--- a/Relatorio_LAB1_V2.docx
+++ b/Relatorio_LAB1_V2.docx
@@ -1141,80 +1141,30 @@
       </w:r>
       <w:bookmarkEnd w:id="6"/>
     </w:p>
+    <w:p/>
     <w:p>
-      <w:pPr>
-        <w:pStyle w:val="Ttulo"/>
-      </w:pPr>
-      <w:bookmarkStart w:id="7" w:name="_Toc127197705"/>
-      <w:r>
-        <w:t>Lista de Acrónimos</w:t>
-      </w:r>
-      <w:bookmarkEnd w:id="7"/>
+      <w:r>
+        <w:br w:type="page"/>
+      </w:r>
     </w:p>
     <w:p>
       <w:pPr>
-        <w:rPr>
-          <w:i/>
-          <w:iCs/>
-          <w:sz w:val="24"/>
-          <w:szCs w:val="24"/>
-        </w:rPr>
-      </w:pPr>
-    </w:p>
-    <w:p>
-      <w:pPr>
-        <w:rPr>
-          <w:i/>
-          <w:iCs/>
-          <w:sz w:val="24"/>
-          <w:szCs w:val="24"/>
-        </w:rPr>
-      </w:pPr>
-    </w:p>
-    <w:p>
-      <w:pPr>
-        <w:rPr>
-          <w:i/>
-          <w:iCs/>
-          <w:sz w:val="24"/>
-          <w:szCs w:val="24"/>
-        </w:rPr>
-      </w:pPr>
-    </w:p>
-    <w:p>
-      <w:pPr>
-        <w:pStyle w:val="Ttulo"/>
-      </w:pPr>
-      <w:bookmarkStart w:id="8" w:name="_Toc127197707"/>
-      <w:r>
-        <w:t>Lista de Símbolos</w:t>
-      </w:r>
+        <w:pStyle w:val="Ttulo1"/>
+        <w:rPr>
+          <w:sz w:val="47"/>
+        </w:rPr>
+      </w:pPr>
+      <w:bookmarkStart w:id="7" w:name="_Toc127197708"/>
+      <w:r>
+        <w:lastRenderedPageBreak/>
+        <w:t>Introdução</w:t>
+      </w:r>
+      <w:bookmarkStart w:id="8" w:name="_bookmark2"/>
+      <w:bookmarkEnd w:id="7"/>
       <w:bookmarkEnd w:id="8"/>
     </w:p>
     <w:p/>
     <w:p>
-      <w:r>
-        <w:br w:type="page"/>
-      </w:r>
-    </w:p>
-    <w:p>
-      <w:pPr>
-        <w:pStyle w:val="Ttulo1"/>
-        <w:rPr>
-          <w:sz w:val="47"/>
-        </w:rPr>
-      </w:pPr>
-      <w:bookmarkStart w:id="9" w:name="_Toc127197708"/>
-      <w:r>
-        <w:lastRenderedPageBreak/>
-        <w:t>Introdução</w:t>
-      </w:r>
-      <w:bookmarkStart w:id="10" w:name="_bookmark2"/>
-      <w:bookmarkEnd w:id="9"/>
-      <w:bookmarkEnd w:id="10"/>
-    </w:p>
-    <w:p/>
-    <w:p>
       <w:pPr>
         <w:tabs>
           <w:tab w:val="left" w:pos="284"/>
@@ -1371,8 +1321,8 @@
           <w:sz w:val="38"/>
         </w:rPr>
       </w:pPr>
-      <w:bookmarkStart w:id="11" w:name="_bookmark4"/>
-      <w:bookmarkEnd w:id="11"/>
+      <w:bookmarkStart w:id="9" w:name="_bookmark4"/>
+      <w:bookmarkEnd w:id="9"/>
       <w:r>
         <w:lastRenderedPageBreak/>
         <w:t>Instruções na linguagem R</w:t>
@@ -1388,6 +1338,145 @@
       </w:r>
     </w:p>
     <w:p/>
+    <w:p>
+      <w:pPr>
+        <w:tabs>
+          <w:tab w:val="left" w:pos="284"/>
+        </w:tabs>
+        <w:jc w:val="both"/>
+        <w:rPr>
+          <w:sz w:val="24"/>
+          <w:szCs w:val="24"/>
+        </w:rPr>
+      </w:pPr>
+      <w:r>
+        <w:rPr>
+          <w:sz w:val="24"/>
+          <w:szCs w:val="24"/>
+        </w:rPr>
+        <w:tab/>
+        <w:t xml:space="preserve">Na linguagem R, um escalar é um valor único, podendo ser numérico ou um caracter. </w:t>
+      </w:r>
+    </w:p>
+    <w:p>
+      <w:pPr>
+        <w:tabs>
+          <w:tab w:val="left" w:pos="284"/>
+        </w:tabs>
+        <w:jc w:val="both"/>
+        <w:rPr>
+          <w:sz w:val="24"/>
+          <w:szCs w:val="24"/>
+        </w:rPr>
+      </w:pPr>
+      <w:r>
+        <w:rPr>
+          <w:sz w:val="24"/>
+          <w:szCs w:val="24"/>
+        </w:rPr>
+        <w:t>Os operadores podem ser distinguidos em aritméticos, como é o caso de ‘+’, ‘</w:t>
+      </w:r>
+      <w:proofErr w:type="gramStart"/>
+      <w:r>
+        <w:rPr>
+          <w:sz w:val="24"/>
+          <w:szCs w:val="24"/>
+        </w:rPr>
+        <w:t>-‘</w:t>
+      </w:r>
+      <w:proofErr w:type="gramEnd"/>
+      <w:r>
+        <w:rPr>
+          <w:sz w:val="24"/>
+          <w:szCs w:val="24"/>
+        </w:rPr>
+        <w:t>, ‘*’, ‘/’ que permitem realizar as operações de soma, subtração, multiplicação, e divisão, respetivamente; de comparação, como é o caso de ‘&lt;’, ‘&gt;’, ‘==’, ‘!=’, para aferir se um valor é maior, menor, igual, ou diferente de outro.</w:t>
+      </w:r>
+    </w:p>
+    <w:p>
+      <w:pPr>
+        <w:tabs>
+          <w:tab w:val="left" w:pos="284"/>
+        </w:tabs>
+        <w:jc w:val="both"/>
+        <w:rPr>
+          <w:sz w:val="24"/>
+          <w:szCs w:val="24"/>
+        </w:rPr>
+      </w:pPr>
+      <w:r>
+        <w:rPr>
+          <w:sz w:val="24"/>
+          <w:szCs w:val="24"/>
+        </w:rPr>
+        <w:t>Existem ainda outros operadores, no entanto não são explorados neste primeiro trabalho prático.</w:t>
+      </w:r>
+    </w:p>
+    <w:p>
+      <w:pPr>
+        <w:tabs>
+          <w:tab w:val="left" w:pos="284"/>
+        </w:tabs>
+        <w:jc w:val="both"/>
+        <w:rPr>
+          <w:sz w:val="24"/>
+          <w:szCs w:val="24"/>
+        </w:rPr>
+      </w:pPr>
+      <w:r>
+        <w:rPr>
+          <w:sz w:val="24"/>
+          <w:szCs w:val="24"/>
+        </w:rPr>
+        <w:tab/>
+        <w:t>De seguida, mostra-se u</w:t>
+      </w:r>
+      <w:r>
+        <w:rPr>
+          <w:sz w:val="24"/>
+          <w:szCs w:val="24"/>
+        </w:rPr>
+        <w:t>ma tabela com as instruções a realizar, e uma explicação dos resultados obtidos para cada.</w:t>
+      </w:r>
+      <w:r>
+        <w:rPr>
+          <w:sz w:val="24"/>
+          <w:szCs w:val="24"/>
+        </w:rPr>
+        <w:t xml:space="preserve"> </w:t>
+      </w:r>
+    </w:p>
+    <w:p/>
+    <w:p>
+      <w:pPr>
+        <w:pStyle w:val="Legenda"/>
+        <w:keepNext/>
+      </w:pPr>
+      <w:r>
+        <w:t xml:space="preserve">Tabela </w:t>
+      </w:r>
+      <w:r>
+        <w:fldChar w:fldCharType="begin"/>
+      </w:r>
+      <w:r>
+        <w:instrText xml:space="preserve"> SEQ Tabela \* ARABIC </w:instrText>
+      </w:r>
+      <w:r>
+        <w:fldChar w:fldCharType="separate"/>
+      </w:r>
+      <w:r>
+        <w:rPr>
+          <w:noProof/>
+        </w:rPr>
+        <w:t>1</w:t>
+      </w:r>
+      <w:r>
+        <w:fldChar w:fldCharType="end"/>
+      </w:r>
+      <w:r>
+        <w:t xml:space="preserve"> - Escalares e Operadores</w:t>
+      </w:r>
+    </w:p>
     <w:tbl>
       <w:tblPr>
         <w:tblStyle w:val="TabelacomGrelha"/>
@@ -2054,12 +2143,67 @@
       </w:tr>
     </w:tbl>
     <w:p/>
+    <w:p/>
+    <w:p/>
+    <w:p/>
+    <w:p/>
+    <w:p/>
+    <w:p/>
+    <w:p/>
+    <w:p/>
+    <w:p/>
+    <w:p/>
+    <w:p/>
+    <w:p/>
+    <w:p/>
+    <w:p/>
+    <w:p/>
+    <w:p/>
+    <w:p/>
     <w:p>
       <w:pPr>
         <w:pStyle w:val="Ttulo2"/>
       </w:pPr>
       <w:r>
+        <w:lastRenderedPageBreak/>
         <w:t>Manipulação de Vetores</w:t>
+      </w:r>
+    </w:p>
+    <w:p/>
+    <w:p>
+      <w:pPr>
+        <w:tabs>
+          <w:tab w:val="left" w:pos="284"/>
+        </w:tabs>
+        <w:jc w:val="both"/>
+        <w:rPr>
+          <w:sz w:val="24"/>
+          <w:szCs w:val="24"/>
+        </w:rPr>
+      </w:pPr>
+      <w:r>
+        <w:rPr>
+          <w:sz w:val="24"/>
+          <w:szCs w:val="24"/>
+        </w:rPr>
+        <w:tab/>
+        <w:t xml:space="preserve">O vetor é uma estrutura de dados que pode conter múltiplos escalares do mesmo tipo, e é criado através da função </w:t>
+      </w:r>
+      <w:proofErr w:type="gramStart"/>
+      <w:r>
+        <w:rPr>
+          <w:sz w:val="24"/>
+          <w:szCs w:val="24"/>
+        </w:rPr>
+        <w:t>c(</w:t>
+      </w:r>
+      <w:proofErr w:type="gramEnd"/>
+      <w:r>
+        <w:rPr>
+          <w:sz w:val="24"/>
+          <w:szCs w:val="24"/>
+        </w:rPr>
+        <w:t>). Os vetores podem ter uma dimensão, ou várias, criando matrizes.</w:t>
       </w:r>
     </w:p>
     <w:p/>
@@ -2966,25 +3110,7 @@
                 <w:sz w:val="24"/>
                 <w:szCs w:val="24"/>
               </w:rPr>
-              <w:t>8</w:t>
-            </w:r>
-            <w:r>
-              <w:rPr>
-                <w:rFonts w:eastAsia="CMR8"/>
-                <w:color w:val="000000"/>
-                <w:sz w:val="24"/>
-                <w:szCs w:val="24"/>
-              </w:rPr>
-              <w:t>]</w:t>
-            </w:r>
-            <w:r>
-              <w:rPr>
-                <w:rFonts w:eastAsia="CMR8"/>
-                <w:color w:val="000000"/>
-                <w:sz w:val="24"/>
-                <w:szCs w:val="24"/>
-              </w:rPr>
-              <w:t xml:space="preserve"> </w:t>
+              <w:t xml:space="preserve">8] </w:t>
             </w:r>
           </w:p>
         </w:tc>
@@ -3139,25 +3265,7 @@
                 <w:sz w:val="24"/>
                 <w:szCs w:val="24"/>
               </w:rPr>
-              <w:t>c(3, 1</w:t>
-            </w:r>
-            <w:r>
-              <w:rPr>
-                <w:rFonts w:eastAsia="CMR8"/>
-                <w:color w:val="000000"/>
-                <w:sz w:val="24"/>
-                <w:szCs w:val="24"/>
-              </w:rPr>
-              <w:t>)]</w:t>
-            </w:r>
-            <w:r>
-              <w:rPr>
-                <w:rFonts w:eastAsia="CMR8"/>
-                <w:color w:val="000000"/>
-                <w:sz w:val="24"/>
-                <w:szCs w:val="24"/>
-              </w:rPr>
-              <w:t xml:space="preserve"> </w:t>
+              <w:t xml:space="preserve">c(3, 1)] </w:t>
             </w:r>
           </w:p>
         </w:tc>
@@ -3273,44 +3381,11 @@
           <w:szCs w:val="24"/>
         </w:rPr>
       </w:pPr>
-    </w:p>
-    <w:p>
-      <w:pPr>
-        <w:rPr>
-          <w:sz w:val="24"/>
-          <w:szCs w:val="24"/>
-        </w:rPr>
-      </w:pPr>
-    </w:p>
-    <w:p>
-      <w:pPr>
-        <w:rPr>
-          <w:sz w:val="24"/>
-          <w:szCs w:val="24"/>
-        </w:rPr>
-      </w:pPr>
-    </w:p>
-    <w:p>
-      <w:pPr>
-        <w:rPr>
-          <w:sz w:val="24"/>
-          <w:szCs w:val="24"/>
-        </w:rPr>
-      </w:pPr>
-    </w:p>
-    <w:p>
-      <w:pPr>
-        <w:rPr>
-          <w:sz w:val="24"/>
-          <w:szCs w:val="24"/>
-        </w:rPr>
-      </w:pPr>
-      <w:r>
-        <w:rPr>
-          <w:sz w:val="24"/>
-          <w:szCs w:val="24"/>
-        </w:rPr>
-        <w:lastRenderedPageBreak/>
+      <w:r>
+        <w:rPr>
+          <w:sz w:val="24"/>
+          <w:szCs w:val="24"/>
+        </w:rPr>
         <w:t>A operação 14 pode ser separada em dois diferentes passos:</w:t>
       </w:r>
     </w:p>
@@ -3783,6 +3858,7 @@
         <w:pStyle w:val="Ttulo2"/>
       </w:pPr>
       <w:r>
+        <w:lastRenderedPageBreak/>
         <w:t>Manipulação de matrizes</w:t>
       </w:r>
     </w:p>
@@ -3942,25 +4018,7 @@
                 <w:sz w:val="24"/>
                 <w:szCs w:val="24"/>
               </w:rPr>
-              <w:t>2. show(m</w:t>
-            </w:r>
-            <w:r>
-              <w:rPr>
-                <w:rFonts w:eastAsia="CMR8"/>
-                <w:color w:val="000000"/>
-                <w:sz w:val="24"/>
-                <w:szCs w:val="24"/>
-              </w:rPr>
-              <w:t>)</w:t>
-            </w:r>
-            <w:r>
-              <w:rPr>
-                <w:rFonts w:eastAsia="CMR8"/>
-                <w:color w:val="000000"/>
-                <w:sz w:val="24"/>
-                <w:szCs w:val="24"/>
-              </w:rPr>
-              <w:t xml:space="preserve"> </w:t>
+              <w:t xml:space="preserve">2. show(m) </w:t>
             </w:r>
           </w:p>
         </w:tc>
@@ -4367,25 +4425,7 @@
                 <w:sz w:val="24"/>
                 <w:szCs w:val="24"/>
               </w:rPr>
-              <w:t>2:3, 1:2</w:t>
-            </w:r>
-            <w:r>
-              <w:rPr>
-                <w:rFonts w:eastAsia="CMR8"/>
-                <w:color w:val="000000"/>
-                <w:sz w:val="24"/>
-                <w:szCs w:val="24"/>
-              </w:rPr>
-              <w:t>]</w:t>
-            </w:r>
-            <w:r>
-              <w:rPr>
-                <w:rFonts w:eastAsia="CMR8"/>
-                <w:color w:val="000000"/>
-                <w:sz w:val="24"/>
-                <w:szCs w:val="24"/>
-              </w:rPr>
-              <w:t xml:space="preserve"> </w:t>
+              <w:t xml:space="preserve">2:3, 1:2] </w:t>
             </w:r>
           </w:p>
         </w:tc>
@@ -4445,16 +4485,7 @@
                 <w:sz w:val="24"/>
                 <w:szCs w:val="24"/>
               </w:rPr>
-              <w:t xml:space="preserve">8. n %*% </w:t>
-            </w:r>
-            <w:r>
-              <w:rPr>
-                <w:rFonts w:eastAsia="CMR8"/>
-                <w:color w:val="000000"/>
-                <w:sz w:val="24"/>
-                <w:szCs w:val="24"/>
-              </w:rPr>
-              <w:t>m</w:t>
+              <w:t>8. n %*% m</w:t>
             </w:r>
           </w:p>
         </w:tc>
@@ -5030,18 +5061,361 @@
     <w:p>
       <w:pPr>
         <w:pStyle w:val="Ttulo2"/>
+        <w:rPr>
+          <w:i/>
+          <w:iCs/>
+        </w:rPr>
       </w:pPr>
       <w:r>
         <w:t xml:space="preserve">Manipulação de </w:t>
       </w:r>
       <w:r>
+        <w:rPr>
+          <w:i/>
+          <w:iCs/>
+        </w:rPr>
+        <w:t>data frames</w:t>
+      </w:r>
+    </w:p>
+    <w:p/>
+    <w:p>
+      <w:pPr>
+        <w:tabs>
+          <w:tab w:val="left" w:pos="284"/>
+        </w:tabs>
+        <w:jc w:val="both"/>
+        <w:rPr>
+          <w:sz w:val="24"/>
+          <w:szCs w:val="24"/>
+        </w:rPr>
+      </w:pPr>
+      <w:r>
+        <w:tab/>
+      </w:r>
+      <w:r>
+        <w:rPr>
+          <w:sz w:val="24"/>
+          <w:szCs w:val="24"/>
+        </w:rPr>
+        <w:t xml:space="preserve">Um </w:t>
+      </w:r>
+      <w:r>
+        <w:rPr>
+          <w:i/>
+          <w:iCs/>
+          <w:sz w:val="24"/>
+          <w:szCs w:val="24"/>
+        </w:rPr>
         <w:t xml:space="preserve">data </w:t>
       </w:r>
       <w:proofErr w:type="spellStart"/>
       <w:r>
-        <w:t>frames</w:t>
+        <w:rPr>
+          <w:i/>
+          <w:iCs/>
+          <w:sz w:val="24"/>
+          <w:szCs w:val="24"/>
+        </w:rPr>
+        <w:t>fr</w:t>
+      </w:r>
+      <w:r>
+        <w:rPr>
+          <w:i/>
+          <w:iCs/>
+          <w:sz w:val="24"/>
+          <w:szCs w:val="24"/>
+        </w:rPr>
+        <w:t>ame</w:t>
       </w:r>
       <w:proofErr w:type="spellEnd"/>
+      <w:r>
+        <w:rPr>
+          <w:i/>
+          <w:iCs/>
+          <w:sz w:val="24"/>
+          <w:szCs w:val="24"/>
+        </w:rPr>
+        <w:t xml:space="preserve"> </w:t>
+      </w:r>
+      <w:r>
+        <w:rPr>
+          <w:sz w:val="24"/>
+          <w:szCs w:val="24"/>
+        </w:rPr>
+        <w:t>é uma estrutura de dados tabular semelhante a uma tabela, onde cada coluna pode conter valores escalares de diferentes tipos de dados.</w:t>
+      </w:r>
+    </w:p>
+    <w:p>
+      <w:pPr>
+        <w:tabs>
+          <w:tab w:val="left" w:pos="284"/>
+        </w:tabs>
+        <w:jc w:val="both"/>
+        <w:rPr>
+          <w:sz w:val="24"/>
+          <w:szCs w:val="24"/>
+        </w:rPr>
+      </w:pPr>
+      <w:r>
+        <w:rPr>
+          <w:sz w:val="24"/>
+          <w:szCs w:val="24"/>
+        </w:rPr>
+        <w:t xml:space="preserve">No exemplo que se segue constrói-se um </w:t>
+      </w:r>
+      <w:r>
+        <w:rPr>
+          <w:i/>
+          <w:iCs/>
+          <w:sz w:val="24"/>
+          <w:szCs w:val="24"/>
+        </w:rPr>
+        <w:t xml:space="preserve">data </w:t>
+      </w:r>
+      <w:proofErr w:type="spellStart"/>
+      <w:r>
+        <w:rPr>
+          <w:i/>
+          <w:iCs/>
+          <w:sz w:val="24"/>
+          <w:szCs w:val="24"/>
+        </w:rPr>
+        <w:t>frame</w:t>
+      </w:r>
+      <w:proofErr w:type="spellEnd"/>
+      <w:r>
+        <w:rPr>
+          <w:i/>
+          <w:iCs/>
+          <w:sz w:val="24"/>
+          <w:szCs w:val="24"/>
+        </w:rPr>
+        <w:t xml:space="preserve"> </w:t>
+      </w:r>
+      <w:r>
+        <w:rPr>
+          <w:sz w:val="24"/>
+          <w:szCs w:val="24"/>
+        </w:rPr>
+        <w:t xml:space="preserve">inicialmente com três colunas, com um identificador numérico, uma </w:t>
+      </w:r>
+      <w:proofErr w:type="spellStart"/>
+      <w:r>
+        <w:rPr>
+          <w:sz w:val="24"/>
+          <w:szCs w:val="24"/>
+        </w:rPr>
+        <w:t>string</w:t>
+      </w:r>
+      <w:proofErr w:type="spellEnd"/>
+      <w:r>
+        <w:rPr>
+          <w:sz w:val="24"/>
+          <w:szCs w:val="24"/>
+        </w:rPr>
+        <w:t>, e um valor booleano. Nomeiam-se as colunas para “ID”, “Name” e “</w:t>
+      </w:r>
+      <w:proofErr w:type="spellStart"/>
+      <w:r>
+        <w:rPr>
+          <w:sz w:val="24"/>
+          <w:szCs w:val="24"/>
+        </w:rPr>
+        <w:t>Passed</w:t>
+      </w:r>
+      <w:proofErr w:type="spellEnd"/>
+      <w:r>
+        <w:rPr>
+          <w:sz w:val="24"/>
+          <w:szCs w:val="24"/>
+        </w:rPr>
+        <w:t xml:space="preserve">” com a função </w:t>
+      </w:r>
+      <w:proofErr w:type="spellStart"/>
+      <w:proofErr w:type="gramStart"/>
+      <w:r>
+        <w:rPr>
+          <w:sz w:val="24"/>
+          <w:szCs w:val="24"/>
+        </w:rPr>
+        <w:t>names</w:t>
+      </w:r>
+      <w:proofErr w:type="spellEnd"/>
+      <w:r>
+        <w:rPr>
+          <w:sz w:val="24"/>
+          <w:szCs w:val="24"/>
+        </w:rPr>
+        <w:t>(</w:t>
+      </w:r>
+      <w:proofErr w:type="gramEnd"/>
+      <w:r>
+        <w:rPr>
+          <w:sz w:val="24"/>
+          <w:szCs w:val="24"/>
+        </w:rPr>
+        <w:t xml:space="preserve">). Adiciona-se então uma nova coluna de </w:t>
+      </w:r>
+      <w:proofErr w:type="spellStart"/>
+      <w:r>
+        <w:rPr>
+          <w:i/>
+          <w:iCs/>
+          <w:sz w:val="24"/>
+          <w:szCs w:val="24"/>
+        </w:rPr>
+        <w:t>features</w:t>
+      </w:r>
+      <w:proofErr w:type="spellEnd"/>
+      <w:r>
+        <w:rPr>
+          <w:i/>
+          <w:iCs/>
+          <w:sz w:val="24"/>
+          <w:szCs w:val="24"/>
+        </w:rPr>
+        <w:t xml:space="preserve"> </w:t>
+      </w:r>
+      <w:r>
+        <w:rPr>
+          <w:sz w:val="24"/>
+          <w:szCs w:val="24"/>
+        </w:rPr>
+        <w:t>de nome “</w:t>
+      </w:r>
+      <w:proofErr w:type="spellStart"/>
+      <w:r>
+        <w:rPr>
+          <w:sz w:val="24"/>
+          <w:szCs w:val="24"/>
+        </w:rPr>
+        <w:t>Failed</w:t>
+      </w:r>
+      <w:proofErr w:type="spellEnd"/>
+      <w:r>
+        <w:rPr>
+          <w:sz w:val="24"/>
+          <w:szCs w:val="24"/>
+        </w:rPr>
+        <w:t xml:space="preserve">” com a função </w:t>
+      </w:r>
+      <w:proofErr w:type="spellStart"/>
+      <w:proofErr w:type="gramStart"/>
+      <w:r>
+        <w:rPr>
+          <w:sz w:val="24"/>
+          <w:szCs w:val="24"/>
+        </w:rPr>
+        <w:t>cbind</w:t>
+      </w:r>
+      <w:proofErr w:type="spellEnd"/>
+      <w:r>
+        <w:rPr>
+          <w:sz w:val="24"/>
+          <w:szCs w:val="24"/>
+        </w:rPr>
+        <w:t>(</w:t>
+      </w:r>
+      <w:proofErr w:type="gramEnd"/>
+      <w:r>
+        <w:rPr>
+          <w:sz w:val="24"/>
+          <w:szCs w:val="24"/>
+        </w:rPr>
+        <w:t>) (</w:t>
+      </w:r>
+      <w:proofErr w:type="spellStart"/>
+      <w:r>
+        <w:rPr>
+          <w:i/>
+          <w:iCs/>
+          <w:sz w:val="24"/>
+          <w:szCs w:val="24"/>
+        </w:rPr>
+        <w:t>Column</w:t>
+      </w:r>
+      <w:proofErr w:type="spellEnd"/>
+      <w:r>
+        <w:rPr>
+          <w:i/>
+          <w:iCs/>
+          <w:sz w:val="24"/>
+          <w:szCs w:val="24"/>
+        </w:rPr>
+        <w:t xml:space="preserve"> </w:t>
+      </w:r>
+      <w:proofErr w:type="spellStart"/>
+      <w:r>
+        <w:rPr>
+          <w:i/>
+          <w:iCs/>
+          <w:sz w:val="24"/>
+          <w:szCs w:val="24"/>
+        </w:rPr>
+        <w:t>Bind</w:t>
+      </w:r>
+      <w:proofErr w:type="spellEnd"/>
+      <w:r>
+        <w:rPr>
+          <w:sz w:val="24"/>
+          <w:szCs w:val="24"/>
+        </w:rPr>
+        <w:t xml:space="preserve">), e por fim uma nova entrada (linha) com a função </w:t>
+      </w:r>
+      <w:proofErr w:type="spellStart"/>
+      <w:r>
+        <w:rPr>
+          <w:sz w:val="24"/>
+          <w:szCs w:val="24"/>
+        </w:rPr>
+        <w:t>rbind</w:t>
+      </w:r>
+      <w:proofErr w:type="spellEnd"/>
+      <w:r>
+        <w:rPr>
+          <w:sz w:val="24"/>
+          <w:szCs w:val="24"/>
+        </w:rPr>
+        <w:t>() (</w:t>
+      </w:r>
+      <w:proofErr w:type="spellStart"/>
+      <w:r>
+        <w:rPr>
+          <w:i/>
+          <w:iCs/>
+          <w:sz w:val="24"/>
+          <w:szCs w:val="24"/>
+        </w:rPr>
+        <w:t>Row</w:t>
+      </w:r>
+      <w:proofErr w:type="spellEnd"/>
+      <w:r>
+        <w:rPr>
+          <w:i/>
+          <w:iCs/>
+          <w:sz w:val="24"/>
+          <w:szCs w:val="24"/>
+        </w:rPr>
+        <w:t xml:space="preserve"> </w:t>
+      </w:r>
+      <w:proofErr w:type="spellStart"/>
+      <w:r>
+        <w:rPr>
+          <w:i/>
+          <w:iCs/>
+          <w:sz w:val="24"/>
+          <w:szCs w:val="24"/>
+        </w:rPr>
+        <w:t>Bind</w:t>
+      </w:r>
+      <w:proofErr w:type="spellEnd"/>
+      <w:r>
+        <w:rPr>
+          <w:sz w:val="24"/>
+          <w:szCs w:val="24"/>
+        </w:rPr>
+        <w:t>).</w:t>
+      </w:r>
     </w:p>
     <w:p/>
     <w:tbl>
@@ -6043,6 +6417,7 @@
                 <w:sz w:val="24"/>
                 <w:szCs w:val="24"/>
               </w:rPr>
+              <w:lastRenderedPageBreak/>
               <w:t xml:space="preserve">8. </w:t>
             </w:r>
             <w:proofErr w:type="spellStart"/>
@@ -7191,6 +7566,57 @@
                 <w:sz w:val="24"/>
                 <w:szCs w:val="24"/>
               </w:rPr>
+              <w:t xml:space="preserve">A função </w:t>
+            </w:r>
+            <w:proofErr w:type="spellStart"/>
+            <w:proofErr w:type="gramStart"/>
+            <w:r>
+              <w:rPr>
+                <w:rFonts w:eastAsia="CMR8"/>
+                <w:color w:val="000000"/>
+                <w:sz w:val="24"/>
+                <w:szCs w:val="24"/>
+              </w:rPr>
+              <w:t>rep</w:t>
+            </w:r>
+            <w:proofErr w:type="spellEnd"/>
+            <w:r>
+              <w:rPr>
+                <w:rFonts w:eastAsia="CMR8"/>
+                <w:color w:val="000000"/>
+                <w:sz w:val="24"/>
+                <w:szCs w:val="24"/>
+              </w:rPr>
+              <w:t>(</w:t>
+            </w:r>
+            <w:proofErr w:type="gramEnd"/>
+            <w:r>
+              <w:rPr>
+                <w:rFonts w:eastAsia="CMR8"/>
+                <w:color w:val="000000"/>
+                <w:sz w:val="24"/>
+                <w:szCs w:val="24"/>
+              </w:rPr>
+              <w:t>) replica o primeiro argumento, ‘n’ vezes, em que ‘n’ é passado como segundo argumento</w:t>
+            </w:r>
+          </w:p>
+          <w:p>
+            <w:pPr>
+              <w:adjustRightInd w:val="0"/>
+              <w:rPr>
+                <w:rFonts w:eastAsia="CMR8"/>
+                <w:color w:val="000000"/>
+                <w:sz w:val="24"/>
+                <w:szCs w:val="24"/>
+              </w:rPr>
+            </w:pPr>
+            <w:r>
+              <w:rPr>
+                <w:rFonts w:eastAsia="CMR8"/>
+                <w:color w:val="000000"/>
+                <w:sz w:val="24"/>
+                <w:szCs w:val="24"/>
+              </w:rPr>
               <w:t>Cria um vetor chamado '</w:t>
             </w:r>
             <w:proofErr w:type="spellStart"/>
@@ -8562,7 +8988,6 @@
                 <w:sz w:val="24"/>
                 <w:szCs w:val="24"/>
               </w:rPr>
-              <w:lastRenderedPageBreak/>
               <w:t xml:space="preserve">5. </w:t>
             </w:r>
             <w:proofErr w:type="spellStart"/>
@@ -9546,7 +9971,17 @@
                 <w:sz w:val="24"/>
                 <w:szCs w:val="24"/>
               </w:rPr>
-              <w:t xml:space="preserve"> '</w:t>
+              <w:t xml:space="preserve"> </w:t>
+            </w:r>
+            <w:r>
+              <w:rPr>
+                <w:rFonts w:eastAsia="CMR8"/>
+                <w:color w:val="000000"/>
+                <w:sz w:val="24"/>
+                <w:szCs w:val="24"/>
+              </w:rPr>
+              <w:lastRenderedPageBreak/>
+              <w:t>'</w:t>
             </w:r>
             <w:proofErr w:type="spellStart"/>
             <w:r>
@@ -9572,6 +10007,9 @@
         </w:tc>
       </w:tr>
     </w:tbl>
+    <w:p/>
+    <w:p/>
+    <w:p/>
     <w:p/>
     <w:p/>
     <w:p/>
@@ -11137,7 +11575,6 @@
           <w:sz w:val="24"/>
           <w:szCs w:val="24"/>
         </w:rPr>
-        <w:lastRenderedPageBreak/>
         <w:t xml:space="preserve">(c) </w:t>
       </w:r>
     </w:p>
@@ -11297,6 +11734,7 @@
           <w:sz w:val="24"/>
           <w:szCs w:val="24"/>
         </w:rPr>
+        <w:lastRenderedPageBreak/>
         <w:t>my.data</w:t>
       </w:r>
       <w:proofErr w:type="spellEnd"/>
@@ -11629,8 +12067,8 @@
       <w:pPr>
         <w:pStyle w:val="Ttulo1"/>
       </w:pPr>
-      <w:bookmarkStart w:id="12" w:name="_bookmark9"/>
-      <w:bookmarkEnd w:id="12"/>
+      <w:bookmarkStart w:id="10" w:name="_bookmark9"/>
+      <w:bookmarkEnd w:id="10"/>
       <w:r>
         <w:t xml:space="preserve">Introdução ao </w:t>
       </w:r>
@@ -12603,7 +13041,6 @@
           <w:highlight w:val="yellow"/>
           <w:lang w:val="en-US"/>
         </w:rPr>
-        <w:lastRenderedPageBreak/>
         <w:t>(Meter prints)</w:t>
       </w:r>
     </w:p>
@@ -12904,16 +13341,14 @@
         <w:t>(Meter prints)</w:t>
       </w:r>
     </w:p>
-    <w:p/>
-    <w:p/>
-    <w:p/>
     <w:p>
       <w:pPr>
         <w:pStyle w:val="Ttulo1"/>
       </w:pPr>
-      <w:bookmarkStart w:id="13" w:name="_bookmark12"/>
-      <w:bookmarkEnd w:id="13"/>
-      <w:r>
+      <w:bookmarkStart w:id="11" w:name="_bookmark12"/>
+      <w:bookmarkEnd w:id="11"/>
+      <w:r>
+        <w:lastRenderedPageBreak/>
         <w:t>Conclusão</w:t>
       </w:r>
     </w:p>

--- a/Relatorio_LAB1_V2.docx
+++ b/Relatorio_LAB1_V2.docx
@@ -1,6 +1,6 @@
 
 <file path=word/document.xml><?xml version="1.0" encoding="utf-8"?>
-<w:document xmlns:wpc="http://schemas.microsoft.com/office/word/2010/wordprocessingCanvas" xmlns:cx="http://schemas.microsoft.com/office/drawing/2014/chartex" xmlns:cx1="http://schemas.microsoft.com/office/drawing/2015/9/8/chartex" xmlns:cx2="http://schemas.microsoft.com/office/drawing/2015/10/21/chartex" xmlns:cx3="http://schemas.microsoft.com/office/drawing/2016/5/9/chartex" xmlns:cx4="http://schemas.microsoft.com/office/drawing/2016/5/10/chartex" xmlns:cx5="http://schemas.microsoft.com/office/drawing/2016/5/11/chartex" xmlns:cx6="http://schemas.microsoft.com/office/drawing/2016/5/12/chartex" xmlns:cx7="http://schemas.microsoft.com/office/drawing/2016/5/13/chartex" xmlns:cx8="http://schemas.microsoft.com/office/drawing/2016/5/14/chartex" xmlns:mc="http://schemas.openxmlformats.org/markup-compatibility/2006" xmlns:aink="http://schemas.microsoft.com/office/drawing/2016/ink" xmlns:am3d="http://schemas.microsoft.com/office/drawing/2017/model3d" xmlns:o="urn:schemas-microsoft-com:office:office" xmlns:oel="http://schemas.microsoft.com/office/2019/extlst" xmlns:r="http://schemas.openxmlformats.org/officeDocument/2006/relationships" xmlns:m="http://schemas.openxmlformats.org/officeDocument/2006/math" xmlns:v="urn:schemas-microsoft-com:vml" xmlns:wp14="http://schemas.microsoft.com/office/word/2010/wordprocessingDrawing" xmlns:wp="http://schemas.openxmlformats.org/drawingml/2006/wordprocessingDrawing" xmlns:w10="urn:schemas-microsoft-com:office:word" xmlns:w="http://schemas.openxmlformats.org/wordprocessingml/2006/main" xmlns:w14="http://schemas.microsoft.com/office/word/2010/wordml" xmlns:w15="http://schemas.microsoft.com/office/word/2012/wordml" xmlns:w16cex="http://schemas.microsoft.com/office/word/2018/wordml/cex" xmlns:w16cid="http://schemas.microsoft.com/office/word/2016/wordml/cid" xmlns:w16="http://schemas.microsoft.com/office/word/2018/wordml" xmlns:w16sdtdh="http://schemas.microsoft.com/office/word/2020/wordml/sdtdatahash" xmlns:w16se="http://schemas.microsoft.com/office/word/2015/wordml/symex" xmlns:wpg="http://schemas.microsoft.com/office/word/2010/wordprocessingGroup" xmlns:wpi="http://schemas.microsoft.com/office/word/2010/wordprocessingInk" xmlns:wne="http://schemas.microsoft.com/office/word/2006/wordml" xmlns:wps="http://schemas.microsoft.com/office/word/2010/wordprocessingShape" mc:Ignorable="w14 w15 w16se w16cid w16 w16cex w16sdtdh wp14">
+<w:document xmlns:wpc="http://schemas.microsoft.com/office/word/2010/wordprocessingCanvas" xmlns:cx="http://schemas.microsoft.com/office/drawing/2014/chartex" xmlns:cx1="http://schemas.microsoft.com/office/drawing/2015/9/8/chartex" xmlns:cx2="http://schemas.microsoft.com/office/drawing/2015/10/21/chartex" xmlns:cx3="http://schemas.microsoft.com/office/drawing/2016/5/9/chartex" xmlns:cx4="http://schemas.microsoft.com/office/drawing/2016/5/10/chartex" xmlns:cx5="http://schemas.microsoft.com/office/drawing/2016/5/11/chartex" xmlns:cx6="http://schemas.microsoft.com/office/drawing/2016/5/12/chartex" xmlns:cx7="http://schemas.microsoft.com/office/drawing/2016/5/13/chartex" xmlns:cx8="http://schemas.microsoft.com/office/drawing/2016/5/14/chartex" xmlns:mc="http://schemas.openxmlformats.org/markup-compatibility/2006" xmlns:aink="http://schemas.microsoft.com/office/drawing/2016/ink" xmlns:am3d="http://schemas.microsoft.com/office/drawing/2017/model3d" xmlns:o="urn:schemas-microsoft-com:office:office" xmlns:oel="http://schemas.microsoft.com/office/2019/extlst" xmlns:r="http://schemas.openxmlformats.org/officeDocument/2006/relationships" xmlns:m="http://schemas.openxmlformats.org/officeDocument/2006/math" xmlns:v="urn:schemas-microsoft-com:vml" xmlns:wp14="http://schemas.microsoft.com/office/word/2010/wordprocessingDrawing" xmlns:wp="http://schemas.openxmlformats.org/drawingml/2006/wordprocessingDrawing" xmlns:w10="urn:schemas-microsoft-com:office:word" xmlns:w="http://schemas.openxmlformats.org/wordprocessingml/2006/main" xmlns:w14="http://schemas.microsoft.com/office/word/2010/wordml" xmlns:w15="http://schemas.microsoft.com/office/word/2012/wordml" xmlns:w16cex="http://schemas.microsoft.com/office/word/2018/wordml/cex" xmlns:w16cid="http://schemas.microsoft.com/office/word/2016/wordml/cid" xmlns:w16="http://schemas.microsoft.com/office/word/2018/wordml" xmlns:w16du="http://schemas.microsoft.com/office/word/2023/wordml/word16du" xmlns:w16sdtdh="http://schemas.microsoft.com/office/word/2020/wordml/sdtdatahash" xmlns:w16se="http://schemas.microsoft.com/office/word/2015/wordml/symex" xmlns:wpg="http://schemas.microsoft.com/office/word/2010/wordprocessingGroup" xmlns:wpi="http://schemas.microsoft.com/office/word/2010/wordprocessingInk" xmlns:wne="http://schemas.microsoft.com/office/word/2006/wordml" xmlns:wps="http://schemas.microsoft.com/office/word/2010/wordprocessingShape" mc:Ignorable="w14 w15 w16se w16cid w16 w16cex w16sdtdh w16du wp14">
   <w:body>
     <w:p>
       <w:pPr>
@@ -201,7 +201,7 @@
     </w:p>
     <w:p>
       <w:pPr>
-        <w:pStyle w:val="Corpodetexto"/>
+        <w:pStyle w:val="BodyText"/>
         <w:spacing w:before="7"/>
         <w:rPr>
           <w:sz w:val="25"/>
@@ -402,7 +402,7 @@
     </w:p>
     <w:p>
       <w:pPr>
-        <w:pStyle w:val="Corpodetexto"/>
+        <w:pStyle w:val="BodyText"/>
         <w:rPr>
           <w:sz w:val="20"/>
         </w:rPr>
@@ -410,7 +410,7 @@
     </w:p>
     <w:p>
       <w:pPr>
-        <w:pStyle w:val="Corpodetexto"/>
+        <w:pStyle w:val="BodyText"/>
         <w:spacing w:before="5"/>
         <w:rPr>
           <w:sz w:val="16"/>
@@ -525,7 +525,7 @@
     </w:p>
     <w:p>
       <w:pPr>
-        <w:pStyle w:val="Corpodetexto"/>
+        <w:pStyle w:val="BodyText"/>
         <w:spacing w:before="35" w:line="275" w:lineRule="exact"/>
         <w:ind w:left="1155" w:right="1253"/>
         <w:jc w:val="center"/>
@@ -539,7 +539,7 @@
     </w:p>
     <w:p>
       <w:pPr>
-        <w:pStyle w:val="Corpodetexto"/>
+        <w:pStyle w:val="BodyText"/>
         <w:spacing w:line="242" w:lineRule="auto"/>
         <w:ind w:left="1326" w:right="692"/>
         <w:jc w:val="center"/>
@@ -553,7 +553,7 @@
     </w:p>
     <w:p>
       <w:pPr>
-        <w:pStyle w:val="Corpodetexto"/>
+        <w:pStyle w:val="BodyText"/>
         <w:spacing w:line="271" w:lineRule="exact"/>
         <w:ind w:left="1326" w:right="706"/>
         <w:jc w:val="center"/>
@@ -673,7 +673,7 @@
     </w:p>
     <w:p>
       <w:pPr>
-        <w:pStyle w:val="Corpodetexto"/>
+        <w:pStyle w:val="BodyText"/>
         <w:rPr>
           <w:sz w:val="26"/>
         </w:rPr>
@@ -681,7 +681,7 @@
     </w:p>
     <w:p>
       <w:pPr>
-        <w:pStyle w:val="Corpodetexto"/>
+        <w:pStyle w:val="BodyText"/>
         <w:rPr>
           <w:sz w:val="26"/>
         </w:rPr>
@@ -721,7 +721,7 @@
     </w:p>
     <w:p>
       <w:pPr>
-        <w:pStyle w:val="Corpodetexto"/>
+        <w:pStyle w:val="BodyText"/>
         <w:spacing w:before="10"/>
         <w:rPr>
           <w:sz w:val="20"/>
@@ -730,7 +730,7 @@
     </w:p>
     <w:p>
       <w:pPr>
-        <w:pStyle w:val="Corpodetexto"/>
+        <w:pStyle w:val="BodyText"/>
         <w:spacing w:before="10"/>
         <w:rPr>
           <w:sz w:val="20"/>
@@ -739,7 +739,7 @@
     </w:p>
     <w:p>
       <w:pPr>
-        <w:pStyle w:val="Corpodetexto"/>
+        <w:pStyle w:val="BodyText"/>
         <w:spacing w:before="10"/>
         <w:rPr>
           <w:sz w:val="20"/>
@@ -809,7 +809,7 @@
     </w:p>
     <w:p>
       <w:pPr>
-        <w:pStyle w:val="Corpodetexto"/>
+        <w:pStyle w:val="BodyText"/>
         <w:spacing w:before="10"/>
         <w:rPr>
           <w:sz w:val="20"/>
@@ -818,7 +818,7 @@
     </w:p>
     <w:p>
       <w:pPr>
-        <w:pStyle w:val="Corpodetexto"/>
+        <w:pStyle w:val="BodyText"/>
         <w:spacing w:before="10"/>
         <w:rPr>
           <w:sz w:val="20"/>
@@ -827,7 +827,7 @@
     </w:p>
     <w:p>
       <w:pPr>
-        <w:pStyle w:val="Corpodetexto"/>
+        <w:pStyle w:val="BodyText"/>
         <w:spacing w:before="10"/>
         <w:rPr>
           <w:sz w:val="20"/>
@@ -836,7 +836,7 @@
     </w:p>
     <w:p>
       <w:pPr>
-        <w:pStyle w:val="Corpodetexto"/>
+        <w:pStyle w:val="BodyText"/>
         <w:spacing w:before="10"/>
         <w:rPr>
           <w:sz w:val="20"/>
@@ -845,7 +845,7 @@
     </w:p>
     <w:p>
       <w:pPr>
-        <w:pStyle w:val="Corpodetexto"/>
+        <w:pStyle w:val="BodyText"/>
         <w:spacing w:before="10"/>
         <w:rPr>
           <w:sz w:val="20"/>
@@ -854,7 +854,7 @@
     </w:p>
     <w:p>
       <w:pPr>
-        <w:pStyle w:val="Corpodetexto"/>
+        <w:pStyle w:val="BodyText"/>
         <w:spacing w:before="10"/>
         <w:rPr>
           <w:sz w:val="20"/>
@@ -863,7 +863,7 @@
     </w:p>
     <w:p>
       <w:pPr>
-        <w:pStyle w:val="Corpodetexto"/>
+        <w:pStyle w:val="BodyText"/>
         <w:spacing w:before="10"/>
         <w:rPr>
           <w:sz w:val="20"/>
@@ -872,7 +872,7 @@
     </w:p>
     <w:p>
       <w:pPr>
-        <w:pStyle w:val="Corpodetexto"/>
+        <w:pStyle w:val="BodyText"/>
         <w:spacing w:before="10"/>
         <w:rPr>
           <w:sz w:val="20"/>
@@ -881,7 +881,7 @@
     </w:p>
     <w:p>
       <w:pPr>
-        <w:pStyle w:val="Corpodetexto"/>
+        <w:pStyle w:val="BodyText"/>
         <w:spacing w:before="10"/>
         <w:rPr>
           <w:sz w:val="20"/>
@@ -890,7 +890,7 @@
     </w:p>
     <w:p>
       <w:pPr>
-        <w:pStyle w:val="Corpodetexto"/>
+        <w:pStyle w:val="BodyText"/>
         <w:spacing w:before="10"/>
         <w:rPr>
           <w:sz w:val="20"/>
@@ -899,7 +899,7 @@
     </w:p>
     <w:p>
       <w:pPr>
-        <w:pStyle w:val="Corpodetexto"/>
+        <w:pStyle w:val="BodyText"/>
         <w:spacing w:before="10"/>
         <w:rPr>
           <w:sz w:val="20"/>
@@ -908,7 +908,7 @@
     </w:p>
     <w:p>
       <w:pPr>
-        <w:pStyle w:val="Corpodetexto"/>
+        <w:pStyle w:val="BodyText"/>
         <w:spacing w:before="10"/>
         <w:rPr>
           <w:sz w:val="20"/>
@@ -917,7 +917,7 @@
     </w:p>
     <w:p>
       <w:pPr>
-        <w:pStyle w:val="Corpodetexto"/>
+        <w:pStyle w:val="BodyText"/>
         <w:spacing w:before="10"/>
         <w:rPr>
           <w:sz w:val="20"/>
@@ -926,7 +926,7 @@
     </w:p>
     <w:p>
       <w:pPr>
-        <w:pStyle w:val="Corpodetexto"/>
+        <w:pStyle w:val="BodyText"/>
         <w:spacing w:before="10"/>
         <w:rPr>
           <w:sz w:val="20"/>
@@ -935,7 +935,7 @@
     </w:p>
     <w:p>
       <w:pPr>
-        <w:pStyle w:val="Corpodetexto"/>
+        <w:pStyle w:val="BodyText"/>
         <w:spacing w:before="10"/>
         <w:rPr>
           <w:sz w:val="20"/>
@@ -944,7 +944,7 @@
     </w:p>
     <w:p>
       <w:pPr>
-        <w:pStyle w:val="Corpodetexto"/>
+        <w:pStyle w:val="BodyText"/>
         <w:spacing w:before="10"/>
         <w:rPr>
           <w:sz w:val="20"/>
@@ -953,7 +953,7 @@
     </w:p>
     <w:p>
       <w:pPr>
-        <w:pStyle w:val="Corpodetexto"/>
+        <w:pStyle w:val="BodyText"/>
         <w:spacing w:before="10"/>
         <w:rPr>
           <w:sz w:val="20"/>
@@ -962,7 +962,7 @@
     </w:p>
     <w:p>
       <w:pPr>
-        <w:pStyle w:val="Corpodetexto"/>
+        <w:pStyle w:val="BodyText"/>
         <w:spacing w:before="10"/>
         <w:rPr>
           <w:sz w:val="20"/>
@@ -971,7 +971,7 @@
     </w:p>
     <w:p>
       <w:pPr>
-        <w:pStyle w:val="Corpodetexto"/>
+        <w:pStyle w:val="BodyText"/>
         <w:spacing w:before="1"/>
         <w:ind w:left="1167" w:right="1253"/>
         <w:jc w:val="center"/>
@@ -982,7 +982,7 @@
     </w:p>
     <w:p>
       <w:pPr>
-        <w:pStyle w:val="Corpodetexto"/>
+        <w:pStyle w:val="BodyText"/>
         <w:spacing w:before="1"/>
         <w:ind w:left="1167" w:right="1253"/>
         <w:jc w:val="center"/>
@@ -993,7 +993,7 @@
     </w:p>
     <w:p>
       <w:pPr>
-        <w:pStyle w:val="Corpodetexto"/>
+        <w:pStyle w:val="BodyText"/>
         <w:spacing w:before="1"/>
         <w:ind w:left="1167" w:right="1253"/>
         <w:jc w:val="center"/>
@@ -1004,7 +1004,7 @@
     </w:p>
     <w:p>
       <w:pPr>
-        <w:pStyle w:val="Corpodetexto"/>
+        <w:pStyle w:val="BodyText"/>
         <w:spacing w:before="7"/>
         <w:rPr>
           <w:i/>
@@ -1014,7 +1014,7 @@
     </w:p>
     <w:p>
       <w:pPr>
-        <w:pStyle w:val="Corpodetexto"/>
+        <w:pStyle w:val="BodyText"/>
         <w:spacing w:before="7"/>
         <w:rPr>
           <w:i/>
@@ -1051,48 +1051,10 @@
         <w:br w:type="page"/>
       </w:r>
     </w:p>
-    <w:p/>
-    <w:p>
-      <w:pPr>
-        <w:widowControl/>
-        <w:autoSpaceDE/>
-        <w:autoSpaceDN/>
-        <w:spacing w:after="160" w:line="259" w:lineRule="auto"/>
-      </w:pPr>
-      <w:r>
-        <w:br w:type="page"/>
-      </w:r>
-    </w:p>
-    <w:p>
-      <w:pPr>
-        <w:pStyle w:val="Ttulo"/>
-      </w:pPr>
-      <w:bookmarkStart w:id="0" w:name="_Toc127195109"/>
-      <w:bookmarkStart w:id="1" w:name="_Toc127195140"/>
-      <w:bookmarkStart w:id="2" w:name="_Toc127195214"/>
-      <w:bookmarkStart w:id="3" w:name="_Toc127195292"/>
-      <w:bookmarkStart w:id="4" w:name="_Toc127197702"/>
-      <w:r>
-        <w:lastRenderedPageBreak/>
-        <w:t>Índice</w:t>
-      </w:r>
-      <w:bookmarkEnd w:id="0"/>
-      <w:bookmarkEnd w:id="1"/>
-      <w:bookmarkEnd w:id="2"/>
-      <w:bookmarkEnd w:id="3"/>
-      <w:bookmarkEnd w:id="4"/>
-    </w:p>
-    <w:p/>
+    <w:bookmarkStart w:id="0" w:name="_Toc127197703" w:displacedByCustomXml="next"/>
     <w:sdt>
       <w:sdtPr>
-        <w:rPr>
-          <w:rFonts w:ascii="Times New Roman" w:eastAsia="Times New Roman" w:hAnsi="Times New Roman" w:cs="Times New Roman"/>
-          <w:color w:val="auto"/>
-          <w:sz w:val="22"/>
-          <w:szCs w:val="22"/>
-          <w:lang w:eastAsia="en-US"/>
-        </w:rPr>
-        <w:id w:val="-1391339204"/>
+        <w:id w:val="-1601096469"/>
         <w:docPartObj>
           <w:docPartGallery w:val="Table of Contents"/>
           <w:docPartUnique/>
@@ -1100,68 +1062,2761 @@
       </w:sdtPr>
       <w:sdtEndPr>
         <w:rPr>
+          <w:rFonts w:ascii="Times New Roman" w:eastAsia="Times New Roman" w:hAnsi="Times New Roman" w:cs="Times New Roman"/>
           <w:b/>
           <w:bCs/>
+          <w:color w:val="auto"/>
+          <w:sz w:val="22"/>
+          <w:szCs w:val="22"/>
+          <w:lang w:eastAsia="en-US"/>
         </w:rPr>
       </w:sdtEndPr>
       <w:sdtContent>
         <w:p>
           <w:pPr>
-            <w:pStyle w:val="Cabealhodondice"/>
+            <w:pStyle w:val="TOCHeading"/>
             <w:numPr>
               <w:ilvl w:val="0"/>
               <w:numId w:val="0"/>
             </w:numPr>
+            <w:jc w:val="center"/>
             <w:rPr>
-              <w:sz w:val="36"/>
-              <w:szCs w:val="36"/>
+              <w:color w:val="auto"/>
             </w:rPr>
           </w:pPr>
+          <w:r>
+            <w:rPr>
+              <w:color w:val="auto"/>
+            </w:rPr>
+            <w:t>Índice</w:t>
+          </w:r>
         </w:p>
-        <w:p/>
+        <w:p>
+          <w:pPr>
+            <w:pStyle w:val="TOC1"/>
+            <w:tabs>
+              <w:tab w:val="left" w:pos="480"/>
+              <w:tab w:val="right" w:leader="dot" w:pos="8494"/>
+            </w:tabs>
+            <w:rPr>
+              <w:rFonts w:asciiTheme="minorHAnsi" w:eastAsiaTheme="minorEastAsia" w:hAnsiTheme="minorHAnsi" w:cstheme="minorBidi"/>
+              <w:noProof/>
+              <w:kern w:val="2"/>
+              <w:sz w:val="24"/>
+              <w:szCs w:val="24"/>
+              <w:lang w:eastAsia="pt-PT"/>
+              <w14:ligatures w14:val="standardContextual"/>
+            </w:rPr>
+          </w:pPr>
+          <w:r>
+            <w:fldChar w:fldCharType="begin"/>
+          </w:r>
+          <w:r>
+            <w:instrText xml:space="preserve"> TOC \o "1-3" \h \z \u </w:instrText>
+          </w:r>
+          <w:r>
+            <w:fldChar w:fldCharType="separate"/>
+          </w:r>
+          <w:hyperlink w:anchor="_Toc160291892" w:history="1">
+            <w:r>
+              <w:rPr>
+                <w:rStyle w:val="Hyperlink"/>
+                <w:noProof/>
+                <w:w w:val="99"/>
+              </w:rPr>
+              <w:t>2</w:t>
+            </w:r>
+            <w:r>
+              <w:rPr>
+                <w:rFonts w:asciiTheme="minorHAnsi" w:eastAsiaTheme="minorEastAsia" w:hAnsiTheme="minorHAnsi" w:cstheme="minorBidi"/>
+                <w:noProof/>
+                <w:kern w:val="2"/>
+                <w:sz w:val="24"/>
+                <w:szCs w:val="24"/>
+                <w:lang w:eastAsia="pt-PT"/>
+                <w14:ligatures w14:val="standardContextual"/>
+              </w:rPr>
+              <w:tab/>
+            </w:r>
+            <w:r>
+              <w:rPr>
+                <w:rStyle w:val="Hyperlink"/>
+                <w:noProof/>
+              </w:rPr>
+              <w:t>Introdução</w:t>
+            </w:r>
+            <w:r>
+              <w:rPr>
+                <w:noProof/>
+                <w:webHidden/>
+              </w:rPr>
+              <w:tab/>
+            </w:r>
+            <w:r>
+              <w:rPr>
+                <w:noProof/>
+                <w:webHidden/>
+              </w:rPr>
+              <w:fldChar w:fldCharType="begin"/>
+            </w:r>
+            <w:r>
+              <w:rPr>
+                <w:noProof/>
+                <w:webHidden/>
+              </w:rPr>
+              <w:instrText xml:space="preserve"> PAGEREF _Toc160291892 \h </w:instrText>
+            </w:r>
+            <w:r>
+              <w:rPr>
+                <w:noProof/>
+                <w:webHidden/>
+              </w:rPr>
+            </w:r>
+            <w:r>
+              <w:rPr>
+                <w:noProof/>
+                <w:webHidden/>
+              </w:rPr>
+              <w:fldChar w:fldCharType="separate"/>
+            </w:r>
+            <w:r>
+              <w:rPr>
+                <w:noProof/>
+                <w:webHidden/>
+              </w:rPr>
+              <w:t>5</w:t>
+            </w:r>
+            <w:r>
+              <w:rPr>
+                <w:noProof/>
+                <w:webHidden/>
+              </w:rPr>
+              <w:fldChar w:fldCharType="end"/>
+            </w:r>
+          </w:hyperlink>
+        </w:p>
+        <w:p>
+          <w:pPr>
+            <w:pStyle w:val="TOC1"/>
+            <w:tabs>
+              <w:tab w:val="left" w:pos="480"/>
+              <w:tab w:val="right" w:leader="dot" w:pos="8494"/>
+            </w:tabs>
+            <w:rPr>
+              <w:rFonts w:asciiTheme="minorHAnsi" w:eastAsiaTheme="minorEastAsia" w:hAnsiTheme="minorHAnsi" w:cstheme="minorBidi"/>
+              <w:noProof/>
+              <w:kern w:val="2"/>
+              <w:sz w:val="24"/>
+              <w:szCs w:val="24"/>
+              <w:lang w:eastAsia="pt-PT"/>
+              <w14:ligatures w14:val="standardContextual"/>
+            </w:rPr>
+          </w:pPr>
+          <w:hyperlink w:anchor="_Toc160291893" w:history="1">
+            <w:r>
+              <w:rPr>
+                <w:rStyle w:val="Hyperlink"/>
+                <w:noProof/>
+                <w:w w:val="99"/>
+              </w:rPr>
+              <w:t>3</w:t>
+            </w:r>
+            <w:r>
+              <w:rPr>
+                <w:rFonts w:asciiTheme="minorHAnsi" w:eastAsiaTheme="minorEastAsia" w:hAnsiTheme="minorHAnsi" w:cstheme="minorBidi"/>
+                <w:noProof/>
+                <w:kern w:val="2"/>
+                <w:sz w:val="24"/>
+                <w:szCs w:val="24"/>
+                <w:lang w:eastAsia="pt-PT"/>
+                <w14:ligatures w14:val="standardContextual"/>
+              </w:rPr>
+              <w:tab/>
+            </w:r>
+            <w:r>
+              <w:rPr>
+                <w:rStyle w:val="Hyperlink"/>
+                <w:noProof/>
+              </w:rPr>
+              <w:t>Instruções na linguagem R</w:t>
+            </w:r>
+            <w:r>
+              <w:rPr>
+                <w:noProof/>
+                <w:webHidden/>
+              </w:rPr>
+              <w:tab/>
+            </w:r>
+            <w:r>
+              <w:rPr>
+                <w:noProof/>
+                <w:webHidden/>
+              </w:rPr>
+              <w:fldChar w:fldCharType="begin"/>
+            </w:r>
+            <w:r>
+              <w:rPr>
+                <w:noProof/>
+                <w:webHidden/>
+              </w:rPr>
+              <w:instrText xml:space="preserve"> PAGEREF _Toc160291893 \h </w:instrText>
+            </w:r>
+            <w:r>
+              <w:rPr>
+                <w:noProof/>
+                <w:webHidden/>
+              </w:rPr>
+            </w:r>
+            <w:r>
+              <w:rPr>
+                <w:noProof/>
+                <w:webHidden/>
+              </w:rPr>
+              <w:fldChar w:fldCharType="separate"/>
+            </w:r>
+            <w:r>
+              <w:rPr>
+                <w:noProof/>
+                <w:webHidden/>
+              </w:rPr>
+              <w:t>6</w:t>
+            </w:r>
+            <w:r>
+              <w:rPr>
+                <w:noProof/>
+                <w:webHidden/>
+              </w:rPr>
+              <w:fldChar w:fldCharType="end"/>
+            </w:r>
+          </w:hyperlink>
+        </w:p>
+        <w:p>
+          <w:pPr>
+            <w:pStyle w:val="TOC2"/>
+            <w:tabs>
+              <w:tab w:val="left" w:pos="960"/>
+              <w:tab w:val="right" w:leader="dot" w:pos="8494"/>
+            </w:tabs>
+            <w:rPr>
+              <w:rFonts w:asciiTheme="minorHAnsi" w:eastAsiaTheme="minorEastAsia" w:hAnsiTheme="minorHAnsi" w:cstheme="minorBidi"/>
+              <w:noProof/>
+              <w:kern w:val="2"/>
+              <w:sz w:val="24"/>
+              <w:szCs w:val="24"/>
+              <w:lang w:eastAsia="pt-PT"/>
+              <w14:ligatures w14:val="standardContextual"/>
+            </w:rPr>
+          </w:pPr>
+          <w:hyperlink w:anchor="_Toc160291894" w:history="1">
+            <w:r>
+              <w:rPr>
+                <w:rStyle w:val="Hyperlink"/>
+                <w:bCs/>
+                <w:noProof/>
+                <w:spacing w:val="-4"/>
+              </w:rPr>
+              <w:t>3.1</w:t>
+            </w:r>
+            <w:r>
+              <w:rPr>
+                <w:rFonts w:asciiTheme="minorHAnsi" w:eastAsiaTheme="minorEastAsia" w:hAnsiTheme="minorHAnsi" w:cstheme="minorBidi"/>
+                <w:noProof/>
+                <w:kern w:val="2"/>
+                <w:sz w:val="24"/>
+                <w:szCs w:val="24"/>
+                <w:lang w:eastAsia="pt-PT"/>
+                <w14:ligatures w14:val="standardContextual"/>
+              </w:rPr>
+              <w:tab/>
+            </w:r>
+            <w:r>
+              <w:rPr>
+                <w:rStyle w:val="Hyperlink"/>
+                <w:noProof/>
+              </w:rPr>
+              <w:t>Escalares e Operadores</w:t>
+            </w:r>
+            <w:r>
+              <w:rPr>
+                <w:noProof/>
+                <w:webHidden/>
+              </w:rPr>
+              <w:tab/>
+            </w:r>
+            <w:r>
+              <w:rPr>
+                <w:noProof/>
+                <w:webHidden/>
+              </w:rPr>
+              <w:fldChar w:fldCharType="begin"/>
+            </w:r>
+            <w:r>
+              <w:rPr>
+                <w:noProof/>
+                <w:webHidden/>
+              </w:rPr>
+              <w:instrText xml:space="preserve"> PAGEREF _Toc160291894 \h </w:instrText>
+            </w:r>
+            <w:r>
+              <w:rPr>
+                <w:noProof/>
+                <w:webHidden/>
+              </w:rPr>
+            </w:r>
+            <w:r>
+              <w:rPr>
+                <w:noProof/>
+                <w:webHidden/>
+              </w:rPr>
+              <w:fldChar w:fldCharType="separate"/>
+            </w:r>
+            <w:r>
+              <w:rPr>
+                <w:noProof/>
+                <w:webHidden/>
+              </w:rPr>
+              <w:t>6</w:t>
+            </w:r>
+            <w:r>
+              <w:rPr>
+                <w:noProof/>
+                <w:webHidden/>
+              </w:rPr>
+              <w:fldChar w:fldCharType="end"/>
+            </w:r>
+          </w:hyperlink>
+        </w:p>
+        <w:p>
+          <w:pPr>
+            <w:pStyle w:val="TOC2"/>
+            <w:tabs>
+              <w:tab w:val="left" w:pos="960"/>
+              <w:tab w:val="right" w:leader="dot" w:pos="8494"/>
+            </w:tabs>
+            <w:rPr>
+              <w:rFonts w:asciiTheme="minorHAnsi" w:eastAsiaTheme="minorEastAsia" w:hAnsiTheme="minorHAnsi" w:cstheme="minorBidi"/>
+              <w:noProof/>
+              <w:kern w:val="2"/>
+              <w:sz w:val="24"/>
+              <w:szCs w:val="24"/>
+              <w:lang w:eastAsia="pt-PT"/>
+              <w14:ligatures w14:val="standardContextual"/>
+            </w:rPr>
+          </w:pPr>
+          <w:hyperlink w:anchor="_Toc160291895" w:history="1">
+            <w:r>
+              <w:rPr>
+                <w:rStyle w:val="Hyperlink"/>
+                <w:bCs/>
+                <w:noProof/>
+                <w:spacing w:val="-4"/>
+              </w:rPr>
+              <w:t>3.2</w:t>
+            </w:r>
+            <w:r>
+              <w:rPr>
+                <w:rFonts w:asciiTheme="minorHAnsi" w:eastAsiaTheme="minorEastAsia" w:hAnsiTheme="minorHAnsi" w:cstheme="minorBidi"/>
+                <w:noProof/>
+                <w:kern w:val="2"/>
+                <w:sz w:val="24"/>
+                <w:szCs w:val="24"/>
+                <w:lang w:eastAsia="pt-PT"/>
+                <w14:ligatures w14:val="standardContextual"/>
+              </w:rPr>
+              <w:tab/>
+            </w:r>
+            <w:r>
+              <w:rPr>
+                <w:rStyle w:val="Hyperlink"/>
+                <w:noProof/>
+              </w:rPr>
+              <w:t>Manipulação de Vetores</w:t>
+            </w:r>
+            <w:r>
+              <w:rPr>
+                <w:noProof/>
+                <w:webHidden/>
+              </w:rPr>
+              <w:tab/>
+            </w:r>
+            <w:r>
+              <w:rPr>
+                <w:noProof/>
+                <w:webHidden/>
+              </w:rPr>
+              <w:fldChar w:fldCharType="begin"/>
+            </w:r>
+            <w:r>
+              <w:rPr>
+                <w:noProof/>
+                <w:webHidden/>
+              </w:rPr>
+              <w:instrText xml:space="preserve"> PAGEREF _Toc160291895 \h </w:instrText>
+            </w:r>
+            <w:r>
+              <w:rPr>
+                <w:noProof/>
+                <w:webHidden/>
+              </w:rPr>
+            </w:r>
+            <w:r>
+              <w:rPr>
+                <w:noProof/>
+                <w:webHidden/>
+              </w:rPr>
+              <w:fldChar w:fldCharType="separate"/>
+            </w:r>
+            <w:r>
+              <w:rPr>
+                <w:noProof/>
+                <w:webHidden/>
+              </w:rPr>
+              <w:t>7</w:t>
+            </w:r>
+            <w:r>
+              <w:rPr>
+                <w:noProof/>
+                <w:webHidden/>
+              </w:rPr>
+              <w:fldChar w:fldCharType="end"/>
+            </w:r>
+          </w:hyperlink>
+        </w:p>
+        <w:p>
+          <w:pPr>
+            <w:pStyle w:val="TOC2"/>
+            <w:tabs>
+              <w:tab w:val="left" w:pos="960"/>
+              <w:tab w:val="right" w:leader="dot" w:pos="8494"/>
+            </w:tabs>
+            <w:rPr>
+              <w:rFonts w:asciiTheme="minorHAnsi" w:eastAsiaTheme="minorEastAsia" w:hAnsiTheme="minorHAnsi" w:cstheme="minorBidi"/>
+              <w:noProof/>
+              <w:kern w:val="2"/>
+              <w:sz w:val="24"/>
+              <w:szCs w:val="24"/>
+              <w:lang w:eastAsia="pt-PT"/>
+              <w14:ligatures w14:val="standardContextual"/>
+            </w:rPr>
+          </w:pPr>
+          <w:hyperlink w:anchor="_Toc160291896" w:history="1">
+            <w:r>
+              <w:rPr>
+                <w:rStyle w:val="Hyperlink"/>
+                <w:bCs/>
+                <w:noProof/>
+                <w:spacing w:val="-4"/>
+              </w:rPr>
+              <w:t>3.3</w:t>
+            </w:r>
+            <w:r>
+              <w:rPr>
+                <w:rFonts w:asciiTheme="minorHAnsi" w:eastAsiaTheme="minorEastAsia" w:hAnsiTheme="minorHAnsi" w:cstheme="minorBidi"/>
+                <w:noProof/>
+                <w:kern w:val="2"/>
+                <w:sz w:val="24"/>
+                <w:szCs w:val="24"/>
+                <w:lang w:eastAsia="pt-PT"/>
+                <w14:ligatures w14:val="standardContextual"/>
+              </w:rPr>
+              <w:tab/>
+            </w:r>
+            <w:r>
+              <w:rPr>
+                <w:rStyle w:val="Hyperlink"/>
+                <w:noProof/>
+              </w:rPr>
+              <w:t>Manipulação de matrizes</w:t>
+            </w:r>
+            <w:r>
+              <w:rPr>
+                <w:noProof/>
+                <w:webHidden/>
+              </w:rPr>
+              <w:tab/>
+            </w:r>
+            <w:r>
+              <w:rPr>
+                <w:noProof/>
+                <w:webHidden/>
+              </w:rPr>
+              <w:fldChar w:fldCharType="begin"/>
+            </w:r>
+            <w:r>
+              <w:rPr>
+                <w:noProof/>
+                <w:webHidden/>
+              </w:rPr>
+              <w:instrText xml:space="preserve"> PAGEREF _Toc160291896 \h </w:instrText>
+            </w:r>
+            <w:r>
+              <w:rPr>
+                <w:noProof/>
+                <w:webHidden/>
+              </w:rPr>
+            </w:r>
+            <w:r>
+              <w:rPr>
+                <w:noProof/>
+                <w:webHidden/>
+              </w:rPr>
+              <w:fldChar w:fldCharType="separate"/>
+            </w:r>
+            <w:r>
+              <w:rPr>
+                <w:noProof/>
+                <w:webHidden/>
+              </w:rPr>
+              <w:t>8</w:t>
+            </w:r>
+            <w:r>
+              <w:rPr>
+                <w:noProof/>
+                <w:webHidden/>
+              </w:rPr>
+              <w:fldChar w:fldCharType="end"/>
+            </w:r>
+          </w:hyperlink>
+        </w:p>
+        <w:p>
+          <w:pPr>
+            <w:pStyle w:val="TOC2"/>
+            <w:tabs>
+              <w:tab w:val="left" w:pos="960"/>
+              <w:tab w:val="right" w:leader="dot" w:pos="8494"/>
+            </w:tabs>
+            <w:rPr>
+              <w:rFonts w:asciiTheme="minorHAnsi" w:eastAsiaTheme="minorEastAsia" w:hAnsiTheme="minorHAnsi" w:cstheme="minorBidi"/>
+              <w:noProof/>
+              <w:kern w:val="2"/>
+              <w:sz w:val="24"/>
+              <w:szCs w:val="24"/>
+              <w:lang w:eastAsia="pt-PT"/>
+              <w14:ligatures w14:val="standardContextual"/>
+            </w:rPr>
+          </w:pPr>
+          <w:hyperlink w:anchor="_Toc160291897" w:history="1">
+            <w:r>
+              <w:rPr>
+                <w:rStyle w:val="Hyperlink"/>
+                <w:bCs/>
+                <w:i/>
+                <w:iCs/>
+                <w:noProof/>
+                <w:spacing w:val="-4"/>
+              </w:rPr>
+              <w:t>3.4</w:t>
+            </w:r>
+            <w:r>
+              <w:rPr>
+                <w:rFonts w:asciiTheme="minorHAnsi" w:eastAsiaTheme="minorEastAsia" w:hAnsiTheme="minorHAnsi" w:cstheme="minorBidi"/>
+                <w:noProof/>
+                <w:kern w:val="2"/>
+                <w:sz w:val="24"/>
+                <w:szCs w:val="24"/>
+                <w:lang w:eastAsia="pt-PT"/>
+                <w14:ligatures w14:val="standardContextual"/>
+              </w:rPr>
+              <w:tab/>
+            </w:r>
+            <w:r>
+              <w:rPr>
+                <w:rStyle w:val="Hyperlink"/>
+                <w:noProof/>
+              </w:rPr>
+              <w:t xml:space="preserve">Manipulação de </w:t>
+            </w:r>
+            <w:r>
+              <w:rPr>
+                <w:rStyle w:val="Hyperlink"/>
+                <w:i/>
+                <w:iCs/>
+                <w:noProof/>
+              </w:rPr>
+              <w:t>data frames</w:t>
+            </w:r>
+            <w:r>
+              <w:rPr>
+                <w:noProof/>
+                <w:webHidden/>
+              </w:rPr>
+              <w:tab/>
+            </w:r>
+            <w:r>
+              <w:rPr>
+                <w:noProof/>
+                <w:webHidden/>
+              </w:rPr>
+              <w:fldChar w:fldCharType="begin"/>
+            </w:r>
+            <w:r>
+              <w:rPr>
+                <w:noProof/>
+                <w:webHidden/>
+              </w:rPr>
+              <w:instrText xml:space="preserve"> PAGEREF _Toc160291897 \h </w:instrText>
+            </w:r>
+            <w:r>
+              <w:rPr>
+                <w:noProof/>
+                <w:webHidden/>
+              </w:rPr>
+            </w:r>
+            <w:r>
+              <w:rPr>
+                <w:noProof/>
+                <w:webHidden/>
+              </w:rPr>
+              <w:fldChar w:fldCharType="separate"/>
+            </w:r>
+            <w:r>
+              <w:rPr>
+                <w:noProof/>
+                <w:webHidden/>
+              </w:rPr>
+              <w:t>8</w:t>
+            </w:r>
+            <w:r>
+              <w:rPr>
+                <w:noProof/>
+                <w:webHidden/>
+              </w:rPr>
+              <w:fldChar w:fldCharType="end"/>
+            </w:r>
+          </w:hyperlink>
+        </w:p>
+        <w:p>
+          <w:pPr>
+            <w:pStyle w:val="TOC2"/>
+            <w:tabs>
+              <w:tab w:val="left" w:pos="960"/>
+              <w:tab w:val="right" w:leader="dot" w:pos="8494"/>
+            </w:tabs>
+            <w:rPr>
+              <w:rFonts w:asciiTheme="minorHAnsi" w:eastAsiaTheme="minorEastAsia" w:hAnsiTheme="minorHAnsi" w:cstheme="minorBidi"/>
+              <w:noProof/>
+              <w:kern w:val="2"/>
+              <w:sz w:val="24"/>
+              <w:szCs w:val="24"/>
+              <w:lang w:eastAsia="pt-PT"/>
+              <w14:ligatures w14:val="standardContextual"/>
+            </w:rPr>
+          </w:pPr>
+          <w:hyperlink w:anchor="_Toc160291898" w:history="1">
+            <w:r>
+              <w:rPr>
+                <w:rStyle w:val="Hyperlink"/>
+                <w:bCs/>
+                <w:noProof/>
+                <w:spacing w:val="-4"/>
+              </w:rPr>
+              <w:t>3.5</w:t>
+            </w:r>
+            <w:r>
+              <w:rPr>
+                <w:rFonts w:asciiTheme="minorHAnsi" w:eastAsiaTheme="minorEastAsia" w:hAnsiTheme="minorHAnsi" w:cstheme="minorBidi"/>
+                <w:noProof/>
+                <w:kern w:val="2"/>
+                <w:sz w:val="24"/>
+                <w:szCs w:val="24"/>
+                <w:lang w:eastAsia="pt-PT"/>
+                <w14:ligatures w14:val="standardContextual"/>
+              </w:rPr>
+              <w:tab/>
+            </w:r>
+            <w:r>
+              <w:rPr>
+                <w:rStyle w:val="Hyperlink"/>
+                <w:noProof/>
+              </w:rPr>
+              <w:t>Manipulação de fatores</w:t>
+            </w:r>
+            <w:r>
+              <w:rPr>
+                <w:noProof/>
+                <w:webHidden/>
+              </w:rPr>
+              <w:tab/>
+            </w:r>
+            <w:r>
+              <w:rPr>
+                <w:noProof/>
+                <w:webHidden/>
+              </w:rPr>
+              <w:fldChar w:fldCharType="begin"/>
+            </w:r>
+            <w:r>
+              <w:rPr>
+                <w:noProof/>
+                <w:webHidden/>
+              </w:rPr>
+              <w:instrText xml:space="preserve"> PAGEREF _Toc160291898 \h </w:instrText>
+            </w:r>
+            <w:r>
+              <w:rPr>
+                <w:noProof/>
+                <w:webHidden/>
+              </w:rPr>
+            </w:r>
+            <w:r>
+              <w:rPr>
+                <w:noProof/>
+                <w:webHidden/>
+              </w:rPr>
+              <w:fldChar w:fldCharType="separate"/>
+            </w:r>
+            <w:r>
+              <w:rPr>
+                <w:noProof/>
+                <w:webHidden/>
+              </w:rPr>
+              <w:t>10</w:t>
+            </w:r>
+            <w:r>
+              <w:rPr>
+                <w:noProof/>
+                <w:webHidden/>
+              </w:rPr>
+              <w:fldChar w:fldCharType="end"/>
+            </w:r>
+          </w:hyperlink>
+        </w:p>
+        <w:p>
+          <w:pPr>
+            <w:pStyle w:val="TOC2"/>
+            <w:tabs>
+              <w:tab w:val="left" w:pos="960"/>
+              <w:tab w:val="right" w:leader="dot" w:pos="8494"/>
+            </w:tabs>
+            <w:rPr>
+              <w:rFonts w:asciiTheme="minorHAnsi" w:eastAsiaTheme="minorEastAsia" w:hAnsiTheme="minorHAnsi" w:cstheme="minorBidi"/>
+              <w:noProof/>
+              <w:kern w:val="2"/>
+              <w:sz w:val="24"/>
+              <w:szCs w:val="24"/>
+              <w:lang w:eastAsia="pt-PT"/>
+              <w14:ligatures w14:val="standardContextual"/>
+            </w:rPr>
+          </w:pPr>
+          <w:hyperlink w:anchor="_Toc160291899" w:history="1">
+            <w:r>
+              <w:rPr>
+                <w:rStyle w:val="Hyperlink"/>
+                <w:bCs/>
+                <w:noProof/>
+                <w:spacing w:val="-4"/>
+              </w:rPr>
+              <w:t>3.6</w:t>
+            </w:r>
+            <w:r>
+              <w:rPr>
+                <w:rFonts w:asciiTheme="minorHAnsi" w:eastAsiaTheme="minorEastAsia" w:hAnsiTheme="minorHAnsi" w:cstheme="minorBidi"/>
+                <w:noProof/>
+                <w:kern w:val="2"/>
+                <w:sz w:val="24"/>
+                <w:szCs w:val="24"/>
+                <w:lang w:eastAsia="pt-PT"/>
+                <w14:ligatures w14:val="standardContextual"/>
+              </w:rPr>
+              <w:tab/>
+            </w:r>
+            <w:r>
+              <w:rPr>
+                <w:rStyle w:val="Hyperlink"/>
+                <w:noProof/>
+              </w:rPr>
+              <w:t>Algumas funções úteis</w:t>
+            </w:r>
+            <w:r>
+              <w:rPr>
+                <w:noProof/>
+                <w:webHidden/>
+              </w:rPr>
+              <w:tab/>
+            </w:r>
+            <w:r>
+              <w:rPr>
+                <w:noProof/>
+                <w:webHidden/>
+              </w:rPr>
+              <w:fldChar w:fldCharType="begin"/>
+            </w:r>
+            <w:r>
+              <w:rPr>
+                <w:noProof/>
+                <w:webHidden/>
+              </w:rPr>
+              <w:instrText xml:space="preserve"> PAGEREF _Toc160291899 \h </w:instrText>
+            </w:r>
+            <w:r>
+              <w:rPr>
+                <w:noProof/>
+                <w:webHidden/>
+              </w:rPr>
+            </w:r>
+            <w:r>
+              <w:rPr>
+                <w:noProof/>
+                <w:webHidden/>
+              </w:rPr>
+              <w:fldChar w:fldCharType="separate"/>
+            </w:r>
+            <w:r>
+              <w:rPr>
+                <w:noProof/>
+                <w:webHidden/>
+              </w:rPr>
+              <w:t>10</w:t>
+            </w:r>
+            <w:r>
+              <w:rPr>
+                <w:noProof/>
+                <w:webHidden/>
+              </w:rPr>
+              <w:fldChar w:fldCharType="end"/>
+            </w:r>
+          </w:hyperlink>
+        </w:p>
+        <w:p>
+          <w:pPr>
+            <w:pStyle w:val="TOC2"/>
+            <w:tabs>
+              <w:tab w:val="left" w:pos="960"/>
+              <w:tab w:val="right" w:leader="dot" w:pos="8494"/>
+            </w:tabs>
+            <w:rPr>
+              <w:rFonts w:asciiTheme="minorHAnsi" w:eastAsiaTheme="minorEastAsia" w:hAnsiTheme="minorHAnsi" w:cstheme="minorBidi"/>
+              <w:noProof/>
+              <w:kern w:val="2"/>
+              <w:sz w:val="24"/>
+              <w:szCs w:val="24"/>
+              <w:lang w:eastAsia="pt-PT"/>
+              <w14:ligatures w14:val="standardContextual"/>
+            </w:rPr>
+          </w:pPr>
+          <w:hyperlink w:anchor="_Toc160291900" w:history="1">
+            <w:r>
+              <w:rPr>
+                <w:rStyle w:val="Hyperlink"/>
+                <w:bCs/>
+                <w:noProof/>
+                <w:spacing w:val="-4"/>
+              </w:rPr>
+              <w:t>3.7</w:t>
+            </w:r>
+            <w:r>
+              <w:rPr>
+                <w:rFonts w:asciiTheme="minorHAnsi" w:eastAsiaTheme="minorEastAsia" w:hAnsiTheme="minorHAnsi" w:cstheme="minorBidi"/>
+                <w:noProof/>
+                <w:kern w:val="2"/>
+                <w:sz w:val="24"/>
+                <w:szCs w:val="24"/>
+                <w:lang w:eastAsia="pt-PT"/>
+                <w14:ligatures w14:val="standardContextual"/>
+              </w:rPr>
+              <w:tab/>
+            </w:r>
+            <w:r>
+              <w:rPr>
+                <w:rStyle w:val="Hyperlink"/>
+                <w:noProof/>
+              </w:rPr>
+              <w:t>Pacotes</w:t>
+            </w:r>
+            <w:r>
+              <w:rPr>
+                <w:noProof/>
+                <w:webHidden/>
+              </w:rPr>
+              <w:tab/>
+            </w:r>
+            <w:r>
+              <w:rPr>
+                <w:noProof/>
+                <w:webHidden/>
+              </w:rPr>
+              <w:fldChar w:fldCharType="begin"/>
+            </w:r>
+            <w:r>
+              <w:rPr>
+                <w:noProof/>
+                <w:webHidden/>
+              </w:rPr>
+              <w:instrText xml:space="preserve"> PAGEREF _Toc160291900 \h </w:instrText>
+            </w:r>
+            <w:r>
+              <w:rPr>
+                <w:noProof/>
+                <w:webHidden/>
+              </w:rPr>
+            </w:r>
+            <w:r>
+              <w:rPr>
+                <w:noProof/>
+                <w:webHidden/>
+              </w:rPr>
+              <w:fldChar w:fldCharType="separate"/>
+            </w:r>
+            <w:r>
+              <w:rPr>
+                <w:noProof/>
+                <w:webHidden/>
+              </w:rPr>
+              <w:t>10</w:t>
+            </w:r>
+            <w:r>
+              <w:rPr>
+                <w:noProof/>
+                <w:webHidden/>
+              </w:rPr>
+              <w:fldChar w:fldCharType="end"/>
+            </w:r>
+          </w:hyperlink>
+        </w:p>
+        <w:p>
+          <w:pPr>
+            <w:pStyle w:val="TOC2"/>
+            <w:tabs>
+              <w:tab w:val="left" w:pos="960"/>
+              <w:tab w:val="right" w:leader="dot" w:pos="8494"/>
+            </w:tabs>
+            <w:rPr>
+              <w:rFonts w:asciiTheme="minorHAnsi" w:eastAsiaTheme="minorEastAsia" w:hAnsiTheme="minorHAnsi" w:cstheme="minorBidi"/>
+              <w:noProof/>
+              <w:kern w:val="2"/>
+              <w:sz w:val="24"/>
+              <w:szCs w:val="24"/>
+              <w:lang w:eastAsia="pt-PT"/>
+              <w14:ligatures w14:val="standardContextual"/>
+            </w:rPr>
+          </w:pPr>
+          <w:hyperlink w:anchor="_Toc160291901" w:history="1">
+            <w:r>
+              <w:rPr>
+                <w:rStyle w:val="Hyperlink"/>
+                <w:bCs/>
+                <w:noProof/>
+                <w:spacing w:val="-4"/>
+              </w:rPr>
+              <w:t>3.8</w:t>
+            </w:r>
+            <w:r>
+              <w:rPr>
+                <w:rFonts w:asciiTheme="minorHAnsi" w:eastAsiaTheme="minorEastAsia" w:hAnsiTheme="minorHAnsi" w:cstheme="minorBidi"/>
+                <w:noProof/>
+                <w:kern w:val="2"/>
+                <w:sz w:val="24"/>
+                <w:szCs w:val="24"/>
+                <w:lang w:eastAsia="pt-PT"/>
+                <w14:ligatures w14:val="standardContextual"/>
+              </w:rPr>
+              <w:tab/>
+            </w:r>
+            <w:r>
+              <w:rPr>
+                <w:rStyle w:val="Hyperlink"/>
+                <w:noProof/>
+              </w:rPr>
+              <w:t>Estatísticas descritivas básicas e mais</w:t>
+            </w:r>
+            <w:r>
+              <w:rPr>
+                <w:noProof/>
+                <w:webHidden/>
+              </w:rPr>
+              <w:tab/>
+            </w:r>
+            <w:r>
+              <w:rPr>
+                <w:noProof/>
+                <w:webHidden/>
+              </w:rPr>
+              <w:fldChar w:fldCharType="begin"/>
+            </w:r>
+            <w:r>
+              <w:rPr>
+                <w:noProof/>
+                <w:webHidden/>
+              </w:rPr>
+              <w:instrText xml:space="preserve"> PAGEREF _Toc160291901 \h </w:instrText>
+            </w:r>
+            <w:r>
+              <w:rPr>
+                <w:noProof/>
+                <w:webHidden/>
+              </w:rPr>
+            </w:r>
+            <w:r>
+              <w:rPr>
+                <w:noProof/>
+                <w:webHidden/>
+              </w:rPr>
+              <w:fldChar w:fldCharType="separate"/>
+            </w:r>
+            <w:r>
+              <w:rPr>
+                <w:noProof/>
+                <w:webHidden/>
+              </w:rPr>
+              <w:t>11</w:t>
+            </w:r>
+            <w:r>
+              <w:rPr>
+                <w:noProof/>
+                <w:webHidden/>
+              </w:rPr>
+              <w:fldChar w:fldCharType="end"/>
+            </w:r>
+          </w:hyperlink>
+        </w:p>
+        <w:p>
+          <w:pPr>
+            <w:pStyle w:val="TOC1"/>
+            <w:tabs>
+              <w:tab w:val="left" w:pos="480"/>
+              <w:tab w:val="right" w:leader="dot" w:pos="8494"/>
+            </w:tabs>
+            <w:rPr>
+              <w:rFonts w:asciiTheme="minorHAnsi" w:eastAsiaTheme="minorEastAsia" w:hAnsiTheme="minorHAnsi" w:cstheme="minorBidi"/>
+              <w:noProof/>
+              <w:kern w:val="2"/>
+              <w:sz w:val="24"/>
+              <w:szCs w:val="24"/>
+              <w:lang w:eastAsia="pt-PT"/>
+              <w14:ligatures w14:val="standardContextual"/>
+            </w:rPr>
+          </w:pPr>
+          <w:hyperlink w:anchor="_Toc160291902" w:history="1">
+            <w:r>
+              <w:rPr>
+                <w:rStyle w:val="Hyperlink"/>
+                <w:noProof/>
+                <w:w w:val="99"/>
+              </w:rPr>
+              <w:t>4</w:t>
+            </w:r>
+            <w:r>
+              <w:rPr>
+                <w:rFonts w:asciiTheme="minorHAnsi" w:eastAsiaTheme="minorEastAsia" w:hAnsiTheme="minorHAnsi" w:cstheme="minorBidi"/>
+                <w:noProof/>
+                <w:kern w:val="2"/>
+                <w:sz w:val="24"/>
+                <w:szCs w:val="24"/>
+                <w:lang w:eastAsia="pt-PT"/>
+                <w14:ligatures w14:val="standardContextual"/>
+              </w:rPr>
+              <w:tab/>
+            </w:r>
+            <w:r>
+              <w:rPr>
+                <w:rStyle w:val="Hyperlink"/>
+                <w:noProof/>
+              </w:rPr>
+              <w:t>Introdução ao Spark</w:t>
+            </w:r>
+            <w:r>
+              <w:rPr>
+                <w:noProof/>
+                <w:webHidden/>
+              </w:rPr>
+              <w:tab/>
+            </w:r>
+            <w:r>
+              <w:rPr>
+                <w:noProof/>
+                <w:webHidden/>
+              </w:rPr>
+              <w:fldChar w:fldCharType="begin"/>
+            </w:r>
+            <w:r>
+              <w:rPr>
+                <w:noProof/>
+                <w:webHidden/>
+              </w:rPr>
+              <w:instrText xml:space="preserve"> PAGEREF _Toc160291902 \h </w:instrText>
+            </w:r>
+            <w:r>
+              <w:rPr>
+                <w:noProof/>
+                <w:webHidden/>
+              </w:rPr>
+            </w:r>
+            <w:r>
+              <w:rPr>
+                <w:noProof/>
+                <w:webHidden/>
+              </w:rPr>
+              <w:fldChar w:fldCharType="separate"/>
+            </w:r>
+            <w:r>
+              <w:rPr>
+                <w:noProof/>
+                <w:webHidden/>
+              </w:rPr>
+              <w:t>13</w:t>
+            </w:r>
+            <w:r>
+              <w:rPr>
+                <w:noProof/>
+                <w:webHidden/>
+              </w:rPr>
+              <w:fldChar w:fldCharType="end"/>
+            </w:r>
+          </w:hyperlink>
+        </w:p>
+        <w:p>
+          <w:pPr>
+            <w:pStyle w:val="TOC1"/>
+            <w:tabs>
+              <w:tab w:val="left" w:pos="480"/>
+              <w:tab w:val="right" w:leader="dot" w:pos="8494"/>
+            </w:tabs>
+            <w:rPr>
+              <w:rFonts w:asciiTheme="minorHAnsi" w:eastAsiaTheme="minorEastAsia" w:hAnsiTheme="minorHAnsi" w:cstheme="minorBidi"/>
+              <w:noProof/>
+              <w:kern w:val="2"/>
+              <w:sz w:val="24"/>
+              <w:szCs w:val="24"/>
+              <w:lang w:eastAsia="pt-PT"/>
+              <w14:ligatures w14:val="standardContextual"/>
+            </w:rPr>
+          </w:pPr>
+          <w:hyperlink w:anchor="_Toc160291903" w:history="1">
+            <w:r>
+              <w:rPr>
+                <w:rStyle w:val="Hyperlink"/>
+                <w:noProof/>
+                <w:w w:val="99"/>
+              </w:rPr>
+              <w:t>5</w:t>
+            </w:r>
+            <w:r>
+              <w:rPr>
+                <w:rFonts w:asciiTheme="minorHAnsi" w:eastAsiaTheme="minorEastAsia" w:hAnsiTheme="minorHAnsi" w:cstheme="minorBidi"/>
+                <w:noProof/>
+                <w:kern w:val="2"/>
+                <w:sz w:val="24"/>
+                <w:szCs w:val="24"/>
+                <w:lang w:eastAsia="pt-PT"/>
+                <w14:ligatures w14:val="standardContextual"/>
+              </w:rPr>
+              <w:tab/>
+            </w:r>
+            <w:r>
+              <w:rPr>
+                <w:rStyle w:val="Hyperlink"/>
+                <w:noProof/>
+              </w:rPr>
+              <w:t>Conclusão</w:t>
+            </w:r>
+            <w:r>
+              <w:rPr>
+                <w:noProof/>
+                <w:webHidden/>
+              </w:rPr>
+              <w:tab/>
+            </w:r>
+            <w:r>
+              <w:rPr>
+                <w:noProof/>
+                <w:webHidden/>
+              </w:rPr>
+              <w:fldChar w:fldCharType="begin"/>
+            </w:r>
+            <w:r>
+              <w:rPr>
+                <w:noProof/>
+                <w:webHidden/>
+              </w:rPr>
+              <w:instrText xml:space="preserve"> PAGEREF _Toc160291903 \h </w:instrText>
+            </w:r>
+            <w:r>
+              <w:rPr>
+                <w:noProof/>
+                <w:webHidden/>
+              </w:rPr>
+            </w:r>
+            <w:r>
+              <w:rPr>
+                <w:noProof/>
+                <w:webHidden/>
+              </w:rPr>
+              <w:fldChar w:fldCharType="separate"/>
+            </w:r>
+            <w:r>
+              <w:rPr>
+                <w:noProof/>
+                <w:webHidden/>
+              </w:rPr>
+              <w:t>14</w:t>
+            </w:r>
+            <w:r>
+              <w:rPr>
+                <w:noProof/>
+                <w:webHidden/>
+              </w:rPr>
+              <w:fldChar w:fldCharType="end"/>
+            </w:r>
+          </w:hyperlink>
+        </w:p>
+        <w:p>
+          <w:pPr>
+            <w:pStyle w:val="TOC1"/>
+            <w:tabs>
+              <w:tab w:val="left" w:pos="480"/>
+              <w:tab w:val="right" w:leader="dot" w:pos="8494"/>
+            </w:tabs>
+            <w:rPr>
+              <w:rFonts w:asciiTheme="minorHAnsi" w:eastAsiaTheme="minorEastAsia" w:hAnsiTheme="minorHAnsi" w:cstheme="minorBidi"/>
+              <w:noProof/>
+              <w:kern w:val="2"/>
+              <w:sz w:val="24"/>
+              <w:szCs w:val="24"/>
+              <w:lang w:eastAsia="pt-PT"/>
+              <w14:ligatures w14:val="standardContextual"/>
+            </w:rPr>
+          </w:pPr>
+          <w:hyperlink w:anchor="_Toc160291904" w:history="1">
+            <w:r>
+              <w:rPr>
+                <w:rStyle w:val="Hyperlink"/>
+                <w:noProof/>
+                <w:w w:val="99"/>
+              </w:rPr>
+              <w:t>6</w:t>
+            </w:r>
+            <w:r>
+              <w:rPr>
+                <w:rFonts w:asciiTheme="minorHAnsi" w:eastAsiaTheme="minorEastAsia" w:hAnsiTheme="minorHAnsi" w:cstheme="minorBidi"/>
+                <w:noProof/>
+                <w:kern w:val="2"/>
+                <w:sz w:val="24"/>
+                <w:szCs w:val="24"/>
+                <w:lang w:eastAsia="pt-PT"/>
+                <w14:ligatures w14:val="standardContextual"/>
+              </w:rPr>
+              <w:tab/>
+            </w:r>
+            <w:r>
+              <w:rPr>
+                <w:rStyle w:val="Hyperlink"/>
+                <w:noProof/>
+              </w:rPr>
+              <w:t>Referências Bibliográficas</w:t>
+            </w:r>
+            <w:r>
+              <w:rPr>
+                <w:noProof/>
+                <w:webHidden/>
+              </w:rPr>
+              <w:tab/>
+            </w:r>
+            <w:r>
+              <w:rPr>
+                <w:noProof/>
+                <w:webHidden/>
+              </w:rPr>
+              <w:fldChar w:fldCharType="begin"/>
+            </w:r>
+            <w:r>
+              <w:rPr>
+                <w:noProof/>
+                <w:webHidden/>
+              </w:rPr>
+              <w:instrText xml:space="preserve"> PAGEREF _Toc160291904 \h </w:instrText>
+            </w:r>
+            <w:r>
+              <w:rPr>
+                <w:noProof/>
+                <w:webHidden/>
+              </w:rPr>
+            </w:r>
+            <w:r>
+              <w:rPr>
+                <w:noProof/>
+                <w:webHidden/>
+              </w:rPr>
+              <w:fldChar w:fldCharType="separate"/>
+            </w:r>
+            <w:r>
+              <w:rPr>
+                <w:noProof/>
+                <w:webHidden/>
+              </w:rPr>
+              <w:t>14</w:t>
+            </w:r>
+            <w:r>
+              <w:rPr>
+                <w:noProof/>
+                <w:webHidden/>
+              </w:rPr>
+              <w:fldChar w:fldCharType="end"/>
+            </w:r>
+          </w:hyperlink>
+        </w:p>
+        <w:p>
+          <w:pPr>
+            <w:pStyle w:val="TOC2"/>
+            <w:tabs>
+              <w:tab w:val="left" w:pos="960"/>
+              <w:tab w:val="right" w:leader="dot" w:pos="8494"/>
+            </w:tabs>
+            <w:rPr>
+              <w:rFonts w:asciiTheme="minorHAnsi" w:eastAsiaTheme="minorEastAsia" w:hAnsiTheme="minorHAnsi" w:cstheme="minorBidi"/>
+              <w:noProof/>
+              <w:kern w:val="2"/>
+              <w:sz w:val="24"/>
+              <w:szCs w:val="24"/>
+              <w:lang w:eastAsia="pt-PT"/>
+              <w14:ligatures w14:val="standardContextual"/>
+            </w:rPr>
+          </w:pPr>
+          <w:hyperlink w:anchor="_Toc160291905" w:history="1">
+            <w:r>
+              <w:rPr>
+                <w:rStyle w:val="Hyperlink"/>
+                <w:bCs/>
+                <w:noProof/>
+                <w:spacing w:val="-4"/>
+              </w:rPr>
+              <w:t>6.1</w:t>
+            </w:r>
+            <w:r>
+              <w:rPr>
+                <w:rFonts w:asciiTheme="minorHAnsi" w:eastAsiaTheme="minorEastAsia" w:hAnsiTheme="minorHAnsi" w:cstheme="minorBidi"/>
+                <w:noProof/>
+                <w:kern w:val="2"/>
+                <w:sz w:val="24"/>
+                <w:szCs w:val="24"/>
+                <w:lang w:eastAsia="pt-PT"/>
+                <w14:ligatures w14:val="standardContextual"/>
+              </w:rPr>
+              <w:tab/>
+            </w:r>
+            <w:r>
+              <w:rPr>
+                <w:rStyle w:val="Hyperlink"/>
+                <w:noProof/>
+              </w:rPr>
+              <w:t>Bibliografia</w:t>
+            </w:r>
+            <w:r>
+              <w:rPr>
+                <w:noProof/>
+                <w:webHidden/>
+              </w:rPr>
+              <w:tab/>
+            </w:r>
+            <w:r>
+              <w:rPr>
+                <w:noProof/>
+                <w:webHidden/>
+              </w:rPr>
+              <w:fldChar w:fldCharType="begin"/>
+            </w:r>
+            <w:r>
+              <w:rPr>
+                <w:noProof/>
+                <w:webHidden/>
+              </w:rPr>
+              <w:instrText xml:space="preserve"> PAGEREF _Toc160291905 \h </w:instrText>
+            </w:r>
+            <w:r>
+              <w:rPr>
+                <w:noProof/>
+                <w:webHidden/>
+              </w:rPr>
+            </w:r>
+            <w:r>
+              <w:rPr>
+                <w:noProof/>
+                <w:webHidden/>
+              </w:rPr>
+              <w:fldChar w:fldCharType="separate"/>
+            </w:r>
+            <w:r>
+              <w:rPr>
+                <w:noProof/>
+                <w:webHidden/>
+              </w:rPr>
+              <w:t>14</w:t>
+            </w:r>
+            <w:r>
+              <w:rPr>
+                <w:noProof/>
+                <w:webHidden/>
+              </w:rPr>
+              <w:fldChar w:fldCharType="end"/>
+            </w:r>
+          </w:hyperlink>
+        </w:p>
+        <w:p>
+          <w:pPr>
+            <w:pStyle w:val="TOC2"/>
+            <w:tabs>
+              <w:tab w:val="left" w:pos="960"/>
+              <w:tab w:val="right" w:leader="dot" w:pos="8494"/>
+            </w:tabs>
+            <w:rPr>
+              <w:rFonts w:asciiTheme="minorHAnsi" w:eastAsiaTheme="minorEastAsia" w:hAnsiTheme="minorHAnsi" w:cstheme="minorBidi"/>
+              <w:noProof/>
+              <w:kern w:val="2"/>
+              <w:sz w:val="24"/>
+              <w:szCs w:val="24"/>
+              <w:lang w:eastAsia="pt-PT"/>
+              <w14:ligatures w14:val="standardContextual"/>
+            </w:rPr>
+          </w:pPr>
+          <w:hyperlink w:anchor="_Toc160291906" w:history="1">
+            <w:r>
+              <w:rPr>
+                <w:rStyle w:val="Hyperlink"/>
+                <w:bCs/>
+                <w:noProof/>
+                <w:spacing w:val="-4"/>
+              </w:rPr>
+              <w:t>6.2</w:t>
+            </w:r>
+            <w:r>
+              <w:rPr>
+                <w:rFonts w:asciiTheme="minorHAnsi" w:eastAsiaTheme="minorEastAsia" w:hAnsiTheme="minorHAnsi" w:cstheme="minorBidi"/>
+                <w:noProof/>
+                <w:kern w:val="2"/>
+                <w:sz w:val="24"/>
+                <w:szCs w:val="24"/>
+                <w:lang w:eastAsia="pt-PT"/>
+                <w14:ligatures w14:val="standardContextual"/>
+              </w:rPr>
+              <w:tab/>
+            </w:r>
+            <w:r>
+              <w:rPr>
+                <w:rStyle w:val="Hyperlink"/>
+                <w:noProof/>
+              </w:rPr>
+              <w:t>Webgrafia</w:t>
+            </w:r>
+            <w:r>
+              <w:rPr>
+                <w:noProof/>
+                <w:webHidden/>
+              </w:rPr>
+              <w:tab/>
+            </w:r>
+            <w:r>
+              <w:rPr>
+                <w:noProof/>
+                <w:webHidden/>
+              </w:rPr>
+              <w:fldChar w:fldCharType="begin"/>
+            </w:r>
+            <w:r>
+              <w:rPr>
+                <w:noProof/>
+                <w:webHidden/>
+              </w:rPr>
+              <w:instrText xml:space="preserve"> PAGEREF _Toc160291906 \h </w:instrText>
+            </w:r>
+            <w:r>
+              <w:rPr>
+                <w:noProof/>
+                <w:webHidden/>
+              </w:rPr>
+            </w:r>
+            <w:r>
+              <w:rPr>
+                <w:noProof/>
+                <w:webHidden/>
+              </w:rPr>
+              <w:fldChar w:fldCharType="separate"/>
+            </w:r>
+            <w:r>
+              <w:rPr>
+                <w:noProof/>
+                <w:webHidden/>
+              </w:rPr>
+              <w:t>14</w:t>
+            </w:r>
+            <w:r>
+              <w:rPr>
+                <w:noProof/>
+                <w:webHidden/>
+              </w:rPr>
+              <w:fldChar w:fldCharType="end"/>
+            </w:r>
+          </w:hyperlink>
+        </w:p>
+        <w:p>
+          <w:r>
+            <w:rPr>
+              <w:b/>
+              <w:bCs/>
+            </w:rPr>
+            <w:fldChar w:fldCharType="end"/>
+          </w:r>
+        </w:p>
       </w:sdtContent>
     </w:sdt>
     <w:p>
       <w:pPr>
-        <w:pStyle w:val="Ttulo"/>
-      </w:pPr>
-      <w:bookmarkStart w:id="5" w:name="_Toc127197703"/>
-      <w:r>
-        <w:t>Índice de Figuras</w:t>
-      </w:r>
-      <w:bookmarkEnd w:id="5"/>
+        <w:pStyle w:val="Title"/>
+      </w:pPr>
     </w:p>
     <w:p>
       <w:pPr>
-        <w:pStyle w:val="Ttulo"/>
-      </w:pPr>
-      <w:bookmarkStart w:id="6" w:name="_Toc127197704"/>
-      <w:r>
+        <w:pStyle w:val="Title"/>
+        <w:jc w:val="center"/>
+        <w:rPr>
+          <w:rFonts w:asciiTheme="majorHAnsi" w:hAnsiTheme="majorHAnsi" w:cstheme="majorHAnsi"/>
+          <w:b w:val="0"/>
+          <w:bCs/>
+          <w:sz w:val="32"/>
+          <w:szCs w:val="32"/>
+        </w:rPr>
+      </w:pPr>
+      <w:r>
+        <w:rPr>
+          <w:rFonts w:asciiTheme="majorHAnsi" w:hAnsiTheme="majorHAnsi" w:cstheme="majorHAnsi"/>
+          <w:b w:val="0"/>
+          <w:bCs/>
+          <w:sz w:val="32"/>
+          <w:szCs w:val="32"/>
+        </w:rPr>
+        <w:t>Índice de Figuras</w:t>
+      </w:r>
+      <w:bookmarkEnd w:id="0"/>
+    </w:p>
+    <w:p>
+      <w:pPr>
+        <w:pStyle w:val="TableofFigures"/>
+        <w:tabs>
+          <w:tab w:val="right" w:leader="dot" w:pos="8494"/>
+        </w:tabs>
+        <w:rPr>
+          <w:noProof/>
+        </w:rPr>
+      </w:pPr>
+      <w:r>
+        <w:fldChar w:fldCharType="begin"/>
+      </w:r>
+      <w:r>
+        <w:instrText xml:space="preserve"> TOC \h \z \c "Figura" </w:instrText>
+      </w:r>
+      <w:r>
+        <w:fldChar w:fldCharType="separate"/>
+      </w:r>
+      <w:hyperlink w:anchor="_Toc160291932" w:history="1">
+        <w:r>
+          <w:rPr>
+            <w:rStyle w:val="Hyperlink"/>
+            <w:noProof/>
+          </w:rPr>
+          <w:t>Figura 1 - Comparação dos elementos do vetor 'a' com 2</w:t>
+        </w:r>
+        <w:r>
+          <w:rPr>
+            <w:noProof/>
+            <w:webHidden/>
+          </w:rPr>
+          <w:tab/>
+        </w:r>
+        <w:r>
+          <w:rPr>
+            <w:noProof/>
+            <w:webHidden/>
+          </w:rPr>
+          <w:fldChar w:fldCharType="begin"/>
+        </w:r>
+        <w:r>
+          <w:rPr>
+            <w:noProof/>
+            <w:webHidden/>
+          </w:rPr>
+          <w:instrText xml:space="preserve"> PAGEREF _Toc160291932 \h </w:instrText>
+        </w:r>
+        <w:r>
+          <w:rPr>
+            <w:noProof/>
+            <w:webHidden/>
+          </w:rPr>
+        </w:r>
+        <w:r>
+          <w:rPr>
+            <w:noProof/>
+            <w:webHidden/>
+          </w:rPr>
+          <w:fldChar w:fldCharType="separate"/>
+        </w:r>
+        <w:r>
+          <w:rPr>
+            <w:noProof/>
+            <w:webHidden/>
+          </w:rPr>
+          <w:t>6</w:t>
+        </w:r>
+        <w:r>
+          <w:rPr>
+            <w:noProof/>
+            <w:webHidden/>
+          </w:rPr>
+          <w:fldChar w:fldCharType="end"/>
+        </w:r>
+      </w:hyperlink>
+    </w:p>
+    <w:p>
+      <w:pPr>
+        <w:pStyle w:val="TableofFigures"/>
+        <w:tabs>
+          <w:tab w:val="right" w:leader="dot" w:pos="8494"/>
+        </w:tabs>
+        <w:rPr>
+          <w:noProof/>
+        </w:rPr>
+      </w:pPr>
+      <w:hyperlink w:anchor="_Toc160291933" w:history="1">
+        <w:r>
+          <w:rPr>
+            <w:rStyle w:val="Hyperlink"/>
+            <w:noProof/>
+          </w:rPr>
+          <w:t>Figura 2 - Retorno de a[a&gt;2]</w:t>
+        </w:r>
+        <w:r>
+          <w:rPr>
+            <w:noProof/>
+            <w:webHidden/>
+          </w:rPr>
+          <w:tab/>
+        </w:r>
+        <w:r>
+          <w:rPr>
+            <w:noProof/>
+            <w:webHidden/>
+          </w:rPr>
+          <w:fldChar w:fldCharType="begin"/>
+        </w:r>
+        <w:r>
+          <w:rPr>
+            <w:noProof/>
+            <w:webHidden/>
+          </w:rPr>
+          <w:instrText xml:space="preserve"> PAGEREF _Toc160291933 \h </w:instrText>
+        </w:r>
+        <w:r>
+          <w:rPr>
+            <w:noProof/>
+            <w:webHidden/>
+          </w:rPr>
+        </w:r>
+        <w:r>
+          <w:rPr>
+            <w:noProof/>
+            <w:webHidden/>
+          </w:rPr>
+          <w:fldChar w:fldCharType="separate"/>
+        </w:r>
+        <w:r>
+          <w:rPr>
+            <w:noProof/>
+            <w:webHidden/>
+          </w:rPr>
+          <w:t>6</w:t>
+        </w:r>
+        <w:r>
+          <w:rPr>
+            <w:noProof/>
+            <w:webHidden/>
+          </w:rPr>
+          <w:fldChar w:fldCharType="end"/>
+        </w:r>
+      </w:hyperlink>
+    </w:p>
+    <w:p>
+      <w:pPr>
+        <w:pStyle w:val="TableofFigures"/>
+        <w:tabs>
+          <w:tab w:val="right" w:leader="dot" w:pos="8494"/>
+        </w:tabs>
+        <w:rPr>
+          <w:noProof/>
+        </w:rPr>
+      </w:pPr>
+      <w:hyperlink w:anchor="_Toc160291934" w:history="1">
+        <w:r>
+          <w:rPr>
+            <w:rStyle w:val="Hyperlink"/>
+            <w:noProof/>
+          </w:rPr>
+          <w:t>Figura 3 - Demonstração da operação 10 na matriz 'n'</w:t>
+        </w:r>
+        <w:r>
+          <w:rPr>
+            <w:noProof/>
+            <w:webHidden/>
+          </w:rPr>
+          <w:tab/>
+        </w:r>
+        <w:r>
+          <w:rPr>
+            <w:noProof/>
+            <w:webHidden/>
+          </w:rPr>
+          <w:fldChar w:fldCharType="begin"/>
+        </w:r>
+        <w:r>
+          <w:rPr>
+            <w:noProof/>
+            <w:webHidden/>
+          </w:rPr>
+          <w:instrText xml:space="preserve"> PAGEREF _Toc160291934 \h </w:instrText>
+        </w:r>
+        <w:r>
+          <w:rPr>
+            <w:noProof/>
+            <w:webHidden/>
+          </w:rPr>
+        </w:r>
+        <w:r>
+          <w:rPr>
+            <w:noProof/>
+            <w:webHidden/>
+          </w:rPr>
+          <w:fldChar w:fldCharType="separate"/>
+        </w:r>
+        <w:r>
+          <w:rPr>
+            <w:noProof/>
+            <w:webHidden/>
+          </w:rPr>
+          <w:t>7</w:t>
+        </w:r>
+        <w:r>
+          <w:rPr>
+            <w:noProof/>
+            <w:webHidden/>
+          </w:rPr>
+          <w:fldChar w:fldCharType="end"/>
+        </w:r>
+      </w:hyperlink>
+    </w:p>
+    <w:p>
+      <w:pPr>
+        <w:pStyle w:val="TableofFigures"/>
+        <w:tabs>
+          <w:tab w:val="right" w:leader="dot" w:pos="8494"/>
+        </w:tabs>
+        <w:rPr>
+          <w:noProof/>
+        </w:rPr>
+      </w:pPr>
+      <w:hyperlink w:anchor="_Toc160291935" w:history="1">
+        <w:r>
+          <w:rPr>
+            <w:rStyle w:val="Hyperlink"/>
+            <w:noProof/>
+          </w:rPr>
+          <w:t>Figura 4 - Vista de my.data na operação 7</w:t>
+        </w:r>
+        <w:r>
+          <w:rPr>
+            <w:noProof/>
+            <w:webHidden/>
+          </w:rPr>
+          <w:tab/>
+        </w:r>
+        <w:r>
+          <w:rPr>
+            <w:noProof/>
+            <w:webHidden/>
+          </w:rPr>
+          <w:fldChar w:fldCharType="begin"/>
+        </w:r>
+        <w:r>
+          <w:rPr>
+            <w:noProof/>
+            <w:webHidden/>
+          </w:rPr>
+          <w:instrText xml:space="preserve"> PAGEREF _Toc160291935 \h </w:instrText>
+        </w:r>
+        <w:r>
+          <w:rPr>
+            <w:noProof/>
+            <w:webHidden/>
+          </w:rPr>
+        </w:r>
+        <w:r>
+          <w:rPr>
+            <w:noProof/>
+            <w:webHidden/>
+          </w:rPr>
+          <w:fldChar w:fldCharType="separate"/>
+        </w:r>
+        <w:r>
+          <w:rPr>
+            <w:noProof/>
+            <w:webHidden/>
+          </w:rPr>
+          <w:t>8</w:t>
+        </w:r>
+        <w:r>
+          <w:rPr>
+            <w:noProof/>
+            <w:webHidden/>
+          </w:rPr>
+          <w:fldChar w:fldCharType="end"/>
+        </w:r>
+      </w:hyperlink>
+    </w:p>
+    <w:p>
+      <w:pPr>
+        <w:pStyle w:val="TableofFigures"/>
+        <w:tabs>
+          <w:tab w:val="right" w:leader="dot" w:pos="8494"/>
+        </w:tabs>
+        <w:rPr>
+          <w:noProof/>
+        </w:rPr>
+      </w:pPr>
+      <w:hyperlink w:anchor="_Toc160291936" w:history="1">
+        <w:r>
+          <w:rPr>
+            <w:rStyle w:val="Hyperlink"/>
+            <w:noProof/>
+          </w:rPr>
+          <w:t>Figura 5 - Negação da variável "f"</w:t>
+        </w:r>
+        <w:r>
+          <w:rPr>
+            <w:noProof/>
+            <w:webHidden/>
+          </w:rPr>
+          <w:tab/>
+        </w:r>
+        <w:r>
+          <w:rPr>
+            <w:noProof/>
+            <w:webHidden/>
+          </w:rPr>
+          <w:fldChar w:fldCharType="begin"/>
+        </w:r>
+        <w:r>
+          <w:rPr>
+            <w:noProof/>
+            <w:webHidden/>
+          </w:rPr>
+          <w:instrText xml:space="preserve"> PAGEREF _Toc160291936 \h </w:instrText>
+        </w:r>
+        <w:r>
+          <w:rPr>
+            <w:noProof/>
+            <w:webHidden/>
+          </w:rPr>
+        </w:r>
+        <w:r>
+          <w:rPr>
+            <w:noProof/>
+            <w:webHidden/>
+          </w:rPr>
+          <w:fldChar w:fldCharType="separate"/>
+        </w:r>
+        <w:r>
+          <w:rPr>
+            <w:noProof/>
+            <w:webHidden/>
+          </w:rPr>
+          <w:t>8</w:t>
+        </w:r>
+        <w:r>
+          <w:rPr>
+            <w:noProof/>
+            <w:webHidden/>
+          </w:rPr>
+          <w:fldChar w:fldCharType="end"/>
+        </w:r>
+      </w:hyperlink>
+    </w:p>
+    <w:p>
+      <w:pPr>
+        <w:pStyle w:val="TableofFigures"/>
+        <w:tabs>
+          <w:tab w:val="right" w:leader="dot" w:pos="8494"/>
+        </w:tabs>
+        <w:rPr>
+          <w:noProof/>
+        </w:rPr>
+      </w:pPr>
+      <w:hyperlink w:anchor="_Toc160291937" w:history="1">
+        <w:r>
+          <w:rPr>
+            <w:rStyle w:val="Hyperlink"/>
+            <w:noProof/>
+          </w:rPr>
+          <w:t>Figura 6 - Vista de my.data na operação 10</w:t>
+        </w:r>
+        <w:r>
+          <w:rPr>
+            <w:noProof/>
+            <w:webHidden/>
+          </w:rPr>
+          <w:tab/>
+        </w:r>
+        <w:r>
+          <w:rPr>
+            <w:noProof/>
+            <w:webHidden/>
+          </w:rPr>
+          <w:fldChar w:fldCharType="begin"/>
+        </w:r>
+        <w:r>
+          <w:rPr>
+            <w:noProof/>
+            <w:webHidden/>
+          </w:rPr>
+          <w:instrText xml:space="preserve"> PAGEREF _Toc160291937 \h </w:instrText>
+        </w:r>
+        <w:r>
+          <w:rPr>
+            <w:noProof/>
+            <w:webHidden/>
+          </w:rPr>
+        </w:r>
+        <w:r>
+          <w:rPr>
+            <w:noProof/>
+            <w:webHidden/>
+          </w:rPr>
+          <w:fldChar w:fldCharType="separate"/>
+        </w:r>
+        <w:r>
+          <w:rPr>
+            <w:noProof/>
+            <w:webHidden/>
+          </w:rPr>
+          <w:t>8</w:t>
+        </w:r>
+        <w:r>
+          <w:rPr>
+            <w:noProof/>
+            <w:webHidden/>
+          </w:rPr>
+          <w:fldChar w:fldCharType="end"/>
+        </w:r>
+      </w:hyperlink>
+    </w:p>
+    <w:p>
+      <w:pPr>
+        <w:pStyle w:val="TableofFigures"/>
+        <w:tabs>
+          <w:tab w:val="right" w:leader="dot" w:pos="8494"/>
+        </w:tabs>
+        <w:rPr>
+          <w:noProof/>
+        </w:rPr>
+      </w:pPr>
+      <w:hyperlink w:anchor="_Toc160291938" w:history="1">
+        <w:r>
+          <w:rPr>
+            <w:rStyle w:val="Hyperlink"/>
+            <w:noProof/>
+          </w:rPr>
+          <w:t>Figura 7 - Vista de my.data na operação 12</w:t>
+        </w:r>
+        <w:r>
+          <w:rPr>
+            <w:noProof/>
+            <w:webHidden/>
+          </w:rPr>
+          <w:tab/>
+        </w:r>
+        <w:r>
+          <w:rPr>
+            <w:noProof/>
+            <w:webHidden/>
+          </w:rPr>
+          <w:fldChar w:fldCharType="begin"/>
+        </w:r>
+        <w:r>
+          <w:rPr>
+            <w:noProof/>
+            <w:webHidden/>
+          </w:rPr>
+          <w:instrText xml:space="preserve"> PAGEREF _Toc160291938 \h </w:instrText>
+        </w:r>
+        <w:r>
+          <w:rPr>
+            <w:noProof/>
+            <w:webHidden/>
+          </w:rPr>
+        </w:r>
+        <w:r>
+          <w:rPr>
+            <w:noProof/>
+            <w:webHidden/>
+          </w:rPr>
+          <w:fldChar w:fldCharType="separate"/>
+        </w:r>
+        <w:r>
+          <w:rPr>
+            <w:noProof/>
+            <w:webHidden/>
+          </w:rPr>
+          <w:t>8</w:t>
+        </w:r>
+        <w:r>
+          <w:rPr>
+            <w:noProof/>
+            <w:webHidden/>
+          </w:rPr>
+          <w:fldChar w:fldCharType="end"/>
+        </w:r>
+      </w:hyperlink>
+    </w:p>
+    <w:p>
+      <w:pPr>
+        <w:pStyle w:val="TableofFigures"/>
+        <w:tabs>
+          <w:tab w:val="right" w:leader="dot" w:pos="8494"/>
+        </w:tabs>
+        <w:rPr>
+          <w:noProof/>
+        </w:rPr>
+      </w:pPr>
+      <w:hyperlink w:anchor="_Toc160291939" w:history="1">
+        <w:r>
+          <w:rPr>
+            <w:rStyle w:val="Hyperlink"/>
+            <w:noProof/>
+          </w:rPr>
+          <w:t>Figura 8 - EX.1</w:t>
+        </w:r>
+        <w:r>
+          <w:rPr>
+            <w:noProof/>
+            <w:webHidden/>
+          </w:rPr>
+          <w:tab/>
+        </w:r>
+        <w:r>
+          <w:rPr>
+            <w:noProof/>
+            <w:webHidden/>
+          </w:rPr>
+          <w:fldChar w:fldCharType="begin"/>
+        </w:r>
+        <w:r>
+          <w:rPr>
+            <w:noProof/>
+            <w:webHidden/>
+          </w:rPr>
+          <w:instrText xml:space="preserve"> PAGEREF _Toc160291939 \h </w:instrText>
+        </w:r>
+        <w:r>
+          <w:rPr>
+            <w:noProof/>
+            <w:webHidden/>
+          </w:rPr>
+        </w:r>
+        <w:r>
+          <w:rPr>
+            <w:noProof/>
+            <w:webHidden/>
+          </w:rPr>
+          <w:fldChar w:fldCharType="separate"/>
+        </w:r>
+        <w:r>
+          <w:rPr>
+            <w:noProof/>
+            <w:webHidden/>
+          </w:rPr>
+          <w:t>10</w:t>
+        </w:r>
+        <w:r>
+          <w:rPr>
+            <w:noProof/>
+            <w:webHidden/>
+          </w:rPr>
+          <w:fldChar w:fldCharType="end"/>
+        </w:r>
+      </w:hyperlink>
+    </w:p>
+    <w:p>
+      <w:pPr>
+        <w:pStyle w:val="TableofFigures"/>
+        <w:tabs>
+          <w:tab w:val="right" w:leader="dot" w:pos="8494"/>
+        </w:tabs>
+        <w:rPr>
+          <w:noProof/>
+        </w:rPr>
+      </w:pPr>
+      <w:hyperlink w:anchor="_Toc160291940" w:history="1">
+        <w:r>
+          <w:rPr>
+            <w:rStyle w:val="Hyperlink"/>
+            <w:noProof/>
+          </w:rPr>
+          <w:t>Figura 9 - EX.2</w:t>
+        </w:r>
+        <w:r>
+          <w:rPr>
+            <w:noProof/>
+            <w:webHidden/>
+          </w:rPr>
+          <w:tab/>
+        </w:r>
+        <w:r>
+          <w:rPr>
+            <w:noProof/>
+            <w:webHidden/>
+          </w:rPr>
+          <w:fldChar w:fldCharType="begin"/>
+        </w:r>
+        <w:r>
+          <w:rPr>
+            <w:noProof/>
+            <w:webHidden/>
+          </w:rPr>
+          <w:instrText xml:space="preserve"> PAGEREF _Toc160291940 \h </w:instrText>
+        </w:r>
+        <w:r>
+          <w:rPr>
+            <w:noProof/>
+            <w:webHidden/>
+          </w:rPr>
+        </w:r>
+        <w:r>
+          <w:rPr>
+            <w:noProof/>
+            <w:webHidden/>
+          </w:rPr>
+          <w:fldChar w:fldCharType="separate"/>
+        </w:r>
+        <w:r>
+          <w:rPr>
+            <w:noProof/>
+            <w:webHidden/>
+          </w:rPr>
+          <w:t>11</w:t>
+        </w:r>
+        <w:r>
+          <w:rPr>
+            <w:noProof/>
+            <w:webHidden/>
+          </w:rPr>
+          <w:fldChar w:fldCharType="end"/>
+        </w:r>
+      </w:hyperlink>
+    </w:p>
+    <w:p>
+      <w:pPr>
+        <w:pStyle w:val="TableofFigures"/>
+        <w:tabs>
+          <w:tab w:val="right" w:leader="dot" w:pos="8494"/>
+        </w:tabs>
+        <w:rPr>
+          <w:noProof/>
+        </w:rPr>
+      </w:pPr>
+      <w:hyperlink w:anchor="_Toc160291941" w:history="1">
+        <w:r>
+          <w:rPr>
+            <w:rStyle w:val="Hyperlink"/>
+            <w:noProof/>
+          </w:rPr>
+          <w:t>Figura 10 - EX.3</w:t>
+        </w:r>
+        <w:r>
+          <w:rPr>
+            <w:noProof/>
+            <w:webHidden/>
+          </w:rPr>
+          <w:tab/>
+        </w:r>
+        <w:r>
+          <w:rPr>
+            <w:noProof/>
+            <w:webHidden/>
+          </w:rPr>
+          <w:fldChar w:fldCharType="begin"/>
+        </w:r>
+        <w:r>
+          <w:rPr>
+            <w:noProof/>
+            <w:webHidden/>
+          </w:rPr>
+          <w:instrText xml:space="preserve"> PAGEREF _Toc160291941 \h </w:instrText>
+        </w:r>
+        <w:r>
+          <w:rPr>
+            <w:noProof/>
+            <w:webHidden/>
+          </w:rPr>
+        </w:r>
+        <w:r>
+          <w:rPr>
+            <w:noProof/>
+            <w:webHidden/>
+          </w:rPr>
+          <w:fldChar w:fldCharType="separate"/>
+        </w:r>
+        <w:r>
+          <w:rPr>
+            <w:noProof/>
+            <w:webHidden/>
+          </w:rPr>
+          <w:t>11</w:t>
+        </w:r>
+        <w:r>
+          <w:rPr>
+            <w:noProof/>
+            <w:webHidden/>
+          </w:rPr>
+          <w:fldChar w:fldCharType="end"/>
+        </w:r>
+      </w:hyperlink>
+    </w:p>
+    <w:p>
+      <w:pPr>
+        <w:pStyle w:val="TableofFigures"/>
+        <w:tabs>
+          <w:tab w:val="right" w:leader="dot" w:pos="8494"/>
+        </w:tabs>
+        <w:rPr>
+          <w:noProof/>
+        </w:rPr>
+      </w:pPr>
+      <w:hyperlink w:anchor="_Toc160291942" w:history="1">
+        <w:r>
+          <w:rPr>
+            <w:rStyle w:val="Hyperlink"/>
+            <w:noProof/>
+          </w:rPr>
+          <w:t>Figura 11 – Vetor criado pela função range</w:t>
+        </w:r>
+        <w:r>
+          <w:rPr>
+            <w:noProof/>
+            <w:webHidden/>
+          </w:rPr>
+          <w:tab/>
+        </w:r>
+        <w:r>
+          <w:rPr>
+            <w:noProof/>
+            <w:webHidden/>
+          </w:rPr>
+          <w:fldChar w:fldCharType="begin"/>
+        </w:r>
+        <w:r>
+          <w:rPr>
+            <w:noProof/>
+            <w:webHidden/>
+          </w:rPr>
+          <w:instrText xml:space="preserve"> PAGEREF _Toc160291942 \h </w:instrText>
+        </w:r>
+        <w:r>
+          <w:rPr>
+            <w:noProof/>
+            <w:webHidden/>
+          </w:rPr>
+        </w:r>
+        <w:r>
+          <w:rPr>
+            <w:noProof/>
+            <w:webHidden/>
+          </w:rPr>
+          <w:fldChar w:fldCharType="separate"/>
+        </w:r>
+        <w:r>
+          <w:rPr>
+            <w:noProof/>
+            <w:webHidden/>
+          </w:rPr>
+          <w:t>11</w:t>
+        </w:r>
+        <w:r>
+          <w:rPr>
+            <w:noProof/>
+            <w:webHidden/>
+          </w:rPr>
+          <w:fldChar w:fldCharType="end"/>
+        </w:r>
+      </w:hyperlink>
+    </w:p>
+    <w:p>
+      <w:pPr>
+        <w:pStyle w:val="TableofFigures"/>
+        <w:tabs>
+          <w:tab w:val="right" w:leader="dot" w:pos="8494"/>
+        </w:tabs>
+        <w:rPr>
+          <w:noProof/>
+        </w:rPr>
+      </w:pPr>
+      <w:hyperlink w:anchor="_Toc160291943" w:history="1">
+        <w:r>
+          <w:rPr>
+            <w:rStyle w:val="Hyperlink"/>
+            <w:noProof/>
+          </w:rPr>
+          <w:t>Figura 12 - Vetor criado pelo operador ":"</w:t>
+        </w:r>
+        <w:r>
+          <w:rPr>
+            <w:noProof/>
+            <w:webHidden/>
+          </w:rPr>
+          <w:tab/>
+        </w:r>
+        <w:r>
+          <w:rPr>
+            <w:noProof/>
+            <w:webHidden/>
+          </w:rPr>
+          <w:fldChar w:fldCharType="begin"/>
+        </w:r>
+        <w:r>
+          <w:rPr>
+            <w:noProof/>
+            <w:webHidden/>
+          </w:rPr>
+          <w:instrText xml:space="preserve"> PAGEREF _Toc160291943 \h </w:instrText>
+        </w:r>
+        <w:r>
+          <w:rPr>
+            <w:noProof/>
+            <w:webHidden/>
+          </w:rPr>
+        </w:r>
+        <w:r>
+          <w:rPr>
+            <w:noProof/>
+            <w:webHidden/>
+          </w:rPr>
+          <w:fldChar w:fldCharType="separate"/>
+        </w:r>
+        <w:r>
+          <w:rPr>
+            <w:noProof/>
+            <w:webHidden/>
+          </w:rPr>
+          <w:t>11</w:t>
+        </w:r>
+        <w:r>
+          <w:rPr>
+            <w:noProof/>
+            <w:webHidden/>
+          </w:rPr>
+          <w:fldChar w:fldCharType="end"/>
+        </w:r>
+      </w:hyperlink>
+    </w:p>
+    <w:p>
+      <w:pPr>
+        <w:pStyle w:val="TableofFigures"/>
+        <w:tabs>
+          <w:tab w:val="right" w:leader="dot" w:pos="8494"/>
+        </w:tabs>
+        <w:rPr>
+          <w:noProof/>
+        </w:rPr>
+      </w:pPr>
+      <w:hyperlink w:anchor="_Toc160291944" w:history="1">
+        <w:r>
+          <w:rPr>
+            <w:rStyle w:val="Hyperlink"/>
+            <w:noProof/>
+          </w:rPr>
+          <w:t>Figura 13 - Resultado da função describe()</w:t>
+        </w:r>
+        <w:r>
+          <w:rPr>
+            <w:noProof/>
+            <w:webHidden/>
+          </w:rPr>
+          <w:tab/>
+        </w:r>
+        <w:r>
+          <w:rPr>
+            <w:noProof/>
+            <w:webHidden/>
+          </w:rPr>
+          <w:fldChar w:fldCharType="begin"/>
+        </w:r>
+        <w:r>
+          <w:rPr>
+            <w:noProof/>
+            <w:webHidden/>
+          </w:rPr>
+          <w:instrText xml:space="preserve"> PAGEREF _Toc160291944 \h </w:instrText>
+        </w:r>
+        <w:r>
+          <w:rPr>
+            <w:noProof/>
+            <w:webHidden/>
+          </w:rPr>
+        </w:r>
+        <w:r>
+          <w:rPr>
+            <w:noProof/>
+            <w:webHidden/>
+          </w:rPr>
+          <w:fldChar w:fldCharType="separate"/>
+        </w:r>
+        <w:r>
+          <w:rPr>
+            <w:noProof/>
+            <w:webHidden/>
+          </w:rPr>
+          <w:t>12</w:t>
+        </w:r>
+        <w:r>
+          <w:rPr>
+            <w:noProof/>
+            <w:webHidden/>
+          </w:rPr>
+          <w:fldChar w:fldCharType="end"/>
+        </w:r>
+      </w:hyperlink>
+    </w:p>
+    <w:p>
+      <w:r>
+        <w:fldChar w:fldCharType="end"/>
+      </w:r>
+    </w:p>
+    <w:p>
+      <w:pPr>
+        <w:pStyle w:val="Title"/>
+      </w:pPr>
+      <w:bookmarkStart w:id="1" w:name="_Toc127197704"/>
+    </w:p>
+    <w:p>
+      <w:pPr>
+        <w:pStyle w:val="Title"/>
+        <w:jc w:val="center"/>
+        <w:rPr>
+          <w:rFonts w:asciiTheme="majorHAnsi" w:hAnsiTheme="majorHAnsi" w:cstheme="majorHAnsi"/>
+          <w:b w:val="0"/>
+          <w:bCs/>
+          <w:sz w:val="32"/>
+          <w:szCs w:val="32"/>
+        </w:rPr>
+      </w:pPr>
+      <w:r>
+        <w:rPr>
+          <w:rFonts w:asciiTheme="majorHAnsi" w:hAnsiTheme="majorHAnsi" w:cstheme="majorHAnsi"/>
+          <w:b w:val="0"/>
+          <w:bCs/>
+          <w:sz w:val="32"/>
+          <w:szCs w:val="32"/>
+        </w:rPr>
         <w:t>Índice de Tabelas</w:t>
+      </w:r>
+      <w:bookmarkEnd w:id="1"/>
+    </w:p>
+    <w:p/>
+    <w:p>
+      <w:pPr>
+        <w:pStyle w:val="TableofFigures"/>
+        <w:tabs>
+          <w:tab w:val="right" w:leader="dot" w:pos="8494"/>
+        </w:tabs>
+        <w:rPr>
+          <w:rFonts w:asciiTheme="minorHAnsi" w:eastAsiaTheme="minorEastAsia" w:hAnsiTheme="minorHAnsi" w:cstheme="minorBidi"/>
+          <w:noProof/>
+          <w:kern w:val="2"/>
+          <w:sz w:val="24"/>
+          <w:szCs w:val="24"/>
+          <w:lang w:eastAsia="pt-PT"/>
+          <w14:ligatures w14:val="standardContextual"/>
+        </w:rPr>
+      </w:pPr>
+      <w:r>
+        <w:fldChar w:fldCharType="begin"/>
+      </w:r>
+      <w:r>
+        <w:instrText xml:space="preserve"> TOC \h \z \c "Tabela" </w:instrText>
+      </w:r>
+      <w:r>
+        <w:fldChar w:fldCharType="separate"/>
+      </w:r>
+      <w:hyperlink w:anchor="_Toc160291945" w:history="1">
+        <w:r>
+          <w:rPr>
+            <w:rStyle w:val="Hyperlink"/>
+            <w:noProof/>
+          </w:rPr>
+          <w:t>Tabela 1 - Escalares e Operadores</w:t>
+        </w:r>
+        <w:r>
+          <w:rPr>
+            <w:noProof/>
+            <w:webHidden/>
+          </w:rPr>
+          <w:tab/>
+        </w:r>
+        <w:r>
+          <w:rPr>
+            <w:noProof/>
+            <w:webHidden/>
+          </w:rPr>
+          <w:fldChar w:fldCharType="begin"/>
+        </w:r>
+        <w:r>
+          <w:rPr>
+            <w:noProof/>
+            <w:webHidden/>
+          </w:rPr>
+          <w:instrText xml:space="preserve"> PAGEREF _Toc160291945 \h </w:instrText>
+        </w:r>
+        <w:r>
+          <w:rPr>
+            <w:noProof/>
+            <w:webHidden/>
+          </w:rPr>
+        </w:r>
+        <w:r>
+          <w:rPr>
+            <w:noProof/>
+            <w:webHidden/>
+          </w:rPr>
+          <w:fldChar w:fldCharType="separate"/>
+        </w:r>
+        <w:r>
+          <w:rPr>
+            <w:noProof/>
+            <w:webHidden/>
+          </w:rPr>
+          <w:t>5</w:t>
+        </w:r>
+        <w:r>
+          <w:rPr>
+            <w:noProof/>
+            <w:webHidden/>
+          </w:rPr>
+          <w:fldChar w:fldCharType="end"/>
+        </w:r>
+      </w:hyperlink>
+    </w:p>
+    <w:p>
+      <w:r>
+        <w:fldChar w:fldCharType="end"/>
+      </w:r>
+      <w:r>
+        <w:br w:type="page"/>
+      </w:r>
+    </w:p>
+    <w:p>
+      <w:pPr>
+        <w:pStyle w:val="Heading1"/>
+        <w:rPr>
+          <w:sz w:val="47"/>
+        </w:rPr>
+      </w:pPr>
+      <w:bookmarkStart w:id="2" w:name="_Toc127197708"/>
+      <w:bookmarkStart w:id="3" w:name="_Toc160291892"/>
+      <w:r>
+        <w:lastRenderedPageBreak/>
+        <w:t>Introdução</w:t>
+      </w:r>
+      <w:bookmarkStart w:id="4" w:name="_bookmark2"/>
+      <w:bookmarkEnd w:id="2"/>
+      <w:bookmarkEnd w:id="3"/>
+      <w:bookmarkEnd w:id="4"/>
+    </w:p>
+    <w:p/>
+    <w:p>
+      <w:pPr>
+        <w:tabs>
+          <w:tab w:val="left" w:pos="284"/>
+        </w:tabs>
+        <w:jc w:val="both"/>
+        <w:rPr>
+          <w:sz w:val="24"/>
+          <w:szCs w:val="24"/>
+        </w:rPr>
+      </w:pPr>
+      <w:r>
+        <w:rPr>
+          <w:sz w:val="24"/>
+          <w:szCs w:val="24"/>
+        </w:rPr>
+        <w:t xml:space="preserve">A análise de grandes conjuntos de dados para extrair informações valiosas e padrões significativos é o foco da disciplina de </w:t>
+      </w:r>
+      <w:proofErr w:type="spellStart"/>
+      <w:r>
+        <w:rPr>
+          <w:sz w:val="24"/>
+          <w:szCs w:val="24"/>
+        </w:rPr>
+        <w:t>Big</w:t>
+      </w:r>
+      <w:proofErr w:type="spellEnd"/>
+      <w:r>
+        <w:rPr>
+          <w:sz w:val="24"/>
+          <w:szCs w:val="24"/>
+        </w:rPr>
+        <w:t xml:space="preserve"> Data </w:t>
+      </w:r>
+      <w:proofErr w:type="spellStart"/>
+      <w:r>
+        <w:rPr>
+          <w:sz w:val="24"/>
+          <w:szCs w:val="24"/>
+        </w:rPr>
+        <w:t>Mining</w:t>
+      </w:r>
+      <w:proofErr w:type="spellEnd"/>
+      <w:r>
+        <w:rPr>
+          <w:sz w:val="24"/>
+          <w:szCs w:val="24"/>
+        </w:rPr>
+        <w:t>. Com o aumento exponencial do volume de dados na era digital, tornou-se essencial contar com ferramentas e tecnologias especializadas para lidar eficientemente com esses vastos conjuntos de informações.</w:t>
+      </w:r>
+    </w:p>
+    <w:p>
+      <w:pPr>
+        <w:jc w:val="both"/>
+        <w:rPr>
+          <w:sz w:val="24"/>
+          <w:szCs w:val="24"/>
+        </w:rPr>
+      </w:pPr>
+      <w:r>
+        <w:rPr>
+          <w:sz w:val="24"/>
+          <w:szCs w:val="24"/>
+        </w:rPr>
+        <w:t xml:space="preserve">O Apache </w:t>
+      </w:r>
+      <w:proofErr w:type="spellStart"/>
+      <w:r>
+        <w:rPr>
+          <w:sz w:val="24"/>
+          <w:szCs w:val="24"/>
+        </w:rPr>
+        <w:t>Spark</w:t>
+      </w:r>
+      <w:proofErr w:type="spellEnd"/>
+      <w:r>
+        <w:rPr>
+          <w:sz w:val="24"/>
+          <w:szCs w:val="24"/>
+        </w:rPr>
+        <w:t xml:space="preserve"> destaca-se como uma ferramenta poderosa no contexto do Big Data, proporcionando um ambiente de computação em cluster rápido e versátil para o processamento de dados. A linguagem de programação R é amplamente reconhecida no âmbito da estatística e análise de dados, sendo uma escolha popular devido à sua sintaxe amigável e à extensa coleção de pacotes, especialmente para quem trabalha com dados em grande escala.</w:t>
+      </w:r>
+    </w:p>
+    <w:p>
+      <w:pPr>
+        <w:jc w:val="both"/>
+        <w:rPr>
+          <w:sz w:val="24"/>
+          <w:szCs w:val="24"/>
+        </w:rPr>
+      </w:pPr>
+      <w:r>
+        <w:rPr>
+          <w:sz w:val="24"/>
+          <w:szCs w:val="24"/>
+        </w:rPr>
+        <w:t xml:space="preserve">Neste trabalho introdutório à unidade curricular, pretende-se testar, ensaiar e familiarizar quer com o ambiente </w:t>
+      </w:r>
+      <w:proofErr w:type="spellStart"/>
+      <w:r>
+        <w:rPr>
+          <w:sz w:val="24"/>
+          <w:szCs w:val="24"/>
+        </w:rPr>
+        <w:t>Spark</w:t>
+      </w:r>
+      <w:proofErr w:type="spellEnd"/>
+      <w:r>
+        <w:rPr>
+          <w:sz w:val="24"/>
+          <w:szCs w:val="24"/>
+        </w:rPr>
+        <w:t xml:space="preserve"> quer com a linguagem de programação R, constituindo estes o alicerce para os demais trabalhos e desenvolvimento das aprendizagens da unidade curricular.</w:t>
+      </w:r>
+    </w:p>
+    <w:p>
+      <w:pPr>
+        <w:jc w:val="both"/>
+        <w:rPr>
+          <w:sz w:val="24"/>
+          <w:szCs w:val="24"/>
+        </w:rPr>
+      </w:pPr>
+      <w:r>
+        <w:rPr>
+          <w:sz w:val="24"/>
+          <w:szCs w:val="24"/>
+        </w:rPr>
+        <w:t xml:space="preserve">Em síntese, o relatório subdivide-se em dois temas: Instruções na linguagem R, onde é abordado a prática de implementação de instruções R básicas, essenciais, e configuração do </w:t>
+      </w:r>
+      <w:proofErr w:type="spellStart"/>
+      <w:r>
+        <w:rPr>
+          <w:sz w:val="24"/>
+          <w:szCs w:val="24"/>
+        </w:rPr>
+        <w:t>Spark</w:t>
+      </w:r>
+      <w:proofErr w:type="spellEnd"/>
+      <w:r>
+        <w:rPr>
+          <w:sz w:val="24"/>
+          <w:szCs w:val="24"/>
+        </w:rPr>
+        <w:t>, onde, sucintamente são descritos os resultados da aplicação do código.</w:t>
+      </w:r>
+    </w:p>
+    <w:p>
+      <w:pPr>
+        <w:widowControl/>
+        <w:autoSpaceDE/>
+        <w:autoSpaceDN/>
+        <w:spacing w:after="160" w:line="259" w:lineRule="auto"/>
+        <w:rPr>
+          <w:sz w:val="24"/>
+          <w:szCs w:val="24"/>
+        </w:rPr>
+      </w:pPr>
+      <w:r>
+        <w:rPr>
+          <w:sz w:val="24"/>
+          <w:szCs w:val="24"/>
+        </w:rPr>
+        <w:br w:type="page"/>
+      </w:r>
+    </w:p>
+    <w:p>
+      <w:pPr>
+        <w:pStyle w:val="Heading1"/>
+        <w:rPr>
+          <w:sz w:val="38"/>
+        </w:rPr>
+      </w:pPr>
+      <w:bookmarkStart w:id="5" w:name="_bookmark4"/>
+      <w:bookmarkStart w:id="6" w:name="_Toc160291893"/>
+      <w:bookmarkEnd w:id="5"/>
+      <w:r>
+        <w:lastRenderedPageBreak/>
+        <w:t>Instruções na linguagem R</w:t>
       </w:r>
       <w:bookmarkEnd w:id="6"/>
     </w:p>
     <w:p/>
     <w:p>
-      <w:r>
-        <w:br w:type="page"/>
-      </w:r>
-    </w:p>
-    <w:p>
-      <w:pPr>
-        <w:pStyle w:val="Ttulo1"/>
-        <w:rPr>
-          <w:sz w:val="47"/>
-        </w:rPr>
-      </w:pPr>
-      <w:bookmarkStart w:id="7" w:name="_Toc127197708"/>
-      <w:r>
-        <w:lastRenderedPageBreak/>
-        <w:t>Introdução</w:t>
-      </w:r>
-      <w:bookmarkStart w:id="8" w:name="_bookmark2"/>
+      <w:pPr>
+        <w:pStyle w:val="Heading2"/>
+      </w:pPr>
+      <w:bookmarkStart w:id="7" w:name="_Toc160291894"/>
+      <w:r>
+        <w:t>Escalares e Operadores</w:t>
+      </w:r>
       <w:bookmarkEnd w:id="7"/>
-      <w:bookmarkEnd w:id="8"/>
     </w:p>
     <w:p/>
     <w:p>
@@ -1180,164 +3835,10 @@
           <w:sz w:val="24"/>
           <w:szCs w:val="24"/>
         </w:rPr>
-        <w:t xml:space="preserve">A análise de grandes conjuntos de dados para extrair informações valiosas e padrões significativos é o foco da disciplina de Big Data </w:t>
-      </w:r>
-      <w:proofErr w:type="spellStart"/>
-      <w:r>
-        <w:rPr>
-          <w:sz w:val="24"/>
-          <w:szCs w:val="24"/>
-        </w:rPr>
-        <w:t>Mining</w:t>
-      </w:r>
-      <w:proofErr w:type="spellEnd"/>
-      <w:r>
-        <w:rPr>
-          <w:sz w:val="24"/>
-          <w:szCs w:val="24"/>
-        </w:rPr>
-        <w:t>. Com o aumento exponencial do volume de dados na era digital, tornou-se essencial contar com ferramentas e tecnologias especializadas para lidar eficientemente com esses vastos conjuntos de informações.</w:t>
+        <w:tab/>
+        <w:t xml:space="preserve">Na linguagem R, um escalar é um valor único, podendo ser numérico ou um caracter. </w:t>
       </w:r>
     </w:p>
-    <w:p>
-      <w:pPr>
-        <w:jc w:val="both"/>
-        <w:rPr>
-          <w:sz w:val="24"/>
-          <w:szCs w:val="24"/>
-        </w:rPr>
-      </w:pPr>
-      <w:r>
-        <w:rPr>
-          <w:sz w:val="24"/>
-          <w:szCs w:val="24"/>
-        </w:rPr>
-        <w:t xml:space="preserve">O Apache </w:t>
-      </w:r>
-      <w:proofErr w:type="spellStart"/>
-      <w:r>
-        <w:rPr>
-          <w:sz w:val="24"/>
-          <w:szCs w:val="24"/>
-        </w:rPr>
-        <w:t>Spark</w:t>
-      </w:r>
-      <w:proofErr w:type="spellEnd"/>
-      <w:r>
-        <w:rPr>
-          <w:sz w:val="24"/>
-          <w:szCs w:val="24"/>
-        </w:rPr>
-        <w:t xml:space="preserve"> destaca-se como uma ferramenta poderosa no contexto do Big Data, proporcionando um ambiente de computação em cluster rápido e versátil para o processamento de dados. A linguagem de programação R é amplamente reconhecida no âmbito da estatística e análise de dados, sendo uma escolha popular devido à sua sintaxe amigável e à extensa coleção de pacotes, especialmente para quem trabalha com dados em grande escala.</w:t>
-      </w:r>
-    </w:p>
-    <w:p>
-      <w:pPr>
-        <w:jc w:val="both"/>
-        <w:rPr>
-          <w:sz w:val="24"/>
-          <w:szCs w:val="24"/>
-        </w:rPr>
-      </w:pPr>
-      <w:r>
-        <w:rPr>
-          <w:sz w:val="24"/>
-          <w:szCs w:val="24"/>
-        </w:rPr>
-        <w:t xml:space="preserve">Neste trabalho introdutório à unidade curricular, pretende-se testar, ensaiar e familiarizar quer com o ambiente </w:t>
-      </w:r>
-      <w:proofErr w:type="spellStart"/>
-      <w:r>
-        <w:rPr>
-          <w:sz w:val="24"/>
-          <w:szCs w:val="24"/>
-        </w:rPr>
-        <w:t>Spark</w:t>
-      </w:r>
-      <w:proofErr w:type="spellEnd"/>
-      <w:r>
-        <w:rPr>
-          <w:sz w:val="24"/>
-          <w:szCs w:val="24"/>
-        </w:rPr>
-        <w:t xml:space="preserve"> quer com a linguagem de programação R, constituindo estes o alicerce para os demais trabalhos e desenvolvimento das aprendizagens da unidade curricular.</w:t>
-      </w:r>
-    </w:p>
-    <w:p>
-      <w:pPr>
-        <w:jc w:val="both"/>
-        <w:rPr>
-          <w:sz w:val="24"/>
-          <w:szCs w:val="24"/>
-        </w:rPr>
-      </w:pPr>
-      <w:r>
-        <w:rPr>
-          <w:sz w:val="24"/>
-          <w:szCs w:val="24"/>
-        </w:rPr>
-        <w:t xml:space="preserve">Em síntese, o relatório subdivide-se em dois temas: Instruções na linguagem R, onde é abordado a prática de implementação de instruções R básicas, essenciais, e configuração do </w:t>
-      </w:r>
-      <w:proofErr w:type="spellStart"/>
-      <w:r>
-        <w:rPr>
-          <w:sz w:val="24"/>
-          <w:szCs w:val="24"/>
-        </w:rPr>
-        <w:t>Spark</w:t>
-      </w:r>
-      <w:proofErr w:type="spellEnd"/>
-      <w:r>
-        <w:rPr>
-          <w:sz w:val="24"/>
-          <w:szCs w:val="24"/>
-        </w:rPr>
-        <w:t>, onde, sucintamente são descritos os resultados da aplicação do código.</w:t>
-      </w:r>
-    </w:p>
-    <w:p>
-      <w:pPr>
-        <w:widowControl/>
-        <w:autoSpaceDE/>
-        <w:autoSpaceDN/>
-        <w:spacing w:after="160" w:line="259" w:lineRule="auto"/>
-        <w:rPr>
-          <w:sz w:val="24"/>
-          <w:szCs w:val="24"/>
-        </w:rPr>
-      </w:pPr>
-      <w:r>
-        <w:rPr>
-          <w:sz w:val="24"/>
-          <w:szCs w:val="24"/>
-        </w:rPr>
-        <w:br w:type="page"/>
-      </w:r>
-    </w:p>
-    <w:p>
-      <w:pPr>
-        <w:pStyle w:val="Ttulo1"/>
-        <w:rPr>
-          <w:sz w:val="38"/>
-        </w:rPr>
-      </w:pPr>
-      <w:bookmarkStart w:id="9" w:name="_bookmark4"/>
-      <w:bookmarkEnd w:id="9"/>
-      <w:r>
-        <w:lastRenderedPageBreak/>
-        <w:t>Instruções na linguagem R</w:t>
-      </w:r>
-    </w:p>
-    <w:p/>
-    <w:p>
-      <w:pPr>
-        <w:pStyle w:val="Ttulo2"/>
-      </w:pPr>
-      <w:r>
-        <w:t>Escalares e Operadores</w:t>
-      </w:r>
-    </w:p>
-    <w:p/>
     <w:p>
       <w:pPr>
         <w:tabs>
@@ -1354,8 +3855,23 @@
           <w:sz w:val="24"/>
           <w:szCs w:val="24"/>
         </w:rPr>
-        <w:tab/>
-        <w:t xml:space="preserve">Na linguagem R, um escalar é um valor único, podendo ser numérico ou um caracter. </w:t>
+        <w:t>Os operadores podem ser distinguidos em aritméticos, como é o caso de ‘+’, ‘</w:t>
+      </w:r>
+      <w:proofErr w:type="gramStart"/>
+      <w:r>
+        <w:rPr>
+          <w:sz w:val="24"/>
+          <w:szCs w:val="24"/>
+        </w:rPr>
+        <w:t>-‘</w:t>
+      </w:r>
+      <w:proofErr w:type="gramEnd"/>
+      <w:r>
+        <w:rPr>
+          <w:sz w:val="24"/>
+          <w:szCs w:val="24"/>
+        </w:rPr>
+        <w:t>, ‘*’, ‘/’ que permitem realizar as operações de soma, subtração, multiplicação, e divisão, respetivamente; de comparação, como é o caso de ‘&lt;’, ‘&gt;’, ‘==’, ‘!=’, para aferir se um valor é maior, menor, igual, ou diferente de outro.</w:t>
       </w:r>
     </w:p>
     <w:p>
@@ -1374,23 +3890,7 @@
           <w:sz w:val="24"/>
           <w:szCs w:val="24"/>
         </w:rPr>
-        <w:t>Os operadores podem ser distinguidos em aritméticos, como é o caso de ‘+’, ‘</w:t>
-      </w:r>
-      <w:proofErr w:type="gramStart"/>
-      <w:r>
-        <w:rPr>
-          <w:sz w:val="24"/>
-          <w:szCs w:val="24"/>
-        </w:rPr>
-        <w:t>-‘</w:t>
-      </w:r>
-      <w:proofErr w:type="gramEnd"/>
-      <w:r>
-        <w:rPr>
-          <w:sz w:val="24"/>
-          <w:szCs w:val="24"/>
-        </w:rPr>
-        <w:t>, ‘*’, ‘/’ que permitem realizar as operações de soma, subtração, multiplicação, e divisão, respetivamente; de comparação, como é o caso de ‘&lt;’, ‘&gt;’, ‘==’, ‘!=’, para aferir se um valor é maior, menor, igual, ou diferente de outro.</w:t>
+        <w:t>Existem ainda outros operadores, no entanto não são explorados neste primeiro trabalho prático.</w:t>
       </w:r>
     </w:p>
     <w:p>
@@ -1409,25 +3909,6 @@
           <w:sz w:val="24"/>
           <w:szCs w:val="24"/>
         </w:rPr>
-        <w:t>Existem ainda outros operadores, no entanto não são explorados neste primeiro trabalho prático.</w:t>
-      </w:r>
-    </w:p>
-    <w:p>
-      <w:pPr>
-        <w:tabs>
-          <w:tab w:val="left" w:pos="284"/>
-        </w:tabs>
-        <w:jc w:val="both"/>
-        <w:rPr>
-          <w:sz w:val="24"/>
-          <w:szCs w:val="24"/>
-        </w:rPr>
-      </w:pPr>
-      <w:r>
-        <w:rPr>
-          <w:sz w:val="24"/>
-          <w:szCs w:val="24"/>
-        </w:rPr>
         <w:tab/>
         <w:t>De seguida, mostra-se u</w:t>
       </w:r>
@@ -1449,9 +3930,10 @@
     <w:p/>
     <w:p>
       <w:pPr>
-        <w:pStyle w:val="Legenda"/>
+        <w:pStyle w:val="Caption"/>
         <w:keepNext/>
       </w:pPr>
+      <w:bookmarkStart w:id="8" w:name="_Toc160291945"/>
       <w:r>
         <w:t xml:space="preserve">Tabela </w:t>
       </w:r>
@@ -1476,10 +3958,11 @@
       <w:r>
         <w:t xml:space="preserve"> - Escalares e Operadores</w:t>
       </w:r>
+      <w:bookmarkEnd w:id="8"/>
     </w:p>
     <w:tbl>
       <w:tblPr>
-        <w:tblStyle w:val="TabelacomGrelha"/>
+        <w:tblStyle w:val="TableGrid"/>
         <w:tblW w:w="8642" w:type="dxa"/>
         <w:tblBorders>
           <w:top w:val="none" w:sz="0" w:space="0" w:color="auto"/>
@@ -2162,12 +4645,14 @@
     <w:p/>
     <w:p>
       <w:pPr>
-        <w:pStyle w:val="Ttulo2"/>
-      </w:pPr>
+        <w:pStyle w:val="Heading2"/>
+      </w:pPr>
+      <w:bookmarkStart w:id="9" w:name="_Toc160291895"/>
       <w:r>
         <w:lastRenderedPageBreak/>
         <w:t>Manipulação de Vetores</w:t>
       </w:r>
+      <w:bookmarkEnd w:id="9"/>
     </w:p>
     <w:p/>
     <w:p>
@@ -2209,7 +4694,7 @@
     <w:p/>
     <w:tbl>
       <w:tblPr>
-        <w:tblStyle w:val="TabelacomGrelha"/>
+        <w:tblStyle w:val="TableGrid"/>
         <w:tblW w:w="8642" w:type="dxa"/>
         <w:jc w:val="center"/>
         <w:tblBorders>
@@ -3427,7 +5912,7 @@
     </w:p>
     <w:p>
       <w:pPr>
-        <w:pStyle w:val="PargrafodaLista"/>
+        <w:pStyle w:val="ListParagraph"/>
         <w:numPr>
           <w:ilvl w:val="0"/>
           <w:numId w:val="13"/>
@@ -3439,7 +5924,7 @@
     </w:p>
     <w:p>
       <w:pPr>
-        <w:pStyle w:val="PargrafodaLista"/>
+        <w:pStyle w:val="ListParagraph"/>
         <w:ind w:left="720" w:firstLine="0"/>
       </w:pPr>
       <w:r>
@@ -3525,13 +6010,15 @@
                           <w:txbxContent>
                             <w:p>
                               <w:pPr>
-                                <w:pStyle w:val="Legenda"/>
+                                <w:pStyle w:val="Caption"/>
+                                <w:jc w:val="center"/>
                                 <w:rPr>
                                   <w:noProof/>
                                   <w:sz w:val="22"/>
                                   <w:szCs w:val="22"/>
                                 </w:rPr>
                               </w:pPr>
+                              <w:bookmarkStart w:id="10" w:name="_Toc160291932"/>
                               <w:r>
                                 <w:t xml:space="preserve">Figura </w:t>
                               </w:r>
@@ -3556,6 +6043,7 @@
                               <w:r>
                                 <w:t xml:space="preserve"> - Comparação dos elementos do vetor 'a' com 2</w:t>
                               </w:r>
+                              <w:bookmarkEnd w:id="10"/>
                             </w:p>
                           </w:txbxContent>
                         </wps:txbx>
@@ -3606,13 +6094,15 @@
                     <w:txbxContent>
                       <w:p>
                         <w:pPr>
-                          <w:pStyle w:val="Legenda"/>
+                          <w:pStyle w:val="Caption"/>
+                          <w:jc w:val="center"/>
                           <w:rPr>
                             <w:noProof/>
                             <w:sz w:val="22"/>
                             <w:szCs w:val="22"/>
                           </w:rPr>
                         </w:pPr>
+                        <w:bookmarkStart w:id="11" w:name="_Toc160291932"/>
                         <w:r>
                           <w:t xml:space="preserve">Figura </w:t>
                         </w:r>
@@ -3637,6 +6127,7 @@
                         <w:r>
                           <w:t xml:space="preserve"> - Comparação dos elementos do vetor 'a' com 2</w:t>
                         </w:r>
+                        <w:bookmarkEnd w:id="11"/>
                       </w:p>
                     </w:txbxContent>
                   </v:textbox>
@@ -3650,13 +6141,13 @@
     </w:p>
     <w:p>
       <w:pPr>
-        <w:pStyle w:val="PargrafodaLista"/>
+        <w:pStyle w:val="ListParagraph"/>
         <w:ind w:left="720" w:firstLine="0"/>
       </w:pPr>
     </w:p>
     <w:p>
       <w:pPr>
-        <w:pStyle w:val="PargrafodaLista"/>
+        <w:pStyle w:val="ListParagraph"/>
         <w:numPr>
           <w:ilvl w:val="0"/>
           <w:numId w:val="13"/>
@@ -3750,13 +6241,15 @@
                           <w:txbxContent>
                             <w:p>
                               <w:pPr>
-                                <w:pStyle w:val="Legenda"/>
+                                <w:pStyle w:val="Caption"/>
+                                <w:jc w:val="center"/>
                                 <w:rPr>
                                   <w:noProof/>
                                   <w:sz w:val="22"/>
                                   <w:szCs w:val="22"/>
                                 </w:rPr>
                               </w:pPr>
+                              <w:bookmarkStart w:id="12" w:name="_Toc160291933"/>
                               <w:r>
                                 <w:t xml:space="preserve">Figura </w:t>
                               </w:r>
@@ -3781,6 +6274,7 @@
                               <w:r>
                                 <w:t xml:space="preserve"> - Retorno de a[a&gt;2]</w:t>
                               </w:r>
+                              <w:bookmarkEnd w:id="12"/>
                             </w:p>
                           </w:txbxContent>
                         </wps:txbx>
@@ -3808,13 +6302,15 @@
                     <w:txbxContent>
                       <w:p>
                         <w:pPr>
-                          <w:pStyle w:val="Legenda"/>
+                          <w:pStyle w:val="Caption"/>
+                          <w:jc w:val="center"/>
                           <w:rPr>
                             <w:noProof/>
                             <w:sz w:val="22"/>
                             <w:szCs w:val="22"/>
                           </w:rPr>
                         </w:pPr>
+                        <w:bookmarkStart w:id="13" w:name="_Toc160291933"/>
                         <w:r>
                           <w:t xml:space="preserve">Figura </w:t>
                         </w:r>
@@ -3839,6 +6335,7 @@
                         <w:r>
                           <w:t xml:space="preserve"> - Retorno de a[a&gt;2]</w:t>
                         </w:r>
+                        <w:bookmarkEnd w:id="13"/>
                       </w:p>
                     </w:txbxContent>
                   </v:textbox>
@@ -3855,17 +6352,19 @@
     <w:p/>
     <w:p>
       <w:pPr>
-        <w:pStyle w:val="Ttulo2"/>
-      </w:pPr>
+        <w:pStyle w:val="Heading2"/>
+      </w:pPr>
+      <w:bookmarkStart w:id="14" w:name="_Toc160291896"/>
       <w:r>
         <w:lastRenderedPageBreak/>
         <w:t>Manipulação de matrizes</w:t>
       </w:r>
+      <w:bookmarkEnd w:id="14"/>
     </w:p>
     <w:p/>
     <w:tbl>
       <w:tblPr>
-        <w:tblStyle w:val="TabelacomGrelha"/>
+        <w:tblStyle w:val="TableGrid"/>
         <w:tblW w:w="8784" w:type="dxa"/>
         <w:tblBorders>
           <w:top w:val="none" w:sz="0" w:space="0" w:color="auto"/>
@@ -4942,13 +7441,15 @@
                           <w:txbxContent>
                             <w:p>
                               <w:pPr>
-                                <w:pStyle w:val="Legenda"/>
+                                <w:pStyle w:val="Caption"/>
+                                <w:jc w:val="center"/>
                                 <w:rPr>
                                   <w:noProof/>
                                   <w:sz w:val="22"/>
                                   <w:szCs w:val="22"/>
                                 </w:rPr>
                               </w:pPr>
+                              <w:bookmarkStart w:id="15" w:name="_Toc160291934"/>
                               <w:r>
                                 <w:t xml:space="preserve">Figura </w:t>
                               </w:r>
@@ -4973,6 +7474,7 @@
                               <w:r>
                                 <w:t xml:space="preserve"> - Demonstração da operação 10 na matriz 'n'</w:t>
                               </w:r>
+                              <w:bookmarkEnd w:id="15"/>
                             </w:p>
                           </w:txbxContent>
                         </wps:txbx>
@@ -5000,13 +7502,15 @@
                     <w:txbxContent>
                       <w:p>
                         <w:pPr>
-                          <w:pStyle w:val="Legenda"/>
+                          <w:pStyle w:val="Caption"/>
+                          <w:jc w:val="center"/>
                           <w:rPr>
                             <w:noProof/>
                             <w:sz w:val="22"/>
                             <w:szCs w:val="22"/>
                           </w:rPr>
                         </w:pPr>
+                        <w:bookmarkStart w:id="16" w:name="_Toc160291934"/>
                         <w:r>
                           <w:t xml:space="preserve">Figura </w:t>
                         </w:r>
@@ -5031,6 +7535,7 @@
                         <w:r>
                           <w:t xml:space="preserve"> - Demonstração da operação 10 na matriz 'n'</w:t>
                         </w:r>
+                        <w:bookmarkEnd w:id="16"/>
                       </w:p>
                     </w:txbxContent>
                   </v:textbox>
@@ -5060,12 +7565,13 @@
     </w:p>
     <w:p>
       <w:pPr>
-        <w:pStyle w:val="Ttulo2"/>
+        <w:pStyle w:val="Heading2"/>
         <w:rPr>
           <w:i/>
           <w:iCs/>
         </w:rPr>
       </w:pPr>
+      <w:bookmarkStart w:id="17" w:name="_Toc160291897"/>
       <w:r>
         <w:t xml:space="preserve">Manipulação de </w:t>
       </w:r>
@@ -5076,6 +7582,7 @@
         </w:rPr>
         <w:t>data frames</w:t>
       </w:r>
+      <w:bookmarkEnd w:id="17"/>
     </w:p>
     <w:p/>
     <w:p>
@@ -5213,7 +7720,23 @@
           <w:sz w:val="24"/>
           <w:szCs w:val="24"/>
         </w:rPr>
-        <w:t>, e um valor booleano. Nomeiam-se as colunas para “ID”, “Name” e “</w:t>
+        <w:t>, e um valor booleano. Nomeiam-se as colunas para “ID”, “</w:t>
+      </w:r>
+      <w:proofErr w:type="spellStart"/>
+      <w:r>
+        <w:rPr>
+          <w:sz w:val="24"/>
+          <w:szCs w:val="24"/>
+        </w:rPr>
+        <w:t>Name</w:t>
+      </w:r>
+      <w:proofErr w:type="spellEnd"/>
+      <w:r>
+        <w:rPr>
+          <w:sz w:val="24"/>
+          <w:szCs w:val="24"/>
+        </w:rPr>
+        <w:t>” e “</w:t>
       </w:r>
       <w:proofErr w:type="spellStart"/>
       <w:r>
@@ -5420,7 +7943,7 @@
     <w:p/>
     <w:tbl>
       <w:tblPr>
-        <w:tblStyle w:val="TabelacomGrelha"/>
+        <w:tblStyle w:val="TableGrid"/>
         <w:tblW w:w="8784" w:type="dxa"/>
         <w:tblBorders>
           <w:top w:val="none" w:sz="0" w:space="0" w:color="auto"/>
@@ -6094,7 +8617,27 @@
                 <w:sz w:val="24"/>
                 <w:szCs w:val="24"/>
               </w:rPr>
-              <w:t>"ID", "Name", "</w:t>
+              <w:t>"ID", "</w:t>
+            </w:r>
+            <w:proofErr w:type="spellStart"/>
+            <w:r>
+              <w:rPr>
+                <w:rFonts w:eastAsia="CMR8"/>
+                <w:color w:val="000000"/>
+                <w:sz w:val="24"/>
+                <w:szCs w:val="24"/>
+              </w:rPr>
+              <w:t>Name</w:t>
+            </w:r>
+            <w:proofErr w:type="spellEnd"/>
+            <w:r>
+              <w:rPr>
+                <w:rFonts w:eastAsia="CMR8"/>
+                <w:color w:val="000000"/>
+                <w:sz w:val="24"/>
+                <w:szCs w:val="24"/>
+              </w:rPr>
+              <w:t>", "</w:t>
             </w:r>
             <w:proofErr w:type="spellStart"/>
             <w:r>
@@ -6380,17 +8923,69 @@
                 <w:sz w:val="24"/>
                 <w:szCs w:val="24"/>
               </w:rPr>
-              <w:t xml:space="preserve"> </w:t>
-            </w:r>
-            <w:r>
-              <w:rPr>
-                <w:rFonts w:eastAsia="CMR8"/>
-                <w:color w:val="000000"/>
-                <w:sz w:val="24"/>
-                <w:szCs w:val="24"/>
-                <w:highlight w:val="yellow"/>
-              </w:rPr>
-              <w:t>(Adicionar figura)</w:t>
+              <w:t xml:space="preserve">. A visualização é apresentada na </w:t>
+            </w:r>
+            <w:r>
+              <w:rPr>
+                <w:rFonts w:eastAsia="CMR8"/>
+                <w:color w:val="000000"/>
+                <w:sz w:val="24"/>
+                <w:szCs w:val="24"/>
+              </w:rPr>
+              <w:fldChar w:fldCharType="begin"/>
+            </w:r>
+            <w:r>
+              <w:rPr>
+                <w:rFonts w:eastAsia="CMR8"/>
+                <w:color w:val="000000"/>
+                <w:sz w:val="24"/>
+                <w:szCs w:val="24"/>
+              </w:rPr>
+              <w:instrText xml:space="preserve"> REF _Ref160288872 \h </w:instrText>
+            </w:r>
+            <w:r>
+              <w:rPr>
+                <w:rFonts w:eastAsia="CMR8"/>
+                <w:color w:val="000000"/>
+                <w:sz w:val="24"/>
+                <w:szCs w:val="24"/>
+              </w:rPr>
+            </w:r>
+            <w:r>
+              <w:rPr>
+                <w:rFonts w:eastAsia="CMR8"/>
+                <w:color w:val="000000"/>
+                <w:sz w:val="24"/>
+                <w:szCs w:val="24"/>
+              </w:rPr>
+              <w:fldChar w:fldCharType="separate"/>
+            </w:r>
+            <w:r>
+              <w:t xml:space="preserve">Figura </w:t>
+            </w:r>
+            <w:r>
+              <w:rPr>
+                <w:noProof/>
+              </w:rPr>
+              <w:t>4</w:t>
+            </w:r>
+            <w:r>
+              <w:rPr>
+                <w:rFonts w:eastAsia="CMR8"/>
+                <w:color w:val="000000"/>
+                <w:sz w:val="24"/>
+                <w:szCs w:val="24"/>
+              </w:rPr>
+              <w:fldChar w:fldCharType="end"/>
+            </w:r>
+            <w:r>
+              <w:rPr>
+                <w:rFonts w:eastAsia="CMR8"/>
+                <w:color w:val="000000"/>
+                <w:sz w:val="24"/>
+                <w:szCs w:val="24"/>
+              </w:rPr>
+              <w:t>.</w:t>
             </w:r>
           </w:p>
         </w:tc>
@@ -6463,7 +9058,27 @@
                 <w:sz w:val="24"/>
                 <w:szCs w:val="24"/>
               </w:rPr>
-              <w:t xml:space="preserve">Seleciona a coluna 'Name' </w:t>
+              <w:t>Seleciona a coluna '</w:t>
+            </w:r>
+            <w:proofErr w:type="spellStart"/>
+            <w:r>
+              <w:rPr>
+                <w:rFonts w:eastAsia="CMR8"/>
+                <w:color w:val="000000"/>
+                <w:sz w:val="24"/>
+                <w:szCs w:val="24"/>
+              </w:rPr>
+              <w:t>Name</w:t>
+            </w:r>
+            <w:proofErr w:type="spellEnd"/>
+            <w:r>
+              <w:rPr>
+                <w:rFonts w:eastAsia="CMR8"/>
+                <w:color w:val="000000"/>
+                <w:sz w:val="24"/>
+                <w:szCs w:val="24"/>
+              </w:rPr>
+              <w:t xml:space="preserve">' </w:t>
             </w:r>
             <w:proofErr w:type="gramStart"/>
             <w:r>
@@ -6570,7 +9185,25 @@
                 <w:sz w:val="24"/>
                 <w:szCs w:val="24"/>
               </w:rPr>
-              <w:t xml:space="preserve"> &lt;- </w:t>
+              <w:t xml:space="preserve"> &lt;</w:t>
+            </w:r>
+            <w:r>
+              <w:rPr>
+                <w:rFonts w:eastAsia="CMR8"/>
+                <w:color w:val="000000"/>
+                <w:sz w:val="24"/>
+                <w:szCs w:val="24"/>
+              </w:rPr>
+              <w:t>-</w:t>
+            </w:r>
+            <w:r>
+              <w:rPr>
+                <w:rFonts w:eastAsia="CMR8"/>
+                <w:color w:val="000000"/>
+                <w:sz w:val="24"/>
+                <w:szCs w:val="24"/>
+              </w:rPr>
+              <w:t xml:space="preserve"> </w:t>
             </w:r>
             <w:proofErr w:type="spellStart"/>
             <w:proofErr w:type="gramStart"/>
@@ -6738,27 +9371,6 @@
                 <w:szCs w:val="24"/>
               </w:rPr>
               <w:t>'</w:t>
-            </w:r>
-          </w:p>
-          <w:p>
-            <w:pPr>
-              <w:adjustRightInd w:val="0"/>
-              <w:rPr>
-                <w:rFonts w:eastAsia="CMR8"/>
-                <w:color w:val="000000"/>
-                <w:sz w:val="24"/>
-                <w:szCs w:val="24"/>
-              </w:rPr>
-            </w:pPr>
-            <w:r>
-              <w:rPr>
-                <w:rFonts w:eastAsia="CMR8"/>
-                <w:color w:val="000000"/>
-                <w:sz w:val="24"/>
-                <w:szCs w:val="24"/>
-                <w:highlight w:val="yellow"/>
-              </w:rPr>
-              <w:t>(Adicionar figura)</w:t>
             </w:r>
           </w:p>
         </w:tc>
@@ -6912,6 +9524,97 @@
               </w:rPr>
               <w:t>' após a alteração</w:t>
             </w:r>
+            <w:r>
+              <w:rPr>
+                <w:rFonts w:eastAsia="CMR8"/>
+                <w:color w:val="000000"/>
+                <w:sz w:val="24"/>
+                <w:szCs w:val="24"/>
+              </w:rPr>
+              <w:t xml:space="preserve">. O data </w:t>
+            </w:r>
+            <w:proofErr w:type="spellStart"/>
+            <w:r>
+              <w:rPr>
+                <w:rFonts w:eastAsia="CMR8"/>
+                <w:color w:val="000000"/>
+                <w:sz w:val="24"/>
+                <w:szCs w:val="24"/>
+              </w:rPr>
+              <w:t>frame</w:t>
+            </w:r>
+            <w:proofErr w:type="spellEnd"/>
+            <w:r>
+              <w:rPr>
+                <w:rFonts w:eastAsia="CMR8"/>
+                <w:color w:val="000000"/>
+                <w:sz w:val="24"/>
+                <w:szCs w:val="24"/>
+              </w:rPr>
+              <w:t xml:space="preserve"> é mostrado na </w:t>
+            </w:r>
+            <w:r>
+              <w:rPr>
+                <w:rFonts w:eastAsia="CMR8"/>
+                <w:color w:val="000000"/>
+                <w:sz w:val="24"/>
+                <w:szCs w:val="24"/>
+              </w:rPr>
+              <w:fldChar w:fldCharType="begin"/>
+            </w:r>
+            <w:r>
+              <w:rPr>
+                <w:rFonts w:eastAsia="CMR8"/>
+                <w:color w:val="000000"/>
+                <w:sz w:val="24"/>
+                <w:szCs w:val="24"/>
+              </w:rPr>
+              <w:instrText xml:space="preserve"> REF _Ref160289131 \h </w:instrText>
+            </w:r>
+            <w:r>
+              <w:rPr>
+                <w:rFonts w:eastAsia="CMR8"/>
+                <w:color w:val="000000"/>
+                <w:sz w:val="24"/>
+                <w:szCs w:val="24"/>
+              </w:rPr>
+            </w:r>
+            <w:r>
+              <w:rPr>
+                <w:rFonts w:eastAsia="CMR8"/>
+                <w:color w:val="000000"/>
+                <w:sz w:val="24"/>
+                <w:szCs w:val="24"/>
+              </w:rPr>
+              <w:fldChar w:fldCharType="separate"/>
+            </w:r>
+            <w:r>
+              <w:t xml:space="preserve">Figura </w:t>
+            </w:r>
+            <w:r>
+              <w:rPr>
+                <w:noProof/>
+              </w:rPr>
+              <w:t>6</w:t>
+            </w:r>
+            <w:r>
+              <w:rPr>
+                <w:rFonts w:eastAsia="CMR8"/>
+                <w:color w:val="000000"/>
+                <w:sz w:val="24"/>
+                <w:szCs w:val="24"/>
+              </w:rPr>
+              <w:fldChar w:fldCharType="end"/>
+            </w:r>
+            <w:r>
+              <w:rPr>
+                <w:rFonts w:eastAsia="CMR8"/>
+                <w:color w:val="000000"/>
+                <w:sz w:val="24"/>
+                <w:szCs w:val="24"/>
+              </w:rPr>
+              <w:t>.</w:t>
+            </w:r>
           </w:p>
         </w:tc>
       </w:tr>
@@ -7087,6 +9790,13 @@
               <w:t>'</w:t>
             </w:r>
           </w:p>
+        </w:tc>
+      </w:tr>
+      <w:tr>
+        <w:tc>
+          <w:tcPr>
+            <w:tcW w:w="3823" w:type="dxa"/>
+          </w:tcPr>
           <w:p>
             <w:pPr>
               <w:adjustRightInd w:val="0"/>
@@ -7103,9 +9813,250 @@
                 <w:color w:val="000000"/>
                 <w:sz w:val="24"/>
                 <w:szCs w:val="24"/>
-                <w:highlight w:val="yellow"/>
-              </w:rPr>
-              <w:t>(Adicionar figura)</w:t>
+              </w:rPr>
+              <w:t xml:space="preserve">12. </w:t>
+            </w:r>
+            <w:proofErr w:type="spellStart"/>
+            <w:r>
+              <w:rPr>
+                <w:rFonts w:eastAsia="CMR8"/>
+                <w:color w:val="000000"/>
+                <w:sz w:val="24"/>
+                <w:szCs w:val="24"/>
+              </w:rPr>
+              <w:t>View</w:t>
+            </w:r>
+            <w:proofErr w:type="spellEnd"/>
+            <w:r>
+              <w:rPr>
+                <w:rFonts w:eastAsia="CMR8"/>
+                <w:color w:val="000000"/>
+                <w:sz w:val="24"/>
+                <w:szCs w:val="24"/>
+              </w:rPr>
+              <w:t>(</w:t>
+            </w:r>
+            <w:proofErr w:type="spellStart"/>
+            <w:r>
+              <w:rPr>
+                <w:rFonts w:eastAsia="CMR8"/>
+                <w:color w:val="000000"/>
+                <w:sz w:val="24"/>
+                <w:szCs w:val="24"/>
+              </w:rPr>
+              <w:t>my.</w:t>
+            </w:r>
+            <w:proofErr w:type="gramStart"/>
+            <w:r>
+              <w:rPr>
+                <w:rFonts w:eastAsia="CMR8"/>
+                <w:color w:val="000000"/>
+                <w:sz w:val="24"/>
+                <w:szCs w:val="24"/>
+              </w:rPr>
+              <w:t>data</w:t>
+            </w:r>
+            <w:proofErr w:type="spellEnd"/>
+            <w:r>
+              <w:rPr>
+                <w:rFonts w:eastAsia="CMR8"/>
+                <w:color w:val="000000"/>
+                <w:sz w:val="24"/>
+                <w:szCs w:val="24"/>
+              </w:rPr>
+              <w:t xml:space="preserve">)   </w:t>
+            </w:r>
+            <w:proofErr w:type="gramEnd"/>
+            <w:r>
+              <w:rPr>
+                <w:rFonts w:eastAsia="CMR8"/>
+                <w:color w:val="000000"/>
+                <w:sz w:val="24"/>
+                <w:szCs w:val="24"/>
+              </w:rPr>
+              <w:t xml:space="preserve">                      </w:t>
+            </w:r>
+          </w:p>
+        </w:tc>
+        <w:tc>
+          <w:tcPr>
+            <w:tcW w:w="4961" w:type="dxa"/>
+          </w:tcPr>
+          <w:p>
+            <w:pPr>
+              <w:adjustRightInd w:val="0"/>
+              <w:rPr>
+                <w:rFonts w:eastAsia="CMR8"/>
+                <w:color w:val="000000"/>
+                <w:sz w:val="24"/>
+                <w:szCs w:val="24"/>
+              </w:rPr>
+            </w:pPr>
+            <w:r>
+              <w:rPr>
+                <w:rFonts w:eastAsia="CMR8"/>
+                <w:color w:val="000000"/>
+                <w:sz w:val="24"/>
+                <w:szCs w:val="24"/>
+              </w:rPr>
+              <w:t xml:space="preserve">Mostra o data </w:t>
+            </w:r>
+            <w:proofErr w:type="spellStart"/>
+            <w:r>
+              <w:rPr>
+                <w:rFonts w:eastAsia="CMR8"/>
+                <w:color w:val="000000"/>
+                <w:sz w:val="24"/>
+                <w:szCs w:val="24"/>
+              </w:rPr>
+              <w:t>frame</w:t>
+            </w:r>
+            <w:proofErr w:type="spellEnd"/>
+            <w:r>
+              <w:rPr>
+                <w:rFonts w:eastAsia="CMR8"/>
+                <w:color w:val="000000"/>
+                <w:sz w:val="24"/>
+                <w:szCs w:val="24"/>
+              </w:rPr>
+              <w:t xml:space="preserve"> '</w:t>
+            </w:r>
+            <w:proofErr w:type="spellStart"/>
+            <w:r>
+              <w:rPr>
+                <w:rFonts w:eastAsia="CMR8"/>
+                <w:color w:val="000000"/>
+                <w:sz w:val="24"/>
+                <w:szCs w:val="24"/>
+              </w:rPr>
+              <w:t>my.data</w:t>
+            </w:r>
+            <w:proofErr w:type="spellEnd"/>
+            <w:r>
+              <w:rPr>
+                <w:rFonts w:eastAsia="CMR8"/>
+                <w:color w:val="000000"/>
+                <w:sz w:val="24"/>
+                <w:szCs w:val="24"/>
+              </w:rPr>
+              <w:t>' após a alteração</w:t>
+            </w:r>
+            <w:r>
+              <w:rPr>
+                <w:rFonts w:eastAsia="CMR8"/>
+                <w:color w:val="000000"/>
+                <w:sz w:val="24"/>
+                <w:szCs w:val="24"/>
+              </w:rPr>
+              <w:t xml:space="preserve">. O data </w:t>
+            </w:r>
+            <w:proofErr w:type="spellStart"/>
+            <w:r>
+              <w:rPr>
+                <w:rFonts w:eastAsia="CMR8"/>
+                <w:color w:val="000000"/>
+                <w:sz w:val="24"/>
+                <w:szCs w:val="24"/>
+              </w:rPr>
+              <w:t>frame</w:t>
+            </w:r>
+            <w:proofErr w:type="spellEnd"/>
+            <w:r>
+              <w:rPr>
+                <w:rFonts w:eastAsia="CMR8"/>
+                <w:color w:val="000000"/>
+                <w:sz w:val="24"/>
+                <w:szCs w:val="24"/>
+              </w:rPr>
+              <w:t xml:space="preserve"> é </w:t>
+            </w:r>
+            <w:proofErr w:type="gramStart"/>
+            <w:r>
+              <w:rPr>
+                <w:rFonts w:eastAsia="CMR8"/>
+                <w:color w:val="000000"/>
+                <w:sz w:val="24"/>
+                <w:szCs w:val="24"/>
+              </w:rPr>
+              <w:t>mostrada</w:t>
+            </w:r>
+            <w:proofErr w:type="gramEnd"/>
+            <w:r>
+              <w:rPr>
+                <w:rFonts w:eastAsia="CMR8"/>
+                <w:color w:val="000000"/>
+                <w:sz w:val="24"/>
+                <w:szCs w:val="24"/>
+              </w:rPr>
+              <w:t xml:space="preserve"> na </w:t>
+            </w:r>
+            <w:r>
+              <w:rPr>
+                <w:rFonts w:eastAsia="CMR8"/>
+                <w:color w:val="000000"/>
+                <w:sz w:val="24"/>
+                <w:szCs w:val="24"/>
+              </w:rPr>
+              <w:fldChar w:fldCharType="begin"/>
+            </w:r>
+            <w:r>
+              <w:rPr>
+                <w:rFonts w:eastAsia="CMR8"/>
+                <w:color w:val="000000"/>
+                <w:sz w:val="24"/>
+                <w:szCs w:val="24"/>
+              </w:rPr>
+              <w:instrText xml:space="preserve"> REF _Ref160289491 \h </w:instrText>
+            </w:r>
+            <w:r>
+              <w:rPr>
+                <w:rFonts w:eastAsia="CMR8"/>
+                <w:color w:val="000000"/>
+                <w:sz w:val="24"/>
+                <w:szCs w:val="24"/>
+              </w:rPr>
+            </w:r>
+            <w:r>
+              <w:rPr>
+                <w:rFonts w:eastAsia="CMR8"/>
+                <w:color w:val="000000"/>
+                <w:sz w:val="24"/>
+                <w:szCs w:val="24"/>
+              </w:rPr>
+              <w:fldChar w:fldCharType="separate"/>
+            </w:r>
+            <w:r>
+              <w:t>Figu</w:t>
+            </w:r>
+            <w:r>
+              <w:t>r</w:t>
+            </w:r>
+            <w:r>
+              <w:t xml:space="preserve">a </w:t>
+            </w:r>
+            <w:r>
+              <w:rPr>
+                <w:noProof/>
+              </w:rPr>
+              <w:t>7</w:t>
+            </w:r>
+            <w:r>
+              <w:rPr>
+                <w:rFonts w:eastAsia="CMR8"/>
+                <w:color w:val="000000"/>
+                <w:sz w:val="24"/>
+                <w:szCs w:val="24"/>
+              </w:rPr>
+              <w:fldChar w:fldCharType="end"/>
+            </w:r>
+            <w:r>
+              <w:rPr>
+                <w:rFonts w:eastAsia="CMR8"/>
+                <w:color w:val="000000"/>
+                <w:sz w:val="24"/>
+                <w:szCs w:val="24"/>
+              </w:rPr>
+              <w:t>.</w:t>
             </w:r>
           </w:p>
         </w:tc>
@@ -7125,14 +10076,15 @@
                 <w:szCs w:val="24"/>
               </w:rPr>
             </w:pPr>
-            <w:r>
-              <w:rPr>
-                <w:rFonts w:eastAsia="CMR8"/>
-                <w:color w:val="000000"/>
-                <w:sz w:val="24"/>
-                <w:szCs w:val="24"/>
-              </w:rPr>
-              <w:t xml:space="preserve">12. </w:t>
+            <w:proofErr w:type="gramStart"/>
+            <w:r>
+              <w:rPr>
+                <w:rFonts w:eastAsia="CMR8"/>
+                <w:color w:val="000000"/>
+                <w:sz w:val="24"/>
+                <w:szCs w:val="24"/>
+              </w:rPr>
+              <w:t>13. ?</w:t>
             </w:r>
             <w:proofErr w:type="spellStart"/>
             <w:r>
@@ -7142,7 +10094,17 @@
                 <w:sz w:val="24"/>
                 <w:szCs w:val="24"/>
               </w:rPr>
-              <w:t>View</w:t>
+              <w:t>data</w:t>
+            </w:r>
+            <w:proofErr w:type="gramEnd"/>
+            <w:r>
+              <w:rPr>
+                <w:rFonts w:eastAsia="CMR8"/>
+                <w:color w:val="000000"/>
+                <w:sz w:val="24"/>
+                <w:szCs w:val="24"/>
+              </w:rPr>
+              <w:t>.frame</w:t>
             </w:r>
             <w:proofErr w:type="spellEnd"/>
             <w:r>
@@ -7152,47 +10114,7 @@
                 <w:sz w:val="24"/>
                 <w:szCs w:val="24"/>
               </w:rPr>
-              <w:t>(</w:t>
-            </w:r>
-            <w:proofErr w:type="spellStart"/>
-            <w:r>
-              <w:rPr>
-                <w:rFonts w:eastAsia="CMR8"/>
-                <w:color w:val="000000"/>
-                <w:sz w:val="24"/>
-                <w:szCs w:val="24"/>
-              </w:rPr>
-              <w:t>my.</w:t>
-            </w:r>
-            <w:proofErr w:type="gramStart"/>
-            <w:r>
-              <w:rPr>
-                <w:rFonts w:eastAsia="CMR8"/>
-                <w:color w:val="000000"/>
-                <w:sz w:val="24"/>
-                <w:szCs w:val="24"/>
-              </w:rPr>
-              <w:t>data</w:t>
-            </w:r>
-            <w:proofErr w:type="spellEnd"/>
-            <w:r>
-              <w:rPr>
-                <w:rFonts w:eastAsia="CMR8"/>
-                <w:color w:val="000000"/>
-                <w:sz w:val="24"/>
-                <w:szCs w:val="24"/>
-              </w:rPr>
-              <w:t xml:space="preserve">)   </w:t>
-            </w:r>
-            <w:proofErr w:type="gramEnd"/>
-            <w:r>
-              <w:rPr>
-                <w:rFonts w:eastAsia="CMR8"/>
-                <w:color w:val="000000"/>
-                <w:sz w:val="24"/>
-                <w:szCs w:val="24"/>
-              </w:rPr>
-              <w:t xml:space="preserve">                      </w:t>
+              <w:t xml:space="preserve">                            </w:t>
             </w:r>
           </w:p>
         </w:tc>
@@ -7217,150 +10139,6 @@
                 <w:sz w:val="24"/>
                 <w:szCs w:val="24"/>
               </w:rPr>
-              <w:t xml:space="preserve">Mostra o data </w:t>
-            </w:r>
-            <w:proofErr w:type="spellStart"/>
-            <w:r>
-              <w:rPr>
-                <w:rFonts w:eastAsia="CMR8"/>
-                <w:color w:val="000000"/>
-                <w:sz w:val="24"/>
-                <w:szCs w:val="24"/>
-              </w:rPr>
-              <w:t>frame</w:t>
-            </w:r>
-            <w:proofErr w:type="spellEnd"/>
-            <w:r>
-              <w:rPr>
-                <w:rFonts w:eastAsia="CMR8"/>
-                <w:color w:val="000000"/>
-                <w:sz w:val="24"/>
-                <w:szCs w:val="24"/>
-              </w:rPr>
-              <w:t xml:space="preserve"> '</w:t>
-            </w:r>
-            <w:proofErr w:type="spellStart"/>
-            <w:r>
-              <w:rPr>
-                <w:rFonts w:eastAsia="CMR8"/>
-                <w:color w:val="000000"/>
-                <w:sz w:val="24"/>
-                <w:szCs w:val="24"/>
-              </w:rPr>
-              <w:t>my.data</w:t>
-            </w:r>
-            <w:proofErr w:type="spellEnd"/>
-            <w:r>
-              <w:rPr>
-                <w:rFonts w:eastAsia="CMR8"/>
-                <w:color w:val="000000"/>
-                <w:sz w:val="24"/>
-                <w:szCs w:val="24"/>
-              </w:rPr>
-              <w:t>' após a alteração</w:t>
-            </w:r>
-          </w:p>
-          <w:p>
-            <w:pPr>
-              <w:adjustRightInd w:val="0"/>
-              <w:rPr>
-                <w:rFonts w:eastAsia="CMR8"/>
-                <w:color w:val="000000"/>
-                <w:sz w:val="24"/>
-                <w:szCs w:val="24"/>
-              </w:rPr>
-            </w:pPr>
-            <w:r>
-              <w:rPr>
-                <w:rFonts w:eastAsia="CMR8"/>
-                <w:color w:val="000000"/>
-                <w:sz w:val="24"/>
-                <w:szCs w:val="24"/>
-                <w:highlight w:val="yellow"/>
-              </w:rPr>
-              <w:t>(Adicionar figura)</w:t>
-            </w:r>
-          </w:p>
-        </w:tc>
-      </w:tr>
-      <w:tr>
-        <w:tc>
-          <w:tcPr>
-            <w:tcW w:w="3823" w:type="dxa"/>
-          </w:tcPr>
-          <w:p>
-            <w:pPr>
-              <w:adjustRightInd w:val="0"/>
-              <w:rPr>
-                <w:rFonts w:eastAsia="CMR8"/>
-                <w:color w:val="000000"/>
-                <w:sz w:val="24"/>
-                <w:szCs w:val="24"/>
-              </w:rPr>
-            </w:pPr>
-            <w:proofErr w:type="gramStart"/>
-            <w:r>
-              <w:rPr>
-                <w:rFonts w:eastAsia="CMR8"/>
-                <w:color w:val="000000"/>
-                <w:sz w:val="24"/>
-                <w:szCs w:val="24"/>
-              </w:rPr>
-              <w:t>13. ?</w:t>
-            </w:r>
-            <w:proofErr w:type="spellStart"/>
-            <w:r>
-              <w:rPr>
-                <w:rFonts w:eastAsia="CMR8"/>
-                <w:color w:val="000000"/>
-                <w:sz w:val="24"/>
-                <w:szCs w:val="24"/>
-              </w:rPr>
-              <w:t>data</w:t>
-            </w:r>
-            <w:proofErr w:type="gramEnd"/>
-            <w:r>
-              <w:rPr>
-                <w:rFonts w:eastAsia="CMR8"/>
-                <w:color w:val="000000"/>
-                <w:sz w:val="24"/>
-                <w:szCs w:val="24"/>
-              </w:rPr>
-              <w:t>.frame</w:t>
-            </w:r>
-            <w:proofErr w:type="spellEnd"/>
-            <w:r>
-              <w:rPr>
-                <w:rFonts w:eastAsia="CMR8"/>
-                <w:color w:val="000000"/>
-                <w:sz w:val="24"/>
-                <w:szCs w:val="24"/>
-              </w:rPr>
-              <w:t xml:space="preserve">                            </w:t>
-            </w:r>
-          </w:p>
-        </w:tc>
-        <w:tc>
-          <w:tcPr>
-            <w:tcW w:w="4961" w:type="dxa"/>
-          </w:tcPr>
-          <w:p>
-            <w:pPr>
-              <w:adjustRightInd w:val="0"/>
-              <w:rPr>
-                <w:rFonts w:eastAsia="CMR8"/>
-                <w:color w:val="000000"/>
-                <w:sz w:val="24"/>
-                <w:szCs w:val="24"/>
-              </w:rPr>
-            </w:pPr>
-            <w:r>
-              <w:rPr>
-                <w:rFonts w:eastAsia="CMR8"/>
-                <w:color w:val="000000"/>
-                <w:sz w:val="24"/>
-                <w:szCs w:val="24"/>
-              </w:rPr>
               <w:t xml:space="preserve">Abre a documentação para a função </w:t>
             </w:r>
             <w:proofErr w:type="spellStart"/>
@@ -7382,19 +10160,503 @@
     </w:tbl>
     <w:p/>
     <w:p/>
+    <w:p>
+      <w:r>
+        <w:t xml:space="preserve">Na operação 7 é mostrada a vista de </w:t>
+      </w:r>
+      <w:proofErr w:type="spellStart"/>
+      <w:r>
+        <w:t>my.data</w:t>
+      </w:r>
+      <w:proofErr w:type="spellEnd"/>
+      <w:r>
+        <w:t>. essa vista é apresentada na seguinte figura:</w:t>
+      </w:r>
+    </w:p>
     <w:p/>
     <w:p>
       <w:pPr>
-        <w:pStyle w:val="Ttulo2"/>
-      </w:pPr>
-      <w:r>
+        <w:keepNext/>
+        <w:spacing w:line="276" w:lineRule="auto"/>
+        <w:jc w:val="center"/>
+      </w:pPr>
+      <w:r>
+        <w:rPr>
+          <w:noProof/>
+        </w:rPr>
+        <w:drawing>
+          <wp:inline distT="0" distB="0" distL="0" distR="0" wp14:anchorId="7AABABE7" wp14:editId="18170D3B">
+            <wp:extent cx="2137937" cy="1104900"/>
+            <wp:effectExtent l="0" t="0" r="0" b="0"/>
+            <wp:docPr id="1487364275" name="Picture 1" descr="A screenshot of a computer&#10;&#10;Description automatically generated"/>
+            <wp:cNvGraphicFramePr>
+              <a:graphicFrameLocks xmlns:a="http://schemas.openxmlformats.org/drawingml/2006/main" noChangeAspect="1"/>
+            </wp:cNvGraphicFramePr>
+            <a:graphic xmlns:a="http://schemas.openxmlformats.org/drawingml/2006/main">
+              <a:graphicData uri="http://schemas.openxmlformats.org/drawingml/2006/picture">
+                <pic:pic xmlns:pic="http://schemas.openxmlformats.org/drawingml/2006/picture">
+                  <pic:nvPicPr>
+                    <pic:cNvPr id="1487364275" name="Picture 1" descr="A screenshot of a computer&#10;&#10;Description automatically generated"/>
+                    <pic:cNvPicPr>
+                      <a:picLocks noChangeAspect="1" noChangeArrowheads="1"/>
+                    </pic:cNvPicPr>
+                  </pic:nvPicPr>
+                  <pic:blipFill>
+                    <a:blip r:embed="rId16">
+                      <a:extLst>
+                        <a:ext uri="{28A0092B-C50C-407E-A947-70E740481C1C}">
+                          <a14:useLocalDpi xmlns:a14="http://schemas.microsoft.com/office/drawing/2010/main" val="0"/>
+                        </a:ext>
+                      </a:extLst>
+                    </a:blip>
+                    <a:srcRect/>
+                    <a:stretch>
+                      <a:fillRect/>
+                    </a:stretch>
+                  </pic:blipFill>
+                  <pic:spPr bwMode="auto">
+                    <a:xfrm>
+                      <a:off x="0" y="0"/>
+                      <a:ext cx="2142437" cy="1107226"/>
+                    </a:xfrm>
+                    <a:prstGeom prst="rect">
+                      <a:avLst/>
+                    </a:prstGeom>
+                    <a:noFill/>
+                    <a:ln>
+                      <a:noFill/>
+                    </a:ln>
+                  </pic:spPr>
+                </pic:pic>
+              </a:graphicData>
+            </a:graphic>
+          </wp:inline>
+        </w:drawing>
+      </w:r>
+    </w:p>
+    <w:p>
+      <w:pPr>
+        <w:pStyle w:val="Caption"/>
+        <w:jc w:val="center"/>
+      </w:pPr>
+      <w:bookmarkStart w:id="18" w:name="_Ref160288872"/>
+      <w:bookmarkStart w:id="19" w:name="_Toc160291935"/>
+      <w:r>
+        <w:t xml:space="preserve">Figura </w:t>
+      </w:r>
+      <w:r>
+        <w:fldChar w:fldCharType="begin"/>
+      </w:r>
+      <w:r>
+        <w:instrText xml:space="preserve"> SEQ Figura \* ARABIC </w:instrText>
+      </w:r>
+      <w:r>
+        <w:fldChar w:fldCharType="separate"/>
+      </w:r>
+      <w:r>
+        <w:rPr>
+          <w:noProof/>
+        </w:rPr>
+        <w:t>4</w:t>
+      </w:r>
+      <w:r>
+        <w:fldChar w:fldCharType="end"/>
+      </w:r>
+      <w:bookmarkEnd w:id="18"/>
+      <w:r>
+        <w:t xml:space="preserve"> -</w:t>
+      </w:r>
+      <w:r>
+        <w:t xml:space="preserve"> Vista de </w:t>
+      </w:r>
+      <w:proofErr w:type="spellStart"/>
+      <w:r>
+        <w:t>my.data</w:t>
+      </w:r>
+      <w:proofErr w:type="spellEnd"/>
+      <w:r>
+        <w:t xml:space="preserve"> na operação 7</w:t>
+      </w:r>
+      <w:bookmarkEnd w:id="19"/>
+    </w:p>
+    <w:p>
+      <w:r>
+        <w:t xml:space="preserve">Na operação 9 é adicionada a coluna </w:t>
+      </w:r>
+      <w:proofErr w:type="spellStart"/>
+      <w:r>
+        <w:t>Failed</w:t>
+      </w:r>
+      <w:proofErr w:type="spellEnd"/>
+      <w:r>
+        <w:t xml:space="preserve"> </w:t>
+      </w:r>
+      <w:proofErr w:type="gramStart"/>
+      <w:r>
+        <w:t>ao data</w:t>
+      </w:r>
+      <w:proofErr w:type="gramEnd"/>
+      <w:r>
+        <w:t xml:space="preserve"> </w:t>
+      </w:r>
+      <w:proofErr w:type="spellStart"/>
+      <w:r>
+        <w:t>frame</w:t>
+      </w:r>
+      <w:proofErr w:type="spellEnd"/>
+      <w:r>
+        <w:t xml:space="preserve"> </w:t>
+      </w:r>
+      <w:proofErr w:type="spellStart"/>
+      <w:r>
+        <w:t>my.data</w:t>
+      </w:r>
+      <w:proofErr w:type="spellEnd"/>
+      <w:r>
+        <w:t>. Esta nova coluna contém os valores resultantes da negação da variável “f”.</w:t>
+      </w:r>
+    </w:p>
+    <w:p/>
+    <w:p>
+      <w:pPr>
+        <w:keepNext/>
+        <w:jc w:val="center"/>
+      </w:pPr>
+      <w:r>
+        <w:rPr>
+          <w:noProof/>
+        </w:rPr>
+        <w:drawing>
+          <wp:inline distT="0" distB="0" distL="0" distR="0" wp14:anchorId="1C5229B6" wp14:editId="0B11B8EA">
+            <wp:extent cx="1895475" cy="287193"/>
+            <wp:effectExtent l="0" t="0" r="0" b="0"/>
+            <wp:docPr id="278345422" name="Picture 3"/>
+            <wp:cNvGraphicFramePr>
+              <a:graphicFrameLocks xmlns:a="http://schemas.openxmlformats.org/drawingml/2006/main" noChangeAspect="1"/>
+            </wp:cNvGraphicFramePr>
+            <a:graphic xmlns:a="http://schemas.openxmlformats.org/drawingml/2006/main">
+              <a:graphicData uri="http://schemas.openxmlformats.org/drawingml/2006/picture">
+                <pic:pic xmlns:pic="http://schemas.openxmlformats.org/drawingml/2006/picture">
+                  <pic:nvPicPr>
+                    <pic:cNvPr id="0" name="Picture 5"/>
+                    <pic:cNvPicPr>
+                      <a:picLocks noChangeAspect="1" noChangeArrowheads="1"/>
+                    </pic:cNvPicPr>
+                  </pic:nvPicPr>
+                  <pic:blipFill>
+                    <a:blip r:embed="rId17">
+                      <a:extLst>
+                        <a:ext uri="{28A0092B-C50C-407E-A947-70E740481C1C}">
+                          <a14:useLocalDpi xmlns:a14="http://schemas.microsoft.com/office/drawing/2010/main" val="0"/>
+                        </a:ext>
+                      </a:extLst>
+                    </a:blip>
+                    <a:srcRect/>
+                    <a:stretch>
+                      <a:fillRect/>
+                    </a:stretch>
+                  </pic:blipFill>
+                  <pic:spPr bwMode="auto">
+                    <a:xfrm>
+                      <a:off x="0" y="0"/>
+                      <a:ext cx="1904866" cy="288616"/>
+                    </a:xfrm>
+                    <a:prstGeom prst="rect">
+                      <a:avLst/>
+                    </a:prstGeom>
+                    <a:noFill/>
+                    <a:ln>
+                      <a:noFill/>
+                    </a:ln>
+                  </pic:spPr>
+                </pic:pic>
+              </a:graphicData>
+            </a:graphic>
+          </wp:inline>
+        </w:drawing>
+      </w:r>
+    </w:p>
+    <w:p>
+      <w:pPr>
+        <w:pStyle w:val="Caption"/>
+        <w:jc w:val="center"/>
+      </w:pPr>
+      <w:bookmarkStart w:id="20" w:name="_Toc160291936"/>
+      <w:r>
+        <w:t xml:space="preserve">Figura </w:t>
+      </w:r>
+      <w:r>
+        <w:fldChar w:fldCharType="begin"/>
+      </w:r>
+      <w:r>
+        <w:instrText xml:space="preserve"> SEQ Figura \* ARABIC </w:instrText>
+      </w:r>
+      <w:r>
+        <w:fldChar w:fldCharType="separate"/>
+      </w:r>
+      <w:r>
+        <w:rPr>
+          <w:noProof/>
+        </w:rPr>
+        <w:t>5</w:t>
+      </w:r>
+      <w:r>
+        <w:fldChar w:fldCharType="end"/>
+      </w:r>
+      <w:r>
+        <w:t xml:space="preserve"> - Negação da variável "f"</w:t>
+      </w:r>
+      <w:bookmarkEnd w:id="20"/>
+    </w:p>
+    <w:p/>
+    <w:p>
+      <w:pPr>
+        <w:keepNext/>
+        <w:jc w:val="center"/>
+      </w:pPr>
+      <w:r>
+        <w:rPr>
+          <w:noProof/>
+        </w:rPr>
+        <w:drawing>
+          <wp:inline distT="0" distB="0" distL="0" distR="0" wp14:anchorId="1AAD77DF" wp14:editId="2C14DF41">
+            <wp:extent cx="2609850" cy="1070039"/>
+            <wp:effectExtent l="0" t="0" r="0" b="0"/>
+            <wp:docPr id="753291081" name="Picture 2" descr="A screenshot of a computer&#10;&#10;Description automatically generated"/>
+            <wp:cNvGraphicFramePr>
+              <a:graphicFrameLocks xmlns:a="http://schemas.openxmlformats.org/drawingml/2006/main" noChangeAspect="1"/>
+            </wp:cNvGraphicFramePr>
+            <a:graphic xmlns:a="http://schemas.openxmlformats.org/drawingml/2006/main">
+              <a:graphicData uri="http://schemas.openxmlformats.org/drawingml/2006/picture">
+                <pic:pic xmlns:pic="http://schemas.openxmlformats.org/drawingml/2006/picture">
+                  <pic:nvPicPr>
+                    <pic:cNvPr id="753291081" name="Picture 2" descr="A screenshot of a computer&#10;&#10;Description automatically generated"/>
+                    <pic:cNvPicPr>
+                      <a:picLocks noChangeAspect="1" noChangeArrowheads="1"/>
+                    </pic:cNvPicPr>
+                  </pic:nvPicPr>
+                  <pic:blipFill>
+                    <a:blip r:embed="rId18">
+                      <a:extLst>
+                        <a:ext uri="{28A0092B-C50C-407E-A947-70E740481C1C}">
+                          <a14:useLocalDpi xmlns:a14="http://schemas.microsoft.com/office/drawing/2010/main" val="0"/>
+                        </a:ext>
+                      </a:extLst>
+                    </a:blip>
+                    <a:srcRect/>
+                    <a:stretch>
+                      <a:fillRect/>
+                    </a:stretch>
+                  </pic:blipFill>
+                  <pic:spPr bwMode="auto">
+                    <a:xfrm>
+                      <a:off x="0" y="0"/>
+                      <a:ext cx="2612721" cy="1071216"/>
+                    </a:xfrm>
+                    <a:prstGeom prst="rect">
+                      <a:avLst/>
+                    </a:prstGeom>
+                    <a:noFill/>
+                    <a:ln>
+                      <a:noFill/>
+                    </a:ln>
+                  </pic:spPr>
+                </pic:pic>
+              </a:graphicData>
+            </a:graphic>
+          </wp:inline>
+        </w:drawing>
+      </w:r>
+    </w:p>
+    <w:p>
+      <w:pPr>
+        <w:pStyle w:val="Caption"/>
+        <w:jc w:val="center"/>
+      </w:pPr>
+      <w:bookmarkStart w:id="21" w:name="_Ref160289131"/>
+      <w:bookmarkStart w:id="22" w:name="_Toc160291937"/>
+      <w:r>
+        <w:t xml:space="preserve">Figura </w:t>
+      </w:r>
+      <w:r>
+        <w:fldChar w:fldCharType="begin"/>
+      </w:r>
+      <w:r>
+        <w:instrText xml:space="preserve"> SEQ Figura \* ARABIC </w:instrText>
+      </w:r>
+      <w:r>
+        <w:fldChar w:fldCharType="separate"/>
+      </w:r>
+      <w:r>
+        <w:rPr>
+          <w:noProof/>
+        </w:rPr>
+        <w:t>6</w:t>
+      </w:r>
+      <w:r>
+        <w:fldChar w:fldCharType="end"/>
+      </w:r>
+      <w:bookmarkEnd w:id="21"/>
+      <w:r>
+        <w:t xml:space="preserve"> - Vista de </w:t>
+      </w:r>
+      <w:proofErr w:type="spellStart"/>
+      <w:r>
+        <w:t>my.data</w:t>
+      </w:r>
+      <w:proofErr w:type="spellEnd"/>
+      <w:r>
+        <w:t xml:space="preserve"> na operação 10</w:t>
+      </w:r>
+      <w:bookmarkEnd w:id="22"/>
+    </w:p>
+    <w:p/>
+    <w:p>
+      <w:r>
+        <w:t xml:space="preserve">Na operação 11 é adicionada uma linha </w:t>
+      </w:r>
+      <w:proofErr w:type="gramStart"/>
+      <w:r>
+        <w:t>ao data</w:t>
+      </w:r>
+      <w:proofErr w:type="gramEnd"/>
+      <w:r>
+        <w:t xml:space="preserve"> </w:t>
+      </w:r>
+      <w:proofErr w:type="spellStart"/>
+      <w:r>
+        <w:t>frame</w:t>
+      </w:r>
+      <w:proofErr w:type="spellEnd"/>
+      <w:r>
+        <w:t xml:space="preserve"> </w:t>
+      </w:r>
+      <w:proofErr w:type="spellStart"/>
+      <w:r>
+        <w:t>my.data</w:t>
+      </w:r>
+      <w:proofErr w:type="spellEnd"/>
+      <w:r>
+        <w:t>. Esta nova linha contém os valores 5, “Carol”, FALSE, TRUE.</w:t>
+      </w:r>
+    </w:p>
+    <w:p/>
+    <w:p>
+      <w:pPr>
+        <w:keepNext/>
+        <w:jc w:val="center"/>
+      </w:pPr>
+      <w:r>
+        <w:rPr>
+          <w:noProof/>
+        </w:rPr>
+        <w:drawing>
+          <wp:inline distT="0" distB="0" distL="0" distR="0" wp14:anchorId="22117D9C" wp14:editId="69C2BA01">
+            <wp:extent cx="2643673" cy="1295400"/>
+            <wp:effectExtent l="0" t="0" r="4445" b="0"/>
+            <wp:docPr id="295216285" name="Picture 4" descr="A screenshot of a computer&#10;&#10;Description automatically generated"/>
+            <wp:cNvGraphicFramePr>
+              <a:graphicFrameLocks xmlns:a="http://schemas.openxmlformats.org/drawingml/2006/main" noChangeAspect="1"/>
+            </wp:cNvGraphicFramePr>
+            <a:graphic xmlns:a="http://schemas.openxmlformats.org/drawingml/2006/main">
+              <a:graphicData uri="http://schemas.openxmlformats.org/drawingml/2006/picture">
+                <pic:pic xmlns:pic="http://schemas.openxmlformats.org/drawingml/2006/picture">
+                  <pic:nvPicPr>
+                    <pic:cNvPr id="295216285" name="Picture 4" descr="A screenshot of a computer&#10;&#10;Description automatically generated"/>
+                    <pic:cNvPicPr>
+                      <a:picLocks noChangeAspect="1" noChangeArrowheads="1"/>
+                    </pic:cNvPicPr>
+                  </pic:nvPicPr>
+                  <pic:blipFill>
+                    <a:blip r:embed="rId19">
+                      <a:extLst>
+                        <a:ext uri="{28A0092B-C50C-407E-A947-70E740481C1C}">
+                          <a14:useLocalDpi xmlns:a14="http://schemas.microsoft.com/office/drawing/2010/main" val="0"/>
+                        </a:ext>
+                      </a:extLst>
+                    </a:blip>
+                    <a:srcRect/>
+                    <a:stretch>
+                      <a:fillRect/>
+                    </a:stretch>
+                  </pic:blipFill>
+                  <pic:spPr bwMode="auto">
+                    <a:xfrm>
+                      <a:off x="0" y="0"/>
+                      <a:ext cx="2646233" cy="1296654"/>
+                    </a:xfrm>
+                    <a:prstGeom prst="rect">
+                      <a:avLst/>
+                    </a:prstGeom>
+                    <a:noFill/>
+                    <a:ln>
+                      <a:noFill/>
+                    </a:ln>
+                  </pic:spPr>
+                </pic:pic>
+              </a:graphicData>
+            </a:graphic>
+          </wp:inline>
+        </w:drawing>
+      </w:r>
+    </w:p>
+    <w:p>
+      <w:pPr>
+        <w:pStyle w:val="Caption"/>
+        <w:jc w:val="center"/>
+      </w:pPr>
+      <w:bookmarkStart w:id="23" w:name="_Ref160289491"/>
+      <w:bookmarkStart w:id="24" w:name="_Toc160291938"/>
+      <w:r>
+        <w:t xml:space="preserve">Figura </w:t>
+      </w:r>
+      <w:r>
+        <w:fldChar w:fldCharType="begin"/>
+      </w:r>
+      <w:r>
+        <w:instrText xml:space="preserve"> SEQ Figura \* ARABIC </w:instrText>
+      </w:r>
+      <w:r>
+        <w:fldChar w:fldCharType="separate"/>
+      </w:r>
+      <w:r>
+        <w:rPr>
+          <w:noProof/>
+        </w:rPr>
+        <w:t>7</w:t>
+      </w:r>
+      <w:r>
+        <w:fldChar w:fldCharType="end"/>
+      </w:r>
+      <w:bookmarkEnd w:id="23"/>
+      <w:r>
+        <w:t xml:space="preserve"> - Vista de </w:t>
+      </w:r>
+      <w:proofErr w:type="spellStart"/>
+      <w:r>
+        <w:t>my.data</w:t>
+      </w:r>
+      <w:proofErr w:type="spellEnd"/>
+      <w:r>
+        <w:t xml:space="preserve"> na operação 12</w:t>
+      </w:r>
+      <w:bookmarkEnd w:id="24"/>
+    </w:p>
+    <w:p>
+      <w:pPr>
+        <w:pStyle w:val="Heading2"/>
+      </w:pPr>
+      <w:bookmarkStart w:id="25" w:name="_Toc160291898"/>
+      <w:r>
+        <w:lastRenderedPageBreak/>
         <w:t>Manipulação de fatores</w:t>
       </w:r>
+      <w:bookmarkEnd w:id="25"/>
     </w:p>
     <w:p/>
     <w:tbl>
       <w:tblPr>
-        <w:tblStyle w:val="TabelacomGrelha"/>
+        <w:tblStyle w:val="TableGrid"/>
         <w:tblW w:w="8642" w:type="dxa"/>
         <w:tblBorders>
           <w:top w:val="none" w:sz="0" w:space="0" w:color="auto"/>
@@ -8502,16 +11764,18 @@
     <w:p/>
     <w:p>
       <w:pPr>
-        <w:pStyle w:val="Ttulo2"/>
-      </w:pPr>
+        <w:pStyle w:val="Heading2"/>
+      </w:pPr>
+      <w:bookmarkStart w:id="26" w:name="_Toc160291899"/>
       <w:r>
         <w:t>Algumas funções úteis</w:t>
       </w:r>
+      <w:bookmarkEnd w:id="26"/>
     </w:p>
     <w:p/>
     <w:tbl>
       <w:tblPr>
-        <w:tblStyle w:val="TabelacomGrelha"/>
+        <w:tblStyle w:val="TableGrid"/>
         <w:tblW w:w="8642" w:type="dxa"/>
         <w:tblBorders>
           <w:top w:val="none" w:sz="0" w:space="0" w:color="auto"/>
@@ -9971,17 +13235,7 @@
                 <w:sz w:val="24"/>
                 <w:szCs w:val="24"/>
               </w:rPr>
-              <w:t xml:space="preserve"> </w:t>
-            </w:r>
-            <w:r>
-              <w:rPr>
-                <w:rFonts w:eastAsia="CMR8"/>
-                <w:color w:val="000000"/>
-                <w:sz w:val="24"/>
-                <w:szCs w:val="24"/>
-              </w:rPr>
-              <w:lastRenderedPageBreak/>
-              <w:t>'</w:t>
+              <w:t xml:space="preserve"> '</w:t>
             </w:r>
             <w:proofErr w:type="spellStart"/>
             <w:r>
@@ -10015,16 +13269,18 @@
     <w:p/>
     <w:p>
       <w:pPr>
-        <w:pStyle w:val="Ttulo2"/>
-      </w:pPr>
+        <w:pStyle w:val="Heading2"/>
+      </w:pPr>
+      <w:bookmarkStart w:id="27" w:name="_Toc160291900"/>
       <w:r>
         <w:t>Pacotes</w:t>
       </w:r>
+      <w:bookmarkEnd w:id="27"/>
     </w:p>
     <w:p/>
     <w:tbl>
       <w:tblPr>
-        <w:tblStyle w:val="TabelacomGrelha"/>
+        <w:tblStyle w:val="TableGrid"/>
         <w:tblW w:w="8647" w:type="dxa"/>
         <w:tblBorders>
           <w:top w:val="none" w:sz="0" w:space="0" w:color="auto"/>
@@ -10402,6 +13658,7 @@
                 <w:sz w:val="24"/>
                 <w:szCs w:val="24"/>
               </w:rPr>
+              <w:lastRenderedPageBreak/>
               <w:t>5. .</w:t>
             </w:r>
             <w:proofErr w:type="spellStart"/>
@@ -11100,16 +14357,18 @@
     <w:p/>
     <w:p>
       <w:pPr>
-        <w:pStyle w:val="Ttulo2"/>
-      </w:pPr>
+        <w:pStyle w:val="Heading2"/>
+      </w:pPr>
+      <w:bookmarkStart w:id="28" w:name="_Toc160291901"/>
       <w:r>
         <w:t>Estatísticas descritivas básicas e mais</w:t>
       </w:r>
+      <w:bookmarkEnd w:id="28"/>
     </w:p>
     <w:p/>
     <w:tbl>
       <w:tblPr>
-        <w:tblStyle w:val="TabelacomGrelha"/>
+        <w:tblStyle w:val="TableGrid"/>
         <w:tblW w:w="8647" w:type="dxa"/>
         <w:tblBorders>
           <w:top w:val="none" w:sz="0" w:space="0" w:color="auto"/>
@@ -11685,7 +14944,31 @@
           <w:szCs w:val="24"/>
           <w:highlight w:val="yellow"/>
         </w:rPr>
-        <w:t>(Falta fazer isto)</w:t>
+        <w:t xml:space="preserve">(Falta </w:t>
+      </w:r>
+      <w:r>
+        <w:rPr>
+          <w:rFonts w:eastAsia="CMR8"/>
+          <w:b/>
+          <w:bCs/>
+          <w:color w:val="000000"/>
+          <w:sz w:val="24"/>
+          <w:szCs w:val="24"/>
+          <w:highlight w:val="yellow"/>
+        </w:rPr>
+        <w:t>confirmar</w:t>
+      </w:r>
+      <w:r>
+        <w:rPr>
+          <w:rFonts w:eastAsia="CMR8"/>
+          <w:b/>
+          <w:bCs/>
+          <w:color w:val="000000"/>
+          <w:sz w:val="24"/>
+          <w:szCs w:val="24"/>
+          <w:highlight w:val="yellow"/>
+        </w:rPr>
+        <w:t>)</w:t>
       </w:r>
     </w:p>
     <w:p>
@@ -11693,6 +14976,204 @@
         <w:adjustRightInd w:val="0"/>
         <w:rPr>
           <w:rFonts w:eastAsia="CMR8"/>
+          <w:color w:val="000000"/>
+          <w:sz w:val="24"/>
+          <w:szCs w:val="24"/>
+        </w:rPr>
+      </w:pPr>
+      <w:r>
+        <w:rPr>
+          <w:rFonts w:eastAsia="CMR8"/>
+          <w:color w:val="000000"/>
+          <w:sz w:val="24"/>
+          <w:szCs w:val="24"/>
+        </w:rPr>
+        <w:t>EX</w:t>
+      </w:r>
+      <w:r>
+        <w:rPr>
+          <w:rFonts w:eastAsia="CMR8"/>
+          <w:color w:val="000000"/>
+          <w:sz w:val="24"/>
+          <w:szCs w:val="24"/>
+        </w:rPr>
+        <w:t>.</w:t>
+      </w:r>
+      <w:r>
+        <w:rPr>
+          <w:rFonts w:eastAsia="CMR8"/>
+          <w:color w:val="000000"/>
+          <w:sz w:val="24"/>
+          <w:szCs w:val="24"/>
+        </w:rPr>
+        <w:t>1)</w:t>
+      </w:r>
+    </w:p>
+    <w:p>
+      <w:pPr>
+        <w:keepNext/>
+        <w:adjustRightInd w:val="0"/>
+        <w:jc w:val="center"/>
+      </w:pPr>
+      <w:r>
+        <w:rPr>
+          <w:noProof/>
+        </w:rPr>
+        <w:drawing>
+          <wp:inline distT="0" distB="0" distL="0" distR="0" wp14:anchorId="7D37EA57" wp14:editId="100CA7E6">
+            <wp:extent cx="1581150" cy="828624"/>
+            <wp:effectExtent l="0" t="0" r="0" b="0"/>
+            <wp:docPr id="1355597278" name="Picture 6" descr="A white background with black text&#10;&#10;Description automatically generated"/>
+            <wp:cNvGraphicFramePr>
+              <a:graphicFrameLocks xmlns:a="http://schemas.openxmlformats.org/drawingml/2006/main" noChangeAspect="1"/>
+            </wp:cNvGraphicFramePr>
+            <a:graphic xmlns:a="http://schemas.openxmlformats.org/drawingml/2006/main">
+              <a:graphicData uri="http://schemas.openxmlformats.org/drawingml/2006/picture">
+                <pic:pic xmlns:pic="http://schemas.openxmlformats.org/drawingml/2006/picture">
+                  <pic:nvPicPr>
+                    <pic:cNvPr id="1355597278" name="Picture 6" descr="A white background with black text&#10;&#10;Description automatically generated"/>
+                    <pic:cNvPicPr>
+                      <a:picLocks noChangeAspect="1" noChangeArrowheads="1"/>
+                    </pic:cNvPicPr>
+                  </pic:nvPicPr>
+                  <pic:blipFill>
+                    <a:blip r:embed="rId20">
+                      <a:extLst>
+                        <a:ext uri="{28A0092B-C50C-407E-A947-70E740481C1C}">
+                          <a14:useLocalDpi xmlns:a14="http://schemas.microsoft.com/office/drawing/2010/main" val="0"/>
+                        </a:ext>
+                      </a:extLst>
+                    </a:blip>
+                    <a:srcRect/>
+                    <a:stretch>
+                      <a:fillRect/>
+                    </a:stretch>
+                  </pic:blipFill>
+                  <pic:spPr bwMode="auto">
+                    <a:xfrm>
+                      <a:off x="0" y="0"/>
+                      <a:ext cx="1583126" cy="829659"/>
+                    </a:xfrm>
+                    <a:prstGeom prst="rect">
+                      <a:avLst/>
+                    </a:prstGeom>
+                    <a:noFill/>
+                    <a:ln>
+                      <a:noFill/>
+                    </a:ln>
+                  </pic:spPr>
+                </pic:pic>
+              </a:graphicData>
+            </a:graphic>
+          </wp:inline>
+        </w:drawing>
+      </w:r>
+    </w:p>
+    <w:p>
+      <w:pPr>
+        <w:pStyle w:val="Caption"/>
+        <w:jc w:val="center"/>
+        <w:rPr>
+          <w:rFonts w:eastAsia="CMR8"/>
+          <w:color w:val="000000"/>
+          <w:sz w:val="24"/>
+          <w:szCs w:val="24"/>
+        </w:rPr>
+      </w:pPr>
+      <w:bookmarkStart w:id="29" w:name="_Toc160291939"/>
+      <w:r>
+        <w:t xml:space="preserve">Figura </w:t>
+      </w:r>
+      <w:r>
+        <w:fldChar w:fldCharType="begin"/>
+      </w:r>
+      <w:r>
+        <w:instrText xml:space="preserve"> SEQ Figura \* ARABIC </w:instrText>
+      </w:r>
+      <w:r>
+        <w:fldChar w:fldCharType="separate"/>
+      </w:r>
+      <w:r>
+        <w:rPr>
+          <w:noProof/>
+        </w:rPr>
+        <w:t>8</w:t>
+      </w:r>
+      <w:r>
+        <w:fldChar w:fldCharType="end"/>
+      </w:r>
+      <w:r>
+        <w:t xml:space="preserve"> - EX.1</w:t>
+      </w:r>
+      <w:bookmarkEnd w:id="29"/>
+    </w:p>
+    <w:p>
+      <w:pPr>
+        <w:adjustRightInd w:val="0"/>
+        <w:jc w:val="both"/>
+        <w:rPr>
+          <w:rFonts w:eastAsia="CMR8"/>
+          <w:color w:val="000000"/>
+        </w:rPr>
+      </w:pPr>
+      <w:r>
+        <w:rPr>
+          <w:rFonts w:eastAsia="CMR8"/>
+          <w:color w:val="000000"/>
+        </w:rPr>
+        <w:t xml:space="preserve">Utilizando a função </w:t>
+      </w:r>
+      <w:proofErr w:type="spellStart"/>
+      <w:proofErr w:type="gramStart"/>
+      <w:r>
+        <w:rPr>
+          <w:rFonts w:eastAsia="CMR8"/>
+          <w:color w:val="000000"/>
+        </w:rPr>
+        <w:t>seq</w:t>
+      </w:r>
+      <w:proofErr w:type="spellEnd"/>
+      <w:r>
+        <w:rPr>
+          <w:rFonts w:eastAsia="CMR8"/>
+          <w:color w:val="000000"/>
+        </w:rPr>
+        <w:t>(</w:t>
+      </w:r>
+      <w:proofErr w:type="gramEnd"/>
+      <w:r>
+        <w:rPr>
+          <w:rFonts w:eastAsia="CMR8"/>
+          <w:color w:val="000000"/>
+        </w:rPr>
+        <w:t>) é criada uma sequência que, neste caso, começa em 0 e termina em 10 incrementando de 1 em 1 valor.</w:t>
+      </w:r>
+    </w:p>
+    <w:p>
+      <w:pPr>
+        <w:adjustRightInd w:val="0"/>
+        <w:jc w:val="both"/>
+        <w:rPr>
+          <w:rFonts w:eastAsia="CMR8"/>
+          <w:color w:val="000000"/>
+        </w:rPr>
+      </w:pPr>
+      <w:r>
+        <w:rPr>
+          <w:rFonts w:eastAsia="CMR8"/>
+          <w:color w:val="000000"/>
+        </w:rPr>
+        <w:t>A variável “x” contém o somatório de todos os elementos presentes na sequência.</w:t>
+      </w:r>
+    </w:p>
+    <w:p>
+      <w:pPr>
+        <w:widowControl/>
+        <w:autoSpaceDE/>
+        <w:autoSpaceDN/>
+        <w:spacing w:after="160" w:line="259" w:lineRule="auto"/>
+        <w:rPr>
+          <w:rFonts w:eastAsia="CMR8"/>
           <w:b/>
           <w:bCs/>
           <w:color w:val="000000"/>
@@ -11700,12 +15181,184 @@
           <w:szCs w:val="24"/>
         </w:rPr>
       </w:pPr>
+      <w:r>
+        <w:rPr>
+          <w:rFonts w:eastAsia="CMR8"/>
+          <w:b/>
+          <w:bCs/>
+          <w:color w:val="000000"/>
+          <w:sz w:val="24"/>
+          <w:szCs w:val="24"/>
+        </w:rPr>
+        <w:br w:type="page"/>
+      </w:r>
     </w:p>
     <w:p>
       <w:pPr>
         <w:adjustRightInd w:val="0"/>
         <w:rPr>
           <w:rFonts w:eastAsia="CMR8"/>
+          <w:color w:val="000000"/>
+          <w:sz w:val="24"/>
+          <w:szCs w:val="24"/>
+        </w:rPr>
+      </w:pPr>
+      <w:r>
+        <w:rPr>
+          <w:rFonts w:eastAsia="CMR8"/>
+          <w:color w:val="000000"/>
+          <w:sz w:val="24"/>
+          <w:szCs w:val="24"/>
+        </w:rPr>
+        <w:lastRenderedPageBreak/>
+        <w:t>EX.2)</w:t>
+      </w:r>
+    </w:p>
+    <w:p>
+      <w:pPr>
+        <w:keepNext/>
+        <w:adjustRightInd w:val="0"/>
+        <w:jc w:val="center"/>
+      </w:pPr>
+      <w:r>
+        <w:rPr>
+          <w:noProof/>
+        </w:rPr>
+        <w:drawing>
+          <wp:inline distT="0" distB="0" distL="0" distR="0" wp14:anchorId="7C1AE5AB" wp14:editId="1FCD1485">
+            <wp:extent cx="1590675" cy="828675"/>
+            <wp:effectExtent l="0" t="0" r="9525" b="9525"/>
+            <wp:docPr id="148526750" name="Picture 7" descr="A group of black and white text&#10;&#10;Description automatically generated"/>
+            <wp:cNvGraphicFramePr>
+              <a:graphicFrameLocks xmlns:a="http://schemas.openxmlformats.org/drawingml/2006/main" noChangeAspect="1"/>
+            </wp:cNvGraphicFramePr>
+            <a:graphic xmlns:a="http://schemas.openxmlformats.org/drawingml/2006/main">
+              <a:graphicData uri="http://schemas.openxmlformats.org/drawingml/2006/picture">
+                <pic:pic xmlns:pic="http://schemas.openxmlformats.org/drawingml/2006/picture">
+                  <pic:nvPicPr>
+                    <pic:cNvPr id="148526750" name="Picture 7" descr="A group of black and white text&#10;&#10;Description automatically generated"/>
+                    <pic:cNvPicPr>
+                      <a:picLocks noChangeAspect="1" noChangeArrowheads="1"/>
+                    </pic:cNvPicPr>
+                  </pic:nvPicPr>
+                  <pic:blipFill>
+                    <a:blip r:embed="rId21">
+                      <a:extLst>
+                        <a:ext uri="{28A0092B-C50C-407E-A947-70E740481C1C}">
+                          <a14:useLocalDpi xmlns:a14="http://schemas.microsoft.com/office/drawing/2010/main" val="0"/>
+                        </a:ext>
+                      </a:extLst>
+                    </a:blip>
+                    <a:srcRect/>
+                    <a:stretch>
+                      <a:fillRect/>
+                    </a:stretch>
+                  </pic:blipFill>
+                  <pic:spPr bwMode="auto">
+                    <a:xfrm>
+                      <a:off x="0" y="0"/>
+                      <a:ext cx="1590675" cy="828675"/>
+                    </a:xfrm>
+                    <a:prstGeom prst="rect">
+                      <a:avLst/>
+                    </a:prstGeom>
+                    <a:noFill/>
+                    <a:ln>
+                      <a:noFill/>
+                    </a:ln>
+                  </pic:spPr>
+                </pic:pic>
+              </a:graphicData>
+            </a:graphic>
+          </wp:inline>
+        </w:drawing>
+      </w:r>
+    </w:p>
+    <w:p>
+      <w:pPr>
+        <w:pStyle w:val="Caption"/>
+        <w:jc w:val="center"/>
+        <w:rPr>
+          <w:rFonts w:eastAsia="CMR8"/>
+          <w:color w:val="000000"/>
+          <w:sz w:val="24"/>
+          <w:szCs w:val="24"/>
+        </w:rPr>
+      </w:pPr>
+      <w:bookmarkStart w:id="30" w:name="_Toc160291940"/>
+      <w:r>
+        <w:t xml:space="preserve">Figura </w:t>
+      </w:r>
+      <w:r>
+        <w:fldChar w:fldCharType="begin"/>
+      </w:r>
+      <w:r>
+        <w:instrText xml:space="preserve"> SEQ Figura \* ARABIC </w:instrText>
+      </w:r>
+      <w:r>
+        <w:fldChar w:fldCharType="separate"/>
+      </w:r>
+      <w:r>
+        <w:rPr>
+          <w:noProof/>
+        </w:rPr>
+        <w:t>9</w:t>
+      </w:r>
+      <w:r>
+        <w:fldChar w:fldCharType="end"/>
+      </w:r>
+      <w:r>
+        <w:t xml:space="preserve"> - EX.2</w:t>
+      </w:r>
+      <w:bookmarkEnd w:id="30"/>
+    </w:p>
+    <w:p>
+      <w:pPr>
+        <w:adjustRightInd w:val="0"/>
+        <w:jc w:val="both"/>
+        <w:rPr>
+          <w:rFonts w:eastAsia="CMR8"/>
+          <w:color w:val="000000"/>
+        </w:rPr>
+      </w:pPr>
+      <w:r>
+        <w:rPr>
+          <w:rFonts w:eastAsia="CMR8"/>
+          <w:color w:val="000000"/>
+        </w:rPr>
+        <w:t xml:space="preserve">Com a função </w:t>
+      </w:r>
+      <w:proofErr w:type="spellStart"/>
+      <w:proofErr w:type="gramStart"/>
+      <w:r>
+        <w:rPr>
+          <w:rFonts w:eastAsia="CMR8"/>
+          <w:color w:val="000000"/>
+        </w:rPr>
+        <w:t>rep</w:t>
+      </w:r>
+      <w:proofErr w:type="spellEnd"/>
+      <w:r>
+        <w:rPr>
+          <w:rFonts w:eastAsia="CMR8"/>
+          <w:color w:val="000000"/>
+        </w:rPr>
+        <w:t>(</w:t>
+      </w:r>
+      <w:proofErr w:type="gramEnd"/>
+      <w:r>
+        <w:rPr>
+          <w:rFonts w:eastAsia="CMR8"/>
+          <w:color w:val="000000"/>
+        </w:rPr>
+        <w:t>) é repetido, neste caso, o número 0, 10 vezes. Por fim, é feito mostrado cada um dos elementos criados.</w:t>
+      </w:r>
+    </w:p>
+    <w:p>
+      <w:pPr>
+        <w:adjustRightInd w:val="0"/>
+        <w:rPr>
+          <w:rFonts w:eastAsia="CMR8"/>
           <w:b/>
           <w:bCs/>
           <w:color w:val="000000"/>
@@ -11713,7 +15366,91 @@
           <w:szCs w:val="24"/>
         </w:rPr>
       </w:pPr>
-      <w:r>
+    </w:p>
+    <w:p>
+      <w:pPr>
+        <w:adjustRightInd w:val="0"/>
+        <w:rPr>
+          <w:rFonts w:eastAsia="CMR8"/>
+          <w:color w:val="000000"/>
+          <w:sz w:val="24"/>
+          <w:szCs w:val="24"/>
+        </w:rPr>
+      </w:pPr>
+      <w:r>
+        <w:rPr>
+          <w:rFonts w:eastAsia="CMR8"/>
+          <w:color w:val="000000"/>
+          <w:sz w:val="24"/>
+          <w:szCs w:val="24"/>
+        </w:rPr>
+        <w:t>EX.3)</w:t>
+      </w:r>
+    </w:p>
+    <w:p>
+      <w:pPr>
+        <w:keepNext/>
+        <w:adjustRightInd w:val="0"/>
+        <w:jc w:val="center"/>
+      </w:pPr>
+      <w:r>
+        <w:rPr>
+          <w:noProof/>
+        </w:rPr>
+        <w:drawing>
+          <wp:inline distT="0" distB="0" distL="0" distR="0" wp14:anchorId="6487CF24" wp14:editId="11C51168">
+            <wp:extent cx="2152650" cy="1400175"/>
+            <wp:effectExtent l="0" t="0" r="0" b="9525"/>
+            <wp:docPr id="963677866" name="Picture 8" descr="A white background with black text and numbers&#10;&#10;Description automatically generated"/>
+            <wp:cNvGraphicFramePr>
+              <a:graphicFrameLocks xmlns:a="http://schemas.openxmlformats.org/drawingml/2006/main" noChangeAspect="1"/>
+            </wp:cNvGraphicFramePr>
+            <a:graphic xmlns:a="http://schemas.openxmlformats.org/drawingml/2006/main">
+              <a:graphicData uri="http://schemas.openxmlformats.org/drawingml/2006/picture">
+                <pic:pic xmlns:pic="http://schemas.openxmlformats.org/drawingml/2006/picture">
+                  <pic:nvPicPr>
+                    <pic:cNvPr id="963677866" name="Picture 8" descr="A white background with black text and numbers&#10;&#10;Description automatically generated"/>
+                    <pic:cNvPicPr>
+                      <a:picLocks noChangeAspect="1" noChangeArrowheads="1"/>
+                    </pic:cNvPicPr>
+                  </pic:nvPicPr>
+                  <pic:blipFill>
+                    <a:blip r:embed="rId22">
+                      <a:extLst>
+                        <a:ext uri="{28A0092B-C50C-407E-A947-70E740481C1C}">
+                          <a14:useLocalDpi xmlns:a14="http://schemas.microsoft.com/office/drawing/2010/main" val="0"/>
+                        </a:ext>
+                      </a:extLst>
+                    </a:blip>
+                    <a:srcRect/>
+                    <a:stretch>
+                      <a:fillRect/>
+                    </a:stretch>
+                  </pic:blipFill>
+                  <pic:spPr bwMode="auto">
+                    <a:xfrm>
+                      <a:off x="0" y="0"/>
+                      <a:ext cx="2152650" cy="1400175"/>
+                    </a:xfrm>
+                    <a:prstGeom prst="rect">
+                      <a:avLst/>
+                    </a:prstGeom>
+                    <a:noFill/>
+                    <a:ln>
+                      <a:noFill/>
+                    </a:ln>
+                  </pic:spPr>
+                </pic:pic>
+              </a:graphicData>
+            </a:graphic>
+          </wp:inline>
+        </w:drawing>
+      </w:r>
+    </w:p>
+    <w:p>
+      <w:pPr>
+        <w:pStyle w:val="Caption"/>
+        <w:jc w:val="center"/>
         <w:rPr>
           <w:rFonts w:eastAsia="CMR8"/>
           <w:b/>
@@ -11722,10 +15459,111 @@
           <w:sz w:val="24"/>
           <w:szCs w:val="24"/>
         </w:rPr>
-        <w:t xml:space="preserve">(d) Implemente e mostre um código que obtém as duas primeiras colunas de </w:t>
+      </w:pPr>
+      <w:bookmarkStart w:id="31" w:name="_Toc160291941"/>
+      <w:r>
+        <w:t xml:space="preserve">Figura </w:t>
+      </w:r>
+      <w:r>
+        <w:fldChar w:fldCharType="begin"/>
+      </w:r>
+      <w:r>
+        <w:instrText xml:space="preserve"> SEQ Figura \* ARABIC </w:instrText>
+      </w:r>
+      <w:r>
+        <w:fldChar w:fldCharType="separate"/>
+      </w:r>
+      <w:r>
+        <w:rPr>
+          <w:noProof/>
+        </w:rPr>
+        <w:t>10</w:t>
+      </w:r>
+      <w:r>
+        <w:fldChar w:fldCharType="end"/>
+      </w:r>
+      <w:r>
+        <w:t xml:space="preserve"> - EX.3</w:t>
+      </w:r>
+      <w:bookmarkEnd w:id="31"/>
+    </w:p>
+    <w:p>
+      <w:pPr>
+        <w:adjustRightInd w:val="0"/>
+        <w:jc w:val="both"/>
+        <w:rPr>
+          <w:rFonts w:eastAsia="CMR8"/>
+          <w:color w:val="000000"/>
+        </w:rPr>
+      </w:pPr>
+      <w:r>
+        <w:rPr>
+          <w:rFonts w:eastAsia="CMR8"/>
+          <w:color w:val="000000"/>
+        </w:rPr>
+        <w:t xml:space="preserve">Em “v” é guardado um vetor que contém os números de 1 a 9. Em cada iteração, do </w:t>
       </w:r>
       <w:proofErr w:type="spellStart"/>
       <w:r>
+        <w:rPr>
+          <w:rFonts w:eastAsia="CMR8"/>
+          <w:color w:val="000000"/>
+        </w:rPr>
+        <w:t>loop</w:t>
+      </w:r>
+      <w:proofErr w:type="spellEnd"/>
+      <w:r>
+        <w:rPr>
+          <w:rFonts w:eastAsia="CMR8"/>
+          <w:color w:val="000000"/>
+        </w:rPr>
+        <w:t xml:space="preserve"> </w:t>
+      </w:r>
+      <w:proofErr w:type="spellStart"/>
+      <w:r>
+        <w:rPr>
+          <w:rFonts w:eastAsia="CMR8"/>
+          <w:color w:val="000000"/>
+        </w:rPr>
+        <w:t>while</w:t>
+      </w:r>
+      <w:proofErr w:type="spellEnd"/>
+      <w:r>
+        <w:rPr>
+          <w:rFonts w:eastAsia="CMR8"/>
+          <w:color w:val="000000"/>
+        </w:rPr>
+        <w:t xml:space="preserve">, é retirado o primeiro elemento de v e é mostrado o vetor resultante. O </w:t>
+      </w:r>
+      <w:proofErr w:type="spellStart"/>
+      <w:r>
+        <w:rPr>
+          <w:rFonts w:eastAsia="CMR8"/>
+          <w:color w:val="000000"/>
+        </w:rPr>
+        <w:t>loop</w:t>
+      </w:r>
+      <w:proofErr w:type="spellEnd"/>
+      <w:r>
+        <w:rPr>
+          <w:rFonts w:eastAsia="CMR8"/>
+          <w:color w:val="000000"/>
+        </w:rPr>
+        <w:t xml:space="preserve"> termina quando o valor 6 não se encontrar presente no vetor.</w:t>
+      </w:r>
+    </w:p>
+    <w:p>
+      <w:pPr>
+        <w:adjustRightInd w:val="0"/>
+        <w:rPr>
+          <w:rFonts w:eastAsia="CMR8"/>
+          <w:color w:val="000000"/>
+        </w:rPr>
+      </w:pPr>
+    </w:p>
+    <w:p>
+      <w:pPr>
+        <w:adjustRightInd w:val="0"/>
         <w:rPr>
           <w:rFonts w:eastAsia="CMR8"/>
           <w:b/>
@@ -11734,10 +15572,7 @@
           <w:sz w:val="24"/>
           <w:szCs w:val="24"/>
         </w:rPr>
-        <w:lastRenderedPageBreak/>
-        <w:t>my.data</w:t>
-      </w:r>
-      <w:proofErr w:type="spellEnd"/>
+      </w:pPr>
       <w:r>
         <w:rPr>
           <w:rFonts w:eastAsia="CMR8"/>
@@ -11747,6 +15582,30 @@
           <w:sz w:val="24"/>
           <w:szCs w:val="24"/>
         </w:rPr>
+        <w:t xml:space="preserve">(d) Implemente e mostre um código que obtém as duas primeiras colunas de </w:t>
+      </w:r>
+      <w:proofErr w:type="spellStart"/>
+      <w:r>
+        <w:rPr>
+          <w:rFonts w:eastAsia="CMR8"/>
+          <w:b/>
+          <w:bCs/>
+          <w:color w:val="000000"/>
+          <w:sz w:val="24"/>
+          <w:szCs w:val="24"/>
+        </w:rPr>
+        <w:t>my.data</w:t>
+      </w:r>
+      <w:proofErr w:type="spellEnd"/>
+      <w:r>
+        <w:rPr>
+          <w:rFonts w:eastAsia="CMR8"/>
+          <w:b/>
+          <w:bCs/>
+          <w:color w:val="000000"/>
+          <w:sz w:val="24"/>
+          <w:szCs w:val="24"/>
+        </w:rPr>
         <w:t>, usando a indexação do operador de intervalo.</w:t>
       </w:r>
     </w:p>
@@ -11772,7 +15631,71 @@
           <w:szCs w:val="24"/>
           <w:highlight w:val="yellow"/>
         </w:rPr>
-        <w:t>(Falta explicar isto)</w:t>
+        <w:t>(</w:t>
+      </w:r>
+      <w:r>
+        <w:rPr>
+          <w:rFonts w:eastAsia="CMR8"/>
+          <w:b/>
+          <w:bCs/>
+          <w:color w:val="000000"/>
+          <w:sz w:val="24"/>
+          <w:szCs w:val="24"/>
+          <w:highlight w:val="yellow"/>
+        </w:rPr>
+        <w:t>Falta confirmar</w:t>
+      </w:r>
+      <w:r>
+        <w:rPr>
+          <w:rFonts w:eastAsia="CMR8"/>
+          <w:b/>
+          <w:bCs/>
+          <w:color w:val="000000"/>
+          <w:sz w:val="24"/>
+          <w:szCs w:val="24"/>
+          <w:highlight w:val="yellow"/>
+        </w:rPr>
+        <w:t>)</w:t>
+      </w:r>
+    </w:p>
+    <w:p>
+      <w:pPr>
+        <w:adjustRightInd w:val="0"/>
+        <w:jc w:val="both"/>
+        <w:rPr>
+          <w:rFonts w:eastAsia="CMR8"/>
+          <w:color w:val="000000"/>
+        </w:rPr>
+      </w:pPr>
+      <w:r>
+        <w:rPr>
+          <w:rFonts w:eastAsia="CMR8"/>
+          <w:color w:val="000000"/>
+        </w:rPr>
+        <w:t xml:space="preserve">Para </w:t>
+      </w:r>
+      <w:r>
+        <w:rPr>
+          <w:rFonts w:eastAsia="CMR8"/>
+          <w:color w:val="000000"/>
+        </w:rPr>
+        <w:t xml:space="preserve">mostrar as duas primeiras colunas de </w:t>
+      </w:r>
+      <w:proofErr w:type="spellStart"/>
+      <w:r>
+        <w:rPr>
+          <w:rFonts w:eastAsia="CMR8"/>
+          <w:color w:val="000000"/>
+        </w:rPr>
+        <w:t>my.data</w:t>
+      </w:r>
+      <w:proofErr w:type="spellEnd"/>
+      <w:r>
+        <w:rPr>
+          <w:rFonts w:eastAsia="CMR8"/>
+          <w:color w:val="000000"/>
+        </w:rPr>
+        <w:t xml:space="preserve"> basta introduzir a seguinte linha:</w:t>
       </w:r>
     </w:p>
     <w:p>
@@ -11803,17 +15726,189 @@
     <w:p>
       <w:pPr>
         <w:adjustRightInd w:val="0"/>
-        <w:jc w:val="center"/>
-        <w:rPr>
-          <w:rFonts w:eastAsia="CMR8"/>
-          <w:color w:val="000000"/>
-          <w:sz w:val="24"/>
-          <w:szCs w:val="24"/>
-        </w:rPr>
-      </w:pPr>
+        <w:jc w:val="both"/>
+        <w:rPr>
+          <w:rFonts w:eastAsia="CMR8"/>
+          <w:color w:val="000000"/>
+        </w:rPr>
+      </w:pPr>
+      <w:r>
+        <w:rPr>
+          <w:rFonts w:eastAsia="CMR8"/>
+          <w:color w:val="000000"/>
+        </w:rPr>
+        <w:t>Como não foi introduzido nenhum valor para a indexação das linhas são mostradas todas as linhas disponíveis</w:t>
+      </w:r>
+      <w:r>
+        <w:rPr>
+          <w:rFonts w:eastAsia="CMR8"/>
+          <w:color w:val="000000"/>
+        </w:rPr>
+        <w:t xml:space="preserve"> </w:t>
+      </w:r>
+      <w:proofErr w:type="gramStart"/>
+      <w:r>
+        <w:rPr>
+          <w:rFonts w:eastAsia="CMR8"/>
+          <w:color w:val="000000"/>
+        </w:rPr>
+        <w:t>no data</w:t>
+      </w:r>
+      <w:proofErr w:type="gramEnd"/>
+      <w:r>
+        <w:rPr>
+          <w:rFonts w:eastAsia="CMR8"/>
+          <w:color w:val="000000"/>
+        </w:rPr>
+        <w:t xml:space="preserve"> </w:t>
+      </w:r>
+      <w:proofErr w:type="spellStart"/>
+      <w:r>
+        <w:rPr>
+          <w:rFonts w:eastAsia="CMR8"/>
+          <w:color w:val="000000"/>
+        </w:rPr>
+        <w:t>frame</w:t>
+      </w:r>
+      <w:proofErr w:type="spellEnd"/>
+      <w:r>
+        <w:rPr>
+          <w:rFonts w:eastAsia="CMR8"/>
+          <w:color w:val="000000"/>
+        </w:rPr>
+        <w:t xml:space="preserve">. Para a indexação das colunas é utilizada a função </w:t>
+      </w:r>
+      <w:proofErr w:type="gramStart"/>
+      <w:r>
+        <w:rPr>
+          <w:rFonts w:eastAsia="CMR8"/>
+          <w:color w:val="000000"/>
+        </w:rPr>
+        <w:t>range(</w:t>
+      </w:r>
+      <w:proofErr w:type="gramEnd"/>
+      <w:r>
+        <w:rPr>
+          <w:rFonts w:eastAsia="CMR8"/>
+          <w:color w:val="000000"/>
+        </w:rPr>
+        <w:t>1,2). Esta função cria um vetor que contém os valores mínimo (1) e máximo</w:t>
+      </w:r>
+      <w:r>
+        <w:rPr>
+          <w:rFonts w:eastAsia="CMR8"/>
+          <w:color w:val="000000"/>
+        </w:rPr>
+        <w:t xml:space="preserve"> </w:t>
+      </w:r>
+      <w:r>
+        <w:rPr>
+          <w:rFonts w:eastAsia="CMR8"/>
+          <w:color w:val="000000"/>
+        </w:rPr>
+        <w:t>(2), por omissão o valor de incremento é 1 e por isso obtém-se o seguinte vetor.</w:t>
+      </w:r>
     </w:p>
     <w:p>
       <w:pPr>
+        <w:keepNext/>
+        <w:adjustRightInd w:val="0"/>
+        <w:jc w:val="center"/>
+      </w:pPr>
+      <w:r>
+        <w:rPr>
+          <w:noProof/>
+        </w:rPr>
+        <w:drawing>
+          <wp:inline distT="0" distB="0" distL="0" distR="0" wp14:anchorId="583DB540" wp14:editId="4D1DF895">
+            <wp:extent cx="1028700" cy="304800"/>
+            <wp:effectExtent l="0" t="0" r="0" b="0"/>
+            <wp:docPr id="1605811226" name="Picture 5"/>
+            <wp:cNvGraphicFramePr>
+              <a:graphicFrameLocks xmlns:a="http://schemas.openxmlformats.org/drawingml/2006/main" noChangeAspect="1"/>
+            </wp:cNvGraphicFramePr>
+            <a:graphic xmlns:a="http://schemas.openxmlformats.org/drawingml/2006/main">
+              <a:graphicData uri="http://schemas.openxmlformats.org/drawingml/2006/picture">
+                <pic:pic xmlns:pic="http://schemas.openxmlformats.org/drawingml/2006/picture">
+                  <pic:nvPicPr>
+                    <pic:cNvPr id="0" name="Picture 9"/>
+                    <pic:cNvPicPr>
+                      <a:picLocks noChangeAspect="1" noChangeArrowheads="1"/>
+                    </pic:cNvPicPr>
+                  </pic:nvPicPr>
+                  <pic:blipFill>
+                    <a:blip r:embed="rId23">
+                      <a:extLst>
+                        <a:ext uri="{28A0092B-C50C-407E-A947-70E740481C1C}">
+                          <a14:useLocalDpi xmlns:a14="http://schemas.microsoft.com/office/drawing/2010/main" val="0"/>
+                        </a:ext>
+                      </a:extLst>
+                    </a:blip>
+                    <a:srcRect/>
+                    <a:stretch>
+                      <a:fillRect/>
+                    </a:stretch>
+                  </pic:blipFill>
+                  <pic:spPr bwMode="auto">
+                    <a:xfrm>
+                      <a:off x="0" y="0"/>
+                      <a:ext cx="1028700" cy="304800"/>
+                    </a:xfrm>
+                    <a:prstGeom prst="rect">
+                      <a:avLst/>
+                    </a:prstGeom>
+                    <a:noFill/>
+                    <a:ln>
+                      <a:noFill/>
+                    </a:ln>
+                  </pic:spPr>
+                </pic:pic>
+              </a:graphicData>
+            </a:graphic>
+          </wp:inline>
+        </w:drawing>
+      </w:r>
+    </w:p>
+    <w:p>
+      <w:pPr>
+        <w:pStyle w:val="Caption"/>
+        <w:jc w:val="center"/>
+        <w:rPr>
+          <w:rFonts w:eastAsia="CMR8"/>
+          <w:color w:val="000000"/>
+          <w:sz w:val="24"/>
+          <w:szCs w:val="24"/>
+        </w:rPr>
+      </w:pPr>
+      <w:bookmarkStart w:id="32" w:name="_Toc160291942"/>
+      <w:r>
+        <w:t xml:space="preserve">Figura </w:t>
+      </w:r>
+      <w:r>
+        <w:fldChar w:fldCharType="begin"/>
+      </w:r>
+      <w:r>
+        <w:instrText xml:space="preserve"> SEQ Figura \* ARABIC </w:instrText>
+      </w:r>
+      <w:r>
+        <w:fldChar w:fldCharType="separate"/>
+      </w:r>
+      <w:r>
+        <w:rPr>
+          <w:noProof/>
+        </w:rPr>
+        <w:t>11</w:t>
+      </w:r>
+      <w:r>
+        <w:fldChar w:fldCharType="end"/>
+      </w:r>
+      <w:r>
+        <w:t xml:space="preserve"> – Vetor criado pela função range</w:t>
+      </w:r>
+      <w:bookmarkEnd w:id="32"/>
+    </w:p>
+    <w:p>
+      <w:pPr>
         <w:adjustRightInd w:val="0"/>
         <w:rPr>
           <w:rFonts w:eastAsia="CMR8"/>
@@ -11882,21 +15977,63 @@
           <w:szCs w:val="24"/>
           <w:highlight w:val="yellow"/>
         </w:rPr>
-        <w:t>(Falta explicar isto)</w:t>
+        <w:t xml:space="preserve">(Falta </w:t>
+      </w:r>
+      <w:r>
+        <w:rPr>
+          <w:rFonts w:eastAsia="CMR8"/>
+          <w:b/>
+          <w:bCs/>
+          <w:color w:val="000000"/>
+          <w:sz w:val="24"/>
+          <w:szCs w:val="24"/>
+          <w:highlight w:val="yellow"/>
+        </w:rPr>
+        <w:t>confirmar</w:t>
+      </w:r>
+      <w:r>
+        <w:rPr>
+          <w:rFonts w:eastAsia="CMR8"/>
+          <w:b/>
+          <w:bCs/>
+          <w:color w:val="000000"/>
+          <w:sz w:val="24"/>
+          <w:szCs w:val="24"/>
+          <w:highlight w:val="yellow"/>
+        </w:rPr>
+        <w:t>)</w:t>
       </w:r>
     </w:p>
     <w:p>
       <w:pPr>
         <w:adjustRightInd w:val="0"/>
-        <w:rPr>
-          <w:rFonts w:eastAsia="CMR8"/>
-          <w:b/>
-          <w:bCs/>
-          <w:color w:val="000000"/>
-          <w:sz w:val="24"/>
-          <w:szCs w:val="24"/>
-        </w:rPr>
-      </w:pPr>
+        <w:jc w:val="both"/>
+        <w:rPr>
+          <w:rFonts w:eastAsia="CMR8"/>
+          <w:color w:val="000000"/>
+        </w:rPr>
+      </w:pPr>
+      <w:r>
+        <w:rPr>
+          <w:rFonts w:eastAsia="CMR8"/>
+          <w:color w:val="000000"/>
+        </w:rPr>
+        <w:t>Utilizando a indexação vetorial é possível obter as duas primeiras colunas através d</w:t>
+      </w:r>
+      <w:r>
+        <w:rPr>
+          <w:rFonts w:eastAsia="CMR8"/>
+          <w:color w:val="000000"/>
+        </w:rPr>
+        <w:t xml:space="preserve">a linha </w:t>
+      </w:r>
+      <w:r>
+        <w:rPr>
+          <w:rFonts w:eastAsia="CMR8"/>
+          <w:color w:val="000000"/>
+        </w:rPr>
+        <w:t>seguinte:</w:t>
+      </w:r>
     </w:p>
     <w:p>
       <w:pPr>
@@ -11926,17 +16063,150 @@
     <w:p>
       <w:pPr>
         <w:adjustRightInd w:val="0"/>
-        <w:jc w:val="center"/>
-        <w:rPr>
-          <w:rFonts w:eastAsia="CMR8"/>
-          <w:color w:val="000000"/>
-          <w:sz w:val="24"/>
-          <w:szCs w:val="24"/>
-        </w:rPr>
-      </w:pPr>
+        <w:jc w:val="both"/>
+        <w:rPr>
+          <w:rFonts w:eastAsia="CMR8"/>
+          <w:color w:val="000000"/>
+        </w:rPr>
+      </w:pPr>
+      <w:r>
+        <w:rPr>
+          <w:rFonts w:eastAsia="CMR8"/>
+          <w:color w:val="000000"/>
+        </w:rPr>
+        <w:t xml:space="preserve">O operador “:” é muito semelhante à função </w:t>
+      </w:r>
+      <w:proofErr w:type="gramStart"/>
+      <w:r>
+        <w:rPr>
+          <w:rFonts w:eastAsia="CMR8"/>
+          <w:color w:val="000000"/>
+        </w:rPr>
+        <w:t>range(</w:t>
+      </w:r>
+      <w:proofErr w:type="gramEnd"/>
+      <w:r>
+        <w:rPr>
+          <w:rFonts w:eastAsia="CMR8"/>
+          <w:color w:val="000000"/>
+        </w:rPr>
+        <w:t>) mas apenas funciona com incrementos ou decrementos de 1 em 1.</w:t>
+      </w:r>
     </w:p>
     <w:p>
       <w:pPr>
+        <w:keepNext/>
+        <w:adjustRightInd w:val="0"/>
+        <w:jc w:val="center"/>
+      </w:pPr>
+      <w:r>
+        <w:rPr>
+          <w:noProof/>
+        </w:rPr>
+        <w:drawing>
+          <wp:inline distT="0" distB="0" distL="0" distR="0" wp14:anchorId="7EF490F0" wp14:editId="07694CCA">
+            <wp:extent cx="704762" cy="304762"/>
+            <wp:effectExtent l="0" t="0" r="635" b="635"/>
+            <wp:docPr id="1929171611" name="Picture 1"/>
+            <wp:cNvGraphicFramePr>
+              <a:graphicFrameLocks xmlns:a="http://schemas.openxmlformats.org/drawingml/2006/main" noChangeAspect="1"/>
+            </wp:cNvGraphicFramePr>
+            <a:graphic xmlns:a="http://schemas.openxmlformats.org/drawingml/2006/main">
+              <a:graphicData uri="http://schemas.openxmlformats.org/drawingml/2006/picture">
+                <pic:pic xmlns:pic="http://schemas.openxmlformats.org/drawingml/2006/picture">
+                  <pic:nvPicPr>
+                    <pic:cNvPr id="1929171611" name=""/>
+                    <pic:cNvPicPr/>
+                  </pic:nvPicPr>
+                  <pic:blipFill>
+                    <a:blip r:embed="rId24"/>
+                    <a:stretch>
+                      <a:fillRect/>
+                    </a:stretch>
+                  </pic:blipFill>
+                  <pic:spPr>
+                    <a:xfrm>
+                      <a:off x="0" y="0"/>
+                      <a:ext cx="704762" cy="304762"/>
+                    </a:xfrm>
+                    <a:prstGeom prst="rect">
+                      <a:avLst/>
+                    </a:prstGeom>
+                  </pic:spPr>
+                </pic:pic>
+              </a:graphicData>
+            </a:graphic>
+          </wp:inline>
+        </w:drawing>
+      </w:r>
+    </w:p>
+    <w:p>
+      <w:pPr>
+        <w:pStyle w:val="Caption"/>
+        <w:jc w:val="center"/>
+        <w:rPr>
+          <w:rFonts w:eastAsia="CMR8"/>
+          <w:color w:val="000000"/>
+          <w:sz w:val="22"/>
+          <w:szCs w:val="22"/>
+        </w:rPr>
+      </w:pPr>
+      <w:bookmarkStart w:id="33" w:name="_Toc160291943"/>
+      <w:r>
+        <w:t xml:space="preserve">Figura </w:t>
+      </w:r>
+      <w:r>
+        <w:fldChar w:fldCharType="begin"/>
+      </w:r>
+      <w:r>
+        <w:instrText xml:space="preserve"> SEQ Figura \* ARABIC </w:instrText>
+      </w:r>
+      <w:r>
+        <w:fldChar w:fldCharType="separate"/>
+      </w:r>
+      <w:r>
+        <w:rPr>
+          <w:noProof/>
+        </w:rPr>
+        <w:t>12</w:t>
+      </w:r>
+      <w:r>
+        <w:fldChar w:fldCharType="end"/>
+      </w:r>
+      <w:r>
+        <w:t xml:space="preserve"> - Vetor criado pelo operador ":"</w:t>
+      </w:r>
+      <w:bookmarkEnd w:id="33"/>
+    </w:p>
+    <w:p>
+      <w:pPr>
+        <w:adjustRightInd w:val="0"/>
+        <w:jc w:val="both"/>
+        <w:rPr>
+          <w:rFonts w:eastAsia="CMR8"/>
+          <w:color w:val="000000"/>
+        </w:rPr>
+      </w:pPr>
+      <w:r>
+        <w:rPr>
+          <w:rFonts w:eastAsia="CMR8"/>
+          <w:color w:val="000000"/>
+        </w:rPr>
+        <w:t>A explicação da indexação é igual à explicação apresentada na alínea d).</w:t>
+      </w:r>
+    </w:p>
+    <w:p>
+      <w:pPr>
+        <w:adjustRightInd w:val="0"/>
+        <w:jc w:val="both"/>
+        <w:rPr>
+          <w:rFonts w:eastAsia="CMR8"/>
+          <w:color w:val="000000"/>
+        </w:rPr>
+      </w:pPr>
+    </w:p>
+    <w:p>
+      <w:pPr>
         <w:adjustRightInd w:val="0"/>
         <w:rPr>
           <w:rFonts w:eastAsia="CMR8"/>
@@ -12052,23 +16322,149 @@
           <w:szCs w:val="24"/>
           <w:highlight w:val="yellow"/>
         </w:rPr>
-        <w:t>(Meter figura)</w:t>
+        <w:t>(</w:t>
+      </w:r>
+      <w:r>
+        <w:rPr>
+          <w:b/>
+          <w:bCs/>
+          <w:sz w:val="24"/>
+          <w:szCs w:val="24"/>
+          <w:highlight w:val="yellow"/>
+        </w:rPr>
+        <w:t>Falta comentar</w:t>
+      </w:r>
+      <w:r>
+        <w:rPr>
+          <w:sz w:val="24"/>
+          <w:szCs w:val="24"/>
+          <w:highlight w:val="yellow"/>
+        </w:rPr>
+        <w:t>)</w:t>
       </w:r>
     </w:p>
     <w:p>
       <w:pPr>
-        <w:rPr>
-          <w:sz w:val="24"/>
-          <w:szCs w:val="24"/>
-        </w:rPr>
-      </w:pPr>
+        <w:keepNext/>
+      </w:pPr>
+      <w:r>
+        <w:rPr>
+          <w:noProof/>
+        </w:rPr>
+        <w:drawing>
+          <wp:inline distT="0" distB="0" distL="0" distR="0" wp14:anchorId="447F56B1" wp14:editId="05612B78">
+            <wp:extent cx="5400040" cy="3359150"/>
+            <wp:effectExtent l="0" t="0" r="0" b="0"/>
+            <wp:docPr id="432263330" name="Picture 9" descr="A screenshot of a computer&#10;&#10;Description automatically generated"/>
+            <wp:cNvGraphicFramePr>
+              <a:graphicFrameLocks xmlns:a="http://schemas.openxmlformats.org/drawingml/2006/main" noChangeAspect="1"/>
+            </wp:cNvGraphicFramePr>
+            <a:graphic xmlns:a="http://schemas.openxmlformats.org/drawingml/2006/main">
+              <a:graphicData uri="http://schemas.openxmlformats.org/drawingml/2006/picture">
+                <pic:pic xmlns:pic="http://schemas.openxmlformats.org/drawingml/2006/picture">
+                  <pic:nvPicPr>
+                    <pic:cNvPr id="432263330" name="Picture 9" descr="A screenshot of a computer&#10;&#10;Description automatically generated"/>
+                    <pic:cNvPicPr>
+                      <a:picLocks noChangeAspect="1" noChangeArrowheads="1"/>
+                    </pic:cNvPicPr>
+                  </pic:nvPicPr>
+                  <pic:blipFill>
+                    <a:blip r:embed="rId25">
+                      <a:extLst>
+                        <a:ext uri="{28A0092B-C50C-407E-A947-70E740481C1C}">
+                          <a14:useLocalDpi xmlns:a14="http://schemas.microsoft.com/office/drawing/2010/main" val="0"/>
+                        </a:ext>
+                      </a:extLst>
+                    </a:blip>
+                    <a:srcRect/>
+                    <a:stretch>
+                      <a:fillRect/>
+                    </a:stretch>
+                  </pic:blipFill>
+                  <pic:spPr bwMode="auto">
+                    <a:xfrm>
+                      <a:off x="0" y="0"/>
+                      <a:ext cx="5400040" cy="3359150"/>
+                    </a:xfrm>
+                    <a:prstGeom prst="rect">
+                      <a:avLst/>
+                    </a:prstGeom>
+                    <a:noFill/>
+                    <a:ln>
+                      <a:noFill/>
+                    </a:ln>
+                  </pic:spPr>
+                </pic:pic>
+              </a:graphicData>
+            </a:graphic>
+          </wp:inline>
+        </w:drawing>
+      </w:r>
     </w:p>
     <w:p>
       <w:pPr>
-        <w:pStyle w:val="Ttulo1"/>
-      </w:pPr>
-      <w:bookmarkStart w:id="10" w:name="_bookmark9"/>
-      <w:bookmarkEnd w:id="10"/>
+        <w:pStyle w:val="Caption"/>
+        <w:jc w:val="center"/>
+        <w:rPr>
+          <w:sz w:val="24"/>
+          <w:szCs w:val="24"/>
+        </w:rPr>
+      </w:pPr>
+      <w:bookmarkStart w:id="34" w:name="_Toc160291944"/>
+      <w:r>
+        <w:t xml:space="preserve">Figura </w:t>
+      </w:r>
+      <w:r>
+        <w:fldChar w:fldCharType="begin"/>
+      </w:r>
+      <w:r>
+        <w:instrText xml:space="preserve"> SEQ Figura \* ARABIC </w:instrText>
+      </w:r>
+      <w:r>
+        <w:fldChar w:fldCharType="separate"/>
+      </w:r>
+      <w:r>
+        <w:rPr>
+          <w:noProof/>
+        </w:rPr>
+        <w:t>13</w:t>
+      </w:r>
+      <w:r>
+        <w:fldChar w:fldCharType="end"/>
+      </w:r>
+      <w:r>
+        <w:t xml:space="preserve"> - Resultado da função </w:t>
+      </w:r>
+      <w:proofErr w:type="spellStart"/>
+      <w:proofErr w:type="gramStart"/>
+      <w:r>
+        <w:t>describe</w:t>
+      </w:r>
+      <w:proofErr w:type="spellEnd"/>
+      <w:r>
+        <w:t>(</w:t>
+      </w:r>
+      <w:proofErr w:type="gramEnd"/>
+      <w:r>
+        <w:t>)</w:t>
+      </w:r>
+      <w:bookmarkEnd w:id="34"/>
+    </w:p>
+    <w:p>
+      <w:pPr>
+        <w:rPr>
+          <w:sz w:val="24"/>
+          <w:szCs w:val="24"/>
+        </w:rPr>
+      </w:pPr>
+    </w:p>
+    <w:p>
+      <w:pPr>
+        <w:pStyle w:val="Heading1"/>
+      </w:pPr>
+      <w:bookmarkStart w:id="35" w:name="_bookmark9"/>
+      <w:bookmarkStart w:id="36" w:name="_Toc160291902"/>
+      <w:bookmarkEnd w:id="35"/>
       <w:r>
         <w:t xml:space="preserve">Introdução ao </w:t>
       </w:r>
@@ -12076,6 +16472,7 @@
       <w:r>
         <w:t>Spark</w:t>
       </w:r>
+      <w:bookmarkEnd w:id="36"/>
       <w:proofErr w:type="spellEnd"/>
     </w:p>
     <w:p/>
@@ -12121,7 +16518,7 @@
     </w:p>
     <w:p>
       <w:pPr>
-        <w:pStyle w:val="PargrafodaLista"/>
+        <w:pStyle w:val="ListParagraph"/>
         <w:numPr>
           <w:ilvl w:val="0"/>
           <w:numId w:val="14"/>
@@ -12186,7 +16583,7 @@
     </w:p>
     <w:p>
       <w:pPr>
-        <w:pStyle w:val="PargrafodaLista"/>
+        <w:pStyle w:val="ListParagraph"/>
         <w:adjustRightInd w:val="0"/>
         <w:ind w:left="720" w:firstLine="0"/>
         <w:rPr>
@@ -12996,6 +17393,7 @@
           <w:szCs w:val="24"/>
           <w:lang w:val="en-US"/>
         </w:rPr>
+        <w:lastRenderedPageBreak/>
         <w:t xml:space="preserve">3. </w:t>
       </w:r>
       <w:proofErr w:type="spellStart"/>
@@ -13343,14 +17741,15 @@
     </w:p>
     <w:p>
       <w:pPr>
-        <w:pStyle w:val="Ttulo1"/>
-      </w:pPr>
-      <w:bookmarkStart w:id="11" w:name="_bookmark12"/>
-      <w:bookmarkEnd w:id="11"/>
-      <w:r>
-        <w:lastRenderedPageBreak/>
+        <w:pStyle w:val="Heading1"/>
+      </w:pPr>
+      <w:bookmarkStart w:id="37" w:name="_bookmark12"/>
+      <w:bookmarkStart w:id="38" w:name="_Toc160291903"/>
+      <w:bookmarkEnd w:id="37"/>
+      <w:r>
         <w:t>Conclusão</w:t>
       </w:r>
+      <w:bookmarkEnd w:id="38"/>
     </w:p>
     <w:p/>
     <w:p>
@@ -13398,7 +17797,7 @@
     </w:p>
     <w:p>
       <w:pPr>
-        <w:pStyle w:val="Ttulo1"/>
+        <w:pStyle w:val="Heading1"/>
         <w:numPr>
           <w:ilvl w:val="0"/>
           <w:numId w:val="0"/>
@@ -13408,33 +17807,39 @@
     </w:p>
     <w:p>
       <w:pPr>
-        <w:pStyle w:val="Ttulo1"/>
-      </w:pPr>
+        <w:pStyle w:val="Heading1"/>
+      </w:pPr>
+      <w:bookmarkStart w:id="39" w:name="_Toc160291904"/>
       <w:r>
         <w:t xml:space="preserve">Referências </w:t>
       </w:r>
       <w:r>
         <w:t>Bibliográficas</w:t>
       </w:r>
+      <w:bookmarkEnd w:id="39"/>
     </w:p>
     <w:p>
       <w:pPr>
-        <w:pStyle w:val="Ttulo2"/>
+        <w:pStyle w:val="Heading2"/>
         <w:spacing w:line="360" w:lineRule="auto"/>
       </w:pPr>
+      <w:bookmarkStart w:id="40" w:name="_Toc160291905"/>
       <w:r>
         <w:t>Bibliografia</w:t>
       </w:r>
+      <w:bookmarkEnd w:id="40"/>
     </w:p>
     <w:p>
       <w:pPr>
-        <w:pStyle w:val="Ttulo2"/>
+        <w:pStyle w:val="Heading2"/>
         <w:spacing w:line="360" w:lineRule="auto"/>
       </w:pPr>
+      <w:bookmarkStart w:id="41" w:name="_Toc160291906"/>
       <w:proofErr w:type="spellStart"/>
       <w:r>
         <w:t>Webgrafia</w:t>
       </w:r>
+      <w:bookmarkEnd w:id="41"/>
       <w:proofErr w:type="spellEnd"/>
     </w:p>
     <w:p>
@@ -13455,7 +17860,7 @@
     </w:p>
     <w:p/>
     <w:sectPr>
-      <w:footerReference w:type="default" r:id="rId16"/>
+      <w:footerReference w:type="default" r:id="rId26"/>
       <w:pgSz w:w="11906" w:h="16838"/>
       <w:pgMar w:top="1417" w:right="1701" w:bottom="1417" w:left="1701" w:header="708" w:footer="708" w:gutter="0"/>
       <w:cols w:space="708"/>
@@ -13467,7 +17872,7 @@
 </file>
 
 <file path=word/endnotes.xml><?xml version="1.0" encoding="utf-8"?>
-<w:endnotes xmlns:wpc="http://schemas.microsoft.com/office/word/2010/wordprocessingCanvas" xmlns:cx="http://schemas.microsoft.com/office/drawing/2014/chartex" xmlns:cx1="http://schemas.microsoft.com/office/drawing/2015/9/8/chartex" xmlns:cx2="http://schemas.microsoft.com/office/drawing/2015/10/21/chartex" xmlns:cx3="http://schemas.microsoft.com/office/drawing/2016/5/9/chartex" xmlns:cx4="http://schemas.microsoft.com/office/drawing/2016/5/10/chartex" xmlns:cx5="http://schemas.microsoft.com/office/drawing/2016/5/11/chartex" xmlns:cx6="http://schemas.microsoft.com/office/drawing/2016/5/12/chartex" xmlns:cx7="http://schemas.microsoft.com/office/drawing/2016/5/13/chartex" xmlns:cx8="http://schemas.microsoft.com/office/drawing/2016/5/14/chartex" xmlns:mc="http://schemas.openxmlformats.org/markup-compatibility/2006" xmlns:aink="http://schemas.microsoft.com/office/drawing/2016/ink" xmlns:am3d="http://schemas.microsoft.com/office/drawing/2017/model3d" xmlns:o="urn:schemas-microsoft-com:office:office" xmlns:oel="http://schemas.microsoft.com/office/2019/extlst" xmlns:r="http://schemas.openxmlformats.org/officeDocument/2006/relationships" xmlns:m="http://schemas.openxmlformats.org/officeDocument/2006/math" xmlns:v="urn:schemas-microsoft-com:vml" xmlns:wp14="http://schemas.microsoft.com/office/word/2010/wordprocessingDrawing" xmlns:wp="http://schemas.openxmlformats.org/drawingml/2006/wordprocessingDrawing" xmlns:w10="urn:schemas-microsoft-com:office:word" xmlns:w="http://schemas.openxmlformats.org/wordprocessingml/2006/main" xmlns:w14="http://schemas.microsoft.com/office/word/2010/wordml" xmlns:w15="http://schemas.microsoft.com/office/word/2012/wordml" xmlns:w16cex="http://schemas.microsoft.com/office/word/2018/wordml/cex" xmlns:w16cid="http://schemas.microsoft.com/office/word/2016/wordml/cid" xmlns:w16="http://schemas.microsoft.com/office/word/2018/wordml" xmlns:w16sdtdh="http://schemas.microsoft.com/office/word/2020/wordml/sdtdatahash" xmlns:w16se="http://schemas.microsoft.com/office/word/2015/wordml/symex" xmlns:wpg="http://schemas.microsoft.com/office/word/2010/wordprocessingGroup" xmlns:wpi="http://schemas.microsoft.com/office/word/2010/wordprocessingInk" xmlns:wne="http://schemas.microsoft.com/office/word/2006/wordml" xmlns:wps="http://schemas.microsoft.com/office/word/2010/wordprocessingShape" mc:Ignorable="w14 w15 w16se w16cid w16 w16cex w16sdtdh wp14">
+<w:endnotes xmlns:wpc="http://schemas.microsoft.com/office/word/2010/wordprocessingCanvas" xmlns:cx="http://schemas.microsoft.com/office/drawing/2014/chartex" xmlns:cx1="http://schemas.microsoft.com/office/drawing/2015/9/8/chartex" xmlns:cx2="http://schemas.microsoft.com/office/drawing/2015/10/21/chartex" xmlns:cx3="http://schemas.microsoft.com/office/drawing/2016/5/9/chartex" xmlns:cx4="http://schemas.microsoft.com/office/drawing/2016/5/10/chartex" xmlns:cx5="http://schemas.microsoft.com/office/drawing/2016/5/11/chartex" xmlns:cx6="http://schemas.microsoft.com/office/drawing/2016/5/12/chartex" xmlns:cx7="http://schemas.microsoft.com/office/drawing/2016/5/13/chartex" xmlns:cx8="http://schemas.microsoft.com/office/drawing/2016/5/14/chartex" xmlns:mc="http://schemas.openxmlformats.org/markup-compatibility/2006" xmlns:aink="http://schemas.microsoft.com/office/drawing/2016/ink" xmlns:am3d="http://schemas.microsoft.com/office/drawing/2017/model3d" xmlns:o="urn:schemas-microsoft-com:office:office" xmlns:oel="http://schemas.microsoft.com/office/2019/extlst" xmlns:r="http://schemas.openxmlformats.org/officeDocument/2006/relationships" xmlns:m="http://schemas.openxmlformats.org/officeDocument/2006/math" xmlns:v="urn:schemas-microsoft-com:vml" xmlns:wp14="http://schemas.microsoft.com/office/word/2010/wordprocessingDrawing" xmlns:wp="http://schemas.openxmlformats.org/drawingml/2006/wordprocessingDrawing" xmlns:w10="urn:schemas-microsoft-com:office:word" xmlns:w="http://schemas.openxmlformats.org/wordprocessingml/2006/main" xmlns:w14="http://schemas.microsoft.com/office/word/2010/wordml" xmlns:w15="http://schemas.microsoft.com/office/word/2012/wordml" xmlns:w16cex="http://schemas.microsoft.com/office/word/2018/wordml/cex" xmlns:w16cid="http://schemas.microsoft.com/office/word/2016/wordml/cid" xmlns:w16="http://schemas.microsoft.com/office/word/2018/wordml" xmlns:w16du="http://schemas.microsoft.com/office/word/2023/wordml/word16du" xmlns:w16sdtdh="http://schemas.microsoft.com/office/word/2020/wordml/sdtdatahash" xmlns:w16se="http://schemas.microsoft.com/office/word/2015/wordml/symex" xmlns:wpg="http://schemas.microsoft.com/office/word/2010/wordprocessingGroup" xmlns:wpi="http://schemas.microsoft.com/office/word/2010/wordprocessingInk" xmlns:wne="http://schemas.microsoft.com/office/word/2006/wordml" xmlns:wps="http://schemas.microsoft.com/office/word/2010/wordprocessingShape" mc:Ignorable="w14 w15 w16se w16cid w16 w16cex w16sdtdh w16du wp14">
   <w:endnote w:type="separator" w:id="-1">
     <w:p>
       <w:r>
@@ -13486,10 +17891,10 @@
 </file>
 
 <file path=word/footer1.xml><?xml version="1.0" encoding="utf-8"?>
-<w:ftr xmlns:wpc="http://schemas.microsoft.com/office/word/2010/wordprocessingCanvas" xmlns:cx="http://schemas.microsoft.com/office/drawing/2014/chartex" xmlns:cx1="http://schemas.microsoft.com/office/drawing/2015/9/8/chartex" xmlns:cx2="http://schemas.microsoft.com/office/drawing/2015/10/21/chartex" xmlns:cx3="http://schemas.microsoft.com/office/drawing/2016/5/9/chartex" xmlns:cx4="http://schemas.microsoft.com/office/drawing/2016/5/10/chartex" xmlns:cx5="http://schemas.microsoft.com/office/drawing/2016/5/11/chartex" xmlns:cx6="http://schemas.microsoft.com/office/drawing/2016/5/12/chartex" xmlns:cx7="http://schemas.microsoft.com/office/drawing/2016/5/13/chartex" xmlns:cx8="http://schemas.microsoft.com/office/drawing/2016/5/14/chartex" xmlns:mc="http://schemas.openxmlformats.org/markup-compatibility/2006" xmlns:aink="http://schemas.microsoft.com/office/drawing/2016/ink" xmlns:am3d="http://schemas.microsoft.com/office/drawing/2017/model3d" xmlns:o="urn:schemas-microsoft-com:office:office" xmlns:oel="http://schemas.microsoft.com/office/2019/extlst" xmlns:r="http://schemas.openxmlformats.org/officeDocument/2006/relationships" xmlns:m="http://schemas.openxmlformats.org/officeDocument/2006/math" xmlns:v="urn:schemas-microsoft-com:vml" xmlns:wp14="http://schemas.microsoft.com/office/word/2010/wordprocessingDrawing" xmlns:wp="http://schemas.openxmlformats.org/drawingml/2006/wordprocessingDrawing" xmlns:w10="urn:schemas-microsoft-com:office:word" xmlns:w="http://schemas.openxmlformats.org/wordprocessingml/2006/main" xmlns:w14="http://schemas.microsoft.com/office/word/2010/wordml" xmlns:w15="http://schemas.microsoft.com/office/word/2012/wordml" xmlns:w16cex="http://schemas.microsoft.com/office/word/2018/wordml/cex" xmlns:w16cid="http://schemas.microsoft.com/office/word/2016/wordml/cid" xmlns:w16="http://schemas.microsoft.com/office/word/2018/wordml" xmlns:w16sdtdh="http://schemas.microsoft.com/office/word/2020/wordml/sdtdatahash" xmlns:w16se="http://schemas.microsoft.com/office/word/2015/wordml/symex" xmlns:wpg="http://schemas.microsoft.com/office/word/2010/wordprocessingGroup" xmlns:wpi="http://schemas.microsoft.com/office/word/2010/wordprocessingInk" xmlns:wne="http://schemas.microsoft.com/office/word/2006/wordml" xmlns:wps="http://schemas.microsoft.com/office/word/2010/wordprocessingShape" mc:Ignorable="w14 w15 w16se w16cid w16 w16cex w16sdtdh wp14">
+<w:ftr xmlns:wpc="http://schemas.microsoft.com/office/word/2010/wordprocessingCanvas" xmlns:cx="http://schemas.microsoft.com/office/drawing/2014/chartex" xmlns:cx1="http://schemas.microsoft.com/office/drawing/2015/9/8/chartex" xmlns:cx2="http://schemas.microsoft.com/office/drawing/2015/10/21/chartex" xmlns:cx3="http://schemas.microsoft.com/office/drawing/2016/5/9/chartex" xmlns:cx4="http://schemas.microsoft.com/office/drawing/2016/5/10/chartex" xmlns:cx5="http://schemas.microsoft.com/office/drawing/2016/5/11/chartex" xmlns:cx6="http://schemas.microsoft.com/office/drawing/2016/5/12/chartex" xmlns:cx7="http://schemas.microsoft.com/office/drawing/2016/5/13/chartex" xmlns:cx8="http://schemas.microsoft.com/office/drawing/2016/5/14/chartex" xmlns:mc="http://schemas.openxmlformats.org/markup-compatibility/2006" xmlns:aink="http://schemas.microsoft.com/office/drawing/2016/ink" xmlns:am3d="http://schemas.microsoft.com/office/drawing/2017/model3d" xmlns:o="urn:schemas-microsoft-com:office:office" xmlns:oel="http://schemas.microsoft.com/office/2019/extlst" xmlns:r="http://schemas.openxmlformats.org/officeDocument/2006/relationships" xmlns:m="http://schemas.openxmlformats.org/officeDocument/2006/math" xmlns:v="urn:schemas-microsoft-com:vml" xmlns:wp14="http://schemas.microsoft.com/office/word/2010/wordprocessingDrawing" xmlns:wp="http://schemas.openxmlformats.org/drawingml/2006/wordprocessingDrawing" xmlns:w10="urn:schemas-microsoft-com:office:word" xmlns:w="http://schemas.openxmlformats.org/wordprocessingml/2006/main" xmlns:w14="http://schemas.microsoft.com/office/word/2010/wordml" xmlns:w15="http://schemas.microsoft.com/office/word/2012/wordml" xmlns:w16cex="http://schemas.microsoft.com/office/word/2018/wordml/cex" xmlns:w16cid="http://schemas.microsoft.com/office/word/2016/wordml/cid" xmlns:w16="http://schemas.microsoft.com/office/word/2018/wordml" xmlns:w16du="http://schemas.microsoft.com/office/word/2023/wordml/word16du" xmlns:w16sdtdh="http://schemas.microsoft.com/office/word/2020/wordml/sdtdatahash" xmlns:w16se="http://schemas.microsoft.com/office/word/2015/wordml/symex" xmlns:wpg="http://schemas.microsoft.com/office/word/2010/wordprocessingGroup" xmlns:wpi="http://schemas.microsoft.com/office/word/2010/wordprocessingInk" xmlns:wne="http://schemas.microsoft.com/office/word/2006/wordml" xmlns:wps="http://schemas.microsoft.com/office/word/2010/wordprocessingShape" mc:Ignorable="w14 w15 w16se w16cid w16 w16cex w16sdtdh w16du wp14">
   <w:p>
     <w:pPr>
-      <w:pStyle w:val="Rodap"/>
+      <w:pStyle w:val="Footer"/>
       <w:jc w:val="right"/>
     </w:pPr>
     <w:r>
@@ -13604,7 +18009,7 @@
                       <w:txbxContent>
                         <w:p>
                           <w:pPr>
-                            <w:pStyle w:val="Corpodetexto"/>
+                            <w:pStyle w:val="BodyText"/>
                             <w:spacing w:before="10"/>
                             <w:ind w:left="20"/>
                           </w:pPr>
@@ -13659,7 +18064,7 @@
                         </w:p>
                         <w:p>
                           <w:pPr>
-                            <w:pStyle w:val="Corpodetexto"/>
+                            <w:pStyle w:val="BodyText"/>
                             <w:spacing w:before="10"/>
                             <w:ind w:left="20"/>
                           </w:pPr>
@@ -13692,7 +18097,7 @@
                 <w:txbxContent>
                   <w:p>
                     <w:pPr>
-                      <w:pStyle w:val="Corpodetexto"/>
+                      <w:pStyle w:val="BodyText"/>
                       <w:spacing w:before="10"/>
                       <w:ind w:left="20"/>
                     </w:pPr>
@@ -13747,7 +18152,7 @@
                   </w:p>
                   <w:p>
                     <w:pPr>
-                      <w:pStyle w:val="Corpodetexto"/>
+                      <w:pStyle w:val="BodyText"/>
                       <w:spacing w:before="10"/>
                       <w:ind w:left="20"/>
                     </w:pPr>
@@ -13795,14 +18200,14 @@
   </w:p>
   <w:p>
     <w:pPr>
-      <w:pStyle w:val="Rodap"/>
+      <w:pStyle w:val="Footer"/>
     </w:pPr>
   </w:p>
 </w:ftr>
 </file>
 
 <file path=word/footnotes.xml><?xml version="1.0" encoding="utf-8"?>
-<w:footnotes xmlns:wpc="http://schemas.microsoft.com/office/word/2010/wordprocessingCanvas" xmlns:cx="http://schemas.microsoft.com/office/drawing/2014/chartex" xmlns:cx1="http://schemas.microsoft.com/office/drawing/2015/9/8/chartex" xmlns:cx2="http://schemas.microsoft.com/office/drawing/2015/10/21/chartex" xmlns:cx3="http://schemas.microsoft.com/office/drawing/2016/5/9/chartex" xmlns:cx4="http://schemas.microsoft.com/office/drawing/2016/5/10/chartex" xmlns:cx5="http://schemas.microsoft.com/office/drawing/2016/5/11/chartex" xmlns:cx6="http://schemas.microsoft.com/office/drawing/2016/5/12/chartex" xmlns:cx7="http://schemas.microsoft.com/office/drawing/2016/5/13/chartex" xmlns:cx8="http://schemas.microsoft.com/office/drawing/2016/5/14/chartex" xmlns:mc="http://schemas.openxmlformats.org/markup-compatibility/2006" xmlns:aink="http://schemas.microsoft.com/office/drawing/2016/ink" xmlns:am3d="http://schemas.microsoft.com/office/drawing/2017/model3d" xmlns:o="urn:schemas-microsoft-com:office:office" xmlns:oel="http://schemas.microsoft.com/office/2019/extlst" xmlns:r="http://schemas.openxmlformats.org/officeDocument/2006/relationships" xmlns:m="http://schemas.openxmlformats.org/officeDocument/2006/math" xmlns:v="urn:schemas-microsoft-com:vml" xmlns:wp14="http://schemas.microsoft.com/office/word/2010/wordprocessingDrawing" xmlns:wp="http://schemas.openxmlformats.org/drawingml/2006/wordprocessingDrawing" xmlns:w10="urn:schemas-microsoft-com:office:word" xmlns:w="http://schemas.openxmlformats.org/wordprocessingml/2006/main" xmlns:w14="http://schemas.microsoft.com/office/word/2010/wordml" xmlns:w15="http://schemas.microsoft.com/office/word/2012/wordml" xmlns:w16cex="http://schemas.microsoft.com/office/word/2018/wordml/cex" xmlns:w16cid="http://schemas.microsoft.com/office/word/2016/wordml/cid" xmlns:w16="http://schemas.microsoft.com/office/word/2018/wordml" xmlns:w16sdtdh="http://schemas.microsoft.com/office/word/2020/wordml/sdtdatahash" xmlns:w16se="http://schemas.microsoft.com/office/word/2015/wordml/symex" xmlns:wpg="http://schemas.microsoft.com/office/word/2010/wordprocessingGroup" xmlns:wpi="http://schemas.microsoft.com/office/word/2010/wordprocessingInk" xmlns:wne="http://schemas.microsoft.com/office/word/2006/wordml" xmlns:wps="http://schemas.microsoft.com/office/word/2010/wordprocessingShape" mc:Ignorable="w14 w15 w16se w16cid w16 w16cex w16sdtdh wp14">
+<w:footnotes xmlns:wpc="http://schemas.microsoft.com/office/word/2010/wordprocessingCanvas" xmlns:cx="http://schemas.microsoft.com/office/drawing/2014/chartex" xmlns:cx1="http://schemas.microsoft.com/office/drawing/2015/9/8/chartex" xmlns:cx2="http://schemas.microsoft.com/office/drawing/2015/10/21/chartex" xmlns:cx3="http://schemas.microsoft.com/office/drawing/2016/5/9/chartex" xmlns:cx4="http://schemas.microsoft.com/office/drawing/2016/5/10/chartex" xmlns:cx5="http://schemas.microsoft.com/office/drawing/2016/5/11/chartex" xmlns:cx6="http://schemas.microsoft.com/office/drawing/2016/5/12/chartex" xmlns:cx7="http://schemas.microsoft.com/office/drawing/2016/5/13/chartex" xmlns:cx8="http://schemas.microsoft.com/office/drawing/2016/5/14/chartex" xmlns:mc="http://schemas.openxmlformats.org/markup-compatibility/2006" xmlns:aink="http://schemas.microsoft.com/office/drawing/2016/ink" xmlns:am3d="http://schemas.microsoft.com/office/drawing/2017/model3d" xmlns:o="urn:schemas-microsoft-com:office:office" xmlns:oel="http://schemas.microsoft.com/office/2019/extlst" xmlns:r="http://schemas.openxmlformats.org/officeDocument/2006/relationships" xmlns:m="http://schemas.openxmlformats.org/officeDocument/2006/math" xmlns:v="urn:schemas-microsoft-com:vml" xmlns:wp14="http://schemas.microsoft.com/office/word/2010/wordprocessingDrawing" xmlns:wp="http://schemas.openxmlformats.org/drawingml/2006/wordprocessingDrawing" xmlns:w10="urn:schemas-microsoft-com:office:word" xmlns:w="http://schemas.openxmlformats.org/wordprocessingml/2006/main" xmlns:w14="http://schemas.microsoft.com/office/word/2010/wordml" xmlns:w15="http://schemas.microsoft.com/office/word/2012/wordml" xmlns:w16cex="http://schemas.microsoft.com/office/word/2018/wordml/cex" xmlns:w16cid="http://schemas.microsoft.com/office/word/2016/wordml/cid" xmlns:w16="http://schemas.microsoft.com/office/word/2018/wordml" xmlns:w16du="http://schemas.microsoft.com/office/word/2023/wordml/word16du" xmlns:w16sdtdh="http://schemas.microsoft.com/office/word/2020/wordml/sdtdatahash" xmlns:w16se="http://schemas.microsoft.com/office/word/2015/wordml/symex" xmlns:wpg="http://schemas.microsoft.com/office/word/2010/wordprocessingGroup" xmlns:wpi="http://schemas.microsoft.com/office/word/2010/wordprocessingInk" xmlns:wne="http://schemas.microsoft.com/office/word/2006/wordml" xmlns:wps="http://schemas.microsoft.com/office/word/2010/wordprocessingShape" mc:Ignorable="w14 w15 w16se w16cid w16 w16cex w16sdtdh w16du wp14">
   <w:footnote w:type="separator" w:id="-1">
     <w:p>
       <w:r>
@@ -13821,7 +18226,7 @@
 </file>
 
 <file path=word/numbering.xml><?xml version="1.0" encoding="utf-8"?>
-<w:numbering xmlns:wpc="http://schemas.microsoft.com/office/word/2010/wordprocessingCanvas" xmlns:cx="http://schemas.microsoft.com/office/drawing/2014/chartex" xmlns:cx1="http://schemas.microsoft.com/office/drawing/2015/9/8/chartex" xmlns:cx2="http://schemas.microsoft.com/office/drawing/2015/10/21/chartex" xmlns:cx3="http://schemas.microsoft.com/office/drawing/2016/5/9/chartex" xmlns:cx4="http://schemas.microsoft.com/office/drawing/2016/5/10/chartex" xmlns:cx5="http://schemas.microsoft.com/office/drawing/2016/5/11/chartex" xmlns:cx6="http://schemas.microsoft.com/office/drawing/2016/5/12/chartex" xmlns:cx7="http://schemas.microsoft.com/office/drawing/2016/5/13/chartex" xmlns:cx8="http://schemas.microsoft.com/office/drawing/2016/5/14/chartex" xmlns:mc="http://schemas.openxmlformats.org/markup-compatibility/2006" xmlns:aink="http://schemas.microsoft.com/office/drawing/2016/ink" xmlns:am3d="http://schemas.microsoft.com/office/drawing/2017/model3d" xmlns:o="urn:schemas-microsoft-com:office:office" xmlns:oel="http://schemas.microsoft.com/office/2019/extlst" xmlns:r="http://schemas.openxmlformats.org/officeDocument/2006/relationships" xmlns:m="http://schemas.openxmlformats.org/officeDocument/2006/math" xmlns:v="urn:schemas-microsoft-com:vml" xmlns:wp14="http://schemas.microsoft.com/office/word/2010/wordprocessingDrawing" xmlns:wp="http://schemas.openxmlformats.org/drawingml/2006/wordprocessingDrawing" xmlns:w10="urn:schemas-microsoft-com:office:word" xmlns:w="http://schemas.openxmlformats.org/wordprocessingml/2006/main" xmlns:w14="http://schemas.microsoft.com/office/word/2010/wordml" xmlns:w15="http://schemas.microsoft.com/office/word/2012/wordml" xmlns:w16cex="http://schemas.microsoft.com/office/word/2018/wordml/cex" xmlns:w16cid="http://schemas.microsoft.com/office/word/2016/wordml/cid" xmlns:w16="http://schemas.microsoft.com/office/word/2018/wordml" xmlns:w16sdtdh="http://schemas.microsoft.com/office/word/2020/wordml/sdtdatahash" xmlns:w16se="http://schemas.microsoft.com/office/word/2015/wordml/symex" xmlns:wpg="http://schemas.microsoft.com/office/word/2010/wordprocessingGroup" xmlns:wpi="http://schemas.microsoft.com/office/word/2010/wordprocessingInk" xmlns:wne="http://schemas.microsoft.com/office/word/2006/wordml" xmlns:wps="http://schemas.microsoft.com/office/word/2010/wordprocessingShape" mc:Ignorable="w14 w15 w16se w16cid w16 w16cex w16sdtdh wp14">
+<w:numbering xmlns:wpc="http://schemas.microsoft.com/office/word/2010/wordprocessingCanvas" xmlns:cx="http://schemas.microsoft.com/office/drawing/2014/chartex" xmlns:cx1="http://schemas.microsoft.com/office/drawing/2015/9/8/chartex" xmlns:cx2="http://schemas.microsoft.com/office/drawing/2015/10/21/chartex" xmlns:cx3="http://schemas.microsoft.com/office/drawing/2016/5/9/chartex" xmlns:cx4="http://schemas.microsoft.com/office/drawing/2016/5/10/chartex" xmlns:cx5="http://schemas.microsoft.com/office/drawing/2016/5/11/chartex" xmlns:cx6="http://schemas.microsoft.com/office/drawing/2016/5/12/chartex" xmlns:cx7="http://schemas.microsoft.com/office/drawing/2016/5/13/chartex" xmlns:cx8="http://schemas.microsoft.com/office/drawing/2016/5/14/chartex" xmlns:mc="http://schemas.openxmlformats.org/markup-compatibility/2006" xmlns:aink="http://schemas.microsoft.com/office/drawing/2016/ink" xmlns:am3d="http://schemas.microsoft.com/office/drawing/2017/model3d" xmlns:o="urn:schemas-microsoft-com:office:office" xmlns:oel="http://schemas.microsoft.com/office/2019/extlst" xmlns:r="http://schemas.openxmlformats.org/officeDocument/2006/relationships" xmlns:m="http://schemas.openxmlformats.org/officeDocument/2006/math" xmlns:v="urn:schemas-microsoft-com:vml" xmlns:wp14="http://schemas.microsoft.com/office/word/2010/wordprocessingDrawing" xmlns:wp="http://schemas.openxmlformats.org/drawingml/2006/wordprocessingDrawing" xmlns:w10="urn:schemas-microsoft-com:office:word" xmlns:w="http://schemas.openxmlformats.org/wordprocessingml/2006/main" xmlns:w14="http://schemas.microsoft.com/office/word/2010/wordml" xmlns:w15="http://schemas.microsoft.com/office/word/2012/wordml" xmlns:w16cex="http://schemas.microsoft.com/office/word/2018/wordml/cex" xmlns:w16cid="http://schemas.microsoft.com/office/word/2016/wordml/cid" xmlns:w16="http://schemas.microsoft.com/office/word/2018/wordml" xmlns:w16du="http://schemas.microsoft.com/office/word/2023/wordml/word16du" xmlns:w16sdtdh="http://schemas.microsoft.com/office/word/2020/wordml/sdtdatahash" xmlns:w16se="http://schemas.microsoft.com/office/word/2015/wordml/symex" xmlns:wpg="http://schemas.microsoft.com/office/word/2010/wordprocessingGroup" xmlns:wpi="http://schemas.microsoft.com/office/word/2010/wordprocessingInk" xmlns:wne="http://schemas.microsoft.com/office/word/2006/wordml" xmlns:wps="http://schemas.microsoft.com/office/word/2010/wordprocessingShape" mc:Ignorable="w14 w15 w16se w16cid w16 w16cex w16sdtdh w16du wp14">
   <w:abstractNum w:abstractNumId="0" w15:restartNumberingAfterBreak="0">
     <w:nsid w:val="07156C47"/>
     <w:multiLevelType w:val="hybridMultilevel"/>
@@ -14799,7 +19204,7 @@
     <w:lvl w:ilvl="0">
       <w:start w:val="1"/>
       <w:numFmt w:val="decimal"/>
-      <w:pStyle w:val="Ttulo1"/>
+      <w:pStyle w:val="Heading1"/>
       <w:lvlText w:val="%1"/>
       <w:lvlJc w:val="left"/>
       <w:pPr>
@@ -14818,7 +19223,7 @@
     <w:lvl w:ilvl="1">
       <w:start w:val="1"/>
       <w:numFmt w:val="decimal"/>
-      <w:pStyle w:val="Ttulo2"/>
+      <w:pStyle w:val="Heading2"/>
       <w:lvlText w:val="%1.%2"/>
       <w:lvlJc w:val="left"/>
       <w:pPr>
@@ -14838,7 +19243,7 @@
     <w:lvl w:ilvl="2">
       <w:start w:val="1"/>
       <w:numFmt w:val="decimal"/>
-      <w:pStyle w:val="Ttulo3"/>
+      <w:pStyle w:val="Heading3"/>
       <w:lvlText w:val="%1.%2.%3"/>
       <w:lvlJc w:val="left"/>
       <w:pPr>
@@ -14854,7 +19259,7 @@
     <w:lvl w:ilvl="3">
       <w:start w:val="1"/>
       <w:numFmt w:val="decimal"/>
-      <w:pStyle w:val="Ttulo4"/>
+      <w:pStyle w:val="Heading4"/>
       <w:lvlText w:val="%1.%2.%3.%4"/>
       <w:lvlJc w:val="left"/>
       <w:pPr>
@@ -14868,7 +19273,7 @@
     <w:lvl w:ilvl="4">
       <w:start w:val="1"/>
       <w:numFmt w:val="decimal"/>
-      <w:pStyle w:val="Ttulo5"/>
+      <w:pStyle w:val="Heading5"/>
       <w:lvlText w:val="%1.%2.%3.%4.%5"/>
       <w:lvlJc w:val="left"/>
       <w:pPr>
@@ -14882,7 +19287,7 @@
     <w:lvl w:ilvl="5">
       <w:start w:val="1"/>
       <w:numFmt w:val="decimal"/>
-      <w:pStyle w:val="Ttulo6"/>
+      <w:pStyle w:val="Heading6"/>
       <w:lvlText w:val="%1.%2.%3.%4.%5.%6"/>
       <w:lvlJc w:val="left"/>
       <w:pPr>
@@ -14896,7 +19301,7 @@
     <w:lvl w:ilvl="6">
       <w:start w:val="1"/>
       <w:numFmt w:val="decimal"/>
-      <w:pStyle w:val="Ttulo7"/>
+      <w:pStyle w:val="Heading7"/>
       <w:lvlText w:val="%1.%2.%3.%4.%5.%6.%7"/>
       <w:lvlJc w:val="left"/>
       <w:pPr>
@@ -14910,7 +19315,7 @@
     <w:lvl w:ilvl="7">
       <w:start w:val="1"/>
       <w:numFmt w:val="decimal"/>
-      <w:pStyle w:val="Ttulo8"/>
+      <w:pStyle w:val="Heading8"/>
       <w:lvlText w:val="%1.%2.%3.%4.%5.%6.%7.%8"/>
       <w:lvlJc w:val="left"/>
       <w:pPr>
@@ -14924,7 +19329,7 @@
     <w:lvl w:ilvl="8">
       <w:start w:val="1"/>
       <w:numFmt w:val="decimal"/>
-      <w:pStyle w:val="Ttulo9"/>
+      <w:pStyle w:val="Heading9"/>
       <w:lvlText w:val="%1.%2.%3.%4.%5.%6.%7.%8.%9"/>
       <w:lvlJc w:val="left"/>
       <w:pPr>
@@ -15399,7 +19804,7 @@
 </file>
 
 <file path=word/styles.xml><?xml version="1.0" encoding="utf-8"?>
-<w:styles xmlns:mc="http://schemas.openxmlformats.org/markup-compatibility/2006" xmlns:r="http://schemas.openxmlformats.org/officeDocument/2006/relationships" xmlns:w="http://schemas.openxmlformats.org/wordprocessingml/2006/main" xmlns:w14="http://schemas.microsoft.com/office/word/2010/wordml" xmlns:w15="http://schemas.microsoft.com/office/word/2012/wordml" xmlns:w16cex="http://schemas.microsoft.com/office/word/2018/wordml/cex" xmlns:w16cid="http://schemas.microsoft.com/office/word/2016/wordml/cid" xmlns:w16="http://schemas.microsoft.com/office/word/2018/wordml" xmlns:w16sdtdh="http://schemas.microsoft.com/office/word/2020/wordml/sdtdatahash" xmlns:w16se="http://schemas.microsoft.com/office/word/2015/wordml/symex" mc:Ignorable="w14 w15 w16se w16cid w16 w16cex w16sdtdh">
+<w:styles xmlns:mc="http://schemas.openxmlformats.org/markup-compatibility/2006" xmlns:r="http://schemas.openxmlformats.org/officeDocument/2006/relationships" xmlns:w="http://schemas.openxmlformats.org/wordprocessingml/2006/main" xmlns:w14="http://schemas.microsoft.com/office/word/2010/wordml" xmlns:w15="http://schemas.microsoft.com/office/word/2012/wordml" xmlns:w16cex="http://schemas.microsoft.com/office/word/2018/wordml/cex" xmlns:w16cid="http://schemas.microsoft.com/office/word/2016/wordml/cid" xmlns:w16="http://schemas.microsoft.com/office/word/2018/wordml" xmlns:w16du="http://schemas.microsoft.com/office/word/2023/wordml/word16du" xmlns:w16sdtdh="http://schemas.microsoft.com/office/word/2020/wordml/sdtdatahash" xmlns:w16se="http://schemas.microsoft.com/office/word/2015/wordml/symex" mc:Ignorable="w14 w15 w16se w16cid w16 w16cex w16sdtdh w16du">
   <w:docDefaults>
     <w:rPrDefault>
       <w:rPr>
@@ -15807,10 +20212,10 @@
       <w:rFonts w:ascii="Times New Roman" w:eastAsia="Times New Roman" w:hAnsi="Times New Roman" w:cs="Times New Roman"/>
     </w:rPr>
   </w:style>
-  <w:style w:type="paragraph" w:styleId="Ttulo1">
+  <w:style w:type="paragraph" w:styleId="Heading1">
     <w:name w:val="heading 1"/>
     <w:basedOn w:val="Normal"/>
-    <w:link w:val="Ttulo1Carter"/>
+    <w:link w:val="Heading1Char"/>
     <w:uiPriority w:val="9"/>
     <w:qFormat/>
     <w:rsid w:val="00C41278"/>
@@ -15828,11 +20233,11 @@
       <w:szCs w:val="40"/>
     </w:rPr>
   </w:style>
-  <w:style w:type="paragraph" w:styleId="Ttulo2">
+  <w:style w:type="paragraph" w:styleId="Heading2">
     <w:name w:val="heading 2"/>
     <w:basedOn w:val="Normal"/>
     <w:next w:val="Normal"/>
-    <w:link w:val="Ttulo2Carter"/>
+    <w:link w:val="Heading2Char"/>
     <w:uiPriority w:val="9"/>
     <w:unhideWhenUsed/>
     <w:qFormat/>
@@ -15854,11 +20259,11 @@
       <w:szCs w:val="26"/>
     </w:rPr>
   </w:style>
-  <w:style w:type="paragraph" w:styleId="Ttulo3">
+  <w:style w:type="paragraph" w:styleId="Heading3">
     <w:name w:val="heading 3"/>
     <w:basedOn w:val="Normal"/>
     <w:next w:val="Normal"/>
-    <w:link w:val="Ttulo3Carter"/>
+    <w:link w:val="Heading3Char"/>
     <w:uiPriority w:val="9"/>
     <w:unhideWhenUsed/>
     <w:qFormat/>
@@ -15880,11 +20285,11 @@
       <w:szCs w:val="24"/>
     </w:rPr>
   </w:style>
-  <w:style w:type="paragraph" w:styleId="Ttulo4">
+  <w:style w:type="paragraph" w:styleId="Heading4">
     <w:name w:val="heading 4"/>
     <w:basedOn w:val="Normal"/>
     <w:next w:val="Normal"/>
-    <w:link w:val="Ttulo4Carter"/>
+    <w:link w:val="Heading4Char"/>
     <w:uiPriority w:val="9"/>
     <w:semiHidden/>
     <w:unhideWhenUsed/>
@@ -15906,11 +20311,11 @@
       <w:iCs/>
     </w:rPr>
   </w:style>
-  <w:style w:type="paragraph" w:styleId="Ttulo5">
+  <w:style w:type="paragraph" w:styleId="Heading5">
     <w:name w:val="heading 5"/>
     <w:basedOn w:val="Normal"/>
     <w:next w:val="Normal"/>
-    <w:link w:val="Ttulo5Carter"/>
+    <w:link w:val="Heading5Char"/>
     <w:uiPriority w:val="9"/>
     <w:semiHidden/>
     <w:unhideWhenUsed/>
@@ -15931,11 +20336,11 @@
       <w:color w:val="2F5496" w:themeColor="accent1" w:themeShade="BF"/>
     </w:rPr>
   </w:style>
-  <w:style w:type="paragraph" w:styleId="Ttulo6">
+  <w:style w:type="paragraph" w:styleId="Heading6">
     <w:name w:val="heading 6"/>
     <w:basedOn w:val="Normal"/>
     <w:next w:val="Normal"/>
-    <w:link w:val="Ttulo6Carter"/>
+    <w:link w:val="Heading6Char"/>
     <w:uiPriority w:val="9"/>
     <w:semiHidden/>
     <w:unhideWhenUsed/>
@@ -15956,11 +20361,11 @@
       <w:color w:val="1F3763" w:themeColor="accent1" w:themeShade="7F"/>
     </w:rPr>
   </w:style>
-  <w:style w:type="paragraph" w:styleId="Ttulo7">
+  <w:style w:type="paragraph" w:styleId="Heading7">
     <w:name w:val="heading 7"/>
     <w:basedOn w:val="Normal"/>
     <w:next w:val="Normal"/>
-    <w:link w:val="Ttulo7Carter"/>
+    <w:link w:val="Heading7Char"/>
     <w:uiPriority w:val="9"/>
     <w:semiHidden/>
     <w:unhideWhenUsed/>
@@ -15983,11 +20388,11 @@
       <w:color w:val="1F3763" w:themeColor="accent1" w:themeShade="7F"/>
     </w:rPr>
   </w:style>
-  <w:style w:type="paragraph" w:styleId="Ttulo8">
+  <w:style w:type="paragraph" w:styleId="Heading8">
     <w:name w:val="heading 8"/>
     <w:basedOn w:val="Normal"/>
     <w:next w:val="Normal"/>
-    <w:link w:val="Ttulo8Carter"/>
+    <w:link w:val="Heading8Char"/>
     <w:uiPriority w:val="9"/>
     <w:semiHidden/>
     <w:unhideWhenUsed/>
@@ -16010,11 +20415,11 @@
       <w:szCs w:val="21"/>
     </w:rPr>
   </w:style>
-  <w:style w:type="paragraph" w:styleId="Ttulo9">
+  <w:style w:type="paragraph" w:styleId="Heading9">
     <w:name w:val="heading 9"/>
     <w:basedOn w:val="Normal"/>
     <w:next w:val="Normal"/>
-    <w:link w:val="Ttulo9Carter"/>
+    <w:link w:val="Heading9Char"/>
     <w:uiPriority w:val="9"/>
     <w:semiHidden/>
     <w:unhideWhenUsed/>
@@ -16039,13 +20444,13 @@
       <w:szCs w:val="21"/>
     </w:rPr>
   </w:style>
-  <w:style w:type="character" w:default="1" w:styleId="Tipodeletrapredefinidodopargrafo">
+  <w:style w:type="character" w:default="1" w:styleId="DefaultParagraphFont">
     <w:name w:val="Default Paragraph Font"/>
     <w:uiPriority w:val="1"/>
     <w:semiHidden/>
     <w:unhideWhenUsed/>
   </w:style>
-  <w:style w:type="table" w:default="1" w:styleId="Tabelanormal">
+  <w:style w:type="table" w:default="1" w:styleId="TableNormal">
     <w:name w:val="Normal Table"/>
     <w:uiPriority w:val="99"/>
     <w:semiHidden/>
@@ -16060,16 +20465,16 @@
       </w:tblCellMar>
     </w:tblPr>
   </w:style>
-  <w:style w:type="numbering" w:default="1" w:styleId="Semlista">
+  <w:style w:type="numbering" w:default="1" w:styleId="NoList">
     <w:name w:val="No List"/>
     <w:uiPriority w:val="99"/>
     <w:semiHidden/>
     <w:unhideWhenUsed/>
   </w:style>
-  <w:style w:type="paragraph" w:styleId="Corpodetexto">
+  <w:style w:type="paragraph" w:styleId="BodyText">
     <w:name w:val="Body Text"/>
     <w:basedOn w:val="Normal"/>
-    <w:link w:val="CorpodetextoCarter"/>
+    <w:link w:val="BodyTextChar"/>
     <w:uiPriority w:val="1"/>
     <w:qFormat/>
     <w:rsid w:val="00C41278"/>
@@ -16078,10 +20483,10 @@
       <w:szCs w:val="24"/>
     </w:rPr>
   </w:style>
-  <w:style w:type="character" w:customStyle="1" w:styleId="CorpodetextoCarter">
-    <w:name w:val="Corpo de texto Caráter"/>
-    <w:basedOn w:val="Tipodeletrapredefinidodopargrafo"/>
-    <w:link w:val="Corpodetexto"/>
+  <w:style w:type="character" w:customStyle="1" w:styleId="BodyTextChar">
+    <w:name w:val="Body Text Char"/>
+    <w:basedOn w:val="DefaultParagraphFont"/>
+    <w:link w:val="BodyText"/>
     <w:uiPriority w:val="1"/>
     <w:rsid w:val="00C41278"/>
     <w:rPr>
@@ -16090,10 +20495,10 @@
       <w:szCs w:val="24"/>
     </w:rPr>
   </w:style>
-  <w:style w:type="paragraph" w:styleId="Cabealho">
+  <w:style w:type="paragraph" w:styleId="Header">
     <w:name w:val="header"/>
     <w:basedOn w:val="Normal"/>
-    <w:link w:val="CabealhoCarter"/>
+    <w:link w:val="HeaderChar"/>
     <w:uiPriority w:val="99"/>
     <w:unhideWhenUsed/>
     <w:rsid w:val="00C41278"/>
@@ -16104,20 +20509,20 @@
       </w:tabs>
     </w:pPr>
   </w:style>
-  <w:style w:type="character" w:customStyle="1" w:styleId="CabealhoCarter">
-    <w:name w:val="Cabeçalho Caráter"/>
-    <w:basedOn w:val="Tipodeletrapredefinidodopargrafo"/>
-    <w:link w:val="Cabealho"/>
+  <w:style w:type="character" w:customStyle="1" w:styleId="HeaderChar">
+    <w:name w:val="Header Char"/>
+    <w:basedOn w:val="DefaultParagraphFont"/>
+    <w:link w:val="Header"/>
     <w:uiPriority w:val="99"/>
     <w:rsid w:val="00C41278"/>
     <w:rPr>
       <w:rFonts w:ascii="Times New Roman" w:eastAsia="Times New Roman" w:hAnsi="Times New Roman" w:cs="Times New Roman"/>
     </w:rPr>
   </w:style>
-  <w:style w:type="paragraph" w:styleId="Rodap">
+  <w:style w:type="paragraph" w:styleId="Footer">
     <w:name w:val="footer"/>
     <w:basedOn w:val="Normal"/>
-    <w:link w:val="RodapCarter"/>
+    <w:link w:val="FooterChar"/>
     <w:uiPriority w:val="99"/>
     <w:unhideWhenUsed/>
     <w:rsid w:val="00C41278"/>
@@ -16128,20 +20533,20 @@
       </w:tabs>
     </w:pPr>
   </w:style>
-  <w:style w:type="character" w:customStyle="1" w:styleId="RodapCarter">
-    <w:name w:val="Rodapé Caráter"/>
-    <w:basedOn w:val="Tipodeletrapredefinidodopargrafo"/>
-    <w:link w:val="Rodap"/>
+  <w:style w:type="character" w:customStyle="1" w:styleId="FooterChar">
+    <w:name w:val="Footer Char"/>
+    <w:basedOn w:val="DefaultParagraphFont"/>
+    <w:link w:val="Footer"/>
     <w:uiPriority w:val="99"/>
     <w:rsid w:val="00C41278"/>
     <w:rPr>
       <w:rFonts w:ascii="Times New Roman" w:eastAsia="Times New Roman" w:hAnsi="Times New Roman" w:cs="Times New Roman"/>
     </w:rPr>
   </w:style>
-  <w:style w:type="character" w:customStyle="1" w:styleId="Ttulo1Carter">
-    <w:name w:val="Título 1 Caráter"/>
-    <w:basedOn w:val="Tipodeletrapredefinidodopargrafo"/>
-    <w:link w:val="Ttulo1"/>
+  <w:style w:type="character" w:customStyle="1" w:styleId="Heading1Char">
+    <w:name w:val="Heading 1 Char"/>
+    <w:basedOn w:val="DefaultParagraphFont"/>
+    <w:link w:val="Heading1"/>
     <w:uiPriority w:val="9"/>
     <w:rsid w:val="00C41278"/>
     <w:rPr>
@@ -16152,10 +20557,10 @@
       <w:szCs w:val="40"/>
     </w:rPr>
   </w:style>
-  <w:style w:type="character" w:customStyle="1" w:styleId="Ttulo2Carter">
-    <w:name w:val="Título 2 Caráter"/>
-    <w:basedOn w:val="Tipodeletrapredefinidodopargrafo"/>
-    <w:link w:val="Ttulo2"/>
+  <w:style w:type="character" w:customStyle="1" w:styleId="Heading2Char">
+    <w:name w:val="Heading 2 Char"/>
+    <w:basedOn w:val="DefaultParagraphFont"/>
+    <w:link w:val="Heading2"/>
     <w:uiPriority w:val="9"/>
     <w:rsid w:val="00945055"/>
     <w:rPr>
@@ -16165,7 +20570,7 @@
       <w:szCs w:val="26"/>
     </w:rPr>
   </w:style>
-  <w:style w:type="paragraph" w:styleId="PargrafodaLista">
+  <w:style w:type="paragraph" w:styleId="ListParagraph">
     <w:name w:val="List Paragraph"/>
     <w:basedOn w:val="Normal"/>
     <w:uiPriority w:val="1"/>
@@ -16175,9 +20580,9 @@
       <w:ind w:left="1700" w:hanging="361"/>
     </w:pPr>
   </w:style>
-  <w:style w:type="paragraph" w:styleId="Cabealhodondice">
+  <w:style w:type="paragraph" w:styleId="TOCHeading">
     <w:name w:val="TOC Heading"/>
-    <w:basedOn w:val="Ttulo1"/>
+    <w:basedOn w:val="Heading1"/>
     <w:next w:val="Normal"/>
     <w:uiPriority w:val="39"/>
     <w:unhideWhenUsed/>
@@ -16203,7 +20608,7 @@
       <w:lang w:eastAsia="pt-PT"/>
     </w:rPr>
   </w:style>
-  <w:style w:type="paragraph" w:styleId="ndice1">
+  <w:style w:type="paragraph" w:styleId="TOC1">
     <w:name w:val="toc 1"/>
     <w:basedOn w:val="Normal"/>
     <w:next w:val="Normal"/>
@@ -16215,9 +20620,9 @@
       <w:spacing w:after="100"/>
     </w:pPr>
   </w:style>
-  <w:style w:type="character" w:styleId="Hiperligao">
+  <w:style w:type="character" w:styleId="Hyperlink">
     <w:name w:val="Hyperlink"/>
-    <w:basedOn w:val="Tipodeletrapredefinidodopargrafo"/>
+    <w:basedOn w:val="DefaultParagraphFont"/>
     <w:uiPriority w:val="99"/>
     <w:unhideWhenUsed/>
     <w:rsid w:val="00C41278"/>
@@ -16226,9 +20631,9 @@
       <w:u w:val="single"/>
     </w:rPr>
   </w:style>
-  <w:style w:type="character" w:styleId="TextodoMarcadordePosio">
+  <w:style w:type="character" w:styleId="PlaceholderText">
     <w:name w:val="Placeholder Text"/>
-    <w:basedOn w:val="Tipodeletrapredefinidodopargrafo"/>
+    <w:basedOn w:val="DefaultParagraphFont"/>
     <w:uiPriority w:val="99"/>
     <w:semiHidden/>
     <w:rsid w:val="00C41278"/>
@@ -16236,9 +20641,9 @@
       <w:color w:val="808080"/>
     </w:rPr>
   </w:style>
-  <w:style w:type="character" w:styleId="MenoNoResolvida">
+  <w:style w:type="character" w:styleId="UnresolvedMention">
     <w:name w:val="Unresolved Mention"/>
-    <w:basedOn w:val="Tipodeletrapredefinidodopargrafo"/>
+    <w:basedOn w:val="DefaultParagraphFont"/>
     <w:uiPriority w:val="99"/>
     <w:semiHidden/>
     <w:unhideWhenUsed/>
@@ -16248,9 +20653,9 @@
       <w:shd w:val="clear" w:color="auto" w:fill="E1DFDD"/>
     </w:rPr>
   </w:style>
-  <w:style w:type="character" w:styleId="Refdecomentrio">
+  <w:style w:type="character" w:styleId="CommentReference">
     <w:name w:val="annotation reference"/>
-    <w:basedOn w:val="Tipodeletrapredefinidodopargrafo"/>
+    <w:basedOn w:val="DefaultParagraphFont"/>
     <w:uiPriority w:val="99"/>
     <w:semiHidden/>
     <w:unhideWhenUsed/>
@@ -16260,10 +20665,10 @@
       <w:szCs w:val="16"/>
     </w:rPr>
   </w:style>
-  <w:style w:type="paragraph" w:styleId="Textodecomentrio">
+  <w:style w:type="paragraph" w:styleId="CommentText">
     <w:name w:val="annotation text"/>
     <w:basedOn w:val="Normal"/>
-    <w:link w:val="TextodecomentrioCarter"/>
+    <w:link w:val="CommentTextChar"/>
     <w:uiPriority w:val="99"/>
     <w:unhideWhenUsed/>
     <w:rsid w:val="00AA1E95"/>
@@ -16272,10 +20677,10 @@
       <w:szCs w:val="20"/>
     </w:rPr>
   </w:style>
-  <w:style w:type="character" w:customStyle="1" w:styleId="TextodecomentrioCarter">
-    <w:name w:val="Texto de comentário Caráter"/>
-    <w:basedOn w:val="Tipodeletrapredefinidodopargrafo"/>
-    <w:link w:val="Textodecomentrio"/>
+  <w:style w:type="character" w:customStyle="1" w:styleId="CommentTextChar">
+    <w:name w:val="Comment Text Char"/>
+    <w:basedOn w:val="DefaultParagraphFont"/>
+    <w:link w:val="CommentText"/>
     <w:uiPriority w:val="99"/>
     <w:rsid w:val="00AA1E95"/>
     <w:rPr>
@@ -16284,11 +20689,11 @@
       <w:szCs w:val="20"/>
     </w:rPr>
   </w:style>
-  <w:style w:type="paragraph" w:styleId="Assuntodecomentrio">
+  <w:style w:type="paragraph" w:styleId="CommentSubject">
     <w:name w:val="annotation subject"/>
-    <w:basedOn w:val="Textodecomentrio"/>
-    <w:next w:val="Textodecomentrio"/>
-    <w:link w:val="AssuntodecomentrioCarter"/>
+    <w:basedOn w:val="CommentText"/>
+    <w:next w:val="CommentText"/>
+    <w:link w:val="CommentSubjectChar"/>
     <w:uiPriority w:val="99"/>
     <w:semiHidden/>
     <w:unhideWhenUsed/>
@@ -16298,10 +20703,10 @@
       <w:bCs/>
     </w:rPr>
   </w:style>
-  <w:style w:type="character" w:customStyle="1" w:styleId="AssuntodecomentrioCarter">
-    <w:name w:val="Assunto de comentário Caráter"/>
-    <w:basedOn w:val="TextodecomentrioCarter"/>
-    <w:link w:val="Assuntodecomentrio"/>
+  <w:style w:type="character" w:customStyle="1" w:styleId="CommentSubjectChar">
+    <w:name w:val="Comment Subject Char"/>
+    <w:basedOn w:val="CommentTextChar"/>
+    <w:link w:val="CommentSubject"/>
     <w:uiPriority w:val="99"/>
     <w:semiHidden/>
     <w:rsid w:val="00AA1E95"/>
@@ -16313,10 +20718,10 @@
       <w:szCs w:val="20"/>
     </w:rPr>
   </w:style>
-  <w:style w:type="paragraph" w:styleId="Textodenotadefim">
+  <w:style w:type="paragraph" w:styleId="EndnoteText">
     <w:name w:val="endnote text"/>
     <w:basedOn w:val="Normal"/>
-    <w:link w:val="TextodenotadefimCarter"/>
+    <w:link w:val="EndnoteTextChar"/>
     <w:uiPriority w:val="99"/>
     <w:semiHidden/>
     <w:unhideWhenUsed/>
@@ -16326,10 +20731,10 @@
       <w:szCs w:val="20"/>
     </w:rPr>
   </w:style>
-  <w:style w:type="character" w:customStyle="1" w:styleId="TextodenotadefimCarter">
-    <w:name w:val="Texto de nota de fim Caráter"/>
-    <w:basedOn w:val="Tipodeletrapredefinidodopargrafo"/>
-    <w:link w:val="Textodenotadefim"/>
+  <w:style w:type="character" w:customStyle="1" w:styleId="EndnoteTextChar">
+    <w:name w:val="Endnote Text Char"/>
+    <w:basedOn w:val="DefaultParagraphFont"/>
+    <w:link w:val="EndnoteText"/>
     <w:uiPriority w:val="99"/>
     <w:semiHidden/>
     <w:rsid w:val="00F52108"/>
@@ -16339,9 +20744,9 @@
       <w:szCs w:val="20"/>
     </w:rPr>
   </w:style>
-  <w:style w:type="character" w:styleId="Refdenotadefim">
+  <w:style w:type="character" w:styleId="EndnoteReference">
     <w:name w:val="endnote reference"/>
-    <w:basedOn w:val="Tipodeletrapredefinidodopargrafo"/>
+    <w:basedOn w:val="DefaultParagraphFont"/>
     <w:uiPriority w:val="99"/>
     <w:semiHidden/>
     <w:unhideWhenUsed/>
@@ -16350,7 +20755,7 @@
       <w:vertAlign w:val="superscript"/>
     </w:rPr>
   </w:style>
-  <w:style w:type="paragraph" w:styleId="Legenda">
+  <w:style w:type="paragraph" w:styleId="Caption">
     <w:name w:val="caption"/>
     <w:basedOn w:val="Normal"/>
     <w:next w:val="Normal"/>
@@ -16369,9 +20774,9 @@
       <w:szCs w:val="18"/>
     </w:rPr>
   </w:style>
-  <w:style w:type="character" w:styleId="Hiperligaovisitada">
+  <w:style w:type="character" w:styleId="FollowedHyperlink">
     <w:name w:val="FollowedHyperlink"/>
-    <w:basedOn w:val="Tipodeletrapredefinidodopargrafo"/>
+    <w:basedOn w:val="DefaultParagraphFont"/>
     <w:uiPriority w:val="99"/>
     <w:semiHidden/>
     <w:unhideWhenUsed/>
@@ -16381,10 +20786,10 @@
       <w:u w:val="single"/>
     </w:rPr>
   </w:style>
-  <w:style w:type="character" w:customStyle="1" w:styleId="Ttulo3Carter">
-    <w:name w:val="Título 3 Caráter"/>
-    <w:basedOn w:val="Tipodeletrapredefinidodopargrafo"/>
-    <w:link w:val="Ttulo3"/>
+  <w:style w:type="character" w:customStyle="1" w:styleId="Heading3Char">
+    <w:name w:val="Heading 3 Char"/>
+    <w:basedOn w:val="DefaultParagraphFont"/>
+    <w:link w:val="Heading3"/>
     <w:uiPriority w:val="9"/>
     <w:rsid w:val="00375477"/>
     <w:rPr>
@@ -16394,11 +20799,11 @@
       <w:szCs w:val="24"/>
     </w:rPr>
   </w:style>
-  <w:style w:type="paragraph" w:styleId="Ttulo">
+  <w:style w:type="paragraph" w:styleId="Title">
     <w:name w:val="Title"/>
     <w:basedOn w:val="Normal"/>
     <w:next w:val="Normal"/>
-    <w:link w:val="TtuloCarter"/>
+    <w:link w:val="TitleChar"/>
     <w:uiPriority w:val="10"/>
     <w:qFormat/>
     <w:rsid w:val="004B1224"/>
@@ -16414,10 +20819,10 @@
       <w:szCs w:val="56"/>
     </w:rPr>
   </w:style>
-  <w:style w:type="character" w:customStyle="1" w:styleId="TtuloCarter">
-    <w:name w:val="Título Caráter"/>
-    <w:basedOn w:val="Tipodeletrapredefinidodopargrafo"/>
-    <w:link w:val="Ttulo"/>
+  <w:style w:type="character" w:customStyle="1" w:styleId="TitleChar">
+    <w:name w:val="Title Char"/>
+    <w:basedOn w:val="DefaultParagraphFont"/>
+    <w:link w:val="Title"/>
     <w:uiPriority w:val="10"/>
     <w:rsid w:val="004B1224"/>
     <w:rPr>
@@ -16429,10 +20834,10 @@
       <w:szCs w:val="56"/>
     </w:rPr>
   </w:style>
-  <w:style w:type="character" w:customStyle="1" w:styleId="Ttulo4Carter">
-    <w:name w:val="Título 4 Caráter"/>
-    <w:basedOn w:val="Tipodeletrapredefinidodopargrafo"/>
-    <w:link w:val="Ttulo4"/>
+  <w:style w:type="character" w:customStyle="1" w:styleId="Heading4Char">
+    <w:name w:val="Heading 4 Char"/>
+    <w:basedOn w:val="DefaultParagraphFont"/>
+    <w:link w:val="Heading4"/>
     <w:uiPriority w:val="9"/>
     <w:semiHidden/>
     <w:rsid w:val="002F576E"/>
@@ -16442,10 +20847,10 @@
       <w:iCs/>
     </w:rPr>
   </w:style>
-  <w:style w:type="character" w:customStyle="1" w:styleId="Ttulo5Carter">
-    <w:name w:val="Título 5 Caráter"/>
-    <w:basedOn w:val="Tipodeletrapredefinidodopargrafo"/>
-    <w:link w:val="Ttulo5"/>
+  <w:style w:type="character" w:customStyle="1" w:styleId="Heading5Char">
+    <w:name w:val="Heading 5 Char"/>
+    <w:basedOn w:val="DefaultParagraphFont"/>
+    <w:link w:val="Heading5"/>
     <w:uiPriority w:val="9"/>
     <w:semiHidden/>
     <w:rsid w:val="00945055"/>
@@ -16454,10 +20859,10 @@
       <w:color w:val="2F5496" w:themeColor="accent1" w:themeShade="BF"/>
     </w:rPr>
   </w:style>
-  <w:style w:type="character" w:customStyle="1" w:styleId="Ttulo6Carter">
-    <w:name w:val="Título 6 Caráter"/>
-    <w:basedOn w:val="Tipodeletrapredefinidodopargrafo"/>
-    <w:link w:val="Ttulo6"/>
+  <w:style w:type="character" w:customStyle="1" w:styleId="Heading6Char">
+    <w:name w:val="Heading 6 Char"/>
+    <w:basedOn w:val="DefaultParagraphFont"/>
+    <w:link w:val="Heading6"/>
     <w:uiPriority w:val="9"/>
     <w:semiHidden/>
     <w:rsid w:val="00945055"/>
@@ -16466,10 +20871,10 @@
       <w:color w:val="1F3763" w:themeColor="accent1" w:themeShade="7F"/>
     </w:rPr>
   </w:style>
-  <w:style w:type="character" w:customStyle="1" w:styleId="Ttulo7Carter">
-    <w:name w:val="Título 7 Caráter"/>
-    <w:basedOn w:val="Tipodeletrapredefinidodopargrafo"/>
-    <w:link w:val="Ttulo7"/>
+  <w:style w:type="character" w:customStyle="1" w:styleId="Heading7Char">
+    <w:name w:val="Heading 7 Char"/>
+    <w:basedOn w:val="DefaultParagraphFont"/>
+    <w:link w:val="Heading7"/>
     <w:uiPriority w:val="9"/>
     <w:semiHidden/>
     <w:rsid w:val="00945055"/>
@@ -16480,10 +20885,10 @@
       <w:color w:val="1F3763" w:themeColor="accent1" w:themeShade="7F"/>
     </w:rPr>
   </w:style>
-  <w:style w:type="character" w:customStyle="1" w:styleId="Ttulo8Carter">
-    <w:name w:val="Título 8 Caráter"/>
-    <w:basedOn w:val="Tipodeletrapredefinidodopargrafo"/>
-    <w:link w:val="Ttulo8"/>
+  <w:style w:type="character" w:customStyle="1" w:styleId="Heading8Char">
+    <w:name w:val="Heading 8 Char"/>
+    <w:basedOn w:val="DefaultParagraphFont"/>
+    <w:link w:val="Heading8"/>
     <w:uiPriority w:val="9"/>
     <w:semiHidden/>
     <w:rsid w:val="00945055"/>
@@ -16494,10 +20899,10 @@
       <w:szCs w:val="21"/>
     </w:rPr>
   </w:style>
-  <w:style w:type="character" w:customStyle="1" w:styleId="Ttulo9Carter">
-    <w:name w:val="Título 9 Caráter"/>
-    <w:basedOn w:val="Tipodeletrapredefinidodopargrafo"/>
-    <w:link w:val="Ttulo9"/>
+  <w:style w:type="character" w:customStyle="1" w:styleId="Heading9Char">
+    <w:name w:val="Heading 9 Char"/>
+    <w:basedOn w:val="DefaultParagraphFont"/>
+    <w:link w:val="Heading9"/>
     <w:uiPriority w:val="9"/>
     <w:semiHidden/>
     <w:rsid w:val="00945055"/>
@@ -16510,9 +20915,9 @@
       <w:szCs w:val="21"/>
     </w:rPr>
   </w:style>
-  <w:style w:type="table" w:styleId="TabelacomGrelha">
+  <w:style w:type="table" w:styleId="TableGrid">
     <w:name w:val="Table Grid"/>
-    <w:basedOn w:val="Tabelanormal"/>
+    <w:basedOn w:val="TableNormal"/>
     <w:uiPriority w:val="39"/>
     <w:rsid w:val="00AD0EFD"/>
     <w:pPr>
@@ -16529,13 +20934,34 @@
       </w:tblBorders>
     </w:tblPr>
   </w:style>
-  <w:style w:type="paragraph" w:styleId="Bibliografia">
+  <w:style w:type="paragraph" w:styleId="Bibliography">
     <w:name w:val="Bibliography"/>
     <w:basedOn w:val="Normal"/>
     <w:next w:val="Normal"/>
     <w:uiPriority w:val="37"/>
     <w:unhideWhenUsed/>
     <w:rsid w:val="00D83B72"/>
+  </w:style>
+  <w:style w:type="paragraph" w:styleId="TOC2">
+    <w:name w:val="toc 2"/>
+    <w:basedOn w:val="Normal"/>
+    <w:next w:val="Normal"/>
+    <w:autoRedefine/>
+    <w:uiPriority w:val="39"/>
+    <w:unhideWhenUsed/>
+    <w:rsid w:val="002852B2"/>
+    <w:pPr>
+      <w:spacing w:after="100"/>
+      <w:ind w:left="220"/>
+    </w:pPr>
+  </w:style>
+  <w:style w:type="paragraph" w:styleId="TableofFigures">
+    <w:name w:val="table of figures"/>
+    <w:basedOn w:val="Normal"/>
+    <w:next w:val="Normal"/>
+    <w:uiPriority w:val="99"/>
+    <w:unhideWhenUsed/>
+    <w:rsid w:val="002852B2"/>
   </w:style>
 </w:styles>
 </file>

--- a/Relatorio_LAB1_V2.docx
+++ b/Relatorio_LAB1_V2.docx
@@ -1,6 +1,6 @@
 
 <file path=word/document.xml><?xml version="1.0" encoding="utf-8"?>
-<w:document xmlns:wpc="http://schemas.microsoft.com/office/word/2010/wordprocessingCanvas" xmlns:cx="http://schemas.microsoft.com/office/drawing/2014/chartex" xmlns:cx1="http://schemas.microsoft.com/office/drawing/2015/9/8/chartex" xmlns:cx2="http://schemas.microsoft.com/office/drawing/2015/10/21/chartex" xmlns:cx3="http://schemas.microsoft.com/office/drawing/2016/5/9/chartex" xmlns:cx4="http://schemas.microsoft.com/office/drawing/2016/5/10/chartex" xmlns:cx5="http://schemas.microsoft.com/office/drawing/2016/5/11/chartex" xmlns:cx6="http://schemas.microsoft.com/office/drawing/2016/5/12/chartex" xmlns:cx7="http://schemas.microsoft.com/office/drawing/2016/5/13/chartex" xmlns:cx8="http://schemas.microsoft.com/office/drawing/2016/5/14/chartex" xmlns:mc="http://schemas.openxmlformats.org/markup-compatibility/2006" xmlns:aink="http://schemas.microsoft.com/office/drawing/2016/ink" xmlns:am3d="http://schemas.microsoft.com/office/drawing/2017/model3d" xmlns:o="urn:schemas-microsoft-com:office:office" xmlns:oel="http://schemas.microsoft.com/office/2019/extlst" xmlns:r="http://schemas.openxmlformats.org/officeDocument/2006/relationships" xmlns:m="http://schemas.openxmlformats.org/officeDocument/2006/math" xmlns:v="urn:schemas-microsoft-com:vml" xmlns:wp14="http://schemas.microsoft.com/office/word/2010/wordprocessingDrawing" xmlns:wp="http://schemas.openxmlformats.org/drawingml/2006/wordprocessingDrawing" xmlns:w10="urn:schemas-microsoft-com:office:word" xmlns:w="http://schemas.openxmlformats.org/wordprocessingml/2006/main" xmlns:w14="http://schemas.microsoft.com/office/word/2010/wordml" xmlns:w15="http://schemas.microsoft.com/office/word/2012/wordml" xmlns:w16cex="http://schemas.microsoft.com/office/word/2018/wordml/cex" xmlns:w16cid="http://schemas.microsoft.com/office/word/2016/wordml/cid" xmlns:w16="http://schemas.microsoft.com/office/word/2018/wordml" xmlns:w16du="http://schemas.microsoft.com/office/word/2023/wordml/word16du" xmlns:w16sdtdh="http://schemas.microsoft.com/office/word/2020/wordml/sdtdatahash" xmlns:w16se="http://schemas.microsoft.com/office/word/2015/wordml/symex" xmlns:wpg="http://schemas.microsoft.com/office/word/2010/wordprocessingGroup" xmlns:wpi="http://schemas.microsoft.com/office/word/2010/wordprocessingInk" xmlns:wne="http://schemas.microsoft.com/office/word/2006/wordml" xmlns:wps="http://schemas.microsoft.com/office/word/2010/wordprocessingShape" mc:Ignorable="w14 w15 w16se w16cid w16 w16cex w16sdtdh w16du wp14">
+<w:document xmlns:wpc="http://schemas.microsoft.com/office/word/2010/wordprocessingCanvas" xmlns:cx="http://schemas.microsoft.com/office/drawing/2014/chartex" xmlns:cx1="http://schemas.microsoft.com/office/drawing/2015/9/8/chartex" xmlns:cx2="http://schemas.microsoft.com/office/drawing/2015/10/21/chartex" xmlns:cx3="http://schemas.microsoft.com/office/drawing/2016/5/9/chartex" xmlns:cx4="http://schemas.microsoft.com/office/drawing/2016/5/10/chartex" xmlns:cx5="http://schemas.microsoft.com/office/drawing/2016/5/11/chartex" xmlns:cx6="http://schemas.microsoft.com/office/drawing/2016/5/12/chartex" xmlns:cx7="http://schemas.microsoft.com/office/drawing/2016/5/13/chartex" xmlns:cx8="http://schemas.microsoft.com/office/drawing/2016/5/14/chartex" xmlns:mc="http://schemas.openxmlformats.org/markup-compatibility/2006" xmlns:aink="http://schemas.microsoft.com/office/drawing/2016/ink" xmlns:am3d="http://schemas.microsoft.com/office/drawing/2017/model3d" xmlns:o="urn:schemas-microsoft-com:office:office" xmlns:oel="http://schemas.microsoft.com/office/2019/extlst" xmlns:r="http://schemas.openxmlformats.org/officeDocument/2006/relationships" xmlns:m="http://schemas.openxmlformats.org/officeDocument/2006/math" xmlns:v="urn:schemas-microsoft-com:vml" xmlns:wp14="http://schemas.microsoft.com/office/word/2010/wordprocessingDrawing" xmlns:wp="http://schemas.openxmlformats.org/drawingml/2006/wordprocessingDrawing" xmlns:w10="urn:schemas-microsoft-com:office:word" xmlns:w="http://schemas.openxmlformats.org/wordprocessingml/2006/main" xmlns:w14="http://schemas.microsoft.com/office/word/2010/wordml" xmlns:w15="http://schemas.microsoft.com/office/word/2012/wordml" xmlns:w16cex="http://schemas.microsoft.com/office/word/2018/wordml/cex" xmlns:w16cid="http://schemas.microsoft.com/office/word/2016/wordml/cid" xmlns:w16="http://schemas.microsoft.com/office/word/2018/wordml" xmlns:w16sdtdh="http://schemas.microsoft.com/office/word/2020/wordml/sdtdatahash" xmlns:w16se="http://schemas.microsoft.com/office/word/2015/wordml/symex" xmlns:wpg="http://schemas.microsoft.com/office/word/2010/wordprocessingGroup" xmlns:wpi="http://schemas.microsoft.com/office/word/2010/wordprocessingInk" xmlns:wne="http://schemas.microsoft.com/office/word/2006/wordml" xmlns:wps="http://schemas.microsoft.com/office/word/2010/wordprocessingShape" mc:Ignorable="w14 w15 w16se w16cid w16 w16cex w16sdtdh wp14">
   <w:body>
     <w:p>
       <w:pPr>
@@ -15,7 +15,7 @@
           <w:noProof/>
         </w:rPr>
         <w:drawing>
-          <wp:anchor distT="0" distB="0" distL="0" distR="0" simplePos="0" relativeHeight="251624448" behindDoc="0" locked="0" layoutInCell="1" allowOverlap="1" wp14:anchorId="12100D0B" wp14:editId="1EF2395D">
+          <wp:anchor distT="0" distB="0" distL="0" distR="0" simplePos="0" relativeHeight="251614208" behindDoc="0" locked="0" layoutInCell="1" allowOverlap="1" wp14:anchorId="12100D0B" wp14:editId="0828C51F">
             <wp:simplePos x="0" y="0"/>
             <wp:positionH relativeFrom="page">
               <wp:posOffset>953697</wp:posOffset>
@@ -201,7 +201,7 @@
     </w:p>
     <w:p>
       <w:pPr>
-        <w:pStyle w:val="BodyText"/>
+        <w:pStyle w:val="Corpodetexto"/>
         <w:spacing w:before="7"/>
         <w:rPr>
           <w:sz w:val="25"/>
@@ -402,7 +402,7 @@
     </w:p>
     <w:p>
       <w:pPr>
-        <w:pStyle w:val="BodyText"/>
+        <w:pStyle w:val="Corpodetexto"/>
         <w:rPr>
           <w:sz w:val="20"/>
         </w:rPr>
@@ -410,7 +410,7 @@
     </w:p>
     <w:p>
       <w:pPr>
-        <w:pStyle w:val="BodyText"/>
+        <w:pStyle w:val="Corpodetexto"/>
         <w:spacing w:before="5"/>
         <w:rPr>
           <w:sz w:val="16"/>
@@ -423,7 +423,7 @@
         <mc:AlternateContent>
           <mc:Choice Requires="wps">
             <w:drawing>
-              <wp:anchor distT="0" distB="0" distL="0" distR="0" simplePos="0" relativeHeight="251626496" behindDoc="1" locked="0" layoutInCell="1" allowOverlap="1" wp14:anchorId="2D0273A0" wp14:editId="4D8F6320">
+              <wp:anchor distT="0" distB="0" distL="0" distR="0" simplePos="0" relativeHeight="251616256" behindDoc="1" locked="0" layoutInCell="1" allowOverlap="1" wp14:anchorId="2D0273A0" wp14:editId="1F1EF5E1">
                 <wp:simplePos x="0" y="0"/>
                 <wp:positionH relativeFrom="page">
                   <wp:posOffset>802640</wp:posOffset>
@@ -514,7 +514,7 @@
           </mc:Choice>
           <mc:Fallback>
             <w:pict>
-              <v:shape w14:anchorId="35CE3A62" id="Forma livre: Forma 6" o:spid="_x0000_s1026" style="position:absolute;margin-left:63.2pt;margin-top:11.6pt;width:458.75pt;height:.1pt;z-index:-251689984;visibility:visible;mso-wrap-style:square;mso-width-percent:0;mso-height-percent:0;mso-wrap-distance-left:0;mso-wrap-distance-top:0;mso-wrap-distance-right:0;mso-wrap-distance-bottom:0;mso-position-horizontal:absolute;mso-position-horizontal-relative:page;mso-position-vertical:absolute;mso-position-vertical-relative:text;mso-width-percent:0;mso-height-percent:0;mso-width-relative:page;mso-height-relative:page;v-text-anchor:top" coordsize="9175,1270" o:gfxdata="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" path="m,l9175,e" filled="f" strokeweight=".14042mm">
+              <v:shape w14:anchorId="22B0CDC1" id="Forma livre: Forma 6" o:spid="_x0000_s1026" style="position:absolute;margin-left:63.2pt;margin-top:11.6pt;width:458.75pt;height:.1pt;z-index:-251700224;visibility:visible;mso-wrap-style:square;mso-width-percent:0;mso-height-percent:0;mso-wrap-distance-left:0;mso-wrap-distance-top:0;mso-wrap-distance-right:0;mso-wrap-distance-bottom:0;mso-position-horizontal:absolute;mso-position-horizontal-relative:page;mso-position-vertical:absolute;mso-position-vertical-relative:text;mso-width-percent:0;mso-height-percent:0;mso-width-relative:page;mso-height-relative:page;v-text-anchor:top" coordsize="9175,1270" o:gfxdata="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" path="m,l9175,e" filled="f" strokeweight=".14042mm">
                 <v:path arrowok="t" o:connecttype="custom" o:connectlocs="0,0;5826125,0" o:connectangles="0,0"/>
                 <w10:wrap type="topAndBottom" anchorx="page"/>
               </v:shape>
@@ -525,7 +525,7 @@
     </w:p>
     <w:p>
       <w:pPr>
-        <w:pStyle w:val="BodyText"/>
+        <w:pStyle w:val="Corpodetexto"/>
         <w:spacing w:before="35" w:line="275" w:lineRule="exact"/>
         <w:ind w:left="1155" w:right="1253"/>
         <w:jc w:val="center"/>
@@ -539,7 +539,7 @@
     </w:p>
     <w:p>
       <w:pPr>
-        <w:pStyle w:val="BodyText"/>
+        <w:pStyle w:val="Corpodetexto"/>
         <w:spacing w:line="242" w:lineRule="auto"/>
         <w:ind w:left="1326" w:right="692"/>
         <w:jc w:val="center"/>
@@ -553,7 +553,7 @@
     </w:p>
     <w:p>
       <w:pPr>
-        <w:pStyle w:val="BodyText"/>
+        <w:pStyle w:val="Corpodetexto"/>
         <w:spacing w:line="271" w:lineRule="exact"/>
         <w:ind w:left="1326" w:right="706"/>
         <w:jc w:val="center"/>
@@ -565,7 +565,7 @@
         <mc:AlternateContent>
           <mc:Choice Requires="wps">
             <w:drawing>
-              <wp:anchor distT="0" distB="0" distL="0" distR="0" simplePos="0" relativeHeight="251627520" behindDoc="1" locked="0" layoutInCell="1" allowOverlap="1" wp14:anchorId="521A8DA0" wp14:editId="10DAA143">
+              <wp:anchor distT="0" distB="0" distL="0" distR="0" simplePos="0" relativeHeight="251617280" behindDoc="1" locked="0" layoutInCell="1" allowOverlap="1" wp14:anchorId="521A8DA0" wp14:editId="01CB7463">
                 <wp:simplePos x="0" y="0"/>
                 <wp:positionH relativeFrom="page">
                   <wp:posOffset>746125</wp:posOffset>
@@ -656,7 +656,7 @@
           </mc:Choice>
           <mc:Fallback>
             <w:pict>
-              <v:shape w14:anchorId="26BB1702" id="Forma livre: Forma 5" o:spid="_x0000_s1026" style="position:absolute;margin-left:58.75pt;margin-top:18.6pt;width:456.9pt;height:.1pt;z-index:-251688960;visibility:visible;mso-wrap-style:square;mso-width-percent:0;mso-height-percent:0;mso-wrap-distance-left:0;mso-wrap-distance-top:0;mso-wrap-distance-right:0;mso-wrap-distance-bottom:0;mso-position-horizontal:absolute;mso-position-horizontal-relative:page;mso-position-vertical:absolute;mso-position-vertical-relative:text;mso-width-percent:0;mso-height-percent:0;mso-width-relative:page;mso-height-relative:page;v-text-anchor:top" coordsize="9138,1270" o:gfxdata="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" path="m,l9138,e" filled="f" strokeweight=".14042mm">
+              <v:shape w14:anchorId="6B9E823B" id="Forma livre: Forma 5" o:spid="_x0000_s1026" style="position:absolute;margin-left:58.75pt;margin-top:18.6pt;width:456.9pt;height:.1pt;z-index:-251699200;visibility:visible;mso-wrap-style:square;mso-width-percent:0;mso-height-percent:0;mso-wrap-distance-left:0;mso-wrap-distance-top:0;mso-wrap-distance-right:0;mso-wrap-distance-bottom:0;mso-position-horizontal:absolute;mso-position-horizontal-relative:page;mso-position-vertical:absolute;mso-position-vertical-relative:text;mso-width-percent:0;mso-height-percent:0;mso-width-relative:page;mso-height-relative:page;v-text-anchor:top" coordsize="9138,1270" o:gfxdata="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" path="m,l9138,e" filled="f" strokeweight=".14042mm">
                 <v:path arrowok="t" o:connecttype="custom" o:connectlocs="0,0;5802630,0" o:connectangles="0,0"/>
                 <w10:wrap type="topAndBottom" anchorx="page"/>
               </v:shape>
@@ -673,7 +673,7 @@
     </w:p>
     <w:p>
       <w:pPr>
-        <w:pStyle w:val="BodyText"/>
+        <w:pStyle w:val="Corpodetexto"/>
         <w:rPr>
           <w:sz w:val="26"/>
         </w:rPr>
@@ -681,7 +681,7 @@
     </w:p>
     <w:p>
       <w:pPr>
-        <w:pStyle w:val="BodyText"/>
+        <w:pStyle w:val="Corpodetexto"/>
         <w:rPr>
           <w:sz w:val="26"/>
         </w:rPr>
@@ -721,7 +721,7 @@
     </w:p>
     <w:p>
       <w:pPr>
-        <w:pStyle w:val="BodyText"/>
+        <w:pStyle w:val="Corpodetexto"/>
         <w:spacing w:before="10"/>
         <w:rPr>
           <w:sz w:val="20"/>
@@ -730,7 +730,7 @@
     </w:p>
     <w:p>
       <w:pPr>
-        <w:pStyle w:val="BodyText"/>
+        <w:pStyle w:val="Corpodetexto"/>
         <w:spacing w:before="10"/>
         <w:rPr>
           <w:sz w:val="20"/>
@@ -739,7 +739,7 @@
     </w:p>
     <w:p>
       <w:pPr>
-        <w:pStyle w:val="BodyText"/>
+        <w:pStyle w:val="Corpodetexto"/>
         <w:spacing w:before="10"/>
         <w:rPr>
           <w:sz w:val="20"/>
@@ -750,7 +750,7 @@
           <w:noProof/>
         </w:rPr>
         <w:drawing>
-          <wp:anchor distT="0" distB="0" distL="114300" distR="114300" simplePos="0" relativeHeight="251698176" behindDoc="0" locked="0" layoutInCell="1" allowOverlap="1" wp14:anchorId="65A0F0EC" wp14:editId="2E694AA0">
+          <wp:anchor distT="0" distB="0" distL="114300" distR="114300" simplePos="0" relativeHeight="251687936" behindDoc="0" locked="0" layoutInCell="1" allowOverlap="1" wp14:anchorId="65A0F0EC" wp14:editId="753C9D8E">
             <wp:simplePos x="0" y="0"/>
             <wp:positionH relativeFrom="margin">
               <wp:align>center</wp:align>
@@ -809,7 +809,7 @@
     </w:p>
     <w:p>
       <w:pPr>
-        <w:pStyle w:val="BodyText"/>
+        <w:pStyle w:val="Corpodetexto"/>
         <w:spacing w:before="10"/>
         <w:rPr>
           <w:sz w:val="20"/>
@@ -818,7 +818,7 @@
     </w:p>
     <w:p>
       <w:pPr>
-        <w:pStyle w:val="BodyText"/>
+        <w:pStyle w:val="Corpodetexto"/>
         <w:spacing w:before="10"/>
         <w:rPr>
           <w:sz w:val="20"/>
@@ -827,7 +827,7 @@
     </w:p>
     <w:p>
       <w:pPr>
-        <w:pStyle w:val="BodyText"/>
+        <w:pStyle w:val="Corpodetexto"/>
         <w:spacing w:before="10"/>
         <w:rPr>
           <w:sz w:val="20"/>
@@ -836,7 +836,7 @@
     </w:p>
     <w:p>
       <w:pPr>
-        <w:pStyle w:val="BodyText"/>
+        <w:pStyle w:val="Corpodetexto"/>
         <w:spacing w:before="10"/>
         <w:rPr>
           <w:sz w:val="20"/>
@@ -845,7 +845,7 @@
     </w:p>
     <w:p>
       <w:pPr>
-        <w:pStyle w:val="BodyText"/>
+        <w:pStyle w:val="Corpodetexto"/>
         <w:spacing w:before="10"/>
         <w:rPr>
           <w:sz w:val="20"/>
@@ -854,7 +854,7 @@
     </w:p>
     <w:p>
       <w:pPr>
-        <w:pStyle w:val="BodyText"/>
+        <w:pStyle w:val="Corpodetexto"/>
         <w:spacing w:before="10"/>
         <w:rPr>
           <w:sz w:val="20"/>
@@ -863,7 +863,7 @@
     </w:p>
     <w:p>
       <w:pPr>
-        <w:pStyle w:val="BodyText"/>
+        <w:pStyle w:val="Corpodetexto"/>
         <w:spacing w:before="10"/>
         <w:rPr>
           <w:sz w:val="20"/>
@@ -872,7 +872,7 @@
     </w:p>
     <w:p>
       <w:pPr>
-        <w:pStyle w:val="BodyText"/>
+        <w:pStyle w:val="Corpodetexto"/>
         <w:spacing w:before="10"/>
         <w:rPr>
           <w:sz w:val="20"/>
@@ -881,7 +881,7 @@
     </w:p>
     <w:p>
       <w:pPr>
-        <w:pStyle w:val="BodyText"/>
+        <w:pStyle w:val="Corpodetexto"/>
         <w:spacing w:before="10"/>
         <w:rPr>
           <w:sz w:val="20"/>
@@ -890,7 +890,7 @@
     </w:p>
     <w:p>
       <w:pPr>
-        <w:pStyle w:val="BodyText"/>
+        <w:pStyle w:val="Corpodetexto"/>
         <w:spacing w:before="10"/>
         <w:rPr>
           <w:sz w:val="20"/>
@@ -899,7 +899,7 @@
     </w:p>
     <w:p>
       <w:pPr>
-        <w:pStyle w:val="BodyText"/>
+        <w:pStyle w:val="Corpodetexto"/>
         <w:spacing w:before="10"/>
         <w:rPr>
           <w:sz w:val="20"/>
@@ -908,7 +908,7 @@
     </w:p>
     <w:p>
       <w:pPr>
-        <w:pStyle w:val="BodyText"/>
+        <w:pStyle w:val="Corpodetexto"/>
         <w:spacing w:before="10"/>
         <w:rPr>
           <w:sz w:val="20"/>
@@ -917,7 +917,7 @@
     </w:p>
     <w:p>
       <w:pPr>
-        <w:pStyle w:val="BodyText"/>
+        <w:pStyle w:val="Corpodetexto"/>
         <w:spacing w:before="10"/>
         <w:rPr>
           <w:sz w:val="20"/>
@@ -926,7 +926,7 @@
     </w:p>
     <w:p>
       <w:pPr>
-        <w:pStyle w:val="BodyText"/>
+        <w:pStyle w:val="Corpodetexto"/>
         <w:spacing w:before="10"/>
         <w:rPr>
           <w:sz w:val="20"/>
@@ -935,7 +935,7 @@
     </w:p>
     <w:p>
       <w:pPr>
-        <w:pStyle w:val="BodyText"/>
+        <w:pStyle w:val="Corpodetexto"/>
         <w:spacing w:before="10"/>
         <w:rPr>
           <w:sz w:val="20"/>
@@ -944,7 +944,7 @@
     </w:p>
     <w:p>
       <w:pPr>
-        <w:pStyle w:val="BodyText"/>
+        <w:pStyle w:val="Corpodetexto"/>
         <w:spacing w:before="10"/>
         <w:rPr>
           <w:sz w:val="20"/>
@@ -953,7 +953,7 @@
     </w:p>
     <w:p>
       <w:pPr>
-        <w:pStyle w:val="BodyText"/>
+        <w:pStyle w:val="Corpodetexto"/>
         <w:spacing w:before="10"/>
         <w:rPr>
           <w:sz w:val="20"/>
@@ -962,7 +962,7 @@
     </w:p>
     <w:p>
       <w:pPr>
-        <w:pStyle w:val="BodyText"/>
+        <w:pStyle w:val="Corpodetexto"/>
         <w:spacing w:before="10"/>
         <w:rPr>
           <w:sz w:val="20"/>
@@ -971,7 +971,7 @@
     </w:p>
     <w:p>
       <w:pPr>
-        <w:pStyle w:val="BodyText"/>
+        <w:pStyle w:val="Corpodetexto"/>
         <w:spacing w:before="1"/>
         <w:ind w:left="1167" w:right="1253"/>
         <w:jc w:val="center"/>
@@ -982,7 +982,7 @@
     </w:p>
     <w:p>
       <w:pPr>
-        <w:pStyle w:val="BodyText"/>
+        <w:pStyle w:val="Corpodetexto"/>
         <w:spacing w:before="1"/>
         <w:ind w:left="1167" w:right="1253"/>
         <w:jc w:val="center"/>
@@ -993,7 +993,7 @@
     </w:p>
     <w:p>
       <w:pPr>
-        <w:pStyle w:val="BodyText"/>
+        <w:pStyle w:val="Corpodetexto"/>
         <w:spacing w:before="1"/>
         <w:ind w:left="1167" w:right="1253"/>
         <w:jc w:val="center"/>
@@ -1004,7 +1004,7 @@
     </w:p>
     <w:p>
       <w:pPr>
-        <w:pStyle w:val="BodyText"/>
+        <w:pStyle w:val="Corpodetexto"/>
         <w:spacing w:before="7"/>
         <w:rPr>
           <w:i/>
@@ -1014,7 +1014,7 @@
     </w:p>
     <w:p>
       <w:pPr>
-        <w:pStyle w:val="BodyText"/>
+        <w:pStyle w:val="Corpodetexto"/>
         <w:spacing w:before="7"/>
         <w:rPr>
           <w:i/>
@@ -1054,6 +1054,13 @@
     <w:bookmarkStart w:id="0" w:name="_Toc127197703" w:displacedByCustomXml="next"/>
     <w:sdt>
       <w:sdtPr>
+        <w:rPr>
+          <w:rFonts w:ascii="Times New Roman" w:eastAsia="Times New Roman" w:hAnsi="Times New Roman" w:cs="Times New Roman"/>
+          <w:color w:val="auto"/>
+          <w:sz w:val="22"/>
+          <w:szCs w:val="22"/>
+          <w:lang w:eastAsia="en-US"/>
+        </w:rPr>
         <w:id w:val="-1601096469"/>
         <w:docPartObj>
           <w:docPartGallery w:val="Table of Contents"/>
@@ -1062,19 +1069,14 @@
       </w:sdtPr>
       <w:sdtEndPr>
         <w:rPr>
-          <w:rFonts w:ascii="Times New Roman" w:eastAsia="Times New Roman" w:hAnsi="Times New Roman" w:cs="Times New Roman"/>
           <w:b/>
           <w:bCs/>
-          <w:color w:val="auto"/>
-          <w:sz w:val="22"/>
-          <w:szCs w:val="22"/>
-          <w:lang w:eastAsia="en-US"/>
         </w:rPr>
       </w:sdtEndPr>
       <w:sdtContent>
         <w:p>
           <w:pPr>
-            <w:pStyle w:val="TOCHeading"/>
+            <w:pStyle w:val="Cabealhodondice"/>
             <w:numPr>
               <w:ilvl w:val="0"/>
               <w:numId w:val="0"/>
@@ -1093,7 +1095,7 @@
         </w:p>
         <w:p>
           <w:pPr>
-            <w:pStyle w:val="TOC1"/>
+            <w:pStyle w:val="ndice1"/>
             <w:tabs>
               <w:tab w:val="left" w:pos="480"/>
               <w:tab w:val="right" w:leader="dot" w:pos="8494"/>
@@ -1120,7 +1122,7 @@
           <w:hyperlink w:anchor="_Toc160291892" w:history="1">
             <w:r>
               <w:rPr>
-                <w:rStyle w:val="Hyperlink"/>
+                <w:rStyle w:val="Hiperligao"/>
                 <w:noProof/>
                 <w:w w:val="99"/>
               </w:rPr>
@@ -1140,7 +1142,7 @@
             </w:r>
             <w:r>
               <w:rPr>
-                <w:rStyle w:val="Hyperlink"/>
+                <w:rStyle w:val="Hiperligao"/>
                 <w:noProof/>
               </w:rPr>
               <w:t>Introdução</w:t>
@@ -1197,7 +1199,7 @@
         </w:p>
         <w:p>
           <w:pPr>
-            <w:pStyle w:val="TOC1"/>
+            <w:pStyle w:val="ndice1"/>
             <w:tabs>
               <w:tab w:val="left" w:pos="480"/>
               <w:tab w:val="right" w:leader="dot" w:pos="8494"/>
@@ -1215,7 +1217,7 @@
           <w:hyperlink w:anchor="_Toc160291893" w:history="1">
             <w:r>
               <w:rPr>
-                <w:rStyle w:val="Hyperlink"/>
+                <w:rStyle w:val="Hiperligao"/>
                 <w:noProof/>
                 <w:w w:val="99"/>
               </w:rPr>
@@ -1235,7 +1237,7 @@
             </w:r>
             <w:r>
               <w:rPr>
-                <w:rStyle w:val="Hyperlink"/>
+                <w:rStyle w:val="Hiperligao"/>
                 <w:noProof/>
               </w:rPr>
               <w:t>Instruções na linguagem R</w:t>
@@ -1292,7 +1294,7 @@
         </w:p>
         <w:p>
           <w:pPr>
-            <w:pStyle w:val="TOC2"/>
+            <w:pStyle w:val="ndice2"/>
             <w:tabs>
               <w:tab w:val="left" w:pos="960"/>
               <w:tab w:val="right" w:leader="dot" w:pos="8494"/>
@@ -1310,7 +1312,7 @@
           <w:hyperlink w:anchor="_Toc160291894" w:history="1">
             <w:r>
               <w:rPr>
-                <w:rStyle w:val="Hyperlink"/>
+                <w:rStyle w:val="Hiperligao"/>
                 <w:bCs/>
                 <w:noProof/>
                 <w:spacing w:val="-4"/>
@@ -1331,7 +1333,7 @@
             </w:r>
             <w:r>
               <w:rPr>
-                <w:rStyle w:val="Hyperlink"/>
+                <w:rStyle w:val="Hiperligao"/>
                 <w:noProof/>
               </w:rPr>
               <w:t>Escalares e Operadores</w:t>
@@ -1388,7 +1390,7 @@
         </w:p>
         <w:p>
           <w:pPr>
-            <w:pStyle w:val="TOC2"/>
+            <w:pStyle w:val="ndice2"/>
             <w:tabs>
               <w:tab w:val="left" w:pos="960"/>
               <w:tab w:val="right" w:leader="dot" w:pos="8494"/>
@@ -1406,7 +1408,7 @@
           <w:hyperlink w:anchor="_Toc160291895" w:history="1">
             <w:r>
               <w:rPr>
-                <w:rStyle w:val="Hyperlink"/>
+                <w:rStyle w:val="Hiperligao"/>
                 <w:bCs/>
                 <w:noProof/>
                 <w:spacing w:val="-4"/>
@@ -1427,7 +1429,7 @@
             </w:r>
             <w:r>
               <w:rPr>
-                <w:rStyle w:val="Hyperlink"/>
+                <w:rStyle w:val="Hiperligao"/>
                 <w:noProof/>
               </w:rPr>
               <w:t>Manipulação de Vetores</w:t>
@@ -1484,7 +1486,7 @@
         </w:p>
         <w:p>
           <w:pPr>
-            <w:pStyle w:val="TOC2"/>
+            <w:pStyle w:val="ndice2"/>
             <w:tabs>
               <w:tab w:val="left" w:pos="960"/>
               <w:tab w:val="right" w:leader="dot" w:pos="8494"/>
@@ -1502,7 +1504,7 @@
           <w:hyperlink w:anchor="_Toc160291896" w:history="1">
             <w:r>
               <w:rPr>
-                <w:rStyle w:val="Hyperlink"/>
+                <w:rStyle w:val="Hiperligao"/>
                 <w:bCs/>
                 <w:noProof/>
                 <w:spacing w:val="-4"/>
@@ -1523,7 +1525,7 @@
             </w:r>
             <w:r>
               <w:rPr>
-                <w:rStyle w:val="Hyperlink"/>
+                <w:rStyle w:val="Hiperligao"/>
                 <w:noProof/>
               </w:rPr>
               <w:t>Manipulação de matrizes</w:t>
@@ -1580,7 +1582,7 @@
         </w:p>
         <w:p>
           <w:pPr>
-            <w:pStyle w:val="TOC2"/>
+            <w:pStyle w:val="ndice2"/>
             <w:tabs>
               <w:tab w:val="left" w:pos="960"/>
               <w:tab w:val="right" w:leader="dot" w:pos="8494"/>
@@ -1598,7 +1600,7 @@
           <w:hyperlink w:anchor="_Toc160291897" w:history="1">
             <w:r>
               <w:rPr>
-                <w:rStyle w:val="Hyperlink"/>
+                <w:rStyle w:val="Hiperligao"/>
                 <w:bCs/>
                 <w:i/>
                 <w:iCs/>
@@ -1621,14 +1623,14 @@
             </w:r>
             <w:r>
               <w:rPr>
-                <w:rStyle w:val="Hyperlink"/>
+                <w:rStyle w:val="Hiperligao"/>
                 <w:noProof/>
               </w:rPr>
               <w:t xml:space="preserve">Manipulação de </w:t>
             </w:r>
             <w:r>
               <w:rPr>
-                <w:rStyle w:val="Hyperlink"/>
+                <w:rStyle w:val="Hiperligao"/>
                 <w:i/>
                 <w:iCs/>
                 <w:noProof/>
@@ -1687,7 +1689,7 @@
         </w:p>
         <w:p>
           <w:pPr>
-            <w:pStyle w:val="TOC2"/>
+            <w:pStyle w:val="ndice2"/>
             <w:tabs>
               <w:tab w:val="left" w:pos="960"/>
               <w:tab w:val="right" w:leader="dot" w:pos="8494"/>
@@ -1705,7 +1707,7 @@
           <w:hyperlink w:anchor="_Toc160291898" w:history="1">
             <w:r>
               <w:rPr>
-                <w:rStyle w:val="Hyperlink"/>
+                <w:rStyle w:val="Hiperligao"/>
                 <w:bCs/>
                 <w:noProof/>
                 <w:spacing w:val="-4"/>
@@ -1726,7 +1728,7 @@
             </w:r>
             <w:r>
               <w:rPr>
-                <w:rStyle w:val="Hyperlink"/>
+                <w:rStyle w:val="Hiperligao"/>
                 <w:noProof/>
               </w:rPr>
               <w:t>Manipulação de fatores</w:t>
@@ -1783,7 +1785,7 @@
         </w:p>
         <w:p>
           <w:pPr>
-            <w:pStyle w:val="TOC2"/>
+            <w:pStyle w:val="ndice2"/>
             <w:tabs>
               <w:tab w:val="left" w:pos="960"/>
               <w:tab w:val="right" w:leader="dot" w:pos="8494"/>
@@ -1801,7 +1803,7 @@
           <w:hyperlink w:anchor="_Toc160291899" w:history="1">
             <w:r>
               <w:rPr>
-                <w:rStyle w:val="Hyperlink"/>
+                <w:rStyle w:val="Hiperligao"/>
                 <w:bCs/>
                 <w:noProof/>
                 <w:spacing w:val="-4"/>
@@ -1822,7 +1824,7 @@
             </w:r>
             <w:r>
               <w:rPr>
-                <w:rStyle w:val="Hyperlink"/>
+                <w:rStyle w:val="Hiperligao"/>
                 <w:noProof/>
               </w:rPr>
               <w:t>Algumas funções úteis</w:t>
@@ -1879,7 +1881,7 @@
         </w:p>
         <w:p>
           <w:pPr>
-            <w:pStyle w:val="TOC2"/>
+            <w:pStyle w:val="ndice2"/>
             <w:tabs>
               <w:tab w:val="left" w:pos="960"/>
               <w:tab w:val="right" w:leader="dot" w:pos="8494"/>
@@ -1897,7 +1899,7 @@
           <w:hyperlink w:anchor="_Toc160291900" w:history="1">
             <w:r>
               <w:rPr>
-                <w:rStyle w:val="Hyperlink"/>
+                <w:rStyle w:val="Hiperligao"/>
                 <w:bCs/>
                 <w:noProof/>
                 <w:spacing w:val="-4"/>
@@ -1918,7 +1920,7 @@
             </w:r>
             <w:r>
               <w:rPr>
-                <w:rStyle w:val="Hyperlink"/>
+                <w:rStyle w:val="Hiperligao"/>
                 <w:noProof/>
               </w:rPr>
               <w:t>Pacotes</w:t>
@@ -1975,7 +1977,7 @@
         </w:p>
         <w:p>
           <w:pPr>
-            <w:pStyle w:val="TOC2"/>
+            <w:pStyle w:val="ndice2"/>
             <w:tabs>
               <w:tab w:val="left" w:pos="960"/>
               <w:tab w:val="right" w:leader="dot" w:pos="8494"/>
@@ -1993,7 +1995,7 @@
           <w:hyperlink w:anchor="_Toc160291901" w:history="1">
             <w:r>
               <w:rPr>
-                <w:rStyle w:val="Hyperlink"/>
+                <w:rStyle w:val="Hiperligao"/>
                 <w:bCs/>
                 <w:noProof/>
                 <w:spacing w:val="-4"/>
@@ -2014,7 +2016,7 @@
             </w:r>
             <w:r>
               <w:rPr>
-                <w:rStyle w:val="Hyperlink"/>
+                <w:rStyle w:val="Hiperligao"/>
                 <w:noProof/>
               </w:rPr>
               <w:t>Estatísticas descritivas básicas e mais</w:t>
@@ -2071,7 +2073,7 @@
         </w:p>
         <w:p>
           <w:pPr>
-            <w:pStyle w:val="TOC1"/>
+            <w:pStyle w:val="ndice1"/>
             <w:tabs>
               <w:tab w:val="left" w:pos="480"/>
               <w:tab w:val="right" w:leader="dot" w:pos="8494"/>
@@ -2089,7 +2091,7 @@
           <w:hyperlink w:anchor="_Toc160291902" w:history="1">
             <w:r>
               <w:rPr>
-                <w:rStyle w:val="Hyperlink"/>
+                <w:rStyle w:val="Hiperligao"/>
                 <w:noProof/>
                 <w:w w:val="99"/>
               </w:rPr>
@@ -2109,7 +2111,7 @@
             </w:r>
             <w:r>
               <w:rPr>
-                <w:rStyle w:val="Hyperlink"/>
+                <w:rStyle w:val="Hiperligao"/>
                 <w:noProof/>
               </w:rPr>
               <w:t>Introdução ao Spark</w:t>
@@ -2166,7 +2168,7 @@
         </w:p>
         <w:p>
           <w:pPr>
-            <w:pStyle w:val="TOC1"/>
+            <w:pStyle w:val="ndice1"/>
             <w:tabs>
               <w:tab w:val="left" w:pos="480"/>
               <w:tab w:val="right" w:leader="dot" w:pos="8494"/>
@@ -2184,7 +2186,7 @@
           <w:hyperlink w:anchor="_Toc160291903" w:history="1">
             <w:r>
               <w:rPr>
-                <w:rStyle w:val="Hyperlink"/>
+                <w:rStyle w:val="Hiperligao"/>
                 <w:noProof/>
                 <w:w w:val="99"/>
               </w:rPr>
@@ -2204,7 +2206,7 @@
             </w:r>
             <w:r>
               <w:rPr>
-                <w:rStyle w:val="Hyperlink"/>
+                <w:rStyle w:val="Hiperligao"/>
                 <w:noProof/>
               </w:rPr>
               <w:t>Conclusão</w:t>
@@ -2261,7 +2263,7 @@
         </w:p>
         <w:p>
           <w:pPr>
-            <w:pStyle w:val="TOC1"/>
+            <w:pStyle w:val="ndice1"/>
             <w:tabs>
               <w:tab w:val="left" w:pos="480"/>
               <w:tab w:val="right" w:leader="dot" w:pos="8494"/>
@@ -2279,7 +2281,7 @@
           <w:hyperlink w:anchor="_Toc160291904" w:history="1">
             <w:r>
               <w:rPr>
-                <w:rStyle w:val="Hyperlink"/>
+                <w:rStyle w:val="Hiperligao"/>
                 <w:noProof/>
                 <w:w w:val="99"/>
               </w:rPr>
@@ -2299,7 +2301,7 @@
             </w:r>
             <w:r>
               <w:rPr>
-                <w:rStyle w:val="Hyperlink"/>
+                <w:rStyle w:val="Hiperligao"/>
                 <w:noProof/>
               </w:rPr>
               <w:t>Referências Bibliográficas</w:t>
@@ -2356,7 +2358,7 @@
         </w:p>
         <w:p>
           <w:pPr>
-            <w:pStyle w:val="TOC2"/>
+            <w:pStyle w:val="ndice2"/>
             <w:tabs>
               <w:tab w:val="left" w:pos="960"/>
               <w:tab w:val="right" w:leader="dot" w:pos="8494"/>
@@ -2374,7 +2376,7 @@
           <w:hyperlink w:anchor="_Toc160291905" w:history="1">
             <w:r>
               <w:rPr>
-                <w:rStyle w:val="Hyperlink"/>
+                <w:rStyle w:val="Hiperligao"/>
                 <w:bCs/>
                 <w:noProof/>
                 <w:spacing w:val="-4"/>
@@ -2395,7 +2397,7 @@
             </w:r>
             <w:r>
               <w:rPr>
-                <w:rStyle w:val="Hyperlink"/>
+                <w:rStyle w:val="Hiperligao"/>
                 <w:noProof/>
               </w:rPr>
               <w:t>Bibliografia</w:t>
@@ -2452,7 +2454,7 @@
         </w:p>
         <w:p>
           <w:pPr>
-            <w:pStyle w:val="TOC2"/>
+            <w:pStyle w:val="ndice2"/>
             <w:tabs>
               <w:tab w:val="left" w:pos="960"/>
               <w:tab w:val="right" w:leader="dot" w:pos="8494"/>
@@ -2470,7 +2472,7 @@
           <w:hyperlink w:anchor="_Toc160291906" w:history="1">
             <w:r>
               <w:rPr>
-                <w:rStyle w:val="Hyperlink"/>
+                <w:rStyle w:val="Hiperligao"/>
                 <w:bCs/>
                 <w:noProof/>
                 <w:spacing w:val="-4"/>
@@ -2491,7 +2493,7 @@
             </w:r>
             <w:r>
               <w:rPr>
-                <w:rStyle w:val="Hyperlink"/>
+                <w:rStyle w:val="Hiperligao"/>
                 <w:noProof/>
               </w:rPr>
               <w:t>Webgrafia</w:t>
@@ -2559,12 +2561,12 @@
     </w:sdt>
     <w:p>
       <w:pPr>
-        <w:pStyle w:val="Title"/>
+        <w:pStyle w:val="Ttulo"/>
       </w:pPr>
     </w:p>
     <w:p>
       <w:pPr>
-        <w:pStyle w:val="Title"/>
+        <w:pStyle w:val="Ttulo"/>
         <w:jc w:val="center"/>
         <w:rPr>
           <w:rFonts w:asciiTheme="majorHAnsi" w:hAnsiTheme="majorHAnsi" w:cstheme="majorHAnsi"/>
@@ -2588,7 +2590,7 @@
     </w:p>
     <w:p>
       <w:pPr>
-        <w:pStyle w:val="TableofFigures"/>
+        <w:pStyle w:val="ndicedeilustraes"/>
         <w:tabs>
           <w:tab w:val="right" w:leader="dot" w:pos="8494"/>
         </w:tabs>
@@ -2608,7 +2610,7 @@
       <w:hyperlink w:anchor="_Toc160291932" w:history="1">
         <w:r>
           <w:rPr>
-            <w:rStyle w:val="Hyperlink"/>
+            <w:rStyle w:val="Hiperligao"/>
             <w:noProof/>
           </w:rPr>
           <w:t>Figura 1 - Comparação dos elementos do vetor 'a' com 2</w:t>
@@ -2665,7 +2667,7 @@
     </w:p>
     <w:p>
       <w:pPr>
-        <w:pStyle w:val="TableofFigures"/>
+        <w:pStyle w:val="ndicedeilustraes"/>
         <w:tabs>
           <w:tab w:val="right" w:leader="dot" w:pos="8494"/>
         </w:tabs>
@@ -2676,7 +2678,7 @@
       <w:hyperlink w:anchor="_Toc160291933" w:history="1">
         <w:r>
           <w:rPr>
-            <w:rStyle w:val="Hyperlink"/>
+            <w:rStyle w:val="Hiperligao"/>
             <w:noProof/>
           </w:rPr>
           <w:t>Figura 2 - Retorno de a[a&gt;2]</w:t>
@@ -2733,7 +2735,7 @@
     </w:p>
     <w:p>
       <w:pPr>
-        <w:pStyle w:val="TableofFigures"/>
+        <w:pStyle w:val="ndicedeilustraes"/>
         <w:tabs>
           <w:tab w:val="right" w:leader="dot" w:pos="8494"/>
         </w:tabs>
@@ -2744,7 +2746,7 @@
       <w:hyperlink w:anchor="_Toc160291934" w:history="1">
         <w:r>
           <w:rPr>
-            <w:rStyle w:val="Hyperlink"/>
+            <w:rStyle w:val="Hiperligao"/>
             <w:noProof/>
           </w:rPr>
           <w:t>Figura 3 - Demonstração da operação 10 na matriz 'n'</w:t>
@@ -2801,7 +2803,7 @@
     </w:p>
     <w:p>
       <w:pPr>
-        <w:pStyle w:val="TableofFigures"/>
+        <w:pStyle w:val="ndicedeilustraes"/>
         <w:tabs>
           <w:tab w:val="right" w:leader="dot" w:pos="8494"/>
         </w:tabs>
@@ -2812,7 +2814,7 @@
       <w:hyperlink w:anchor="_Toc160291935" w:history="1">
         <w:r>
           <w:rPr>
-            <w:rStyle w:val="Hyperlink"/>
+            <w:rStyle w:val="Hiperligao"/>
             <w:noProof/>
           </w:rPr>
           <w:t>Figura 4 - Vista de my.data na operação 7</w:t>
@@ -2869,7 +2871,7 @@
     </w:p>
     <w:p>
       <w:pPr>
-        <w:pStyle w:val="TableofFigures"/>
+        <w:pStyle w:val="ndicedeilustraes"/>
         <w:tabs>
           <w:tab w:val="right" w:leader="dot" w:pos="8494"/>
         </w:tabs>
@@ -2880,7 +2882,7 @@
       <w:hyperlink w:anchor="_Toc160291936" w:history="1">
         <w:r>
           <w:rPr>
-            <w:rStyle w:val="Hyperlink"/>
+            <w:rStyle w:val="Hiperligao"/>
             <w:noProof/>
           </w:rPr>
           <w:t>Figura 5 - Negação da variável "f"</w:t>
@@ -2937,7 +2939,7 @@
     </w:p>
     <w:p>
       <w:pPr>
-        <w:pStyle w:val="TableofFigures"/>
+        <w:pStyle w:val="ndicedeilustraes"/>
         <w:tabs>
           <w:tab w:val="right" w:leader="dot" w:pos="8494"/>
         </w:tabs>
@@ -2948,7 +2950,7 @@
       <w:hyperlink w:anchor="_Toc160291937" w:history="1">
         <w:r>
           <w:rPr>
-            <w:rStyle w:val="Hyperlink"/>
+            <w:rStyle w:val="Hiperligao"/>
             <w:noProof/>
           </w:rPr>
           <w:t>Figura 6 - Vista de my.data na operação 10</w:t>
@@ -3005,7 +3007,7 @@
     </w:p>
     <w:p>
       <w:pPr>
-        <w:pStyle w:val="TableofFigures"/>
+        <w:pStyle w:val="ndicedeilustraes"/>
         <w:tabs>
           <w:tab w:val="right" w:leader="dot" w:pos="8494"/>
         </w:tabs>
@@ -3016,7 +3018,7 @@
       <w:hyperlink w:anchor="_Toc160291938" w:history="1">
         <w:r>
           <w:rPr>
-            <w:rStyle w:val="Hyperlink"/>
+            <w:rStyle w:val="Hiperligao"/>
             <w:noProof/>
           </w:rPr>
           <w:t>Figura 7 - Vista de my.data na operação 12</w:t>
@@ -3073,7 +3075,7 @@
     </w:p>
     <w:p>
       <w:pPr>
-        <w:pStyle w:val="TableofFigures"/>
+        <w:pStyle w:val="ndicedeilustraes"/>
         <w:tabs>
           <w:tab w:val="right" w:leader="dot" w:pos="8494"/>
         </w:tabs>
@@ -3084,7 +3086,7 @@
       <w:hyperlink w:anchor="_Toc160291939" w:history="1">
         <w:r>
           <w:rPr>
-            <w:rStyle w:val="Hyperlink"/>
+            <w:rStyle w:val="Hiperligao"/>
             <w:noProof/>
           </w:rPr>
           <w:t>Figura 8 - EX.1</w:t>
@@ -3141,7 +3143,7 @@
     </w:p>
     <w:p>
       <w:pPr>
-        <w:pStyle w:val="TableofFigures"/>
+        <w:pStyle w:val="ndicedeilustraes"/>
         <w:tabs>
           <w:tab w:val="right" w:leader="dot" w:pos="8494"/>
         </w:tabs>
@@ -3152,7 +3154,7 @@
       <w:hyperlink w:anchor="_Toc160291940" w:history="1">
         <w:r>
           <w:rPr>
-            <w:rStyle w:val="Hyperlink"/>
+            <w:rStyle w:val="Hiperligao"/>
             <w:noProof/>
           </w:rPr>
           <w:t>Figura 9 - EX.2</w:t>
@@ -3209,7 +3211,7 @@
     </w:p>
     <w:p>
       <w:pPr>
-        <w:pStyle w:val="TableofFigures"/>
+        <w:pStyle w:val="ndicedeilustraes"/>
         <w:tabs>
           <w:tab w:val="right" w:leader="dot" w:pos="8494"/>
         </w:tabs>
@@ -3220,7 +3222,7 @@
       <w:hyperlink w:anchor="_Toc160291941" w:history="1">
         <w:r>
           <w:rPr>
-            <w:rStyle w:val="Hyperlink"/>
+            <w:rStyle w:val="Hiperligao"/>
             <w:noProof/>
           </w:rPr>
           <w:t>Figura 10 - EX.3</w:t>
@@ -3277,7 +3279,7 @@
     </w:p>
     <w:p>
       <w:pPr>
-        <w:pStyle w:val="TableofFigures"/>
+        <w:pStyle w:val="ndicedeilustraes"/>
         <w:tabs>
           <w:tab w:val="right" w:leader="dot" w:pos="8494"/>
         </w:tabs>
@@ -3288,7 +3290,7 @@
       <w:hyperlink w:anchor="_Toc160291942" w:history="1">
         <w:r>
           <w:rPr>
-            <w:rStyle w:val="Hyperlink"/>
+            <w:rStyle w:val="Hiperligao"/>
             <w:noProof/>
           </w:rPr>
           <w:t>Figura 11 – Vetor criado pela função range</w:t>
@@ -3345,7 +3347,7 @@
     </w:p>
     <w:p>
       <w:pPr>
-        <w:pStyle w:val="TableofFigures"/>
+        <w:pStyle w:val="ndicedeilustraes"/>
         <w:tabs>
           <w:tab w:val="right" w:leader="dot" w:pos="8494"/>
         </w:tabs>
@@ -3356,7 +3358,7 @@
       <w:hyperlink w:anchor="_Toc160291943" w:history="1">
         <w:r>
           <w:rPr>
-            <w:rStyle w:val="Hyperlink"/>
+            <w:rStyle w:val="Hiperligao"/>
             <w:noProof/>
           </w:rPr>
           <w:t>Figura 12 - Vetor criado pelo operador ":"</w:t>
@@ -3413,7 +3415,7 @@
     </w:p>
     <w:p>
       <w:pPr>
-        <w:pStyle w:val="TableofFigures"/>
+        <w:pStyle w:val="ndicedeilustraes"/>
         <w:tabs>
           <w:tab w:val="right" w:leader="dot" w:pos="8494"/>
         </w:tabs>
@@ -3424,7 +3426,7 @@
       <w:hyperlink w:anchor="_Toc160291944" w:history="1">
         <w:r>
           <w:rPr>
-            <w:rStyle w:val="Hyperlink"/>
+            <w:rStyle w:val="Hiperligao"/>
             <w:noProof/>
           </w:rPr>
           <w:t>Figura 13 - Resultado da função describe()</w:t>
@@ -3486,13 +3488,13 @@
     </w:p>
     <w:p>
       <w:pPr>
-        <w:pStyle w:val="Title"/>
+        <w:pStyle w:val="Ttulo"/>
       </w:pPr>
       <w:bookmarkStart w:id="1" w:name="_Toc127197704"/>
     </w:p>
     <w:p>
       <w:pPr>
-        <w:pStyle w:val="Title"/>
+        <w:pStyle w:val="Ttulo"/>
         <w:jc w:val="center"/>
         <w:rPr>
           <w:rFonts w:asciiTheme="majorHAnsi" w:hAnsiTheme="majorHAnsi" w:cstheme="majorHAnsi"/>
@@ -3517,7 +3519,7 @@
     <w:p/>
     <w:p>
       <w:pPr>
-        <w:pStyle w:val="TableofFigures"/>
+        <w:pStyle w:val="ndicedeilustraes"/>
         <w:tabs>
           <w:tab w:val="right" w:leader="dot" w:pos="8494"/>
         </w:tabs>
@@ -3543,7 +3545,7 @@
       <w:hyperlink w:anchor="_Toc160291945" w:history="1">
         <w:r>
           <w:rPr>
-            <w:rStyle w:val="Hyperlink"/>
+            <w:rStyle w:val="Hiperligao"/>
             <w:noProof/>
           </w:rPr>
           <w:t>Tabela 1 - Escalares e Operadores</w:t>
@@ -3608,7 +3610,7 @@
     </w:p>
     <w:p>
       <w:pPr>
-        <w:pStyle w:val="Heading1"/>
+        <w:pStyle w:val="Ttulo1"/>
         <w:rPr>
           <w:sz w:val="47"/>
         </w:rPr>
@@ -3641,23 +3643,7 @@
           <w:sz w:val="24"/>
           <w:szCs w:val="24"/>
         </w:rPr>
-        <w:t xml:space="preserve">A análise de grandes conjuntos de dados para extrair informações valiosas e padrões significativos é o foco da disciplina de </w:t>
-      </w:r>
-      <w:proofErr w:type="spellStart"/>
-      <w:r>
-        <w:rPr>
-          <w:sz w:val="24"/>
-          <w:szCs w:val="24"/>
-        </w:rPr>
-        <w:t>Big</w:t>
-      </w:r>
-      <w:proofErr w:type="spellEnd"/>
-      <w:r>
-        <w:rPr>
-          <w:sz w:val="24"/>
-          <w:szCs w:val="24"/>
-        </w:rPr>
-        <w:t xml:space="preserve"> Data </w:t>
+        <w:t xml:space="preserve">A análise de grandes conjuntos de dados para extrair informações valiosas e padrões significativos é o foco da disciplina de Big Data </w:t>
       </w:r>
       <w:proofErr w:type="spellStart"/>
       <w:r>
@@ -3793,7 +3779,7 @@
     </w:p>
     <w:p>
       <w:pPr>
-        <w:pStyle w:val="Heading1"/>
+        <w:pStyle w:val="Ttulo1"/>
         <w:rPr>
           <w:sz w:val="38"/>
         </w:rPr>
@@ -3810,7 +3796,7 @@
     <w:p/>
     <w:p>
       <w:pPr>
-        <w:pStyle w:val="Heading2"/>
+        <w:pStyle w:val="Ttulo2"/>
       </w:pPr>
       <w:bookmarkStart w:id="7" w:name="_Toc160291894"/>
       <w:r>
@@ -3930,7 +3916,7 @@
     <w:p/>
     <w:p>
       <w:pPr>
-        <w:pStyle w:val="Caption"/>
+        <w:pStyle w:val="Legenda"/>
         <w:keepNext/>
       </w:pPr>
       <w:bookmarkStart w:id="8" w:name="_Toc160291945"/>
@@ -3962,7 +3948,7 @@
     </w:p>
     <w:tbl>
       <w:tblPr>
-        <w:tblStyle w:val="TableGrid"/>
+        <w:tblStyle w:val="TabelacomGrelha"/>
         <w:tblW w:w="8642" w:type="dxa"/>
         <w:tblBorders>
           <w:top w:val="none" w:sz="0" w:space="0" w:color="auto"/>
@@ -4645,7 +4631,7 @@
     <w:p/>
     <w:p>
       <w:pPr>
-        <w:pStyle w:val="Heading2"/>
+        <w:pStyle w:val="Ttulo2"/>
       </w:pPr>
       <w:bookmarkStart w:id="9" w:name="_Toc160291895"/>
       <w:r>
@@ -4694,7 +4680,7 @@
     <w:p/>
     <w:tbl>
       <w:tblPr>
-        <w:tblStyle w:val="TableGrid"/>
+        <w:tblStyle w:val="TabelacomGrelha"/>
         <w:tblW w:w="8642" w:type="dxa"/>
         <w:jc w:val="center"/>
         <w:tblBorders>
@@ -5912,7 +5898,7 @@
     </w:p>
     <w:p>
       <w:pPr>
-        <w:pStyle w:val="ListParagraph"/>
+        <w:pStyle w:val="PargrafodaLista"/>
         <w:numPr>
           <w:ilvl w:val="0"/>
           <w:numId w:val="13"/>
@@ -5924,7 +5910,7 @@
     </w:p>
     <w:p>
       <w:pPr>
-        <w:pStyle w:val="ListParagraph"/>
+        <w:pStyle w:val="PargrafodaLista"/>
         <w:ind w:left="720" w:firstLine="0"/>
       </w:pPr>
       <w:r>
@@ -5934,7 +5920,7 @@
         <mc:AlternateContent>
           <mc:Choice Requires="wpg">
             <w:drawing>
-              <wp:anchor distT="0" distB="0" distL="114300" distR="114300" simplePos="0" relativeHeight="251702272" behindDoc="0" locked="0" layoutInCell="1" allowOverlap="1" wp14:anchorId="09B67761" wp14:editId="1860BA50">
+              <wp:anchor distT="0" distB="0" distL="114300" distR="114300" simplePos="0" relativeHeight="251692032" behindDoc="0" locked="0" layoutInCell="1" allowOverlap="1" wp14:anchorId="09B67761" wp14:editId="31753525">
                 <wp:simplePos x="0" y="0"/>
                 <wp:positionH relativeFrom="column">
                   <wp:posOffset>910590</wp:posOffset>
@@ -6010,7 +5996,7 @@
                           <w:txbxContent>
                             <w:p>
                               <w:pPr>
-                                <w:pStyle w:val="Caption"/>
+                                <w:pStyle w:val="Legenda"/>
                                 <w:jc w:val="center"/>
                                 <w:rPr>
                                   <w:noProof/>
@@ -6062,7 +6048,7 @@
           </mc:Choice>
           <mc:Fallback>
             <w:pict>
-              <v:group w14:anchorId="09B67761" id="Agrupar 1" o:spid="_x0000_s1026" style="position:absolute;left:0;text-align:left;margin-left:71.7pt;margin-top:14.75pt;width:281.25pt;height:50.35pt;z-index:251702272" coordsize="35718,6394" o:gfxdata="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">
+              <v:group w14:anchorId="09B67761" id="Agrupar 1" o:spid="_x0000_s1026" style="position:absolute;left:0;text-align:left;margin-left:71.7pt;margin-top:14.75pt;width:281.25pt;height:50.35pt;z-index:251692032" coordsize="35718,6394" o:gfxdata="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">
                 <v:shapetype id="_x0000_t75" coordsize="21600,21600" o:spt="75" o:preferrelative="t" path="m@4@5l@4@11@9@11@9@5xe" filled="f" stroked="f">
                   <v:stroke joinstyle="miter"/>
                   <v:formulas>
@@ -6094,7 +6080,7 @@
                     <w:txbxContent>
                       <w:p>
                         <w:pPr>
-                          <w:pStyle w:val="Caption"/>
+                          <w:pStyle w:val="Legenda"/>
                           <w:jc w:val="center"/>
                           <w:rPr>
                             <w:noProof/>
@@ -6141,13 +6127,13 @@
     </w:p>
     <w:p>
       <w:pPr>
-        <w:pStyle w:val="ListParagraph"/>
+        <w:pStyle w:val="PargrafodaLista"/>
         <w:ind w:left="720" w:firstLine="0"/>
       </w:pPr>
     </w:p>
     <w:p>
       <w:pPr>
-        <w:pStyle w:val="ListParagraph"/>
+        <w:pStyle w:val="PargrafodaLista"/>
         <w:numPr>
           <w:ilvl w:val="0"/>
           <w:numId w:val="13"/>
@@ -6165,7 +6151,7 @@
         <mc:AlternateContent>
           <mc:Choice Requires="wpg">
             <w:drawing>
-              <wp:anchor distT="0" distB="0" distL="114300" distR="114300" simplePos="0" relativeHeight="251706368" behindDoc="0" locked="0" layoutInCell="1" allowOverlap="1" wp14:anchorId="1947A791" wp14:editId="51D84EE7">
+              <wp:anchor distT="0" distB="0" distL="114300" distR="114300" simplePos="0" relativeHeight="251696128" behindDoc="0" locked="0" layoutInCell="1" allowOverlap="1" wp14:anchorId="1947A791" wp14:editId="78848DDA">
                 <wp:simplePos x="0" y="0"/>
                 <wp:positionH relativeFrom="column">
                   <wp:posOffset>-3810</wp:posOffset>
@@ -6241,7 +6227,7 @@
                           <w:txbxContent>
                             <w:p>
                               <w:pPr>
-                                <w:pStyle w:val="Caption"/>
+                                <w:pStyle w:val="Legenda"/>
                                 <w:jc w:val="center"/>
                                 <w:rPr>
                                   <w:noProof/>
@@ -6293,7 +6279,7 @@
           </mc:Choice>
           <mc:Fallback>
             <w:pict>
-              <v:group w14:anchorId="1947A791" id="Agrupar 2" o:spid="_x0000_s1029" style="position:absolute;margin-left:-.3pt;margin-top:18.95pt;width:425.2pt;height:97.6pt;z-index:251706368" coordsize="54000,12395" o:gfxdata="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">
+              <v:group w14:anchorId="1947A791" id="Agrupar 2" o:spid="_x0000_s1029" style="position:absolute;margin-left:-.3pt;margin-top:18.95pt;width:425.2pt;height:97.6pt;z-index:251696128" coordsize="54000,12395" o:gfxdata="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">
                 <v:shape id="Imagem 1" o:spid="_x0000_s1030" type="#_x0000_t75" alt="Uma imagem com texto, captura de ecrã, Tipo de letra, file&#10;&#10;Descrição gerada automaticamente" style="position:absolute;width:54000;height:9207;visibility:visible;mso-wrap-style:square" o:gfxdata="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">
                   <v:imagedata r:id="rId13" o:title="Uma imagem com texto, captura de ecrã, Tipo de letra, file&#10;&#10;Descrição gerada automaticamente"/>
                 </v:shape>
@@ -6302,7 +6288,7 @@
                     <w:txbxContent>
                       <w:p>
                         <w:pPr>
-                          <w:pStyle w:val="Caption"/>
+                          <w:pStyle w:val="Legenda"/>
                           <w:jc w:val="center"/>
                           <w:rPr>
                             <w:noProof/>
@@ -6352,7 +6338,7 @@
     <w:p/>
     <w:p>
       <w:pPr>
-        <w:pStyle w:val="Heading2"/>
+        <w:pStyle w:val="Ttulo2"/>
       </w:pPr>
       <w:bookmarkStart w:id="14" w:name="_Toc160291896"/>
       <w:r>
@@ -6364,7 +6350,7 @@
     <w:p/>
     <w:tbl>
       <w:tblPr>
-        <w:tblStyle w:val="TableGrid"/>
+        <w:tblStyle w:val="TabelacomGrelha"/>
         <w:tblW w:w="8784" w:type="dxa"/>
         <w:tblBorders>
           <w:top w:val="none" w:sz="0" w:space="0" w:color="auto"/>
@@ -7365,7 +7351,7 @@
         <mc:AlternateContent>
           <mc:Choice Requires="wpg">
             <w:drawing>
-              <wp:anchor distT="0" distB="0" distL="114300" distR="114300" simplePos="0" relativeHeight="251710464" behindDoc="0" locked="0" layoutInCell="1" allowOverlap="1" wp14:anchorId="20BF1487" wp14:editId="3DB0DA1B">
+              <wp:anchor distT="0" distB="0" distL="114300" distR="114300" simplePos="0" relativeHeight="251700224" behindDoc="0" locked="0" layoutInCell="1" allowOverlap="1" wp14:anchorId="20BF1487" wp14:editId="1042D3FE">
                 <wp:simplePos x="0" y="0"/>
                 <wp:positionH relativeFrom="column">
                   <wp:posOffset>948690</wp:posOffset>
@@ -7441,7 +7427,7 @@
                           <w:txbxContent>
                             <w:p>
                               <w:pPr>
-                                <w:pStyle w:val="Caption"/>
+                                <w:pStyle w:val="Legenda"/>
                                 <w:jc w:val="center"/>
                                 <w:rPr>
                                   <w:noProof/>
@@ -7493,7 +7479,7 @@
           </mc:Choice>
           <mc:Fallback>
             <w:pict>
-              <v:group w14:anchorId="20BF1487" id="Agrupar 3" o:spid="_x0000_s1032" style="position:absolute;left:0;text-align:left;margin-left:74.7pt;margin-top:34.1pt;width:275.25pt;height:99.1pt;z-index:251710464" coordsize="34956,12585" o:gfxdata="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">
+              <v:group w14:anchorId="20BF1487" id="Agrupar 3" o:spid="_x0000_s1032" style="position:absolute;left:0;text-align:left;margin-left:74.7pt;margin-top:34.1pt;width:275.25pt;height:99.1pt;z-index:251700224" coordsize="34956,12585" o:gfxdata="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">
                 <v:shape id="Imagem 1" o:spid="_x0000_s1033" type="#_x0000_t75" alt="Uma imagem com texto, Tipo de letra, captura de ecrã, file&#10;&#10;Descrição gerada automaticamente" style="position:absolute;width:34956;height:9429;visibility:visible;mso-wrap-style:square" o:gfxdata="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">
                   <v:imagedata r:id="rId15" o:title="Uma imagem com texto, Tipo de letra, captura de ecrã, file&#10;&#10;Descrição gerada automaticamente"/>
                 </v:shape>
@@ -7502,7 +7488,7 @@
                     <w:txbxContent>
                       <w:p>
                         <w:pPr>
-                          <w:pStyle w:val="Caption"/>
+                          <w:pStyle w:val="Legenda"/>
                           <w:jc w:val="center"/>
                           <w:rPr>
                             <w:noProof/>
@@ -7565,7 +7551,7 @@
     </w:p>
     <w:p>
       <w:pPr>
-        <w:pStyle w:val="Heading2"/>
+        <w:pStyle w:val="Ttulo2"/>
         <w:rPr>
           <w:i/>
           <w:iCs/>
@@ -7720,23 +7706,7 @@
           <w:sz w:val="24"/>
           <w:szCs w:val="24"/>
         </w:rPr>
-        <w:t>, e um valor booleano. Nomeiam-se as colunas para “ID”, “</w:t>
-      </w:r>
-      <w:proofErr w:type="spellStart"/>
-      <w:r>
-        <w:rPr>
-          <w:sz w:val="24"/>
-          <w:szCs w:val="24"/>
-        </w:rPr>
-        <w:t>Name</w:t>
-      </w:r>
-      <w:proofErr w:type="spellEnd"/>
-      <w:r>
-        <w:rPr>
-          <w:sz w:val="24"/>
-          <w:szCs w:val="24"/>
-        </w:rPr>
-        <w:t>” e “</w:t>
+        <w:t>, e um valor booleano. Nomeiam-se as colunas para “ID”, “Name” e “</w:t>
       </w:r>
       <w:proofErr w:type="spellStart"/>
       <w:r>
@@ -7943,7 +7913,7 @@
     <w:p/>
     <w:tbl>
       <w:tblPr>
-        <w:tblStyle w:val="TableGrid"/>
+        <w:tblStyle w:val="TabelacomGrelha"/>
         <w:tblW w:w="8784" w:type="dxa"/>
         <w:tblBorders>
           <w:top w:val="none" w:sz="0" w:space="0" w:color="auto"/>
@@ -8617,27 +8587,7 @@
                 <w:sz w:val="24"/>
                 <w:szCs w:val="24"/>
               </w:rPr>
-              <w:t>"ID", "</w:t>
-            </w:r>
-            <w:proofErr w:type="spellStart"/>
-            <w:r>
-              <w:rPr>
-                <w:rFonts w:eastAsia="CMR8"/>
-                <w:color w:val="000000"/>
-                <w:sz w:val="24"/>
-                <w:szCs w:val="24"/>
-              </w:rPr>
-              <w:t>Name</w:t>
-            </w:r>
-            <w:proofErr w:type="spellEnd"/>
-            <w:r>
-              <w:rPr>
-                <w:rFonts w:eastAsia="CMR8"/>
-                <w:color w:val="000000"/>
-                <w:sz w:val="24"/>
-                <w:szCs w:val="24"/>
-              </w:rPr>
-              <w:t>", "</w:t>
+              <w:t>"ID", "Name", "</w:t>
             </w:r>
             <w:proofErr w:type="spellStart"/>
             <w:r>
@@ -9058,27 +9008,7 @@
                 <w:sz w:val="24"/>
                 <w:szCs w:val="24"/>
               </w:rPr>
-              <w:t>Seleciona a coluna '</w:t>
-            </w:r>
-            <w:proofErr w:type="spellStart"/>
-            <w:r>
-              <w:rPr>
-                <w:rFonts w:eastAsia="CMR8"/>
-                <w:color w:val="000000"/>
-                <w:sz w:val="24"/>
-                <w:szCs w:val="24"/>
-              </w:rPr>
-              <w:t>Name</w:t>
-            </w:r>
-            <w:proofErr w:type="spellEnd"/>
-            <w:r>
-              <w:rPr>
-                <w:rFonts w:eastAsia="CMR8"/>
-                <w:color w:val="000000"/>
-                <w:sz w:val="24"/>
-                <w:szCs w:val="24"/>
-              </w:rPr>
-              <w:t xml:space="preserve">' </w:t>
+              <w:t xml:space="preserve">Seleciona a coluna 'Name' </w:t>
             </w:r>
             <w:proofErr w:type="gramStart"/>
             <w:r>
@@ -10026,13 +9956,7 @@
               <w:fldChar w:fldCharType="separate"/>
             </w:r>
             <w:r>
-              <w:t>Figu</w:t>
-            </w:r>
-            <w:r>
-              <w:t>r</w:t>
-            </w:r>
-            <w:r>
-              <w:t xml:space="preserve">a </w:t>
+              <w:t xml:space="preserve">Figura </w:t>
             </w:r>
             <w:r>
               <w:rPr>
@@ -10173,148 +10097,671 @@
         <w:t>. essa vista é apresentada na seguinte figura:</w:t>
       </w:r>
     </w:p>
-    <w:p/>
+    <w:p>
+      <w:r>
+        <w:rPr>
+          <w:noProof/>
+        </w:rPr>
+        <mc:AlternateContent>
+          <mc:Choice Requires="wpg">
+            <w:drawing>
+              <wp:anchor distT="0" distB="0" distL="114300" distR="114300" simplePos="0" relativeHeight="251704320" behindDoc="0" locked="0" layoutInCell="1" allowOverlap="1" wp14:anchorId="1067FDD9" wp14:editId="6ECB6B0C">
+                <wp:simplePos x="0" y="0"/>
+                <wp:positionH relativeFrom="column">
+                  <wp:posOffset>1634490</wp:posOffset>
+                </wp:positionH>
+                <wp:positionV relativeFrom="paragraph">
+                  <wp:posOffset>163830</wp:posOffset>
+                </wp:positionV>
+                <wp:extent cx="2137410" cy="1420495"/>
+                <wp:effectExtent l="0" t="0" r="0" b="8255"/>
+                <wp:wrapTopAndBottom/>
+                <wp:docPr id="728084284" name="Agrupar 1"/>
+                <wp:cNvGraphicFramePr/>
+                <a:graphic xmlns:a="http://schemas.openxmlformats.org/drawingml/2006/main">
+                  <a:graphicData uri="http://schemas.microsoft.com/office/word/2010/wordprocessingGroup">
+                    <wpg:wgp>
+                      <wpg:cNvGrpSpPr/>
+                      <wpg:grpSpPr>
+                        <a:xfrm>
+                          <a:off x="0" y="0"/>
+                          <a:ext cx="2137410" cy="1420495"/>
+                          <a:chOff x="0" y="0"/>
+                          <a:chExt cx="2137410" cy="1420495"/>
+                        </a:xfrm>
+                      </wpg:grpSpPr>
+                      <pic:pic xmlns:pic="http://schemas.openxmlformats.org/drawingml/2006/picture">
+                        <pic:nvPicPr>
+                          <pic:cNvPr id="1487364275" name="Picture 1" descr="A screenshot of a computer&#10;&#10;Description automatically generated"/>
+                          <pic:cNvPicPr>
+                            <a:picLocks noChangeAspect="1"/>
+                          </pic:cNvPicPr>
+                        </pic:nvPicPr>
+                        <pic:blipFill>
+                          <a:blip r:embed="rId16">
+                            <a:extLst>
+                              <a:ext uri="{28A0092B-C50C-407E-A947-70E740481C1C}">
+                                <a14:useLocalDpi xmlns:a14="http://schemas.microsoft.com/office/drawing/2010/main" val="0"/>
+                              </a:ext>
+                            </a:extLst>
+                          </a:blip>
+                          <a:srcRect/>
+                          <a:stretch>
+                            <a:fillRect/>
+                          </a:stretch>
+                        </pic:blipFill>
+                        <pic:spPr bwMode="auto">
+                          <a:xfrm>
+                            <a:off x="0" y="0"/>
+                            <a:ext cx="2137410" cy="1104900"/>
+                          </a:xfrm>
+                          <a:prstGeom prst="rect">
+                            <a:avLst/>
+                          </a:prstGeom>
+                          <a:noFill/>
+                          <a:ln>
+                            <a:noFill/>
+                          </a:ln>
+                        </pic:spPr>
+                      </pic:pic>
+                      <wps:wsp>
+                        <wps:cNvPr id="950930502" name="Caixa de texto 1"/>
+                        <wps:cNvSpPr txBox="1"/>
+                        <wps:spPr>
+                          <a:xfrm>
+                            <a:off x="0" y="1162050"/>
+                            <a:ext cx="2137410" cy="258445"/>
+                          </a:xfrm>
+                          <a:prstGeom prst="rect">
+                            <a:avLst/>
+                          </a:prstGeom>
+                          <a:solidFill>
+                            <a:prstClr val="white"/>
+                          </a:solidFill>
+                          <a:ln>
+                            <a:noFill/>
+                          </a:ln>
+                        </wps:spPr>
+                        <wps:txbx>
+                          <w:txbxContent>
+                            <w:p>
+                              <w:pPr>
+                                <w:pStyle w:val="Legenda"/>
+                                <w:rPr>
+                                  <w:noProof/>
+                                  <w:sz w:val="22"/>
+                                  <w:szCs w:val="22"/>
+                                </w:rPr>
+                              </w:pPr>
+                              <w:r>
+                                <w:t xml:space="preserve">Figura </w:t>
+                              </w:r>
+                              <w:r>
+                                <w:fldChar w:fldCharType="begin"/>
+                              </w:r>
+                              <w:r>
+                                <w:instrText xml:space="preserve"> SEQ Figura \* ARABIC </w:instrText>
+                              </w:r>
+                              <w:r>
+                                <w:fldChar w:fldCharType="separate"/>
+                              </w:r>
+                              <w:r>
+                                <w:rPr>
+                                  <w:noProof/>
+                                </w:rPr>
+                                <w:t>4</w:t>
+                              </w:r>
+                              <w:r>
+                                <w:fldChar w:fldCharType="end"/>
+                              </w:r>
+                              <w:r>
+                                <w:t xml:space="preserve"> - </w:t>
+                              </w:r>
+                              <w:r>
+                                <w:t xml:space="preserve">Vista de </w:t>
+                              </w:r>
+                              <w:proofErr w:type="spellStart"/>
+                              <w:r>
+                                <w:t>my.data</w:t>
+                              </w:r>
+                              <w:proofErr w:type="spellEnd"/>
+                              <w:r>
+                                <w:t xml:space="preserve"> na operação 7</w:t>
+                              </w:r>
+                            </w:p>
+                          </w:txbxContent>
+                        </wps:txbx>
+                        <wps:bodyPr rot="0" spcFirstLastPara="0" vertOverflow="overflow" horzOverflow="overflow" vert="horz" wrap="square" lIns="0" tIns="0" rIns="0" bIns="0" numCol="1" spcCol="0" rtlCol="0" fromWordArt="0" anchor="t" anchorCtr="0" forceAA="0" compatLnSpc="1">
+                          <a:prstTxWarp prst="textNoShape">
+                            <a:avLst/>
+                          </a:prstTxWarp>
+                          <a:spAutoFit/>
+                        </wps:bodyPr>
+                      </wps:wsp>
+                    </wpg:wgp>
+                  </a:graphicData>
+                </a:graphic>
+              </wp:anchor>
+            </w:drawing>
+          </mc:Choice>
+          <mc:Fallback>
+            <w:pict>
+              <v:group w14:anchorId="1067FDD9" id="_x0000_s1035" style="position:absolute;margin-left:128.7pt;margin-top:12.9pt;width:168.3pt;height:111.85pt;z-index:251704320" coordsize="21374,14204" o:gfxdata="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">
+                <v:shape id="Picture 1" o:spid="_x0000_s1036" type="#_x0000_t75" alt="A screenshot of a computer&#10;&#10;Description automatically generated" style="position:absolute;width:21374;height:11049;visibility:visible;mso-wrap-style:square" o:gfxdata="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">
+                  <v:imagedata r:id="rId17" o:title="A screenshot of a computer&#10;&#10;Description automatically generated"/>
+                </v:shape>
+                <v:shape id="Caixa de texto 1" o:spid="_x0000_s1037" type="#_x0000_t202" style="position:absolute;top:11620;width:21374;height:2584;visibility:visible;mso-wrap-style:square;v-text-anchor:top" o:gfxdata="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" stroked="f">
+                  <v:textbox style="mso-fit-shape-to-text:t" inset="0,0,0,0">
+                    <w:txbxContent>
+                      <w:p>
+                        <w:pPr>
+                          <w:pStyle w:val="Legenda"/>
+                          <w:rPr>
+                            <w:noProof/>
+                            <w:sz w:val="22"/>
+                            <w:szCs w:val="22"/>
+                          </w:rPr>
+                        </w:pPr>
+                        <w:r>
+                          <w:t xml:space="preserve">Figura </w:t>
+                        </w:r>
+                        <w:r>
+                          <w:fldChar w:fldCharType="begin"/>
+                        </w:r>
+                        <w:r>
+                          <w:instrText xml:space="preserve"> SEQ Figura \* ARABIC </w:instrText>
+                        </w:r>
+                        <w:r>
+                          <w:fldChar w:fldCharType="separate"/>
+                        </w:r>
+                        <w:r>
+                          <w:rPr>
+                            <w:noProof/>
+                          </w:rPr>
+                          <w:t>4</w:t>
+                        </w:r>
+                        <w:r>
+                          <w:fldChar w:fldCharType="end"/>
+                        </w:r>
+                        <w:r>
+                          <w:t xml:space="preserve"> - </w:t>
+                        </w:r>
+                        <w:r>
+                          <w:t xml:space="preserve">Vista de </w:t>
+                        </w:r>
+                        <w:proofErr w:type="spellStart"/>
+                        <w:r>
+                          <w:t>my.data</w:t>
+                        </w:r>
+                        <w:proofErr w:type="spellEnd"/>
+                        <w:r>
+                          <w:t xml:space="preserve"> na operação 7</w:t>
+                        </w:r>
+                      </w:p>
+                    </w:txbxContent>
+                  </v:textbox>
+                </v:shape>
+                <w10:wrap type="topAndBottom"/>
+              </v:group>
+            </w:pict>
+          </mc:Fallback>
+        </mc:AlternateContent>
+      </w:r>
+    </w:p>
     <w:p>
       <w:pPr>
         <w:keepNext/>
         <w:spacing w:line="276" w:lineRule="auto"/>
         <w:jc w:val="center"/>
       </w:pPr>
-      <w:r>
-        <w:rPr>
-          <w:noProof/>
-        </w:rPr>
-        <w:drawing>
-          <wp:inline distT="0" distB="0" distL="0" distR="0" wp14:anchorId="7AABABE7" wp14:editId="18170D3B">
-            <wp:extent cx="2137937" cy="1104900"/>
-            <wp:effectExtent l="0" t="0" r="0" b="0"/>
-            <wp:docPr id="1487364275" name="Picture 1" descr="A screenshot of a computer&#10;&#10;Description automatically generated"/>
-            <wp:cNvGraphicFramePr>
-              <a:graphicFrameLocks xmlns:a="http://schemas.openxmlformats.org/drawingml/2006/main" noChangeAspect="1"/>
-            </wp:cNvGraphicFramePr>
-            <a:graphic xmlns:a="http://schemas.openxmlformats.org/drawingml/2006/main">
-              <a:graphicData uri="http://schemas.openxmlformats.org/drawingml/2006/picture">
-                <pic:pic xmlns:pic="http://schemas.openxmlformats.org/drawingml/2006/picture">
-                  <pic:nvPicPr>
-                    <pic:cNvPr id="1487364275" name="Picture 1" descr="A screenshot of a computer&#10;&#10;Description automatically generated"/>
-                    <pic:cNvPicPr>
-                      <a:picLocks noChangeAspect="1" noChangeArrowheads="1"/>
-                    </pic:cNvPicPr>
-                  </pic:nvPicPr>
-                  <pic:blipFill>
-                    <a:blip r:embed="rId16">
-                      <a:extLst>
-                        <a:ext uri="{28A0092B-C50C-407E-A947-70E740481C1C}">
-                          <a14:useLocalDpi xmlns:a14="http://schemas.microsoft.com/office/drawing/2010/main" val="0"/>
-                        </a:ext>
-                      </a:extLst>
-                    </a:blip>
-                    <a:srcRect/>
-                    <a:stretch>
-                      <a:fillRect/>
-                    </a:stretch>
-                  </pic:blipFill>
-                  <pic:spPr bwMode="auto">
-                    <a:xfrm>
-                      <a:off x="0" y="0"/>
-                      <a:ext cx="2142437" cy="1107226"/>
-                    </a:xfrm>
-                    <a:prstGeom prst="rect">
-                      <a:avLst/>
-                    </a:prstGeom>
-                    <a:noFill/>
-                    <a:ln>
-                      <a:noFill/>
-                    </a:ln>
-                  </pic:spPr>
-                </pic:pic>
-              </a:graphicData>
-            </a:graphic>
-          </wp:inline>
-        </w:drawing>
-      </w:r>
     </w:p>
     <w:p>
-      <w:pPr>
-        <w:pStyle w:val="Caption"/>
-        <w:jc w:val="center"/>
-      </w:pPr>
-      <w:bookmarkStart w:id="18" w:name="_Ref160288872"/>
-      <w:bookmarkStart w:id="19" w:name="_Toc160291935"/>
-      <w:r>
-        <w:t xml:space="preserve">Figura </w:t>
-      </w:r>
-      <w:r>
-        <w:fldChar w:fldCharType="begin"/>
-      </w:r>
-      <w:r>
-        <w:instrText xml:space="preserve"> SEQ Figura \* ARABIC </w:instrText>
-      </w:r>
-      <w:r>
-        <w:fldChar w:fldCharType="separate"/>
-      </w:r>
-      <w:r>
-        <w:rPr>
-          <w:noProof/>
-        </w:rPr>
-        <w:t>4</w:t>
-      </w:r>
-      <w:r>
-        <w:fldChar w:fldCharType="end"/>
-      </w:r>
-      <w:bookmarkEnd w:id="18"/>
-      <w:r>
-        <w:t xml:space="preserve"> -</w:t>
-      </w:r>
-      <w:r>
-        <w:t xml:space="preserve"> Vista de </w:t>
+      <w:r>
+        <w:t xml:space="preserve">Na operação 9 é adicionada a coluna </w:t>
       </w:r>
       <w:proofErr w:type="spellStart"/>
       <w:r>
+        <w:t>Failed</w:t>
+      </w:r>
+      <w:proofErr w:type="spellEnd"/>
+      <w:r>
+        <w:t xml:space="preserve"> </w:t>
+      </w:r>
+      <w:proofErr w:type="gramStart"/>
+      <w:r>
+        <w:t>ao data</w:t>
+      </w:r>
+      <w:proofErr w:type="gramEnd"/>
+      <w:r>
+        <w:t xml:space="preserve"> </w:t>
+      </w:r>
+      <w:proofErr w:type="spellStart"/>
+      <w:r>
+        <w:t>frame</w:t>
+      </w:r>
+      <w:proofErr w:type="spellEnd"/>
+      <w:r>
+        <w:t xml:space="preserve"> </w:t>
+      </w:r>
+      <w:proofErr w:type="spellStart"/>
+      <w:r>
         <w:t>my.data</w:t>
       </w:r>
       <w:proofErr w:type="spellEnd"/>
       <w:r>
-        <w:t xml:space="preserve"> na operação 7</w:t>
-      </w:r>
-      <w:bookmarkEnd w:id="19"/>
+        <w:t>. Esta nova coluna contém os valores resultantes da negação da variável “f”.</w:t>
+      </w:r>
     </w:p>
     <w:p>
       <w:r>
-        <w:t xml:space="preserve">Na operação 9 é adicionada a coluna </w:t>
-      </w:r>
-      <w:proofErr w:type="spellStart"/>
-      <w:r>
-        <w:t>Failed</w:t>
-      </w:r>
-      <w:proofErr w:type="spellEnd"/>
-      <w:r>
-        <w:t xml:space="preserve"> </w:t>
-      </w:r>
-      <w:proofErr w:type="gramStart"/>
-      <w:r>
-        <w:t>ao data</w:t>
-      </w:r>
-      <w:proofErr w:type="gramEnd"/>
-      <w:r>
-        <w:t xml:space="preserve"> </w:t>
-      </w:r>
-      <w:proofErr w:type="spellStart"/>
-      <w:r>
-        <w:t>frame</w:t>
-      </w:r>
-      <w:proofErr w:type="spellEnd"/>
-      <w:r>
-        <w:t xml:space="preserve"> </w:t>
-      </w:r>
-      <w:proofErr w:type="spellStart"/>
-      <w:r>
-        <w:t>my.data</w:t>
-      </w:r>
-      <w:proofErr w:type="spellEnd"/>
-      <w:r>
-        <w:t>. Esta nova coluna contém os valores resultantes da negação da variável “f”.</w:t>
-      </w:r>
+        <w:rPr>
+          <w:noProof/>
+        </w:rPr>
+        <mc:AlternateContent>
+          <mc:Choice Requires="wpg">
+            <w:drawing>
+              <wp:anchor distT="0" distB="0" distL="114300" distR="114300" simplePos="0" relativeHeight="251712512" behindDoc="0" locked="0" layoutInCell="1" allowOverlap="1" wp14:anchorId="3630493D" wp14:editId="1FB4C557">
+                <wp:simplePos x="0" y="0"/>
+                <wp:positionH relativeFrom="column">
+                  <wp:posOffset>1748790</wp:posOffset>
+                </wp:positionH>
+                <wp:positionV relativeFrom="paragraph">
+                  <wp:posOffset>160655</wp:posOffset>
+                </wp:positionV>
+                <wp:extent cx="1895475" cy="601345"/>
+                <wp:effectExtent l="0" t="0" r="9525" b="8255"/>
+                <wp:wrapTopAndBottom/>
+                <wp:docPr id="1865956302" name="Agrupar 3"/>
+                <wp:cNvGraphicFramePr/>
+                <a:graphic xmlns:a="http://schemas.openxmlformats.org/drawingml/2006/main">
+                  <a:graphicData uri="http://schemas.microsoft.com/office/word/2010/wordprocessingGroup">
+                    <wpg:wgp>
+                      <wpg:cNvGrpSpPr/>
+                      <wpg:grpSpPr>
+                        <a:xfrm>
+                          <a:off x="0" y="0"/>
+                          <a:ext cx="1895475" cy="601345"/>
+                          <a:chOff x="0" y="0"/>
+                          <a:chExt cx="1895475" cy="601345"/>
+                        </a:xfrm>
+                      </wpg:grpSpPr>
+                      <pic:pic xmlns:pic="http://schemas.openxmlformats.org/drawingml/2006/picture">
+                        <pic:nvPicPr>
+                          <pic:cNvPr id="278345422" name="Picture 3"/>
+                          <pic:cNvPicPr>
+                            <a:picLocks noChangeAspect="1"/>
+                          </pic:cNvPicPr>
+                        </pic:nvPicPr>
+                        <pic:blipFill>
+                          <a:blip r:embed="rId18">
+                            <a:extLst>
+                              <a:ext uri="{28A0092B-C50C-407E-A947-70E740481C1C}">
+                                <a14:useLocalDpi xmlns:a14="http://schemas.microsoft.com/office/drawing/2010/main" val="0"/>
+                              </a:ext>
+                            </a:extLst>
+                          </a:blip>
+                          <a:srcRect/>
+                          <a:stretch>
+                            <a:fillRect/>
+                          </a:stretch>
+                        </pic:blipFill>
+                        <pic:spPr bwMode="auto">
+                          <a:xfrm>
+                            <a:off x="0" y="0"/>
+                            <a:ext cx="1895475" cy="287020"/>
+                          </a:xfrm>
+                          <a:prstGeom prst="rect">
+                            <a:avLst/>
+                          </a:prstGeom>
+                          <a:noFill/>
+                          <a:ln>
+                            <a:noFill/>
+                          </a:ln>
+                        </pic:spPr>
+                      </pic:pic>
+                      <wps:wsp>
+                        <wps:cNvPr id="1098690376" name="Caixa de texto 1"/>
+                        <wps:cNvSpPr txBox="1"/>
+                        <wps:spPr>
+                          <a:xfrm>
+                            <a:off x="0" y="342900"/>
+                            <a:ext cx="1895475" cy="258445"/>
+                          </a:xfrm>
+                          <a:prstGeom prst="rect">
+                            <a:avLst/>
+                          </a:prstGeom>
+                          <a:solidFill>
+                            <a:prstClr val="white"/>
+                          </a:solidFill>
+                          <a:ln>
+                            <a:noFill/>
+                          </a:ln>
+                        </wps:spPr>
+                        <wps:txbx>
+                          <w:txbxContent>
+                            <w:p>
+                              <w:pPr>
+                                <w:pStyle w:val="Legenda"/>
+                                <w:rPr>
+                                  <w:noProof/>
+                                  <w:sz w:val="22"/>
+                                  <w:szCs w:val="22"/>
+                                </w:rPr>
+                              </w:pPr>
+                              <w:r>
+                                <w:t xml:space="preserve">Figura </w:t>
+                              </w:r>
+                              <w:r>
+                                <w:fldChar w:fldCharType="begin"/>
+                              </w:r>
+                              <w:r>
+                                <w:instrText xml:space="preserve"> SEQ Figura \* ARABIC </w:instrText>
+                              </w:r>
+                              <w:r>
+                                <w:fldChar w:fldCharType="separate"/>
+                              </w:r>
+                              <w:r>
+                                <w:rPr>
+                                  <w:noProof/>
+                                </w:rPr>
+                                <w:t>5</w:t>
+                              </w:r>
+                              <w:r>
+                                <w:fldChar w:fldCharType="end"/>
+                              </w:r>
+                              <w:r>
+                                <w:t xml:space="preserve"> - </w:t>
+                              </w:r>
+                              <w:r>
+                                <w:t>Negação da variável "f"</w:t>
+                              </w:r>
+                            </w:p>
+                          </w:txbxContent>
+                        </wps:txbx>
+                        <wps:bodyPr rot="0" spcFirstLastPara="0" vertOverflow="overflow" horzOverflow="overflow" vert="horz" wrap="square" lIns="0" tIns="0" rIns="0" bIns="0" numCol="1" spcCol="0" rtlCol="0" fromWordArt="0" anchor="t" anchorCtr="0" forceAA="0" compatLnSpc="1">
+                          <a:prstTxWarp prst="textNoShape">
+                            <a:avLst/>
+                          </a:prstTxWarp>
+                          <a:spAutoFit/>
+                        </wps:bodyPr>
+                      </wps:wsp>
+                    </wpg:wgp>
+                  </a:graphicData>
+                </a:graphic>
+              </wp:anchor>
+            </w:drawing>
+          </mc:Choice>
+          <mc:Fallback>
+            <w:pict>
+              <v:group w14:anchorId="3630493D" id="_x0000_s1038" style="position:absolute;margin-left:137.7pt;margin-top:12.65pt;width:149.25pt;height:47.35pt;z-index:251712512" coordsize="18954,6013" o:gfxdata="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">
+                <v:shape id="Picture 3" o:spid="_x0000_s1039" type="#_x0000_t75" style="position:absolute;width:18954;height:2870;visibility:visible;mso-wrap-style:square" o:gfxdata="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">
+                  <v:imagedata r:id="rId19" o:title=""/>
+                </v:shape>
+                <v:shape id="Caixa de texto 1" o:spid="_x0000_s1040" type="#_x0000_t202" style="position:absolute;top:3429;width:18954;height:2584;visibility:visible;mso-wrap-style:square;v-text-anchor:top" o:gfxdata="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" stroked="f">
+                  <v:textbox style="mso-fit-shape-to-text:t" inset="0,0,0,0">
+                    <w:txbxContent>
+                      <w:p>
+                        <w:pPr>
+                          <w:pStyle w:val="Legenda"/>
+                          <w:rPr>
+                            <w:noProof/>
+                            <w:sz w:val="22"/>
+                            <w:szCs w:val="22"/>
+                          </w:rPr>
+                        </w:pPr>
+                        <w:r>
+                          <w:t xml:space="preserve">Figura </w:t>
+                        </w:r>
+                        <w:r>
+                          <w:fldChar w:fldCharType="begin"/>
+                        </w:r>
+                        <w:r>
+                          <w:instrText xml:space="preserve"> SEQ Figura \* ARABIC </w:instrText>
+                        </w:r>
+                        <w:r>
+                          <w:fldChar w:fldCharType="separate"/>
+                        </w:r>
+                        <w:r>
+                          <w:rPr>
+                            <w:noProof/>
+                          </w:rPr>
+                          <w:t>5</w:t>
+                        </w:r>
+                        <w:r>
+                          <w:fldChar w:fldCharType="end"/>
+                        </w:r>
+                        <w:r>
+                          <w:t xml:space="preserve"> - </w:t>
+                        </w:r>
+                        <w:r>
+                          <w:t>Negação da variável "f"</w:t>
+                        </w:r>
+                      </w:p>
+                    </w:txbxContent>
+                  </v:textbox>
+                </v:shape>
+                <w10:wrap type="topAndBottom"/>
+              </v:group>
+            </w:pict>
+          </mc:Fallback>
+        </mc:AlternateContent>
+      </w:r>
+    </w:p>
+    <w:p>
+      <w:pPr>
+        <w:pStyle w:val="Legenda"/>
+      </w:pPr>
+      <w:bookmarkStart w:id="18" w:name="_Toc160291936"/>
+      <w:r>
+        <w:rPr>
+          <w:noProof/>
+        </w:rPr>
+        <mc:AlternateContent>
+          <mc:Choice Requires="wpg">
+            <w:drawing>
+              <wp:anchor distT="0" distB="0" distL="114300" distR="114300" simplePos="0" relativeHeight="251708416" behindDoc="0" locked="0" layoutInCell="1" allowOverlap="1" wp14:anchorId="5F16606B" wp14:editId="0CD698E8">
+                <wp:simplePos x="0" y="0"/>
+                <wp:positionH relativeFrom="margin">
+                  <wp:align>center</wp:align>
+                </wp:positionH>
+                <wp:positionV relativeFrom="paragraph">
+                  <wp:posOffset>846455</wp:posOffset>
+                </wp:positionV>
+                <wp:extent cx="2609850" cy="1391920"/>
+                <wp:effectExtent l="0" t="0" r="0" b="0"/>
+                <wp:wrapTopAndBottom/>
+                <wp:docPr id="1634305170" name="Agrupar 2"/>
+                <wp:cNvGraphicFramePr/>
+                <a:graphic xmlns:a="http://schemas.openxmlformats.org/drawingml/2006/main">
+                  <a:graphicData uri="http://schemas.microsoft.com/office/word/2010/wordprocessingGroup">
+                    <wpg:wgp>
+                      <wpg:cNvGrpSpPr/>
+                      <wpg:grpSpPr>
+                        <a:xfrm>
+                          <a:off x="0" y="0"/>
+                          <a:ext cx="2609850" cy="1391920"/>
+                          <a:chOff x="0" y="0"/>
+                          <a:chExt cx="2609850" cy="1391920"/>
+                        </a:xfrm>
+                      </wpg:grpSpPr>
+                      <pic:pic xmlns:pic="http://schemas.openxmlformats.org/drawingml/2006/picture">
+                        <pic:nvPicPr>
+                          <pic:cNvPr id="753291081" name="Picture 2" descr="A screenshot of a computer&#10;&#10;Description automatically generated"/>
+                          <pic:cNvPicPr>
+                            <a:picLocks noChangeAspect="1"/>
+                          </pic:cNvPicPr>
+                        </pic:nvPicPr>
+                        <pic:blipFill>
+                          <a:blip r:embed="rId20">
+                            <a:extLst>
+                              <a:ext uri="{28A0092B-C50C-407E-A947-70E740481C1C}">
+                                <a14:useLocalDpi xmlns:a14="http://schemas.microsoft.com/office/drawing/2010/main" val="0"/>
+                              </a:ext>
+                            </a:extLst>
+                          </a:blip>
+                          <a:srcRect/>
+                          <a:stretch>
+                            <a:fillRect/>
+                          </a:stretch>
+                        </pic:blipFill>
+                        <pic:spPr bwMode="auto">
+                          <a:xfrm>
+                            <a:off x="0" y="0"/>
+                            <a:ext cx="2609850" cy="1069975"/>
+                          </a:xfrm>
+                          <a:prstGeom prst="rect">
+                            <a:avLst/>
+                          </a:prstGeom>
+                          <a:noFill/>
+                          <a:ln>
+                            <a:noFill/>
+                          </a:ln>
+                        </pic:spPr>
+                      </pic:pic>
+                      <wps:wsp>
+                        <wps:cNvPr id="1485282633" name="Caixa de texto 1"/>
+                        <wps:cNvSpPr txBox="1"/>
+                        <wps:spPr>
+                          <a:xfrm>
+                            <a:off x="0" y="1133475"/>
+                            <a:ext cx="2609850" cy="258445"/>
+                          </a:xfrm>
+                          <a:prstGeom prst="rect">
+                            <a:avLst/>
+                          </a:prstGeom>
+                          <a:solidFill>
+                            <a:prstClr val="white"/>
+                          </a:solidFill>
+                          <a:ln>
+                            <a:noFill/>
+                          </a:ln>
+                        </wps:spPr>
+                        <wps:txbx>
+                          <w:txbxContent>
+                            <w:p>
+                              <w:pPr>
+                                <w:pStyle w:val="Legenda"/>
+                                <w:rPr>
+                                  <w:noProof/>
+                                  <w:sz w:val="22"/>
+                                  <w:szCs w:val="22"/>
+                                </w:rPr>
+                              </w:pPr>
+                              <w:r>
+                                <w:t xml:space="preserve">Figura </w:t>
+                              </w:r>
+                              <w:r>
+                                <w:fldChar w:fldCharType="begin"/>
+                              </w:r>
+                              <w:r>
+                                <w:instrText xml:space="preserve"> SEQ Figura \* ARABIC </w:instrText>
+                              </w:r>
+                              <w:r>
+                                <w:fldChar w:fldCharType="separate"/>
+                              </w:r>
+                              <w:r>
+                                <w:rPr>
+                                  <w:noProof/>
+                                </w:rPr>
+                                <w:t>6</w:t>
+                              </w:r>
+                              <w:r>
+                                <w:fldChar w:fldCharType="end"/>
+                              </w:r>
+                              <w:r>
+                                <w:t xml:space="preserve"> - </w:t>
+                              </w:r>
+                              <w:r>
+                                <w:t xml:space="preserve">Vista de </w:t>
+                              </w:r>
+                              <w:proofErr w:type="spellStart"/>
+                              <w:r>
+                                <w:t>my.data</w:t>
+                              </w:r>
+                              <w:proofErr w:type="spellEnd"/>
+                              <w:r>
+                                <w:t xml:space="preserve"> na operação 10</w:t>
+                              </w:r>
+                            </w:p>
+                          </w:txbxContent>
+                        </wps:txbx>
+                        <wps:bodyPr rot="0" spcFirstLastPara="0" vertOverflow="overflow" horzOverflow="overflow" vert="horz" wrap="square" lIns="0" tIns="0" rIns="0" bIns="0" numCol="1" spcCol="0" rtlCol="0" fromWordArt="0" anchor="t" anchorCtr="0" forceAA="0" compatLnSpc="1">
+                          <a:prstTxWarp prst="textNoShape">
+                            <a:avLst/>
+                          </a:prstTxWarp>
+                          <a:spAutoFit/>
+                        </wps:bodyPr>
+                      </wps:wsp>
+                    </wpg:wgp>
+                  </a:graphicData>
+                </a:graphic>
+              </wp:anchor>
+            </w:drawing>
+          </mc:Choice>
+          <mc:Fallback>
+            <w:pict>
+              <v:group w14:anchorId="5F16606B" id="_x0000_s1041" style="position:absolute;margin-left:0;margin-top:66.65pt;width:205.5pt;height:109.6pt;z-index:251708416;mso-position-horizontal:center;mso-position-horizontal-relative:margin" coordsize="26098,13919" o:gfxdata="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">
+                <v:shape id="Picture 2" o:spid="_x0000_s1042" type="#_x0000_t75" alt="A screenshot of a computer&#10;&#10;Description automatically generated" style="position:absolute;width:26098;height:10699;visibility:visible;mso-wrap-style:square" o:gfxdata="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">
+                  <v:imagedata r:id="rId21" o:title="A screenshot of a computer&#10;&#10;Description automatically generated"/>
+                </v:shape>
+                <v:shape id="Caixa de texto 1" o:spid="_x0000_s1043" type="#_x0000_t202" style="position:absolute;top:11334;width:26098;height:2585;visibility:visible;mso-wrap-style:square;v-text-anchor:top" o:gfxdata="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" stroked="f">
+                  <v:textbox style="mso-fit-shape-to-text:t" inset="0,0,0,0">
+                    <w:txbxContent>
+                      <w:p>
+                        <w:pPr>
+                          <w:pStyle w:val="Legenda"/>
+                          <w:rPr>
+                            <w:noProof/>
+                            <w:sz w:val="22"/>
+                            <w:szCs w:val="22"/>
+                          </w:rPr>
+                        </w:pPr>
+                        <w:r>
+                          <w:t xml:space="preserve">Figura </w:t>
+                        </w:r>
+                        <w:r>
+                          <w:fldChar w:fldCharType="begin"/>
+                        </w:r>
+                        <w:r>
+                          <w:instrText xml:space="preserve"> SEQ Figura \* ARABIC </w:instrText>
+                        </w:r>
+                        <w:r>
+                          <w:fldChar w:fldCharType="separate"/>
+                        </w:r>
+                        <w:r>
+                          <w:rPr>
+                            <w:noProof/>
+                          </w:rPr>
+                          <w:t>6</w:t>
+                        </w:r>
+                        <w:r>
+                          <w:fldChar w:fldCharType="end"/>
+                        </w:r>
+                        <w:r>
+                          <w:t xml:space="preserve"> - </w:t>
+                        </w:r>
+                        <w:r>
+                          <w:t xml:space="preserve">Vista de </w:t>
+                        </w:r>
+                        <w:proofErr w:type="spellStart"/>
+                        <w:r>
+                          <w:t>my.data</w:t>
+                        </w:r>
+                        <w:proofErr w:type="spellEnd"/>
+                        <w:r>
+                          <w:t xml:space="preserve"> na operação 10</w:t>
+                        </w:r>
+                      </w:p>
+                    </w:txbxContent>
+                  </v:textbox>
+                </v:shape>
+                <w10:wrap type="topAndBottom" anchorx="margin"/>
+              </v:group>
+            </w:pict>
+          </mc:Fallback>
+        </mc:AlternateContent>
+      </w:r>
+      <w:bookmarkEnd w:id="18"/>
     </w:p>
     <w:p/>
     <w:p>
@@ -10322,226 +10769,39 @@
         <w:keepNext/>
         <w:jc w:val="center"/>
       </w:pPr>
-      <w:r>
-        <w:rPr>
-          <w:noProof/>
-        </w:rPr>
-        <w:drawing>
-          <wp:inline distT="0" distB="0" distL="0" distR="0" wp14:anchorId="1C5229B6" wp14:editId="0B11B8EA">
-            <wp:extent cx="1895475" cy="287193"/>
-            <wp:effectExtent l="0" t="0" r="0" b="0"/>
-            <wp:docPr id="278345422" name="Picture 3"/>
-            <wp:cNvGraphicFramePr>
-              <a:graphicFrameLocks xmlns:a="http://schemas.openxmlformats.org/drawingml/2006/main" noChangeAspect="1"/>
-            </wp:cNvGraphicFramePr>
-            <a:graphic xmlns:a="http://schemas.openxmlformats.org/drawingml/2006/main">
-              <a:graphicData uri="http://schemas.openxmlformats.org/drawingml/2006/picture">
-                <pic:pic xmlns:pic="http://schemas.openxmlformats.org/drawingml/2006/picture">
-                  <pic:nvPicPr>
-                    <pic:cNvPr id="0" name="Picture 5"/>
-                    <pic:cNvPicPr>
-                      <a:picLocks noChangeAspect="1" noChangeArrowheads="1"/>
-                    </pic:cNvPicPr>
-                  </pic:nvPicPr>
-                  <pic:blipFill>
-                    <a:blip r:embed="rId17">
-                      <a:extLst>
-                        <a:ext uri="{28A0092B-C50C-407E-A947-70E740481C1C}">
-                          <a14:useLocalDpi xmlns:a14="http://schemas.microsoft.com/office/drawing/2010/main" val="0"/>
-                        </a:ext>
-                      </a:extLst>
-                    </a:blip>
-                    <a:srcRect/>
-                    <a:stretch>
-                      <a:fillRect/>
-                    </a:stretch>
-                  </pic:blipFill>
-                  <pic:spPr bwMode="auto">
-                    <a:xfrm>
-                      <a:off x="0" y="0"/>
-                      <a:ext cx="1904866" cy="288616"/>
-                    </a:xfrm>
-                    <a:prstGeom prst="rect">
-                      <a:avLst/>
-                    </a:prstGeom>
-                    <a:noFill/>
-                    <a:ln>
-                      <a:noFill/>
-                    </a:ln>
-                  </pic:spPr>
-                </pic:pic>
-              </a:graphicData>
-            </a:graphic>
-          </wp:inline>
-        </w:drawing>
-      </w:r>
-    </w:p>
-    <w:p>
-      <w:pPr>
-        <w:pStyle w:val="Caption"/>
-        <w:jc w:val="center"/>
-      </w:pPr>
-      <w:bookmarkStart w:id="20" w:name="_Toc160291936"/>
-      <w:r>
-        <w:t xml:space="preserve">Figura </w:t>
-      </w:r>
-      <w:r>
-        <w:fldChar w:fldCharType="begin"/>
-      </w:r>
-      <w:r>
-        <w:instrText xml:space="preserve"> SEQ Figura \* ARABIC </w:instrText>
-      </w:r>
-      <w:r>
-        <w:fldChar w:fldCharType="separate"/>
-      </w:r>
-      <w:r>
-        <w:rPr>
-          <w:noProof/>
-        </w:rPr>
-        <w:t>5</w:t>
-      </w:r>
-      <w:r>
-        <w:fldChar w:fldCharType="end"/>
-      </w:r>
-      <w:r>
-        <w:t xml:space="preserve"> - Negação da variável "f"</w:t>
-      </w:r>
-      <w:bookmarkEnd w:id="20"/>
     </w:p>
     <w:p/>
     <w:p>
-      <w:pPr>
-        <w:keepNext/>
-        <w:jc w:val="center"/>
-      </w:pPr>
-      <w:r>
-        <w:rPr>
-          <w:noProof/>
-        </w:rPr>
-        <w:drawing>
-          <wp:inline distT="0" distB="0" distL="0" distR="0" wp14:anchorId="1AAD77DF" wp14:editId="2C14DF41">
-            <wp:extent cx="2609850" cy="1070039"/>
-            <wp:effectExtent l="0" t="0" r="0" b="0"/>
-            <wp:docPr id="753291081" name="Picture 2" descr="A screenshot of a computer&#10;&#10;Description automatically generated"/>
-            <wp:cNvGraphicFramePr>
-              <a:graphicFrameLocks xmlns:a="http://schemas.openxmlformats.org/drawingml/2006/main" noChangeAspect="1"/>
-            </wp:cNvGraphicFramePr>
-            <a:graphic xmlns:a="http://schemas.openxmlformats.org/drawingml/2006/main">
-              <a:graphicData uri="http://schemas.openxmlformats.org/drawingml/2006/picture">
-                <pic:pic xmlns:pic="http://schemas.openxmlformats.org/drawingml/2006/picture">
-                  <pic:nvPicPr>
-                    <pic:cNvPr id="753291081" name="Picture 2" descr="A screenshot of a computer&#10;&#10;Description automatically generated"/>
-                    <pic:cNvPicPr>
-                      <a:picLocks noChangeAspect="1" noChangeArrowheads="1"/>
-                    </pic:cNvPicPr>
-                  </pic:nvPicPr>
-                  <pic:blipFill>
-                    <a:blip r:embed="rId18">
-                      <a:extLst>
-                        <a:ext uri="{28A0092B-C50C-407E-A947-70E740481C1C}">
-                          <a14:useLocalDpi xmlns:a14="http://schemas.microsoft.com/office/drawing/2010/main" val="0"/>
-                        </a:ext>
-                      </a:extLst>
-                    </a:blip>
-                    <a:srcRect/>
-                    <a:stretch>
-                      <a:fillRect/>
-                    </a:stretch>
-                  </pic:blipFill>
-                  <pic:spPr bwMode="auto">
-                    <a:xfrm>
-                      <a:off x="0" y="0"/>
-                      <a:ext cx="2612721" cy="1071216"/>
-                    </a:xfrm>
-                    <a:prstGeom prst="rect">
-                      <a:avLst/>
-                    </a:prstGeom>
-                    <a:noFill/>
-                    <a:ln>
-                      <a:noFill/>
-                    </a:ln>
-                  </pic:spPr>
-                </pic:pic>
-              </a:graphicData>
-            </a:graphic>
-          </wp:inline>
-        </w:drawing>
-      </w:r>
-    </w:p>
-    <w:p>
-      <w:pPr>
-        <w:pStyle w:val="Caption"/>
-        <w:jc w:val="center"/>
-      </w:pPr>
-      <w:bookmarkStart w:id="21" w:name="_Ref160289131"/>
-      <w:bookmarkStart w:id="22" w:name="_Toc160291937"/>
-      <w:r>
-        <w:t xml:space="preserve">Figura </w:t>
-      </w:r>
-      <w:r>
-        <w:fldChar w:fldCharType="begin"/>
-      </w:r>
-      <w:r>
-        <w:instrText xml:space="preserve"> SEQ Figura \* ARABIC </w:instrText>
-      </w:r>
-      <w:r>
-        <w:fldChar w:fldCharType="separate"/>
-      </w:r>
-      <w:r>
-        <w:rPr>
-          <w:noProof/>
-        </w:rPr>
-        <w:t>6</w:t>
-      </w:r>
-      <w:r>
-        <w:fldChar w:fldCharType="end"/>
-      </w:r>
-      <w:bookmarkEnd w:id="21"/>
-      <w:r>
-        <w:t xml:space="preserve"> - Vista de </w:t>
+      <w:r>
+        <w:t xml:space="preserve">Na operação 11 é adicionada uma linha </w:t>
+      </w:r>
+      <w:proofErr w:type="gramStart"/>
+      <w:r>
+        <w:t>ao data</w:t>
+      </w:r>
+      <w:proofErr w:type="gramEnd"/>
+      <w:r>
+        <w:t xml:space="preserve"> </w:t>
       </w:r>
       <w:proofErr w:type="spellStart"/>
       <w:r>
+        <w:t>frame</w:t>
+      </w:r>
+      <w:proofErr w:type="spellEnd"/>
+      <w:r>
+        <w:t xml:space="preserve"> </w:t>
+      </w:r>
+      <w:proofErr w:type="spellStart"/>
+      <w:r>
         <w:t>my.data</w:t>
       </w:r>
       <w:proofErr w:type="spellEnd"/>
       <w:r>
-        <w:t xml:space="preserve"> na operação 10</w:t>
-      </w:r>
-      <w:bookmarkEnd w:id="22"/>
+        <w:t>. Esta nova linha contém os valores 5, “Carol”, FALSE, TRUE.</w:t>
+      </w:r>
     </w:p>
     <w:p/>
     <w:p>
-      <w:r>
-        <w:t xml:space="preserve">Na operação 11 é adicionada uma linha </w:t>
-      </w:r>
-      <w:proofErr w:type="gramStart"/>
-      <w:r>
-        <w:t>ao data</w:t>
-      </w:r>
-      <w:proofErr w:type="gramEnd"/>
-      <w:r>
-        <w:t xml:space="preserve"> </w:t>
-      </w:r>
-      <w:proofErr w:type="spellStart"/>
-      <w:r>
-        <w:t>frame</w:t>
-      </w:r>
-      <w:proofErr w:type="spellEnd"/>
-      <w:r>
-        <w:t xml:space="preserve"> </w:t>
-      </w:r>
-      <w:proofErr w:type="spellStart"/>
-      <w:r>
-        <w:t>my.data</w:t>
-      </w:r>
-      <w:proofErr w:type="spellEnd"/>
-      <w:r>
-        <w:t>. Esta nova linha contém os valores 5, “Carol”, FALSE, TRUE.</w:t>
-      </w:r>
-    </w:p>
-    <w:p/>
-    <w:p>
       <w:pPr>
         <w:keepNext/>
         <w:jc w:val="center"/>
@@ -10550,113 +10810,227 @@
         <w:rPr>
           <w:noProof/>
         </w:rPr>
-        <w:drawing>
-          <wp:inline distT="0" distB="0" distL="0" distR="0" wp14:anchorId="22117D9C" wp14:editId="69C2BA01">
-            <wp:extent cx="2643673" cy="1295400"/>
-            <wp:effectExtent l="0" t="0" r="4445" b="0"/>
-            <wp:docPr id="295216285" name="Picture 4" descr="A screenshot of a computer&#10;&#10;Description automatically generated"/>
-            <wp:cNvGraphicFramePr>
-              <a:graphicFrameLocks xmlns:a="http://schemas.openxmlformats.org/drawingml/2006/main" noChangeAspect="1"/>
-            </wp:cNvGraphicFramePr>
-            <a:graphic xmlns:a="http://schemas.openxmlformats.org/drawingml/2006/main">
-              <a:graphicData uri="http://schemas.openxmlformats.org/drawingml/2006/picture">
-                <pic:pic xmlns:pic="http://schemas.openxmlformats.org/drawingml/2006/picture">
-                  <pic:nvPicPr>
-                    <pic:cNvPr id="295216285" name="Picture 4" descr="A screenshot of a computer&#10;&#10;Description automatically generated"/>
-                    <pic:cNvPicPr>
-                      <a:picLocks noChangeAspect="1" noChangeArrowheads="1"/>
-                    </pic:cNvPicPr>
-                  </pic:nvPicPr>
-                  <pic:blipFill>
-                    <a:blip r:embed="rId19">
-                      <a:extLst>
-                        <a:ext uri="{28A0092B-C50C-407E-A947-70E740481C1C}">
-                          <a14:useLocalDpi xmlns:a14="http://schemas.microsoft.com/office/drawing/2010/main" val="0"/>
-                        </a:ext>
-                      </a:extLst>
-                    </a:blip>
-                    <a:srcRect/>
-                    <a:stretch>
-                      <a:fillRect/>
-                    </a:stretch>
-                  </pic:blipFill>
-                  <pic:spPr bwMode="auto">
-                    <a:xfrm>
-                      <a:off x="0" y="0"/>
-                      <a:ext cx="2646233" cy="1296654"/>
-                    </a:xfrm>
-                    <a:prstGeom prst="rect">
-                      <a:avLst/>
-                    </a:prstGeom>
-                    <a:noFill/>
-                    <a:ln>
-                      <a:noFill/>
-                    </a:ln>
-                  </pic:spPr>
-                </pic:pic>
-              </a:graphicData>
-            </a:graphic>
-          </wp:inline>
-        </w:drawing>
+        <w:lastRenderedPageBreak/>
+        <mc:AlternateContent>
+          <mc:Choice Requires="wpg">
+            <w:drawing>
+              <wp:anchor distT="0" distB="0" distL="114300" distR="114300" simplePos="0" relativeHeight="251716608" behindDoc="0" locked="0" layoutInCell="1" allowOverlap="1" wp14:anchorId="7AFD44FD" wp14:editId="750351E6">
+                <wp:simplePos x="0" y="0"/>
+                <wp:positionH relativeFrom="column">
+                  <wp:posOffset>1377315</wp:posOffset>
+                </wp:positionH>
+                <wp:positionV relativeFrom="paragraph">
+                  <wp:posOffset>0</wp:posOffset>
+                </wp:positionV>
+                <wp:extent cx="2643505" cy="1610995"/>
+                <wp:effectExtent l="0" t="0" r="4445" b="8255"/>
+                <wp:wrapTopAndBottom/>
+                <wp:docPr id="393671504" name="Agrupar 4"/>
+                <wp:cNvGraphicFramePr/>
+                <a:graphic xmlns:a="http://schemas.openxmlformats.org/drawingml/2006/main">
+                  <a:graphicData uri="http://schemas.microsoft.com/office/word/2010/wordprocessingGroup">
+                    <wpg:wgp>
+                      <wpg:cNvGrpSpPr/>
+                      <wpg:grpSpPr>
+                        <a:xfrm>
+                          <a:off x="0" y="0"/>
+                          <a:ext cx="2643505" cy="1610995"/>
+                          <a:chOff x="0" y="0"/>
+                          <a:chExt cx="2643505" cy="1610995"/>
+                        </a:xfrm>
+                      </wpg:grpSpPr>
+                      <pic:pic xmlns:pic="http://schemas.openxmlformats.org/drawingml/2006/picture">
+                        <pic:nvPicPr>
+                          <pic:cNvPr id="295216285" name="Picture 4" descr="A screenshot of a computer&#10;&#10;Description automatically generated"/>
+                          <pic:cNvPicPr>
+                            <a:picLocks noChangeAspect="1"/>
+                          </pic:cNvPicPr>
+                        </pic:nvPicPr>
+                        <pic:blipFill>
+                          <a:blip r:embed="rId22">
+                            <a:extLst>
+                              <a:ext uri="{28A0092B-C50C-407E-A947-70E740481C1C}">
+                                <a14:useLocalDpi xmlns:a14="http://schemas.microsoft.com/office/drawing/2010/main" val="0"/>
+                              </a:ext>
+                            </a:extLst>
+                          </a:blip>
+                          <a:srcRect/>
+                          <a:stretch>
+                            <a:fillRect/>
+                          </a:stretch>
+                        </pic:blipFill>
+                        <pic:spPr bwMode="auto">
+                          <a:xfrm>
+                            <a:off x="0" y="0"/>
+                            <a:ext cx="2643505" cy="1295400"/>
+                          </a:xfrm>
+                          <a:prstGeom prst="rect">
+                            <a:avLst/>
+                          </a:prstGeom>
+                          <a:noFill/>
+                          <a:ln>
+                            <a:noFill/>
+                          </a:ln>
+                        </pic:spPr>
+                      </pic:pic>
+                      <wps:wsp>
+                        <wps:cNvPr id="1196635770" name="Caixa de texto 1"/>
+                        <wps:cNvSpPr txBox="1"/>
+                        <wps:spPr>
+                          <a:xfrm>
+                            <a:off x="0" y="1352550"/>
+                            <a:ext cx="2643505" cy="258445"/>
+                          </a:xfrm>
+                          <a:prstGeom prst="rect">
+                            <a:avLst/>
+                          </a:prstGeom>
+                          <a:solidFill>
+                            <a:prstClr val="white"/>
+                          </a:solidFill>
+                          <a:ln>
+                            <a:noFill/>
+                          </a:ln>
+                        </wps:spPr>
+                        <wps:txbx>
+                          <w:txbxContent>
+                            <w:p>
+                              <w:pPr>
+                                <w:pStyle w:val="Legenda"/>
+                                <w:rPr>
+                                  <w:noProof/>
+                                  <w:sz w:val="22"/>
+                                  <w:szCs w:val="22"/>
+                                </w:rPr>
+                              </w:pPr>
+                              <w:r>
+                                <w:t xml:space="preserve">Figura </w:t>
+                              </w:r>
+                              <w:r>
+                                <w:fldChar w:fldCharType="begin"/>
+                              </w:r>
+                              <w:r>
+                                <w:instrText xml:space="preserve"> SEQ Figura \* ARABIC </w:instrText>
+                              </w:r>
+                              <w:r>
+                                <w:fldChar w:fldCharType="separate"/>
+                              </w:r>
+                              <w:r>
+                                <w:rPr>
+                                  <w:noProof/>
+                                </w:rPr>
+                                <w:t>7</w:t>
+                              </w:r>
+                              <w:r>
+                                <w:fldChar w:fldCharType="end"/>
+                              </w:r>
+                              <w:r>
+                                <w:t xml:space="preserve"> - </w:t>
+                              </w:r>
+                              <w:r>
+                                <w:t xml:space="preserve">Vista de </w:t>
+                              </w:r>
+                              <w:proofErr w:type="spellStart"/>
+                              <w:r>
+                                <w:t>my.data</w:t>
+                              </w:r>
+                              <w:proofErr w:type="spellEnd"/>
+                              <w:r>
+                                <w:t xml:space="preserve"> na operação 12</w:t>
+                              </w:r>
+                            </w:p>
+                          </w:txbxContent>
+                        </wps:txbx>
+                        <wps:bodyPr rot="0" spcFirstLastPara="0" vertOverflow="overflow" horzOverflow="overflow" vert="horz" wrap="square" lIns="0" tIns="0" rIns="0" bIns="0" numCol="1" spcCol="0" rtlCol="0" fromWordArt="0" anchor="t" anchorCtr="0" forceAA="0" compatLnSpc="1">
+                          <a:prstTxWarp prst="textNoShape">
+                            <a:avLst/>
+                          </a:prstTxWarp>
+                          <a:spAutoFit/>
+                        </wps:bodyPr>
+                      </wps:wsp>
+                    </wpg:wgp>
+                  </a:graphicData>
+                </a:graphic>
+              </wp:anchor>
+            </w:drawing>
+          </mc:Choice>
+          <mc:Fallback>
+            <w:pict>
+              <v:group w14:anchorId="7AFD44FD" id="Agrupar 4" o:spid="_x0000_s1044" style="position:absolute;left:0;text-align:left;margin-left:108.45pt;margin-top:0;width:208.15pt;height:126.85pt;z-index:251716608" coordsize="26435,16109" o:gfxdata="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">
+                <v:shape id="Picture 4" o:spid="_x0000_s1045" type="#_x0000_t75" alt="A screenshot of a computer&#10;&#10;Description automatically generated" style="position:absolute;width:26435;height:12954;visibility:visible;mso-wrap-style:square" o:gfxdata="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">
+                  <v:imagedata r:id="rId23" o:title="A screenshot of a computer&#10;&#10;Description automatically generated"/>
+                </v:shape>
+                <v:shape id="Caixa de texto 1" o:spid="_x0000_s1046" type="#_x0000_t202" style="position:absolute;top:13525;width:26435;height:2584;visibility:visible;mso-wrap-style:square;v-text-anchor:top" o:gfxdata="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" stroked="f">
+                  <v:textbox style="mso-fit-shape-to-text:t" inset="0,0,0,0">
+                    <w:txbxContent>
+                      <w:p>
+                        <w:pPr>
+                          <w:pStyle w:val="Legenda"/>
+                          <w:rPr>
+                            <w:noProof/>
+                            <w:sz w:val="22"/>
+                            <w:szCs w:val="22"/>
+                          </w:rPr>
+                        </w:pPr>
+                        <w:r>
+                          <w:t xml:space="preserve">Figura </w:t>
+                        </w:r>
+                        <w:r>
+                          <w:fldChar w:fldCharType="begin"/>
+                        </w:r>
+                        <w:r>
+                          <w:instrText xml:space="preserve"> SEQ Figura \* ARABIC </w:instrText>
+                        </w:r>
+                        <w:r>
+                          <w:fldChar w:fldCharType="separate"/>
+                        </w:r>
+                        <w:r>
+                          <w:rPr>
+                            <w:noProof/>
+                          </w:rPr>
+                          <w:t>7</w:t>
+                        </w:r>
+                        <w:r>
+                          <w:fldChar w:fldCharType="end"/>
+                        </w:r>
+                        <w:r>
+                          <w:t xml:space="preserve"> - </w:t>
+                        </w:r>
+                        <w:r>
+                          <w:t xml:space="preserve">Vista de </w:t>
+                        </w:r>
+                        <w:proofErr w:type="spellStart"/>
+                        <w:r>
+                          <w:t>my.data</w:t>
+                        </w:r>
+                        <w:proofErr w:type="spellEnd"/>
+                        <w:r>
+                          <w:t xml:space="preserve"> na operação 12</w:t>
+                        </w:r>
+                      </w:p>
+                    </w:txbxContent>
+                  </v:textbox>
+                </v:shape>
+                <w10:wrap type="topAndBottom"/>
+              </v:group>
+            </w:pict>
+          </mc:Fallback>
+        </mc:AlternateContent>
       </w:r>
     </w:p>
     <w:p>
       <w:pPr>
-        <w:pStyle w:val="Caption"/>
-        <w:jc w:val="center"/>
-      </w:pPr>
-      <w:bookmarkStart w:id="23" w:name="_Ref160289491"/>
-      <w:bookmarkStart w:id="24" w:name="_Toc160291938"/>
-      <w:r>
-        <w:t xml:space="preserve">Figura </w:t>
-      </w:r>
-      <w:r>
-        <w:fldChar w:fldCharType="begin"/>
-      </w:r>
-      <w:r>
-        <w:instrText xml:space="preserve"> SEQ Figura \* ARABIC </w:instrText>
-      </w:r>
-      <w:r>
-        <w:fldChar w:fldCharType="separate"/>
-      </w:r>
-      <w:r>
-        <w:rPr>
-          <w:noProof/>
-        </w:rPr>
-        <w:t>7</w:t>
-      </w:r>
-      <w:r>
-        <w:fldChar w:fldCharType="end"/>
-      </w:r>
-      <w:bookmarkEnd w:id="23"/>
-      <w:r>
-        <w:t xml:space="preserve"> - Vista de </w:t>
-      </w:r>
-      <w:proofErr w:type="spellStart"/>
-      <w:r>
-        <w:t>my.data</w:t>
-      </w:r>
-      <w:proofErr w:type="spellEnd"/>
-      <w:r>
-        <w:t xml:space="preserve"> na operação 12</w:t>
-      </w:r>
-      <w:bookmarkEnd w:id="24"/>
-    </w:p>
-    <w:p>
-      <w:pPr>
-        <w:pStyle w:val="Heading2"/>
-      </w:pPr>
-      <w:bookmarkStart w:id="25" w:name="_Toc160291898"/>
-      <w:r>
-        <w:lastRenderedPageBreak/>
+        <w:pStyle w:val="Ttulo2"/>
+      </w:pPr>
+      <w:bookmarkStart w:id="19" w:name="_Toc160291898"/>
+      <w:r>
         <w:t>Manipulação de fatores</w:t>
       </w:r>
-      <w:bookmarkEnd w:id="25"/>
+      <w:bookmarkEnd w:id="19"/>
     </w:p>
     <w:p/>
     <w:tbl>
       <w:tblPr>
-        <w:tblStyle w:val="TableGrid"/>
+        <w:tblStyle w:val="TabelacomGrelha"/>
         <w:tblW w:w="8642" w:type="dxa"/>
         <w:tblBorders>
           <w:top w:val="none" w:sz="0" w:space="0" w:color="auto"/>
@@ -11764,18 +12138,18 @@
     <w:p/>
     <w:p>
       <w:pPr>
-        <w:pStyle w:val="Heading2"/>
-      </w:pPr>
-      <w:bookmarkStart w:id="26" w:name="_Toc160291899"/>
+        <w:pStyle w:val="Ttulo2"/>
+      </w:pPr>
+      <w:bookmarkStart w:id="20" w:name="_Toc160291899"/>
       <w:r>
         <w:t>Algumas funções úteis</w:t>
       </w:r>
-      <w:bookmarkEnd w:id="26"/>
+      <w:bookmarkEnd w:id="20"/>
     </w:p>
     <w:p/>
     <w:tbl>
       <w:tblPr>
-        <w:tblStyle w:val="TableGrid"/>
+        <w:tblStyle w:val="TabelacomGrelha"/>
         <w:tblW w:w="8642" w:type="dxa"/>
         <w:tblBorders>
           <w:top w:val="none" w:sz="0" w:space="0" w:color="auto"/>
@@ -13269,18 +13643,18 @@
     <w:p/>
     <w:p>
       <w:pPr>
-        <w:pStyle w:val="Heading2"/>
-      </w:pPr>
-      <w:bookmarkStart w:id="27" w:name="_Toc160291900"/>
+        <w:pStyle w:val="Ttulo2"/>
+      </w:pPr>
+      <w:bookmarkStart w:id="21" w:name="_Toc160291900"/>
       <w:r>
         <w:t>Pacotes</w:t>
       </w:r>
-      <w:bookmarkEnd w:id="27"/>
+      <w:bookmarkEnd w:id="21"/>
     </w:p>
     <w:p/>
     <w:tbl>
       <w:tblPr>
-        <w:tblStyle w:val="TableGrid"/>
+        <w:tblStyle w:val="TabelacomGrelha"/>
         <w:tblW w:w="8647" w:type="dxa"/>
         <w:tblBorders>
           <w:top w:val="none" w:sz="0" w:space="0" w:color="auto"/>
@@ -13658,7 +14032,6 @@
                 <w:sz w:val="24"/>
                 <w:szCs w:val="24"/>
               </w:rPr>
-              <w:lastRenderedPageBreak/>
               <w:t>5. .</w:t>
             </w:r>
             <w:proofErr w:type="spellStart"/>
@@ -14357,18 +14730,18 @@
     <w:p/>
     <w:p>
       <w:pPr>
-        <w:pStyle w:val="Heading2"/>
-      </w:pPr>
-      <w:bookmarkStart w:id="28" w:name="_Toc160291901"/>
+        <w:pStyle w:val="Ttulo2"/>
+      </w:pPr>
+      <w:bookmarkStart w:id="22" w:name="_Toc160291901"/>
       <w:r>
         <w:t>Estatísticas descritivas básicas e mais</w:t>
       </w:r>
-      <w:bookmarkEnd w:id="28"/>
+      <w:bookmarkEnd w:id="22"/>
     </w:p>
     <w:p/>
     <w:tbl>
       <w:tblPr>
-        <w:tblStyle w:val="TableGrid"/>
+        <w:tblStyle w:val="TabelacomGrelha"/>
         <w:tblW w:w="8647" w:type="dxa"/>
         <w:tblBorders>
           <w:top w:val="none" w:sz="0" w:space="0" w:color="auto"/>
@@ -14815,6 +15188,102 @@
     </w:p>
     <w:p>
       <w:pPr>
+        <w:rPr>
+          <w:sz w:val="24"/>
+          <w:szCs w:val="24"/>
+        </w:rPr>
+      </w:pPr>
+    </w:p>
+    <w:p>
+      <w:pPr>
+        <w:rPr>
+          <w:sz w:val="24"/>
+          <w:szCs w:val="24"/>
+        </w:rPr>
+      </w:pPr>
+    </w:p>
+    <w:p>
+      <w:pPr>
+        <w:rPr>
+          <w:sz w:val="24"/>
+          <w:szCs w:val="24"/>
+        </w:rPr>
+      </w:pPr>
+    </w:p>
+    <w:p>
+      <w:pPr>
+        <w:rPr>
+          <w:sz w:val="24"/>
+          <w:szCs w:val="24"/>
+        </w:rPr>
+      </w:pPr>
+    </w:p>
+    <w:p>
+      <w:pPr>
+        <w:rPr>
+          <w:sz w:val="24"/>
+          <w:szCs w:val="24"/>
+        </w:rPr>
+      </w:pPr>
+    </w:p>
+    <w:p>
+      <w:pPr>
+        <w:rPr>
+          <w:sz w:val="24"/>
+          <w:szCs w:val="24"/>
+        </w:rPr>
+      </w:pPr>
+    </w:p>
+    <w:p>
+      <w:pPr>
+        <w:rPr>
+          <w:sz w:val="24"/>
+          <w:szCs w:val="24"/>
+        </w:rPr>
+      </w:pPr>
+    </w:p>
+    <w:p>
+      <w:pPr>
+        <w:rPr>
+          <w:sz w:val="24"/>
+          <w:szCs w:val="24"/>
+        </w:rPr>
+      </w:pPr>
+    </w:p>
+    <w:p>
+      <w:pPr>
+        <w:rPr>
+          <w:sz w:val="24"/>
+          <w:szCs w:val="24"/>
+        </w:rPr>
+      </w:pPr>
+    </w:p>
+    <w:p>
+      <w:pPr>
+        <w:rPr>
+          <w:sz w:val="24"/>
+          <w:szCs w:val="24"/>
+        </w:rPr>
+      </w:pPr>
+    </w:p>
+    <w:p>
+      <w:pPr>
+        <w:rPr>
+          <w:sz w:val="24"/>
+          <w:szCs w:val="24"/>
+        </w:rPr>
+      </w:pPr>
+    </w:p>
+    <w:p>
+      <w:pPr>
+        <w:rPr>
+          <w:sz w:val="24"/>
+          <w:szCs w:val="24"/>
+        </w:rPr>
+      </w:pPr>
+    </w:p>
+    <w:p>
+      <w:pPr>
         <w:adjustRightInd w:val="0"/>
         <w:rPr>
           <w:rFonts w:eastAsia="CMR8"/>
@@ -14834,6 +15303,7 @@
           <w:sz w:val="24"/>
           <w:szCs w:val="24"/>
         </w:rPr>
+        <w:lastRenderedPageBreak/>
         <w:t xml:space="preserve">(c) </w:t>
       </w:r>
     </w:p>
@@ -14981,6 +15451,203 @@
           <w:szCs w:val="24"/>
         </w:rPr>
       </w:pPr>
+      <w:r>
+        <w:rPr>
+          <w:rFonts w:eastAsia="CMR8"/>
+          <w:noProof/>
+          <w:color w:val="000000"/>
+          <w:sz w:val="24"/>
+          <w:szCs w:val="24"/>
+        </w:rPr>
+        <mc:AlternateContent>
+          <mc:Choice Requires="wpg">
+            <w:drawing>
+              <wp:anchor distT="0" distB="0" distL="114300" distR="114300" simplePos="0" relativeHeight="251720704" behindDoc="0" locked="0" layoutInCell="1" allowOverlap="1" wp14:anchorId="347958DA" wp14:editId="1B69E6B5">
+                <wp:simplePos x="0" y="0"/>
+                <wp:positionH relativeFrom="column">
+                  <wp:posOffset>1910715</wp:posOffset>
+                </wp:positionH>
+                <wp:positionV relativeFrom="paragraph">
+                  <wp:posOffset>229870</wp:posOffset>
+                </wp:positionV>
+                <wp:extent cx="1581150" cy="1144270"/>
+                <wp:effectExtent l="0" t="0" r="0" b="0"/>
+                <wp:wrapTopAndBottom/>
+                <wp:docPr id="2040777465" name="Agrupar 5"/>
+                <wp:cNvGraphicFramePr/>
+                <a:graphic xmlns:a="http://schemas.openxmlformats.org/drawingml/2006/main">
+                  <a:graphicData uri="http://schemas.microsoft.com/office/word/2010/wordprocessingGroup">
+                    <wpg:wgp>
+                      <wpg:cNvGrpSpPr/>
+                      <wpg:grpSpPr>
+                        <a:xfrm>
+                          <a:off x="0" y="0"/>
+                          <a:ext cx="1581150" cy="1144270"/>
+                          <a:chOff x="0" y="0"/>
+                          <a:chExt cx="1581150" cy="1144270"/>
+                        </a:xfrm>
+                      </wpg:grpSpPr>
+                      <pic:pic xmlns:pic="http://schemas.openxmlformats.org/drawingml/2006/picture">
+                        <pic:nvPicPr>
+                          <pic:cNvPr id="1355597278" name="Picture 6" descr="A white background with black text&#10;&#10;Description automatically generated"/>
+                          <pic:cNvPicPr>
+                            <a:picLocks noChangeAspect="1"/>
+                          </pic:cNvPicPr>
+                        </pic:nvPicPr>
+                        <pic:blipFill>
+                          <a:blip r:embed="rId24">
+                            <a:extLst>
+                              <a:ext uri="{28A0092B-C50C-407E-A947-70E740481C1C}">
+                                <a14:useLocalDpi xmlns:a14="http://schemas.microsoft.com/office/drawing/2010/main" val="0"/>
+                              </a:ext>
+                            </a:extLst>
+                          </a:blip>
+                          <a:srcRect/>
+                          <a:stretch>
+                            <a:fillRect/>
+                          </a:stretch>
+                        </pic:blipFill>
+                        <pic:spPr bwMode="auto">
+                          <a:xfrm>
+                            <a:off x="0" y="0"/>
+                            <a:ext cx="1581150" cy="828040"/>
+                          </a:xfrm>
+                          <a:prstGeom prst="rect">
+                            <a:avLst/>
+                          </a:prstGeom>
+                          <a:noFill/>
+                          <a:ln>
+                            <a:noFill/>
+                          </a:ln>
+                        </pic:spPr>
+                      </pic:pic>
+                      <wps:wsp>
+                        <wps:cNvPr id="1157109875" name="Caixa de texto 1"/>
+                        <wps:cNvSpPr txBox="1"/>
+                        <wps:spPr>
+                          <a:xfrm>
+                            <a:off x="0" y="885825"/>
+                            <a:ext cx="1581150" cy="258445"/>
+                          </a:xfrm>
+                          <a:prstGeom prst="rect">
+                            <a:avLst/>
+                          </a:prstGeom>
+                          <a:solidFill>
+                            <a:prstClr val="white"/>
+                          </a:solidFill>
+                          <a:ln>
+                            <a:noFill/>
+                          </a:ln>
+                        </wps:spPr>
+                        <wps:txbx>
+                          <w:txbxContent>
+                            <w:p>
+                              <w:pPr>
+                                <w:pStyle w:val="Legenda"/>
+                                <w:rPr>
+                                  <w:noProof/>
+                                  <w:sz w:val="22"/>
+                                  <w:szCs w:val="22"/>
+                                </w:rPr>
+                              </w:pPr>
+                              <w:r>
+                                <w:t xml:space="preserve">Figura </w:t>
+                              </w:r>
+                              <w:r>
+                                <w:fldChar w:fldCharType="begin"/>
+                              </w:r>
+                              <w:r>
+                                <w:instrText xml:space="preserve"> SEQ Figura \* ARABIC </w:instrText>
+                              </w:r>
+                              <w:r>
+                                <w:fldChar w:fldCharType="separate"/>
+                              </w:r>
+                              <w:r>
+                                <w:rPr>
+                                  <w:noProof/>
+                                </w:rPr>
+                                <w:t>8</w:t>
+                              </w:r>
+                              <w:r>
+                                <w:fldChar w:fldCharType="end"/>
+                              </w:r>
+                              <w:r>
+                                <w:t xml:space="preserve"> - </w:t>
+                              </w:r>
+                              <w:r>
+                                <w:t>EX.1</w:t>
+                              </w:r>
+                            </w:p>
+                          </w:txbxContent>
+                        </wps:txbx>
+                        <wps:bodyPr rot="0" spcFirstLastPara="0" vertOverflow="overflow" horzOverflow="overflow" vert="horz" wrap="square" lIns="0" tIns="0" rIns="0" bIns="0" numCol="1" spcCol="0" rtlCol="0" fromWordArt="0" anchor="t" anchorCtr="0" forceAA="0" compatLnSpc="1">
+                          <a:prstTxWarp prst="textNoShape">
+                            <a:avLst/>
+                          </a:prstTxWarp>
+                          <a:spAutoFit/>
+                        </wps:bodyPr>
+                      </wps:wsp>
+                    </wpg:wgp>
+                  </a:graphicData>
+                </a:graphic>
+              </wp:anchor>
+            </w:drawing>
+          </mc:Choice>
+          <mc:Fallback>
+            <w:pict>
+              <v:group w14:anchorId="347958DA" id="Agrupar 5" o:spid="_x0000_s1047" style="position:absolute;margin-left:150.45pt;margin-top:18.1pt;width:124.5pt;height:90.1pt;z-index:251720704" coordsize="15811,11442" o:gfxdata="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">
+                <v:shape id="Picture 6" o:spid="_x0000_s1048" type="#_x0000_t75" alt="A white background with black text&#10;&#10;Description automatically generated" style="position:absolute;width:15811;height:8280;visibility:visible;mso-wrap-style:square" o:gfxdata="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">
+                  <v:imagedata r:id="rId25" o:title="A white background with black text&#10;&#10;Description automatically generated"/>
+                </v:shape>
+                <v:shape id="Caixa de texto 1" o:spid="_x0000_s1049" type="#_x0000_t202" style="position:absolute;top:8858;width:15811;height:2584;visibility:visible;mso-wrap-style:square;v-text-anchor:top" o:gfxdata="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" stroked="f">
+                  <v:textbox style="mso-fit-shape-to-text:t" inset="0,0,0,0">
+                    <w:txbxContent>
+                      <w:p>
+                        <w:pPr>
+                          <w:pStyle w:val="Legenda"/>
+                          <w:rPr>
+                            <w:noProof/>
+                            <w:sz w:val="22"/>
+                            <w:szCs w:val="22"/>
+                          </w:rPr>
+                        </w:pPr>
+                        <w:r>
+                          <w:t xml:space="preserve">Figura </w:t>
+                        </w:r>
+                        <w:r>
+                          <w:fldChar w:fldCharType="begin"/>
+                        </w:r>
+                        <w:r>
+                          <w:instrText xml:space="preserve"> SEQ Figura \* ARABIC </w:instrText>
+                        </w:r>
+                        <w:r>
+                          <w:fldChar w:fldCharType="separate"/>
+                        </w:r>
+                        <w:r>
+                          <w:rPr>
+                            <w:noProof/>
+                          </w:rPr>
+                          <w:t>8</w:t>
+                        </w:r>
+                        <w:r>
+                          <w:fldChar w:fldCharType="end"/>
+                        </w:r>
+                        <w:r>
+                          <w:t xml:space="preserve"> - </w:t>
+                        </w:r>
+                        <w:r>
+                          <w:t>EX.1</w:t>
+                        </w:r>
+                      </w:p>
+                    </w:txbxContent>
+                  </v:textbox>
+                </v:shape>
+                <w10:wrap type="topAndBottom"/>
+              </v:group>
+            </w:pict>
+          </mc:Fallback>
+        </mc:AlternateContent>
+      </w:r>
       <w:r>
         <w:rPr>
           <w:rFonts w:eastAsia="CMR8"/>
@@ -15015,97 +15682,6 @@
         <w:adjustRightInd w:val="0"/>
         <w:jc w:val="center"/>
       </w:pPr>
-      <w:r>
-        <w:rPr>
-          <w:noProof/>
-        </w:rPr>
-        <w:drawing>
-          <wp:inline distT="0" distB="0" distL="0" distR="0" wp14:anchorId="7D37EA57" wp14:editId="100CA7E6">
-            <wp:extent cx="1581150" cy="828624"/>
-            <wp:effectExtent l="0" t="0" r="0" b="0"/>
-            <wp:docPr id="1355597278" name="Picture 6" descr="A white background with black text&#10;&#10;Description automatically generated"/>
-            <wp:cNvGraphicFramePr>
-              <a:graphicFrameLocks xmlns:a="http://schemas.openxmlformats.org/drawingml/2006/main" noChangeAspect="1"/>
-            </wp:cNvGraphicFramePr>
-            <a:graphic xmlns:a="http://schemas.openxmlformats.org/drawingml/2006/main">
-              <a:graphicData uri="http://schemas.openxmlformats.org/drawingml/2006/picture">
-                <pic:pic xmlns:pic="http://schemas.openxmlformats.org/drawingml/2006/picture">
-                  <pic:nvPicPr>
-                    <pic:cNvPr id="1355597278" name="Picture 6" descr="A white background with black text&#10;&#10;Description automatically generated"/>
-                    <pic:cNvPicPr>
-                      <a:picLocks noChangeAspect="1" noChangeArrowheads="1"/>
-                    </pic:cNvPicPr>
-                  </pic:nvPicPr>
-                  <pic:blipFill>
-                    <a:blip r:embed="rId20">
-                      <a:extLst>
-                        <a:ext uri="{28A0092B-C50C-407E-A947-70E740481C1C}">
-                          <a14:useLocalDpi xmlns:a14="http://schemas.microsoft.com/office/drawing/2010/main" val="0"/>
-                        </a:ext>
-                      </a:extLst>
-                    </a:blip>
-                    <a:srcRect/>
-                    <a:stretch>
-                      <a:fillRect/>
-                    </a:stretch>
-                  </pic:blipFill>
-                  <pic:spPr bwMode="auto">
-                    <a:xfrm>
-                      <a:off x="0" y="0"/>
-                      <a:ext cx="1583126" cy="829659"/>
-                    </a:xfrm>
-                    <a:prstGeom prst="rect">
-                      <a:avLst/>
-                    </a:prstGeom>
-                    <a:noFill/>
-                    <a:ln>
-                      <a:noFill/>
-                    </a:ln>
-                  </pic:spPr>
-                </pic:pic>
-              </a:graphicData>
-            </a:graphic>
-          </wp:inline>
-        </w:drawing>
-      </w:r>
-    </w:p>
-    <w:p>
-      <w:pPr>
-        <w:pStyle w:val="Caption"/>
-        <w:jc w:val="center"/>
-        <w:rPr>
-          <w:rFonts w:eastAsia="CMR8"/>
-          <w:color w:val="000000"/>
-          <w:sz w:val="24"/>
-          <w:szCs w:val="24"/>
-        </w:rPr>
-      </w:pPr>
-      <w:bookmarkStart w:id="29" w:name="_Toc160291939"/>
-      <w:r>
-        <w:t xml:space="preserve">Figura </w:t>
-      </w:r>
-      <w:r>
-        <w:fldChar w:fldCharType="begin"/>
-      </w:r>
-      <w:r>
-        <w:instrText xml:space="preserve"> SEQ Figura \* ARABIC </w:instrText>
-      </w:r>
-      <w:r>
-        <w:fldChar w:fldCharType="separate"/>
-      </w:r>
-      <w:r>
-        <w:rPr>
-          <w:noProof/>
-        </w:rPr>
-        <w:t>8</w:t>
-      </w:r>
-      <w:r>
-        <w:fldChar w:fldCharType="end"/>
-      </w:r>
-      <w:r>
-        <w:t xml:space="preserve"> - EX.1</w:t>
-      </w:r>
-      <w:bookmarkEnd w:id="29"/>
     </w:p>
     <w:p>
       <w:pPr>
@@ -15206,11 +15782,208 @@
       <w:r>
         <w:rPr>
           <w:rFonts w:eastAsia="CMR8"/>
+          <w:noProof/>
           <w:color w:val="000000"/>
           <w:sz w:val="24"/>
           <w:szCs w:val="24"/>
         </w:rPr>
         <w:lastRenderedPageBreak/>
+        <mc:AlternateContent>
+          <mc:Choice Requires="wpg">
+            <w:drawing>
+              <wp:anchor distT="0" distB="0" distL="114300" distR="114300" simplePos="0" relativeHeight="251724800" behindDoc="0" locked="0" layoutInCell="1" allowOverlap="1" wp14:anchorId="373AEAF8" wp14:editId="48C474DC">
+                <wp:simplePos x="0" y="0"/>
+                <wp:positionH relativeFrom="column">
+                  <wp:posOffset>1901190</wp:posOffset>
+                </wp:positionH>
+                <wp:positionV relativeFrom="paragraph">
+                  <wp:posOffset>176530</wp:posOffset>
+                </wp:positionV>
+                <wp:extent cx="1590675" cy="1144270"/>
+                <wp:effectExtent l="0" t="0" r="9525" b="0"/>
+                <wp:wrapTopAndBottom/>
+                <wp:docPr id="908516756" name="Agrupar 6"/>
+                <wp:cNvGraphicFramePr/>
+                <a:graphic xmlns:a="http://schemas.openxmlformats.org/drawingml/2006/main">
+                  <a:graphicData uri="http://schemas.microsoft.com/office/word/2010/wordprocessingGroup">
+                    <wpg:wgp>
+                      <wpg:cNvGrpSpPr/>
+                      <wpg:grpSpPr>
+                        <a:xfrm>
+                          <a:off x="0" y="0"/>
+                          <a:ext cx="1590675" cy="1144270"/>
+                          <a:chOff x="0" y="0"/>
+                          <a:chExt cx="1590675" cy="1144270"/>
+                        </a:xfrm>
+                      </wpg:grpSpPr>
+                      <pic:pic xmlns:pic="http://schemas.openxmlformats.org/drawingml/2006/picture">
+                        <pic:nvPicPr>
+                          <pic:cNvPr id="148526750" name="Picture 7" descr="A group of black and white text&#10;&#10;Description automatically generated"/>
+                          <pic:cNvPicPr>
+                            <a:picLocks noChangeAspect="1"/>
+                          </pic:cNvPicPr>
+                        </pic:nvPicPr>
+                        <pic:blipFill>
+                          <a:blip r:embed="rId26">
+                            <a:extLst>
+                              <a:ext uri="{28A0092B-C50C-407E-A947-70E740481C1C}">
+                                <a14:useLocalDpi xmlns:a14="http://schemas.microsoft.com/office/drawing/2010/main" val="0"/>
+                              </a:ext>
+                            </a:extLst>
+                          </a:blip>
+                          <a:srcRect/>
+                          <a:stretch>
+                            <a:fillRect/>
+                          </a:stretch>
+                        </pic:blipFill>
+                        <pic:spPr bwMode="auto">
+                          <a:xfrm>
+                            <a:off x="0" y="0"/>
+                            <a:ext cx="1590675" cy="828675"/>
+                          </a:xfrm>
+                          <a:prstGeom prst="rect">
+                            <a:avLst/>
+                          </a:prstGeom>
+                          <a:noFill/>
+                          <a:ln>
+                            <a:noFill/>
+                          </a:ln>
+                        </pic:spPr>
+                      </pic:pic>
+                      <wps:wsp>
+                        <wps:cNvPr id="950618929" name="Caixa de texto 1"/>
+                        <wps:cNvSpPr txBox="1"/>
+                        <wps:spPr>
+                          <a:xfrm>
+                            <a:off x="0" y="885825"/>
+                            <a:ext cx="1590675" cy="258445"/>
+                          </a:xfrm>
+                          <a:prstGeom prst="rect">
+                            <a:avLst/>
+                          </a:prstGeom>
+                          <a:solidFill>
+                            <a:prstClr val="white"/>
+                          </a:solidFill>
+                          <a:ln>
+                            <a:noFill/>
+                          </a:ln>
+                        </wps:spPr>
+                        <wps:txbx>
+                          <w:txbxContent>
+                            <w:p>
+                              <w:pPr>
+                                <w:pStyle w:val="Legenda"/>
+                                <w:rPr>
+                                  <w:noProof/>
+                                  <w:sz w:val="22"/>
+                                  <w:szCs w:val="22"/>
+                                </w:rPr>
+                              </w:pPr>
+                              <w:r>
+                                <w:t xml:space="preserve">Figura </w:t>
+                              </w:r>
+                              <w:r>
+                                <w:fldChar w:fldCharType="begin"/>
+                              </w:r>
+                              <w:r>
+                                <w:instrText xml:space="preserve"> SEQ Figura \* ARABIC </w:instrText>
+                              </w:r>
+                              <w:r>
+                                <w:fldChar w:fldCharType="separate"/>
+                              </w:r>
+                              <w:r>
+                                <w:rPr>
+                                  <w:noProof/>
+                                </w:rPr>
+                                <w:t>9</w:t>
+                              </w:r>
+                              <w:r>
+                                <w:fldChar w:fldCharType="end"/>
+                              </w:r>
+                              <w:r>
+                                <w:t xml:space="preserve"> - </w:t>
+                              </w:r>
+                              <w:r>
+                                <w:t>EX.2</w:t>
+                              </w:r>
+                            </w:p>
+                          </w:txbxContent>
+                        </wps:txbx>
+                        <wps:bodyPr rot="0" spcFirstLastPara="0" vertOverflow="overflow" horzOverflow="overflow" vert="horz" wrap="square" lIns="0" tIns="0" rIns="0" bIns="0" numCol="1" spcCol="0" rtlCol="0" fromWordArt="0" anchor="t" anchorCtr="0" forceAA="0" compatLnSpc="1">
+                          <a:prstTxWarp prst="textNoShape">
+                            <a:avLst/>
+                          </a:prstTxWarp>
+                          <a:spAutoFit/>
+                        </wps:bodyPr>
+                      </wps:wsp>
+                    </wpg:wgp>
+                  </a:graphicData>
+                </a:graphic>
+              </wp:anchor>
+            </w:drawing>
+          </mc:Choice>
+          <mc:Fallback>
+            <w:pict>
+              <v:group w14:anchorId="373AEAF8" id="Agrupar 6" o:spid="_x0000_s1050" style="position:absolute;margin-left:149.7pt;margin-top:13.9pt;width:125.25pt;height:90.1pt;z-index:251724800" coordsize="15906,11442" o:gfxdata="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">
+                <v:shape id="Picture 7" o:spid="_x0000_s1051" type="#_x0000_t75" alt="A group of black and white text&#10;&#10;Description automatically generated" style="position:absolute;width:15906;height:8286;visibility:visible;mso-wrap-style:square" o:gfxdata="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">
+                  <v:imagedata r:id="rId27" o:title="A group of black and white text&#10;&#10;Description automatically generated"/>
+                </v:shape>
+                <v:shape id="Caixa de texto 1" o:spid="_x0000_s1052" type="#_x0000_t202" style="position:absolute;top:8858;width:15906;height:2584;visibility:visible;mso-wrap-style:square;v-text-anchor:top" o:gfxdata="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" stroked="f">
+                  <v:textbox style="mso-fit-shape-to-text:t" inset="0,0,0,0">
+                    <w:txbxContent>
+                      <w:p>
+                        <w:pPr>
+                          <w:pStyle w:val="Legenda"/>
+                          <w:rPr>
+                            <w:noProof/>
+                            <w:sz w:val="22"/>
+                            <w:szCs w:val="22"/>
+                          </w:rPr>
+                        </w:pPr>
+                        <w:r>
+                          <w:t xml:space="preserve">Figura </w:t>
+                        </w:r>
+                        <w:r>
+                          <w:fldChar w:fldCharType="begin"/>
+                        </w:r>
+                        <w:r>
+                          <w:instrText xml:space="preserve"> SEQ Figura \* ARABIC </w:instrText>
+                        </w:r>
+                        <w:r>
+                          <w:fldChar w:fldCharType="separate"/>
+                        </w:r>
+                        <w:r>
+                          <w:rPr>
+                            <w:noProof/>
+                          </w:rPr>
+                          <w:t>9</w:t>
+                        </w:r>
+                        <w:r>
+                          <w:fldChar w:fldCharType="end"/>
+                        </w:r>
+                        <w:r>
+                          <w:t xml:space="preserve"> - </w:t>
+                        </w:r>
+                        <w:r>
+                          <w:t>EX.2</w:t>
+                        </w:r>
+                      </w:p>
+                    </w:txbxContent>
+                  </v:textbox>
+                </v:shape>
+                <w10:wrap type="topAndBottom"/>
+              </v:group>
+            </w:pict>
+          </mc:Fallback>
+        </mc:AlternateContent>
+      </w:r>
+      <w:r>
+        <w:rPr>
+          <w:rFonts w:eastAsia="CMR8"/>
+          <w:color w:val="000000"/>
+          <w:sz w:val="24"/>
+          <w:szCs w:val="24"/>
+        </w:rPr>
         <w:t>EX.2)</w:t>
       </w:r>
     </w:p>
@@ -15220,163 +15993,269 @@
         <w:adjustRightInd w:val="0"/>
         <w:jc w:val="center"/>
       </w:pPr>
-      <w:r>
-        <w:rPr>
-          <w:noProof/>
-        </w:rPr>
-        <w:drawing>
-          <wp:inline distT="0" distB="0" distL="0" distR="0" wp14:anchorId="7C1AE5AB" wp14:editId="1FCD1485">
-            <wp:extent cx="1590675" cy="828675"/>
-            <wp:effectExtent l="0" t="0" r="9525" b="9525"/>
-            <wp:docPr id="148526750" name="Picture 7" descr="A group of black and white text&#10;&#10;Description automatically generated"/>
-            <wp:cNvGraphicFramePr>
-              <a:graphicFrameLocks xmlns:a="http://schemas.openxmlformats.org/drawingml/2006/main" noChangeAspect="1"/>
-            </wp:cNvGraphicFramePr>
-            <a:graphic xmlns:a="http://schemas.openxmlformats.org/drawingml/2006/main">
-              <a:graphicData uri="http://schemas.openxmlformats.org/drawingml/2006/picture">
-                <pic:pic xmlns:pic="http://schemas.openxmlformats.org/drawingml/2006/picture">
-                  <pic:nvPicPr>
-                    <pic:cNvPr id="148526750" name="Picture 7" descr="A group of black and white text&#10;&#10;Description automatically generated"/>
-                    <pic:cNvPicPr>
-                      <a:picLocks noChangeAspect="1" noChangeArrowheads="1"/>
-                    </pic:cNvPicPr>
-                  </pic:nvPicPr>
-                  <pic:blipFill>
-                    <a:blip r:embed="rId21">
-                      <a:extLst>
-                        <a:ext uri="{28A0092B-C50C-407E-A947-70E740481C1C}">
-                          <a14:useLocalDpi xmlns:a14="http://schemas.microsoft.com/office/drawing/2010/main" val="0"/>
-                        </a:ext>
-                      </a:extLst>
-                    </a:blip>
-                    <a:srcRect/>
-                    <a:stretch>
-                      <a:fillRect/>
-                    </a:stretch>
-                  </pic:blipFill>
-                  <pic:spPr bwMode="auto">
-                    <a:xfrm>
-                      <a:off x="0" y="0"/>
-                      <a:ext cx="1590675" cy="828675"/>
-                    </a:xfrm>
-                    <a:prstGeom prst="rect">
-                      <a:avLst/>
-                    </a:prstGeom>
-                    <a:noFill/>
-                    <a:ln>
-                      <a:noFill/>
-                    </a:ln>
-                  </pic:spPr>
-                </pic:pic>
-              </a:graphicData>
-            </a:graphic>
-          </wp:inline>
-        </w:drawing>
-      </w:r>
     </w:p>
     <w:p>
       <w:pPr>
-        <w:pStyle w:val="Caption"/>
-        <w:jc w:val="center"/>
-        <w:rPr>
-          <w:rFonts w:eastAsia="CMR8"/>
-          <w:color w:val="000000"/>
-          <w:sz w:val="24"/>
-          <w:szCs w:val="24"/>
-        </w:rPr>
-      </w:pPr>
-      <w:bookmarkStart w:id="30" w:name="_Toc160291940"/>
-      <w:r>
-        <w:t xml:space="preserve">Figura </w:t>
-      </w:r>
-      <w:r>
-        <w:fldChar w:fldCharType="begin"/>
-      </w:r>
-      <w:r>
-        <w:instrText xml:space="preserve"> SEQ Figura \* ARABIC </w:instrText>
-      </w:r>
-      <w:r>
-        <w:fldChar w:fldCharType="separate"/>
-      </w:r>
-      <w:r>
-        <w:rPr>
-          <w:noProof/>
-        </w:rPr>
-        <w:t>9</w:t>
-      </w:r>
-      <w:r>
-        <w:fldChar w:fldCharType="end"/>
-      </w:r>
-      <w:r>
-        <w:t xml:space="preserve"> - EX.2</w:t>
-      </w:r>
-      <w:bookmarkEnd w:id="30"/>
+        <w:adjustRightInd w:val="0"/>
+        <w:jc w:val="both"/>
+        <w:rPr>
+          <w:rFonts w:eastAsia="CMR8"/>
+          <w:color w:val="000000"/>
+        </w:rPr>
+      </w:pPr>
+      <w:r>
+        <w:rPr>
+          <w:rFonts w:eastAsia="CMR8"/>
+          <w:color w:val="000000"/>
+        </w:rPr>
+        <w:t xml:space="preserve">Com a função </w:t>
+      </w:r>
+      <w:proofErr w:type="spellStart"/>
+      <w:proofErr w:type="gramStart"/>
+      <w:r>
+        <w:rPr>
+          <w:rFonts w:eastAsia="CMR8"/>
+          <w:color w:val="000000"/>
+        </w:rPr>
+        <w:t>rep</w:t>
+      </w:r>
+      <w:proofErr w:type="spellEnd"/>
+      <w:r>
+        <w:rPr>
+          <w:rFonts w:eastAsia="CMR8"/>
+          <w:color w:val="000000"/>
+        </w:rPr>
+        <w:t>(</w:t>
+      </w:r>
+      <w:proofErr w:type="gramEnd"/>
+      <w:r>
+        <w:rPr>
+          <w:rFonts w:eastAsia="CMR8"/>
+          <w:color w:val="000000"/>
+        </w:rPr>
+        <w:t>) é repetido, neste caso, o número 0, 10 vezes. Por fim, é feito mostrado cada um dos elementos criados.</w:t>
+      </w:r>
     </w:p>
     <w:p>
       <w:pPr>
         <w:adjustRightInd w:val="0"/>
-        <w:jc w:val="both"/>
-        <w:rPr>
-          <w:rFonts w:eastAsia="CMR8"/>
-          <w:color w:val="000000"/>
-        </w:rPr>
-      </w:pPr>
-      <w:r>
-        <w:rPr>
-          <w:rFonts w:eastAsia="CMR8"/>
-          <w:color w:val="000000"/>
-        </w:rPr>
-        <w:t xml:space="preserve">Com a função </w:t>
-      </w:r>
-      <w:proofErr w:type="spellStart"/>
-      <w:proofErr w:type="gramStart"/>
-      <w:r>
-        <w:rPr>
-          <w:rFonts w:eastAsia="CMR8"/>
-          <w:color w:val="000000"/>
-        </w:rPr>
-        <w:t>rep</w:t>
-      </w:r>
-      <w:proofErr w:type="spellEnd"/>
-      <w:r>
-        <w:rPr>
-          <w:rFonts w:eastAsia="CMR8"/>
-          <w:color w:val="000000"/>
-        </w:rPr>
-        <w:t>(</w:t>
-      </w:r>
-      <w:proofErr w:type="gramEnd"/>
-      <w:r>
-        <w:rPr>
-          <w:rFonts w:eastAsia="CMR8"/>
-          <w:color w:val="000000"/>
-        </w:rPr>
-        <w:t>) é repetido, neste caso, o número 0, 10 vezes. Por fim, é feito mostrado cada um dos elementos criados.</w:t>
-      </w:r>
+        <w:rPr>
+          <w:rFonts w:eastAsia="CMR8"/>
+          <w:b/>
+          <w:bCs/>
+          <w:color w:val="000000"/>
+          <w:sz w:val="24"/>
+          <w:szCs w:val="24"/>
+        </w:rPr>
+      </w:pPr>
     </w:p>
     <w:p>
       <w:pPr>
         <w:adjustRightInd w:val="0"/>
         <w:rPr>
           <w:rFonts w:eastAsia="CMR8"/>
-          <w:b/>
-          <w:bCs/>
-          <w:color w:val="000000"/>
-          <w:sz w:val="24"/>
-          <w:szCs w:val="24"/>
-        </w:rPr>
-      </w:pPr>
-    </w:p>
-    <w:p>
-      <w:pPr>
-        <w:adjustRightInd w:val="0"/>
-        <w:rPr>
-          <w:rFonts w:eastAsia="CMR8"/>
-          <w:color w:val="000000"/>
-          <w:sz w:val="24"/>
-          <w:szCs w:val="24"/>
-        </w:rPr>
-      </w:pPr>
+          <w:color w:val="000000"/>
+          <w:sz w:val="24"/>
+          <w:szCs w:val="24"/>
+        </w:rPr>
+      </w:pPr>
+      <w:r>
+        <w:rPr>
+          <w:rFonts w:eastAsia="CMR8"/>
+          <w:noProof/>
+          <w:color w:val="000000"/>
+          <w:sz w:val="24"/>
+          <w:szCs w:val="24"/>
+        </w:rPr>
+        <mc:AlternateContent>
+          <mc:Choice Requires="wpg">
+            <w:drawing>
+              <wp:anchor distT="0" distB="0" distL="114300" distR="114300" simplePos="0" relativeHeight="251728896" behindDoc="0" locked="0" layoutInCell="1" allowOverlap="1" wp14:anchorId="6E583272" wp14:editId="33C40439">
+                <wp:simplePos x="0" y="0"/>
+                <wp:positionH relativeFrom="column">
+                  <wp:posOffset>1624965</wp:posOffset>
+                </wp:positionH>
+                <wp:positionV relativeFrom="paragraph">
+                  <wp:posOffset>179705</wp:posOffset>
+                </wp:positionV>
+                <wp:extent cx="2152650" cy="1715770"/>
+                <wp:effectExtent l="0" t="0" r="0" b="0"/>
+                <wp:wrapTopAndBottom/>
+                <wp:docPr id="1438769" name="Agrupar 7"/>
+                <wp:cNvGraphicFramePr/>
+                <a:graphic xmlns:a="http://schemas.openxmlformats.org/drawingml/2006/main">
+                  <a:graphicData uri="http://schemas.microsoft.com/office/word/2010/wordprocessingGroup">
+                    <wpg:wgp>
+                      <wpg:cNvGrpSpPr/>
+                      <wpg:grpSpPr>
+                        <a:xfrm>
+                          <a:off x="0" y="0"/>
+                          <a:ext cx="2152650" cy="1715770"/>
+                          <a:chOff x="0" y="0"/>
+                          <a:chExt cx="2152650" cy="1715770"/>
+                        </a:xfrm>
+                      </wpg:grpSpPr>
+                      <pic:pic xmlns:pic="http://schemas.openxmlformats.org/drawingml/2006/picture">
+                        <pic:nvPicPr>
+                          <pic:cNvPr id="963677866" name="Picture 8" descr="A white background with black text and numbers&#10;&#10;Description automatically generated"/>
+                          <pic:cNvPicPr>
+                            <a:picLocks noChangeAspect="1"/>
+                          </pic:cNvPicPr>
+                        </pic:nvPicPr>
+                        <pic:blipFill>
+                          <a:blip r:embed="rId28">
+                            <a:extLst>
+                              <a:ext uri="{28A0092B-C50C-407E-A947-70E740481C1C}">
+                                <a14:useLocalDpi xmlns:a14="http://schemas.microsoft.com/office/drawing/2010/main" val="0"/>
+                              </a:ext>
+                            </a:extLst>
+                          </a:blip>
+                          <a:srcRect/>
+                          <a:stretch>
+                            <a:fillRect/>
+                          </a:stretch>
+                        </pic:blipFill>
+                        <pic:spPr bwMode="auto">
+                          <a:xfrm>
+                            <a:off x="0" y="0"/>
+                            <a:ext cx="2152650" cy="1400175"/>
+                          </a:xfrm>
+                          <a:prstGeom prst="rect">
+                            <a:avLst/>
+                          </a:prstGeom>
+                          <a:noFill/>
+                          <a:ln>
+                            <a:noFill/>
+                          </a:ln>
+                        </pic:spPr>
+                      </pic:pic>
+                      <wps:wsp>
+                        <wps:cNvPr id="52565877" name="Caixa de texto 1"/>
+                        <wps:cNvSpPr txBox="1"/>
+                        <wps:spPr>
+                          <a:xfrm>
+                            <a:off x="0" y="1457325"/>
+                            <a:ext cx="2152650" cy="258445"/>
+                          </a:xfrm>
+                          <a:prstGeom prst="rect">
+                            <a:avLst/>
+                          </a:prstGeom>
+                          <a:solidFill>
+                            <a:prstClr val="white"/>
+                          </a:solidFill>
+                          <a:ln>
+                            <a:noFill/>
+                          </a:ln>
+                        </wps:spPr>
+                        <wps:txbx>
+                          <w:txbxContent>
+                            <w:p>
+                              <w:pPr>
+                                <w:pStyle w:val="Legenda"/>
+                                <w:rPr>
+                                  <w:noProof/>
+                                  <w:sz w:val="22"/>
+                                  <w:szCs w:val="22"/>
+                                </w:rPr>
+                              </w:pPr>
+                              <w:r>
+                                <w:t xml:space="preserve">Figura </w:t>
+                              </w:r>
+                              <w:r>
+                                <w:fldChar w:fldCharType="begin"/>
+                              </w:r>
+                              <w:r>
+                                <w:instrText xml:space="preserve"> SEQ Figura \* ARABIC </w:instrText>
+                              </w:r>
+                              <w:r>
+                                <w:fldChar w:fldCharType="separate"/>
+                              </w:r>
+                              <w:r>
+                                <w:rPr>
+                                  <w:noProof/>
+                                </w:rPr>
+                                <w:t>10</w:t>
+                              </w:r>
+                              <w:r>
+                                <w:fldChar w:fldCharType="end"/>
+                              </w:r>
+                              <w:r>
+                                <w:t xml:space="preserve"> - </w:t>
+                              </w:r>
+                              <w:r>
+                                <w:t>EX.3</w:t>
+                              </w:r>
+                            </w:p>
+                          </w:txbxContent>
+                        </wps:txbx>
+                        <wps:bodyPr rot="0" spcFirstLastPara="0" vertOverflow="overflow" horzOverflow="overflow" vert="horz" wrap="square" lIns="0" tIns="0" rIns="0" bIns="0" numCol="1" spcCol="0" rtlCol="0" fromWordArt="0" anchor="t" anchorCtr="0" forceAA="0" compatLnSpc="1">
+                          <a:prstTxWarp prst="textNoShape">
+                            <a:avLst/>
+                          </a:prstTxWarp>
+                          <a:spAutoFit/>
+                        </wps:bodyPr>
+                      </wps:wsp>
+                    </wpg:wgp>
+                  </a:graphicData>
+                </a:graphic>
+              </wp:anchor>
+            </w:drawing>
+          </mc:Choice>
+          <mc:Fallback>
+            <w:pict>
+              <v:group w14:anchorId="6E583272" id="Agrupar 7" o:spid="_x0000_s1053" style="position:absolute;margin-left:127.95pt;margin-top:14.15pt;width:169.5pt;height:135.1pt;z-index:251728896" coordsize="21526,17157" o:gfxdata="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">
+                <v:shape id="Picture 8" o:spid="_x0000_s1054" type="#_x0000_t75" alt="A white background with black text and numbers&#10;&#10;Description automatically generated" style="position:absolute;width:21526;height:14001;visibility:visible;mso-wrap-style:square" o:gfxdata="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">
+                  <v:imagedata r:id="rId29" o:title="A white background with black text and numbers&#10;&#10;Description automatically generated"/>
+                </v:shape>
+                <v:shape id="Caixa de texto 1" o:spid="_x0000_s1055" type="#_x0000_t202" style="position:absolute;top:14573;width:21526;height:2584;visibility:visible;mso-wrap-style:square;v-text-anchor:top" o:gfxdata="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" stroked="f">
+                  <v:textbox style="mso-fit-shape-to-text:t" inset="0,0,0,0">
+                    <w:txbxContent>
+                      <w:p>
+                        <w:pPr>
+                          <w:pStyle w:val="Legenda"/>
+                          <w:rPr>
+                            <w:noProof/>
+                            <w:sz w:val="22"/>
+                            <w:szCs w:val="22"/>
+                          </w:rPr>
+                        </w:pPr>
+                        <w:r>
+                          <w:t xml:space="preserve">Figura </w:t>
+                        </w:r>
+                        <w:r>
+                          <w:fldChar w:fldCharType="begin"/>
+                        </w:r>
+                        <w:r>
+                          <w:instrText xml:space="preserve"> SEQ Figura \* ARABIC </w:instrText>
+                        </w:r>
+                        <w:r>
+                          <w:fldChar w:fldCharType="separate"/>
+                        </w:r>
+                        <w:r>
+                          <w:rPr>
+                            <w:noProof/>
+                          </w:rPr>
+                          <w:t>10</w:t>
+                        </w:r>
+                        <w:r>
+                          <w:fldChar w:fldCharType="end"/>
+                        </w:r>
+                        <w:r>
+                          <w:t xml:space="preserve"> - </w:t>
+                        </w:r>
+                        <w:r>
+                          <w:t>EX.3</w:t>
+                        </w:r>
+                      </w:p>
+                    </w:txbxContent>
+                  </v:textbox>
+                </v:shape>
+                <w10:wrap type="topAndBottom"/>
+              </v:group>
+            </w:pict>
+          </mc:Fallback>
+        </mc:AlternateContent>
+      </w:r>
       <w:r>
         <w:rPr>
           <w:rFonts w:eastAsia="CMR8"/>
@@ -15393,64 +16272,52 @@
         <w:adjustRightInd w:val="0"/>
         <w:jc w:val="center"/>
       </w:pPr>
-      <w:r>
-        <w:rPr>
-          <w:noProof/>
-        </w:rPr>
-        <w:drawing>
-          <wp:inline distT="0" distB="0" distL="0" distR="0" wp14:anchorId="6487CF24" wp14:editId="11C51168">
-            <wp:extent cx="2152650" cy="1400175"/>
-            <wp:effectExtent l="0" t="0" r="0" b="9525"/>
-            <wp:docPr id="963677866" name="Picture 8" descr="A white background with black text and numbers&#10;&#10;Description automatically generated"/>
-            <wp:cNvGraphicFramePr>
-              <a:graphicFrameLocks xmlns:a="http://schemas.openxmlformats.org/drawingml/2006/main" noChangeAspect="1"/>
-            </wp:cNvGraphicFramePr>
-            <a:graphic xmlns:a="http://schemas.openxmlformats.org/drawingml/2006/main">
-              <a:graphicData uri="http://schemas.openxmlformats.org/drawingml/2006/picture">
-                <pic:pic xmlns:pic="http://schemas.openxmlformats.org/drawingml/2006/picture">
-                  <pic:nvPicPr>
-                    <pic:cNvPr id="963677866" name="Picture 8" descr="A white background with black text and numbers&#10;&#10;Description automatically generated"/>
-                    <pic:cNvPicPr>
-                      <a:picLocks noChangeAspect="1" noChangeArrowheads="1"/>
-                    </pic:cNvPicPr>
-                  </pic:nvPicPr>
-                  <pic:blipFill>
-                    <a:blip r:embed="rId22">
-                      <a:extLst>
-                        <a:ext uri="{28A0092B-C50C-407E-A947-70E740481C1C}">
-                          <a14:useLocalDpi xmlns:a14="http://schemas.microsoft.com/office/drawing/2010/main" val="0"/>
-                        </a:ext>
-                      </a:extLst>
-                    </a:blip>
-                    <a:srcRect/>
-                    <a:stretch>
-                      <a:fillRect/>
-                    </a:stretch>
-                  </pic:blipFill>
-                  <pic:spPr bwMode="auto">
-                    <a:xfrm>
-                      <a:off x="0" y="0"/>
-                      <a:ext cx="2152650" cy="1400175"/>
-                    </a:xfrm>
-                    <a:prstGeom prst="rect">
-                      <a:avLst/>
-                    </a:prstGeom>
-                    <a:noFill/>
-                    <a:ln>
-                      <a:noFill/>
-                    </a:ln>
-                  </pic:spPr>
-                </pic:pic>
-              </a:graphicData>
-            </a:graphic>
-          </wp:inline>
-        </w:drawing>
-      </w:r>
     </w:p>
     <w:p>
       <w:pPr>
-        <w:pStyle w:val="Caption"/>
-        <w:jc w:val="center"/>
+        <w:adjustRightInd w:val="0"/>
+        <w:jc w:val="both"/>
+        <w:rPr>
+          <w:rFonts w:eastAsia="CMR8"/>
+          <w:color w:val="000000"/>
+        </w:rPr>
+      </w:pPr>
+      <w:r>
+        <w:rPr>
+          <w:rFonts w:eastAsia="CMR8"/>
+          <w:color w:val="000000"/>
+        </w:rPr>
+        <w:t xml:space="preserve">Em “v” é guardado um vetor que contém os números de 1 a 9. Em cada iteração, do loop </w:t>
+      </w:r>
+      <w:proofErr w:type="spellStart"/>
+      <w:r>
+        <w:rPr>
+          <w:rFonts w:eastAsia="CMR8"/>
+          <w:color w:val="000000"/>
+        </w:rPr>
+        <w:t>while</w:t>
+      </w:r>
+      <w:proofErr w:type="spellEnd"/>
+      <w:r>
+        <w:rPr>
+          <w:rFonts w:eastAsia="CMR8"/>
+          <w:color w:val="000000"/>
+        </w:rPr>
+        <w:t>, é retirado o primeiro elemento de v e é mostrado o vetor resultante. O loop termina quando o valor 6 não se encontrar presente no vetor.</w:t>
+      </w:r>
+    </w:p>
+    <w:p>
+      <w:pPr>
+        <w:adjustRightInd w:val="0"/>
+        <w:rPr>
+          <w:rFonts w:eastAsia="CMR8"/>
+          <w:color w:val="000000"/>
+        </w:rPr>
+      </w:pPr>
+    </w:p>
+    <w:p>
+      <w:pPr>
+        <w:adjustRightInd w:val="0"/>
         <w:rPr>
           <w:rFonts w:eastAsia="CMR8"/>
           <w:b/>
@@ -15460,243 +16327,140 @@
           <w:szCs w:val="24"/>
         </w:rPr>
       </w:pPr>
-      <w:bookmarkStart w:id="31" w:name="_Toc160291941"/>
-      <w:r>
-        <w:t xml:space="preserve">Figura </w:t>
-      </w:r>
-      <w:r>
-        <w:fldChar w:fldCharType="begin"/>
-      </w:r>
-      <w:r>
-        <w:instrText xml:space="preserve"> SEQ Figura \* ARABIC </w:instrText>
-      </w:r>
-      <w:r>
-        <w:fldChar w:fldCharType="separate"/>
-      </w:r>
-      <w:r>
-        <w:rPr>
-          <w:noProof/>
-        </w:rPr>
-        <w:t>10</w:t>
-      </w:r>
-      <w:r>
-        <w:fldChar w:fldCharType="end"/>
-      </w:r>
-      <w:r>
-        <w:t xml:space="preserve"> - EX.3</w:t>
-      </w:r>
-      <w:bookmarkEnd w:id="31"/>
+      <w:r>
+        <w:rPr>
+          <w:rFonts w:eastAsia="CMR8"/>
+          <w:b/>
+          <w:bCs/>
+          <w:color w:val="000000"/>
+          <w:sz w:val="24"/>
+          <w:szCs w:val="24"/>
+        </w:rPr>
+        <w:t xml:space="preserve">(d) Implemente e mostre um código que obtém as duas primeiras colunas de </w:t>
+      </w:r>
+      <w:proofErr w:type="spellStart"/>
+      <w:r>
+        <w:rPr>
+          <w:rFonts w:eastAsia="CMR8"/>
+          <w:b/>
+          <w:bCs/>
+          <w:color w:val="000000"/>
+          <w:sz w:val="24"/>
+          <w:szCs w:val="24"/>
+        </w:rPr>
+        <w:t>my.data</w:t>
+      </w:r>
+      <w:proofErr w:type="spellEnd"/>
+      <w:r>
+        <w:rPr>
+          <w:rFonts w:eastAsia="CMR8"/>
+          <w:b/>
+          <w:bCs/>
+          <w:color w:val="000000"/>
+          <w:sz w:val="24"/>
+          <w:szCs w:val="24"/>
+        </w:rPr>
+        <w:t>, usando a indexação do operador de intervalo.</w:t>
+      </w:r>
     </w:p>
     <w:p>
       <w:pPr>
         <w:adjustRightInd w:val="0"/>
-        <w:jc w:val="both"/>
-        <w:rPr>
-          <w:rFonts w:eastAsia="CMR8"/>
-          <w:color w:val="000000"/>
-        </w:rPr>
-      </w:pPr>
-      <w:r>
-        <w:rPr>
-          <w:rFonts w:eastAsia="CMR8"/>
-          <w:color w:val="000000"/>
-        </w:rPr>
-        <w:t xml:space="preserve">Em “v” é guardado um vetor que contém os números de 1 a 9. Em cada iteração, do </w:t>
-      </w:r>
-      <w:proofErr w:type="spellStart"/>
-      <w:r>
-        <w:rPr>
-          <w:rFonts w:eastAsia="CMR8"/>
-          <w:color w:val="000000"/>
-        </w:rPr>
-        <w:t>loop</w:t>
-      </w:r>
-      <w:proofErr w:type="spellEnd"/>
-      <w:r>
-        <w:rPr>
-          <w:rFonts w:eastAsia="CMR8"/>
-          <w:color w:val="000000"/>
-        </w:rPr>
-        <w:t xml:space="preserve"> </w:t>
-      </w:r>
-      <w:proofErr w:type="spellStart"/>
-      <w:r>
-        <w:rPr>
-          <w:rFonts w:eastAsia="CMR8"/>
-          <w:color w:val="000000"/>
-        </w:rPr>
-        <w:t>while</w:t>
-      </w:r>
-      <w:proofErr w:type="spellEnd"/>
-      <w:r>
-        <w:rPr>
-          <w:rFonts w:eastAsia="CMR8"/>
-          <w:color w:val="000000"/>
-        </w:rPr>
-        <w:t xml:space="preserve">, é retirado o primeiro elemento de v e é mostrado o vetor resultante. O </w:t>
-      </w:r>
-      <w:proofErr w:type="spellStart"/>
-      <w:r>
-        <w:rPr>
-          <w:rFonts w:eastAsia="CMR8"/>
-          <w:color w:val="000000"/>
-        </w:rPr>
-        <w:t>loop</w:t>
-      </w:r>
-      <w:proofErr w:type="spellEnd"/>
-      <w:r>
-        <w:rPr>
-          <w:rFonts w:eastAsia="CMR8"/>
-          <w:color w:val="000000"/>
-        </w:rPr>
-        <w:t xml:space="preserve"> termina quando o valor 6 não se encontrar presente no vetor.</w:t>
+        <w:rPr>
+          <w:rFonts w:eastAsia="CMR8"/>
+          <w:b/>
+          <w:bCs/>
+          <w:color w:val="000000"/>
+          <w:sz w:val="24"/>
+          <w:szCs w:val="24"/>
+        </w:rPr>
+      </w:pPr>
+      <w:r>
+        <w:rPr>
+          <w:rFonts w:eastAsia="CMR8"/>
+          <w:b/>
+          <w:bCs/>
+          <w:color w:val="000000"/>
+          <w:sz w:val="24"/>
+          <w:szCs w:val="24"/>
+          <w:highlight w:val="yellow"/>
+        </w:rPr>
+        <w:t>(</w:t>
+      </w:r>
+      <w:r>
+        <w:rPr>
+          <w:rFonts w:eastAsia="CMR8"/>
+          <w:b/>
+          <w:bCs/>
+          <w:color w:val="000000"/>
+          <w:sz w:val="24"/>
+          <w:szCs w:val="24"/>
+          <w:highlight w:val="yellow"/>
+        </w:rPr>
+        <w:t>Falta confirmar</w:t>
+      </w:r>
+      <w:r>
+        <w:rPr>
+          <w:rFonts w:eastAsia="CMR8"/>
+          <w:b/>
+          <w:bCs/>
+          <w:color w:val="000000"/>
+          <w:sz w:val="24"/>
+          <w:szCs w:val="24"/>
+          <w:highlight w:val="yellow"/>
+        </w:rPr>
+        <w:t>)</w:t>
       </w:r>
     </w:p>
     <w:p>
       <w:pPr>
         <w:adjustRightInd w:val="0"/>
-        <w:rPr>
-          <w:rFonts w:eastAsia="CMR8"/>
-          <w:color w:val="000000"/>
-        </w:rPr>
-      </w:pPr>
+        <w:jc w:val="both"/>
+        <w:rPr>
+          <w:rFonts w:eastAsia="CMR8"/>
+          <w:color w:val="000000"/>
+        </w:rPr>
+      </w:pPr>
+      <w:r>
+        <w:rPr>
+          <w:rFonts w:eastAsia="CMR8"/>
+          <w:color w:val="000000"/>
+        </w:rPr>
+        <w:t xml:space="preserve">Para </w:t>
+      </w:r>
+      <w:r>
+        <w:rPr>
+          <w:rFonts w:eastAsia="CMR8"/>
+          <w:color w:val="000000"/>
+        </w:rPr>
+        <w:t xml:space="preserve">mostrar as duas primeiras colunas de </w:t>
+      </w:r>
+      <w:proofErr w:type="spellStart"/>
+      <w:r>
+        <w:rPr>
+          <w:rFonts w:eastAsia="CMR8"/>
+          <w:color w:val="000000"/>
+        </w:rPr>
+        <w:t>my.data</w:t>
+      </w:r>
+      <w:proofErr w:type="spellEnd"/>
+      <w:r>
+        <w:rPr>
+          <w:rFonts w:eastAsia="CMR8"/>
+          <w:color w:val="000000"/>
+        </w:rPr>
+        <w:t xml:space="preserve"> basta introduzir a seguinte linha:</w:t>
+      </w:r>
     </w:p>
     <w:p>
       <w:pPr>
         <w:adjustRightInd w:val="0"/>
-        <w:rPr>
-          <w:rFonts w:eastAsia="CMR8"/>
-          <w:b/>
-          <w:bCs/>
-          <w:color w:val="000000"/>
-          <w:sz w:val="24"/>
-          <w:szCs w:val="24"/>
-        </w:rPr>
-      </w:pPr>
-      <w:r>
-        <w:rPr>
-          <w:rFonts w:eastAsia="CMR8"/>
-          <w:b/>
-          <w:bCs/>
-          <w:color w:val="000000"/>
-          <w:sz w:val="24"/>
-          <w:szCs w:val="24"/>
-        </w:rPr>
-        <w:t xml:space="preserve">(d) Implemente e mostre um código que obtém as duas primeiras colunas de </w:t>
-      </w:r>
-      <w:proofErr w:type="spellStart"/>
-      <w:r>
-        <w:rPr>
-          <w:rFonts w:eastAsia="CMR8"/>
-          <w:b/>
-          <w:bCs/>
-          <w:color w:val="000000"/>
-          <w:sz w:val="24"/>
-          <w:szCs w:val="24"/>
-        </w:rPr>
-        <w:t>my.data</w:t>
-      </w:r>
-      <w:proofErr w:type="spellEnd"/>
-      <w:r>
-        <w:rPr>
-          <w:rFonts w:eastAsia="CMR8"/>
-          <w:b/>
-          <w:bCs/>
-          <w:color w:val="000000"/>
-          <w:sz w:val="24"/>
-          <w:szCs w:val="24"/>
-        </w:rPr>
-        <w:t>, usando a indexação do operador de intervalo.</w:t>
-      </w:r>
-    </w:p>
-    <w:p>
-      <w:pPr>
-        <w:adjustRightInd w:val="0"/>
-        <w:rPr>
-          <w:rFonts w:eastAsia="CMR8"/>
-          <w:b/>
-          <w:bCs/>
-          <w:color w:val="000000"/>
-          <w:sz w:val="24"/>
-          <w:szCs w:val="24"/>
-        </w:rPr>
-      </w:pPr>
-      <w:r>
-        <w:rPr>
-          <w:rFonts w:eastAsia="CMR8"/>
-          <w:b/>
-          <w:bCs/>
-          <w:color w:val="000000"/>
-          <w:sz w:val="24"/>
-          <w:szCs w:val="24"/>
-          <w:highlight w:val="yellow"/>
-        </w:rPr>
-        <w:t>(</w:t>
-      </w:r>
-      <w:r>
-        <w:rPr>
-          <w:rFonts w:eastAsia="CMR8"/>
-          <w:b/>
-          <w:bCs/>
-          <w:color w:val="000000"/>
-          <w:sz w:val="24"/>
-          <w:szCs w:val="24"/>
-          <w:highlight w:val="yellow"/>
-        </w:rPr>
-        <w:t>Falta confirmar</w:t>
-      </w:r>
-      <w:r>
-        <w:rPr>
-          <w:rFonts w:eastAsia="CMR8"/>
-          <w:b/>
-          <w:bCs/>
-          <w:color w:val="000000"/>
-          <w:sz w:val="24"/>
-          <w:szCs w:val="24"/>
-          <w:highlight w:val="yellow"/>
-        </w:rPr>
-        <w:t>)</w:t>
-      </w:r>
-    </w:p>
-    <w:p>
-      <w:pPr>
-        <w:adjustRightInd w:val="0"/>
         <w:jc w:val="both"/>
         <w:rPr>
           <w:rFonts w:eastAsia="CMR8"/>
           <w:color w:val="000000"/>
         </w:rPr>
       </w:pPr>
-      <w:r>
-        <w:rPr>
-          <w:rFonts w:eastAsia="CMR8"/>
-          <w:color w:val="000000"/>
-        </w:rPr>
-        <w:t xml:space="preserve">Para </w:t>
-      </w:r>
-      <w:r>
-        <w:rPr>
-          <w:rFonts w:eastAsia="CMR8"/>
-          <w:color w:val="000000"/>
-        </w:rPr>
-        <w:t xml:space="preserve">mostrar as duas primeiras colunas de </w:t>
-      </w:r>
-      <w:proofErr w:type="spellStart"/>
-      <w:r>
-        <w:rPr>
-          <w:rFonts w:eastAsia="CMR8"/>
-          <w:color w:val="000000"/>
-        </w:rPr>
-        <w:t>my.data</w:t>
-      </w:r>
-      <w:proofErr w:type="spellEnd"/>
-      <w:r>
-        <w:rPr>
-          <w:rFonts w:eastAsia="CMR8"/>
-          <w:color w:val="000000"/>
-        </w:rPr>
-        <w:t xml:space="preserve"> basta introduzir a seguinte linha:</w:t>
-      </w:r>
     </w:p>
     <w:p>
       <w:pPr>
@@ -15726,6 +16490,18 @@
     <w:p>
       <w:pPr>
         <w:adjustRightInd w:val="0"/>
+        <w:jc w:val="center"/>
+        <w:rPr>
+          <w:rFonts w:eastAsia="CMR8"/>
+          <w:color w:val="000000"/>
+          <w:sz w:val="24"/>
+          <w:szCs w:val="24"/>
+        </w:rPr>
+      </w:pPr>
+    </w:p>
+    <w:p>
+      <w:pPr>
+        <w:adjustRightInd w:val="0"/>
         <w:jc w:val="both"/>
         <w:rPr>
           <w:rFonts w:eastAsia="CMR8"/>
@@ -15807,6 +16583,211 @@
           <w:color w:val="000000"/>
         </w:rPr>
         <w:t>(2), por omissão o valor de incremento é 1 e por isso obtém-se o seguinte vetor.</w:t>
+      </w:r>
+    </w:p>
+    <w:p>
+      <w:pPr>
+        <w:adjustRightInd w:val="0"/>
+        <w:jc w:val="both"/>
+        <w:rPr>
+          <w:rFonts w:eastAsia="CMR8"/>
+          <w:color w:val="000000"/>
+        </w:rPr>
+      </w:pPr>
+      <w:r>
+        <w:rPr>
+          <w:rFonts w:eastAsia="CMR8"/>
+          <w:noProof/>
+          <w:color w:val="000000"/>
+        </w:rPr>
+        <mc:AlternateContent>
+          <mc:Choice Requires="wpg">
+            <w:drawing>
+              <wp:anchor distT="0" distB="0" distL="114300" distR="114300" simplePos="0" relativeHeight="251732992" behindDoc="0" locked="0" layoutInCell="1" allowOverlap="1" wp14:anchorId="2CDB38AE" wp14:editId="01E2D28E">
+                <wp:simplePos x="0" y="0"/>
+                <wp:positionH relativeFrom="column">
+                  <wp:posOffset>1901190</wp:posOffset>
+                </wp:positionH>
+                <wp:positionV relativeFrom="paragraph">
+                  <wp:posOffset>161925</wp:posOffset>
+                </wp:positionV>
+                <wp:extent cx="1714500" cy="780415"/>
+                <wp:effectExtent l="0" t="0" r="0" b="635"/>
+                <wp:wrapTopAndBottom/>
+                <wp:docPr id="2097351510" name="Agrupar 8"/>
+                <wp:cNvGraphicFramePr/>
+                <a:graphic xmlns:a="http://schemas.openxmlformats.org/drawingml/2006/main">
+                  <a:graphicData uri="http://schemas.microsoft.com/office/word/2010/wordprocessingGroup">
+                    <wpg:wgp>
+                      <wpg:cNvGrpSpPr/>
+                      <wpg:grpSpPr>
+                        <a:xfrm>
+                          <a:off x="0" y="0"/>
+                          <a:ext cx="1714500" cy="780415"/>
+                          <a:chOff x="0" y="0"/>
+                          <a:chExt cx="1714500" cy="780415"/>
+                        </a:xfrm>
+                      </wpg:grpSpPr>
+                      <pic:pic xmlns:pic="http://schemas.openxmlformats.org/drawingml/2006/picture">
+                        <pic:nvPicPr>
+                          <pic:cNvPr id="1605811226" name="Picture 5"/>
+                          <pic:cNvPicPr>
+                            <a:picLocks noChangeAspect="1"/>
+                          </pic:cNvPicPr>
+                        </pic:nvPicPr>
+                        <pic:blipFill>
+                          <a:blip r:embed="rId30">
+                            <a:extLst>
+                              <a:ext uri="{28A0092B-C50C-407E-A947-70E740481C1C}">
+                                <a14:useLocalDpi xmlns:a14="http://schemas.microsoft.com/office/drawing/2010/main" val="0"/>
+                              </a:ext>
+                            </a:extLst>
+                          </a:blip>
+                          <a:srcRect/>
+                          <a:stretch>
+                            <a:fillRect/>
+                          </a:stretch>
+                        </pic:blipFill>
+                        <pic:spPr bwMode="auto">
+                          <a:xfrm>
+                            <a:off x="285750" y="0"/>
+                            <a:ext cx="1028700" cy="304800"/>
+                          </a:xfrm>
+                          <a:prstGeom prst="rect">
+                            <a:avLst/>
+                          </a:prstGeom>
+                          <a:noFill/>
+                          <a:ln>
+                            <a:noFill/>
+                          </a:ln>
+                        </pic:spPr>
+                      </pic:pic>
+                      <wps:wsp>
+                        <wps:cNvPr id="20623185" name="Caixa de texto 1"/>
+                        <wps:cNvSpPr txBox="1"/>
+                        <wps:spPr>
+                          <a:xfrm>
+                            <a:off x="0" y="390525"/>
+                            <a:ext cx="1714500" cy="389890"/>
+                          </a:xfrm>
+                          <a:prstGeom prst="rect">
+                            <a:avLst/>
+                          </a:prstGeom>
+                          <a:solidFill>
+                            <a:prstClr val="white"/>
+                          </a:solidFill>
+                          <a:ln>
+                            <a:noFill/>
+                          </a:ln>
+                        </wps:spPr>
+                        <wps:txbx>
+                          <w:txbxContent>
+                            <w:p>
+                              <w:pPr>
+                                <w:pStyle w:val="Legenda"/>
+                                <w:rPr>
+                                  <w:noProof/>
+                                  <w:sz w:val="22"/>
+                                  <w:szCs w:val="22"/>
+                                </w:rPr>
+                              </w:pPr>
+                              <w:r>
+                                <w:t xml:space="preserve">Figura </w:t>
+                              </w:r>
+                              <w:r>
+                                <w:fldChar w:fldCharType="begin"/>
+                              </w:r>
+                              <w:r>
+                                <w:instrText xml:space="preserve"> SEQ Figura \* ARABIC </w:instrText>
+                              </w:r>
+                              <w:r>
+                                <w:fldChar w:fldCharType="separate"/>
+                              </w:r>
+                              <w:r>
+                                <w:rPr>
+                                  <w:noProof/>
+                                </w:rPr>
+                                <w:t>11</w:t>
+                              </w:r>
+                              <w:r>
+                                <w:fldChar w:fldCharType="end"/>
+                              </w:r>
+                              <w:r>
+                                <w:t xml:space="preserve"> - </w:t>
+                              </w:r>
+                              <w:r>
+                                <w:t>Vetor criado pela função range</w:t>
+                              </w:r>
+                            </w:p>
+                          </w:txbxContent>
+                        </wps:txbx>
+                        <wps:bodyPr rot="0" spcFirstLastPara="0" vertOverflow="overflow" horzOverflow="overflow" vert="horz" wrap="square" lIns="0" tIns="0" rIns="0" bIns="0" numCol="1" spcCol="0" rtlCol="0" fromWordArt="0" anchor="t" anchorCtr="0" forceAA="0" compatLnSpc="1">
+                          <a:prstTxWarp prst="textNoShape">
+                            <a:avLst/>
+                          </a:prstTxWarp>
+                          <a:spAutoFit/>
+                        </wps:bodyPr>
+                      </wps:wsp>
+                    </wpg:wgp>
+                  </a:graphicData>
+                </a:graphic>
+              </wp:anchor>
+            </w:drawing>
+          </mc:Choice>
+          <mc:Fallback>
+            <w:pict>
+              <v:group w14:anchorId="2CDB38AE" id="Agrupar 8" o:spid="_x0000_s1056" style="position:absolute;left:0;text-align:left;margin-left:149.7pt;margin-top:12.75pt;width:135pt;height:61.45pt;z-index:251732992" coordsize="17145,7804" o:gfxdata="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">
+                <v:shape id="Picture 5" o:spid="_x0000_s1057" type="#_x0000_t75" style="position:absolute;left:2857;width:10287;height:3048;visibility:visible;mso-wrap-style:square" o:gfxdata="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">
+                  <v:imagedata r:id="rId31" o:title=""/>
+                </v:shape>
+                <v:shape id="Caixa de texto 1" o:spid="_x0000_s1058" type="#_x0000_t202" style="position:absolute;top:3905;width:17145;height:3899;visibility:visible;mso-wrap-style:square;v-text-anchor:top" o:gfxdata="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" stroked="f">
+                  <v:textbox style="mso-fit-shape-to-text:t" inset="0,0,0,0">
+                    <w:txbxContent>
+                      <w:p>
+                        <w:pPr>
+                          <w:pStyle w:val="Legenda"/>
+                          <w:rPr>
+                            <w:noProof/>
+                            <w:sz w:val="22"/>
+                            <w:szCs w:val="22"/>
+                          </w:rPr>
+                        </w:pPr>
+                        <w:r>
+                          <w:t xml:space="preserve">Figura </w:t>
+                        </w:r>
+                        <w:r>
+                          <w:fldChar w:fldCharType="begin"/>
+                        </w:r>
+                        <w:r>
+                          <w:instrText xml:space="preserve"> SEQ Figura \* ARABIC </w:instrText>
+                        </w:r>
+                        <w:r>
+                          <w:fldChar w:fldCharType="separate"/>
+                        </w:r>
+                        <w:r>
+                          <w:rPr>
+                            <w:noProof/>
+                          </w:rPr>
+                          <w:t>11</w:t>
+                        </w:r>
+                        <w:r>
+                          <w:fldChar w:fldCharType="end"/>
+                        </w:r>
+                        <w:r>
+                          <w:t xml:space="preserve"> - </w:t>
+                        </w:r>
+                        <w:r>
+                          <w:t>Vetor criado pela função range</w:t>
+                        </w:r>
+                      </w:p>
+                    </w:txbxContent>
+                  </v:textbox>
+                </v:shape>
+                <w10:wrap type="topAndBottom"/>
+              </v:group>
+            </w:pict>
+          </mc:Fallback>
+        </mc:AlternateContent>
       </w:r>
     </w:p>
     <w:p>
@@ -15815,97 +16796,13 @@
         <w:adjustRightInd w:val="0"/>
         <w:jc w:val="center"/>
       </w:pPr>
-      <w:r>
-        <w:rPr>
-          <w:noProof/>
-        </w:rPr>
-        <w:drawing>
-          <wp:inline distT="0" distB="0" distL="0" distR="0" wp14:anchorId="583DB540" wp14:editId="4D1DF895">
-            <wp:extent cx="1028700" cy="304800"/>
-            <wp:effectExtent l="0" t="0" r="0" b="0"/>
-            <wp:docPr id="1605811226" name="Picture 5"/>
-            <wp:cNvGraphicFramePr>
-              <a:graphicFrameLocks xmlns:a="http://schemas.openxmlformats.org/drawingml/2006/main" noChangeAspect="1"/>
-            </wp:cNvGraphicFramePr>
-            <a:graphic xmlns:a="http://schemas.openxmlformats.org/drawingml/2006/main">
-              <a:graphicData uri="http://schemas.openxmlformats.org/drawingml/2006/picture">
-                <pic:pic xmlns:pic="http://schemas.openxmlformats.org/drawingml/2006/picture">
-                  <pic:nvPicPr>
-                    <pic:cNvPr id="0" name="Picture 9"/>
-                    <pic:cNvPicPr>
-                      <a:picLocks noChangeAspect="1" noChangeArrowheads="1"/>
-                    </pic:cNvPicPr>
-                  </pic:nvPicPr>
-                  <pic:blipFill>
-                    <a:blip r:embed="rId23">
-                      <a:extLst>
-                        <a:ext uri="{28A0092B-C50C-407E-A947-70E740481C1C}">
-                          <a14:useLocalDpi xmlns:a14="http://schemas.microsoft.com/office/drawing/2010/main" val="0"/>
-                        </a:ext>
-                      </a:extLst>
-                    </a:blip>
-                    <a:srcRect/>
-                    <a:stretch>
-                      <a:fillRect/>
-                    </a:stretch>
-                  </pic:blipFill>
-                  <pic:spPr bwMode="auto">
-                    <a:xfrm>
-                      <a:off x="0" y="0"/>
-                      <a:ext cx="1028700" cy="304800"/>
-                    </a:xfrm>
-                    <a:prstGeom prst="rect">
-                      <a:avLst/>
-                    </a:prstGeom>
-                    <a:noFill/>
-                    <a:ln>
-                      <a:noFill/>
-                    </a:ln>
-                  </pic:spPr>
-                </pic:pic>
-              </a:graphicData>
-            </a:graphic>
-          </wp:inline>
-        </w:drawing>
-      </w:r>
     </w:p>
     <w:p>
       <w:pPr>
-        <w:pStyle w:val="Caption"/>
+        <w:keepNext/>
+        <w:adjustRightInd w:val="0"/>
         <w:jc w:val="center"/>
-        <w:rPr>
-          <w:rFonts w:eastAsia="CMR8"/>
-          <w:color w:val="000000"/>
-          <w:sz w:val="24"/>
-          <w:szCs w:val="24"/>
-        </w:rPr>
-      </w:pPr>
-      <w:bookmarkStart w:id="32" w:name="_Toc160291942"/>
-      <w:r>
-        <w:t xml:space="preserve">Figura </w:t>
-      </w:r>
-      <w:r>
-        <w:fldChar w:fldCharType="begin"/>
-      </w:r>
-      <w:r>
-        <w:instrText xml:space="preserve"> SEQ Figura \* ARABIC </w:instrText>
-      </w:r>
-      <w:r>
-        <w:fldChar w:fldCharType="separate"/>
-      </w:r>
-      <w:r>
-        <w:rPr>
-          <w:noProof/>
-        </w:rPr>
-        <w:t>11</w:t>
-      </w:r>
-      <w:r>
-        <w:fldChar w:fldCharType="end"/>
-      </w:r>
-      <w:r>
-        <w:t xml:space="preserve"> – Vetor criado pela função range</w:t>
-      </w:r>
-      <w:bookmarkEnd w:id="32"/>
+      </w:pPr>
     </w:p>
     <w:p>
       <w:pPr>
@@ -15919,7 +16816,10 @@
           <w:szCs w:val="24"/>
         </w:rPr>
       </w:pPr>
-      <w:r>
+    </w:p>
+    <w:p>
+      <w:pPr>
+        <w:adjustRightInd w:val="0"/>
         <w:rPr>
           <w:rFonts w:eastAsia="CMR8"/>
           <w:b/>
@@ -15928,6 +16828,82 @@
           <w:sz w:val="24"/>
           <w:szCs w:val="24"/>
         </w:rPr>
+      </w:pPr>
+    </w:p>
+    <w:p>
+      <w:pPr>
+        <w:adjustRightInd w:val="0"/>
+        <w:rPr>
+          <w:rFonts w:eastAsia="CMR8"/>
+          <w:b/>
+          <w:bCs/>
+          <w:color w:val="000000"/>
+          <w:sz w:val="24"/>
+          <w:szCs w:val="24"/>
+        </w:rPr>
+      </w:pPr>
+    </w:p>
+    <w:p>
+      <w:pPr>
+        <w:adjustRightInd w:val="0"/>
+        <w:rPr>
+          <w:rFonts w:eastAsia="CMR8"/>
+          <w:b/>
+          <w:bCs/>
+          <w:color w:val="000000"/>
+          <w:sz w:val="24"/>
+          <w:szCs w:val="24"/>
+        </w:rPr>
+      </w:pPr>
+    </w:p>
+    <w:p>
+      <w:pPr>
+        <w:adjustRightInd w:val="0"/>
+        <w:rPr>
+          <w:rFonts w:eastAsia="CMR8"/>
+          <w:b/>
+          <w:bCs/>
+          <w:color w:val="000000"/>
+          <w:sz w:val="24"/>
+          <w:szCs w:val="24"/>
+        </w:rPr>
+      </w:pPr>
+    </w:p>
+    <w:p>
+      <w:pPr>
+        <w:adjustRightInd w:val="0"/>
+        <w:rPr>
+          <w:rFonts w:eastAsia="CMR8"/>
+          <w:b/>
+          <w:bCs/>
+          <w:color w:val="000000"/>
+          <w:sz w:val="24"/>
+          <w:szCs w:val="24"/>
+        </w:rPr>
+      </w:pPr>
+    </w:p>
+    <w:p>
+      <w:pPr>
+        <w:adjustRightInd w:val="0"/>
+        <w:rPr>
+          <w:rFonts w:eastAsia="CMR8"/>
+          <w:b/>
+          <w:bCs/>
+          <w:color w:val="000000"/>
+          <w:sz w:val="24"/>
+          <w:szCs w:val="24"/>
+        </w:rPr>
+      </w:pPr>
+      <w:r>
+        <w:rPr>
+          <w:rFonts w:eastAsia="CMR8"/>
+          <w:b/>
+          <w:bCs/>
+          <w:color w:val="000000"/>
+          <w:sz w:val="24"/>
+          <w:szCs w:val="24"/>
+        </w:rPr>
+        <w:lastRenderedPageBreak/>
         <w:t xml:space="preserve">(e) Implemente e mostre um código que obtém as duas primeiras colunas de </w:t>
       </w:r>
       <w:proofErr w:type="spellStart"/>
@@ -16063,12 +17039,214 @@
     <w:p>
       <w:pPr>
         <w:adjustRightInd w:val="0"/>
+        <w:jc w:val="center"/>
+        <w:rPr>
+          <w:rFonts w:eastAsia="CMR8"/>
+          <w:color w:val="000000"/>
+          <w:sz w:val="24"/>
+          <w:szCs w:val="24"/>
+        </w:rPr>
+      </w:pPr>
+    </w:p>
+    <w:p>
+      <w:pPr>
+        <w:adjustRightInd w:val="0"/>
         <w:jc w:val="both"/>
         <w:rPr>
           <w:rFonts w:eastAsia="CMR8"/>
           <w:color w:val="000000"/>
         </w:rPr>
       </w:pPr>
+      <w:r>
+        <w:rPr>
+          <w:rFonts w:eastAsia="CMR8"/>
+          <w:noProof/>
+          <w:color w:val="000000"/>
+        </w:rPr>
+        <mc:AlternateContent>
+          <mc:Choice Requires="wpg">
+            <w:drawing>
+              <wp:anchor distT="0" distB="0" distL="114300" distR="114300" simplePos="0" relativeHeight="251737088" behindDoc="0" locked="0" layoutInCell="1" allowOverlap="1" wp14:anchorId="6C653A4C" wp14:editId="75B44EE0">
+                <wp:simplePos x="0" y="0"/>
+                <wp:positionH relativeFrom="column">
+                  <wp:posOffset>1996440</wp:posOffset>
+                </wp:positionH>
+                <wp:positionV relativeFrom="paragraph">
+                  <wp:posOffset>432435</wp:posOffset>
+                </wp:positionV>
+                <wp:extent cx="1495425" cy="808990"/>
+                <wp:effectExtent l="0" t="0" r="9525" b="0"/>
+                <wp:wrapTopAndBottom/>
+                <wp:docPr id="612974481" name="Agrupar 9"/>
+                <wp:cNvGraphicFramePr/>
+                <a:graphic xmlns:a="http://schemas.openxmlformats.org/drawingml/2006/main">
+                  <a:graphicData uri="http://schemas.microsoft.com/office/word/2010/wordprocessingGroup">
+                    <wpg:wgp>
+                      <wpg:cNvGrpSpPr/>
+                      <wpg:grpSpPr>
+                        <a:xfrm>
+                          <a:off x="0" y="0"/>
+                          <a:ext cx="1495425" cy="808990"/>
+                          <a:chOff x="0" y="0"/>
+                          <a:chExt cx="1495425" cy="808990"/>
+                        </a:xfrm>
+                      </wpg:grpSpPr>
+                      <pic:pic xmlns:pic="http://schemas.openxmlformats.org/drawingml/2006/picture">
+                        <pic:nvPicPr>
+                          <pic:cNvPr id="1929171611" name="Picture 1"/>
+                          <pic:cNvPicPr>
+                            <a:picLocks noChangeAspect="1"/>
+                          </pic:cNvPicPr>
+                        </pic:nvPicPr>
+                        <pic:blipFill>
+                          <a:blip r:embed="rId32">
+                            <a:extLst>
+                              <a:ext uri="{28A0092B-C50C-407E-A947-70E740481C1C}">
+                                <a14:useLocalDpi xmlns:a14="http://schemas.microsoft.com/office/drawing/2010/main" val="0"/>
+                              </a:ext>
+                            </a:extLst>
+                          </a:blip>
+                          <a:stretch>
+                            <a:fillRect/>
+                          </a:stretch>
+                        </pic:blipFill>
+                        <pic:spPr>
+                          <a:xfrm>
+                            <a:off x="352425" y="0"/>
+                            <a:ext cx="704215" cy="304165"/>
+                          </a:xfrm>
+                          <a:prstGeom prst="rect">
+                            <a:avLst/>
+                          </a:prstGeom>
+                        </pic:spPr>
+                      </pic:pic>
+                      <wps:wsp>
+                        <wps:cNvPr id="1737973050" name="Caixa de texto 1"/>
+                        <wps:cNvSpPr txBox="1"/>
+                        <wps:spPr>
+                          <a:xfrm>
+                            <a:off x="0" y="419100"/>
+                            <a:ext cx="1495425" cy="389890"/>
+                          </a:xfrm>
+                          <a:prstGeom prst="rect">
+                            <a:avLst/>
+                          </a:prstGeom>
+                          <a:solidFill>
+                            <a:prstClr val="white"/>
+                          </a:solidFill>
+                          <a:ln>
+                            <a:noFill/>
+                          </a:ln>
+                        </wps:spPr>
+                        <wps:txbx>
+                          <w:txbxContent>
+                            <w:p>
+                              <w:pPr>
+                                <w:pStyle w:val="Legenda"/>
+                                <w:rPr>
+                                  <w:noProof/>
+                                  <w:sz w:val="22"/>
+                                  <w:szCs w:val="22"/>
+                                </w:rPr>
+                              </w:pPr>
+                              <w:r>
+                                <w:t xml:space="preserve">Figura </w:t>
+                              </w:r>
+                              <w:r>
+                                <w:fldChar w:fldCharType="begin"/>
+                              </w:r>
+                              <w:r>
+                                <w:instrText xml:space="preserve"> SEQ Figura \* ARABIC </w:instrText>
+                              </w:r>
+                              <w:r>
+                                <w:fldChar w:fldCharType="separate"/>
+                              </w:r>
+                              <w:r>
+                                <w:rPr>
+                                  <w:noProof/>
+                                </w:rPr>
+                                <w:t>12</w:t>
+                              </w:r>
+                              <w:r>
+                                <w:fldChar w:fldCharType="end"/>
+                              </w:r>
+                              <w:r>
+                                <w:t xml:space="preserve"> - </w:t>
+                              </w:r>
+                              <w:r>
+                                <w:t>Vetor criado pelo operador ":"</w:t>
+                              </w:r>
+                            </w:p>
+                          </w:txbxContent>
+                        </wps:txbx>
+                        <wps:bodyPr rot="0" spcFirstLastPara="0" vertOverflow="overflow" horzOverflow="overflow" vert="horz" wrap="square" lIns="0" tIns="0" rIns="0" bIns="0" numCol="1" spcCol="0" rtlCol="0" fromWordArt="0" anchor="t" anchorCtr="0" forceAA="0" compatLnSpc="1">
+                          <a:prstTxWarp prst="textNoShape">
+                            <a:avLst/>
+                          </a:prstTxWarp>
+                          <a:spAutoFit/>
+                        </wps:bodyPr>
+                      </wps:wsp>
+                    </wpg:wgp>
+                  </a:graphicData>
+                </a:graphic>
+              </wp:anchor>
+            </w:drawing>
+          </mc:Choice>
+          <mc:Fallback>
+            <w:pict>
+              <v:group w14:anchorId="6C653A4C" id="Agrupar 9" o:spid="_x0000_s1059" style="position:absolute;left:0;text-align:left;margin-left:157.2pt;margin-top:34.05pt;width:117.75pt;height:63.7pt;z-index:251737088" coordsize="14954,8089" o:gfxdata="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">
+                <v:shape id="Picture 1" o:spid="_x0000_s1060" type="#_x0000_t75" style="position:absolute;left:3524;width:7042;height:3041;visibility:visible;mso-wrap-style:square" o:gfxdata="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">
+                  <v:imagedata r:id="rId33" o:title=""/>
+                </v:shape>
+                <v:shape id="Caixa de texto 1" o:spid="_x0000_s1061" type="#_x0000_t202" style="position:absolute;top:4191;width:14954;height:3898;visibility:visible;mso-wrap-style:square;v-text-anchor:top" o:gfxdata="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" stroked="f">
+                  <v:textbox style="mso-fit-shape-to-text:t" inset="0,0,0,0">
+                    <w:txbxContent>
+                      <w:p>
+                        <w:pPr>
+                          <w:pStyle w:val="Legenda"/>
+                          <w:rPr>
+                            <w:noProof/>
+                            <w:sz w:val="22"/>
+                            <w:szCs w:val="22"/>
+                          </w:rPr>
+                        </w:pPr>
+                        <w:r>
+                          <w:t xml:space="preserve">Figura </w:t>
+                        </w:r>
+                        <w:r>
+                          <w:fldChar w:fldCharType="begin"/>
+                        </w:r>
+                        <w:r>
+                          <w:instrText xml:space="preserve"> SEQ Figura \* ARABIC </w:instrText>
+                        </w:r>
+                        <w:r>
+                          <w:fldChar w:fldCharType="separate"/>
+                        </w:r>
+                        <w:r>
+                          <w:rPr>
+                            <w:noProof/>
+                          </w:rPr>
+                          <w:t>12</w:t>
+                        </w:r>
+                        <w:r>
+                          <w:fldChar w:fldCharType="end"/>
+                        </w:r>
+                        <w:r>
+                          <w:t xml:space="preserve"> - </w:t>
+                        </w:r>
+                        <w:r>
+                          <w:t>Vetor criado pelo operador ":"</w:t>
+                        </w:r>
+                      </w:p>
+                    </w:txbxContent>
+                  </v:textbox>
+                </v:shape>
+                <w10:wrap type="topAndBottom"/>
+              </v:group>
+            </w:pict>
+          </mc:Fallback>
+        </mc:AlternateContent>
+      </w:r>
       <w:r>
         <w:rPr>
           <w:rFonts w:eastAsia="CMR8"/>
@@ -16099,84 +17277,23 @@
         <w:adjustRightInd w:val="0"/>
         <w:jc w:val="center"/>
       </w:pPr>
-      <w:r>
-        <w:rPr>
-          <w:noProof/>
-        </w:rPr>
-        <w:drawing>
-          <wp:inline distT="0" distB="0" distL="0" distR="0" wp14:anchorId="7EF490F0" wp14:editId="07694CCA">
-            <wp:extent cx="704762" cy="304762"/>
-            <wp:effectExtent l="0" t="0" r="635" b="635"/>
-            <wp:docPr id="1929171611" name="Picture 1"/>
-            <wp:cNvGraphicFramePr>
-              <a:graphicFrameLocks xmlns:a="http://schemas.openxmlformats.org/drawingml/2006/main" noChangeAspect="1"/>
-            </wp:cNvGraphicFramePr>
-            <a:graphic xmlns:a="http://schemas.openxmlformats.org/drawingml/2006/main">
-              <a:graphicData uri="http://schemas.openxmlformats.org/drawingml/2006/picture">
-                <pic:pic xmlns:pic="http://schemas.openxmlformats.org/drawingml/2006/picture">
-                  <pic:nvPicPr>
-                    <pic:cNvPr id="1929171611" name=""/>
-                    <pic:cNvPicPr/>
-                  </pic:nvPicPr>
-                  <pic:blipFill>
-                    <a:blip r:embed="rId24"/>
-                    <a:stretch>
-                      <a:fillRect/>
-                    </a:stretch>
-                  </pic:blipFill>
-                  <pic:spPr>
-                    <a:xfrm>
-                      <a:off x="0" y="0"/>
-                      <a:ext cx="704762" cy="304762"/>
-                    </a:xfrm>
-                    <a:prstGeom prst="rect">
-                      <a:avLst/>
-                    </a:prstGeom>
-                  </pic:spPr>
-                </pic:pic>
-              </a:graphicData>
-            </a:graphic>
-          </wp:inline>
-        </w:drawing>
-      </w:r>
     </w:p>
     <w:p>
       <w:pPr>
-        <w:pStyle w:val="Caption"/>
-        <w:jc w:val="center"/>
-        <w:rPr>
-          <w:rFonts w:eastAsia="CMR8"/>
-          <w:color w:val="000000"/>
-          <w:sz w:val="22"/>
-          <w:szCs w:val="22"/>
-        </w:rPr>
-      </w:pPr>
-      <w:bookmarkStart w:id="33" w:name="_Toc160291943"/>
-      <w:r>
-        <w:t xml:space="preserve">Figura </w:t>
-      </w:r>
-      <w:r>
-        <w:fldChar w:fldCharType="begin"/>
-      </w:r>
-      <w:r>
-        <w:instrText xml:space="preserve"> SEQ Figura \* ARABIC </w:instrText>
-      </w:r>
-      <w:r>
-        <w:fldChar w:fldCharType="separate"/>
-      </w:r>
-      <w:r>
-        <w:rPr>
-          <w:noProof/>
-        </w:rPr>
-        <w:t>12</w:t>
-      </w:r>
-      <w:r>
-        <w:fldChar w:fldCharType="end"/>
-      </w:r>
-      <w:r>
-        <w:t xml:space="preserve"> - Vetor criado pelo operador ":"</w:t>
-      </w:r>
-      <w:bookmarkEnd w:id="33"/>
+        <w:adjustRightInd w:val="0"/>
+        <w:jc w:val="both"/>
+        <w:rPr>
+          <w:rFonts w:eastAsia="CMR8"/>
+          <w:color w:val="000000"/>
+        </w:rPr>
+      </w:pPr>
+      <w:r>
+        <w:rPr>
+          <w:rFonts w:eastAsia="CMR8"/>
+          <w:color w:val="000000"/>
+        </w:rPr>
+        <w:t>A explicação da indexação é igual à explicação apresentada na alínea d).</w:t>
+      </w:r>
     </w:p>
     <w:p>
       <w:pPr>
@@ -16187,126 +17304,369 @@
           <w:color w:val="000000"/>
         </w:rPr>
       </w:pPr>
-      <w:r>
-        <w:rPr>
-          <w:rFonts w:eastAsia="CMR8"/>
-          <w:color w:val="000000"/>
-        </w:rPr>
-        <w:t>A explicação da indexação é igual à explicação apresentada na alínea d).</w:t>
-      </w:r>
     </w:p>
     <w:p>
       <w:pPr>
         <w:adjustRightInd w:val="0"/>
-        <w:jc w:val="both"/>
-        <w:rPr>
-          <w:rFonts w:eastAsia="CMR8"/>
-          <w:color w:val="000000"/>
-        </w:rPr>
-      </w:pPr>
+        <w:rPr>
+          <w:rFonts w:eastAsia="CMR8"/>
+          <w:b/>
+          <w:bCs/>
+          <w:color w:val="000000"/>
+          <w:sz w:val="24"/>
+          <w:szCs w:val="24"/>
+        </w:rPr>
+      </w:pPr>
+      <w:r>
+        <w:rPr>
+          <w:rFonts w:eastAsia="CMR8"/>
+          <w:b/>
+          <w:bCs/>
+          <w:color w:val="000000"/>
+          <w:sz w:val="24"/>
+          <w:szCs w:val="24"/>
+        </w:rPr>
+        <w:t xml:space="preserve">(f) Instale o pacote </w:t>
+      </w:r>
+      <w:proofErr w:type="spellStart"/>
+      <w:r>
+        <w:rPr>
+          <w:rFonts w:eastAsia="CMR8"/>
+          <w:b/>
+          <w:bCs/>
+          <w:color w:val="000000"/>
+          <w:sz w:val="24"/>
+          <w:szCs w:val="24"/>
+        </w:rPr>
+        <w:t>Hmisc</w:t>
+      </w:r>
+      <w:proofErr w:type="spellEnd"/>
+      <w:r>
+        <w:rPr>
+          <w:rFonts w:eastAsia="CMR8"/>
+          <w:b/>
+          <w:bCs/>
+          <w:color w:val="000000"/>
+          <w:sz w:val="24"/>
+          <w:szCs w:val="24"/>
+        </w:rPr>
+        <w:t xml:space="preserve"> e use a função </w:t>
+      </w:r>
+      <w:proofErr w:type="spellStart"/>
+      <w:r>
+        <w:rPr>
+          <w:rFonts w:eastAsia="CMR8"/>
+          <w:b/>
+          <w:bCs/>
+          <w:color w:val="000000"/>
+          <w:sz w:val="24"/>
+          <w:szCs w:val="24"/>
+        </w:rPr>
+        <w:t>describe</w:t>
+      </w:r>
+      <w:proofErr w:type="spellEnd"/>
+      <w:r>
+        <w:rPr>
+          <w:rFonts w:eastAsia="CMR8"/>
+          <w:b/>
+          <w:bCs/>
+          <w:color w:val="000000"/>
+          <w:sz w:val="24"/>
+          <w:szCs w:val="24"/>
+        </w:rPr>
+        <w:t xml:space="preserve"> na variável </w:t>
+      </w:r>
+      <w:proofErr w:type="spellStart"/>
+      <w:r>
+        <w:rPr>
+          <w:rFonts w:eastAsia="CMR8"/>
+          <w:b/>
+          <w:bCs/>
+          <w:color w:val="000000"/>
+          <w:sz w:val="24"/>
+          <w:szCs w:val="24"/>
+        </w:rPr>
+        <w:t>my.data</w:t>
+      </w:r>
+      <w:proofErr w:type="spellEnd"/>
+      <w:r>
+        <w:rPr>
+          <w:rFonts w:eastAsia="CMR8"/>
+          <w:b/>
+          <w:bCs/>
+          <w:color w:val="000000"/>
+          <w:sz w:val="24"/>
+          <w:szCs w:val="24"/>
+        </w:rPr>
+        <w:t>.</w:t>
+      </w:r>
     </w:p>
     <w:p>
       <w:pPr>
-        <w:adjustRightInd w:val="0"/>
-        <w:rPr>
-          <w:rFonts w:eastAsia="CMR8"/>
+        <w:rPr>
+          <w:sz w:val="24"/>
+          <w:szCs w:val="24"/>
+        </w:rPr>
+      </w:pPr>
+    </w:p>
+    <w:p>
+      <w:pPr>
+        <w:rPr>
+          <w:sz w:val="24"/>
+          <w:szCs w:val="24"/>
+        </w:rPr>
+      </w:pPr>
+      <w:r>
+        <w:rPr>
+          <w:noProof/>
+          <w:sz w:val="24"/>
+          <w:szCs w:val="24"/>
+        </w:rPr>
+        <mc:AlternateContent>
+          <mc:Choice Requires="wpg">
+            <w:drawing>
+              <wp:anchor distT="0" distB="0" distL="114300" distR="114300" simplePos="0" relativeHeight="251741184" behindDoc="0" locked="0" layoutInCell="1" allowOverlap="1" wp14:anchorId="099350BC" wp14:editId="39B00FD0">
+                <wp:simplePos x="0" y="0"/>
+                <wp:positionH relativeFrom="column">
+                  <wp:posOffset>-3810</wp:posOffset>
+                </wp:positionH>
+                <wp:positionV relativeFrom="paragraph">
+                  <wp:posOffset>273685</wp:posOffset>
+                </wp:positionV>
+                <wp:extent cx="5400040" cy="3677920"/>
+                <wp:effectExtent l="0" t="0" r="0" b="0"/>
+                <wp:wrapTopAndBottom/>
+                <wp:docPr id="1410118460" name="Agrupar 10"/>
+                <wp:cNvGraphicFramePr/>
+                <a:graphic xmlns:a="http://schemas.openxmlformats.org/drawingml/2006/main">
+                  <a:graphicData uri="http://schemas.microsoft.com/office/word/2010/wordprocessingGroup">
+                    <wpg:wgp>
+                      <wpg:cNvGrpSpPr/>
+                      <wpg:grpSpPr>
+                        <a:xfrm>
+                          <a:off x="0" y="0"/>
+                          <a:ext cx="5400040" cy="3677920"/>
+                          <a:chOff x="0" y="0"/>
+                          <a:chExt cx="5400040" cy="3677920"/>
+                        </a:xfrm>
+                      </wpg:grpSpPr>
+                      <pic:pic xmlns:pic="http://schemas.openxmlformats.org/drawingml/2006/picture">
+                        <pic:nvPicPr>
+                          <pic:cNvPr id="432263330" name="Picture 9" descr="A screenshot of a computer&#10;&#10;Description automatically generated"/>
+                          <pic:cNvPicPr>
+                            <a:picLocks noChangeAspect="1"/>
+                          </pic:cNvPicPr>
+                        </pic:nvPicPr>
+                        <pic:blipFill>
+                          <a:blip r:embed="rId34">
+                            <a:extLst>
+                              <a:ext uri="{28A0092B-C50C-407E-A947-70E740481C1C}">
+                                <a14:useLocalDpi xmlns:a14="http://schemas.microsoft.com/office/drawing/2010/main" val="0"/>
+                              </a:ext>
+                            </a:extLst>
+                          </a:blip>
+                          <a:srcRect/>
+                          <a:stretch>
+                            <a:fillRect/>
+                          </a:stretch>
+                        </pic:blipFill>
+                        <pic:spPr bwMode="auto">
+                          <a:xfrm>
+                            <a:off x="0" y="0"/>
+                            <a:ext cx="5400040" cy="3359150"/>
+                          </a:xfrm>
+                          <a:prstGeom prst="rect">
+                            <a:avLst/>
+                          </a:prstGeom>
+                          <a:noFill/>
+                          <a:ln>
+                            <a:noFill/>
+                          </a:ln>
+                        </pic:spPr>
+                      </pic:pic>
+                      <wps:wsp>
+                        <wps:cNvPr id="1359393566" name="Caixa de texto 1"/>
+                        <wps:cNvSpPr txBox="1"/>
+                        <wps:spPr>
+                          <a:xfrm>
+                            <a:off x="0" y="3419475"/>
+                            <a:ext cx="5400040" cy="258445"/>
+                          </a:xfrm>
+                          <a:prstGeom prst="rect">
+                            <a:avLst/>
+                          </a:prstGeom>
+                          <a:solidFill>
+                            <a:prstClr val="white"/>
+                          </a:solidFill>
+                          <a:ln>
+                            <a:noFill/>
+                          </a:ln>
+                        </wps:spPr>
+                        <wps:txbx>
+                          <w:txbxContent>
+                            <w:p>
+                              <w:pPr>
+                                <w:pStyle w:val="Legenda"/>
+                                <w:rPr>
+                                  <w:noProof/>
+                                  <w:sz w:val="22"/>
+                                  <w:szCs w:val="22"/>
+                                </w:rPr>
+                              </w:pPr>
+                              <w:r>
+                                <w:t xml:space="preserve">Figura </w:t>
+                              </w:r>
+                              <w:r>
+                                <w:fldChar w:fldCharType="begin"/>
+                              </w:r>
+                              <w:r>
+                                <w:instrText xml:space="preserve"> SEQ Figura \* ARABIC </w:instrText>
+                              </w:r>
+                              <w:r>
+                                <w:fldChar w:fldCharType="separate"/>
+                              </w:r>
+                              <w:r>
+                                <w:rPr>
+                                  <w:noProof/>
+                                </w:rPr>
+                                <w:t>13</w:t>
+                              </w:r>
+                              <w:r>
+                                <w:fldChar w:fldCharType="end"/>
+                              </w:r>
+                              <w:r>
+                                <w:t xml:space="preserve"> - </w:t>
+                              </w:r>
+                              <w:r>
+                                <w:t xml:space="preserve">Resultado da função </w:t>
+                              </w:r>
+                              <w:proofErr w:type="spellStart"/>
+                              <w:proofErr w:type="gramStart"/>
+                              <w:r>
+                                <w:t>describe</w:t>
+                              </w:r>
+                              <w:proofErr w:type="spellEnd"/>
+                              <w:r>
+                                <w:t>(</w:t>
+                              </w:r>
+                              <w:proofErr w:type="gramEnd"/>
+                              <w:r>
+                                <w:t>)</w:t>
+                              </w:r>
+                            </w:p>
+                          </w:txbxContent>
+                        </wps:txbx>
+                        <wps:bodyPr rot="0" spcFirstLastPara="0" vertOverflow="overflow" horzOverflow="overflow" vert="horz" wrap="square" lIns="0" tIns="0" rIns="0" bIns="0" numCol="1" spcCol="0" rtlCol="0" fromWordArt="0" anchor="t" anchorCtr="0" forceAA="0" compatLnSpc="1">
+                          <a:prstTxWarp prst="textNoShape">
+                            <a:avLst/>
+                          </a:prstTxWarp>
+                          <a:spAutoFit/>
+                        </wps:bodyPr>
+                      </wps:wsp>
+                    </wpg:wgp>
+                  </a:graphicData>
+                </a:graphic>
+              </wp:anchor>
+            </w:drawing>
+          </mc:Choice>
+          <mc:Fallback>
+            <w:pict>
+              <v:group w14:anchorId="099350BC" id="Agrupar 10" o:spid="_x0000_s1062" style="position:absolute;margin-left:-.3pt;margin-top:21.55pt;width:425.2pt;height:289.6pt;z-index:251741184" coordsize="54000,36779" o:gfxdata="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">
+                <v:shape id="Picture 9" o:spid="_x0000_s1063" type="#_x0000_t75" alt="A screenshot of a computer&#10;&#10;Description automatically generated" style="position:absolute;width:54000;height:33591;visibility:visible;mso-wrap-style:square" o:gfxdata="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">
+                  <v:imagedata r:id="rId35" o:title="A screenshot of a computer&#10;&#10;Description automatically generated"/>
+                </v:shape>
+                <v:shape id="Caixa de texto 1" o:spid="_x0000_s1064" type="#_x0000_t202" style="position:absolute;top:34194;width:54000;height:2585;visibility:visible;mso-wrap-style:square;v-text-anchor:top" o:gfxdata="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" stroked="f">
+                  <v:textbox style="mso-fit-shape-to-text:t" inset="0,0,0,0">
+                    <w:txbxContent>
+                      <w:p>
+                        <w:pPr>
+                          <w:pStyle w:val="Legenda"/>
+                          <w:rPr>
+                            <w:noProof/>
+                            <w:sz w:val="22"/>
+                            <w:szCs w:val="22"/>
+                          </w:rPr>
+                        </w:pPr>
+                        <w:r>
+                          <w:t xml:space="preserve">Figura </w:t>
+                        </w:r>
+                        <w:r>
+                          <w:fldChar w:fldCharType="begin"/>
+                        </w:r>
+                        <w:r>
+                          <w:instrText xml:space="preserve"> SEQ Figura \* ARABIC </w:instrText>
+                        </w:r>
+                        <w:r>
+                          <w:fldChar w:fldCharType="separate"/>
+                        </w:r>
+                        <w:r>
+                          <w:rPr>
+                            <w:noProof/>
+                          </w:rPr>
+                          <w:t>13</w:t>
+                        </w:r>
+                        <w:r>
+                          <w:fldChar w:fldCharType="end"/>
+                        </w:r>
+                        <w:r>
+                          <w:t xml:space="preserve"> - </w:t>
+                        </w:r>
+                        <w:r>
+                          <w:t xml:space="preserve">Resultado da função </w:t>
+                        </w:r>
+                        <w:proofErr w:type="spellStart"/>
+                        <w:proofErr w:type="gramStart"/>
+                        <w:r>
+                          <w:t>describe</w:t>
+                        </w:r>
+                        <w:proofErr w:type="spellEnd"/>
+                        <w:r>
+                          <w:t>(</w:t>
+                        </w:r>
+                        <w:proofErr w:type="gramEnd"/>
+                        <w:r>
+                          <w:t>)</w:t>
+                        </w:r>
+                      </w:p>
+                    </w:txbxContent>
+                  </v:textbox>
+                </v:shape>
+                <w10:wrap type="topAndBottom"/>
+              </v:group>
+            </w:pict>
+          </mc:Fallback>
+        </mc:AlternateContent>
+      </w:r>
+      <w:r>
+        <w:rPr>
+          <w:sz w:val="24"/>
+          <w:szCs w:val="24"/>
+          <w:highlight w:val="yellow"/>
+        </w:rPr>
+        <w:t>(</w:t>
+      </w:r>
+      <w:r>
+        <w:rPr>
           <w:b/>
           <w:bCs/>
-          <w:color w:val="000000"/>
-          <w:sz w:val="24"/>
-          <w:szCs w:val="24"/>
-        </w:rPr>
-      </w:pPr>
-      <w:r>
-        <w:rPr>
-          <w:rFonts w:eastAsia="CMR8"/>
-          <w:b/>
-          <w:bCs/>
-          <w:color w:val="000000"/>
-          <w:sz w:val="24"/>
-          <w:szCs w:val="24"/>
-        </w:rPr>
-        <w:t xml:space="preserve">(f) Instale o pacote </w:t>
-      </w:r>
-      <w:proofErr w:type="spellStart"/>
-      <w:r>
-        <w:rPr>
-          <w:rFonts w:eastAsia="CMR8"/>
-          <w:b/>
-          <w:bCs/>
-          <w:color w:val="000000"/>
-          <w:sz w:val="24"/>
-          <w:szCs w:val="24"/>
-        </w:rPr>
-        <w:t>Hmisc</w:t>
-      </w:r>
-      <w:proofErr w:type="spellEnd"/>
-      <w:r>
-        <w:rPr>
-          <w:rFonts w:eastAsia="CMR8"/>
-          <w:b/>
-          <w:bCs/>
-          <w:color w:val="000000"/>
-          <w:sz w:val="24"/>
-          <w:szCs w:val="24"/>
-        </w:rPr>
-        <w:t xml:space="preserve"> e use a função </w:t>
-      </w:r>
-      <w:proofErr w:type="spellStart"/>
-      <w:r>
-        <w:rPr>
-          <w:rFonts w:eastAsia="CMR8"/>
-          <w:b/>
-          <w:bCs/>
-          <w:color w:val="000000"/>
-          <w:sz w:val="24"/>
-          <w:szCs w:val="24"/>
-        </w:rPr>
-        <w:t>describe</w:t>
-      </w:r>
-      <w:proofErr w:type="spellEnd"/>
-      <w:r>
-        <w:rPr>
-          <w:rFonts w:eastAsia="CMR8"/>
-          <w:b/>
-          <w:bCs/>
-          <w:color w:val="000000"/>
-          <w:sz w:val="24"/>
-          <w:szCs w:val="24"/>
-        </w:rPr>
-        <w:t xml:space="preserve"> na variável </w:t>
-      </w:r>
-      <w:proofErr w:type="spellStart"/>
-      <w:r>
-        <w:rPr>
-          <w:rFonts w:eastAsia="CMR8"/>
-          <w:b/>
-          <w:bCs/>
-          <w:color w:val="000000"/>
-          <w:sz w:val="24"/>
-          <w:szCs w:val="24"/>
-        </w:rPr>
-        <w:t>my.data</w:t>
-      </w:r>
-      <w:proofErr w:type="spellEnd"/>
-      <w:r>
-        <w:rPr>
-          <w:rFonts w:eastAsia="CMR8"/>
-          <w:b/>
-          <w:bCs/>
-          <w:color w:val="000000"/>
-          <w:sz w:val="24"/>
-          <w:szCs w:val="24"/>
-        </w:rPr>
-        <w:t>.</w:t>
+          <w:sz w:val="24"/>
+          <w:szCs w:val="24"/>
+          <w:highlight w:val="yellow"/>
+        </w:rPr>
+        <w:t>Falta comentar</w:t>
+      </w:r>
+      <w:r>
+        <w:rPr>
+          <w:sz w:val="24"/>
+          <w:szCs w:val="24"/>
+          <w:highlight w:val="yellow"/>
+        </w:rPr>
+        <w:t>)</w:t>
       </w:r>
     </w:p>
     <w:p>
       <w:pPr>
-        <w:rPr>
-          <w:sz w:val="24"/>
-          <w:szCs w:val="24"/>
-        </w:rPr>
+        <w:keepNext/>
       </w:pPr>
     </w:p>
     <w:p>
@@ -16316,139 +17676,22 @@
           <w:szCs w:val="24"/>
         </w:rPr>
       </w:pPr>
-      <w:r>
-        <w:rPr>
-          <w:sz w:val="24"/>
-          <w:szCs w:val="24"/>
-          <w:highlight w:val="yellow"/>
-        </w:rPr>
-        <w:t>(</w:t>
-      </w:r>
-      <w:r>
-        <w:rPr>
-          <w:b/>
-          <w:bCs/>
-          <w:sz w:val="24"/>
-          <w:szCs w:val="24"/>
-          <w:highlight w:val="yellow"/>
-        </w:rPr>
-        <w:t>Falta comentar</w:t>
-      </w:r>
-      <w:r>
-        <w:rPr>
-          <w:sz w:val="24"/>
-          <w:szCs w:val="24"/>
-          <w:highlight w:val="yellow"/>
-        </w:rPr>
-        <w:t>)</w:t>
-      </w:r>
     </w:p>
     <w:p>
       <w:pPr>
-        <w:keepNext/>
-      </w:pPr>
-      <w:r>
-        <w:rPr>
-          <w:noProof/>
-        </w:rPr>
-        <w:drawing>
-          <wp:inline distT="0" distB="0" distL="0" distR="0" wp14:anchorId="447F56B1" wp14:editId="05612B78">
-            <wp:extent cx="5400040" cy="3359150"/>
-            <wp:effectExtent l="0" t="0" r="0" b="0"/>
-            <wp:docPr id="432263330" name="Picture 9" descr="A screenshot of a computer&#10;&#10;Description automatically generated"/>
-            <wp:cNvGraphicFramePr>
-              <a:graphicFrameLocks xmlns:a="http://schemas.openxmlformats.org/drawingml/2006/main" noChangeAspect="1"/>
-            </wp:cNvGraphicFramePr>
-            <a:graphic xmlns:a="http://schemas.openxmlformats.org/drawingml/2006/main">
-              <a:graphicData uri="http://schemas.openxmlformats.org/drawingml/2006/picture">
-                <pic:pic xmlns:pic="http://schemas.openxmlformats.org/drawingml/2006/picture">
-                  <pic:nvPicPr>
-                    <pic:cNvPr id="432263330" name="Picture 9" descr="A screenshot of a computer&#10;&#10;Description automatically generated"/>
-                    <pic:cNvPicPr>
-                      <a:picLocks noChangeAspect="1" noChangeArrowheads="1"/>
-                    </pic:cNvPicPr>
-                  </pic:nvPicPr>
-                  <pic:blipFill>
-                    <a:blip r:embed="rId25">
-                      <a:extLst>
-                        <a:ext uri="{28A0092B-C50C-407E-A947-70E740481C1C}">
-                          <a14:useLocalDpi xmlns:a14="http://schemas.microsoft.com/office/drawing/2010/main" val="0"/>
-                        </a:ext>
-                      </a:extLst>
-                    </a:blip>
-                    <a:srcRect/>
-                    <a:stretch>
-                      <a:fillRect/>
-                    </a:stretch>
-                  </pic:blipFill>
-                  <pic:spPr bwMode="auto">
-                    <a:xfrm>
-                      <a:off x="0" y="0"/>
-                      <a:ext cx="5400040" cy="3359150"/>
-                    </a:xfrm>
-                    <a:prstGeom prst="rect">
-                      <a:avLst/>
-                    </a:prstGeom>
-                    <a:noFill/>
-                    <a:ln>
-                      <a:noFill/>
-                    </a:ln>
-                  </pic:spPr>
-                </pic:pic>
-              </a:graphicData>
-            </a:graphic>
-          </wp:inline>
-        </w:drawing>
-      </w:r>
+        <w:rPr>
+          <w:sz w:val="24"/>
+          <w:szCs w:val="24"/>
+        </w:rPr>
+      </w:pPr>
     </w:p>
     <w:p>
       <w:pPr>
-        <w:pStyle w:val="Caption"/>
-        <w:jc w:val="center"/>
-        <w:rPr>
-          <w:sz w:val="24"/>
-          <w:szCs w:val="24"/>
-        </w:rPr>
-      </w:pPr>
-      <w:bookmarkStart w:id="34" w:name="_Toc160291944"/>
-      <w:r>
-        <w:t xml:space="preserve">Figura </w:t>
-      </w:r>
-      <w:r>
-        <w:fldChar w:fldCharType="begin"/>
-      </w:r>
-      <w:r>
-        <w:instrText xml:space="preserve"> SEQ Figura \* ARABIC </w:instrText>
-      </w:r>
-      <w:r>
-        <w:fldChar w:fldCharType="separate"/>
-      </w:r>
-      <w:r>
-        <w:rPr>
-          <w:noProof/>
-        </w:rPr>
-        <w:t>13</w:t>
-      </w:r>
-      <w:r>
-        <w:fldChar w:fldCharType="end"/>
-      </w:r>
-      <w:r>
-        <w:t xml:space="preserve"> - Resultado da função </w:t>
-      </w:r>
-      <w:proofErr w:type="spellStart"/>
-      <w:proofErr w:type="gramStart"/>
-      <w:r>
-        <w:t>describe</w:t>
-      </w:r>
-      <w:proofErr w:type="spellEnd"/>
-      <w:r>
-        <w:t>(</w:t>
-      </w:r>
-      <w:proofErr w:type="gramEnd"/>
-      <w:r>
-        <w:t>)</w:t>
-      </w:r>
-      <w:bookmarkEnd w:id="34"/>
+        <w:rPr>
+          <w:sz w:val="24"/>
+          <w:szCs w:val="24"/>
+        </w:rPr>
+      </w:pPr>
     </w:p>
     <w:p>
       <w:pPr>
@@ -16460,19 +17703,44 @@
     </w:p>
     <w:p>
       <w:pPr>
-        <w:pStyle w:val="Heading1"/>
-      </w:pPr>
-      <w:bookmarkStart w:id="35" w:name="_bookmark9"/>
-      <w:bookmarkStart w:id="36" w:name="_Toc160291902"/>
-      <w:bookmarkEnd w:id="35"/>
-      <w:r>
+        <w:rPr>
+          <w:sz w:val="24"/>
+          <w:szCs w:val="24"/>
+        </w:rPr>
+      </w:pPr>
+    </w:p>
+    <w:p>
+      <w:pPr>
+        <w:rPr>
+          <w:sz w:val="24"/>
+          <w:szCs w:val="24"/>
+        </w:rPr>
+      </w:pPr>
+    </w:p>
+    <w:p>
+      <w:pPr>
+        <w:rPr>
+          <w:sz w:val="24"/>
+          <w:szCs w:val="24"/>
+        </w:rPr>
+      </w:pPr>
+    </w:p>
+    <w:p>
+      <w:pPr>
+        <w:pStyle w:val="Ttulo1"/>
+      </w:pPr>
+      <w:bookmarkStart w:id="23" w:name="_bookmark9"/>
+      <w:bookmarkStart w:id="24" w:name="_Toc160291902"/>
+      <w:bookmarkEnd w:id="23"/>
+      <w:r>
+        <w:lastRenderedPageBreak/>
         <w:t xml:space="preserve">Introdução ao </w:t>
       </w:r>
       <w:proofErr w:type="spellStart"/>
       <w:r>
         <w:t>Spark</w:t>
       </w:r>
-      <w:bookmarkEnd w:id="36"/>
+      <w:bookmarkEnd w:id="24"/>
       <w:proofErr w:type="spellEnd"/>
     </w:p>
     <w:p/>
@@ -16518,7 +17786,7 @@
     </w:p>
     <w:p>
       <w:pPr>
-        <w:pStyle w:val="ListParagraph"/>
+        <w:pStyle w:val="PargrafodaLista"/>
         <w:numPr>
           <w:ilvl w:val="0"/>
           <w:numId w:val="14"/>
@@ -16583,7 +17851,7 @@
     </w:p>
     <w:p>
       <w:pPr>
-        <w:pStyle w:val="ListParagraph"/>
+        <w:pStyle w:val="PargrafodaLista"/>
         <w:adjustRightInd w:val="0"/>
         <w:ind w:left="720" w:firstLine="0"/>
         <w:rPr>
@@ -17393,7 +18661,6 @@
           <w:szCs w:val="24"/>
           <w:lang w:val="en-US"/>
         </w:rPr>
-        <w:lastRenderedPageBreak/>
         <w:t xml:space="preserve">3. </w:t>
       </w:r>
       <w:proofErr w:type="spellStart"/>
@@ -17741,15 +19008,15 @@
     </w:p>
     <w:p>
       <w:pPr>
-        <w:pStyle w:val="Heading1"/>
-      </w:pPr>
-      <w:bookmarkStart w:id="37" w:name="_bookmark12"/>
-      <w:bookmarkStart w:id="38" w:name="_Toc160291903"/>
-      <w:bookmarkEnd w:id="37"/>
+        <w:pStyle w:val="Ttulo1"/>
+      </w:pPr>
+      <w:bookmarkStart w:id="25" w:name="_bookmark12"/>
+      <w:bookmarkStart w:id="26" w:name="_Toc160291903"/>
+      <w:bookmarkEnd w:id="25"/>
       <w:r>
         <w:t>Conclusão</w:t>
       </w:r>
-      <w:bookmarkEnd w:id="38"/>
+      <w:bookmarkEnd w:id="26"/>
     </w:p>
     <w:p/>
     <w:p>
@@ -17795,51 +19062,43 @@
         <w:t>, proporciona uma poderosa solução para explorar padrões complexos e extrair insights valiosos em ambientes de Big Data, contribuindo para uma análise robusta e informada.</w:t>
       </w:r>
     </w:p>
+    <w:p/>
     <w:p>
       <w:pPr>
-        <w:pStyle w:val="Heading1"/>
-        <w:numPr>
-          <w:ilvl w:val="0"/>
-          <w:numId w:val="0"/>
-        </w:numPr>
-        <w:ind w:left="432" w:hanging="432"/>
-      </w:pPr>
+        <w:pStyle w:val="Ttulo1"/>
+      </w:pPr>
+      <w:bookmarkStart w:id="27" w:name="_Toc160291904"/>
+      <w:r>
+        <w:t xml:space="preserve">Referências </w:t>
+      </w:r>
+      <w:r>
+        <w:t>Bibliográficas</w:t>
+      </w:r>
+      <w:bookmarkEnd w:id="27"/>
     </w:p>
     <w:p>
       <w:pPr>
-        <w:pStyle w:val="Heading1"/>
-      </w:pPr>
-      <w:bookmarkStart w:id="39" w:name="_Toc160291904"/>
-      <w:r>
-        <w:t xml:space="preserve">Referências </w:t>
-      </w:r>
-      <w:r>
-        <w:t>Bibliográficas</w:t>
-      </w:r>
-      <w:bookmarkEnd w:id="39"/>
+        <w:pStyle w:val="Ttulo2"/>
+        <w:spacing w:line="360" w:lineRule="auto"/>
+      </w:pPr>
+      <w:bookmarkStart w:id="28" w:name="_Toc160291905"/>
+      <w:r>
+        <w:lastRenderedPageBreak/>
+        <w:t>Bibliografia</w:t>
+      </w:r>
+      <w:bookmarkEnd w:id="28"/>
     </w:p>
     <w:p>
       <w:pPr>
-        <w:pStyle w:val="Heading2"/>
+        <w:pStyle w:val="Ttulo2"/>
         <w:spacing w:line="360" w:lineRule="auto"/>
       </w:pPr>
-      <w:bookmarkStart w:id="40" w:name="_Toc160291905"/>
-      <w:r>
-        <w:t>Bibliografia</w:t>
-      </w:r>
-      <w:bookmarkEnd w:id="40"/>
-    </w:p>
-    <w:p>
-      <w:pPr>
-        <w:pStyle w:val="Heading2"/>
-        <w:spacing w:line="360" w:lineRule="auto"/>
-      </w:pPr>
-      <w:bookmarkStart w:id="41" w:name="_Toc160291906"/>
+      <w:bookmarkStart w:id="29" w:name="_Toc160291906"/>
       <w:proofErr w:type="spellStart"/>
       <w:r>
         <w:t>Webgrafia</w:t>
       </w:r>
-      <w:bookmarkEnd w:id="41"/>
+      <w:bookmarkEnd w:id="29"/>
       <w:proofErr w:type="spellEnd"/>
     </w:p>
     <w:p>
@@ -17860,7 +19119,7 @@
     </w:p>
     <w:p/>
     <w:sectPr>
-      <w:footerReference w:type="default" r:id="rId26"/>
+      <w:footerReference w:type="default" r:id="rId36"/>
       <w:pgSz w:w="11906" w:h="16838"/>
       <w:pgMar w:top="1417" w:right="1701" w:bottom="1417" w:left="1701" w:header="708" w:footer="708" w:gutter="0"/>
       <w:cols w:space="708"/>
@@ -17872,7 +19131,7 @@
 </file>
 
 <file path=word/endnotes.xml><?xml version="1.0" encoding="utf-8"?>
-<w:endnotes xmlns:wpc="http://schemas.microsoft.com/office/word/2010/wordprocessingCanvas" xmlns:cx="http://schemas.microsoft.com/office/drawing/2014/chartex" xmlns:cx1="http://schemas.microsoft.com/office/drawing/2015/9/8/chartex" xmlns:cx2="http://schemas.microsoft.com/office/drawing/2015/10/21/chartex" xmlns:cx3="http://schemas.microsoft.com/office/drawing/2016/5/9/chartex" xmlns:cx4="http://schemas.microsoft.com/office/drawing/2016/5/10/chartex" xmlns:cx5="http://schemas.microsoft.com/office/drawing/2016/5/11/chartex" xmlns:cx6="http://schemas.microsoft.com/office/drawing/2016/5/12/chartex" xmlns:cx7="http://schemas.microsoft.com/office/drawing/2016/5/13/chartex" xmlns:cx8="http://schemas.microsoft.com/office/drawing/2016/5/14/chartex" xmlns:mc="http://schemas.openxmlformats.org/markup-compatibility/2006" xmlns:aink="http://schemas.microsoft.com/office/drawing/2016/ink" xmlns:am3d="http://schemas.microsoft.com/office/drawing/2017/model3d" xmlns:o="urn:schemas-microsoft-com:office:office" xmlns:oel="http://schemas.microsoft.com/office/2019/extlst" xmlns:r="http://schemas.openxmlformats.org/officeDocument/2006/relationships" xmlns:m="http://schemas.openxmlformats.org/officeDocument/2006/math" xmlns:v="urn:schemas-microsoft-com:vml" xmlns:wp14="http://schemas.microsoft.com/office/word/2010/wordprocessingDrawing" xmlns:wp="http://schemas.openxmlformats.org/drawingml/2006/wordprocessingDrawing" xmlns:w10="urn:schemas-microsoft-com:office:word" xmlns:w="http://schemas.openxmlformats.org/wordprocessingml/2006/main" xmlns:w14="http://schemas.microsoft.com/office/word/2010/wordml" xmlns:w15="http://schemas.microsoft.com/office/word/2012/wordml" xmlns:w16cex="http://schemas.microsoft.com/office/word/2018/wordml/cex" xmlns:w16cid="http://schemas.microsoft.com/office/word/2016/wordml/cid" xmlns:w16="http://schemas.microsoft.com/office/word/2018/wordml" xmlns:w16du="http://schemas.microsoft.com/office/word/2023/wordml/word16du" xmlns:w16sdtdh="http://schemas.microsoft.com/office/word/2020/wordml/sdtdatahash" xmlns:w16se="http://schemas.microsoft.com/office/word/2015/wordml/symex" xmlns:wpg="http://schemas.microsoft.com/office/word/2010/wordprocessingGroup" xmlns:wpi="http://schemas.microsoft.com/office/word/2010/wordprocessingInk" xmlns:wne="http://schemas.microsoft.com/office/word/2006/wordml" xmlns:wps="http://schemas.microsoft.com/office/word/2010/wordprocessingShape" mc:Ignorable="w14 w15 w16se w16cid w16 w16cex w16sdtdh w16du wp14">
+<w:endnotes xmlns:wpc="http://schemas.microsoft.com/office/word/2010/wordprocessingCanvas" xmlns:cx="http://schemas.microsoft.com/office/drawing/2014/chartex" xmlns:cx1="http://schemas.microsoft.com/office/drawing/2015/9/8/chartex" xmlns:cx2="http://schemas.microsoft.com/office/drawing/2015/10/21/chartex" xmlns:cx3="http://schemas.microsoft.com/office/drawing/2016/5/9/chartex" xmlns:cx4="http://schemas.microsoft.com/office/drawing/2016/5/10/chartex" xmlns:cx5="http://schemas.microsoft.com/office/drawing/2016/5/11/chartex" xmlns:cx6="http://schemas.microsoft.com/office/drawing/2016/5/12/chartex" xmlns:cx7="http://schemas.microsoft.com/office/drawing/2016/5/13/chartex" xmlns:cx8="http://schemas.microsoft.com/office/drawing/2016/5/14/chartex" xmlns:mc="http://schemas.openxmlformats.org/markup-compatibility/2006" xmlns:aink="http://schemas.microsoft.com/office/drawing/2016/ink" xmlns:am3d="http://schemas.microsoft.com/office/drawing/2017/model3d" xmlns:o="urn:schemas-microsoft-com:office:office" xmlns:oel="http://schemas.microsoft.com/office/2019/extlst" xmlns:r="http://schemas.openxmlformats.org/officeDocument/2006/relationships" xmlns:m="http://schemas.openxmlformats.org/officeDocument/2006/math" xmlns:v="urn:schemas-microsoft-com:vml" xmlns:wp14="http://schemas.microsoft.com/office/word/2010/wordprocessingDrawing" xmlns:wp="http://schemas.openxmlformats.org/drawingml/2006/wordprocessingDrawing" xmlns:w10="urn:schemas-microsoft-com:office:word" xmlns:w="http://schemas.openxmlformats.org/wordprocessingml/2006/main" xmlns:w14="http://schemas.microsoft.com/office/word/2010/wordml" xmlns:w15="http://schemas.microsoft.com/office/word/2012/wordml" xmlns:w16cex="http://schemas.microsoft.com/office/word/2018/wordml/cex" xmlns:w16cid="http://schemas.microsoft.com/office/word/2016/wordml/cid" xmlns:w16="http://schemas.microsoft.com/office/word/2018/wordml" xmlns:w16sdtdh="http://schemas.microsoft.com/office/word/2020/wordml/sdtdatahash" xmlns:w16se="http://schemas.microsoft.com/office/word/2015/wordml/symex" xmlns:wpg="http://schemas.microsoft.com/office/word/2010/wordprocessingGroup" xmlns:wpi="http://schemas.microsoft.com/office/word/2010/wordprocessingInk" xmlns:wne="http://schemas.microsoft.com/office/word/2006/wordml" xmlns:wps="http://schemas.microsoft.com/office/word/2010/wordprocessingShape" mc:Ignorable="w14 w15 w16se w16cid w16 w16cex w16sdtdh wp14">
   <w:endnote w:type="separator" w:id="-1">
     <w:p>
       <w:r>
@@ -17891,10 +19150,10 @@
 </file>
 
 <file path=word/footer1.xml><?xml version="1.0" encoding="utf-8"?>
-<w:ftr xmlns:wpc="http://schemas.microsoft.com/office/word/2010/wordprocessingCanvas" xmlns:cx="http://schemas.microsoft.com/office/drawing/2014/chartex" xmlns:cx1="http://schemas.microsoft.com/office/drawing/2015/9/8/chartex" xmlns:cx2="http://schemas.microsoft.com/office/drawing/2015/10/21/chartex" xmlns:cx3="http://schemas.microsoft.com/office/drawing/2016/5/9/chartex" xmlns:cx4="http://schemas.microsoft.com/office/drawing/2016/5/10/chartex" xmlns:cx5="http://schemas.microsoft.com/office/drawing/2016/5/11/chartex" xmlns:cx6="http://schemas.microsoft.com/office/drawing/2016/5/12/chartex" xmlns:cx7="http://schemas.microsoft.com/office/drawing/2016/5/13/chartex" xmlns:cx8="http://schemas.microsoft.com/office/drawing/2016/5/14/chartex" xmlns:mc="http://schemas.openxmlformats.org/markup-compatibility/2006" xmlns:aink="http://schemas.microsoft.com/office/drawing/2016/ink" xmlns:am3d="http://schemas.microsoft.com/office/drawing/2017/model3d" xmlns:o="urn:schemas-microsoft-com:office:office" xmlns:oel="http://schemas.microsoft.com/office/2019/extlst" xmlns:r="http://schemas.openxmlformats.org/officeDocument/2006/relationships" xmlns:m="http://schemas.openxmlformats.org/officeDocument/2006/math" xmlns:v="urn:schemas-microsoft-com:vml" xmlns:wp14="http://schemas.microsoft.com/office/word/2010/wordprocessingDrawing" xmlns:wp="http://schemas.openxmlformats.org/drawingml/2006/wordprocessingDrawing" xmlns:w10="urn:schemas-microsoft-com:office:word" xmlns:w="http://schemas.openxmlformats.org/wordprocessingml/2006/main" xmlns:w14="http://schemas.microsoft.com/office/word/2010/wordml" xmlns:w15="http://schemas.microsoft.com/office/word/2012/wordml" xmlns:w16cex="http://schemas.microsoft.com/office/word/2018/wordml/cex" xmlns:w16cid="http://schemas.microsoft.com/office/word/2016/wordml/cid" xmlns:w16="http://schemas.microsoft.com/office/word/2018/wordml" xmlns:w16du="http://schemas.microsoft.com/office/word/2023/wordml/word16du" xmlns:w16sdtdh="http://schemas.microsoft.com/office/word/2020/wordml/sdtdatahash" xmlns:w16se="http://schemas.microsoft.com/office/word/2015/wordml/symex" xmlns:wpg="http://schemas.microsoft.com/office/word/2010/wordprocessingGroup" xmlns:wpi="http://schemas.microsoft.com/office/word/2010/wordprocessingInk" xmlns:wne="http://schemas.microsoft.com/office/word/2006/wordml" xmlns:wps="http://schemas.microsoft.com/office/word/2010/wordprocessingShape" mc:Ignorable="w14 w15 w16se w16cid w16 w16cex w16sdtdh w16du wp14">
+<w:ftr xmlns:wpc="http://schemas.microsoft.com/office/word/2010/wordprocessingCanvas" xmlns:cx="http://schemas.microsoft.com/office/drawing/2014/chartex" xmlns:cx1="http://schemas.microsoft.com/office/drawing/2015/9/8/chartex" xmlns:cx2="http://schemas.microsoft.com/office/drawing/2015/10/21/chartex" xmlns:cx3="http://schemas.microsoft.com/office/drawing/2016/5/9/chartex" xmlns:cx4="http://schemas.microsoft.com/office/drawing/2016/5/10/chartex" xmlns:cx5="http://schemas.microsoft.com/office/drawing/2016/5/11/chartex" xmlns:cx6="http://schemas.microsoft.com/office/drawing/2016/5/12/chartex" xmlns:cx7="http://schemas.microsoft.com/office/drawing/2016/5/13/chartex" xmlns:cx8="http://schemas.microsoft.com/office/drawing/2016/5/14/chartex" xmlns:mc="http://schemas.openxmlformats.org/markup-compatibility/2006" xmlns:aink="http://schemas.microsoft.com/office/drawing/2016/ink" xmlns:am3d="http://schemas.microsoft.com/office/drawing/2017/model3d" xmlns:o="urn:schemas-microsoft-com:office:office" xmlns:oel="http://schemas.microsoft.com/office/2019/extlst" xmlns:r="http://schemas.openxmlformats.org/officeDocument/2006/relationships" xmlns:m="http://schemas.openxmlformats.org/officeDocument/2006/math" xmlns:v="urn:schemas-microsoft-com:vml" xmlns:wp14="http://schemas.microsoft.com/office/word/2010/wordprocessingDrawing" xmlns:wp="http://schemas.openxmlformats.org/drawingml/2006/wordprocessingDrawing" xmlns:w10="urn:schemas-microsoft-com:office:word" xmlns:w="http://schemas.openxmlformats.org/wordprocessingml/2006/main" xmlns:w14="http://schemas.microsoft.com/office/word/2010/wordml" xmlns:w15="http://schemas.microsoft.com/office/word/2012/wordml" xmlns:w16cex="http://schemas.microsoft.com/office/word/2018/wordml/cex" xmlns:w16cid="http://schemas.microsoft.com/office/word/2016/wordml/cid" xmlns:w16="http://schemas.microsoft.com/office/word/2018/wordml" xmlns:w16sdtdh="http://schemas.microsoft.com/office/word/2020/wordml/sdtdatahash" xmlns:w16se="http://schemas.microsoft.com/office/word/2015/wordml/symex" xmlns:wpg="http://schemas.microsoft.com/office/word/2010/wordprocessingGroup" xmlns:wpi="http://schemas.microsoft.com/office/word/2010/wordprocessingInk" xmlns:wne="http://schemas.microsoft.com/office/word/2006/wordml" xmlns:wps="http://schemas.microsoft.com/office/word/2010/wordprocessingShape" mc:Ignorable="w14 w15 w16se w16cid w16 w16cex w16sdtdh wp14">
   <w:p>
     <w:pPr>
-      <w:pStyle w:val="Footer"/>
+      <w:pStyle w:val="Rodap"/>
       <w:jc w:val="right"/>
     </w:pPr>
     <w:r>
@@ -18009,7 +19268,7 @@
                       <w:txbxContent>
                         <w:p>
                           <w:pPr>
-                            <w:pStyle w:val="BodyText"/>
+                            <w:pStyle w:val="Corpodetexto"/>
                             <w:spacing w:before="10"/>
                             <w:ind w:left="20"/>
                           </w:pPr>
@@ -18064,7 +19323,7 @@
                         </w:p>
                         <w:p>
                           <w:pPr>
-                            <w:pStyle w:val="BodyText"/>
+                            <w:pStyle w:val="Corpodetexto"/>
                             <w:spacing w:before="10"/>
                             <w:ind w:left="20"/>
                           </w:pPr>
@@ -18092,12 +19351,12 @@
               <v:stroke joinstyle="miter"/>
               <v:path gradientshapeok="t" o:connecttype="rect"/>
             </v:shapetype>
-            <v:shape id="Caixa de texto 10" o:spid="_x0000_s1035" type="#_x0000_t202" style="position:absolute;left:0;text-align:left;margin-left:224.2pt;margin-top:777.9pt;width:147.25pt;height:15.3pt;z-index:-251656192;visibility:visible;mso-wrap-style:square;mso-width-percent:0;mso-height-percent:0;mso-wrap-distance-left:9pt;mso-wrap-distance-top:0;mso-wrap-distance-right:9pt;mso-wrap-distance-bottom:0;mso-position-horizontal:absolute;mso-position-horizontal-relative:page;mso-position-vertical:absolute;mso-position-vertical-relative:page;mso-width-percent:0;mso-height-percent:0;mso-width-relative:page;mso-height-relative:page;v-text-anchor:top" o:gfxdata="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" filled="f" stroked="f">
+            <v:shape id="Caixa de texto 10" o:spid="_x0000_s1065" type="#_x0000_t202" style="position:absolute;left:0;text-align:left;margin-left:224.2pt;margin-top:777.9pt;width:147.25pt;height:15.3pt;z-index:-251656192;visibility:visible;mso-wrap-style:square;mso-width-percent:0;mso-height-percent:0;mso-wrap-distance-left:9pt;mso-wrap-distance-top:0;mso-wrap-distance-right:9pt;mso-wrap-distance-bottom:0;mso-position-horizontal:absolute;mso-position-horizontal-relative:page;mso-position-vertical:absolute;mso-position-vertical-relative:page;mso-width-percent:0;mso-height-percent:0;mso-width-relative:page;mso-height-relative:page;v-text-anchor:top" o:gfxdata="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" filled="f" stroked="f">
               <v:textbox inset="0,0,0,0">
                 <w:txbxContent>
                   <w:p>
                     <w:pPr>
-                      <w:pStyle w:val="BodyText"/>
+                      <w:pStyle w:val="Corpodetexto"/>
                       <w:spacing w:before="10"/>
                       <w:ind w:left="20"/>
                     </w:pPr>
@@ -18152,7 +19411,7 @@
                   </w:p>
                   <w:p>
                     <w:pPr>
-                      <w:pStyle w:val="BodyText"/>
+                      <w:pStyle w:val="Corpodetexto"/>
                       <w:spacing w:before="10"/>
                       <w:ind w:left="20"/>
                     </w:pPr>
@@ -18200,14 +19459,14 @@
   </w:p>
   <w:p>
     <w:pPr>
-      <w:pStyle w:val="Footer"/>
+      <w:pStyle w:val="Rodap"/>
     </w:pPr>
   </w:p>
 </w:ftr>
 </file>
 
 <file path=word/footnotes.xml><?xml version="1.0" encoding="utf-8"?>
-<w:footnotes xmlns:wpc="http://schemas.microsoft.com/office/word/2010/wordprocessingCanvas" xmlns:cx="http://schemas.microsoft.com/office/drawing/2014/chartex" xmlns:cx1="http://schemas.microsoft.com/office/drawing/2015/9/8/chartex" xmlns:cx2="http://schemas.microsoft.com/office/drawing/2015/10/21/chartex" xmlns:cx3="http://schemas.microsoft.com/office/drawing/2016/5/9/chartex" xmlns:cx4="http://schemas.microsoft.com/office/drawing/2016/5/10/chartex" xmlns:cx5="http://schemas.microsoft.com/office/drawing/2016/5/11/chartex" xmlns:cx6="http://schemas.microsoft.com/office/drawing/2016/5/12/chartex" xmlns:cx7="http://schemas.microsoft.com/office/drawing/2016/5/13/chartex" xmlns:cx8="http://schemas.microsoft.com/office/drawing/2016/5/14/chartex" xmlns:mc="http://schemas.openxmlformats.org/markup-compatibility/2006" xmlns:aink="http://schemas.microsoft.com/office/drawing/2016/ink" xmlns:am3d="http://schemas.microsoft.com/office/drawing/2017/model3d" xmlns:o="urn:schemas-microsoft-com:office:office" xmlns:oel="http://schemas.microsoft.com/office/2019/extlst" xmlns:r="http://schemas.openxmlformats.org/officeDocument/2006/relationships" xmlns:m="http://schemas.openxmlformats.org/officeDocument/2006/math" xmlns:v="urn:schemas-microsoft-com:vml" xmlns:wp14="http://schemas.microsoft.com/office/word/2010/wordprocessingDrawing" xmlns:wp="http://schemas.openxmlformats.org/drawingml/2006/wordprocessingDrawing" xmlns:w10="urn:schemas-microsoft-com:office:word" xmlns:w="http://schemas.openxmlformats.org/wordprocessingml/2006/main" xmlns:w14="http://schemas.microsoft.com/office/word/2010/wordml" xmlns:w15="http://schemas.microsoft.com/office/word/2012/wordml" xmlns:w16cex="http://schemas.microsoft.com/office/word/2018/wordml/cex" xmlns:w16cid="http://schemas.microsoft.com/office/word/2016/wordml/cid" xmlns:w16="http://schemas.microsoft.com/office/word/2018/wordml" xmlns:w16du="http://schemas.microsoft.com/office/word/2023/wordml/word16du" xmlns:w16sdtdh="http://schemas.microsoft.com/office/word/2020/wordml/sdtdatahash" xmlns:w16se="http://schemas.microsoft.com/office/word/2015/wordml/symex" xmlns:wpg="http://schemas.microsoft.com/office/word/2010/wordprocessingGroup" xmlns:wpi="http://schemas.microsoft.com/office/word/2010/wordprocessingInk" xmlns:wne="http://schemas.microsoft.com/office/word/2006/wordml" xmlns:wps="http://schemas.microsoft.com/office/word/2010/wordprocessingShape" mc:Ignorable="w14 w15 w16se w16cid w16 w16cex w16sdtdh w16du wp14">
+<w:footnotes xmlns:wpc="http://schemas.microsoft.com/office/word/2010/wordprocessingCanvas" xmlns:cx="http://schemas.microsoft.com/office/drawing/2014/chartex" xmlns:cx1="http://schemas.microsoft.com/office/drawing/2015/9/8/chartex" xmlns:cx2="http://schemas.microsoft.com/office/drawing/2015/10/21/chartex" xmlns:cx3="http://schemas.microsoft.com/office/drawing/2016/5/9/chartex" xmlns:cx4="http://schemas.microsoft.com/office/drawing/2016/5/10/chartex" xmlns:cx5="http://schemas.microsoft.com/office/drawing/2016/5/11/chartex" xmlns:cx6="http://schemas.microsoft.com/office/drawing/2016/5/12/chartex" xmlns:cx7="http://schemas.microsoft.com/office/drawing/2016/5/13/chartex" xmlns:cx8="http://schemas.microsoft.com/office/drawing/2016/5/14/chartex" xmlns:mc="http://schemas.openxmlformats.org/markup-compatibility/2006" xmlns:aink="http://schemas.microsoft.com/office/drawing/2016/ink" xmlns:am3d="http://schemas.microsoft.com/office/drawing/2017/model3d" xmlns:o="urn:schemas-microsoft-com:office:office" xmlns:oel="http://schemas.microsoft.com/office/2019/extlst" xmlns:r="http://schemas.openxmlformats.org/officeDocument/2006/relationships" xmlns:m="http://schemas.openxmlformats.org/officeDocument/2006/math" xmlns:v="urn:schemas-microsoft-com:vml" xmlns:wp14="http://schemas.microsoft.com/office/word/2010/wordprocessingDrawing" xmlns:wp="http://schemas.openxmlformats.org/drawingml/2006/wordprocessingDrawing" xmlns:w10="urn:schemas-microsoft-com:office:word" xmlns:w="http://schemas.openxmlformats.org/wordprocessingml/2006/main" xmlns:w14="http://schemas.microsoft.com/office/word/2010/wordml" xmlns:w15="http://schemas.microsoft.com/office/word/2012/wordml" xmlns:w16cex="http://schemas.microsoft.com/office/word/2018/wordml/cex" xmlns:w16cid="http://schemas.microsoft.com/office/word/2016/wordml/cid" xmlns:w16="http://schemas.microsoft.com/office/word/2018/wordml" xmlns:w16sdtdh="http://schemas.microsoft.com/office/word/2020/wordml/sdtdatahash" xmlns:w16se="http://schemas.microsoft.com/office/word/2015/wordml/symex" xmlns:wpg="http://schemas.microsoft.com/office/word/2010/wordprocessingGroup" xmlns:wpi="http://schemas.microsoft.com/office/word/2010/wordprocessingInk" xmlns:wne="http://schemas.microsoft.com/office/word/2006/wordml" xmlns:wps="http://schemas.microsoft.com/office/word/2010/wordprocessingShape" mc:Ignorable="w14 w15 w16se w16cid w16 w16cex w16sdtdh wp14">
   <w:footnote w:type="separator" w:id="-1">
     <w:p>
       <w:r>
@@ -18226,7 +19485,7 @@
 </file>
 
 <file path=word/numbering.xml><?xml version="1.0" encoding="utf-8"?>
-<w:numbering xmlns:wpc="http://schemas.microsoft.com/office/word/2010/wordprocessingCanvas" xmlns:cx="http://schemas.microsoft.com/office/drawing/2014/chartex" xmlns:cx1="http://schemas.microsoft.com/office/drawing/2015/9/8/chartex" xmlns:cx2="http://schemas.microsoft.com/office/drawing/2015/10/21/chartex" xmlns:cx3="http://schemas.microsoft.com/office/drawing/2016/5/9/chartex" xmlns:cx4="http://schemas.microsoft.com/office/drawing/2016/5/10/chartex" xmlns:cx5="http://schemas.microsoft.com/office/drawing/2016/5/11/chartex" xmlns:cx6="http://schemas.microsoft.com/office/drawing/2016/5/12/chartex" xmlns:cx7="http://schemas.microsoft.com/office/drawing/2016/5/13/chartex" xmlns:cx8="http://schemas.microsoft.com/office/drawing/2016/5/14/chartex" xmlns:mc="http://schemas.openxmlformats.org/markup-compatibility/2006" xmlns:aink="http://schemas.microsoft.com/office/drawing/2016/ink" xmlns:am3d="http://schemas.microsoft.com/office/drawing/2017/model3d" xmlns:o="urn:schemas-microsoft-com:office:office" xmlns:oel="http://schemas.microsoft.com/office/2019/extlst" xmlns:r="http://schemas.openxmlformats.org/officeDocument/2006/relationships" xmlns:m="http://schemas.openxmlformats.org/officeDocument/2006/math" xmlns:v="urn:schemas-microsoft-com:vml" xmlns:wp14="http://schemas.microsoft.com/office/word/2010/wordprocessingDrawing" xmlns:wp="http://schemas.openxmlformats.org/drawingml/2006/wordprocessingDrawing" xmlns:w10="urn:schemas-microsoft-com:office:word" xmlns:w="http://schemas.openxmlformats.org/wordprocessingml/2006/main" xmlns:w14="http://schemas.microsoft.com/office/word/2010/wordml" xmlns:w15="http://schemas.microsoft.com/office/word/2012/wordml" xmlns:w16cex="http://schemas.microsoft.com/office/word/2018/wordml/cex" xmlns:w16cid="http://schemas.microsoft.com/office/word/2016/wordml/cid" xmlns:w16="http://schemas.microsoft.com/office/word/2018/wordml" xmlns:w16du="http://schemas.microsoft.com/office/word/2023/wordml/word16du" xmlns:w16sdtdh="http://schemas.microsoft.com/office/word/2020/wordml/sdtdatahash" xmlns:w16se="http://schemas.microsoft.com/office/word/2015/wordml/symex" xmlns:wpg="http://schemas.microsoft.com/office/word/2010/wordprocessingGroup" xmlns:wpi="http://schemas.microsoft.com/office/word/2010/wordprocessingInk" xmlns:wne="http://schemas.microsoft.com/office/word/2006/wordml" xmlns:wps="http://schemas.microsoft.com/office/word/2010/wordprocessingShape" mc:Ignorable="w14 w15 w16se w16cid w16 w16cex w16sdtdh w16du wp14">
+<w:numbering xmlns:wpc="http://schemas.microsoft.com/office/word/2010/wordprocessingCanvas" xmlns:cx="http://schemas.microsoft.com/office/drawing/2014/chartex" xmlns:cx1="http://schemas.microsoft.com/office/drawing/2015/9/8/chartex" xmlns:cx2="http://schemas.microsoft.com/office/drawing/2015/10/21/chartex" xmlns:cx3="http://schemas.microsoft.com/office/drawing/2016/5/9/chartex" xmlns:cx4="http://schemas.microsoft.com/office/drawing/2016/5/10/chartex" xmlns:cx5="http://schemas.microsoft.com/office/drawing/2016/5/11/chartex" xmlns:cx6="http://schemas.microsoft.com/office/drawing/2016/5/12/chartex" xmlns:cx7="http://schemas.microsoft.com/office/drawing/2016/5/13/chartex" xmlns:cx8="http://schemas.microsoft.com/office/drawing/2016/5/14/chartex" xmlns:mc="http://schemas.openxmlformats.org/markup-compatibility/2006" xmlns:aink="http://schemas.microsoft.com/office/drawing/2016/ink" xmlns:am3d="http://schemas.microsoft.com/office/drawing/2017/model3d" xmlns:o="urn:schemas-microsoft-com:office:office" xmlns:oel="http://schemas.microsoft.com/office/2019/extlst" xmlns:r="http://schemas.openxmlformats.org/officeDocument/2006/relationships" xmlns:m="http://schemas.openxmlformats.org/officeDocument/2006/math" xmlns:v="urn:schemas-microsoft-com:vml" xmlns:wp14="http://schemas.microsoft.com/office/word/2010/wordprocessingDrawing" xmlns:wp="http://schemas.openxmlformats.org/drawingml/2006/wordprocessingDrawing" xmlns:w10="urn:schemas-microsoft-com:office:word" xmlns:w="http://schemas.openxmlformats.org/wordprocessingml/2006/main" xmlns:w14="http://schemas.microsoft.com/office/word/2010/wordml" xmlns:w15="http://schemas.microsoft.com/office/word/2012/wordml" xmlns:w16cex="http://schemas.microsoft.com/office/word/2018/wordml/cex" xmlns:w16cid="http://schemas.microsoft.com/office/word/2016/wordml/cid" xmlns:w16="http://schemas.microsoft.com/office/word/2018/wordml" xmlns:w16sdtdh="http://schemas.microsoft.com/office/word/2020/wordml/sdtdatahash" xmlns:w16se="http://schemas.microsoft.com/office/word/2015/wordml/symex" xmlns:wpg="http://schemas.microsoft.com/office/word/2010/wordprocessingGroup" xmlns:wpi="http://schemas.microsoft.com/office/word/2010/wordprocessingInk" xmlns:wne="http://schemas.microsoft.com/office/word/2006/wordml" xmlns:wps="http://schemas.microsoft.com/office/word/2010/wordprocessingShape" mc:Ignorable="w14 w15 w16se w16cid w16 w16cex w16sdtdh wp14">
   <w:abstractNum w:abstractNumId="0" w15:restartNumberingAfterBreak="0">
     <w:nsid w:val="07156C47"/>
     <w:multiLevelType w:val="hybridMultilevel"/>
@@ -19204,7 +20463,7 @@
     <w:lvl w:ilvl="0">
       <w:start w:val="1"/>
       <w:numFmt w:val="decimal"/>
-      <w:pStyle w:val="Heading1"/>
+      <w:pStyle w:val="Ttulo1"/>
       <w:lvlText w:val="%1"/>
       <w:lvlJc w:val="left"/>
       <w:pPr>
@@ -19223,7 +20482,7 @@
     <w:lvl w:ilvl="1">
       <w:start w:val="1"/>
       <w:numFmt w:val="decimal"/>
-      <w:pStyle w:val="Heading2"/>
+      <w:pStyle w:val="Ttulo2"/>
       <w:lvlText w:val="%1.%2"/>
       <w:lvlJc w:val="left"/>
       <w:pPr>
@@ -19243,7 +20502,7 @@
     <w:lvl w:ilvl="2">
       <w:start w:val="1"/>
       <w:numFmt w:val="decimal"/>
-      <w:pStyle w:val="Heading3"/>
+      <w:pStyle w:val="Ttulo3"/>
       <w:lvlText w:val="%1.%2.%3"/>
       <w:lvlJc w:val="left"/>
       <w:pPr>
@@ -19259,7 +20518,7 @@
     <w:lvl w:ilvl="3">
       <w:start w:val="1"/>
       <w:numFmt w:val="decimal"/>
-      <w:pStyle w:val="Heading4"/>
+      <w:pStyle w:val="Ttulo4"/>
       <w:lvlText w:val="%1.%2.%3.%4"/>
       <w:lvlJc w:val="left"/>
       <w:pPr>
@@ -19273,7 +20532,7 @@
     <w:lvl w:ilvl="4">
       <w:start w:val="1"/>
       <w:numFmt w:val="decimal"/>
-      <w:pStyle w:val="Heading5"/>
+      <w:pStyle w:val="Ttulo5"/>
       <w:lvlText w:val="%1.%2.%3.%4.%5"/>
       <w:lvlJc w:val="left"/>
       <w:pPr>
@@ -19287,7 +20546,7 @@
     <w:lvl w:ilvl="5">
       <w:start w:val="1"/>
       <w:numFmt w:val="decimal"/>
-      <w:pStyle w:val="Heading6"/>
+      <w:pStyle w:val="Ttulo6"/>
       <w:lvlText w:val="%1.%2.%3.%4.%5.%6"/>
       <w:lvlJc w:val="left"/>
       <w:pPr>
@@ -19301,7 +20560,7 @@
     <w:lvl w:ilvl="6">
       <w:start w:val="1"/>
       <w:numFmt w:val="decimal"/>
-      <w:pStyle w:val="Heading7"/>
+      <w:pStyle w:val="Ttulo7"/>
       <w:lvlText w:val="%1.%2.%3.%4.%5.%6.%7"/>
       <w:lvlJc w:val="left"/>
       <w:pPr>
@@ -19315,7 +20574,7 @@
     <w:lvl w:ilvl="7">
       <w:start w:val="1"/>
       <w:numFmt w:val="decimal"/>
-      <w:pStyle w:val="Heading8"/>
+      <w:pStyle w:val="Ttulo8"/>
       <w:lvlText w:val="%1.%2.%3.%4.%5.%6.%7.%8"/>
       <w:lvlJc w:val="left"/>
       <w:pPr>
@@ -19329,7 +20588,7 @@
     <w:lvl w:ilvl="8">
       <w:start w:val="1"/>
       <w:numFmt w:val="decimal"/>
-      <w:pStyle w:val="Heading9"/>
+      <w:pStyle w:val="Ttulo9"/>
       <w:lvlText w:val="%1.%2.%3.%4.%5.%6.%7.%8.%9"/>
       <w:lvlJc w:val="left"/>
       <w:pPr>
@@ -19804,7 +21063,7 @@
 </file>
 
 <file path=word/styles.xml><?xml version="1.0" encoding="utf-8"?>
-<w:styles xmlns:mc="http://schemas.openxmlformats.org/markup-compatibility/2006" xmlns:r="http://schemas.openxmlformats.org/officeDocument/2006/relationships" xmlns:w="http://schemas.openxmlformats.org/wordprocessingml/2006/main" xmlns:w14="http://schemas.microsoft.com/office/word/2010/wordml" xmlns:w15="http://schemas.microsoft.com/office/word/2012/wordml" xmlns:w16cex="http://schemas.microsoft.com/office/word/2018/wordml/cex" xmlns:w16cid="http://schemas.microsoft.com/office/word/2016/wordml/cid" xmlns:w16="http://schemas.microsoft.com/office/word/2018/wordml" xmlns:w16du="http://schemas.microsoft.com/office/word/2023/wordml/word16du" xmlns:w16sdtdh="http://schemas.microsoft.com/office/word/2020/wordml/sdtdatahash" xmlns:w16se="http://schemas.microsoft.com/office/word/2015/wordml/symex" mc:Ignorable="w14 w15 w16se w16cid w16 w16cex w16sdtdh w16du">
+<w:styles xmlns:mc="http://schemas.openxmlformats.org/markup-compatibility/2006" xmlns:r="http://schemas.openxmlformats.org/officeDocument/2006/relationships" xmlns:w="http://schemas.openxmlformats.org/wordprocessingml/2006/main" xmlns:w14="http://schemas.microsoft.com/office/word/2010/wordml" xmlns:w15="http://schemas.microsoft.com/office/word/2012/wordml" xmlns:w16cex="http://schemas.microsoft.com/office/word/2018/wordml/cex" xmlns:w16cid="http://schemas.microsoft.com/office/word/2016/wordml/cid" xmlns:w16="http://schemas.microsoft.com/office/word/2018/wordml" xmlns:w16sdtdh="http://schemas.microsoft.com/office/word/2020/wordml/sdtdatahash" xmlns:w16se="http://schemas.microsoft.com/office/word/2015/wordml/symex" mc:Ignorable="w14 w15 w16se w16cid w16 w16cex w16sdtdh">
   <w:docDefaults>
     <w:rPrDefault>
       <w:rPr>
@@ -20212,10 +21471,10 @@
       <w:rFonts w:ascii="Times New Roman" w:eastAsia="Times New Roman" w:hAnsi="Times New Roman" w:cs="Times New Roman"/>
     </w:rPr>
   </w:style>
-  <w:style w:type="paragraph" w:styleId="Heading1">
+  <w:style w:type="paragraph" w:styleId="Ttulo1">
     <w:name w:val="heading 1"/>
     <w:basedOn w:val="Normal"/>
-    <w:link w:val="Heading1Char"/>
+    <w:link w:val="Ttulo1Carter"/>
     <w:uiPriority w:val="9"/>
     <w:qFormat/>
     <w:rsid w:val="00C41278"/>
@@ -20233,11 +21492,11 @@
       <w:szCs w:val="40"/>
     </w:rPr>
   </w:style>
-  <w:style w:type="paragraph" w:styleId="Heading2">
+  <w:style w:type="paragraph" w:styleId="Ttulo2">
     <w:name w:val="heading 2"/>
     <w:basedOn w:val="Normal"/>
     <w:next w:val="Normal"/>
-    <w:link w:val="Heading2Char"/>
+    <w:link w:val="Ttulo2Carter"/>
     <w:uiPriority w:val="9"/>
     <w:unhideWhenUsed/>
     <w:qFormat/>
@@ -20259,11 +21518,11 @@
       <w:szCs w:val="26"/>
     </w:rPr>
   </w:style>
-  <w:style w:type="paragraph" w:styleId="Heading3">
+  <w:style w:type="paragraph" w:styleId="Ttulo3">
     <w:name w:val="heading 3"/>
     <w:basedOn w:val="Normal"/>
     <w:next w:val="Normal"/>
-    <w:link w:val="Heading3Char"/>
+    <w:link w:val="Ttulo3Carter"/>
     <w:uiPriority w:val="9"/>
     <w:unhideWhenUsed/>
     <w:qFormat/>
@@ -20285,11 +21544,11 @@
       <w:szCs w:val="24"/>
     </w:rPr>
   </w:style>
-  <w:style w:type="paragraph" w:styleId="Heading4">
+  <w:style w:type="paragraph" w:styleId="Ttulo4">
     <w:name w:val="heading 4"/>
     <w:basedOn w:val="Normal"/>
     <w:next w:val="Normal"/>
-    <w:link w:val="Heading4Char"/>
+    <w:link w:val="Ttulo4Carter"/>
     <w:uiPriority w:val="9"/>
     <w:semiHidden/>
     <w:unhideWhenUsed/>
@@ -20311,11 +21570,11 @@
       <w:iCs/>
     </w:rPr>
   </w:style>
-  <w:style w:type="paragraph" w:styleId="Heading5">
+  <w:style w:type="paragraph" w:styleId="Ttulo5">
     <w:name w:val="heading 5"/>
     <w:basedOn w:val="Normal"/>
     <w:next w:val="Normal"/>
-    <w:link w:val="Heading5Char"/>
+    <w:link w:val="Ttulo5Carter"/>
     <w:uiPriority w:val="9"/>
     <w:semiHidden/>
     <w:unhideWhenUsed/>
@@ -20336,11 +21595,11 @@
       <w:color w:val="2F5496" w:themeColor="accent1" w:themeShade="BF"/>
     </w:rPr>
   </w:style>
-  <w:style w:type="paragraph" w:styleId="Heading6">
+  <w:style w:type="paragraph" w:styleId="Ttulo6">
     <w:name w:val="heading 6"/>
     <w:basedOn w:val="Normal"/>
     <w:next w:val="Normal"/>
-    <w:link w:val="Heading6Char"/>
+    <w:link w:val="Ttulo6Carter"/>
     <w:uiPriority w:val="9"/>
     <w:semiHidden/>
     <w:unhideWhenUsed/>
@@ -20361,11 +21620,11 @@
       <w:color w:val="1F3763" w:themeColor="accent1" w:themeShade="7F"/>
     </w:rPr>
   </w:style>
-  <w:style w:type="paragraph" w:styleId="Heading7">
+  <w:style w:type="paragraph" w:styleId="Ttulo7">
     <w:name w:val="heading 7"/>
     <w:basedOn w:val="Normal"/>
     <w:next w:val="Normal"/>
-    <w:link w:val="Heading7Char"/>
+    <w:link w:val="Ttulo7Carter"/>
     <w:uiPriority w:val="9"/>
     <w:semiHidden/>
     <w:unhideWhenUsed/>
@@ -20388,11 +21647,11 @@
       <w:color w:val="1F3763" w:themeColor="accent1" w:themeShade="7F"/>
     </w:rPr>
   </w:style>
-  <w:style w:type="paragraph" w:styleId="Heading8">
+  <w:style w:type="paragraph" w:styleId="Ttulo8">
     <w:name w:val="heading 8"/>
     <w:basedOn w:val="Normal"/>
     <w:next w:val="Normal"/>
-    <w:link w:val="Heading8Char"/>
+    <w:link w:val="Ttulo8Carter"/>
     <w:uiPriority w:val="9"/>
     <w:semiHidden/>
     <w:unhideWhenUsed/>
@@ -20415,11 +21674,11 @@
       <w:szCs w:val="21"/>
     </w:rPr>
   </w:style>
-  <w:style w:type="paragraph" w:styleId="Heading9">
+  <w:style w:type="paragraph" w:styleId="Ttulo9">
     <w:name w:val="heading 9"/>
     <w:basedOn w:val="Normal"/>
     <w:next w:val="Normal"/>
-    <w:link w:val="Heading9Char"/>
+    <w:link w:val="Ttulo9Carter"/>
     <w:uiPriority w:val="9"/>
     <w:semiHidden/>
     <w:unhideWhenUsed/>
@@ -20444,13 +21703,13 @@
       <w:szCs w:val="21"/>
     </w:rPr>
   </w:style>
-  <w:style w:type="character" w:default="1" w:styleId="DefaultParagraphFont">
+  <w:style w:type="character" w:default="1" w:styleId="Tipodeletrapredefinidodopargrafo">
     <w:name w:val="Default Paragraph Font"/>
     <w:uiPriority w:val="1"/>
     <w:semiHidden/>
     <w:unhideWhenUsed/>
   </w:style>
-  <w:style w:type="table" w:default="1" w:styleId="TableNormal">
+  <w:style w:type="table" w:default="1" w:styleId="Tabelanormal">
     <w:name w:val="Normal Table"/>
     <w:uiPriority w:val="99"/>
     <w:semiHidden/>
@@ -20465,16 +21724,16 @@
       </w:tblCellMar>
     </w:tblPr>
   </w:style>
-  <w:style w:type="numbering" w:default="1" w:styleId="NoList">
+  <w:style w:type="numbering" w:default="1" w:styleId="Semlista">
     <w:name w:val="No List"/>
     <w:uiPriority w:val="99"/>
     <w:semiHidden/>
     <w:unhideWhenUsed/>
   </w:style>
-  <w:style w:type="paragraph" w:styleId="BodyText">
+  <w:style w:type="paragraph" w:styleId="Corpodetexto">
     <w:name w:val="Body Text"/>
     <w:basedOn w:val="Normal"/>
-    <w:link w:val="BodyTextChar"/>
+    <w:link w:val="CorpodetextoCarter"/>
     <w:uiPriority w:val="1"/>
     <w:qFormat/>
     <w:rsid w:val="00C41278"/>
@@ -20483,10 +21742,10 @@
       <w:szCs w:val="24"/>
     </w:rPr>
   </w:style>
-  <w:style w:type="character" w:customStyle="1" w:styleId="BodyTextChar">
-    <w:name w:val="Body Text Char"/>
-    <w:basedOn w:val="DefaultParagraphFont"/>
-    <w:link w:val="BodyText"/>
+  <w:style w:type="character" w:customStyle="1" w:styleId="CorpodetextoCarter">
+    <w:name w:val="Corpo de texto Caráter"/>
+    <w:basedOn w:val="Tipodeletrapredefinidodopargrafo"/>
+    <w:link w:val="Corpodetexto"/>
     <w:uiPriority w:val="1"/>
     <w:rsid w:val="00C41278"/>
     <w:rPr>
@@ -20495,10 +21754,10 @@
       <w:szCs w:val="24"/>
     </w:rPr>
   </w:style>
-  <w:style w:type="paragraph" w:styleId="Header">
+  <w:style w:type="paragraph" w:styleId="Cabealho">
     <w:name w:val="header"/>
     <w:basedOn w:val="Normal"/>
-    <w:link w:val="HeaderChar"/>
+    <w:link w:val="CabealhoCarter"/>
     <w:uiPriority w:val="99"/>
     <w:unhideWhenUsed/>
     <w:rsid w:val="00C41278"/>
@@ -20509,20 +21768,20 @@
       </w:tabs>
     </w:pPr>
   </w:style>
-  <w:style w:type="character" w:customStyle="1" w:styleId="HeaderChar">
-    <w:name w:val="Header Char"/>
-    <w:basedOn w:val="DefaultParagraphFont"/>
-    <w:link w:val="Header"/>
+  <w:style w:type="character" w:customStyle="1" w:styleId="CabealhoCarter">
+    <w:name w:val="Cabeçalho Caráter"/>
+    <w:basedOn w:val="Tipodeletrapredefinidodopargrafo"/>
+    <w:link w:val="Cabealho"/>
     <w:uiPriority w:val="99"/>
     <w:rsid w:val="00C41278"/>
     <w:rPr>
       <w:rFonts w:ascii="Times New Roman" w:eastAsia="Times New Roman" w:hAnsi="Times New Roman" w:cs="Times New Roman"/>
     </w:rPr>
   </w:style>
-  <w:style w:type="paragraph" w:styleId="Footer">
+  <w:style w:type="paragraph" w:styleId="Rodap">
     <w:name w:val="footer"/>
     <w:basedOn w:val="Normal"/>
-    <w:link w:val="FooterChar"/>
+    <w:link w:val="RodapCarter"/>
     <w:uiPriority w:val="99"/>
     <w:unhideWhenUsed/>
     <w:rsid w:val="00C41278"/>
@@ -20533,20 +21792,20 @@
       </w:tabs>
     </w:pPr>
   </w:style>
-  <w:style w:type="character" w:customStyle="1" w:styleId="FooterChar">
-    <w:name w:val="Footer Char"/>
-    <w:basedOn w:val="DefaultParagraphFont"/>
-    <w:link w:val="Footer"/>
+  <w:style w:type="character" w:customStyle="1" w:styleId="RodapCarter">
+    <w:name w:val="Rodapé Caráter"/>
+    <w:basedOn w:val="Tipodeletrapredefinidodopargrafo"/>
+    <w:link w:val="Rodap"/>
     <w:uiPriority w:val="99"/>
     <w:rsid w:val="00C41278"/>
     <w:rPr>
       <w:rFonts w:ascii="Times New Roman" w:eastAsia="Times New Roman" w:hAnsi="Times New Roman" w:cs="Times New Roman"/>
     </w:rPr>
   </w:style>
-  <w:style w:type="character" w:customStyle="1" w:styleId="Heading1Char">
-    <w:name w:val="Heading 1 Char"/>
-    <w:basedOn w:val="DefaultParagraphFont"/>
-    <w:link w:val="Heading1"/>
+  <w:style w:type="character" w:customStyle="1" w:styleId="Ttulo1Carter">
+    <w:name w:val="Título 1 Caráter"/>
+    <w:basedOn w:val="Tipodeletrapredefinidodopargrafo"/>
+    <w:link w:val="Ttulo1"/>
     <w:uiPriority w:val="9"/>
     <w:rsid w:val="00C41278"/>
     <w:rPr>
@@ -20557,10 +21816,10 @@
       <w:szCs w:val="40"/>
     </w:rPr>
   </w:style>
-  <w:style w:type="character" w:customStyle="1" w:styleId="Heading2Char">
-    <w:name w:val="Heading 2 Char"/>
-    <w:basedOn w:val="DefaultParagraphFont"/>
-    <w:link w:val="Heading2"/>
+  <w:style w:type="character" w:customStyle="1" w:styleId="Ttulo2Carter">
+    <w:name w:val="Título 2 Caráter"/>
+    <w:basedOn w:val="Tipodeletrapredefinidodopargrafo"/>
+    <w:link w:val="Ttulo2"/>
     <w:uiPriority w:val="9"/>
     <w:rsid w:val="00945055"/>
     <w:rPr>
@@ -20570,7 +21829,7 @@
       <w:szCs w:val="26"/>
     </w:rPr>
   </w:style>
-  <w:style w:type="paragraph" w:styleId="ListParagraph">
+  <w:style w:type="paragraph" w:styleId="PargrafodaLista">
     <w:name w:val="List Paragraph"/>
     <w:basedOn w:val="Normal"/>
     <w:uiPriority w:val="1"/>
@@ -20580,9 +21839,9 @@
       <w:ind w:left="1700" w:hanging="361"/>
     </w:pPr>
   </w:style>
-  <w:style w:type="paragraph" w:styleId="TOCHeading">
+  <w:style w:type="paragraph" w:styleId="Cabealhodondice">
     <w:name w:val="TOC Heading"/>
-    <w:basedOn w:val="Heading1"/>
+    <w:basedOn w:val="Ttulo1"/>
     <w:next w:val="Normal"/>
     <w:uiPriority w:val="39"/>
     <w:unhideWhenUsed/>
@@ -20608,7 +21867,7 @@
       <w:lang w:eastAsia="pt-PT"/>
     </w:rPr>
   </w:style>
-  <w:style w:type="paragraph" w:styleId="TOC1">
+  <w:style w:type="paragraph" w:styleId="ndice1">
     <w:name w:val="toc 1"/>
     <w:basedOn w:val="Normal"/>
     <w:next w:val="Normal"/>
@@ -20620,9 +21879,9 @@
       <w:spacing w:after="100"/>
     </w:pPr>
   </w:style>
-  <w:style w:type="character" w:styleId="Hyperlink">
+  <w:style w:type="character" w:styleId="Hiperligao">
     <w:name w:val="Hyperlink"/>
-    <w:basedOn w:val="DefaultParagraphFont"/>
+    <w:basedOn w:val="Tipodeletrapredefinidodopargrafo"/>
     <w:uiPriority w:val="99"/>
     <w:unhideWhenUsed/>
     <w:rsid w:val="00C41278"/>
@@ -20631,9 +21890,9 @@
       <w:u w:val="single"/>
     </w:rPr>
   </w:style>
-  <w:style w:type="character" w:styleId="PlaceholderText">
+  <w:style w:type="character" w:styleId="TextodoMarcadordePosio">
     <w:name w:val="Placeholder Text"/>
-    <w:basedOn w:val="DefaultParagraphFont"/>
+    <w:basedOn w:val="Tipodeletrapredefinidodopargrafo"/>
     <w:uiPriority w:val="99"/>
     <w:semiHidden/>
     <w:rsid w:val="00C41278"/>
@@ -20641,9 +21900,9 @@
       <w:color w:val="808080"/>
     </w:rPr>
   </w:style>
-  <w:style w:type="character" w:styleId="UnresolvedMention">
+  <w:style w:type="character" w:styleId="MenoNoResolvida">
     <w:name w:val="Unresolved Mention"/>
-    <w:basedOn w:val="DefaultParagraphFont"/>
+    <w:basedOn w:val="Tipodeletrapredefinidodopargrafo"/>
     <w:uiPriority w:val="99"/>
     <w:semiHidden/>
     <w:unhideWhenUsed/>
@@ -20653,9 +21912,9 @@
       <w:shd w:val="clear" w:color="auto" w:fill="E1DFDD"/>
     </w:rPr>
   </w:style>
-  <w:style w:type="character" w:styleId="CommentReference">
+  <w:style w:type="character" w:styleId="Refdecomentrio">
     <w:name w:val="annotation reference"/>
-    <w:basedOn w:val="DefaultParagraphFont"/>
+    <w:basedOn w:val="Tipodeletrapredefinidodopargrafo"/>
     <w:uiPriority w:val="99"/>
     <w:semiHidden/>
     <w:unhideWhenUsed/>
@@ -20665,10 +21924,10 @@
       <w:szCs w:val="16"/>
     </w:rPr>
   </w:style>
-  <w:style w:type="paragraph" w:styleId="CommentText">
+  <w:style w:type="paragraph" w:styleId="Textodecomentrio">
     <w:name w:val="annotation text"/>
     <w:basedOn w:val="Normal"/>
-    <w:link w:val="CommentTextChar"/>
+    <w:link w:val="TextodecomentrioCarter"/>
     <w:uiPriority w:val="99"/>
     <w:unhideWhenUsed/>
     <w:rsid w:val="00AA1E95"/>
@@ -20677,10 +21936,10 @@
       <w:szCs w:val="20"/>
     </w:rPr>
   </w:style>
-  <w:style w:type="character" w:customStyle="1" w:styleId="CommentTextChar">
-    <w:name w:val="Comment Text Char"/>
-    <w:basedOn w:val="DefaultParagraphFont"/>
-    <w:link w:val="CommentText"/>
+  <w:style w:type="character" w:customStyle="1" w:styleId="TextodecomentrioCarter">
+    <w:name w:val="Texto de comentário Caráter"/>
+    <w:basedOn w:val="Tipodeletrapredefinidodopargrafo"/>
+    <w:link w:val="Textodecomentrio"/>
     <w:uiPriority w:val="99"/>
     <w:rsid w:val="00AA1E95"/>
     <w:rPr>
@@ -20689,11 +21948,11 @@
       <w:szCs w:val="20"/>
     </w:rPr>
   </w:style>
-  <w:style w:type="paragraph" w:styleId="CommentSubject">
+  <w:style w:type="paragraph" w:styleId="Assuntodecomentrio">
     <w:name w:val="annotation subject"/>
-    <w:basedOn w:val="CommentText"/>
-    <w:next w:val="CommentText"/>
-    <w:link w:val="CommentSubjectChar"/>
+    <w:basedOn w:val="Textodecomentrio"/>
+    <w:next w:val="Textodecomentrio"/>
+    <w:link w:val="AssuntodecomentrioCarter"/>
     <w:uiPriority w:val="99"/>
     <w:semiHidden/>
     <w:unhideWhenUsed/>
@@ -20703,10 +21962,10 @@
       <w:bCs/>
     </w:rPr>
   </w:style>
-  <w:style w:type="character" w:customStyle="1" w:styleId="CommentSubjectChar">
-    <w:name w:val="Comment Subject Char"/>
-    <w:basedOn w:val="CommentTextChar"/>
-    <w:link w:val="CommentSubject"/>
+  <w:style w:type="character" w:customStyle="1" w:styleId="AssuntodecomentrioCarter">
+    <w:name w:val="Assunto de comentário Caráter"/>
+    <w:basedOn w:val="TextodecomentrioCarter"/>
+    <w:link w:val="Assuntodecomentrio"/>
     <w:uiPriority w:val="99"/>
     <w:semiHidden/>
     <w:rsid w:val="00AA1E95"/>
@@ -20718,10 +21977,10 @@
       <w:szCs w:val="20"/>
     </w:rPr>
   </w:style>
-  <w:style w:type="paragraph" w:styleId="EndnoteText">
+  <w:style w:type="paragraph" w:styleId="Textodenotadefim">
     <w:name w:val="endnote text"/>
     <w:basedOn w:val="Normal"/>
-    <w:link w:val="EndnoteTextChar"/>
+    <w:link w:val="TextodenotadefimCarter"/>
     <w:uiPriority w:val="99"/>
     <w:semiHidden/>
     <w:unhideWhenUsed/>
@@ -20731,10 +21990,10 @@
       <w:szCs w:val="20"/>
     </w:rPr>
   </w:style>
-  <w:style w:type="character" w:customStyle="1" w:styleId="EndnoteTextChar">
-    <w:name w:val="Endnote Text Char"/>
-    <w:basedOn w:val="DefaultParagraphFont"/>
-    <w:link w:val="EndnoteText"/>
+  <w:style w:type="character" w:customStyle="1" w:styleId="TextodenotadefimCarter">
+    <w:name w:val="Texto de nota de fim Caráter"/>
+    <w:basedOn w:val="Tipodeletrapredefinidodopargrafo"/>
+    <w:link w:val="Textodenotadefim"/>
     <w:uiPriority w:val="99"/>
     <w:semiHidden/>
     <w:rsid w:val="00F52108"/>
@@ -20744,9 +22003,9 @@
       <w:szCs w:val="20"/>
     </w:rPr>
   </w:style>
-  <w:style w:type="character" w:styleId="EndnoteReference">
+  <w:style w:type="character" w:styleId="Refdenotadefim">
     <w:name w:val="endnote reference"/>
-    <w:basedOn w:val="DefaultParagraphFont"/>
+    <w:basedOn w:val="Tipodeletrapredefinidodopargrafo"/>
     <w:uiPriority w:val="99"/>
     <w:semiHidden/>
     <w:unhideWhenUsed/>
@@ -20755,7 +22014,7 @@
       <w:vertAlign w:val="superscript"/>
     </w:rPr>
   </w:style>
-  <w:style w:type="paragraph" w:styleId="Caption">
+  <w:style w:type="paragraph" w:styleId="Legenda">
     <w:name w:val="caption"/>
     <w:basedOn w:val="Normal"/>
     <w:next w:val="Normal"/>
@@ -20774,9 +22033,9 @@
       <w:szCs w:val="18"/>
     </w:rPr>
   </w:style>
-  <w:style w:type="character" w:styleId="FollowedHyperlink">
+  <w:style w:type="character" w:styleId="Hiperligaovisitada">
     <w:name w:val="FollowedHyperlink"/>
-    <w:basedOn w:val="DefaultParagraphFont"/>
+    <w:basedOn w:val="Tipodeletrapredefinidodopargrafo"/>
     <w:uiPriority w:val="99"/>
     <w:semiHidden/>
     <w:unhideWhenUsed/>
@@ -20786,10 +22045,10 @@
       <w:u w:val="single"/>
     </w:rPr>
   </w:style>
-  <w:style w:type="character" w:customStyle="1" w:styleId="Heading3Char">
-    <w:name w:val="Heading 3 Char"/>
-    <w:basedOn w:val="DefaultParagraphFont"/>
-    <w:link w:val="Heading3"/>
+  <w:style w:type="character" w:customStyle="1" w:styleId="Ttulo3Carter">
+    <w:name w:val="Título 3 Caráter"/>
+    <w:basedOn w:val="Tipodeletrapredefinidodopargrafo"/>
+    <w:link w:val="Ttulo3"/>
     <w:uiPriority w:val="9"/>
     <w:rsid w:val="00375477"/>
     <w:rPr>
@@ -20799,11 +22058,11 @@
       <w:szCs w:val="24"/>
     </w:rPr>
   </w:style>
-  <w:style w:type="paragraph" w:styleId="Title">
+  <w:style w:type="paragraph" w:styleId="Ttulo">
     <w:name w:val="Title"/>
     <w:basedOn w:val="Normal"/>
     <w:next w:val="Normal"/>
-    <w:link w:val="TitleChar"/>
+    <w:link w:val="TtuloCarter"/>
     <w:uiPriority w:val="10"/>
     <w:qFormat/>
     <w:rsid w:val="004B1224"/>
@@ -20819,10 +22078,10 @@
       <w:szCs w:val="56"/>
     </w:rPr>
   </w:style>
-  <w:style w:type="character" w:customStyle="1" w:styleId="TitleChar">
-    <w:name w:val="Title Char"/>
-    <w:basedOn w:val="DefaultParagraphFont"/>
-    <w:link w:val="Title"/>
+  <w:style w:type="character" w:customStyle="1" w:styleId="TtuloCarter">
+    <w:name w:val="Título Caráter"/>
+    <w:basedOn w:val="Tipodeletrapredefinidodopargrafo"/>
+    <w:link w:val="Ttulo"/>
     <w:uiPriority w:val="10"/>
     <w:rsid w:val="004B1224"/>
     <w:rPr>
@@ -20834,10 +22093,10 @@
       <w:szCs w:val="56"/>
     </w:rPr>
   </w:style>
-  <w:style w:type="character" w:customStyle="1" w:styleId="Heading4Char">
-    <w:name w:val="Heading 4 Char"/>
-    <w:basedOn w:val="DefaultParagraphFont"/>
-    <w:link w:val="Heading4"/>
+  <w:style w:type="character" w:customStyle="1" w:styleId="Ttulo4Carter">
+    <w:name w:val="Título 4 Caráter"/>
+    <w:basedOn w:val="Tipodeletrapredefinidodopargrafo"/>
+    <w:link w:val="Ttulo4"/>
     <w:uiPriority w:val="9"/>
     <w:semiHidden/>
     <w:rsid w:val="002F576E"/>
@@ -20847,10 +22106,10 @@
       <w:iCs/>
     </w:rPr>
   </w:style>
-  <w:style w:type="character" w:customStyle="1" w:styleId="Heading5Char">
-    <w:name w:val="Heading 5 Char"/>
-    <w:basedOn w:val="DefaultParagraphFont"/>
-    <w:link w:val="Heading5"/>
+  <w:style w:type="character" w:customStyle="1" w:styleId="Ttulo5Carter">
+    <w:name w:val="Título 5 Caráter"/>
+    <w:basedOn w:val="Tipodeletrapredefinidodopargrafo"/>
+    <w:link w:val="Ttulo5"/>
     <w:uiPriority w:val="9"/>
     <w:semiHidden/>
     <w:rsid w:val="00945055"/>
@@ -20859,10 +22118,10 @@
       <w:color w:val="2F5496" w:themeColor="accent1" w:themeShade="BF"/>
     </w:rPr>
   </w:style>
-  <w:style w:type="character" w:customStyle="1" w:styleId="Heading6Char">
-    <w:name w:val="Heading 6 Char"/>
-    <w:basedOn w:val="DefaultParagraphFont"/>
-    <w:link w:val="Heading6"/>
+  <w:style w:type="character" w:customStyle="1" w:styleId="Ttulo6Carter">
+    <w:name w:val="Título 6 Caráter"/>
+    <w:basedOn w:val="Tipodeletrapredefinidodopargrafo"/>
+    <w:link w:val="Ttulo6"/>
     <w:uiPriority w:val="9"/>
     <w:semiHidden/>
     <w:rsid w:val="00945055"/>
@@ -20871,10 +22130,10 @@
       <w:color w:val="1F3763" w:themeColor="accent1" w:themeShade="7F"/>
     </w:rPr>
   </w:style>
-  <w:style w:type="character" w:customStyle="1" w:styleId="Heading7Char">
-    <w:name w:val="Heading 7 Char"/>
-    <w:basedOn w:val="DefaultParagraphFont"/>
-    <w:link w:val="Heading7"/>
+  <w:style w:type="character" w:customStyle="1" w:styleId="Ttulo7Carter">
+    <w:name w:val="Título 7 Caráter"/>
+    <w:basedOn w:val="Tipodeletrapredefinidodopargrafo"/>
+    <w:link w:val="Ttulo7"/>
     <w:uiPriority w:val="9"/>
     <w:semiHidden/>
     <w:rsid w:val="00945055"/>
@@ -20885,10 +22144,10 @@
       <w:color w:val="1F3763" w:themeColor="accent1" w:themeShade="7F"/>
     </w:rPr>
   </w:style>
-  <w:style w:type="character" w:customStyle="1" w:styleId="Heading8Char">
-    <w:name w:val="Heading 8 Char"/>
-    <w:basedOn w:val="DefaultParagraphFont"/>
-    <w:link w:val="Heading8"/>
+  <w:style w:type="character" w:customStyle="1" w:styleId="Ttulo8Carter">
+    <w:name w:val="Título 8 Caráter"/>
+    <w:basedOn w:val="Tipodeletrapredefinidodopargrafo"/>
+    <w:link w:val="Ttulo8"/>
     <w:uiPriority w:val="9"/>
     <w:semiHidden/>
     <w:rsid w:val="00945055"/>
@@ -20899,10 +22158,10 @@
       <w:szCs w:val="21"/>
     </w:rPr>
   </w:style>
-  <w:style w:type="character" w:customStyle="1" w:styleId="Heading9Char">
-    <w:name w:val="Heading 9 Char"/>
-    <w:basedOn w:val="DefaultParagraphFont"/>
-    <w:link w:val="Heading9"/>
+  <w:style w:type="character" w:customStyle="1" w:styleId="Ttulo9Carter">
+    <w:name w:val="Título 9 Caráter"/>
+    <w:basedOn w:val="Tipodeletrapredefinidodopargrafo"/>
+    <w:link w:val="Ttulo9"/>
     <w:uiPriority w:val="9"/>
     <w:semiHidden/>
     <w:rsid w:val="00945055"/>
@@ -20915,9 +22174,9 @@
       <w:szCs w:val="21"/>
     </w:rPr>
   </w:style>
-  <w:style w:type="table" w:styleId="TableGrid">
+  <w:style w:type="table" w:styleId="TabelacomGrelha">
     <w:name w:val="Table Grid"/>
-    <w:basedOn w:val="TableNormal"/>
+    <w:basedOn w:val="Tabelanormal"/>
     <w:uiPriority w:val="39"/>
     <w:rsid w:val="00AD0EFD"/>
     <w:pPr>
@@ -20934,7 +22193,7 @@
       </w:tblBorders>
     </w:tblPr>
   </w:style>
-  <w:style w:type="paragraph" w:styleId="Bibliography">
+  <w:style w:type="paragraph" w:styleId="Bibliografia">
     <w:name w:val="Bibliography"/>
     <w:basedOn w:val="Normal"/>
     <w:next w:val="Normal"/>
@@ -20942,7 +22201,7 @@
     <w:unhideWhenUsed/>
     <w:rsid w:val="00D83B72"/>
   </w:style>
-  <w:style w:type="paragraph" w:styleId="TOC2">
+  <w:style w:type="paragraph" w:styleId="ndice2">
     <w:name w:val="toc 2"/>
     <w:basedOn w:val="Normal"/>
     <w:next w:val="Normal"/>
@@ -20955,7 +22214,7 @@
       <w:ind w:left="220"/>
     </w:pPr>
   </w:style>
-  <w:style w:type="paragraph" w:styleId="TableofFigures">
+  <w:style w:type="paragraph" w:styleId="ndicedeilustraes">
     <w:name w:val="table of figures"/>
     <w:basedOn w:val="Normal"/>
     <w:next w:val="Normal"/>

--- a/Relatorio_LAB1_V2.docx
+++ b/Relatorio_LAB1_V2.docx
@@ -15,7 +15,7 @@
           <w:noProof/>
         </w:rPr>
         <w:drawing>
-          <wp:anchor distT="0" distB="0" distL="0" distR="0" simplePos="0" relativeHeight="251614208" behindDoc="0" locked="0" layoutInCell="1" allowOverlap="1" wp14:anchorId="12100D0B" wp14:editId="0828C51F">
+          <wp:anchor distT="0" distB="0" distL="0" distR="0" simplePos="0" relativeHeight="251608064" behindDoc="0" locked="0" layoutInCell="1" allowOverlap="1" wp14:anchorId="12100D0B" wp14:editId="00C6B9CC">
             <wp:simplePos x="0" y="0"/>
             <wp:positionH relativeFrom="page">
               <wp:posOffset>953697</wp:posOffset>
@@ -423,7 +423,7 @@
         <mc:AlternateContent>
           <mc:Choice Requires="wps">
             <w:drawing>
-              <wp:anchor distT="0" distB="0" distL="0" distR="0" simplePos="0" relativeHeight="251616256" behindDoc="1" locked="0" layoutInCell="1" allowOverlap="1" wp14:anchorId="2D0273A0" wp14:editId="1F1EF5E1">
+              <wp:anchor distT="0" distB="0" distL="0" distR="0" simplePos="0" relativeHeight="251610112" behindDoc="1" locked="0" layoutInCell="1" allowOverlap="1" wp14:anchorId="2D0273A0" wp14:editId="62D26E98">
                 <wp:simplePos x="0" y="0"/>
                 <wp:positionH relativeFrom="page">
                   <wp:posOffset>802640</wp:posOffset>
@@ -514,7 +514,7 @@
           </mc:Choice>
           <mc:Fallback>
             <w:pict>
-              <v:shape w14:anchorId="22B0CDC1" id="Forma livre: Forma 6" o:spid="_x0000_s1026" style="position:absolute;margin-left:63.2pt;margin-top:11.6pt;width:458.75pt;height:.1pt;z-index:-251700224;visibility:visible;mso-wrap-style:square;mso-width-percent:0;mso-height-percent:0;mso-wrap-distance-left:0;mso-wrap-distance-top:0;mso-wrap-distance-right:0;mso-wrap-distance-bottom:0;mso-position-horizontal:absolute;mso-position-horizontal-relative:page;mso-position-vertical:absolute;mso-position-vertical-relative:text;mso-width-percent:0;mso-height-percent:0;mso-width-relative:page;mso-height-relative:page;v-text-anchor:top" coordsize="9175,1270" o:gfxdata="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" path="m,l9175,e" filled="f" strokeweight=".14042mm">
+              <v:shape w14:anchorId="5F5D7234" id="Forma livre: Forma 6" o:spid="_x0000_s1026" style="position:absolute;margin-left:63.2pt;margin-top:11.6pt;width:458.75pt;height:.1pt;z-index:-251706368;visibility:visible;mso-wrap-style:square;mso-width-percent:0;mso-height-percent:0;mso-wrap-distance-left:0;mso-wrap-distance-top:0;mso-wrap-distance-right:0;mso-wrap-distance-bottom:0;mso-position-horizontal:absolute;mso-position-horizontal-relative:page;mso-position-vertical:absolute;mso-position-vertical-relative:text;mso-width-percent:0;mso-height-percent:0;mso-width-relative:page;mso-height-relative:page;v-text-anchor:top" coordsize="9175,1270" o:gfxdata="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" path="m,l9175,e" filled="f" strokeweight=".14042mm">
                 <v:path arrowok="t" o:connecttype="custom" o:connectlocs="0,0;5826125,0" o:connectangles="0,0"/>
                 <w10:wrap type="topAndBottom" anchorx="page"/>
               </v:shape>
@@ -565,7 +565,7 @@
         <mc:AlternateContent>
           <mc:Choice Requires="wps">
             <w:drawing>
-              <wp:anchor distT="0" distB="0" distL="0" distR="0" simplePos="0" relativeHeight="251617280" behindDoc="1" locked="0" layoutInCell="1" allowOverlap="1" wp14:anchorId="521A8DA0" wp14:editId="01CB7463">
+              <wp:anchor distT="0" distB="0" distL="0" distR="0" simplePos="0" relativeHeight="251611136" behindDoc="1" locked="0" layoutInCell="1" allowOverlap="1" wp14:anchorId="521A8DA0" wp14:editId="3DE9B2DC">
                 <wp:simplePos x="0" y="0"/>
                 <wp:positionH relativeFrom="page">
                   <wp:posOffset>746125</wp:posOffset>
@@ -656,7 +656,7 @@
           </mc:Choice>
           <mc:Fallback>
             <w:pict>
-              <v:shape w14:anchorId="6B9E823B" id="Forma livre: Forma 5" o:spid="_x0000_s1026" style="position:absolute;margin-left:58.75pt;margin-top:18.6pt;width:456.9pt;height:.1pt;z-index:-251699200;visibility:visible;mso-wrap-style:square;mso-width-percent:0;mso-height-percent:0;mso-wrap-distance-left:0;mso-wrap-distance-top:0;mso-wrap-distance-right:0;mso-wrap-distance-bottom:0;mso-position-horizontal:absolute;mso-position-horizontal-relative:page;mso-position-vertical:absolute;mso-position-vertical-relative:text;mso-width-percent:0;mso-height-percent:0;mso-width-relative:page;mso-height-relative:page;v-text-anchor:top" coordsize="9138,1270" o:gfxdata="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" path="m,l9138,e" filled="f" strokeweight=".14042mm">
+              <v:shape w14:anchorId="3AB3305F" id="Forma livre: Forma 5" o:spid="_x0000_s1026" style="position:absolute;margin-left:58.75pt;margin-top:18.6pt;width:456.9pt;height:.1pt;z-index:-251705344;visibility:visible;mso-wrap-style:square;mso-width-percent:0;mso-height-percent:0;mso-wrap-distance-left:0;mso-wrap-distance-top:0;mso-wrap-distance-right:0;mso-wrap-distance-bottom:0;mso-position-horizontal:absolute;mso-position-horizontal-relative:page;mso-position-vertical:absolute;mso-position-vertical-relative:text;mso-width-percent:0;mso-height-percent:0;mso-width-relative:page;mso-height-relative:page;v-text-anchor:top" coordsize="9138,1270" o:gfxdata="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" path="m,l9138,e" filled="f" strokeweight=".14042mm">
                 <v:path arrowok="t" o:connecttype="custom" o:connectlocs="0,0;5802630,0" o:connectangles="0,0"/>
                 <w10:wrap type="topAndBottom" anchorx="page"/>
               </v:shape>
@@ -750,7 +750,7 @@
           <w:noProof/>
         </w:rPr>
         <w:drawing>
-          <wp:anchor distT="0" distB="0" distL="114300" distR="114300" simplePos="0" relativeHeight="251687936" behindDoc="0" locked="0" layoutInCell="1" allowOverlap="1" wp14:anchorId="65A0F0EC" wp14:editId="753C9D8E">
+          <wp:anchor distT="0" distB="0" distL="114300" distR="114300" simplePos="0" relativeHeight="251681792" behindDoc="0" locked="0" layoutInCell="1" allowOverlap="1" wp14:anchorId="65A0F0EC" wp14:editId="497F679B">
             <wp:simplePos x="0" y="0"/>
             <wp:positionH relativeFrom="margin">
               <wp:align>center</wp:align>
@@ -1083,11 +1083,13 @@
             </w:numPr>
             <w:jc w:val="center"/>
             <w:rPr>
+              <w:rFonts w:ascii="Times New Roman" w:hAnsi="Times New Roman" w:cs="Times New Roman"/>
               <w:color w:val="auto"/>
             </w:rPr>
           </w:pPr>
           <w:r>
             <w:rPr>
+              <w:rFonts w:ascii="Times New Roman" w:hAnsi="Times New Roman" w:cs="Times New Roman"/>
               <w:color w:val="auto"/>
             </w:rPr>
             <w:t>Índice</w:t>
@@ -2569,7 +2571,7 @@
         <w:pStyle w:val="Ttulo"/>
         <w:jc w:val="center"/>
         <w:rPr>
-          <w:rFonts w:asciiTheme="majorHAnsi" w:hAnsiTheme="majorHAnsi" w:cstheme="majorHAnsi"/>
+          <w:rFonts w:cs="Times New Roman"/>
           <w:b w:val="0"/>
           <w:bCs/>
           <w:sz w:val="32"/>
@@ -2578,7 +2580,7 @@
       </w:pPr>
       <w:r>
         <w:rPr>
-          <w:rFonts w:asciiTheme="majorHAnsi" w:hAnsiTheme="majorHAnsi" w:cstheme="majorHAnsi"/>
+          <w:rFonts w:cs="Times New Roman"/>
           <w:b w:val="0"/>
           <w:bCs/>
           <w:sz w:val="32"/>
@@ -3497,7 +3499,7 @@
         <w:pStyle w:val="Ttulo"/>
         <w:jc w:val="center"/>
         <w:rPr>
-          <w:rFonts w:asciiTheme="majorHAnsi" w:hAnsiTheme="majorHAnsi" w:cstheme="majorHAnsi"/>
+          <w:rFonts w:cs="Times New Roman"/>
           <w:b w:val="0"/>
           <w:bCs/>
           <w:sz w:val="32"/>
@@ -3506,7 +3508,7 @@
       </w:pPr>
       <w:r>
         <w:rPr>
-          <w:rFonts w:asciiTheme="majorHAnsi" w:hAnsiTheme="majorHAnsi" w:cstheme="majorHAnsi"/>
+          <w:rFonts w:cs="Times New Roman"/>
           <w:b w:val="0"/>
           <w:bCs/>
           <w:sz w:val="32"/>
@@ -5920,7 +5922,7 @@
         <mc:AlternateContent>
           <mc:Choice Requires="wpg">
             <w:drawing>
-              <wp:anchor distT="0" distB="0" distL="114300" distR="114300" simplePos="0" relativeHeight="251692032" behindDoc="0" locked="0" layoutInCell="1" allowOverlap="1" wp14:anchorId="09B67761" wp14:editId="31753525">
+              <wp:anchor distT="0" distB="0" distL="114300" distR="114300" simplePos="0" relativeHeight="251685888" behindDoc="0" locked="0" layoutInCell="1" allowOverlap="1" wp14:anchorId="09B67761" wp14:editId="37B67C4D">
                 <wp:simplePos x="0" y="0"/>
                 <wp:positionH relativeFrom="column">
                   <wp:posOffset>910590</wp:posOffset>
@@ -6048,7 +6050,7 @@
           </mc:Choice>
           <mc:Fallback>
             <w:pict>
-              <v:group w14:anchorId="09B67761" id="Agrupar 1" o:spid="_x0000_s1026" style="position:absolute;left:0;text-align:left;margin-left:71.7pt;margin-top:14.75pt;width:281.25pt;height:50.35pt;z-index:251692032" coordsize="35718,6394" o:gfxdata="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">
+              <v:group w14:anchorId="09B67761" id="Agrupar 1" o:spid="_x0000_s1026" style="position:absolute;left:0;text-align:left;margin-left:71.7pt;margin-top:14.75pt;width:281.25pt;height:50.35pt;z-index:251685888" coordsize="35718,6394" o:gfxdata="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">
                 <v:shapetype id="_x0000_t75" coordsize="21600,21600" o:spt="75" o:preferrelative="t" path="m@4@5l@4@11@9@11@9@5xe" filled="f" stroked="f">
                   <v:stroke joinstyle="miter"/>
                   <v:formulas>
@@ -6151,7 +6153,7 @@
         <mc:AlternateContent>
           <mc:Choice Requires="wpg">
             <w:drawing>
-              <wp:anchor distT="0" distB="0" distL="114300" distR="114300" simplePos="0" relativeHeight="251696128" behindDoc="0" locked="0" layoutInCell="1" allowOverlap="1" wp14:anchorId="1947A791" wp14:editId="78848DDA">
+              <wp:anchor distT="0" distB="0" distL="114300" distR="114300" simplePos="0" relativeHeight="251689984" behindDoc="0" locked="0" layoutInCell="1" allowOverlap="1" wp14:anchorId="1947A791" wp14:editId="6ECB6B63">
                 <wp:simplePos x="0" y="0"/>
                 <wp:positionH relativeFrom="column">
                   <wp:posOffset>-3810</wp:posOffset>
@@ -6279,7 +6281,7 @@
           </mc:Choice>
           <mc:Fallback>
             <w:pict>
-              <v:group w14:anchorId="1947A791" id="Agrupar 2" o:spid="_x0000_s1029" style="position:absolute;margin-left:-.3pt;margin-top:18.95pt;width:425.2pt;height:97.6pt;z-index:251696128" coordsize="54000,12395" o:gfxdata="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">
+              <v:group w14:anchorId="1947A791" id="Agrupar 2" o:spid="_x0000_s1029" style="position:absolute;margin-left:-.3pt;margin-top:18.95pt;width:425.2pt;height:97.6pt;z-index:251689984" coordsize="54000,12395" o:gfxdata="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">
                 <v:shape id="Imagem 1" o:spid="_x0000_s1030" type="#_x0000_t75" alt="Uma imagem com texto, captura de ecrã, Tipo de letra, file&#10;&#10;Descrição gerada automaticamente" style="position:absolute;width:54000;height:9207;visibility:visible;mso-wrap-style:square" o:gfxdata="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">
                   <v:imagedata r:id="rId13" o:title="Uma imagem com texto, captura de ecrã, Tipo de letra, file&#10;&#10;Descrição gerada automaticamente"/>
                 </v:shape>
@@ -7351,7 +7353,7 @@
         <mc:AlternateContent>
           <mc:Choice Requires="wpg">
             <w:drawing>
-              <wp:anchor distT="0" distB="0" distL="114300" distR="114300" simplePos="0" relativeHeight="251700224" behindDoc="0" locked="0" layoutInCell="1" allowOverlap="1" wp14:anchorId="20BF1487" wp14:editId="1042D3FE">
+              <wp:anchor distT="0" distB="0" distL="114300" distR="114300" simplePos="0" relativeHeight="251694080" behindDoc="0" locked="0" layoutInCell="1" allowOverlap="1" wp14:anchorId="20BF1487" wp14:editId="0CE3B7DE">
                 <wp:simplePos x="0" y="0"/>
                 <wp:positionH relativeFrom="column">
                   <wp:posOffset>948690</wp:posOffset>
@@ -7479,7 +7481,7 @@
           </mc:Choice>
           <mc:Fallback>
             <w:pict>
-              <v:group w14:anchorId="20BF1487" id="Agrupar 3" o:spid="_x0000_s1032" style="position:absolute;left:0;text-align:left;margin-left:74.7pt;margin-top:34.1pt;width:275.25pt;height:99.1pt;z-index:251700224" coordsize="34956,12585" o:gfxdata="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">
+              <v:group w14:anchorId="20BF1487" id="Agrupar 3" o:spid="_x0000_s1032" style="position:absolute;left:0;text-align:left;margin-left:74.7pt;margin-top:34.1pt;width:275.25pt;height:99.1pt;z-index:251694080" coordsize="34956,12585" o:gfxdata="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">
                 <v:shape id="Imagem 1" o:spid="_x0000_s1033" type="#_x0000_t75" alt="Uma imagem com texto, Tipo de letra, captura de ecrã, file&#10;&#10;Descrição gerada automaticamente" style="position:absolute;width:34956;height:9429;visibility:visible;mso-wrap-style:square" o:gfxdata="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">
                   <v:imagedata r:id="rId15" o:title="Uma imagem com texto, Tipo de letra, captura de ecrã, file&#10;&#10;Descrição gerada automaticamente"/>
                 </v:shape>
@@ -10105,7 +10107,7 @@
         <mc:AlternateContent>
           <mc:Choice Requires="wpg">
             <w:drawing>
-              <wp:anchor distT="0" distB="0" distL="114300" distR="114300" simplePos="0" relativeHeight="251704320" behindDoc="0" locked="0" layoutInCell="1" allowOverlap="1" wp14:anchorId="1067FDD9" wp14:editId="6ECB6B0C">
+              <wp:anchor distT="0" distB="0" distL="114300" distR="114300" simplePos="0" relativeHeight="251698176" behindDoc="0" locked="0" layoutInCell="1" allowOverlap="1" wp14:anchorId="1067FDD9" wp14:editId="17117FB7">
                 <wp:simplePos x="0" y="0"/>
                 <wp:positionH relativeFrom="column">
                   <wp:posOffset>1634490</wp:posOffset>
@@ -10246,7 +10248,7 @@
           </mc:Choice>
           <mc:Fallback>
             <w:pict>
-              <v:group w14:anchorId="1067FDD9" id="_x0000_s1035" style="position:absolute;margin-left:128.7pt;margin-top:12.9pt;width:168.3pt;height:111.85pt;z-index:251704320" coordsize="21374,14204" o:gfxdata="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">
+              <v:group w14:anchorId="1067FDD9" id="_x0000_s1035" style="position:absolute;margin-left:128.7pt;margin-top:12.9pt;width:168.3pt;height:111.85pt;z-index:251698176" coordsize="21374,14204" o:gfxdata="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">
                 <v:shape id="Picture 1" o:spid="_x0000_s1036" type="#_x0000_t75" alt="A screenshot of a computer&#10;&#10;Description automatically generated" style="position:absolute;width:21374;height:11049;visibility:visible;mso-wrap-style:square" o:gfxdata="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">
                   <v:imagedata r:id="rId17" o:title="A screenshot of a computer&#10;&#10;Description automatically generated"/>
                 </v:shape>
@@ -10325,18 +10327,21 @@
       </w:r>
       <w:proofErr w:type="spellEnd"/>
       <w:r>
-        <w:t xml:space="preserve"> </w:t>
-      </w:r>
-      <w:proofErr w:type="gramStart"/>
-      <w:r>
-        <w:t>ao data</w:t>
-      </w:r>
-      <w:proofErr w:type="gramEnd"/>
-      <w:r>
-        <w:t xml:space="preserve"> </w:t>
+        <w:t xml:space="preserve"> ao </w:t>
+      </w:r>
+      <w:r>
+        <w:rPr>
+          <w:i/>
+          <w:iCs/>
+        </w:rPr>
+        <w:t xml:space="preserve">data </w:t>
       </w:r>
       <w:proofErr w:type="spellStart"/>
       <w:r>
+        <w:rPr>
+          <w:i/>
+          <w:iCs/>
+        </w:rPr>
         <w:t>frame</w:t>
       </w:r>
       <w:proofErr w:type="spellEnd"/>
@@ -10360,7 +10365,7 @@
         <mc:AlternateContent>
           <mc:Choice Requires="wpg">
             <w:drawing>
-              <wp:anchor distT="0" distB="0" distL="114300" distR="114300" simplePos="0" relativeHeight="251712512" behindDoc="0" locked="0" layoutInCell="1" allowOverlap="1" wp14:anchorId="3630493D" wp14:editId="1FB4C557">
+              <wp:anchor distT="0" distB="0" distL="114300" distR="114300" simplePos="0" relativeHeight="251706368" behindDoc="0" locked="0" layoutInCell="1" allowOverlap="1" wp14:anchorId="3630493D" wp14:editId="379C0EA2">
                 <wp:simplePos x="0" y="0"/>
                 <wp:positionH relativeFrom="column">
                   <wp:posOffset>1748790</wp:posOffset>
@@ -10493,7 +10498,7 @@
           </mc:Choice>
           <mc:Fallback>
             <w:pict>
-              <v:group w14:anchorId="3630493D" id="_x0000_s1038" style="position:absolute;margin-left:137.7pt;margin-top:12.65pt;width:149.25pt;height:47.35pt;z-index:251712512" coordsize="18954,6013" o:gfxdata="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">
+              <v:group w14:anchorId="3630493D" id="_x0000_s1038" style="position:absolute;margin-left:137.7pt;margin-top:12.65pt;width:149.25pt;height:47.35pt;z-index:251706368" coordsize="18954,6013" o:gfxdata="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">
                 <v:shape id="Picture 3" o:spid="_x0000_s1039" type="#_x0000_t75" style="position:absolute;width:18954;height:2870;visibility:visible;mso-wrap-style:square" o:gfxdata="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">
                   <v:imagedata r:id="rId19" o:title=""/>
                 </v:shape>
@@ -10559,7 +10564,7 @@
         <mc:AlternateContent>
           <mc:Choice Requires="wpg">
             <w:drawing>
-              <wp:anchor distT="0" distB="0" distL="114300" distR="114300" simplePos="0" relativeHeight="251708416" behindDoc="0" locked="0" layoutInCell="1" allowOverlap="1" wp14:anchorId="5F16606B" wp14:editId="0CD698E8">
+              <wp:anchor distT="0" distB="0" distL="114300" distR="114300" simplePos="0" relativeHeight="251702272" behindDoc="0" locked="0" layoutInCell="1" allowOverlap="1" wp14:anchorId="5F16606B" wp14:editId="155D4E93">
                 <wp:simplePos x="0" y="0"/>
                 <wp:positionH relativeFrom="margin">
                   <wp:align>center</wp:align>
@@ -10700,7 +10705,7 @@
           </mc:Choice>
           <mc:Fallback>
             <w:pict>
-              <v:group w14:anchorId="5F16606B" id="_x0000_s1041" style="position:absolute;margin-left:0;margin-top:66.65pt;width:205.5pt;height:109.6pt;z-index:251708416;mso-position-horizontal:center;mso-position-horizontal-relative:margin" coordsize="26098,13919" o:gfxdata="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">
+              <v:group w14:anchorId="5F16606B" id="_x0000_s1041" style="position:absolute;margin-left:0;margin-top:66.65pt;width:205.5pt;height:109.6pt;z-index:251702272;mso-position-horizontal:center;mso-position-horizontal-relative:margin" coordsize="26098,13919" o:gfxdata="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">
                 <v:shape id="Picture 2" o:spid="_x0000_s1042" type="#_x0000_t75" alt="A screenshot of a computer&#10;&#10;Description automatically generated" style="position:absolute;width:26098;height:10699;visibility:visible;mso-wrap-style:square" o:gfxdata="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">
                   <v:imagedata r:id="rId21" o:title="A screenshot of a computer&#10;&#10;Description automatically generated"/>
                 </v:shape>
@@ -10777,14 +10782,29 @@
       </w:r>
       <w:proofErr w:type="gramStart"/>
       <w:r>
-        <w:t>ao data</w:t>
+        <w:t xml:space="preserve">ao </w:t>
+      </w:r>
+      <w:r>
+        <w:rPr>
+          <w:i/>
+          <w:iCs/>
+        </w:rPr>
+        <w:t>data</w:t>
       </w:r>
       <w:proofErr w:type="gramEnd"/>
       <w:r>
+        <w:rPr>
+          <w:i/>
+          <w:iCs/>
+        </w:rPr>
         <w:t xml:space="preserve"> </w:t>
       </w:r>
       <w:proofErr w:type="spellStart"/>
       <w:r>
+        <w:rPr>
+          <w:i/>
+          <w:iCs/>
+        </w:rPr>
         <w:t>frame</w:t>
       </w:r>
       <w:proofErr w:type="spellEnd"/>
@@ -10814,7 +10834,7 @@
         <mc:AlternateContent>
           <mc:Choice Requires="wpg">
             <w:drawing>
-              <wp:anchor distT="0" distB="0" distL="114300" distR="114300" simplePos="0" relativeHeight="251716608" behindDoc="0" locked="0" layoutInCell="1" allowOverlap="1" wp14:anchorId="7AFD44FD" wp14:editId="750351E6">
+              <wp:anchor distT="0" distB="0" distL="114300" distR="114300" simplePos="0" relativeHeight="251710464" behindDoc="0" locked="0" layoutInCell="1" allowOverlap="1" wp14:anchorId="7AFD44FD" wp14:editId="78EA1D49">
                 <wp:simplePos x="0" y="0"/>
                 <wp:positionH relativeFrom="column">
                   <wp:posOffset>1377315</wp:posOffset>
@@ -10955,7 +10975,7 @@
           </mc:Choice>
           <mc:Fallback>
             <w:pict>
-              <v:group w14:anchorId="7AFD44FD" id="Agrupar 4" o:spid="_x0000_s1044" style="position:absolute;left:0;text-align:left;margin-left:108.45pt;margin-top:0;width:208.15pt;height:126.85pt;z-index:251716608" coordsize="26435,16109" o:gfxdata="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">
+              <v:group w14:anchorId="7AFD44FD" id="Agrupar 4" o:spid="_x0000_s1044" style="position:absolute;left:0;text-align:left;margin-left:108.45pt;margin-top:0;width:208.15pt;height:126.85pt;z-index:251710464" coordsize="26435,16109" o:gfxdata="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">
                 <v:shape id="Picture 4" o:spid="_x0000_s1045" type="#_x0000_t75" alt="A screenshot of a computer&#10;&#10;Description automatically generated" style="position:absolute;width:26435;height:12954;visibility:visible;mso-wrap-style:square" o:gfxdata="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">
                   <v:imagedata r:id="rId23" o:title="A screenshot of a computer&#10;&#10;Description automatically generated"/>
                 </v:shape>
@@ -11028,1123 +11048,181 @@
       <w:bookmarkEnd w:id="19"/>
     </w:p>
     <w:p/>
-    <w:tbl>
-      <w:tblPr>
-        <w:tblStyle w:val="TabelacomGrelha"/>
-        <w:tblW w:w="8642" w:type="dxa"/>
-        <w:tblBorders>
-          <w:top w:val="none" w:sz="0" w:space="0" w:color="auto"/>
-          <w:left w:val="none" w:sz="0" w:space="0" w:color="auto"/>
-          <w:bottom w:val="none" w:sz="0" w:space="0" w:color="auto"/>
-          <w:right w:val="none" w:sz="0" w:space="0" w:color="auto"/>
-        </w:tblBorders>
-        <w:tblLook w:val="04A0" w:firstRow="1" w:lastRow="0" w:firstColumn="1" w:lastColumn="0" w:noHBand="0" w:noVBand="1"/>
-      </w:tblPr>
-      <w:tblGrid>
-        <w:gridCol w:w="3539"/>
-        <w:gridCol w:w="5103"/>
-      </w:tblGrid>
-      <w:tr>
-        <w:tc>
-          <w:tcPr>
-            <w:tcW w:w="3539" w:type="dxa"/>
-          </w:tcPr>
-          <w:p>
-            <w:pPr>
-              <w:adjustRightInd w:val="0"/>
-              <w:rPr>
-                <w:rFonts w:eastAsia="CMR8"/>
-                <w:color w:val="000000"/>
-                <w:sz w:val="24"/>
-                <w:szCs w:val="24"/>
-              </w:rPr>
-            </w:pPr>
-            <w:r>
-              <w:rPr>
-                <w:rFonts w:eastAsia="CMR8"/>
-                <w:color w:val="000000"/>
-                <w:sz w:val="24"/>
-                <w:szCs w:val="24"/>
-              </w:rPr>
-              <w:t xml:space="preserve">1. </w:t>
-            </w:r>
-            <w:proofErr w:type="spellStart"/>
-            <w:r>
-              <w:rPr>
-                <w:rFonts w:eastAsia="CMR8"/>
-                <w:color w:val="000000"/>
-                <w:sz w:val="24"/>
-                <w:szCs w:val="24"/>
-              </w:rPr>
-              <w:t>colour</w:t>
-            </w:r>
-            <w:proofErr w:type="spellEnd"/>
-            <w:r>
-              <w:rPr>
-                <w:rFonts w:eastAsia="CMR8"/>
-                <w:color w:val="000000"/>
-                <w:sz w:val="24"/>
-                <w:szCs w:val="24"/>
-              </w:rPr>
-              <w:t xml:space="preserve"> &lt;- </w:t>
-            </w:r>
-            <w:proofErr w:type="gramStart"/>
-            <w:r>
-              <w:rPr>
-                <w:rFonts w:eastAsia="CMR8"/>
-                <w:color w:val="000000"/>
-                <w:sz w:val="24"/>
-                <w:szCs w:val="24"/>
-              </w:rPr>
-              <w:t>c(</w:t>
-            </w:r>
-            <w:proofErr w:type="spellStart"/>
-            <w:proofErr w:type="gramEnd"/>
-            <w:r>
-              <w:rPr>
-                <w:rFonts w:eastAsia="CMR8"/>
-                <w:color w:val="000000"/>
-                <w:sz w:val="24"/>
-                <w:szCs w:val="24"/>
-              </w:rPr>
-              <w:t>rep</w:t>
-            </w:r>
-            <w:proofErr w:type="spellEnd"/>
-            <w:r>
-              <w:rPr>
-                <w:rFonts w:eastAsia="CMR8"/>
-                <w:color w:val="000000"/>
-                <w:sz w:val="24"/>
-                <w:szCs w:val="24"/>
-              </w:rPr>
-              <w:t>("</w:t>
-            </w:r>
-            <w:proofErr w:type="spellStart"/>
-            <w:r>
-              <w:rPr>
-                <w:rFonts w:eastAsia="CMR8"/>
-                <w:color w:val="000000"/>
-                <w:sz w:val="24"/>
-                <w:szCs w:val="24"/>
-              </w:rPr>
-              <w:t>red</w:t>
-            </w:r>
-            <w:proofErr w:type="spellEnd"/>
-            <w:r>
-              <w:rPr>
-                <w:rFonts w:eastAsia="CMR8"/>
-                <w:color w:val="000000"/>
-                <w:sz w:val="24"/>
-                <w:szCs w:val="24"/>
-              </w:rPr>
-              <w:t xml:space="preserve">", 20), </w:t>
-            </w:r>
-            <w:proofErr w:type="spellStart"/>
-            <w:r>
-              <w:rPr>
-                <w:rFonts w:eastAsia="CMR8"/>
-                <w:color w:val="000000"/>
-                <w:sz w:val="24"/>
-                <w:szCs w:val="24"/>
-              </w:rPr>
-              <w:t>rep</w:t>
-            </w:r>
-            <w:proofErr w:type="spellEnd"/>
-            <w:r>
-              <w:rPr>
-                <w:rFonts w:eastAsia="CMR8"/>
-                <w:color w:val="000000"/>
-                <w:sz w:val="24"/>
-                <w:szCs w:val="24"/>
-              </w:rPr>
-              <w:t>("</w:t>
-            </w:r>
-            <w:proofErr w:type="spellStart"/>
-            <w:r>
-              <w:rPr>
-                <w:rFonts w:eastAsia="CMR8"/>
-                <w:color w:val="000000"/>
-                <w:sz w:val="24"/>
-                <w:szCs w:val="24"/>
-              </w:rPr>
-              <w:t>blue</w:t>
-            </w:r>
-            <w:proofErr w:type="spellEnd"/>
-            <w:r>
-              <w:rPr>
-                <w:rFonts w:eastAsia="CMR8"/>
-                <w:color w:val="000000"/>
-                <w:sz w:val="24"/>
-                <w:szCs w:val="24"/>
-              </w:rPr>
-              <w:t xml:space="preserve">", 30)) </w:t>
-            </w:r>
-          </w:p>
-        </w:tc>
-        <w:tc>
-          <w:tcPr>
-            <w:tcW w:w="5103" w:type="dxa"/>
-          </w:tcPr>
-          <w:p>
-            <w:pPr>
-              <w:adjustRightInd w:val="0"/>
-              <w:rPr>
-                <w:rFonts w:eastAsia="CMR8"/>
-                <w:color w:val="000000"/>
-                <w:sz w:val="24"/>
-                <w:szCs w:val="24"/>
-              </w:rPr>
-            </w:pPr>
-            <w:r>
-              <w:rPr>
-                <w:rFonts w:eastAsia="CMR8"/>
-                <w:color w:val="000000"/>
-                <w:sz w:val="24"/>
-                <w:szCs w:val="24"/>
-              </w:rPr>
-              <w:t xml:space="preserve">A função </w:t>
-            </w:r>
-            <w:proofErr w:type="spellStart"/>
-            <w:proofErr w:type="gramStart"/>
-            <w:r>
-              <w:rPr>
-                <w:rFonts w:eastAsia="CMR8"/>
-                <w:color w:val="000000"/>
-                <w:sz w:val="24"/>
-                <w:szCs w:val="24"/>
-              </w:rPr>
-              <w:t>rep</w:t>
-            </w:r>
-            <w:proofErr w:type="spellEnd"/>
-            <w:r>
-              <w:rPr>
-                <w:rFonts w:eastAsia="CMR8"/>
-                <w:color w:val="000000"/>
-                <w:sz w:val="24"/>
-                <w:szCs w:val="24"/>
-              </w:rPr>
-              <w:t>(</w:t>
-            </w:r>
-            <w:proofErr w:type="gramEnd"/>
-            <w:r>
-              <w:rPr>
-                <w:rFonts w:eastAsia="CMR8"/>
-                <w:color w:val="000000"/>
-                <w:sz w:val="24"/>
-                <w:szCs w:val="24"/>
-              </w:rPr>
-              <w:t>) replica o primeiro argumento, ‘n’ vezes, em que ‘n’ é passado como segundo argumento</w:t>
-            </w:r>
-          </w:p>
-          <w:p>
-            <w:pPr>
-              <w:adjustRightInd w:val="0"/>
-              <w:rPr>
-                <w:rFonts w:eastAsia="CMR8"/>
-                <w:color w:val="000000"/>
-                <w:sz w:val="24"/>
-                <w:szCs w:val="24"/>
-              </w:rPr>
-            </w:pPr>
-            <w:r>
-              <w:rPr>
-                <w:rFonts w:eastAsia="CMR8"/>
-                <w:color w:val="000000"/>
-                <w:sz w:val="24"/>
-                <w:szCs w:val="24"/>
-              </w:rPr>
-              <w:t>Cria um vetor chamado '</w:t>
-            </w:r>
-            <w:proofErr w:type="spellStart"/>
-            <w:r>
-              <w:rPr>
-                <w:rFonts w:eastAsia="CMR8"/>
-                <w:color w:val="000000"/>
-                <w:sz w:val="24"/>
-                <w:szCs w:val="24"/>
-              </w:rPr>
-              <w:t>colour</w:t>
-            </w:r>
-            <w:proofErr w:type="spellEnd"/>
-            <w:r>
-              <w:rPr>
-                <w:rFonts w:eastAsia="CMR8"/>
-                <w:color w:val="000000"/>
-                <w:sz w:val="24"/>
-                <w:szCs w:val="24"/>
-              </w:rPr>
-              <w:t>' com repetição de "</w:t>
-            </w:r>
-            <w:proofErr w:type="spellStart"/>
-            <w:r>
-              <w:rPr>
-                <w:rFonts w:eastAsia="CMR8"/>
-                <w:color w:val="000000"/>
-                <w:sz w:val="24"/>
-                <w:szCs w:val="24"/>
-              </w:rPr>
-              <w:t>red</w:t>
-            </w:r>
-            <w:proofErr w:type="spellEnd"/>
-            <w:r>
-              <w:rPr>
-                <w:rFonts w:eastAsia="CMR8"/>
-                <w:color w:val="000000"/>
-                <w:sz w:val="24"/>
-                <w:szCs w:val="24"/>
-              </w:rPr>
-              <w:t>" 20 vezes e "</w:t>
-            </w:r>
-            <w:proofErr w:type="spellStart"/>
-            <w:r>
-              <w:rPr>
-                <w:rFonts w:eastAsia="CMR8"/>
-                <w:color w:val="000000"/>
-                <w:sz w:val="24"/>
-                <w:szCs w:val="24"/>
-              </w:rPr>
-              <w:t>blue</w:t>
-            </w:r>
-            <w:proofErr w:type="spellEnd"/>
-            <w:r>
-              <w:rPr>
-                <w:rFonts w:eastAsia="CMR8"/>
-                <w:color w:val="000000"/>
-                <w:sz w:val="24"/>
-                <w:szCs w:val="24"/>
-              </w:rPr>
-              <w:t>" 30 vezes</w:t>
-            </w:r>
-          </w:p>
-        </w:tc>
-      </w:tr>
-      <w:tr>
-        <w:tc>
-          <w:tcPr>
-            <w:tcW w:w="3539" w:type="dxa"/>
-          </w:tcPr>
-          <w:p>
-            <w:pPr>
-              <w:adjustRightInd w:val="0"/>
-              <w:rPr>
-                <w:rFonts w:eastAsia="CMR8"/>
-                <w:color w:val="000000"/>
-                <w:sz w:val="24"/>
-                <w:szCs w:val="24"/>
-              </w:rPr>
-            </w:pPr>
-            <w:r>
-              <w:rPr>
-                <w:rFonts w:eastAsia="CMR8"/>
-                <w:color w:val="000000"/>
-                <w:sz w:val="24"/>
-                <w:szCs w:val="24"/>
-              </w:rPr>
-              <w:t xml:space="preserve">2. </w:t>
-            </w:r>
-            <w:proofErr w:type="spellStart"/>
-            <w:r>
-              <w:rPr>
-                <w:rFonts w:eastAsia="CMR8"/>
-                <w:color w:val="000000"/>
-                <w:sz w:val="24"/>
-                <w:szCs w:val="24"/>
-              </w:rPr>
-              <w:t>colour</w:t>
-            </w:r>
-            <w:proofErr w:type="spellEnd"/>
-            <w:r>
-              <w:rPr>
-                <w:rFonts w:eastAsia="CMR8"/>
-                <w:color w:val="000000"/>
-                <w:sz w:val="24"/>
-                <w:szCs w:val="24"/>
-              </w:rPr>
-              <w:t xml:space="preserve"> &lt;- </w:t>
-            </w:r>
-            <w:proofErr w:type="spellStart"/>
-            <w:r>
-              <w:rPr>
-                <w:rFonts w:eastAsia="CMR8"/>
-                <w:color w:val="000000"/>
-                <w:sz w:val="24"/>
-                <w:szCs w:val="24"/>
-              </w:rPr>
-              <w:t>factor</w:t>
-            </w:r>
-            <w:proofErr w:type="spellEnd"/>
-            <w:r>
-              <w:rPr>
-                <w:rFonts w:eastAsia="CMR8"/>
-                <w:color w:val="000000"/>
-                <w:sz w:val="24"/>
-                <w:szCs w:val="24"/>
-              </w:rPr>
-              <w:t>(</w:t>
-            </w:r>
-            <w:proofErr w:type="spellStart"/>
-            <w:proofErr w:type="gramStart"/>
-            <w:r>
-              <w:rPr>
-                <w:rFonts w:eastAsia="CMR8"/>
-                <w:color w:val="000000"/>
-                <w:sz w:val="24"/>
-                <w:szCs w:val="24"/>
-              </w:rPr>
-              <w:t>colour</w:t>
-            </w:r>
-            <w:proofErr w:type="spellEnd"/>
-            <w:r>
-              <w:rPr>
-                <w:rFonts w:eastAsia="CMR8"/>
-                <w:color w:val="000000"/>
-                <w:sz w:val="24"/>
-                <w:szCs w:val="24"/>
-              </w:rPr>
-              <w:t xml:space="preserve">)   </w:t>
-            </w:r>
-            <w:proofErr w:type="gramEnd"/>
-            <w:r>
-              <w:rPr>
-                <w:rFonts w:eastAsia="CMR8"/>
-                <w:color w:val="000000"/>
-                <w:sz w:val="24"/>
-                <w:szCs w:val="24"/>
-              </w:rPr>
-              <w:t xml:space="preserve">                   </w:t>
-            </w:r>
-          </w:p>
-        </w:tc>
-        <w:tc>
-          <w:tcPr>
-            <w:tcW w:w="5103" w:type="dxa"/>
-          </w:tcPr>
-          <w:p>
-            <w:pPr>
-              <w:adjustRightInd w:val="0"/>
-              <w:rPr>
-                <w:rFonts w:eastAsia="CMR8"/>
-                <w:color w:val="000000"/>
-                <w:sz w:val="24"/>
-                <w:szCs w:val="24"/>
-              </w:rPr>
-            </w:pPr>
-            <w:r>
-              <w:rPr>
-                <w:rFonts w:eastAsia="CMR8"/>
-                <w:color w:val="000000"/>
-                <w:sz w:val="24"/>
-                <w:szCs w:val="24"/>
-              </w:rPr>
-              <w:t>Converte '</w:t>
-            </w:r>
-            <w:proofErr w:type="spellStart"/>
-            <w:r>
-              <w:rPr>
-                <w:rFonts w:eastAsia="CMR8"/>
-                <w:color w:val="000000"/>
-                <w:sz w:val="24"/>
-                <w:szCs w:val="24"/>
-              </w:rPr>
-              <w:t>colour</w:t>
-            </w:r>
-            <w:proofErr w:type="spellEnd"/>
-            <w:r>
-              <w:rPr>
-                <w:rFonts w:eastAsia="CMR8"/>
-                <w:color w:val="000000"/>
-                <w:sz w:val="24"/>
-                <w:szCs w:val="24"/>
-              </w:rPr>
-              <w:t>' num fator apresentado todos os valores diferentes presentes</w:t>
-            </w:r>
-          </w:p>
-        </w:tc>
-      </w:tr>
-      <w:tr>
-        <w:tc>
-          <w:tcPr>
-            <w:tcW w:w="3539" w:type="dxa"/>
-          </w:tcPr>
-          <w:p>
-            <w:pPr>
-              <w:adjustRightInd w:val="0"/>
-              <w:rPr>
-                <w:rFonts w:eastAsia="CMR8"/>
-                <w:color w:val="000000"/>
-                <w:sz w:val="24"/>
-                <w:szCs w:val="24"/>
-              </w:rPr>
-            </w:pPr>
-            <w:r>
-              <w:rPr>
-                <w:rFonts w:eastAsia="CMR8"/>
-                <w:color w:val="000000"/>
-                <w:sz w:val="24"/>
-                <w:szCs w:val="24"/>
-              </w:rPr>
-              <w:t xml:space="preserve">3. </w:t>
-            </w:r>
-            <w:proofErr w:type="spellStart"/>
-            <w:r>
-              <w:rPr>
-                <w:rFonts w:eastAsia="CMR8"/>
-                <w:color w:val="000000"/>
-                <w:sz w:val="24"/>
-                <w:szCs w:val="24"/>
-              </w:rPr>
-              <w:t>summary</w:t>
-            </w:r>
-            <w:proofErr w:type="spellEnd"/>
-            <w:r>
-              <w:rPr>
-                <w:rFonts w:eastAsia="CMR8"/>
-                <w:color w:val="000000"/>
-                <w:sz w:val="24"/>
-                <w:szCs w:val="24"/>
-              </w:rPr>
-              <w:t>(</w:t>
-            </w:r>
-            <w:proofErr w:type="spellStart"/>
-            <w:proofErr w:type="gramStart"/>
-            <w:r>
-              <w:rPr>
-                <w:rFonts w:eastAsia="CMR8"/>
-                <w:color w:val="000000"/>
-                <w:sz w:val="24"/>
-                <w:szCs w:val="24"/>
-              </w:rPr>
-              <w:t>colour</w:t>
-            </w:r>
-            <w:proofErr w:type="spellEnd"/>
-            <w:r>
-              <w:rPr>
-                <w:rFonts w:eastAsia="CMR8"/>
-                <w:color w:val="000000"/>
-                <w:sz w:val="24"/>
-                <w:szCs w:val="24"/>
-              </w:rPr>
-              <w:t xml:space="preserve">)   </w:t>
-            </w:r>
-            <w:proofErr w:type="gramEnd"/>
-            <w:r>
-              <w:rPr>
-                <w:rFonts w:eastAsia="CMR8"/>
-                <w:color w:val="000000"/>
-                <w:sz w:val="24"/>
-                <w:szCs w:val="24"/>
-              </w:rPr>
-              <w:t xml:space="preserve">                            </w:t>
-            </w:r>
-          </w:p>
-        </w:tc>
-        <w:tc>
-          <w:tcPr>
-            <w:tcW w:w="5103" w:type="dxa"/>
-          </w:tcPr>
-          <w:p>
-            <w:pPr>
-              <w:adjustRightInd w:val="0"/>
-              <w:rPr>
-                <w:rFonts w:eastAsia="CMR8"/>
-                <w:color w:val="000000"/>
-                <w:sz w:val="24"/>
-                <w:szCs w:val="24"/>
-              </w:rPr>
-            </w:pPr>
-            <w:r>
-              <w:rPr>
-                <w:rFonts w:eastAsia="CMR8"/>
-                <w:color w:val="000000"/>
-                <w:sz w:val="24"/>
-                <w:szCs w:val="24"/>
-              </w:rPr>
-              <w:t>Apresenta um resumo estatístico do fator '</w:t>
-            </w:r>
-            <w:proofErr w:type="spellStart"/>
-            <w:r>
-              <w:rPr>
-                <w:rFonts w:eastAsia="CMR8"/>
-                <w:color w:val="000000"/>
-                <w:sz w:val="24"/>
-                <w:szCs w:val="24"/>
-              </w:rPr>
-              <w:t>colour</w:t>
-            </w:r>
-            <w:proofErr w:type="spellEnd"/>
-            <w:r>
-              <w:rPr>
-                <w:rFonts w:eastAsia="CMR8"/>
-                <w:color w:val="000000"/>
-                <w:sz w:val="24"/>
-                <w:szCs w:val="24"/>
-              </w:rPr>
-              <w:t>'</w:t>
-            </w:r>
-          </w:p>
-        </w:tc>
-      </w:tr>
-      <w:tr>
-        <w:tc>
-          <w:tcPr>
-            <w:tcW w:w="3539" w:type="dxa"/>
-          </w:tcPr>
-          <w:p>
-            <w:pPr>
-              <w:adjustRightInd w:val="0"/>
-              <w:rPr>
-                <w:rFonts w:eastAsia="CMR8"/>
-                <w:color w:val="000000"/>
-                <w:sz w:val="24"/>
-                <w:szCs w:val="24"/>
-              </w:rPr>
-            </w:pPr>
-            <w:r>
-              <w:rPr>
-                <w:rFonts w:eastAsia="CMR8"/>
-                <w:color w:val="000000"/>
-                <w:sz w:val="24"/>
-                <w:szCs w:val="24"/>
-              </w:rPr>
-              <w:t xml:space="preserve">4. </w:t>
-            </w:r>
-            <w:proofErr w:type="spellStart"/>
-            <w:r>
-              <w:rPr>
-                <w:rFonts w:eastAsia="CMR8"/>
-                <w:color w:val="000000"/>
-                <w:sz w:val="24"/>
-                <w:szCs w:val="24"/>
-              </w:rPr>
-              <w:t>dimensions</w:t>
-            </w:r>
-            <w:proofErr w:type="spellEnd"/>
-            <w:r>
-              <w:rPr>
-                <w:rFonts w:eastAsia="CMR8"/>
-                <w:color w:val="000000"/>
-                <w:sz w:val="24"/>
-                <w:szCs w:val="24"/>
-              </w:rPr>
-              <w:t xml:space="preserve"> &lt;- </w:t>
-            </w:r>
-            <w:proofErr w:type="gramStart"/>
-            <w:r>
-              <w:rPr>
-                <w:rFonts w:eastAsia="CMR8"/>
-                <w:color w:val="000000"/>
-                <w:sz w:val="24"/>
-                <w:szCs w:val="24"/>
-              </w:rPr>
-              <w:t>c(</w:t>
-            </w:r>
-            <w:proofErr w:type="gramEnd"/>
-            <w:r>
-              <w:rPr>
-                <w:rFonts w:eastAsia="CMR8"/>
-                <w:color w:val="000000"/>
-                <w:sz w:val="24"/>
-                <w:szCs w:val="24"/>
-              </w:rPr>
-              <w:t>"</w:t>
-            </w:r>
-            <w:proofErr w:type="spellStart"/>
-            <w:r>
-              <w:rPr>
-                <w:rFonts w:eastAsia="CMR8"/>
-                <w:color w:val="000000"/>
-                <w:sz w:val="24"/>
-                <w:szCs w:val="24"/>
-              </w:rPr>
-              <w:t>large</w:t>
-            </w:r>
-            <w:proofErr w:type="spellEnd"/>
-            <w:r>
-              <w:rPr>
-                <w:rFonts w:eastAsia="CMR8"/>
-                <w:color w:val="000000"/>
-                <w:sz w:val="24"/>
-                <w:szCs w:val="24"/>
-              </w:rPr>
-              <w:t>", "</w:t>
-            </w:r>
-            <w:proofErr w:type="spellStart"/>
-            <w:r>
-              <w:rPr>
-                <w:rFonts w:eastAsia="CMR8"/>
-                <w:color w:val="000000"/>
-                <w:sz w:val="24"/>
-                <w:szCs w:val="24"/>
-              </w:rPr>
-              <w:t>medium</w:t>
-            </w:r>
-            <w:proofErr w:type="spellEnd"/>
-            <w:r>
-              <w:rPr>
-                <w:rFonts w:eastAsia="CMR8"/>
-                <w:color w:val="000000"/>
-                <w:sz w:val="24"/>
-                <w:szCs w:val="24"/>
-              </w:rPr>
-              <w:t>", "</w:t>
-            </w:r>
-            <w:proofErr w:type="spellStart"/>
-            <w:r>
-              <w:rPr>
-                <w:rFonts w:eastAsia="CMR8"/>
-                <w:color w:val="000000"/>
-                <w:sz w:val="24"/>
-                <w:szCs w:val="24"/>
-              </w:rPr>
-              <w:t>small</w:t>
-            </w:r>
-            <w:proofErr w:type="spellEnd"/>
-            <w:r>
-              <w:rPr>
-                <w:rFonts w:eastAsia="CMR8"/>
-                <w:color w:val="000000"/>
-                <w:sz w:val="24"/>
-                <w:szCs w:val="24"/>
-              </w:rPr>
-              <w:t xml:space="preserve">")   </w:t>
-            </w:r>
-          </w:p>
-        </w:tc>
-        <w:tc>
-          <w:tcPr>
-            <w:tcW w:w="5103" w:type="dxa"/>
-          </w:tcPr>
-          <w:p>
-            <w:pPr>
-              <w:adjustRightInd w:val="0"/>
-              <w:rPr>
-                <w:rFonts w:eastAsia="CMR8"/>
-                <w:color w:val="000000"/>
-                <w:sz w:val="24"/>
-                <w:szCs w:val="24"/>
-              </w:rPr>
-            </w:pPr>
-            <w:r>
-              <w:rPr>
-                <w:rFonts w:eastAsia="CMR8"/>
-                <w:color w:val="000000"/>
-                <w:sz w:val="24"/>
-                <w:szCs w:val="24"/>
-              </w:rPr>
-              <w:t xml:space="preserve">Cria um vetor de </w:t>
-            </w:r>
-            <w:proofErr w:type="spellStart"/>
-            <w:r>
-              <w:rPr>
-                <w:rFonts w:eastAsia="CMR8"/>
-                <w:color w:val="000000"/>
-                <w:sz w:val="24"/>
-                <w:szCs w:val="24"/>
-              </w:rPr>
-              <w:t>strings</w:t>
-            </w:r>
-            <w:proofErr w:type="spellEnd"/>
-            <w:r>
-              <w:rPr>
-                <w:rFonts w:eastAsia="CMR8"/>
-                <w:color w:val="000000"/>
-                <w:sz w:val="24"/>
-                <w:szCs w:val="24"/>
-              </w:rPr>
-              <w:t xml:space="preserve"> chamado '</w:t>
-            </w:r>
-            <w:proofErr w:type="spellStart"/>
-            <w:r>
-              <w:rPr>
-                <w:rFonts w:eastAsia="CMR8"/>
-                <w:color w:val="000000"/>
-                <w:sz w:val="24"/>
-                <w:szCs w:val="24"/>
-              </w:rPr>
-              <w:t>dimensions</w:t>
-            </w:r>
-            <w:proofErr w:type="spellEnd"/>
-            <w:r>
-              <w:rPr>
-                <w:rFonts w:eastAsia="CMR8"/>
-                <w:color w:val="000000"/>
-                <w:sz w:val="24"/>
-                <w:szCs w:val="24"/>
-              </w:rPr>
-              <w:t>'</w:t>
-            </w:r>
-          </w:p>
-        </w:tc>
-      </w:tr>
-      <w:tr>
-        <w:tc>
-          <w:tcPr>
-            <w:tcW w:w="3539" w:type="dxa"/>
-          </w:tcPr>
-          <w:p>
-            <w:pPr>
-              <w:adjustRightInd w:val="0"/>
-              <w:rPr>
-                <w:rFonts w:eastAsia="CMR8"/>
-                <w:color w:val="000000"/>
-                <w:sz w:val="24"/>
-                <w:szCs w:val="24"/>
-              </w:rPr>
-            </w:pPr>
-            <w:r>
-              <w:rPr>
-                <w:rFonts w:eastAsia="CMR8"/>
-                <w:color w:val="000000"/>
-                <w:sz w:val="24"/>
-                <w:szCs w:val="24"/>
-              </w:rPr>
-              <w:t>5. show(</w:t>
-            </w:r>
-            <w:proofErr w:type="spellStart"/>
-            <w:proofErr w:type="gramStart"/>
-            <w:r>
-              <w:rPr>
-                <w:rFonts w:eastAsia="CMR8"/>
-                <w:color w:val="000000"/>
-                <w:sz w:val="24"/>
-                <w:szCs w:val="24"/>
-              </w:rPr>
-              <w:t>dimensions</w:t>
-            </w:r>
-            <w:proofErr w:type="spellEnd"/>
-            <w:r>
-              <w:rPr>
-                <w:rFonts w:eastAsia="CMR8"/>
-                <w:color w:val="000000"/>
-                <w:sz w:val="24"/>
-                <w:szCs w:val="24"/>
-              </w:rPr>
-              <w:t xml:space="preserve">)   </w:t>
-            </w:r>
-            <w:proofErr w:type="gramEnd"/>
-            <w:r>
-              <w:rPr>
-                <w:rFonts w:eastAsia="CMR8"/>
-                <w:color w:val="000000"/>
-                <w:sz w:val="24"/>
-                <w:szCs w:val="24"/>
-              </w:rPr>
-              <w:t xml:space="preserve">                            </w:t>
-            </w:r>
-          </w:p>
-        </w:tc>
-        <w:tc>
-          <w:tcPr>
-            <w:tcW w:w="5103" w:type="dxa"/>
-          </w:tcPr>
-          <w:p>
-            <w:pPr>
-              <w:adjustRightInd w:val="0"/>
-              <w:rPr>
-                <w:rFonts w:eastAsia="CMR8"/>
-                <w:color w:val="000000"/>
-                <w:sz w:val="24"/>
-                <w:szCs w:val="24"/>
-              </w:rPr>
-            </w:pPr>
-            <w:r>
-              <w:rPr>
-                <w:rFonts w:eastAsia="CMR8"/>
-                <w:color w:val="000000"/>
-                <w:sz w:val="24"/>
-                <w:szCs w:val="24"/>
-              </w:rPr>
-              <w:t>Mostra o vetor '</w:t>
-            </w:r>
-            <w:proofErr w:type="spellStart"/>
-            <w:r>
-              <w:rPr>
-                <w:rFonts w:eastAsia="CMR8"/>
-                <w:color w:val="000000"/>
-                <w:sz w:val="24"/>
-                <w:szCs w:val="24"/>
-              </w:rPr>
-              <w:t>dimensions</w:t>
-            </w:r>
-            <w:proofErr w:type="spellEnd"/>
-            <w:r>
-              <w:rPr>
-                <w:rFonts w:eastAsia="CMR8"/>
-                <w:color w:val="000000"/>
-                <w:sz w:val="24"/>
-                <w:szCs w:val="24"/>
-              </w:rPr>
-              <w:t>'</w:t>
-            </w:r>
-          </w:p>
-        </w:tc>
-      </w:tr>
-      <w:tr>
-        <w:tc>
-          <w:tcPr>
-            <w:tcW w:w="3539" w:type="dxa"/>
-          </w:tcPr>
-          <w:p>
-            <w:pPr>
-              <w:adjustRightInd w:val="0"/>
-              <w:rPr>
-                <w:rFonts w:eastAsia="CMR8"/>
-                <w:color w:val="000000"/>
-                <w:sz w:val="24"/>
-                <w:szCs w:val="24"/>
-              </w:rPr>
-            </w:pPr>
-            <w:r>
-              <w:rPr>
-                <w:rFonts w:eastAsia="CMR8"/>
-                <w:color w:val="000000"/>
-                <w:sz w:val="24"/>
-                <w:szCs w:val="24"/>
-              </w:rPr>
-              <w:t xml:space="preserve">6. </w:t>
-            </w:r>
-            <w:proofErr w:type="spellStart"/>
-            <w:r>
-              <w:rPr>
-                <w:rFonts w:eastAsia="CMR8"/>
-                <w:color w:val="000000"/>
-                <w:sz w:val="24"/>
-                <w:szCs w:val="24"/>
-              </w:rPr>
-              <w:t>dimensions</w:t>
-            </w:r>
-            <w:proofErr w:type="spellEnd"/>
-            <w:r>
-              <w:rPr>
-                <w:rFonts w:eastAsia="CMR8"/>
-                <w:color w:val="000000"/>
-                <w:sz w:val="24"/>
-                <w:szCs w:val="24"/>
-              </w:rPr>
-              <w:t xml:space="preserve"> &lt;- </w:t>
-            </w:r>
-            <w:proofErr w:type="spellStart"/>
-            <w:r>
-              <w:rPr>
-                <w:rFonts w:eastAsia="CMR8"/>
-                <w:color w:val="000000"/>
-                <w:sz w:val="24"/>
-                <w:szCs w:val="24"/>
-              </w:rPr>
-              <w:t>ordered</w:t>
-            </w:r>
-            <w:proofErr w:type="spellEnd"/>
-            <w:r>
-              <w:rPr>
-                <w:rFonts w:eastAsia="CMR8"/>
-                <w:color w:val="000000"/>
-                <w:sz w:val="24"/>
-                <w:szCs w:val="24"/>
-              </w:rPr>
-              <w:t>(</w:t>
-            </w:r>
-            <w:proofErr w:type="spellStart"/>
-            <w:proofErr w:type="gramStart"/>
-            <w:r>
-              <w:rPr>
-                <w:rFonts w:eastAsia="CMR8"/>
-                <w:color w:val="000000"/>
-                <w:sz w:val="24"/>
-                <w:szCs w:val="24"/>
-              </w:rPr>
-              <w:t>dimensions</w:t>
-            </w:r>
-            <w:proofErr w:type="spellEnd"/>
-            <w:r>
-              <w:rPr>
-                <w:rFonts w:eastAsia="CMR8"/>
-                <w:color w:val="000000"/>
-                <w:sz w:val="24"/>
-                <w:szCs w:val="24"/>
-              </w:rPr>
-              <w:t xml:space="preserve">)   </w:t>
-            </w:r>
-            <w:proofErr w:type="gramEnd"/>
-            <w:r>
-              <w:rPr>
-                <w:rFonts w:eastAsia="CMR8"/>
-                <w:color w:val="000000"/>
-                <w:sz w:val="24"/>
-                <w:szCs w:val="24"/>
-              </w:rPr>
-              <w:t xml:space="preserve">          </w:t>
-            </w:r>
-          </w:p>
-        </w:tc>
-        <w:tc>
-          <w:tcPr>
-            <w:tcW w:w="5103" w:type="dxa"/>
-          </w:tcPr>
-          <w:p>
-            <w:pPr>
-              <w:adjustRightInd w:val="0"/>
-              <w:rPr>
-                <w:rFonts w:eastAsia="CMR8"/>
-                <w:color w:val="000000"/>
-                <w:sz w:val="24"/>
-                <w:szCs w:val="24"/>
-              </w:rPr>
-            </w:pPr>
-            <w:r>
-              <w:rPr>
-                <w:rFonts w:eastAsia="CMR8"/>
-                <w:color w:val="000000"/>
-                <w:sz w:val="24"/>
-                <w:szCs w:val="24"/>
-              </w:rPr>
-              <w:t>Converte '</w:t>
-            </w:r>
-            <w:proofErr w:type="spellStart"/>
-            <w:r>
-              <w:rPr>
-                <w:rFonts w:eastAsia="CMR8"/>
-                <w:color w:val="000000"/>
-                <w:sz w:val="24"/>
-                <w:szCs w:val="24"/>
-              </w:rPr>
-              <w:t>dimensions</w:t>
-            </w:r>
-            <w:proofErr w:type="spellEnd"/>
-            <w:r>
-              <w:rPr>
-                <w:rFonts w:eastAsia="CMR8"/>
-                <w:color w:val="000000"/>
-                <w:sz w:val="24"/>
-                <w:szCs w:val="24"/>
-              </w:rPr>
-              <w:t xml:space="preserve">' num fator ordenado, a ordenação é feita </w:t>
-            </w:r>
-            <w:r>
-              <w:rPr>
-                <w:rFonts w:eastAsia="CMR8"/>
-                <w:color w:val="000000"/>
-                <w:sz w:val="24"/>
-                <w:szCs w:val="24"/>
-              </w:rPr>
-              <w:t>alfabeticamente</w:t>
-            </w:r>
-          </w:p>
-        </w:tc>
-      </w:tr>
-      <w:tr>
-        <w:tc>
-          <w:tcPr>
-            <w:tcW w:w="3539" w:type="dxa"/>
-          </w:tcPr>
-          <w:p>
-            <w:pPr>
-              <w:adjustRightInd w:val="0"/>
-              <w:rPr>
-                <w:rFonts w:eastAsia="CMR8"/>
-                <w:color w:val="000000"/>
-                <w:sz w:val="24"/>
-                <w:szCs w:val="24"/>
-              </w:rPr>
-            </w:pPr>
-            <w:r>
-              <w:rPr>
-                <w:rFonts w:eastAsia="CMR8"/>
-                <w:color w:val="000000"/>
-                <w:sz w:val="24"/>
-                <w:szCs w:val="24"/>
-              </w:rPr>
-              <w:t>7. show(</w:t>
-            </w:r>
-            <w:proofErr w:type="spellStart"/>
-            <w:proofErr w:type="gramStart"/>
-            <w:r>
-              <w:rPr>
-                <w:rFonts w:eastAsia="CMR8"/>
-                <w:color w:val="000000"/>
-                <w:sz w:val="24"/>
-                <w:szCs w:val="24"/>
-              </w:rPr>
-              <w:t>dimensions</w:t>
-            </w:r>
-            <w:proofErr w:type="spellEnd"/>
-            <w:r>
-              <w:rPr>
-                <w:rFonts w:eastAsia="CMR8"/>
-                <w:color w:val="000000"/>
-                <w:sz w:val="24"/>
-                <w:szCs w:val="24"/>
-              </w:rPr>
-              <w:t xml:space="preserve">)   </w:t>
-            </w:r>
-            <w:proofErr w:type="gramEnd"/>
-            <w:r>
-              <w:rPr>
-                <w:rFonts w:eastAsia="CMR8"/>
-                <w:color w:val="000000"/>
-                <w:sz w:val="24"/>
-                <w:szCs w:val="24"/>
-              </w:rPr>
-              <w:t xml:space="preserve">                            </w:t>
-            </w:r>
-          </w:p>
-        </w:tc>
-        <w:tc>
-          <w:tcPr>
-            <w:tcW w:w="5103" w:type="dxa"/>
-          </w:tcPr>
-          <w:p>
-            <w:pPr>
-              <w:adjustRightInd w:val="0"/>
-              <w:rPr>
-                <w:rFonts w:eastAsia="CMR8"/>
-                <w:color w:val="000000"/>
-                <w:sz w:val="24"/>
-                <w:szCs w:val="24"/>
-              </w:rPr>
-            </w:pPr>
-            <w:r>
-              <w:rPr>
-                <w:rFonts w:eastAsia="CMR8"/>
-                <w:color w:val="000000"/>
-                <w:sz w:val="24"/>
-                <w:szCs w:val="24"/>
-              </w:rPr>
-              <w:t>Mostra o vetor '</w:t>
-            </w:r>
-            <w:proofErr w:type="spellStart"/>
-            <w:r>
-              <w:rPr>
-                <w:rFonts w:eastAsia="CMR8"/>
-                <w:color w:val="000000"/>
-                <w:sz w:val="24"/>
-                <w:szCs w:val="24"/>
-              </w:rPr>
-              <w:t>dimensions</w:t>
-            </w:r>
-            <w:proofErr w:type="spellEnd"/>
-            <w:r>
-              <w:rPr>
-                <w:rFonts w:eastAsia="CMR8"/>
-                <w:color w:val="000000"/>
-                <w:sz w:val="24"/>
-                <w:szCs w:val="24"/>
-              </w:rPr>
-              <w:t>' após a alteração</w:t>
-            </w:r>
-          </w:p>
-        </w:tc>
-      </w:tr>
-    </w:tbl>
-    <w:p/>
-    <w:p>
-      <w:pPr>
-        <w:pStyle w:val="Ttulo2"/>
-      </w:pPr>
-      <w:bookmarkStart w:id="20" w:name="_Toc160291899"/>
-      <w:r>
-        <w:t>Algumas funções úteis</w:t>
-      </w:r>
-      <w:bookmarkEnd w:id="20"/>
+    <w:p>
+      <w:pPr>
+        <w:tabs>
+          <w:tab w:val="left" w:pos="284"/>
+        </w:tabs>
+        <w:jc w:val="both"/>
+        <w:rPr>
+          <w:sz w:val="24"/>
+          <w:szCs w:val="24"/>
+        </w:rPr>
+      </w:pPr>
+      <w:r>
+        <w:rPr>
+          <w:sz w:val="24"/>
+          <w:szCs w:val="24"/>
+        </w:rPr>
+        <w:tab/>
+        <w:t xml:space="preserve">Os fatores são um tipo de dados utilizados para classificar categoricamente diferentes variáveis com um conjunto fixo, e bem determinado, de valores. Os valores destas variáveis podem ser textuais, no entanto são representados de forma numérica nos fatores. Podem ser usados para distinguir, por exemplo, duas cores, como demonstrado no exemplo abaixo, onde é definido um vetor com a função </w:t>
+      </w:r>
+      <w:proofErr w:type="spellStart"/>
+      <w:proofErr w:type="gramStart"/>
+      <w:r>
+        <w:rPr>
+          <w:sz w:val="24"/>
+          <w:szCs w:val="24"/>
+        </w:rPr>
+        <w:t>rep</w:t>
+      </w:r>
+      <w:proofErr w:type="spellEnd"/>
+      <w:r>
+        <w:rPr>
+          <w:sz w:val="24"/>
+          <w:szCs w:val="24"/>
+        </w:rPr>
+        <w:t>(</w:t>
+      </w:r>
+      <w:proofErr w:type="gramEnd"/>
+      <w:r>
+        <w:rPr>
+          <w:sz w:val="24"/>
+          <w:szCs w:val="24"/>
+        </w:rPr>
+        <w:t>), que replica um determinado valor passado como argumento, neste caso “</w:t>
+      </w:r>
+      <w:proofErr w:type="spellStart"/>
+      <w:r>
+        <w:rPr>
+          <w:sz w:val="24"/>
+          <w:szCs w:val="24"/>
+        </w:rPr>
+        <w:t>red</w:t>
+      </w:r>
+      <w:proofErr w:type="spellEnd"/>
+      <w:r>
+        <w:rPr>
+          <w:sz w:val="24"/>
+          <w:szCs w:val="24"/>
+        </w:rPr>
+        <w:t>” 20 vezes, e “</w:t>
+      </w:r>
+      <w:proofErr w:type="spellStart"/>
+      <w:r>
+        <w:rPr>
+          <w:sz w:val="24"/>
+          <w:szCs w:val="24"/>
+        </w:rPr>
+        <w:t>blue</w:t>
+      </w:r>
+      <w:proofErr w:type="spellEnd"/>
+      <w:r>
+        <w:rPr>
+          <w:sz w:val="24"/>
+          <w:szCs w:val="24"/>
+        </w:rPr>
+        <w:t>” 30 vezes.</w:t>
+      </w:r>
+    </w:p>
+    <w:p>
+      <w:pPr>
+        <w:tabs>
+          <w:tab w:val="left" w:pos="284"/>
+        </w:tabs>
+        <w:jc w:val="both"/>
+        <w:rPr>
+          <w:sz w:val="24"/>
+          <w:szCs w:val="24"/>
+        </w:rPr>
+      </w:pPr>
+      <w:r>
+        <w:rPr>
+          <w:sz w:val="24"/>
+          <w:szCs w:val="24"/>
+        </w:rPr>
+        <w:t xml:space="preserve">Ao aplicar a função </w:t>
+      </w:r>
+      <w:proofErr w:type="spellStart"/>
+      <w:proofErr w:type="gramStart"/>
+      <w:r>
+        <w:rPr>
+          <w:sz w:val="24"/>
+          <w:szCs w:val="24"/>
+        </w:rPr>
+        <w:t>factor</w:t>
+      </w:r>
+      <w:proofErr w:type="spellEnd"/>
+      <w:r>
+        <w:rPr>
+          <w:sz w:val="24"/>
+          <w:szCs w:val="24"/>
+        </w:rPr>
+        <w:t>(</w:t>
+      </w:r>
+      <w:proofErr w:type="gramEnd"/>
+      <w:r>
+        <w:rPr>
+          <w:sz w:val="24"/>
+          <w:szCs w:val="24"/>
+        </w:rPr>
+        <w:t>) sobre este vetor</w:t>
+      </w:r>
+      <w:r>
+        <w:rPr>
+          <w:sz w:val="24"/>
+          <w:szCs w:val="24"/>
+        </w:rPr>
+        <w:t>, passamos a ter 2 níveis: “</w:t>
+      </w:r>
+      <w:proofErr w:type="spellStart"/>
+      <w:r>
+        <w:rPr>
+          <w:sz w:val="24"/>
+          <w:szCs w:val="24"/>
+        </w:rPr>
+        <w:t>Red</w:t>
+      </w:r>
+      <w:proofErr w:type="spellEnd"/>
+      <w:r>
+        <w:rPr>
+          <w:sz w:val="24"/>
+          <w:szCs w:val="24"/>
+        </w:rPr>
+        <w:t>” e “</w:t>
+      </w:r>
+      <w:proofErr w:type="spellStart"/>
+      <w:r>
+        <w:rPr>
+          <w:sz w:val="24"/>
+          <w:szCs w:val="24"/>
+        </w:rPr>
+        <w:t>Blue</w:t>
+      </w:r>
+      <w:proofErr w:type="spellEnd"/>
+      <w:r>
+        <w:rPr>
+          <w:sz w:val="24"/>
+          <w:szCs w:val="24"/>
+        </w:rPr>
+        <w:t xml:space="preserve">”, que depois permite inferir resumos estatísticos deste vetor com a função </w:t>
+      </w:r>
+      <w:proofErr w:type="spellStart"/>
+      <w:r>
+        <w:rPr>
+          <w:sz w:val="24"/>
+          <w:szCs w:val="24"/>
+        </w:rPr>
+        <w:t>summary</w:t>
+      </w:r>
+      <w:proofErr w:type="spellEnd"/>
+      <w:r>
+        <w:rPr>
+          <w:sz w:val="24"/>
+          <w:szCs w:val="24"/>
+        </w:rPr>
+        <w:t>().</w:t>
+      </w:r>
     </w:p>
     <w:p/>
     <w:tbl>
@@ -12195,7 +11273,7 @@
                 <w:sz w:val="24"/>
                 <w:szCs w:val="24"/>
               </w:rPr>
-              <w:t>length</w:t>
+              <w:t>colour</w:t>
             </w:r>
             <w:proofErr w:type="spellEnd"/>
             <w:r>
@@ -12205,18 +11283,28 @@
                 <w:sz w:val="24"/>
                 <w:szCs w:val="24"/>
               </w:rPr>
-              <w:t>(</w:t>
+              <w:t xml:space="preserve"> &lt;- </w:t>
+            </w:r>
+            <w:proofErr w:type="gramStart"/>
+            <w:r>
+              <w:rPr>
+                <w:rFonts w:eastAsia="CMR8"/>
+                <w:color w:val="000000"/>
+                <w:sz w:val="24"/>
+                <w:szCs w:val="24"/>
+              </w:rPr>
+              <w:t>c(</w:t>
             </w:r>
             <w:proofErr w:type="spellStart"/>
-            <w:proofErr w:type="gramStart"/>
-            <w:r>
-              <w:rPr>
-                <w:rFonts w:eastAsia="CMR8"/>
-                <w:color w:val="000000"/>
-                <w:sz w:val="24"/>
-                <w:szCs w:val="24"/>
-              </w:rPr>
-              <w:t>colour</w:t>
+            <w:proofErr w:type="gramEnd"/>
+            <w:r>
+              <w:rPr>
+                <w:rFonts w:eastAsia="CMR8"/>
+                <w:color w:val="000000"/>
+                <w:sz w:val="24"/>
+                <w:szCs w:val="24"/>
+              </w:rPr>
+              <w:t>rep</w:t>
             </w:r>
             <w:proofErr w:type="spellEnd"/>
             <w:r>
@@ -12226,17 +11314,67 @@
                 <w:sz w:val="24"/>
                 <w:szCs w:val="24"/>
               </w:rPr>
-              <w:t xml:space="preserve">)   </w:t>
-            </w:r>
-            <w:proofErr w:type="gramEnd"/>
-            <w:r>
-              <w:rPr>
-                <w:rFonts w:eastAsia="CMR8"/>
-                <w:color w:val="000000"/>
-                <w:sz w:val="24"/>
-                <w:szCs w:val="24"/>
-              </w:rPr>
-              <w:t xml:space="preserve">                             </w:t>
+              <w:t>("</w:t>
+            </w:r>
+            <w:proofErr w:type="spellStart"/>
+            <w:r>
+              <w:rPr>
+                <w:rFonts w:eastAsia="CMR8"/>
+                <w:color w:val="000000"/>
+                <w:sz w:val="24"/>
+                <w:szCs w:val="24"/>
+              </w:rPr>
+              <w:t>red</w:t>
+            </w:r>
+            <w:proofErr w:type="spellEnd"/>
+            <w:r>
+              <w:rPr>
+                <w:rFonts w:eastAsia="CMR8"/>
+                <w:color w:val="000000"/>
+                <w:sz w:val="24"/>
+                <w:szCs w:val="24"/>
+              </w:rPr>
+              <w:t xml:space="preserve">", 20), </w:t>
+            </w:r>
+            <w:proofErr w:type="spellStart"/>
+            <w:r>
+              <w:rPr>
+                <w:rFonts w:eastAsia="CMR8"/>
+                <w:color w:val="000000"/>
+                <w:sz w:val="24"/>
+                <w:szCs w:val="24"/>
+              </w:rPr>
+              <w:t>rep</w:t>
+            </w:r>
+            <w:proofErr w:type="spellEnd"/>
+            <w:r>
+              <w:rPr>
+                <w:rFonts w:eastAsia="CMR8"/>
+                <w:color w:val="000000"/>
+                <w:sz w:val="24"/>
+                <w:szCs w:val="24"/>
+              </w:rPr>
+              <w:t>("</w:t>
+            </w:r>
+            <w:proofErr w:type="spellStart"/>
+            <w:r>
+              <w:rPr>
+                <w:rFonts w:eastAsia="CMR8"/>
+                <w:color w:val="000000"/>
+                <w:sz w:val="24"/>
+                <w:szCs w:val="24"/>
+              </w:rPr>
+              <w:t>blue</w:t>
+            </w:r>
+            <w:proofErr w:type="spellEnd"/>
+            <w:r>
+              <w:rPr>
+                <w:rFonts w:eastAsia="CMR8"/>
+                <w:color w:val="000000"/>
+                <w:sz w:val="24"/>
+                <w:szCs w:val="24"/>
+              </w:rPr>
+              <w:t xml:space="preserve">", 30)) </w:t>
             </w:r>
           </w:p>
         </w:tc>
@@ -12261,7 +11399,7 @@
                 <w:sz w:val="24"/>
                 <w:szCs w:val="24"/>
               </w:rPr>
-              <w:t>Retorna o comprimento (número de elementos) do vetor '</w:t>
+              <w:t>Cria um vetor chamado '</w:t>
             </w:r>
             <w:proofErr w:type="spellStart"/>
             <w:r>
@@ -12281,7 +11419,47 @@
                 <w:sz w:val="24"/>
                 <w:szCs w:val="24"/>
               </w:rPr>
-              <w:t>'</w:t>
+              <w:t>' com repetição de "</w:t>
+            </w:r>
+            <w:proofErr w:type="spellStart"/>
+            <w:r>
+              <w:rPr>
+                <w:rFonts w:eastAsia="CMR8"/>
+                <w:color w:val="000000"/>
+                <w:sz w:val="24"/>
+                <w:szCs w:val="24"/>
+              </w:rPr>
+              <w:t>red</w:t>
+            </w:r>
+            <w:proofErr w:type="spellEnd"/>
+            <w:r>
+              <w:rPr>
+                <w:rFonts w:eastAsia="CMR8"/>
+                <w:color w:val="000000"/>
+                <w:sz w:val="24"/>
+                <w:szCs w:val="24"/>
+              </w:rPr>
+              <w:t>" 20 vezes e "</w:t>
+            </w:r>
+            <w:proofErr w:type="spellStart"/>
+            <w:r>
+              <w:rPr>
+                <w:rFonts w:eastAsia="CMR8"/>
+                <w:color w:val="000000"/>
+                <w:sz w:val="24"/>
+                <w:szCs w:val="24"/>
+              </w:rPr>
+              <w:t>blue</w:t>
+            </w:r>
+            <w:proofErr w:type="spellEnd"/>
+            <w:r>
+              <w:rPr>
+                <w:rFonts w:eastAsia="CMR8"/>
+                <w:color w:val="000000"/>
+                <w:sz w:val="24"/>
+                <w:szCs w:val="24"/>
+              </w:rPr>
+              <w:t>" 30 vezes</w:t>
             </w:r>
           </w:p>
         </w:tc>
@@ -12318,7 +11496,7 @@
                 <w:sz w:val="24"/>
                 <w:szCs w:val="24"/>
               </w:rPr>
-              <w:t>length</w:t>
+              <w:t>colour</w:t>
             </w:r>
             <w:proofErr w:type="spellEnd"/>
             <w:r>
@@ -12328,8 +11506,29 @@
                 <w:sz w:val="24"/>
                 <w:szCs w:val="24"/>
               </w:rPr>
+              <w:t xml:space="preserve"> &lt;- </w:t>
+            </w:r>
+            <w:proofErr w:type="spellStart"/>
+            <w:r>
+              <w:rPr>
+                <w:rFonts w:eastAsia="CMR8"/>
+                <w:color w:val="000000"/>
+                <w:sz w:val="24"/>
+                <w:szCs w:val="24"/>
+              </w:rPr>
+              <w:t>factor</w:t>
+            </w:r>
+            <w:proofErr w:type="spellEnd"/>
+            <w:r>
+              <w:rPr>
+                <w:rFonts w:eastAsia="CMR8"/>
+                <w:color w:val="000000"/>
+                <w:sz w:val="24"/>
+                <w:szCs w:val="24"/>
+              </w:rPr>
               <w:t>(</w:t>
             </w:r>
+            <w:proofErr w:type="spellStart"/>
             <w:proofErr w:type="gramStart"/>
             <w:r>
               <w:rPr>
@@ -12338,7 +11537,17 @@
                 <w:sz w:val="24"/>
                 <w:szCs w:val="24"/>
               </w:rPr>
-              <w:t xml:space="preserve">a)   </w:t>
+              <w:t>colour</w:t>
+            </w:r>
+            <w:proofErr w:type="spellEnd"/>
+            <w:r>
+              <w:rPr>
+                <w:rFonts w:eastAsia="CMR8"/>
+                <w:color w:val="000000"/>
+                <w:sz w:val="24"/>
+                <w:szCs w:val="24"/>
+              </w:rPr>
+              <w:t xml:space="preserve">)   </w:t>
             </w:r>
             <w:proofErr w:type="gramEnd"/>
             <w:r>
@@ -12348,7 +11557,7 @@
                 <w:sz w:val="24"/>
                 <w:szCs w:val="24"/>
               </w:rPr>
-              <w:t xml:space="preserve">                                  </w:t>
+              <w:t xml:space="preserve">                   </w:t>
             </w:r>
           </w:p>
         </w:tc>
@@ -12373,7 +11582,27 @@
                 <w:sz w:val="24"/>
                 <w:szCs w:val="24"/>
               </w:rPr>
-              <w:t>Retorna o comprimento do vetor 'a'</w:t>
+              <w:t>Converte '</w:t>
+            </w:r>
+            <w:proofErr w:type="spellStart"/>
+            <w:r>
+              <w:rPr>
+                <w:rFonts w:eastAsia="CMR8"/>
+                <w:color w:val="000000"/>
+                <w:sz w:val="24"/>
+                <w:szCs w:val="24"/>
+              </w:rPr>
+              <w:t>colour</w:t>
+            </w:r>
+            <w:proofErr w:type="spellEnd"/>
+            <w:r>
+              <w:rPr>
+                <w:rFonts w:eastAsia="CMR8"/>
+                <w:color w:val="000000"/>
+                <w:sz w:val="24"/>
+                <w:szCs w:val="24"/>
+              </w:rPr>
+              <w:t>' num fator apresentado todos os valores diferentes presentes</w:t>
             </w:r>
           </w:p>
         </w:tc>
@@ -12410,7 +11639,7 @@
                 <w:sz w:val="24"/>
                 <w:szCs w:val="24"/>
               </w:rPr>
-              <w:t>class</w:t>
+              <w:t>summary</w:t>
             </w:r>
             <w:proofErr w:type="spellEnd"/>
             <w:r>
@@ -12451,7 +11680,7 @@
                 <w:sz w:val="24"/>
                 <w:szCs w:val="24"/>
               </w:rPr>
-              <w:t xml:space="preserve">                              </w:t>
+              <w:t xml:space="preserve">                            </w:t>
             </w:r>
           </w:p>
         </w:tc>
@@ -12476,7 +11705,7 @@
                 <w:sz w:val="24"/>
                 <w:szCs w:val="24"/>
               </w:rPr>
-              <w:t>Retorna a classe do objeto '</w:t>
+              <w:t>Apresenta um resumo estatístico do fator '</w:t>
             </w:r>
             <w:proofErr w:type="spellStart"/>
             <w:r>
@@ -12533,7 +11762,7 @@
                 <w:sz w:val="24"/>
                 <w:szCs w:val="24"/>
               </w:rPr>
-              <w:t>class</w:t>
+              <w:t>dimensions</w:t>
             </w:r>
             <w:proofErr w:type="spellEnd"/>
             <w:r>
@@ -12543,18 +11772,37 @@
                 <w:sz w:val="24"/>
                 <w:szCs w:val="24"/>
               </w:rPr>
-              <w:t>(</w:t>
+              <w:t xml:space="preserve"> &lt;- </w:t>
+            </w:r>
+            <w:proofErr w:type="gramStart"/>
+            <w:r>
+              <w:rPr>
+                <w:rFonts w:eastAsia="CMR8"/>
+                <w:color w:val="000000"/>
+                <w:sz w:val="24"/>
+                <w:szCs w:val="24"/>
+              </w:rPr>
+              <w:t>c(</w:t>
+            </w:r>
+            <w:proofErr w:type="gramEnd"/>
+            <w:r>
+              <w:rPr>
+                <w:rFonts w:eastAsia="CMR8"/>
+                <w:color w:val="000000"/>
+                <w:sz w:val="24"/>
+                <w:szCs w:val="24"/>
+              </w:rPr>
+              <w:t>"</w:t>
             </w:r>
             <w:proofErr w:type="spellStart"/>
-            <w:proofErr w:type="gramStart"/>
-            <w:r>
-              <w:rPr>
-                <w:rFonts w:eastAsia="CMR8"/>
-                <w:color w:val="000000"/>
-                <w:sz w:val="24"/>
-                <w:szCs w:val="24"/>
-              </w:rPr>
-              <w:t>dimensions</w:t>
+            <w:r>
+              <w:rPr>
+                <w:rFonts w:eastAsia="CMR8"/>
+                <w:color w:val="000000"/>
+                <w:sz w:val="24"/>
+                <w:szCs w:val="24"/>
+              </w:rPr>
+              <w:t>large</w:t>
             </w:r>
             <w:proofErr w:type="spellEnd"/>
             <w:r>
@@ -12564,17 +11812,47 @@
                 <w:sz w:val="24"/>
                 <w:szCs w:val="24"/>
               </w:rPr>
-              <w:t xml:space="preserve">)   </w:t>
-            </w:r>
-            <w:proofErr w:type="gramEnd"/>
-            <w:r>
-              <w:rPr>
-                <w:rFonts w:eastAsia="CMR8"/>
-                <w:color w:val="000000"/>
-                <w:sz w:val="24"/>
-                <w:szCs w:val="24"/>
-              </w:rPr>
-              <w:t xml:space="preserve">                         </w:t>
+              <w:t>", "</w:t>
+            </w:r>
+            <w:proofErr w:type="spellStart"/>
+            <w:r>
+              <w:rPr>
+                <w:rFonts w:eastAsia="CMR8"/>
+                <w:color w:val="000000"/>
+                <w:sz w:val="24"/>
+                <w:szCs w:val="24"/>
+              </w:rPr>
+              <w:t>medium</w:t>
+            </w:r>
+            <w:proofErr w:type="spellEnd"/>
+            <w:r>
+              <w:rPr>
+                <w:rFonts w:eastAsia="CMR8"/>
+                <w:color w:val="000000"/>
+                <w:sz w:val="24"/>
+                <w:szCs w:val="24"/>
+              </w:rPr>
+              <w:t>", "</w:t>
+            </w:r>
+            <w:proofErr w:type="spellStart"/>
+            <w:r>
+              <w:rPr>
+                <w:rFonts w:eastAsia="CMR8"/>
+                <w:color w:val="000000"/>
+                <w:sz w:val="24"/>
+                <w:szCs w:val="24"/>
+              </w:rPr>
+              <w:t>small</w:t>
+            </w:r>
+            <w:proofErr w:type="spellEnd"/>
+            <w:r>
+              <w:rPr>
+                <w:rFonts w:eastAsia="CMR8"/>
+                <w:color w:val="000000"/>
+                <w:sz w:val="24"/>
+                <w:szCs w:val="24"/>
+              </w:rPr>
+              <w:t xml:space="preserve">")   </w:t>
             </w:r>
           </w:p>
         </w:tc>
@@ -12599,7 +11877,47 @@
                 <w:sz w:val="24"/>
                 <w:szCs w:val="24"/>
               </w:rPr>
-              <w:t>Retorna a classe do objeto 'dimensions'</w:t>
+              <w:t xml:space="preserve">Cria um vetor de </w:t>
+            </w:r>
+            <w:proofErr w:type="spellStart"/>
+            <w:r>
+              <w:rPr>
+                <w:rFonts w:eastAsia="CMR8"/>
+                <w:color w:val="000000"/>
+                <w:sz w:val="24"/>
+                <w:szCs w:val="24"/>
+              </w:rPr>
+              <w:t>strings</w:t>
+            </w:r>
+            <w:proofErr w:type="spellEnd"/>
+            <w:r>
+              <w:rPr>
+                <w:rFonts w:eastAsia="CMR8"/>
+                <w:color w:val="000000"/>
+                <w:sz w:val="24"/>
+                <w:szCs w:val="24"/>
+              </w:rPr>
+              <w:t xml:space="preserve"> chamado '</w:t>
+            </w:r>
+            <w:proofErr w:type="spellStart"/>
+            <w:r>
+              <w:rPr>
+                <w:rFonts w:eastAsia="CMR8"/>
+                <w:color w:val="000000"/>
+                <w:sz w:val="24"/>
+                <w:szCs w:val="24"/>
+              </w:rPr>
+              <w:t>dimensions</w:t>
+            </w:r>
+            <w:proofErr w:type="spellEnd"/>
+            <w:r>
+              <w:rPr>
+                <w:rFonts w:eastAsia="CMR8"/>
+                <w:color w:val="000000"/>
+                <w:sz w:val="24"/>
+                <w:szCs w:val="24"/>
+              </w:rPr>
+              <w:t>'</w:t>
             </w:r>
           </w:p>
         </w:tc>
@@ -12626,17 +11944,18 @@
                 <w:sz w:val="24"/>
                 <w:szCs w:val="24"/>
               </w:rPr>
-              <w:t xml:space="preserve">5. </w:t>
+              <w:t>5. show(</w:t>
             </w:r>
             <w:proofErr w:type="spellStart"/>
-            <w:r>
-              <w:rPr>
-                <w:rFonts w:eastAsia="CMR8"/>
-                <w:color w:val="000000"/>
-                <w:sz w:val="24"/>
-                <w:szCs w:val="24"/>
-              </w:rPr>
-              <w:t>class</w:t>
+            <w:proofErr w:type="gramStart"/>
+            <w:r>
+              <w:rPr>
+                <w:rFonts w:eastAsia="CMR8"/>
+                <w:color w:val="000000"/>
+                <w:sz w:val="24"/>
+                <w:szCs w:val="24"/>
+              </w:rPr>
+              <w:t>dimensions</w:t>
             </w:r>
             <w:proofErr w:type="spellEnd"/>
             <w:r>
@@ -12646,17 +11965,7 @@
                 <w:sz w:val="24"/>
                 <w:szCs w:val="24"/>
               </w:rPr>
-              <w:t>(</w:t>
-            </w:r>
-            <w:proofErr w:type="gramStart"/>
-            <w:r>
-              <w:rPr>
-                <w:rFonts w:eastAsia="CMR8"/>
-                <w:color w:val="000000"/>
-                <w:sz w:val="24"/>
-                <w:szCs w:val="24"/>
-              </w:rPr>
-              <w:t xml:space="preserve">a)   </w:t>
+              <w:t xml:space="preserve">)   </w:t>
             </w:r>
             <w:proofErr w:type="gramEnd"/>
             <w:r>
@@ -12666,7 +11975,7 @@
                 <w:sz w:val="24"/>
                 <w:szCs w:val="24"/>
               </w:rPr>
-              <w:t xml:space="preserve">                                   </w:t>
+              <w:t xml:space="preserve">                            </w:t>
             </w:r>
           </w:p>
         </w:tc>
@@ -12691,7 +12000,27 @@
                 <w:sz w:val="24"/>
                 <w:szCs w:val="24"/>
               </w:rPr>
-              <w:t>Retorna a classe do objeto 'a'</w:t>
+              <w:t>Mostra o vetor '</w:t>
+            </w:r>
+            <w:proofErr w:type="spellStart"/>
+            <w:r>
+              <w:rPr>
+                <w:rFonts w:eastAsia="CMR8"/>
+                <w:color w:val="000000"/>
+                <w:sz w:val="24"/>
+                <w:szCs w:val="24"/>
+              </w:rPr>
+              <w:t>dimensions</w:t>
+            </w:r>
+            <w:proofErr w:type="spellEnd"/>
+            <w:r>
+              <w:rPr>
+                <w:rFonts w:eastAsia="CMR8"/>
+                <w:color w:val="000000"/>
+                <w:sz w:val="24"/>
+                <w:szCs w:val="24"/>
+              </w:rPr>
+              <w:t>'</w:t>
             </w:r>
           </w:p>
         </w:tc>
@@ -12728,7 +12057,7 @@
                 <w:sz w:val="24"/>
                 <w:szCs w:val="24"/>
               </w:rPr>
-              <w:t>class</w:t>
+              <w:t>dimensions</w:t>
             </w:r>
             <w:proofErr w:type="spellEnd"/>
             <w:r>
@@ -12738,18 +12067,29 @@
                 <w:sz w:val="24"/>
                 <w:szCs w:val="24"/>
               </w:rPr>
+              <w:t xml:space="preserve"> &lt;- </w:t>
+            </w:r>
+            <w:proofErr w:type="spellStart"/>
+            <w:r>
+              <w:rPr>
+                <w:rFonts w:eastAsia="CMR8"/>
+                <w:color w:val="000000"/>
+                <w:sz w:val="24"/>
+                <w:szCs w:val="24"/>
+              </w:rPr>
+              <w:t>ordered</w:t>
+            </w:r>
+            <w:proofErr w:type="spellEnd"/>
+            <w:r>
+              <w:rPr>
+                <w:rFonts w:eastAsia="CMR8"/>
+                <w:color w:val="000000"/>
+                <w:sz w:val="24"/>
+                <w:szCs w:val="24"/>
+              </w:rPr>
               <w:t>(</w:t>
             </w:r>
             <w:proofErr w:type="spellStart"/>
-            <w:r>
-              <w:rPr>
-                <w:rFonts w:eastAsia="CMR8"/>
-                <w:color w:val="000000"/>
-                <w:sz w:val="24"/>
-                <w:szCs w:val="24"/>
-              </w:rPr>
-              <w:t>my.</w:t>
-            </w:r>
             <w:proofErr w:type="gramStart"/>
             <w:r>
               <w:rPr>
@@ -12758,7 +12098,7 @@
                 <w:sz w:val="24"/>
                 <w:szCs w:val="24"/>
               </w:rPr>
-              <w:t>data</w:t>
+              <w:t>dimensions</w:t>
             </w:r>
             <w:proofErr w:type="spellEnd"/>
             <w:r>
@@ -12778,7 +12118,7 @@
                 <w:sz w:val="24"/>
                 <w:szCs w:val="24"/>
               </w:rPr>
-              <w:t xml:space="preserve">                             </w:t>
+              <w:t xml:space="preserve">          </w:t>
             </w:r>
           </w:p>
         </w:tc>
@@ -12803,7 +12143,36 @@
                 <w:sz w:val="24"/>
                 <w:szCs w:val="24"/>
               </w:rPr>
-              <w:t>Retorna a classe do objeto 'my.data'</w:t>
+              <w:t>Converte '</w:t>
+            </w:r>
+            <w:proofErr w:type="spellStart"/>
+            <w:r>
+              <w:rPr>
+                <w:rFonts w:eastAsia="CMR8"/>
+                <w:color w:val="000000"/>
+                <w:sz w:val="24"/>
+                <w:szCs w:val="24"/>
+              </w:rPr>
+              <w:t>dimensions</w:t>
+            </w:r>
+            <w:proofErr w:type="spellEnd"/>
+            <w:r>
+              <w:rPr>
+                <w:rFonts w:eastAsia="CMR8"/>
+                <w:color w:val="000000"/>
+                <w:sz w:val="24"/>
+                <w:szCs w:val="24"/>
+              </w:rPr>
+              <w:t xml:space="preserve">' num fator ordenado, a ordenação é feita </w:t>
+            </w:r>
+            <w:r>
+              <w:rPr>
+                <w:rFonts w:eastAsia="CMR8"/>
+                <w:color w:val="000000"/>
+                <w:sz w:val="24"/>
+                <w:szCs w:val="24"/>
+              </w:rPr>
+              <w:t>alfabeticamente</w:t>
             </w:r>
           </w:p>
         </w:tc>
@@ -12830,38 +12199,9 @@
                 <w:sz w:val="24"/>
                 <w:szCs w:val="24"/>
               </w:rPr>
-              <w:t xml:space="preserve">7. </w:t>
+              <w:t>7. show(</w:t>
             </w:r>
             <w:proofErr w:type="spellStart"/>
-            <w:r>
-              <w:rPr>
-                <w:rFonts w:eastAsia="CMR8"/>
-                <w:color w:val="000000"/>
-                <w:sz w:val="24"/>
-                <w:szCs w:val="24"/>
-              </w:rPr>
-              <w:t>nrow</w:t>
-            </w:r>
-            <w:proofErr w:type="spellEnd"/>
-            <w:r>
-              <w:rPr>
-                <w:rFonts w:eastAsia="CMR8"/>
-                <w:color w:val="000000"/>
-                <w:sz w:val="24"/>
-                <w:szCs w:val="24"/>
-              </w:rPr>
-              <w:t>(</w:t>
-            </w:r>
-            <w:proofErr w:type="spellStart"/>
-            <w:r>
-              <w:rPr>
-                <w:rFonts w:eastAsia="CMR8"/>
-                <w:color w:val="000000"/>
-                <w:sz w:val="24"/>
-                <w:szCs w:val="24"/>
-              </w:rPr>
-              <w:t>my.</w:t>
-            </w:r>
             <w:proofErr w:type="gramStart"/>
             <w:r>
               <w:rPr>
@@ -12870,7 +12210,7 @@
                 <w:sz w:val="24"/>
                 <w:szCs w:val="24"/>
               </w:rPr>
-              <w:t>data</w:t>
+              <w:t>dimensions</w:t>
             </w:r>
             <w:proofErr w:type="spellEnd"/>
             <w:r>
@@ -12915,8 +12255,664 @@
                 <w:sz w:val="24"/>
                 <w:szCs w:val="24"/>
               </w:rPr>
-              <w:t xml:space="preserve">Retorna o número de linhas </w:t>
-            </w:r>
+              <w:t>Mostra o vetor '</w:t>
+            </w:r>
+            <w:proofErr w:type="spellStart"/>
+            <w:r>
+              <w:rPr>
+                <w:rFonts w:eastAsia="CMR8"/>
+                <w:color w:val="000000"/>
+                <w:sz w:val="24"/>
+                <w:szCs w:val="24"/>
+              </w:rPr>
+              <w:t>dimensions</w:t>
+            </w:r>
+            <w:proofErr w:type="spellEnd"/>
+            <w:r>
+              <w:rPr>
+                <w:rFonts w:eastAsia="CMR8"/>
+                <w:color w:val="000000"/>
+                <w:sz w:val="24"/>
+                <w:szCs w:val="24"/>
+              </w:rPr>
+              <w:t>' após a alteração</w:t>
+            </w:r>
+          </w:p>
+        </w:tc>
+      </w:tr>
+    </w:tbl>
+    <w:p>
+      <w:r>
+        <w:rPr>
+          <w:noProof/>
+        </w:rPr>
+        <mc:AlternateContent>
+          <mc:Choice Requires="wpg">
+            <w:drawing>
+              <wp:anchor distT="0" distB="0" distL="114300" distR="114300" simplePos="0" relativeHeight="251739136" behindDoc="0" locked="0" layoutInCell="1" allowOverlap="1" wp14:anchorId="67980019" wp14:editId="26C43ACF">
+                <wp:simplePos x="0" y="0"/>
+                <wp:positionH relativeFrom="column">
+                  <wp:posOffset>843915</wp:posOffset>
+                </wp:positionH>
+                <wp:positionV relativeFrom="paragraph">
+                  <wp:posOffset>230505</wp:posOffset>
+                </wp:positionV>
+                <wp:extent cx="3705225" cy="1553845"/>
+                <wp:effectExtent l="0" t="0" r="9525" b="8255"/>
+                <wp:wrapTopAndBottom/>
+                <wp:docPr id="1524658410" name="Agrupar 1"/>
+                <wp:cNvGraphicFramePr/>
+                <a:graphic xmlns:a="http://schemas.openxmlformats.org/drawingml/2006/main">
+                  <a:graphicData uri="http://schemas.microsoft.com/office/word/2010/wordprocessingGroup">
+                    <wpg:wgp>
+                      <wpg:cNvGrpSpPr/>
+                      <wpg:grpSpPr>
+                        <a:xfrm>
+                          <a:off x="0" y="0"/>
+                          <a:ext cx="3705225" cy="1553845"/>
+                          <a:chOff x="0" y="0"/>
+                          <a:chExt cx="3705225" cy="1553845"/>
+                        </a:xfrm>
+                      </wpg:grpSpPr>
+                      <pic:pic xmlns:pic="http://schemas.openxmlformats.org/drawingml/2006/picture">
+                        <pic:nvPicPr>
+                          <pic:cNvPr id="1117893908" name="Imagem 1" descr="Uma imagem com texto, captura de ecrã, Tipo de letra, file&#10;&#10;Descrição gerada automaticamente"/>
+                          <pic:cNvPicPr>
+                            <a:picLocks noChangeAspect="1"/>
+                          </pic:cNvPicPr>
+                        </pic:nvPicPr>
+                        <pic:blipFill>
+                          <a:blip r:embed="rId24">
+                            <a:extLst>
+                              <a:ext uri="{28A0092B-C50C-407E-A947-70E740481C1C}">
+                                <a14:useLocalDpi xmlns:a14="http://schemas.microsoft.com/office/drawing/2010/main" val="0"/>
+                              </a:ext>
+                            </a:extLst>
+                          </a:blip>
+                          <a:stretch>
+                            <a:fillRect/>
+                          </a:stretch>
+                        </pic:blipFill>
+                        <pic:spPr>
+                          <a:xfrm>
+                            <a:off x="0" y="0"/>
+                            <a:ext cx="3705225" cy="1238250"/>
+                          </a:xfrm>
+                          <a:prstGeom prst="rect">
+                            <a:avLst/>
+                          </a:prstGeom>
+                        </pic:spPr>
+                      </pic:pic>
+                      <wps:wsp>
+                        <wps:cNvPr id="1607721481" name="Caixa de texto 1"/>
+                        <wps:cNvSpPr txBox="1"/>
+                        <wps:spPr>
+                          <a:xfrm>
+                            <a:off x="0" y="1295400"/>
+                            <a:ext cx="3705225" cy="258445"/>
+                          </a:xfrm>
+                          <a:prstGeom prst="rect">
+                            <a:avLst/>
+                          </a:prstGeom>
+                          <a:solidFill>
+                            <a:prstClr val="white"/>
+                          </a:solidFill>
+                          <a:ln>
+                            <a:noFill/>
+                          </a:ln>
+                        </wps:spPr>
+                        <wps:txbx>
+                          <w:txbxContent>
+                            <w:p>
+                              <w:pPr>
+                                <w:pStyle w:val="Legenda"/>
+                                <w:rPr>
+                                  <w:noProof/>
+                                  <w:sz w:val="22"/>
+                                  <w:szCs w:val="22"/>
+                                </w:rPr>
+                              </w:pPr>
+                              <w:r>
+                                <w:t xml:space="preserve">Figura </w:t>
+                              </w:r>
+                              <w:r>
+                                <w:fldChar w:fldCharType="begin"/>
+                              </w:r>
+                              <w:r>
+                                <w:instrText xml:space="preserve"> SEQ Figura \* ARABIC </w:instrText>
+                              </w:r>
+                              <w:r>
+                                <w:fldChar w:fldCharType="separate"/>
+                              </w:r>
+                              <w:r>
+                                <w:rPr>
+                                  <w:noProof/>
+                                </w:rPr>
+                                <w:t>8</w:t>
+                              </w:r>
+                              <w:r>
+                                <w:fldChar w:fldCharType="end"/>
+                              </w:r>
+                              <w:r>
+                                <w:t xml:space="preserve"> - Transformação do vetor '</w:t>
+                              </w:r>
+                              <w:proofErr w:type="spellStart"/>
+                              <w:r>
+                                <w:t>colour</w:t>
+                              </w:r>
+                              <w:proofErr w:type="spellEnd"/>
+                              <w:r>
+                                <w:t>' em fatores, e sumário descritivo</w:t>
+                              </w:r>
+                            </w:p>
+                          </w:txbxContent>
+                        </wps:txbx>
+                        <wps:bodyPr rot="0" spcFirstLastPara="0" vertOverflow="overflow" horzOverflow="overflow" vert="horz" wrap="square" lIns="0" tIns="0" rIns="0" bIns="0" numCol="1" spcCol="0" rtlCol="0" fromWordArt="0" anchor="t" anchorCtr="0" forceAA="0" compatLnSpc="1">
+                          <a:prstTxWarp prst="textNoShape">
+                            <a:avLst/>
+                          </a:prstTxWarp>
+                          <a:spAutoFit/>
+                        </wps:bodyPr>
+                      </wps:wsp>
+                    </wpg:wgp>
+                  </a:graphicData>
+                </a:graphic>
+              </wp:anchor>
+            </w:drawing>
+          </mc:Choice>
+          <mc:Fallback>
+            <w:pict>
+              <v:group w14:anchorId="67980019" id="_x0000_s1047" style="position:absolute;margin-left:66.45pt;margin-top:18.15pt;width:291.75pt;height:122.35pt;z-index:251739136" coordsize="37052,15538" o:gfxdata="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">
+                <v:shape id="Imagem 1" o:spid="_x0000_s1048" type="#_x0000_t75" alt="Uma imagem com texto, captura de ecrã, Tipo de letra, file&#10;&#10;Descrição gerada automaticamente" style="position:absolute;width:37052;height:12382;visibility:visible;mso-wrap-style:square" o:gfxdata="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">
+                  <v:imagedata r:id="rId25" o:title="Uma imagem com texto, captura de ecrã, Tipo de letra, file&#10;&#10;Descrição gerada automaticamente"/>
+                </v:shape>
+                <v:shape id="Caixa de texto 1" o:spid="_x0000_s1049" type="#_x0000_t202" style="position:absolute;top:12954;width:37052;height:2584;visibility:visible;mso-wrap-style:square;v-text-anchor:top" o:gfxdata="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" stroked="f">
+                  <v:textbox style="mso-fit-shape-to-text:t" inset="0,0,0,0">
+                    <w:txbxContent>
+                      <w:p>
+                        <w:pPr>
+                          <w:pStyle w:val="Legenda"/>
+                          <w:rPr>
+                            <w:noProof/>
+                            <w:sz w:val="22"/>
+                            <w:szCs w:val="22"/>
+                          </w:rPr>
+                        </w:pPr>
+                        <w:r>
+                          <w:t xml:space="preserve">Figura </w:t>
+                        </w:r>
+                        <w:r>
+                          <w:fldChar w:fldCharType="begin"/>
+                        </w:r>
+                        <w:r>
+                          <w:instrText xml:space="preserve"> SEQ Figura \* ARABIC </w:instrText>
+                        </w:r>
+                        <w:r>
+                          <w:fldChar w:fldCharType="separate"/>
+                        </w:r>
+                        <w:r>
+                          <w:rPr>
+                            <w:noProof/>
+                          </w:rPr>
+                          <w:t>8</w:t>
+                        </w:r>
+                        <w:r>
+                          <w:fldChar w:fldCharType="end"/>
+                        </w:r>
+                        <w:r>
+                          <w:t xml:space="preserve"> - Transformação do vetor '</w:t>
+                        </w:r>
+                        <w:proofErr w:type="spellStart"/>
+                        <w:r>
+                          <w:t>colour</w:t>
+                        </w:r>
+                        <w:proofErr w:type="spellEnd"/>
+                        <w:r>
+                          <w:t>' em fatores, e sumário descritivo</w:t>
+                        </w:r>
+                      </w:p>
+                    </w:txbxContent>
+                  </v:textbox>
+                </v:shape>
+                <w10:wrap type="topAndBottom"/>
+              </v:group>
+            </w:pict>
+          </mc:Fallback>
+        </mc:AlternateContent>
+      </w:r>
+    </w:p>
+    <w:p/>
+    <w:p/>
+    <w:p/>
+    <w:p/>
+    <w:p/>
+    <w:p/>
+    <w:p>
+      <w:pPr>
+        <w:pStyle w:val="Ttulo2"/>
+      </w:pPr>
+      <w:bookmarkStart w:id="20" w:name="_Toc160291899"/>
+      <w:r>
+        <w:lastRenderedPageBreak/>
+        <w:t>Algumas funções úteis</w:t>
+      </w:r>
+      <w:bookmarkEnd w:id="20"/>
+    </w:p>
+    <w:p/>
+    <w:p>
+      <w:pPr>
+        <w:tabs>
+          <w:tab w:val="left" w:pos="284"/>
+        </w:tabs>
+        <w:jc w:val="both"/>
+        <w:rPr>
+          <w:sz w:val="24"/>
+          <w:szCs w:val="24"/>
+        </w:rPr>
+      </w:pPr>
+      <w:r>
+        <w:rPr>
+          <w:sz w:val="24"/>
+          <w:szCs w:val="24"/>
+        </w:rPr>
+        <w:tab/>
+        <w:t xml:space="preserve">O R disponibiliza também outras funções que podem por vezes ser úteis, como por exemplo a função </w:t>
+      </w:r>
+      <w:proofErr w:type="spellStart"/>
+      <w:proofErr w:type="gramStart"/>
+      <w:r>
+        <w:rPr>
+          <w:sz w:val="24"/>
+          <w:szCs w:val="24"/>
+          <w:u w:val="single"/>
+        </w:rPr>
+        <w:t>length</w:t>
+      </w:r>
+      <w:proofErr w:type="spellEnd"/>
+      <w:r>
+        <w:rPr>
+          <w:sz w:val="24"/>
+          <w:szCs w:val="24"/>
+          <w:u w:val="single"/>
+        </w:rPr>
+        <w:t>(</w:t>
+      </w:r>
+      <w:proofErr w:type="gramEnd"/>
+      <w:r>
+        <w:rPr>
+          <w:sz w:val="24"/>
+          <w:szCs w:val="24"/>
+          <w:u w:val="single"/>
+        </w:rPr>
+        <w:t>)</w:t>
+      </w:r>
+      <w:r>
+        <w:rPr>
+          <w:sz w:val="24"/>
+          <w:szCs w:val="24"/>
+        </w:rPr>
+        <w:t xml:space="preserve">, que retorna a dimensão de um determinado vetor, </w:t>
+      </w:r>
+      <w:proofErr w:type="spellStart"/>
+      <w:r>
+        <w:rPr>
+          <w:sz w:val="24"/>
+          <w:szCs w:val="24"/>
+          <w:u w:val="single"/>
+        </w:rPr>
+        <w:t>class</w:t>
+      </w:r>
+      <w:proofErr w:type="spellEnd"/>
+      <w:r>
+        <w:rPr>
+          <w:sz w:val="24"/>
+          <w:szCs w:val="24"/>
+          <w:u w:val="single"/>
+        </w:rPr>
+        <w:t>()</w:t>
+      </w:r>
+      <w:r>
+        <w:rPr>
+          <w:sz w:val="24"/>
+          <w:szCs w:val="24"/>
+        </w:rPr>
+        <w:t xml:space="preserve">, que retorna a classe do objeto passado como argumento, </w:t>
+      </w:r>
+      <w:proofErr w:type="spellStart"/>
+      <w:r>
+        <w:rPr>
+          <w:sz w:val="24"/>
+          <w:szCs w:val="24"/>
+          <w:u w:val="single"/>
+        </w:rPr>
+        <w:t>nrow</w:t>
+      </w:r>
+      <w:proofErr w:type="spellEnd"/>
+      <w:r>
+        <w:rPr>
+          <w:sz w:val="24"/>
+          <w:szCs w:val="24"/>
+          <w:u w:val="single"/>
+        </w:rPr>
+        <w:t>()</w:t>
+      </w:r>
+      <w:r>
+        <w:rPr>
+          <w:sz w:val="24"/>
+          <w:szCs w:val="24"/>
+        </w:rPr>
+        <w:t xml:space="preserve"> e </w:t>
+      </w:r>
+      <w:proofErr w:type="spellStart"/>
+      <w:r>
+        <w:rPr>
+          <w:sz w:val="24"/>
+          <w:szCs w:val="24"/>
+          <w:u w:val="single"/>
+        </w:rPr>
+        <w:t>ncol</w:t>
+      </w:r>
+      <w:proofErr w:type="spellEnd"/>
+      <w:r>
+        <w:rPr>
+          <w:sz w:val="24"/>
+          <w:szCs w:val="24"/>
+          <w:u w:val="single"/>
+        </w:rPr>
+        <w:t>()</w:t>
+      </w:r>
+      <w:r>
+        <w:rPr>
+          <w:sz w:val="24"/>
+          <w:szCs w:val="24"/>
+        </w:rPr>
+        <w:t xml:space="preserve"> para obter a informação de linhas e colunas de um </w:t>
+      </w:r>
+      <w:r>
+        <w:rPr>
+          <w:i/>
+          <w:iCs/>
+          <w:sz w:val="24"/>
+          <w:szCs w:val="24"/>
+        </w:rPr>
+        <w:t xml:space="preserve">data </w:t>
+      </w:r>
+      <w:proofErr w:type="spellStart"/>
+      <w:r>
+        <w:rPr>
+          <w:i/>
+          <w:iCs/>
+          <w:sz w:val="24"/>
+          <w:szCs w:val="24"/>
+        </w:rPr>
+        <w:t>frame</w:t>
+      </w:r>
+      <w:proofErr w:type="spellEnd"/>
+      <w:r>
+        <w:rPr>
+          <w:sz w:val="24"/>
+          <w:szCs w:val="24"/>
+        </w:rPr>
+        <w:t>.</w:t>
+      </w:r>
+    </w:p>
+    <w:p>
+      <w:pPr>
+        <w:tabs>
+          <w:tab w:val="left" w:pos="284"/>
+        </w:tabs>
+        <w:jc w:val="both"/>
+        <w:rPr>
+          <w:sz w:val="24"/>
+          <w:szCs w:val="24"/>
+        </w:rPr>
+      </w:pPr>
+      <w:r>
+        <w:rPr>
+          <w:sz w:val="24"/>
+          <w:szCs w:val="24"/>
+        </w:rPr>
+        <w:t xml:space="preserve">Para obter informação acerca da sessão atual, usa-se a função </w:t>
+      </w:r>
+      <w:proofErr w:type="spellStart"/>
+      <w:proofErr w:type="gramStart"/>
+      <w:r>
+        <w:rPr>
+          <w:sz w:val="24"/>
+          <w:szCs w:val="24"/>
+          <w:u w:val="single"/>
+        </w:rPr>
+        <w:t>sessionInfo</w:t>
+      </w:r>
+      <w:proofErr w:type="spellEnd"/>
+      <w:r>
+        <w:rPr>
+          <w:sz w:val="24"/>
+          <w:szCs w:val="24"/>
+          <w:u w:val="single"/>
+        </w:rPr>
+        <w:t>(</w:t>
+      </w:r>
+      <w:proofErr w:type="gramEnd"/>
+      <w:r>
+        <w:rPr>
+          <w:sz w:val="24"/>
+          <w:szCs w:val="24"/>
+          <w:u w:val="single"/>
+        </w:rPr>
+        <w:t>)</w:t>
+      </w:r>
+      <w:r>
+        <w:rPr>
+          <w:sz w:val="24"/>
+          <w:szCs w:val="24"/>
+        </w:rPr>
+        <w:t xml:space="preserve">; a listagem dos objetos criados é feita com </w:t>
+      </w:r>
+      <w:proofErr w:type="spellStart"/>
+      <w:r>
+        <w:rPr>
+          <w:sz w:val="24"/>
+          <w:szCs w:val="24"/>
+          <w:u w:val="single"/>
+        </w:rPr>
+        <w:t>ls</w:t>
+      </w:r>
+      <w:proofErr w:type="spellEnd"/>
+      <w:r>
+        <w:rPr>
+          <w:sz w:val="24"/>
+          <w:szCs w:val="24"/>
+          <w:u w:val="single"/>
+        </w:rPr>
+        <w:t>()</w:t>
+      </w:r>
+      <w:r>
+        <w:rPr>
+          <w:sz w:val="24"/>
+          <w:szCs w:val="24"/>
+        </w:rPr>
+        <w:t xml:space="preserve"> e podem ser removidos com </w:t>
+      </w:r>
+      <w:proofErr w:type="spellStart"/>
+      <w:r>
+        <w:rPr>
+          <w:sz w:val="24"/>
+          <w:szCs w:val="24"/>
+          <w:u w:val="single"/>
+        </w:rPr>
+        <w:t>rm</w:t>
+      </w:r>
+      <w:proofErr w:type="spellEnd"/>
+      <w:r>
+        <w:rPr>
+          <w:sz w:val="24"/>
+          <w:szCs w:val="24"/>
+          <w:u w:val="single"/>
+        </w:rPr>
+        <w:t>()</w:t>
+      </w:r>
+      <w:r>
+        <w:rPr>
+          <w:sz w:val="24"/>
+          <w:szCs w:val="24"/>
+        </w:rPr>
+        <w:t>, passando como argumento o objeto a apagar.</w:t>
+      </w:r>
+    </w:p>
+    <w:p>
+      <w:pPr>
+        <w:tabs>
+          <w:tab w:val="left" w:pos="284"/>
+        </w:tabs>
+        <w:jc w:val="both"/>
+        <w:rPr>
+          <w:sz w:val="24"/>
+          <w:szCs w:val="24"/>
+        </w:rPr>
+      </w:pPr>
+      <w:r>
+        <w:rPr>
+          <w:sz w:val="24"/>
+          <w:szCs w:val="24"/>
+        </w:rPr>
+        <w:tab/>
+        <w:t xml:space="preserve">Para situações onde a </w:t>
+      </w:r>
+      <w:r>
+        <w:rPr>
+          <w:i/>
+          <w:iCs/>
+          <w:sz w:val="24"/>
+          <w:szCs w:val="24"/>
+        </w:rPr>
+        <w:t xml:space="preserve">data </w:t>
+      </w:r>
+      <w:proofErr w:type="spellStart"/>
+      <w:r>
+        <w:rPr>
+          <w:i/>
+          <w:iCs/>
+          <w:sz w:val="24"/>
+          <w:szCs w:val="24"/>
+        </w:rPr>
+        <w:t>frame</w:t>
+      </w:r>
+      <w:proofErr w:type="spellEnd"/>
+      <w:r>
+        <w:rPr>
+          <w:i/>
+          <w:iCs/>
+          <w:sz w:val="24"/>
+          <w:szCs w:val="24"/>
+        </w:rPr>
+        <w:t xml:space="preserve"> </w:t>
+      </w:r>
+      <w:r>
+        <w:rPr>
+          <w:sz w:val="24"/>
+          <w:szCs w:val="24"/>
+        </w:rPr>
+        <w:t xml:space="preserve">é muito extensa, a função </w:t>
+      </w:r>
+      <w:proofErr w:type="spellStart"/>
+      <w:proofErr w:type="gramStart"/>
+      <w:r>
+        <w:rPr>
+          <w:sz w:val="24"/>
+          <w:szCs w:val="24"/>
+          <w:u w:val="single"/>
+        </w:rPr>
+        <w:t>glimpse</w:t>
+      </w:r>
+      <w:proofErr w:type="spellEnd"/>
+      <w:r>
+        <w:rPr>
+          <w:sz w:val="24"/>
+          <w:szCs w:val="24"/>
+          <w:u w:val="single"/>
+        </w:rPr>
+        <w:t>(</w:t>
+      </w:r>
+      <w:proofErr w:type="gramEnd"/>
+      <w:r>
+        <w:rPr>
+          <w:sz w:val="24"/>
+          <w:szCs w:val="24"/>
+          <w:u w:val="single"/>
+        </w:rPr>
+        <w:t>)</w:t>
+      </w:r>
+      <w:r>
+        <w:rPr>
+          <w:sz w:val="24"/>
+          <w:szCs w:val="24"/>
+        </w:rPr>
+        <w:t xml:space="preserve"> é útil uma vez que apresenta os dados de todas as colunas na vertical, e os dados de cada, na horizontal, como demonstrado abaixo:</w:t>
+      </w:r>
+    </w:p>
+    <w:p/>
+    <w:tbl>
+      <w:tblPr>
+        <w:tblStyle w:val="TabelacomGrelha"/>
+        <w:tblW w:w="8642" w:type="dxa"/>
+        <w:tblBorders>
+          <w:top w:val="none" w:sz="0" w:space="0" w:color="auto"/>
+          <w:left w:val="none" w:sz="0" w:space="0" w:color="auto"/>
+          <w:bottom w:val="none" w:sz="0" w:space="0" w:color="auto"/>
+          <w:right w:val="none" w:sz="0" w:space="0" w:color="auto"/>
+        </w:tblBorders>
+        <w:tblLook w:val="04A0" w:firstRow="1" w:lastRow="0" w:firstColumn="1" w:lastColumn="0" w:noHBand="0" w:noVBand="1"/>
+      </w:tblPr>
+      <w:tblGrid>
+        <w:gridCol w:w="3539"/>
+        <w:gridCol w:w="5103"/>
+      </w:tblGrid>
+      <w:tr>
+        <w:tc>
+          <w:tcPr>
+            <w:tcW w:w="3539" w:type="dxa"/>
+          </w:tcPr>
+          <w:p>
+            <w:pPr>
+              <w:adjustRightInd w:val="0"/>
+              <w:rPr>
+                <w:rFonts w:eastAsia="CMR8"/>
+                <w:color w:val="000000"/>
+                <w:sz w:val="24"/>
+                <w:szCs w:val="24"/>
+              </w:rPr>
+            </w:pPr>
+            <w:r>
+              <w:rPr>
+                <w:rFonts w:eastAsia="CMR8"/>
+                <w:color w:val="000000"/>
+                <w:sz w:val="24"/>
+                <w:szCs w:val="24"/>
+              </w:rPr>
+              <w:t xml:space="preserve">1. </w:t>
+            </w:r>
+            <w:proofErr w:type="spellStart"/>
+            <w:r>
+              <w:rPr>
+                <w:rFonts w:eastAsia="CMR8"/>
+                <w:color w:val="000000"/>
+                <w:sz w:val="24"/>
+                <w:szCs w:val="24"/>
+              </w:rPr>
+              <w:t>length</w:t>
+            </w:r>
+            <w:proofErr w:type="spellEnd"/>
+            <w:r>
+              <w:rPr>
+                <w:rFonts w:eastAsia="CMR8"/>
+                <w:color w:val="000000"/>
+                <w:sz w:val="24"/>
+                <w:szCs w:val="24"/>
+              </w:rPr>
+              <w:t>(</w:t>
+            </w:r>
+            <w:proofErr w:type="spellStart"/>
             <w:proofErr w:type="gramStart"/>
             <w:r>
               <w:rPr>
@@ -12925,7 +12921,17 @@
                 <w:sz w:val="24"/>
                 <w:szCs w:val="24"/>
               </w:rPr>
-              <w:t>do data</w:t>
+              <w:t>colour</w:t>
+            </w:r>
+            <w:proofErr w:type="spellEnd"/>
+            <w:r>
+              <w:rPr>
+                <w:rFonts w:eastAsia="CMR8"/>
+                <w:color w:val="000000"/>
+                <w:sz w:val="24"/>
+                <w:szCs w:val="24"/>
+              </w:rPr>
+              <w:t xml:space="preserve">)   </w:t>
             </w:r>
             <w:proofErr w:type="gramEnd"/>
             <w:r>
@@ -12935,7 +12941,52 @@
                 <w:sz w:val="24"/>
                 <w:szCs w:val="24"/>
               </w:rPr>
-              <w:t xml:space="preserve"> frame 'my.data'</w:t>
+              <w:t xml:space="preserve">                             </w:t>
+            </w:r>
+          </w:p>
+        </w:tc>
+        <w:tc>
+          <w:tcPr>
+            <w:tcW w:w="5103" w:type="dxa"/>
+          </w:tcPr>
+          <w:p>
+            <w:pPr>
+              <w:adjustRightInd w:val="0"/>
+              <w:rPr>
+                <w:rFonts w:eastAsia="CMR8"/>
+                <w:color w:val="000000"/>
+                <w:sz w:val="24"/>
+                <w:szCs w:val="24"/>
+              </w:rPr>
+            </w:pPr>
+            <w:r>
+              <w:rPr>
+                <w:rFonts w:eastAsia="CMR8"/>
+                <w:color w:val="000000"/>
+                <w:sz w:val="24"/>
+                <w:szCs w:val="24"/>
+              </w:rPr>
+              <w:t>Retorna o comprimento (número de elementos) do vetor '</w:t>
+            </w:r>
+            <w:proofErr w:type="spellStart"/>
+            <w:r>
+              <w:rPr>
+                <w:rFonts w:eastAsia="CMR8"/>
+                <w:color w:val="000000"/>
+                <w:sz w:val="24"/>
+                <w:szCs w:val="24"/>
+              </w:rPr>
+              <w:t>colour</w:t>
+            </w:r>
+            <w:proofErr w:type="spellEnd"/>
+            <w:r>
+              <w:rPr>
+                <w:rFonts w:eastAsia="CMR8"/>
+                <w:color w:val="000000"/>
+                <w:sz w:val="24"/>
+                <w:szCs w:val="24"/>
+              </w:rPr>
+              <w:t>'</w:t>
             </w:r>
           </w:p>
         </w:tc>
@@ -12962,7 +13013,7 @@
                 <w:sz w:val="24"/>
                 <w:szCs w:val="24"/>
               </w:rPr>
-              <w:t xml:space="preserve">8. </w:t>
+              <w:t xml:space="preserve">2. </w:t>
             </w:r>
             <w:proofErr w:type="spellStart"/>
             <w:r>
@@ -12972,7 +13023,7 @@
                 <w:sz w:val="24"/>
                 <w:szCs w:val="24"/>
               </w:rPr>
-              <w:t>ncol</w:t>
+              <w:t>length</w:t>
             </w:r>
             <w:proofErr w:type="spellEnd"/>
             <w:r>
@@ -12984,16 +13035,6 @@
               </w:rPr>
               <w:t>(</w:t>
             </w:r>
-            <w:proofErr w:type="spellStart"/>
-            <w:r>
-              <w:rPr>
-                <w:rFonts w:eastAsia="CMR8"/>
-                <w:color w:val="000000"/>
-                <w:sz w:val="24"/>
-                <w:szCs w:val="24"/>
-              </w:rPr>
-              <w:t>my.</w:t>
-            </w:r>
             <w:proofErr w:type="gramStart"/>
             <w:r>
               <w:rPr>
@@ -13002,17 +13043,7 @@
                 <w:sz w:val="24"/>
                 <w:szCs w:val="24"/>
               </w:rPr>
-              <w:t>data</w:t>
-            </w:r>
-            <w:proofErr w:type="spellEnd"/>
-            <w:r>
-              <w:rPr>
-                <w:rFonts w:eastAsia="CMR8"/>
-                <w:color w:val="000000"/>
-                <w:sz w:val="24"/>
-                <w:szCs w:val="24"/>
-              </w:rPr>
-              <w:t xml:space="preserve">)   </w:t>
+              <w:t xml:space="preserve">a)   </w:t>
             </w:r>
             <w:proofErr w:type="gramEnd"/>
             <w:r>
@@ -13022,7 +13053,7 @@
                 <w:sz w:val="24"/>
                 <w:szCs w:val="24"/>
               </w:rPr>
-              <w:t xml:space="preserve">                              </w:t>
+              <w:t xml:space="preserve">                                  </w:t>
             </w:r>
           </w:p>
         </w:tc>
@@ -13047,27 +13078,7 @@
                 <w:sz w:val="24"/>
                 <w:szCs w:val="24"/>
               </w:rPr>
-              <w:t xml:space="preserve">Retorna o número de colunas </w:t>
-            </w:r>
-            <w:proofErr w:type="gramStart"/>
-            <w:r>
-              <w:rPr>
-                <w:rFonts w:eastAsia="CMR8"/>
-                <w:color w:val="000000"/>
-                <w:sz w:val="24"/>
-                <w:szCs w:val="24"/>
-              </w:rPr>
-              <w:t>do data</w:t>
-            </w:r>
-            <w:proofErr w:type="gramEnd"/>
-            <w:r>
-              <w:rPr>
-                <w:rFonts w:eastAsia="CMR8"/>
-                <w:color w:val="000000"/>
-                <w:sz w:val="24"/>
-                <w:szCs w:val="24"/>
-              </w:rPr>
-              <w:t xml:space="preserve"> frame 'my.data'</w:t>
+              <w:t>Retorna o comprimento do vetor 'a'</w:t>
             </w:r>
           </w:p>
         </w:tc>
@@ -13094,7 +13105,7 @@
                 <w:sz w:val="24"/>
                 <w:szCs w:val="24"/>
               </w:rPr>
-              <w:t xml:space="preserve">9. </w:t>
+              <w:t xml:space="preserve">3. </w:t>
             </w:r>
             <w:proofErr w:type="spellStart"/>
             <w:r>
@@ -13104,7 +13115,7 @@
                 <w:sz w:val="24"/>
                 <w:szCs w:val="24"/>
               </w:rPr>
-              <w:t>str</w:t>
+              <w:t>class</w:t>
             </w:r>
             <w:proofErr w:type="spellEnd"/>
             <w:r>
@@ -13117,15 +13128,6 @@
               <w:t>(</w:t>
             </w:r>
             <w:proofErr w:type="spellStart"/>
-            <w:r>
-              <w:rPr>
-                <w:rFonts w:eastAsia="CMR8"/>
-                <w:color w:val="000000"/>
-                <w:sz w:val="24"/>
-                <w:szCs w:val="24"/>
-              </w:rPr>
-              <w:t>my.</w:t>
-            </w:r>
             <w:proofErr w:type="gramStart"/>
             <w:r>
               <w:rPr>
@@ -13134,7 +13136,7 @@
                 <w:sz w:val="24"/>
                 <w:szCs w:val="24"/>
               </w:rPr>
-              <w:t>data</w:t>
+              <w:t>colour</w:t>
             </w:r>
             <w:proofErr w:type="spellEnd"/>
             <w:r>
@@ -13154,7 +13156,7 @@
                 <w:sz w:val="24"/>
                 <w:szCs w:val="24"/>
               </w:rPr>
-              <w:t xml:space="preserve">                               </w:t>
+              <w:t xml:space="preserve">                              </w:t>
             </w:r>
           </w:p>
         </w:tc>
@@ -13179,27 +13181,27 @@
                 <w:sz w:val="24"/>
                 <w:szCs w:val="24"/>
               </w:rPr>
-              <w:t xml:space="preserve">Apresenta a estrutura </w:t>
-            </w:r>
-            <w:proofErr w:type="gramStart"/>
-            <w:r>
-              <w:rPr>
-                <w:rFonts w:eastAsia="CMR8"/>
-                <w:color w:val="000000"/>
-                <w:sz w:val="24"/>
-                <w:szCs w:val="24"/>
-              </w:rPr>
-              <w:t>do data</w:t>
-            </w:r>
-            <w:proofErr w:type="gramEnd"/>
-            <w:r>
-              <w:rPr>
-                <w:rFonts w:eastAsia="CMR8"/>
-                <w:color w:val="000000"/>
-                <w:sz w:val="24"/>
-                <w:szCs w:val="24"/>
-              </w:rPr>
-              <w:t xml:space="preserve"> frame 'my.data'</w:t>
+              <w:t>Retorna a classe do objeto '</w:t>
+            </w:r>
+            <w:proofErr w:type="spellStart"/>
+            <w:r>
+              <w:rPr>
+                <w:rFonts w:eastAsia="CMR8"/>
+                <w:color w:val="000000"/>
+                <w:sz w:val="24"/>
+                <w:szCs w:val="24"/>
+              </w:rPr>
+              <w:t>colour</w:t>
+            </w:r>
+            <w:proofErr w:type="spellEnd"/>
+            <w:r>
+              <w:rPr>
+                <w:rFonts w:eastAsia="CMR8"/>
+                <w:color w:val="000000"/>
+                <w:sz w:val="24"/>
+                <w:szCs w:val="24"/>
+              </w:rPr>
+              <w:t>'</w:t>
             </w:r>
           </w:p>
         </w:tc>
@@ -13226,7 +13228,27 @@
                 <w:sz w:val="24"/>
                 <w:szCs w:val="24"/>
               </w:rPr>
-              <w:t xml:space="preserve">10. </w:t>
+              <w:t xml:space="preserve">4. </w:t>
+            </w:r>
+            <w:proofErr w:type="spellStart"/>
+            <w:r>
+              <w:rPr>
+                <w:rFonts w:eastAsia="CMR8"/>
+                <w:color w:val="000000"/>
+                <w:sz w:val="24"/>
+                <w:szCs w:val="24"/>
+              </w:rPr>
+              <w:t>class</w:t>
+            </w:r>
+            <w:proofErr w:type="spellEnd"/>
+            <w:r>
+              <w:rPr>
+                <w:rFonts w:eastAsia="CMR8"/>
+                <w:color w:val="000000"/>
+                <w:sz w:val="24"/>
+                <w:szCs w:val="24"/>
+              </w:rPr>
+              <w:t>(</w:t>
             </w:r>
             <w:proofErr w:type="spellStart"/>
             <w:proofErr w:type="gramStart"/>
@@ -13237,7 +13259,7 @@
                 <w:sz w:val="24"/>
                 <w:szCs w:val="24"/>
               </w:rPr>
-              <w:t>sessionInfo</w:t>
+              <w:t>dimensions</w:t>
             </w:r>
             <w:proofErr w:type="spellEnd"/>
             <w:r>
@@ -13247,7 +13269,7 @@
                 <w:sz w:val="24"/>
                 <w:szCs w:val="24"/>
               </w:rPr>
-              <w:t>(</w:t>
+              <w:t xml:space="preserve">)   </w:t>
             </w:r>
             <w:proofErr w:type="gramEnd"/>
             <w:r>
@@ -13257,7 +13279,7 @@
                 <w:sz w:val="24"/>
                 <w:szCs w:val="24"/>
               </w:rPr>
-              <w:t xml:space="preserve">)                                </w:t>
+              <w:t xml:space="preserve">                         </w:t>
             </w:r>
           </w:p>
         </w:tc>
@@ -13282,7 +13304,7 @@
                 <w:sz w:val="24"/>
                 <w:szCs w:val="24"/>
               </w:rPr>
-              <w:t>Mostra informações sobre a sessão do R</w:t>
+              <w:t>Retorna a classe do objeto 'dimensions'</w:t>
             </w:r>
           </w:p>
         </w:tc>
@@ -13309,9 +13331,28 @@
                 <w:sz w:val="24"/>
                 <w:szCs w:val="24"/>
               </w:rPr>
-              <w:t xml:space="preserve">11. </w:t>
+              <w:t xml:space="preserve">5. </w:t>
             </w:r>
             <w:proofErr w:type="spellStart"/>
+            <w:r>
+              <w:rPr>
+                <w:rFonts w:eastAsia="CMR8"/>
+                <w:color w:val="000000"/>
+                <w:sz w:val="24"/>
+                <w:szCs w:val="24"/>
+              </w:rPr>
+              <w:t>class</w:t>
+            </w:r>
+            <w:proofErr w:type="spellEnd"/>
+            <w:r>
+              <w:rPr>
+                <w:rFonts w:eastAsia="CMR8"/>
+                <w:color w:val="000000"/>
+                <w:sz w:val="24"/>
+                <w:szCs w:val="24"/>
+              </w:rPr>
+              <w:t>(</w:t>
+            </w:r>
             <w:proofErr w:type="gramStart"/>
             <w:r>
               <w:rPr>
@@ -13320,17 +13361,7 @@
                 <w:sz w:val="24"/>
                 <w:szCs w:val="24"/>
               </w:rPr>
-              <w:t>ls</w:t>
-            </w:r>
-            <w:proofErr w:type="spellEnd"/>
-            <w:r>
-              <w:rPr>
-                <w:rFonts w:eastAsia="CMR8"/>
-                <w:color w:val="000000"/>
-                <w:sz w:val="24"/>
-                <w:szCs w:val="24"/>
-              </w:rPr>
-              <w:t>(</w:t>
+              <w:t xml:space="preserve">a)   </w:t>
             </w:r>
             <w:proofErr w:type="gramEnd"/>
             <w:r>
@@ -13340,7 +13371,7 @@
                 <w:sz w:val="24"/>
                 <w:szCs w:val="24"/>
               </w:rPr>
-              <w:t xml:space="preserve">)                                        </w:t>
+              <w:t xml:space="preserve">                                   </w:t>
             </w:r>
           </w:p>
         </w:tc>
@@ -13365,7 +13396,7 @@
                 <w:sz w:val="24"/>
                 <w:szCs w:val="24"/>
               </w:rPr>
-              <w:t>Lista os objetos no ambiente de trabalho</w:t>
+              <w:t>Retorna a classe do objeto 'a'</w:t>
             </w:r>
           </w:p>
         </w:tc>
@@ -13392,7 +13423,7 @@
                 <w:sz w:val="24"/>
                 <w:szCs w:val="24"/>
               </w:rPr>
-              <w:t xml:space="preserve">12. </w:t>
+              <w:t xml:space="preserve">6. </w:t>
             </w:r>
             <w:proofErr w:type="spellStart"/>
             <w:r>
@@ -13402,7 +13433,7 @@
                 <w:sz w:val="24"/>
                 <w:szCs w:val="24"/>
               </w:rPr>
-              <w:t>rm</w:t>
+              <w:t>class</w:t>
             </w:r>
             <w:proofErr w:type="spellEnd"/>
             <w:r>
@@ -13414,6 +13445,16 @@
               </w:rPr>
               <w:t>(</w:t>
             </w:r>
+            <w:proofErr w:type="spellStart"/>
+            <w:r>
+              <w:rPr>
+                <w:rFonts w:eastAsia="CMR8"/>
+                <w:color w:val="000000"/>
+                <w:sz w:val="24"/>
+                <w:szCs w:val="24"/>
+              </w:rPr>
+              <w:t>my.</w:t>
+            </w:r>
             <w:proofErr w:type="gramStart"/>
             <w:r>
               <w:rPr>
@@ -13422,7 +13463,17 @@
                 <w:sz w:val="24"/>
                 <w:szCs w:val="24"/>
               </w:rPr>
-              <w:t xml:space="preserve">a)   </w:t>
+              <w:t>data</w:t>
+            </w:r>
+            <w:proofErr w:type="spellEnd"/>
+            <w:r>
+              <w:rPr>
+                <w:rFonts w:eastAsia="CMR8"/>
+                <w:color w:val="000000"/>
+                <w:sz w:val="24"/>
+                <w:szCs w:val="24"/>
+              </w:rPr>
+              <w:t xml:space="preserve">)   </w:t>
             </w:r>
             <w:proofErr w:type="gramEnd"/>
             <w:r>
@@ -13432,7 +13483,7 @@
                 <w:sz w:val="24"/>
                 <w:szCs w:val="24"/>
               </w:rPr>
-              <w:t xml:space="preserve">                                     </w:t>
+              <w:t xml:space="preserve">                             </w:t>
             </w:r>
           </w:p>
         </w:tc>
@@ -13457,7 +13508,7 @@
                 <w:sz w:val="24"/>
                 <w:szCs w:val="24"/>
               </w:rPr>
-              <w:t>Remove o objeto 'a' do ambiente de trabalho</w:t>
+              <w:t>Retorna a classe do objeto 'my.data'</w:t>
             </w:r>
           </w:p>
         </w:tc>
@@ -13484,7 +13535,7 @@
                 <w:sz w:val="24"/>
                 <w:szCs w:val="24"/>
               </w:rPr>
-              <w:t xml:space="preserve">13. </w:t>
+              <w:t xml:space="preserve">7. </w:t>
             </w:r>
             <w:proofErr w:type="spellStart"/>
             <w:r>
@@ -13494,7 +13545,7 @@
                 <w:sz w:val="24"/>
                 <w:szCs w:val="24"/>
               </w:rPr>
-              <w:t>glimpse</w:t>
+              <w:t>nrow</w:t>
             </w:r>
             <w:proofErr w:type="spellEnd"/>
             <w:r>
@@ -13544,7 +13595,7 @@
                 <w:sz w:val="24"/>
                 <w:szCs w:val="24"/>
               </w:rPr>
-              <w:t xml:space="preserve">                          </w:t>
+              <w:t xml:space="preserve">                            </w:t>
             </w:r>
           </w:p>
         </w:tc>
@@ -13569,6 +13620,660 @@
                 <w:sz w:val="24"/>
                 <w:szCs w:val="24"/>
               </w:rPr>
+              <w:t xml:space="preserve">Retorna o número de linhas </w:t>
+            </w:r>
+            <w:proofErr w:type="gramStart"/>
+            <w:r>
+              <w:rPr>
+                <w:rFonts w:eastAsia="CMR8"/>
+                <w:color w:val="000000"/>
+                <w:sz w:val="24"/>
+                <w:szCs w:val="24"/>
+              </w:rPr>
+              <w:t>do data</w:t>
+            </w:r>
+            <w:proofErr w:type="gramEnd"/>
+            <w:r>
+              <w:rPr>
+                <w:rFonts w:eastAsia="CMR8"/>
+                <w:color w:val="000000"/>
+                <w:sz w:val="24"/>
+                <w:szCs w:val="24"/>
+              </w:rPr>
+              <w:t xml:space="preserve"> frame 'my.data'</w:t>
+            </w:r>
+          </w:p>
+        </w:tc>
+      </w:tr>
+      <w:tr>
+        <w:tc>
+          <w:tcPr>
+            <w:tcW w:w="3539" w:type="dxa"/>
+          </w:tcPr>
+          <w:p>
+            <w:pPr>
+              <w:adjustRightInd w:val="0"/>
+              <w:rPr>
+                <w:rFonts w:eastAsia="CMR8"/>
+                <w:color w:val="000000"/>
+                <w:sz w:val="24"/>
+                <w:szCs w:val="24"/>
+              </w:rPr>
+            </w:pPr>
+            <w:r>
+              <w:rPr>
+                <w:rFonts w:eastAsia="CMR8"/>
+                <w:color w:val="000000"/>
+                <w:sz w:val="24"/>
+                <w:szCs w:val="24"/>
+              </w:rPr>
+              <w:t xml:space="preserve">8. </w:t>
+            </w:r>
+            <w:proofErr w:type="spellStart"/>
+            <w:r>
+              <w:rPr>
+                <w:rFonts w:eastAsia="CMR8"/>
+                <w:color w:val="000000"/>
+                <w:sz w:val="24"/>
+                <w:szCs w:val="24"/>
+              </w:rPr>
+              <w:t>ncol</w:t>
+            </w:r>
+            <w:proofErr w:type="spellEnd"/>
+            <w:r>
+              <w:rPr>
+                <w:rFonts w:eastAsia="CMR8"/>
+                <w:color w:val="000000"/>
+                <w:sz w:val="24"/>
+                <w:szCs w:val="24"/>
+              </w:rPr>
+              <w:t>(</w:t>
+            </w:r>
+            <w:proofErr w:type="spellStart"/>
+            <w:r>
+              <w:rPr>
+                <w:rFonts w:eastAsia="CMR8"/>
+                <w:color w:val="000000"/>
+                <w:sz w:val="24"/>
+                <w:szCs w:val="24"/>
+              </w:rPr>
+              <w:t>my.</w:t>
+            </w:r>
+            <w:proofErr w:type="gramStart"/>
+            <w:r>
+              <w:rPr>
+                <w:rFonts w:eastAsia="CMR8"/>
+                <w:color w:val="000000"/>
+                <w:sz w:val="24"/>
+                <w:szCs w:val="24"/>
+              </w:rPr>
+              <w:t>data</w:t>
+            </w:r>
+            <w:proofErr w:type="spellEnd"/>
+            <w:r>
+              <w:rPr>
+                <w:rFonts w:eastAsia="CMR8"/>
+                <w:color w:val="000000"/>
+                <w:sz w:val="24"/>
+                <w:szCs w:val="24"/>
+              </w:rPr>
+              <w:t xml:space="preserve">)   </w:t>
+            </w:r>
+            <w:proofErr w:type="gramEnd"/>
+            <w:r>
+              <w:rPr>
+                <w:rFonts w:eastAsia="CMR8"/>
+                <w:color w:val="000000"/>
+                <w:sz w:val="24"/>
+                <w:szCs w:val="24"/>
+              </w:rPr>
+              <w:t xml:space="preserve">                              </w:t>
+            </w:r>
+          </w:p>
+        </w:tc>
+        <w:tc>
+          <w:tcPr>
+            <w:tcW w:w="5103" w:type="dxa"/>
+          </w:tcPr>
+          <w:p>
+            <w:pPr>
+              <w:adjustRightInd w:val="0"/>
+              <w:rPr>
+                <w:rFonts w:eastAsia="CMR8"/>
+                <w:color w:val="000000"/>
+                <w:sz w:val="24"/>
+                <w:szCs w:val="24"/>
+              </w:rPr>
+            </w:pPr>
+            <w:r>
+              <w:rPr>
+                <w:rFonts w:eastAsia="CMR8"/>
+                <w:color w:val="000000"/>
+                <w:sz w:val="24"/>
+                <w:szCs w:val="24"/>
+              </w:rPr>
+              <w:t xml:space="preserve">Retorna o número de colunas </w:t>
+            </w:r>
+            <w:proofErr w:type="gramStart"/>
+            <w:r>
+              <w:rPr>
+                <w:rFonts w:eastAsia="CMR8"/>
+                <w:color w:val="000000"/>
+                <w:sz w:val="24"/>
+                <w:szCs w:val="24"/>
+              </w:rPr>
+              <w:t>do data</w:t>
+            </w:r>
+            <w:proofErr w:type="gramEnd"/>
+            <w:r>
+              <w:rPr>
+                <w:rFonts w:eastAsia="CMR8"/>
+                <w:color w:val="000000"/>
+                <w:sz w:val="24"/>
+                <w:szCs w:val="24"/>
+              </w:rPr>
+              <w:t xml:space="preserve"> frame 'my.data'</w:t>
+            </w:r>
+          </w:p>
+        </w:tc>
+      </w:tr>
+      <w:tr>
+        <w:tc>
+          <w:tcPr>
+            <w:tcW w:w="3539" w:type="dxa"/>
+          </w:tcPr>
+          <w:p>
+            <w:pPr>
+              <w:adjustRightInd w:val="0"/>
+              <w:rPr>
+                <w:rFonts w:eastAsia="CMR8"/>
+                <w:color w:val="000000"/>
+                <w:sz w:val="24"/>
+                <w:szCs w:val="24"/>
+              </w:rPr>
+            </w:pPr>
+            <w:r>
+              <w:rPr>
+                <w:rFonts w:eastAsia="CMR8"/>
+                <w:color w:val="000000"/>
+                <w:sz w:val="24"/>
+                <w:szCs w:val="24"/>
+              </w:rPr>
+              <w:t xml:space="preserve">9. </w:t>
+            </w:r>
+            <w:proofErr w:type="spellStart"/>
+            <w:r>
+              <w:rPr>
+                <w:rFonts w:eastAsia="CMR8"/>
+                <w:color w:val="000000"/>
+                <w:sz w:val="24"/>
+                <w:szCs w:val="24"/>
+              </w:rPr>
+              <w:t>str</w:t>
+            </w:r>
+            <w:proofErr w:type="spellEnd"/>
+            <w:r>
+              <w:rPr>
+                <w:rFonts w:eastAsia="CMR8"/>
+                <w:color w:val="000000"/>
+                <w:sz w:val="24"/>
+                <w:szCs w:val="24"/>
+              </w:rPr>
+              <w:t>(</w:t>
+            </w:r>
+            <w:proofErr w:type="spellStart"/>
+            <w:r>
+              <w:rPr>
+                <w:rFonts w:eastAsia="CMR8"/>
+                <w:color w:val="000000"/>
+                <w:sz w:val="24"/>
+                <w:szCs w:val="24"/>
+              </w:rPr>
+              <w:t>my.</w:t>
+            </w:r>
+            <w:proofErr w:type="gramStart"/>
+            <w:r>
+              <w:rPr>
+                <w:rFonts w:eastAsia="CMR8"/>
+                <w:color w:val="000000"/>
+                <w:sz w:val="24"/>
+                <w:szCs w:val="24"/>
+              </w:rPr>
+              <w:t>data</w:t>
+            </w:r>
+            <w:proofErr w:type="spellEnd"/>
+            <w:r>
+              <w:rPr>
+                <w:rFonts w:eastAsia="CMR8"/>
+                <w:color w:val="000000"/>
+                <w:sz w:val="24"/>
+                <w:szCs w:val="24"/>
+              </w:rPr>
+              <w:t xml:space="preserve">)   </w:t>
+            </w:r>
+            <w:proofErr w:type="gramEnd"/>
+            <w:r>
+              <w:rPr>
+                <w:rFonts w:eastAsia="CMR8"/>
+                <w:color w:val="000000"/>
+                <w:sz w:val="24"/>
+                <w:szCs w:val="24"/>
+              </w:rPr>
+              <w:t xml:space="preserve">                               </w:t>
+            </w:r>
+          </w:p>
+        </w:tc>
+        <w:tc>
+          <w:tcPr>
+            <w:tcW w:w="5103" w:type="dxa"/>
+          </w:tcPr>
+          <w:p>
+            <w:pPr>
+              <w:adjustRightInd w:val="0"/>
+              <w:rPr>
+                <w:rFonts w:eastAsia="CMR8"/>
+                <w:color w:val="000000"/>
+                <w:sz w:val="24"/>
+                <w:szCs w:val="24"/>
+              </w:rPr>
+            </w:pPr>
+            <w:r>
+              <w:rPr>
+                <w:rFonts w:eastAsia="CMR8"/>
+                <w:color w:val="000000"/>
+                <w:sz w:val="24"/>
+                <w:szCs w:val="24"/>
+              </w:rPr>
+              <w:t xml:space="preserve">Apresenta a estrutura </w:t>
+            </w:r>
+            <w:proofErr w:type="gramStart"/>
+            <w:r>
+              <w:rPr>
+                <w:rFonts w:eastAsia="CMR8"/>
+                <w:color w:val="000000"/>
+                <w:sz w:val="24"/>
+                <w:szCs w:val="24"/>
+              </w:rPr>
+              <w:t>do data</w:t>
+            </w:r>
+            <w:proofErr w:type="gramEnd"/>
+            <w:r>
+              <w:rPr>
+                <w:rFonts w:eastAsia="CMR8"/>
+                <w:color w:val="000000"/>
+                <w:sz w:val="24"/>
+                <w:szCs w:val="24"/>
+              </w:rPr>
+              <w:t xml:space="preserve"> frame 'my.data'</w:t>
+            </w:r>
+          </w:p>
+        </w:tc>
+      </w:tr>
+      <w:tr>
+        <w:tc>
+          <w:tcPr>
+            <w:tcW w:w="3539" w:type="dxa"/>
+          </w:tcPr>
+          <w:p>
+            <w:pPr>
+              <w:adjustRightInd w:val="0"/>
+              <w:rPr>
+                <w:rFonts w:eastAsia="CMR8"/>
+                <w:color w:val="000000"/>
+                <w:sz w:val="24"/>
+                <w:szCs w:val="24"/>
+              </w:rPr>
+            </w:pPr>
+            <w:r>
+              <w:rPr>
+                <w:rFonts w:eastAsia="CMR8"/>
+                <w:color w:val="000000"/>
+                <w:sz w:val="24"/>
+                <w:szCs w:val="24"/>
+              </w:rPr>
+              <w:t xml:space="preserve">10. </w:t>
+            </w:r>
+            <w:proofErr w:type="spellStart"/>
+            <w:proofErr w:type="gramStart"/>
+            <w:r>
+              <w:rPr>
+                <w:rFonts w:eastAsia="CMR8"/>
+                <w:color w:val="000000"/>
+                <w:sz w:val="24"/>
+                <w:szCs w:val="24"/>
+              </w:rPr>
+              <w:t>sessionInfo</w:t>
+            </w:r>
+            <w:proofErr w:type="spellEnd"/>
+            <w:r>
+              <w:rPr>
+                <w:rFonts w:eastAsia="CMR8"/>
+                <w:color w:val="000000"/>
+                <w:sz w:val="24"/>
+                <w:szCs w:val="24"/>
+              </w:rPr>
+              <w:t>(</w:t>
+            </w:r>
+            <w:proofErr w:type="gramEnd"/>
+            <w:r>
+              <w:rPr>
+                <w:rFonts w:eastAsia="CMR8"/>
+                <w:color w:val="000000"/>
+                <w:sz w:val="24"/>
+                <w:szCs w:val="24"/>
+              </w:rPr>
+              <w:t xml:space="preserve">)                                </w:t>
+            </w:r>
+          </w:p>
+        </w:tc>
+        <w:tc>
+          <w:tcPr>
+            <w:tcW w:w="5103" w:type="dxa"/>
+          </w:tcPr>
+          <w:p>
+            <w:pPr>
+              <w:adjustRightInd w:val="0"/>
+              <w:rPr>
+                <w:rFonts w:eastAsia="CMR8"/>
+                <w:color w:val="000000"/>
+                <w:sz w:val="24"/>
+                <w:szCs w:val="24"/>
+              </w:rPr>
+            </w:pPr>
+            <w:r>
+              <w:rPr>
+                <w:rFonts w:eastAsia="CMR8"/>
+                <w:color w:val="000000"/>
+                <w:sz w:val="24"/>
+                <w:szCs w:val="24"/>
+              </w:rPr>
+              <w:t>Mostra informações sobre a sessão do R</w:t>
+            </w:r>
+          </w:p>
+        </w:tc>
+      </w:tr>
+      <w:tr>
+        <w:tc>
+          <w:tcPr>
+            <w:tcW w:w="3539" w:type="dxa"/>
+          </w:tcPr>
+          <w:p>
+            <w:pPr>
+              <w:adjustRightInd w:val="0"/>
+              <w:rPr>
+                <w:rFonts w:eastAsia="CMR8"/>
+                <w:color w:val="000000"/>
+                <w:sz w:val="24"/>
+                <w:szCs w:val="24"/>
+              </w:rPr>
+            </w:pPr>
+            <w:r>
+              <w:rPr>
+                <w:rFonts w:eastAsia="CMR8"/>
+                <w:color w:val="000000"/>
+                <w:sz w:val="24"/>
+                <w:szCs w:val="24"/>
+              </w:rPr>
+              <w:t xml:space="preserve">11. </w:t>
+            </w:r>
+            <w:proofErr w:type="spellStart"/>
+            <w:proofErr w:type="gramStart"/>
+            <w:r>
+              <w:rPr>
+                <w:rFonts w:eastAsia="CMR8"/>
+                <w:color w:val="000000"/>
+                <w:sz w:val="24"/>
+                <w:szCs w:val="24"/>
+              </w:rPr>
+              <w:t>ls</w:t>
+            </w:r>
+            <w:proofErr w:type="spellEnd"/>
+            <w:r>
+              <w:rPr>
+                <w:rFonts w:eastAsia="CMR8"/>
+                <w:color w:val="000000"/>
+                <w:sz w:val="24"/>
+                <w:szCs w:val="24"/>
+              </w:rPr>
+              <w:t>(</w:t>
+            </w:r>
+            <w:proofErr w:type="gramEnd"/>
+            <w:r>
+              <w:rPr>
+                <w:rFonts w:eastAsia="CMR8"/>
+                <w:color w:val="000000"/>
+                <w:sz w:val="24"/>
+                <w:szCs w:val="24"/>
+              </w:rPr>
+              <w:t xml:space="preserve">)                                        </w:t>
+            </w:r>
+          </w:p>
+        </w:tc>
+        <w:tc>
+          <w:tcPr>
+            <w:tcW w:w="5103" w:type="dxa"/>
+          </w:tcPr>
+          <w:p>
+            <w:pPr>
+              <w:adjustRightInd w:val="0"/>
+              <w:rPr>
+                <w:rFonts w:eastAsia="CMR8"/>
+                <w:color w:val="000000"/>
+                <w:sz w:val="24"/>
+                <w:szCs w:val="24"/>
+              </w:rPr>
+            </w:pPr>
+            <w:r>
+              <w:rPr>
+                <w:rFonts w:eastAsia="CMR8"/>
+                <w:color w:val="000000"/>
+                <w:sz w:val="24"/>
+                <w:szCs w:val="24"/>
+              </w:rPr>
+              <w:t>Lista os objetos no ambiente de trabalho</w:t>
+            </w:r>
+          </w:p>
+        </w:tc>
+      </w:tr>
+      <w:tr>
+        <w:tc>
+          <w:tcPr>
+            <w:tcW w:w="3539" w:type="dxa"/>
+          </w:tcPr>
+          <w:p>
+            <w:pPr>
+              <w:adjustRightInd w:val="0"/>
+              <w:rPr>
+                <w:rFonts w:eastAsia="CMR8"/>
+                <w:color w:val="000000"/>
+                <w:sz w:val="24"/>
+                <w:szCs w:val="24"/>
+              </w:rPr>
+            </w:pPr>
+            <w:r>
+              <w:rPr>
+                <w:rFonts w:eastAsia="CMR8"/>
+                <w:color w:val="000000"/>
+                <w:sz w:val="24"/>
+                <w:szCs w:val="24"/>
+              </w:rPr>
+              <w:t xml:space="preserve">12. </w:t>
+            </w:r>
+            <w:proofErr w:type="spellStart"/>
+            <w:r>
+              <w:rPr>
+                <w:rFonts w:eastAsia="CMR8"/>
+                <w:color w:val="000000"/>
+                <w:sz w:val="24"/>
+                <w:szCs w:val="24"/>
+              </w:rPr>
+              <w:t>rm</w:t>
+            </w:r>
+            <w:proofErr w:type="spellEnd"/>
+            <w:r>
+              <w:rPr>
+                <w:rFonts w:eastAsia="CMR8"/>
+                <w:color w:val="000000"/>
+                <w:sz w:val="24"/>
+                <w:szCs w:val="24"/>
+              </w:rPr>
+              <w:t>(</w:t>
+            </w:r>
+            <w:proofErr w:type="gramStart"/>
+            <w:r>
+              <w:rPr>
+                <w:rFonts w:eastAsia="CMR8"/>
+                <w:color w:val="000000"/>
+                <w:sz w:val="24"/>
+                <w:szCs w:val="24"/>
+              </w:rPr>
+              <w:t xml:space="preserve">a)   </w:t>
+            </w:r>
+            <w:proofErr w:type="gramEnd"/>
+            <w:r>
+              <w:rPr>
+                <w:rFonts w:eastAsia="CMR8"/>
+                <w:color w:val="000000"/>
+                <w:sz w:val="24"/>
+                <w:szCs w:val="24"/>
+              </w:rPr>
+              <w:t xml:space="preserve">                                     </w:t>
+            </w:r>
+          </w:p>
+        </w:tc>
+        <w:tc>
+          <w:tcPr>
+            <w:tcW w:w="5103" w:type="dxa"/>
+          </w:tcPr>
+          <w:p>
+            <w:pPr>
+              <w:adjustRightInd w:val="0"/>
+              <w:rPr>
+                <w:rFonts w:eastAsia="CMR8"/>
+                <w:color w:val="000000"/>
+                <w:sz w:val="24"/>
+                <w:szCs w:val="24"/>
+              </w:rPr>
+            </w:pPr>
+            <w:r>
+              <w:rPr>
+                <w:rFonts w:eastAsia="CMR8"/>
+                <w:color w:val="000000"/>
+                <w:sz w:val="24"/>
+                <w:szCs w:val="24"/>
+              </w:rPr>
+              <w:t>Remove o objeto 'a' do ambiente de trabalho</w:t>
+            </w:r>
+          </w:p>
+        </w:tc>
+      </w:tr>
+      <w:tr>
+        <w:tc>
+          <w:tcPr>
+            <w:tcW w:w="3539" w:type="dxa"/>
+          </w:tcPr>
+          <w:p>
+            <w:pPr>
+              <w:adjustRightInd w:val="0"/>
+              <w:rPr>
+                <w:rFonts w:eastAsia="CMR8"/>
+                <w:color w:val="000000"/>
+                <w:sz w:val="24"/>
+                <w:szCs w:val="24"/>
+              </w:rPr>
+            </w:pPr>
+            <w:r>
+              <w:rPr>
+                <w:rFonts w:eastAsia="CMR8"/>
+                <w:color w:val="000000"/>
+                <w:sz w:val="24"/>
+                <w:szCs w:val="24"/>
+              </w:rPr>
+              <w:t xml:space="preserve">13. </w:t>
+            </w:r>
+            <w:proofErr w:type="spellStart"/>
+            <w:r>
+              <w:rPr>
+                <w:rFonts w:eastAsia="CMR8"/>
+                <w:color w:val="000000"/>
+                <w:sz w:val="24"/>
+                <w:szCs w:val="24"/>
+              </w:rPr>
+              <w:t>glimpse</w:t>
+            </w:r>
+            <w:proofErr w:type="spellEnd"/>
+            <w:r>
+              <w:rPr>
+                <w:rFonts w:eastAsia="CMR8"/>
+                <w:color w:val="000000"/>
+                <w:sz w:val="24"/>
+                <w:szCs w:val="24"/>
+              </w:rPr>
+              <w:t>(</w:t>
+            </w:r>
+            <w:proofErr w:type="spellStart"/>
+            <w:r>
+              <w:rPr>
+                <w:rFonts w:eastAsia="CMR8"/>
+                <w:color w:val="000000"/>
+                <w:sz w:val="24"/>
+                <w:szCs w:val="24"/>
+              </w:rPr>
+              <w:t>my.</w:t>
+            </w:r>
+            <w:proofErr w:type="gramStart"/>
+            <w:r>
+              <w:rPr>
+                <w:rFonts w:eastAsia="CMR8"/>
+                <w:color w:val="000000"/>
+                <w:sz w:val="24"/>
+                <w:szCs w:val="24"/>
+              </w:rPr>
+              <w:t>data</w:t>
+            </w:r>
+            <w:proofErr w:type="spellEnd"/>
+            <w:r>
+              <w:rPr>
+                <w:rFonts w:eastAsia="CMR8"/>
+                <w:color w:val="000000"/>
+                <w:sz w:val="24"/>
+                <w:szCs w:val="24"/>
+              </w:rPr>
+              <w:t xml:space="preserve">)   </w:t>
+            </w:r>
+            <w:proofErr w:type="gramEnd"/>
+            <w:r>
+              <w:rPr>
+                <w:rFonts w:eastAsia="CMR8"/>
+                <w:color w:val="000000"/>
+                <w:sz w:val="24"/>
+                <w:szCs w:val="24"/>
+              </w:rPr>
+              <w:t xml:space="preserve">                          </w:t>
+            </w:r>
+          </w:p>
+        </w:tc>
+        <w:tc>
+          <w:tcPr>
+            <w:tcW w:w="5103" w:type="dxa"/>
+          </w:tcPr>
+          <w:p>
+            <w:pPr>
+              <w:adjustRightInd w:val="0"/>
+              <w:rPr>
+                <w:rFonts w:eastAsia="CMR8"/>
+                <w:color w:val="000000"/>
+                <w:sz w:val="24"/>
+                <w:szCs w:val="24"/>
+              </w:rPr>
+            </w:pPr>
+            <w:r>
+              <w:rPr>
+                <w:rFonts w:eastAsia="CMR8"/>
+                <w:color w:val="000000"/>
+                <w:sz w:val="24"/>
+                <w:szCs w:val="24"/>
+              </w:rPr>
               <w:t xml:space="preserve">Apresenta uma visão resumida </w:t>
             </w:r>
             <w:proofErr w:type="gramStart"/>
@@ -13635,21 +14340,453 @@
         </w:tc>
       </w:tr>
     </w:tbl>
+    <w:p>
+      <w:r>
+        <w:rPr>
+          <w:noProof/>
+        </w:rPr>
+        <mc:AlternateContent>
+          <mc:Choice Requires="wpg">
+            <w:drawing>
+              <wp:anchor distT="0" distB="0" distL="114300" distR="114300" simplePos="0" relativeHeight="251743232" behindDoc="0" locked="0" layoutInCell="1" allowOverlap="1" wp14:anchorId="464DAD37" wp14:editId="5110DF51">
+                <wp:simplePos x="0" y="0"/>
+                <wp:positionH relativeFrom="column">
+                  <wp:posOffset>901065</wp:posOffset>
+                </wp:positionH>
+                <wp:positionV relativeFrom="paragraph">
+                  <wp:posOffset>281305</wp:posOffset>
+                </wp:positionV>
+                <wp:extent cx="3590925" cy="1487170"/>
+                <wp:effectExtent l="0" t="0" r="9525" b="0"/>
+                <wp:wrapTopAndBottom/>
+                <wp:docPr id="1798007898" name="Agrupar 2"/>
+                <wp:cNvGraphicFramePr/>
+                <a:graphic xmlns:a="http://schemas.openxmlformats.org/drawingml/2006/main">
+                  <a:graphicData uri="http://schemas.microsoft.com/office/word/2010/wordprocessingGroup">
+                    <wpg:wgp>
+                      <wpg:cNvGrpSpPr/>
+                      <wpg:grpSpPr>
+                        <a:xfrm>
+                          <a:off x="0" y="0"/>
+                          <a:ext cx="3590925" cy="1487170"/>
+                          <a:chOff x="0" y="0"/>
+                          <a:chExt cx="3590925" cy="1487170"/>
+                        </a:xfrm>
+                      </wpg:grpSpPr>
+                      <pic:pic xmlns:pic="http://schemas.openxmlformats.org/drawingml/2006/picture">
+                        <pic:nvPicPr>
+                          <pic:cNvPr id="9679592" name="Imagem 1" descr="Uma imagem com texto, Tipo de letra, captura de ecrã, file&#10;&#10;Descrição gerada automaticamente"/>
+                          <pic:cNvPicPr>
+                            <a:picLocks noChangeAspect="1"/>
+                          </pic:cNvPicPr>
+                        </pic:nvPicPr>
+                        <pic:blipFill>
+                          <a:blip r:embed="rId26">
+                            <a:extLst>
+                              <a:ext uri="{28A0092B-C50C-407E-A947-70E740481C1C}">
+                                <a14:useLocalDpi xmlns:a14="http://schemas.microsoft.com/office/drawing/2010/main" val="0"/>
+                              </a:ext>
+                            </a:extLst>
+                          </a:blip>
+                          <a:stretch>
+                            <a:fillRect/>
+                          </a:stretch>
+                        </pic:blipFill>
+                        <pic:spPr>
+                          <a:xfrm>
+                            <a:off x="0" y="0"/>
+                            <a:ext cx="3590925" cy="1171575"/>
+                          </a:xfrm>
+                          <a:prstGeom prst="rect">
+                            <a:avLst/>
+                          </a:prstGeom>
+                        </pic:spPr>
+                      </pic:pic>
+                      <wps:wsp>
+                        <wps:cNvPr id="355606950" name="Caixa de texto 1"/>
+                        <wps:cNvSpPr txBox="1"/>
+                        <wps:spPr>
+                          <a:xfrm>
+                            <a:off x="0" y="1228725"/>
+                            <a:ext cx="3590925" cy="258445"/>
+                          </a:xfrm>
+                          <a:prstGeom prst="rect">
+                            <a:avLst/>
+                          </a:prstGeom>
+                          <a:solidFill>
+                            <a:prstClr val="white"/>
+                          </a:solidFill>
+                          <a:ln>
+                            <a:noFill/>
+                          </a:ln>
+                        </wps:spPr>
+                        <wps:txbx>
+                          <w:txbxContent>
+                            <w:p>
+                              <w:pPr>
+                                <w:pStyle w:val="Legenda"/>
+                                <w:rPr>
+                                  <w:noProof/>
+                                  <w:sz w:val="22"/>
+                                  <w:szCs w:val="22"/>
+                                </w:rPr>
+                              </w:pPr>
+                              <w:r>
+                                <w:t xml:space="preserve">Figura </w:t>
+                              </w:r>
+                              <w:r>
+                                <w:fldChar w:fldCharType="begin"/>
+                              </w:r>
+                              <w:r>
+                                <w:instrText xml:space="preserve"> SEQ Figura \* ARABIC </w:instrText>
+                              </w:r>
+                              <w:r>
+                                <w:fldChar w:fldCharType="separate"/>
+                              </w:r>
+                              <w:r>
+                                <w:rPr>
+                                  <w:noProof/>
+                                </w:rPr>
+                                <w:t>9</w:t>
+                              </w:r>
+                              <w:r>
+                                <w:fldChar w:fldCharType="end"/>
+                              </w:r>
+                              <w:r>
+                                <w:t xml:space="preserve"> - Exemplo de utilização da função </w:t>
+                              </w:r>
+                              <w:proofErr w:type="spellStart"/>
+                              <w:proofErr w:type="gramStart"/>
+                              <w:r>
+                                <w:t>glimpse</w:t>
+                              </w:r>
+                              <w:proofErr w:type="spellEnd"/>
+                              <w:r>
+                                <w:t>(</w:t>
+                              </w:r>
+                              <w:proofErr w:type="gramEnd"/>
+                              <w:r>
+                                <w:t>)</w:t>
+                              </w:r>
+                            </w:p>
+                          </w:txbxContent>
+                        </wps:txbx>
+                        <wps:bodyPr rot="0" spcFirstLastPara="0" vertOverflow="overflow" horzOverflow="overflow" vert="horz" wrap="square" lIns="0" tIns="0" rIns="0" bIns="0" numCol="1" spcCol="0" rtlCol="0" fromWordArt="0" anchor="t" anchorCtr="0" forceAA="0" compatLnSpc="1">
+                          <a:prstTxWarp prst="textNoShape">
+                            <a:avLst/>
+                          </a:prstTxWarp>
+                          <a:spAutoFit/>
+                        </wps:bodyPr>
+                      </wps:wsp>
+                    </wpg:wgp>
+                  </a:graphicData>
+                </a:graphic>
+              </wp:anchor>
+            </w:drawing>
+          </mc:Choice>
+          <mc:Fallback>
+            <w:pict>
+              <v:group w14:anchorId="464DAD37" id="_x0000_s1050" style="position:absolute;margin-left:70.95pt;margin-top:22.15pt;width:282.75pt;height:117.1pt;z-index:251743232" coordsize="35909,14871" o:gfxdata="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">
+                <v:shape id="Imagem 1" o:spid="_x0000_s1051" type="#_x0000_t75" alt="Uma imagem com texto, Tipo de letra, captura de ecrã, file&#10;&#10;Descrição gerada automaticamente" style="position:absolute;width:35909;height:11715;visibility:visible;mso-wrap-style:square" o:gfxdata="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">
+                  <v:imagedata r:id="rId27" o:title="Uma imagem com texto, Tipo de letra, captura de ecrã, file&#10;&#10;Descrição gerada automaticamente"/>
+                </v:shape>
+                <v:shape id="Caixa de texto 1" o:spid="_x0000_s1052" type="#_x0000_t202" style="position:absolute;top:12287;width:35909;height:2584;visibility:visible;mso-wrap-style:square;v-text-anchor:top" o:gfxdata="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" stroked="f">
+                  <v:textbox style="mso-fit-shape-to-text:t" inset="0,0,0,0">
+                    <w:txbxContent>
+                      <w:p>
+                        <w:pPr>
+                          <w:pStyle w:val="Legenda"/>
+                          <w:rPr>
+                            <w:noProof/>
+                            <w:sz w:val="22"/>
+                            <w:szCs w:val="22"/>
+                          </w:rPr>
+                        </w:pPr>
+                        <w:r>
+                          <w:t xml:space="preserve">Figura </w:t>
+                        </w:r>
+                        <w:r>
+                          <w:fldChar w:fldCharType="begin"/>
+                        </w:r>
+                        <w:r>
+                          <w:instrText xml:space="preserve"> SEQ Figura \* ARABIC </w:instrText>
+                        </w:r>
+                        <w:r>
+                          <w:fldChar w:fldCharType="separate"/>
+                        </w:r>
+                        <w:r>
+                          <w:rPr>
+                            <w:noProof/>
+                          </w:rPr>
+                          <w:t>9</w:t>
+                        </w:r>
+                        <w:r>
+                          <w:fldChar w:fldCharType="end"/>
+                        </w:r>
+                        <w:r>
+                          <w:t xml:space="preserve"> - Exemplo de utilização da função </w:t>
+                        </w:r>
+                        <w:proofErr w:type="spellStart"/>
+                        <w:proofErr w:type="gramStart"/>
+                        <w:r>
+                          <w:t>glimpse</w:t>
+                        </w:r>
+                        <w:proofErr w:type="spellEnd"/>
+                        <w:r>
+                          <w:t>(</w:t>
+                        </w:r>
+                        <w:proofErr w:type="gramEnd"/>
+                        <w:r>
+                          <w:t>)</w:t>
+                        </w:r>
+                      </w:p>
+                    </w:txbxContent>
+                  </v:textbox>
+                </v:shape>
+                <w10:wrap type="topAndBottom"/>
+              </v:group>
+            </w:pict>
+          </mc:Fallback>
+        </mc:AlternateContent>
+      </w:r>
+    </w:p>
     <w:p/>
     <w:p/>
     <w:p/>
     <w:p/>
     <w:p/>
     <w:p/>
+    <w:p/>
+    <w:p/>
+    <w:p/>
     <w:p>
       <w:pPr>
         <w:pStyle w:val="Ttulo2"/>
       </w:pPr>
       <w:bookmarkStart w:id="21" w:name="_Toc160291900"/>
       <w:r>
+        <w:lastRenderedPageBreak/>
         <w:t>Pacotes</w:t>
       </w:r>
       <w:bookmarkEnd w:id="21"/>
+    </w:p>
+    <w:p/>
+    <w:p>
+      <w:pPr>
+        <w:tabs>
+          <w:tab w:val="left" w:pos="284"/>
+        </w:tabs>
+        <w:jc w:val="both"/>
+        <w:rPr>
+          <w:sz w:val="24"/>
+          <w:szCs w:val="24"/>
+        </w:rPr>
+      </w:pPr>
+      <w:r>
+        <w:tab/>
+      </w:r>
+      <w:r>
+        <w:rPr>
+          <w:sz w:val="24"/>
+          <w:szCs w:val="24"/>
+        </w:rPr>
+        <w:t xml:space="preserve">O R permite adicionar novos pacotes com mais funcionalidades. Estes pacotes podem ser listados com a função </w:t>
+      </w:r>
+      <w:proofErr w:type="spellStart"/>
+      <w:proofErr w:type="gramStart"/>
+      <w:r>
+        <w:rPr>
+          <w:sz w:val="24"/>
+          <w:szCs w:val="24"/>
+          <w:u w:val="single"/>
+        </w:rPr>
+        <w:t>library</w:t>
+      </w:r>
+      <w:proofErr w:type="spellEnd"/>
+      <w:r>
+        <w:rPr>
+          <w:sz w:val="24"/>
+          <w:szCs w:val="24"/>
+          <w:u w:val="single"/>
+        </w:rPr>
+        <w:t>(</w:t>
+      </w:r>
+      <w:proofErr w:type="gramEnd"/>
+      <w:r>
+        <w:rPr>
+          <w:sz w:val="24"/>
+          <w:szCs w:val="24"/>
+          <w:u w:val="single"/>
+        </w:rPr>
+        <w:t>)</w:t>
+      </w:r>
+      <w:r>
+        <w:rPr>
+          <w:sz w:val="24"/>
+          <w:szCs w:val="24"/>
+        </w:rPr>
+        <w:t xml:space="preserve">, e quando passado um pacote como argumento, por exemplo “MASS”, carrega o mesmo. Para confirmar que foi carregado, utiliza-se a função </w:t>
+      </w:r>
+      <w:proofErr w:type="spellStart"/>
+      <w:proofErr w:type="gramStart"/>
+      <w:r>
+        <w:rPr>
+          <w:sz w:val="24"/>
+          <w:szCs w:val="24"/>
+          <w:u w:val="single"/>
+        </w:rPr>
+        <w:t>search</w:t>
+      </w:r>
+      <w:proofErr w:type="spellEnd"/>
+      <w:r>
+        <w:rPr>
+          <w:sz w:val="24"/>
+          <w:szCs w:val="24"/>
+          <w:u w:val="single"/>
+        </w:rPr>
+        <w:t>(</w:t>
+      </w:r>
+      <w:proofErr w:type="gramEnd"/>
+      <w:r>
+        <w:rPr>
+          <w:sz w:val="24"/>
+          <w:szCs w:val="24"/>
+          <w:u w:val="single"/>
+        </w:rPr>
+        <w:t>)</w:t>
+      </w:r>
+      <w:r>
+        <w:rPr>
+          <w:sz w:val="24"/>
+          <w:szCs w:val="24"/>
+        </w:rPr>
+        <w:t xml:space="preserve">. </w:t>
+      </w:r>
+    </w:p>
+    <w:p>
+      <w:pPr>
+        <w:tabs>
+          <w:tab w:val="left" w:pos="284"/>
+        </w:tabs>
+        <w:jc w:val="both"/>
+        <w:rPr>
+          <w:sz w:val="24"/>
+          <w:szCs w:val="24"/>
+        </w:rPr>
+      </w:pPr>
+      <w:r>
+        <w:rPr>
+          <w:sz w:val="24"/>
+          <w:szCs w:val="24"/>
+        </w:rPr>
+        <w:t xml:space="preserve">A instalação de novos pacotes é feito com a função </w:t>
+      </w:r>
+      <w:proofErr w:type="spellStart"/>
+      <w:proofErr w:type="gramStart"/>
+      <w:r>
+        <w:rPr>
+          <w:sz w:val="24"/>
+          <w:szCs w:val="24"/>
+          <w:u w:val="single"/>
+        </w:rPr>
+        <w:t>install.packages</w:t>
+      </w:r>
+      <w:proofErr w:type="spellEnd"/>
+      <w:proofErr w:type="gramEnd"/>
+      <w:r>
+        <w:rPr>
+          <w:sz w:val="24"/>
+          <w:szCs w:val="24"/>
+          <w:u w:val="single"/>
+        </w:rPr>
+        <w:t>()</w:t>
+      </w:r>
+      <w:r>
+        <w:rPr>
+          <w:sz w:val="24"/>
+          <w:szCs w:val="24"/>
+        </w:rPr>
+        <w:t>.</w:t>
+      </w:r>
+    </w:p>
+    <w:p>
+      <w:pPr>
+        <w:tabs>
+          <w:tab w:val="left" w:pos="284"/>
+        </w:tabs>
+        <w:jc w:val="both"/>
+        <w:rPr>
+          <w:sz w:val="24"/>
+          <w:szCs w:val="24"/>
+        </w:rPr>
+      </w:pPr>
+      <w:r>
+        <w:rPr>
+          <w:sz w:val="24"/>
+          <w:szCs w:val="24"/>
+        </w:rPr>
+        <w:t xml:space="preserve">Em situações onde são necessários carregar múltiplos pacotes de uma só vez, pode ser útil definir um vetor com o nome de cada um, como mostrado no exemplo 9 deste subcapítulo, e utilizar a função </w:t>
+      </w:r>
+      <w:proofErr w:type="spellStart"/>
+      <w:proofErr w:type="gramStart"/>
+      <w:r>
+        <w:rPr>
+          <w:sz w:val="24"/>
+          <w:szCs w:val="24"/>
+          <w:u w:val="single"/>
+        </w:rPr>
+        <w:t>lapply</w:t>
+      </w:r>
+      <w:proofErr w:type="spellEnd"/>
+      <w:r>
+        <w:rPr>
+          <w:sz w:val="24"/>
+          <w:szCs w:val="24"/>
+          <w:u w:val="single"/>
+        </w:rPr>
+        <w:t>(</w:t>
+      </w:r>
+      <w:proofErr w:type="gramEnd"/>
+      <w:r>
+        <w:rPr>
+          <w:sz w:val="24"/>
+          <w:szCs w:val="24"/>
+          <w:u w:val="single"/>
+        </w:rPr>
+        <w:t>)</w:t>
+      </w:r>
+      <w:r>
+        <w:rPr>
+          <w:sz w:val="24"/>
+          <w:szCs w:val="24"/>
+        </w:rPr>
+        <w:t xml:space="preserve"> passando o vetor e a função a ser aplicada ao mesmo, neste caso, aplica-se a função </w:t>
+      </w:r>
+      <w:proofErr w:type="spellStart"/>
+      <w:r>
+        <w:rPr>
+          <w:sz w:val="24"/>
+          <w:szCs w:val="24"/>
+          <w:u w:val="single"/>
+        </w:rPr>
+        <w:t>require</w:t>
+      </w:r>
+      <w:proofErr w:type="spellEnd"/>
+      <w:r>
+        <w:rPr>
+          <w:sz w:val="24"/>
+          <w:szCs w:val="24"/>
+          <w:u w:val="single"/>
+        </w:rPr>
+        <w:t>()</w:t>
+      </w:r>
+      <w:r>
+        <w:rPr>
+          <w:sz w:val="24"/>
+          <w:szCs w:val="24"/>
+        </w:rPr>
+        <w:t xml:space="preserve"> ao vetor ‘x’, como demonstrado em 10.</w:t>
+      </w:r>
     </w:p>
     <w:p/>
     <w:tbl>
@@ -14293,58 +15430,6 @@
                 <w:sz w:val="24"/>
                 <w:szCs w:val="24"/>
               </w:rPr>
-              <w:t>8.</w:t>
-            </w:r>
-          </w:p>
-        </w:tc>
-        <w:tc>
-          <w:tcPr>
-            <w:tcW w:w="4824" w:type="dxa"/>
-          </w:tcPr>
-          <w:p>
-            <w:pPr>
-              <w:adjustRightInd w:val="0"/>
-              <w:rPr>
-                <w:rFonts w:eastAsia="CMR8"/>
-                <w:color w:val="000000"/>
-                <w:sz w:val="24"/>
-                <w:szCs w:val="24"/>
-              </w:rPr>
-            </w:pPr>
-            <w:r>
-              <w:rPr>
-                <w:rFonts w:eastAsia="CMR8"/>
-                <w:color w:val="000000"/>
-                <w:sz w:val="24"/>
-                <w:szCs w:val="24"/>
-              </w:rPr>
-              <w:t>(deliberadamente em branco)</w:t>
-            </w:r>
-          </w:p>
-        </w:tc>
-      </w:tr>
-      <w:tr>
-        <w:tc>
-          <w:tcPr>
-            <w:tcW w:w="3823" w:type="dxa"/>
-          </w:tcPr>
-          <w:p>
-            <w:pPr>
-              <w:adjustRightInd w:val="0"/>
-              <w:rPr>
-                <w:rFonts w:eastAsia="CMR8"/>
-                <w:color w:val="000000"/>
-                <w:sz w:val="24"/>
-                <w:szCs w:val="24"/>
-              </w:rPr>
-            </w:pPr>
-            <w:r>
-              <w:rPr>
-                <w:rFonts w:eastAsia="CMR8"/>
-                <w:color w:val="000000"/>
-                <w:sz w:val="24"/>
-                <w:szCs w:val="24"/>
-              </w:rPr>
               <w:t xml:space="preserve">9. x &lt;- </w:t>
             </w:r>
             <w:proofErr w:type="gramStart"/>
@@ -14573,7 +15658,58 @@
                 <w:sz w:val="24"/>
                 <w:szCs w:val="24"/>
               </w:rPr>
-              <w:t xml:space="preserve">11. </w:t>
+              <w:t xml:space="preserve">12. </w:t>
+            </w:r>
+            <w:proofErr w:type="spellStart"/>
+            <w:r>
+              <w:rPr>
+                <w:rFonts w:eastAsia="CMR8"/>
+                <w:color w:val="000000"/>
+                <w:sz w:val="24"/>
+                <w:szCs w:val="24"/>
+              </w:rPr>
+              <w:t>require</w:t>
+            </w:r>
+            <w:proofErr w:type="spellEnd"/>
+            <w:r>
+              <w:rPr>
+                <w:rFonts w:eastAsia="CMR8"/>
+                <w:color w:val="000000"/>
+                <w:sz w:val="24"/>
+                <w:szCs w:val="24"/>
+              </w:rPr>
+              <w:t>(</w:t>
+            </w:r>
+            <w:proofErr w:type="spellStart"/>
+            <w:proofErr w:type="gramStart"/>
+            <w:r>
+              <w:rPr>
+                <w:rFonts w:eastAsia="CMR8"/>
+                <w:color w:val="000000"/>
+                <w:sz w:val="24"/>
+                <w:szCs w:val="24"/>
+              </w:rPr>
+              <w:t>funModeling</w:t>
+            </w:r>
+            <w:proofErr w:type="spellEnd"/>
+            <w:r>
+              <w:rPr>
+                <w:rFonts w:eastAsia="CMR8"/>
+                <w:color w:val="000000"/>
+                <w:sz w:val="24"/>
+                <w:szCs w:val="24"/>
+              </w:rPr>
+              <w:t xml:space="preserve">)   </w:t>
+            </w:r>
+            <w:proofErr w:type="gramEnd"/>
+            <w:r>
+              <w:rPr>
+                <w:rFonts w:eastAsia="CMR8"/>
+                <w:color w:val="000000"/>
+                <w:sz w:val="24"/>
+                <w:szCs w:val="24"/>
+              </w:rPr>
+              <w:t xml:space="preserve">                     </w:t>
             </w:r>
           </w:p>
         </w:tc>
@@ -14598,109 +15734,6 @@
                 <w:sz w:val="24"/>
                 <w:szCs w:val="24"/>
               </w:rPr>
-              <w:t>(deliberadamente em branco)</w:t>
-            </w:r>
-          </w:p>
-        </w:tc>
-      </w:tr>
-      <w:tr>
-        <w:tc>
-          <w:tcPr>
-            <w:tcW w:w="3823" w:type="dxa"/>
-          </w:tcPr>
-          <w:p>
-            <w:pPr>
-              <w:adjustRightInd w:val="0"/>
-              <w:rPr>
-                <w:rFonts w:eastAsia="CMR8"/>
-                <w:color w:val="000000"/>
-                <w:sz w:val="24"/>
-                <w:szCs w:val="24"/>
-              </w:rPr>
-            </w:pPr>
-            <w:r>
-              <w:rPr>
-                <w:rFonts w:eastAsia="CMR8"/>
-                <w:color w:val="000000"/>
-                <w:sz w:val="24"/>
-                <w:szCs w:val="24"/>
-              </w:rPr>
-              <w:t xml:space="preserve">12. </w:t>
-            </w:r>
-            <w:proofErr w:type="spellStart"/>
-            <w:r>
-              <w:rPr>
-                <w:rFonts w:eastAsia="CMR8"/>
-                <w:color w:val="000000"/>
-                <w:sz w:val="24"/>
-                <w:szCs w:val="24"/>
-              </w:rPr>
-              <w:t>require</w:t>
-            </w:r>
-            <w:proofErr w:type="spellEnd"/>
-            <w:r>
-              <w:rPr>
-                <w:rFonts w:eastAsia="CMR8"/>
-                <w:color w:val="000000"/>
-                <w:sz w:val="24"/>
-                <w:szCs w:val="24"/>
-              </w:rPr>
-              <w:t>(</w:t>
-            </w:r>
-            <w:proofErr w:type="spellStart"/>
-            <w:proofErr w:type="gramStart"/>
-            <w:r>
-              <w:rPr>
-                <w:rFonts w:eastAsia="CMR8"/>
-                <w:color w:val="000000"/>
-                <w:sz w:val="24"/>
-                <w:szCs w:val="24"/>
-              </w:rPr>
-              <w:t>funModeling</w:t>
-            </w:r>
-            <w:proofErr w:type="spellEnd"/>
-            <w:r>
-              <w:rPr>
-                <w:rFonts w:eastAsia="CMR8"/>
-                <w:color w:val="000000"/>
-                <w:sz w:val="24"/>
-                <w:szCs w:val="24"/>
-              </w:rPr>
-              <w:t xml:space="preserve">)   </w:t>
-            </w:r>
-            <w:proofErr w:type="gramEnd"/>
-            <w:r>
-              <w:rPr>
-                <w:rFonts w:eastAsia="CMR8"/>
-                <w:color w:val="000000"/>
-                <w:sz w:val="24"/>
-                <w:szCs w:val="24"/>
-              </w:rPr>
-              <w:t xml:space="preserve">                     </w:t>
-            </w:r>
-          </w:p>
-        </w:tc>
-        <w:tc>
-          <w:tcPr>
-            <w:tcW w:w="4824" w:type="dxa"/>
-          </w:tcPr>
-          <w:p>
-            <w:pPr>
-              <w:adjustRightInd w:val="0"/>
-              <w:rPr>
-                <w:rFonts w:eastAsia="CMR8"/>
-                <w:color w:val="000000"/>
-                <w:sz w:val="24"/>
-                <w:szCs w:val="24"/>
-              </w:rPr>
-            </w:pPr>
-            <w:r>
-              <w:rPr>
-                <w:rFonts w:eastAsia="CMR8"/>
-                <w:color w:val="000000"/>
-                <w:sz w:val="24"/>
-                <w:szCs w:val="24"/>
-              </w:rPr>
               <w:t>Carrega o pacote "</w:t>
             </w:r>
             <w:proofErr w:type="spellStart"/>
@@ -14728,6 +15761,7 @@
       </w:tr>
     </w:tbl>
     <w:p/>
+    <w:p/>
     <w:p>
       <w:pPr>
         <w:pStyle w:val="Ttulo2"/>
@@ -14737,6 +15771,40 @@
         <w:t>Estatísticas descritivas básicas e mais</w:t>
       </w:r>
       <w:bookmarkEnd w:id="22"/>
+    </w:p>
+    <w:p>
+      <w:pPr>
+        <w:rPr>
+          <w:sz w:val="24"/>
+          <w:szCs w:val="24"/>
+        </w:rPr>
+      </w:pPr>
+      <w:r>
+        <w:rPr>
+          <w:sz w:val="24"/>
+          <w:szCs w:val="24"/>
+          <w:highlight w:val="yellow"/>
+        </w:rPr>
+        <w:t xml:space="preserve">(descrever algo aqui, especialmente a função </w:t>
+      </w:r>
+      <w:proofErr w:type="spellStart"/>
+      <w:r>
+        <w:rPr>
+          <w:sz w:val="24"/>
+          <w:szCs w:val="24"/>
+          <w:highlight w:val="yellow"/>
+        </w:rPr>
+        <w:t>fivenum</w:t>
+      </w:r>
+      <w:proofErr w:type="spellEnd"/>
+      <w:r>
+        <w:rPr>
+          <w:sz w:val="24"/>
+          <w:szCs w:val="24"/>
+          <w:highlight w:val="yellow"/>
+        </w:rPr>
+        <w:t xml:space="preserve"> e status)</w:t>
+      </w:r>
     </w:p>
     <w:p/>
     <w:tbl>
@@ -15035,7 +16103,27 @@
                 <w:sz w:val="24"/>
                 <w:szCs w:val="24"/>
               </w:rPr>
-              <w:t xml:space="preserve">4. </w:t>
+              <w:t>5. status(</w:t>
+            </w:r>
+            <w:proofErr w:type="gramStart"/>
+            <w:r>
+              <w:rPr>
+                <w:rFonts w:eastAsia="CMR8"/>
+                <w:color w:val="000000"/>
+                <w:sz w:val="24"/>
+                <w:szCs w:val="24"/>
+              </w:rPr>
+              <w:t xml:space="preserve">iris)   </w:t>
+            </w:r>
+            <w:proofErr w:type="gramEnd"/>
+            <w:r>
+              <w:rPr>
+                <w:rFonts w:eastAsia="CMR8"/>
+                <w:color w:val="000000"/>
+                <w:sz w:val="24"/>
+                <w:szCs w:val="24"/>
+              </w:rPr>
+              <w:t xml:space="preserve">                               </w:t>
             </w:r>
           </w:p>
         </w:tc>
@@ -15060,78 +16148,6 @@
                 <w:sz w:val="24"/>
                 <w:szCs w:val="24"/>
               </w:rPr>
-              <w:t>(deliberadamente em branco)</w:t>
-            </w:r>
-          </w:p>
-        </w:tc>
-      </w:tr>
-      <w:tr>
-        <w:tc>
-          <w:tcPr>
-            <w:tcW w:w="3823" w:type="dxa"/>
-          </w:tcPr>
-          <w:p>
-            <w:pPr>
-              <w:adjustRightInd w:val="0"/>
-              <w:rPr>
-                <w:rFonts w:eastAsia="CMR8"/>
-                <w:color w:val="000000"/>
-                <w:sz w:val="24"/>
-                <w:szCs w:val="24"/>
-              </w:rPr>
-            </w:pPr>
-            <w:r>
-              <w:rPr>
-                <w:rFonts w:eastAsia="CMR8"/>
-                <w:color w:val="000000"/>
-                <w:sz w:val="24"/>
-                <w:szCs w:val="24"/>
-              </w:rPr>
-              <w:t>5. status(</w:t>
-            </w:r>
-            <w:proofErr w:type="gramStart"/>
-            <w:r>
-              <w:rPr>
-                <w:rFonts w:eastAsia="CMR8"/>
-                <w:color w:val="000000"/>
-                <w:sz w:val="24"/>
-                <w:szCs w:val="24"/>
-              </w:rPr>
-              <w:t xml:space="preserve">iris)   </w:t>
-            </w:r>
-            <w:proofErr w:type="gramEnd"/>
-            <w:r>
-              <w:rPr>
-                <w:rFonts w:eastAsia="CMR8"/>
-                <w:color w:val="000000"/>
-                <w:sz w:val="24"/>
-                <w:szCs w:val="24"/>
-              </w:rPr>
-              <w:t xml:space="preserve">                               </w:t>
-            </w:r>
-          </w:p>
-        </w:tc>
-        <w:tc>
-          <w:tcPr>
-            <w:tcW w:w="4824" w:type="dxa"/>
-          </w:tcPr>
-          <w:p>
-            <w:pPr>
-              <w:adjustRightInd w:val="0"/>
-              <w:rPr>
-                <w:rFonts w:eastAsia="CMR8"/>
-                <w:color w:val="000000"/>
-                <w:sz w:val="24"/>
-                <w:szCs w:val="24"/>
-              </w:rPr>
-            </w:pPr>
-            <w:r>
-              <w:rPr>
-                <w:rFonts w:eastAsia="CMR8"/>
-                <w:color w:val="000000"/>
-                <w:sz w:val="24"/>
-                <w:szCs w:val="24"/>
-              </w:rPr>
               <w:t xml:space="preserve">Chama a função 'status' com o conjunto de dados 'iris' </w:t>
             </w:r>
           </w:p>
@@ -15236,51 +16252,45 @@
     </w:p>
     <w:p>
       <w:pPr>
-        <w:rPr>
-          <w:sz w:val="24"/>
-          <w:szCs w:val="24"/>
-        </w:rPr>
-      </w:pPr>
-    </w:p>
-    <w:p>
-      <w:pPr>
-        <w:rPr>
-          <w:sz w:val="24"/>
-          <w:szCs w:val="24"/>
-        </w:rPr>
-      </w:pPr>
-    </w:p>
-    <w:p>
-      <w:pPr>
-        <w:rPr>
-          <w:sz w:val="24"/>
-          <w:szCs w:val="24"/>
-        </w:rPr>
-      </w:pPr>
-    </w:p>
-    <w:p>
-      <w:pPr>
-        <w:rPr>
-          <w:sz w:val="24"/>
-          <w:szCs w:val="24"/>
-        </w:rPr>
-      </w:pPr>
-    </w:p>
-    <w:p>
-      <w:pPr>
-        <w:rPr>
-          <w:sz w:val="24"/>
-          <w:szCs w:val="24"/>
-        </w:rPr>
-      </w:pPr>
-    </w:p>
-    <w:p>
-      <w:pPr>
-        <w:rPr>
-          <w:sz w:val="24"/>
-          <w:szCs w:val="24"/>
-        </w:rPr>
-      </w:pPr>
+        <w:adjustRightInd w:val="0"/>
+        <w:jc w:val="both"/>
+        <w:rPr>
+          <w:rFonts w:eastAsia="CMR8"/>
+          <w:color w:val="000000"/>
+          <w:sz w:val="24"/>
+          <w:szCs w:val="24"/>
+        </w:rPr>
+      </w:pPr>
+      <w:r>
+        <w:rPr>
+          <w:rFonts w:eastAsia="CMR8"/>
+          <w:color w:val="000000"/>
+          <w:sz w:val="24"/>
+          <w:szCs w:val="24"/>
+        </w:rPr>
+        <w:lastRenderedPageBreak/>
+        <w:t>(c) A explicação que se segue é feita com base nos exercícios propostos para o ficheiro anexo ao trabalho, “</w:t>
+      </w:r>
+      <w:proofErr w:type="spellStart"/>
+      <w:r>
+        <w:rPr>
+          <w:rFonts w:eastAsia="CMR8"/>
+          <w:color w:val="000000"/>
+          <w:sz w:val="24"/>
+          <w:szCs w:val="24"/>
+        </w:rPr>
+        <w:t>ControlFlow.R</w:t>
+      </w:r>
+      <w:proofErr w:type="spellEnd"/>
+      <w:r>
+        <w:rPr>
+          <w:rFonts w:eastAsia="CMR8"/>
+          <w:color w:val="000000"/>
+          <w:sz w:val="24"/>
+          <w:szCs w:val="24"/>
+        </w:rPr>
+        <w:t>”.</w:t>
+      </w:r>
     </w:p>
     <w:p>
       <w:pPr>
@@ -15294,7 +16304,10 @@
           <w:szCs w:val="24"/>
         </w:rPr>
       </w:pPr>
-      <w:r>
+    </w:p>
+    <w:p>
+      <w:pPr>
+        <w:adjustRightInd w:val="0"/>
         <w:rPr>
           <w:rFonts w:eastAsia="CMR8"/>
           <w:b/>
@@ -15303,13 +16316,9 @@
           <w:sz w:val="24"/>
           <w:szCs w:val="24"/>
         </w:rPr>
-        <w:lastRenderedPageBreak/>
-        <w:t xml:space="preserve">(c) </w:t>
-      </w:r>
-    </w:p>
-    <w:p>
-      <w:pPr>
-        <w:adjustRightInd w:val="0"/>
+      </w:pPr>
+      <w:proofErr w:type="spellStart"/>
+      <w:r>
         <w:rPr>
           <w:rFonts w:eastAsia="CMR8"/>
           <w:b/>
@@ -15318,7 +16327,9 @@
           <w:sz w:val="24"/>
           <w:szCs w:val="24"/>
         </w:rPr>
-      </w:pPr>
+        <w:t>ii</w:t>
+      </w:r>
+      <w:proofErr w:type="spellEnd"/>
       <w:r>
         <w:rPr>
           <w:rFonts w:eastAsia="CMR8"/>
@@ -15328,12 +16339,9 @@
           <w:sz w:val="24"/>
           <w:szCs w:val="24"/>
         </w:rPr>
-        <w:t>i. Defina um ponto de interrupção na linha 6 e execute o código delimitado pela região EX.1, passo a passo.</w:t>
-      </w:r>
-    </w:p>
-    <w:p>
-      <w:pPr>
-        <w:adjustRightInd w:val="0"/>
+        <w:t>. Explique o propósito dos três exemplos chamados EX.1, EX.2 e EX.3.</w:t>
+      </w:r>
+      <w:r>
         <w:rPr>
           <w:rFonts w:eastAsia="CMR8"/>
           <w:b/>
@@ -15342,7 +16350,8 @@
           <w:sz w:val="24"/>
           <w:szCs w:val="24"/>
         </w:rPr>
-      </w:pPr>
+        <w:t xml:space="preserve"> </w:t>
+      </w:r>
     </w:p>
     <w:p>
       <w:pPr>
@@ -15356,100 +16365,117 @@
           <w:szCs w:val="24"/>
         </w:rPr>
       </w:pPr>
+    </w:p>
+    <w:p>
+      <w:pPr>
+        <w:adjustRightInd w:val="0"/>
+        <w:jc w:val="both"/>
+        <w:rPr>
+          <w:rFonts w:eastAsia="CMR8"/>
+          <w:color w:val="000000"/>
+          <w:sz w:val="24"/>
+          <w:szCs w:val="24"/>
+        </w:rPr>
+      </w:pPr>
+      <w:r>
+        <w:rPr>
+          <w:rFonts w:eastAsia="CMR8"/>
+          <w:color w:val="000000"/>
+          <w:sz w:val="24"/>
+          <w:szCs w:val="24"/>
+        </w:rPr>
+        <w:t>O primeiro exemplo apresenta um bloco ‘</w:t>
+      </w:r>
+      <w:r>
+        <w:rPr>
+          <w:rFonts w:eastAsia="CMR8"/>
+          <w:i/>
+          <w:iCs/>
+          <w:color w:val="000000"/>
+          <w:sz w:val="24"/>
+          <w:szCs w:val="24"/>
+        </w:rPr>
+        <w:t>for</w:t>
+      </w:r>
+      <w:r>
+        <w:rPr>
+          <w:rFonts w:eastAsia="CMR8"/>
+          <w:color w:val="000000"/>
+          <w:sz w:val="24"/>
+          <w:szCs w:val="24"/>
+        </w:rPr>
+        <w:t xml:space="preserve">’, com uma variável ‘i’ iniciada a 0, e terminada em 10, com iterações unitárias, definido pela função </w:t>
+      </w:r>
       <w:proofErr w:type="spellStart"/>
-      <w:r>
-        <w:rPr>
-          <w:rFonts w:eastAsia="CMR8"/>
-          <w:b/>
-          <w:bCs/>
-          <w:color w:val="000000"/>
-          <w:sz w:val="24"/>
-          <w:szCs w:val="24"/>
-        </w:rPr>
-        <w:t>ii</w:t>
+      <w:proofErr w:type="gramStart"/>
+      <w:r>
+        <w:rPr>
+          <w:rFonts w:eastAsia="CMR8"/>
+          <w:color w:val="000000"/>
+          <w:sz w:val="24"/>
+          <w:szCs w:val="24"/>
+          <w:u w:val="single"/>
+        </w:rPr>
+        <w:t>seq</w:t>
       </w:r>
       <w:proofErr w:type="spellEnd"/>
       <w:r>
         <w:rPr>
           <w:rFonts w:eastAsia="CMR8"/>
-          <w:b/>
-          <w:bCs/>
-          <w:color w:val="000000"/>
-          <w:sz w:val="24"/>
-          <w:szCs w:val="24"/>
-        </w:rPr>
-        <w:t>. Explique o propósito dos três exemplos chamados EX.1, EX.2 e EX.3.</w:t>
-      </w:r>
-      <w:r>
-        <w:rPr>
-          <w:rFonts w:eastAsia="CMR8"/>
-          <w:b/>
-          <w:bCs/>
-          <w:color w:val="000000"/>
-          <w:sz w:val="24"/>
-          <w:szCs w:val="24"/>
-        </w:rPr>
-        <w:t xml:space="preserve"> </w:t>
+          <w:color w:val="000000"/>
+          <w:sz w:val="24"/>
+          <w:szCs w:val="24"/>
+          <w:u w:val="single"/>
+        </w:rPr>
+        <w:t>(</w:t>
+      </w:r>
+      <w:proofErr w:type="gramEnd"/>
+      <w:r>
+        <w:rPr>
+          <w:rFonts w:eastAsia="CMR8"/>
+          <w:color w:val="000000"/>
+          <w:sz w:val="24"/>
+          <w:szCs w:val="24"/>
+          <w:u w:val="single"/>
+        </w:rPr>
+        <w:t>)</w:t>
+      </w:r>
+      <w:r>
+        <w:rPr>
+          <w:rFonts w:eastAsia="CMR8"/>
+          <w:color w:val="000000"/>
+          <w:sz w:val="24"/>
+          <w:szCs w:val="24"/>
+        </w:rPr>
+        <w:t>.</w:t>
       </w:r>
     </w:p>
     <w:p>
       <w:pPr>
         <w:adjustRightInd w:val="0"/>
-        <w:rPr>
-          <w:rFonts w:eastAsia="CMR8"/>
-          <w:b/>
-          <w:bCs/>
-          <w:color w:val="000000"/>
-          <w:sz w:val="24"/>
-          <w:szCs w:val="24"/>
-        </w:rPr>
-      </w:pPr>
-      <w:r>
-        <w:rPr>
-          <w:rFonts w:eastAsia="CMR8"/>
-          <w:b/>
-          <w:bCs/>
-          <w:color w:val="000000"/>
-          <w:sz w:val="24"/>
-          <w:szCs w:val="24"/>
-          <w:highlight w:val="yellow"/>
-        </w:rPr>
-        <w:t xml:space="preserve">(Falta </w:t>
-      </w:r>
-      <w:r>
-        <w:rPr>
-          <w:rFonts w:eastAsia="CMR8"/>
-          <w:b/>
-          <w:bCs/>
-          <w:color w:val="000000"/>
-          <w:sz w:val="24"/>
-          <w:szCs w:val="24"/>
-          <w:highlight w:val="yellow"/>
-        </w:rPr>
-        <w:t>confirmar</w:t>
-      </w:r>
-      <w:r>
-        <w:rPr>
-          <w:rFonts w:eastAsia="CMR8"/>
-          <w:b/>
-          <w:bCs/>
-          <w:color w:val="000000"/>
-          <w:sz w:val="24"/>
-          <w:szCs w:val="24"/>
-          <w:highlight w:val="yellow"/>
-        </w:rPr>
-        <w:t>)</w:t>
-      </w:r>
-    </w:p>
-    <w:p>
-      <w:pPr>
+        <w:jc w:val="both"/>
+        <w:rPr>
+          <w:rFonts w:eastAsia="CMR8"/>
+          <w:color w:val="000000"/>
+          <w:sz w:val="24"/>
+          <w:szCs w:val="24"/>
+        </w:rPr>
+      </w:pPr>
+      <w:r>
+        <w:rPr>
+          <w:rFonts w:eastAsia="CMR8"/>
+          <w:color w:val="000000"/>
+          <w:sz w:val="24"/>
+          <w:szCs w:val="24"/>
+        </w:rPr>
+        <w:t>Por cada iteração, a variável ‘x’, posteriormente iniciada com o valor 0, é atualizada com a soma do seu valor, e do valor de ‘i’. Desta forma, pode-se concluir que está a ser feito o somatório de 0 a 10, e que ‘x’ termina com o valor 55.</w:t>
+      </w:r>
+    </w:p>
+    <w:p>
+      <w:pPr>
+        <w:keepNext/>
         <w:adjustRightInd w:val="0"/>
-        <w:rPr>
-          <w:rFonts w:eastAsia="CMR8"/>
-          <w:color w:val="000000"/>
-          <w:sz w:val="24"/>
-          <w:szCs w:val="24"/>
-        </w:rPr>
+        <w:jc w:val="center"/>
       </w:pPr>
       <w:r>
         <w:rPr>
@@ -15462,13 +16488,13 @@
         <mc:AlternateContent>
           <mc:Choice Requires="wpg">
             <w:drawing>
-              <wp:anchor distT="0" distB="0" distL="114300" distR="114300" simplePos="0" relativeHeight="251720704" behindDoc="0" locked="0" layoutInCell="1" allowOverlap="1" wp14:anchorId="347958DA" wp14:editId="1B69E6B5">
+              <wp:anchor distT="0" distB="0" distL="114300" distR="114300" simplePos="0" relativeHeight="251714560" behindDoc="0" locked="0" layoutInCell="1" allowOverlap="1" wp14:anchorId="347958DA" wp14:editId="487281D0">
                 <wp:simplePos x="0" y="0"/>
-                <wp:positionH relativeFrom="column">
-                  <wp:posOffset>1910715</wp:posOffset>
+                <wp:positionH relativeFrom="margin">
+                  <wp:align>center</wp:align>
                 </wp:positionH>
                 <wp:positionV relativeFrom="paragraph">
-                  <wp:posOffset>229870</wp:posOffset>
+                  <wp:posOffset>252730</wp:posOffset>
                 </wp:positionV>
                 <wp:extent cx="1581150" cy="1144270"/>
                 <wp:effectExtent l="0" t="0" r="0" b="0"/>
@@ -15495,7 +16521,7 @@
                           </pic:cNvPicPr>
                         </pic:nvPicPr>
                         <pic:blipFill>
-                          <a:blip r:embed="rId24">
+                          <a:blip r:embed="rId28">
                             <a:extLst>
                               <a:ext uri="{28A0092B-C50C-407E-A947-70E740481C1C}">
                                 <a14:useLocalDpi xmlns:a14="http://schemas.microsoft.com/office/drawing/2010/main" val="0"/>
@@ -15566,7 +16592,7 @@
                                 <w:rPr>
                                   <w:noProof/>
                                 </w:rPr>
-                                <w:t>8</w:t>
+                                <w:t>10</w:t>
                               </w:r>
                               <w:r>
                                 <w:fldChar w:fldCharType="end"/>
@@ -15595,11 +16621,11 @@
           </mc:Choice>
           <mc:Fallback>
             <w:pict>
-              <v:group w14:anchorId="347958DA" id="Agrupar 5" o:spid="_x0000_s1047" style="position:absolute;margin-left:150.45pt;margin-top:18.1pt;width:124.5pt;height:90.1pt;z-index:251720704" coordsize="15811,11442" o:gfxdata="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">
-                <v:shape id="Picture 6" o:spid="_x0000_s1048" type="#_x0000_t75" alt="A white background with black text&#10;&#10;Description automatically generated" style="position:absolute;width:15811;height:8280;visibility:visible;mso-wrap-style:square" o:gfxdata="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">
-                  <v:imagedata r:id="rId25" o:title="A white background with black text&#10;&#10;Description automatically generated"/>
+              <v:group w14:anchorId="347958DA" id="Agrupar 5" o:spid="_x0000_s1053" style="position:absolute;left:0;text-align:left;margin-left:0;margin-top:19.9pt;width:124.5pt;height:90.1pt;z-index:251714560;mso-position-horizontal:center;mso-position-horizontal-relative:margin" coordsize="15811,11442" o:gfxdata="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">
+                <v:shape id="Picture 6" o:spid="_x0000_s1054" type="#_x0000_t75" alt="A white background with black text&#10;&#10;Description automatically generated" style="position:absolute;width:15811;height:8280;visibility:visible;mso-wrap-style:square" o:gfxdata="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">
+                  <v:imagedata r:id="rId29" o:title="A white background with black text&#10;&#10;Description automatically generated"/>
                 </v:shape>
-                <v:shape id="Caixa de texto 1" o:spid="_x0000_s1049" type="#_x0000_t202" style="position:absolute;top:8858;width:15811;height:2584;visibility:visible;mso-wrap-style:square;v-text-anchor:top" o:gfxdata="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" stroked="f">
+                <v:shape id="Caixa de texto 1" o:spid="_x0000_s1055" type="#_x0000_t202" style="position:absolute;top:8858;width:15811;height:2584;visibility:visible;mso-wrap-style:square;v-text-anchor:top" o:gfxdata="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" stroked="f">
                   <v:textbox style="mso-fit-shape-to-text:t" inset="0,0,0,0">
                     <w:txbxContent>
                       <w:p>
@@ -15627,7 +16653,7 @@
                           <w:rPr>
                             <w:noProof/>
                           </w:rPr>
-                          <w:t>8</w:t>
+                          <w:t>10</w:t>
                         </w:r>
                         <w:r>
                           <w:fldChar w:fldCharType="end"/>
@@ -15642,6 +16668,301 @@
                     </w:txbxContent>
                   </v:textbox>
                 </v:shape>
+                <w10:wrap type="topAndBottom" anchorx="margin"/>
+              </v:group>
+            </w:pict>
+          </mc:Fallback>
+        </mc:AlternateContent>
+      </w:r>
+    </w:p>
+    <w:p>
+      <w:pPr>
+        <w:adjustRightInd w:val="0"/>
+        <w:jc w:val="both"/>
+        <w:rPr>
+          <w:rFonts w:eastAsia="CMR8"/>
+          <w:color w:val="000000"/>
+          <w:sz w:val="24"/>
+          <w:szCs w:val="24"/>
+        </w:rPr>
+      </w:pPr>
+      <w:r>
+        <w:rPr>
+          <w:rFonts w:eastAsia="CMR8"/>
+          <w:color w:val="000000"/>
+        </w:rPr>
+        <w:t>No segundo exercício, novamente com um bloco ‘</w:t>
+      </w:r>
+      <w:r>
+        <w:rPr>
+          <w:rFonts w:eastAsia="CMR8"/>
+          <w:i/>
+          <w:iCs/>
+          <w:color w:val="000000"/>
+        </w:rPr>
+        <w:t>for</w:t>
+      </w:r>
+      <w:r>
+        <w:rPr>
+          <w:rFonts w:eastAsia="CMR8"/>
+          <w:color w:val="000000"/>
+        </w:rPr>
+        <w:t>’</w:t>
+      </w:r>
+      <w:r>
+        <w:rPr>
+          <w:rFonts w:eastAsia="CMR8"/>
+          <w:color w:val="000000"/>
+        </w:rPr>
+        <w:t xml:space="preserve">, a variável de incremento ‘i’ toma o valor 0 durante 10 iterações, definida pela função </w:t>
+      </w:r>
+      <w:proofErr w:type="spellStart"/>
+      <w:proofErr w:type="gramStart"/>
+      <w:r>
+        <w:rPr>
+          <w:rFonts w:eastAsia="CMR8"/>
+          <w:color w:val="000000"/>
+          <w:u w:val="single"/>
+        </w:rPr>
+        <w:t>rep</w:t>
+      </w:r>
+      <w:proofErr w:type="spellEnd"/>
+      <w:r>
+        <w:rPr>
+          <w:rFonts w:eastAsia="CMR8"/>
+          <w:color w:val="000000"/>
+          <w:u w:val="single"/>
+        </w:rPr>
+        <w:t>(</w:t>
+      </w:r>
+      <w:proofErr w:type="gramEnd"/>
+      <w:r>
+        <w:rPr>
+          <w:rFonts w:eastAsia="CMR8"/>
+          <w:color w:val="000000"/>
+          <w:u w:val="single"/>
+        </w:rPr>
+        <w:t>)</w:t>
+      </w:r>
+      <w:r>
+        <w:rPr>
+          <w:rFonts w:eastAsia="CMR8"/>
+          <w:color w:val="000000"/>
+        </w:rPr>
+        <w:t>, em que o primeiro argumento é o valor a replicar, e o segundo o número de vezes a ser replicado. Desta forma, em cada iteração, é mostrado na consola (</w:t>
+      </w:r>
+      <w:proofErr w:type="gramStart"/>
+      <w:r>
+        <w:rPr>
+          <w:rFonts w:eastAsia="CMR8"/>
+          <w:color w:val="000000"/>
+          <w:u w:val="single"/>
+        </w:rPr>
+        <w:t>print(</w:t>
+      </w:r>
+      <w:proofErr w:type="gramEnd"/>
+      <w:r>
+        <w:rPr>
+          <w:rFonts w:eastAsia="CMR8"/>
+          <w:color w:val="000000"/>
+          <w:u w:val="single"/>
+        </w:rPr>
+        <w:t>)</w:t>
+      </w:r>
+      <w:r>
+        <w:rPr>
+          <w:rFonts w:eastAsia="CMR8"/>
+          <w:color w:val="000000"/>
+        </w:rPr>
+        <w:t>), o valor de ‘i’, que é sempre 0.</w:t>
+      </w:r>
+    </w:p>
+    <w:p>
+      <w:pPr>
+        <w:keepNext/>
+        <w:adjustRightInd w:val="0"/>
+        <w:jc w:val="center"/>
+      </w:pPr>
+      <w:r>
+        <w:rPr>
+          <w:rFonts w:eastAsia="CMR8"/>
+          <w:noProof/>
+          <w:color w:val="000000"/>
+          <w:sz w:val="24"/>
+          <w:szCs w:val="24"/>
+        </w:rPr>
+        <mc:AlternateContent>
+          <mc:Choice Requires="wpg">
+            <w:drawing>
+              <wp:anchor distT="0" distB="0" distL="114300" distR="114300" simplePos="0" relativeHeight="251747328" behindDoc="0" locked="0" layoutInCell="1" allowOverlap="1" wp14:anchorId="7D147C9D" wp14:editId="0F540CE5">
+                <wp:simplePos x="0" y="0"/>
+                <wp:positionH relativeFrom="column">
+                  <wp:posOffset>3168015</wp:posOffset>
+                </wp:positionH>
+                <wp:positionV relativeFrom="paragraph">
+                  <wp:posOffset>260985</wp:posOffset>
+                </wp:positionV>
+                <wp:extent cx="1571625" cy="1677670"/>
+                <wp:effectExtent l="0" t="0" r="9525" b="0"/>
+                <wp:wrapTopAndBottom/>
+                <wp:docPr id="1603644218" name="Agrupar 3"/>
+                <wp:cNvGraphicFramePr/>
+                <a:graphic xmlns:a="http://schemas.openxmlformats.org/drawingml/2006/main">
+                  <a:graphicData uri="http://schemas.microsoft.com/office/word/2010/wordprocessingGroup">
+                    <wpg:wgp>
+                      <wpg:cNvGrpSpPr/>
+                      <wpg:grpSpPr>
+                        <a:xfrm>
+                          <a:off x="0" y="0"/>
+                          <a:ext cx="1571625" cy="1677670"/>
+                          <a:chOff x="0" y="0"/>
+                          <a:chExt cx="1571625" cy="1677670"/>
+                        </a:xfrm>
+                      </wpg:grpSpPr>
+                      <pic:pic xmlns:pic="http://schemas.openxmlformats.org/drawingml/2006/picture">
+                        <pic:nvPicPr>
+                          <pic:cNvPr id="1532493706" name="Imagem 1" descr="Uma imagem com captura de ecrã, file&#10;&#10;Descrição gerada automaticamente"/>
+                          <pic:cNvPicPr>
+                            <a:picLocks noChangeAspect="1"/>
+                          </pic:cNvPicPr>
+                        </pic:nvPicPr>
+                        <pic:blipFill>
+                          <a:blip r:embed="rId30">
+                            <a:extLst>
+                              <a:ext uri="{28A0092B-C50C-407E-A947-70E740481C1C}">
+                                <a14:useLocalDpi xmlns:a14="http://schemas.microsoft.com/office/drawing/2010/main" val="0"/>
+                              </a:ext>
+                            </a:extLst>
+                          </a:blip>
+                          <a:stretch>
+                            <a:fillRect/>
+                          </a:stretch>
+                        </pic:blipFill>
+                        <pic:spPr>
+                          <a:xfrm>
+                            <a:off x="495300" y="0"/>
+                            <a:ext cx="511175" cy="1314450"/>
+                          </a:xfrm>
+                          <a:prstGeom prst="rect">
+                            <a:avLst/>
+                          </a:prstGeom>
+                        </pic:spPr>
+                      </pic:pic>
+                      <wps:wsp>
+                        <wps:cNvPr id="999198623" name="Caixa de texto 1"/>
+                        <wps:cNvSpPr txBox="1"/>
+                        <wps:spPr>
+                          <a:xfrm>
+                            <a:off x="0" y="1419225"/>
+                            <a:ext cx="1571625" cy="258445"/>
+                          </a:xfrm>
+                          <a:prstGeom prst="rect">
+                            <a:avLst/>
+                          </a:prstGeom>
+                          <a:solidFill>
+                            <a:prstClr val="white"/>
+                          </a:solidFill>
+                          <a:ln>
+                            <a:noFill/>
+                          </a:ln>
+                        </wps:spPr>
+                        <wps:txbx>
+                          <w:txbxContent>
+                            <w:p>
+                              <w:pPr>
+                                <w:pStyle w:val="Legenda"/>
+                                <w:rPr>
+                                  <w:noProof/>
+                                  <w:sz w:val="22"/>
+                                  <w:szCs w:val="22"/>
+                                </w:rPr>
+                              </w:pPr>
+                              <w:r>
+                                <w:t xml:space="preserve">Figura </w:t>
+                              </w:r>
+                              <w:r>
+                                <w:fldChar w:fldCharType="begin"/>
+                              </w:r>
+                              <w:r>
+                                <w:instrText xml:space="preserve"> SEQ Figura \* ARABIC </w:instrText>
+                              </w:r>
+                              <w:r>
+                                <w:fldChar w:fldCharType="separate"/>
+                              </w:r>
+                              <w:r>
+                                <w:rPr>
+                                  <w:noProof/>
+                                </w:rPr>
+                                <w:t>11</w:t>
+                              </w:r>
+                              <w:r>
+                                <w:fldChar w:fldCharType="end"/>
+                              </w:r>
+                              <w:r>
+                                <w:t xml:space="preserve"> - Output do exercício 2</w:t>
+                              </w:r>
+                            </w:p>
+                          </w:txbxContent>
+                        </wps:txbx>
+                        <wps:bodyPr rot="0" spcFirstLastPara="0" vertOverflow="overflow" horzOverflow="overflow" vert="horz" wrap="square" lIns="0" tIns="0" rIns="0" bIns="0" numCol="1" spcCol="0" rtlCol="0" fromWordArt="0" anchor="t" anchorCtr="0" forceAA="0" compatLnSpc="1">
+                          <a:prstTxWarp prst="textNoShape">
+                            <a:avLst/>
+                          </a:prstTxWarp>
+                          <a:spAutoFit/>
+                        </wps:bodyPr>
+                      </wps:wsp>
+                    </wpg:wgp>
+                  </a:graphicData>
+                </a:graphic>
+              </wp:anchor>
+            </w:drawing>
+          </mc:Choice>
+          <mc:Fallback>
+            <w:pict>
+              <v:group w14:anchorId="7D147C9D" id="_x0000_s1056" style="position:absolute;left:0;text-align:left;margin-left:249.45pt;margin-top:20.55pt;width:123.75pt;height:132.1pt;z-index:251747328" coordsize="15716,16776" o:gfxdata="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">
+                <v:shape id="Imagem 1" o:spid="_x0000_s1057" type="#_x0000_t75" alt="Uma imagem com captura de ecrã, file&#10;&#10;Descrição gerada automaticamente" style="position:absolute;left:4953;width:5111;height:13144;visibility:visible;mso-wrap-style:square" o:gfxdata="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">
+                  <v:imagedata r:id="rId31" o:title="Uma imagem com captura de ecrã, file&#10;&#10;Descrição gerada automaticamente"/>
+                </v:shape>
+                <v:shape id="Caixa de texto 1" o:spid="_x0000_s1058" type="#_x0000_t202" style="position:absolute;top:14192;width:15716;height:2584;visibility:visible;mso-wrap-style:square;v-text-anchor:top" o:gfxdata="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" stroked="f">
+                  <v:textbox style="mso-fit-shape-to-text:t" inset="0,0,0,0">
+                    <w:txbxContent>
+                      <w:p>
+                        <w:pPr>
+                          <w:pStyle w:val="Legenda"/>
+                          <w:rPr>
+                            <w:noProof/>
+                            <w:sz w:val="22"/>
+                            <w:szCs w:val="22"/>
+                          </w:rPr>
+                        </w:pPr>
+                        <w:r>
+                          <w:t xml:space="preserve">Figura </w:t>
+                        </w:r>
+                        <w:r>
+                          <w:fldChar w:fldCharType="begin"/>
+                        </w:r>
+                        <w:r>
+                          <w:instrText xml:space="preserve"> SEQ Figura \* ARABIC </w:instrText>
+                        </w:r>
+                        <w:r>
+                          <w:fldChar w:fldCharType="separate"/>
+                        </w:r>
+                        <w:r>
+                          <w:rPr>
+                            <w:noProof/>
+                          </w:rPr>
+                          <w:t>11</w:t>
+                        </w:r>
+                        <w:r>
+                          <w:fldChar w:fldCharType="end"/>
+                        </w:r>
+                        <w:r>
+                          <w:t xml:space="preserve"> - Output do exercício 2</w:t>
+                        </w:r>
+                      </w:p>
+                    </w:txbxContent>
+                  </v:textbox>
+                </v:shape>
                 <w10:wrap type="topAndBottom"/>
               </v:group>
             </w:pict>
@@ -15651,156 +16972,24 @@
       <w:r>
         <w:rPr>
           <w:rFonts w:eastAsia="CMR8"/>
-          <w:color w:val="000000"/>
-          <w:sz w:val="24"/>
-          <w:szCs w:val="24"/>
-        </w:rPr>
-        <w:t>EX</w:t>
-      </w:r>
-      <w:r>
-        <w:rPr>
-          <w:rFonts w:eastAsia="CMR8"/>
-          <w:color w:val="000000"/>
-          <w:sz w:val="24"/>
-          <w:szCs w:val="24"/>
-        </w:rPr>
-        <w:t>.</w:t>
-      </w:r>
-      <w:r>
-        <w:rPr>
-          <w:rFonts w:eastAsia="CMR8"/>
-          <w:color w:val="000000"/>
-          <w:sz w:val="24"/>
-          <w:szCs w:val="24"/>
-        </w:rPr>
-        <w:t>1)</w:t>
-      </w:r>
-    </w:p>
-    <w:p>
-      <w:pPr>
-        <w:keepNext/>
-        <w:adjustRightInd w:val="0"/>
-        <w:jc w:val="center"/>
-      </w:pPr>
-    </w:p>
-    <w:p>
-      <w:pPr>
-        <w:adjustRightInd w:val="0"/>
-        <w:jc w:val="both"/>
-        <w:rPr>
-          <w:rFonts w:eastAsia="CMR8"/>
-          <w:color w:val="000000"/>
-        </w:rPr>
-      </w:pPr>
-      <w:r>
-        <w:rPr>
-          <w:rFonts w:eastAsia="CMR8"/>
-          <w:color w:val="000000"/>
-        </w:rPr>
-        <w:t xml:space="preserve">Utilizando a função </w:t>
-      </w:r>
-      <w:proofErr w:type="spellStart"/>
-      <w:proofErr w:type="gramStart"/>
-      <w:r>
-        <w:rPr>
-          <w:rFonts w:eastAsia="CMR8"/>
-          <w:color w:val="000000"/>
-        </w:rPr>
-        <w:t>seq</w:t>
-      </w:r>
-      <w:proofErr w:type="spellEnd"/>
-      <w:r>
-        <w:rPr>
-          <w:rFonts w:eastAsia="CMR8"/>
-          <w:color w:val="000000"/>
-        </w:rPr>
-        <w:t>(</w:t>
-      </w:r>
-      <w:proofErr w:type="gramEnd"/>
-      <w:r>
-        <w:rPr>
-          <w:rFonts w:eastAsia="CMR8"/>
-          <w:color w:val="000000"/>
-        </w:rPr>
-        <w:t>) é criada uma sequência que, neste caso, começa em 0 e termina em 10 incrementando de 1 em 1 valor.</w:t>
-      </w:r>
-    </w:p>
-    <w:p>
-      <w:pPr>
-        <w:adjustRightInd w:val="0"/>
-        <w:jc w:val="both"/>
-        <w:rPr>
-          <w:rFonts w:eastAsia="CMR8"/>
-          <w:color w:val="000000"/>
-        </w:rPr>
-      </w:pPr>
-      <w:r>
-        <w:rPr>
-          <w:rFonts w:eastAsia="CMR8"/>
-          <w:color w:val="000000"/>
-        </w:rPr>
-        <w:t>A variável “x” contém o somatório de todos os elementos presentes na sequência.</w:t>
-      </w:r>
-    </w:p>
-    <w:p>
-      <w:pPr>
-        <w:widowControl/>
-        <w:autoSpaceDE/>
-        <w:autoSpaceDN/>
-        <w:spacing w:after="160" w:line="259" w:lineRule="auto"/>
-        <w:rPr>
-          <w:rFonts w:eastAsia="CMR8"/>
-          <w:b/>
-          <w:bCs/>
-          <w:color w:val="000000"/>
-          <w:sz w:val="24"/>
-          <w:szCs w:val="24"/>
-        </w:rPr>
-      </w:pPr>
-      <w:r>
-        <w:rPr>
-          <w:rFonts w:eastAsia="CMR8"/>
-          <w:b/>
-          <w:bCs/>
-          <w:color w:val="000000"/>
-          <w:sz w:val="24"/>
-          <w:szCs w:val="24"/>
-        </w:rPr>
-        <w:br w:type="page"/>
-      </w:r>
-    </w:p>
-    <w:p>
-      <w:pPr>
-        <w:adjustRightInd w:val="0"/>
-        <w:rPr>
-          <w:rFonts w:eastAsia="CMR8"/>
-          <w:color w:val="000000"/>
-          <w:sz w:val="24"/>
-          <w:szCs w:val="24"/>
-        </w:rPr>
-      </w:pPr>
-      <w:r>
-        <w:rPr>
-          <w:rFonts w:eastAsia="CMR8"/>
           <w:noProof/>
           <w:color w:val="000000"/>
           <w:sz w:val="24"/>
           <w:szCs w:val="24"/>
         </w:rPr>
-        <w:lastRenderedPageBreak/>
         <mc:AlternateContent>
           <mc:Choice Requires="wpg">
             <w:drawing>
-              <wp:anchor distT="0" distB="0" distL="114300" distR="114300" simplePos="0" relativeHeight="251724800" behindDoc="0" locked="0" layoutInCell="1" allowOverlap="1" wp14:anchorId="373AEAF8" wp14:editId="48C474DC">
+              <wp:anchor distT="0" distB="0" distL="114300" distR="114300" simplePos="0" relativeHeight="251718656" behindDoc="0" locked="0" layoutInCell="1" allowOverlap="1" wp14:anchorId="373AEAF8" wp14:editId="6BEAF1FC">
                 <wp:simplePos x="0" y="0"/>
-                <wp:positionH relativeFrom="column">
-                  <wp:posOffset>1901190</wp:posOffset>
+                <wp:positionH relativeFrom="margin">
+                  <wp:posOffset>662940</wp:posOffset>
                 </wp:positionH>
                 <wp:positionV relativeFrom="paragraph">
-                  <wp:posOffset>176530</wp:posOffset>
+                  <wp:posOffset>537210</wp:posOffset>
                 </wp:positionV>
-                <wp:extent cx="1590675" cy="1144270"/>
-                <wp:effectExtent l="0" t="0" r="9525" b="0"/>
+                <wp:extent cx="1600200" cy="1391920"/>
+                <wp:effectExtent l="0" t="0" r="0" b="0"/>
                 <wp:wrapTopAndBottom/>
                 <wp:docPr id="908516756" name="Agrupar 6"/>
                 <wp:cNvGraphicFramePr/>
@@ -15811,9 +17000,9 @@
                       <wpg:grpSpPr>
                         <a:xfrm>
                           <a:off x="0" y="0"/>
-                          <a:ext cx="1590675" cy="1144270"/>
+                          <a:ext cx="1600200" cy="1391920"/>
                           <a:chOff x="0" y="0"/>
-                          <a:chExt cx="1590675" cy="1144270"/>
+                          <a:chExt cx="1600200" cy="1391920"/>
                         </a:xfrm>
                       </wpg:grpSpPr>
                       <pic:pic xmlns:pic="http://schemas.openxmlformats.org/drawingml/2006/picture">
@@ -15824,7 +17013,7 @@
                           </pic:cNvPicPr>
                         </pic:nvPicPr>
                         <pic:blipFill>
-                          <a:blip r:embed="rId26">
+                          <a:blip r:embed="rId32">
                             <a:extLst>
                               <a:ext uri="{28A0092B-C50C-407E-A947-70E740481C1C}">
                                 <a14:useLocalDpi xmlns:a14="http://schemas.microsoft.com/office/drawing/2010/main" val="0"/>
@@ -15855,7 +17044,7 @@
                         <wps:cNvSpPr txBox="1"/>
                         <wps:spPr>
                           <a:xfrm>
-                            <a:off x="0" y="885825"/>
+                            <a:off x="9525" y="1133475"/>
                             <a:ext cx="1590675" cy="258445"/>
                           </a:xfrm>
                           <a:prstGeom prst="rect">
@@ -15895,7 +17084,7 @@
                                 <w:rPr>
                                   <w:noProof/>
                                 </w:rPr>
-                                <w:t>9</w:t>
+                                <w:t>12</w:t>
                               </w:r>
                               <w:r>
                                 <w:fldChar w:fldCharType="end"/>
@@ -15919,16 +17108,22 @@
                     </wpg:wgp>
                   </a:graphicData>
                 </a:graphic>
+                <wp14:sizeRelH relativeFrom="margin">
+                  <wp14:pctWidth>0</wp14:pctWidth>
+                </wp14:sizeRelH>
+                <wp14:sizeRelV relativeFrom="margin">
+                  <wp14:pctHeight>0</wp14:pctHeight>
+                </wp14:sizeRelV>
               </wp:anchor>
             </w:drawing>
           </mc:Choice>
           <mc:Fallback>
             <w:pict>
-              <v:group w14:anchorId="373AEAF8" id="Agrupar 6" o:spid="_x0000_s1050" style="position:absolute;margin-left:149.7pt;margin-top:13.9pt;width:125.25pt;height:90.1pt;z-index:251724800" coordsize="15906,11442" o:gfxdata="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">
-                <v:shape id="Picture 7" o:spid="_x0000_s1051" type="#_x0000_t75" alt="A group of black and white text&#10;&#10;Description automatically generated" style="position:absolute;width:15906;height:8286;visibility:visible;mso-wrap-style:square" o:gfxdata="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">
-                  <v:imagedata r:id="rId27" o:title="A group of black and white text&#10;&#10;Description automatically generated"/>
+              <v:group w14:anchorId="373AEAF8" id="Agrupar 6" o:spid="_x0000_s1059" style="position:absolute;left:0;text-align:left;margin-left:52.2pt;margin-top:42.3pt;width:126pt;height:109.6pt;z-index:251718656;mso-position-horizontal-relative:margin;mso-width-relative:margin;mso-height-relative:margin" coordsize="16002,13919" o:gfxdata="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">
+                <v:shape id="Picture 7" o:spid="_x0000_s1060" type="#_x0000_t75" alt="A group of black and white text&#10;&#10;Description automatically generated" style="position:absolute;width:15906;height:8286;visibility:visible;mso-wrap-style:square" o:gfxdata="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">
+                  <v:imagedata r:id="rId33" o:title="A group of black and white text&#10;&#10;Description automatically generated"/>
                 </v:shape>
-                <v:shape id="Caixa de texto 1" o:spid="_x0000_s1052" type="#_x0000_t202" style="position:absolute;top:8858;width:15906;height:2584;visibility:visible;mso-wrap-style:square;v-text-anchor:top" o:gfxdata="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" stroked="f">
+                <v:shape id="Caixa de texto 1" o:spid="_x0000_s1061" type="#_x0000_t202" style="position:absolute;left:95;top:11334;width:15907;height:2585;visibility:visible;mso-wrap-style:square;v-text-anchor:top" o:gfxdata="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" stroked="f">
                   <v:textbox style="mso-fit-shape-to-text:t" inset="0,0,0,0">
                     <w:txbxContent>
                       <w:p>
@@ -15956,7 +17151,7 @@
                           <w:rPr>
                             <w:noProof/>
                           </w:rPr>
-                          <w:t>9</w:t>
+                          <w:t>12</w:t>
                         </w:r>
                         <w:r>
                           <w:fldChar w:fldCharType="end"/>
@@ -15971,21 +17166,25 @@
                     </w:txbxContent>
                   </v:textbox>
                 </v:shape>
-                <w10:wrap type="topAndBottom"/>
+                <w10:wrap type="topAndBottom" anchorx="margin"/>
               </v:group>
             </w:pict>
           </mc:Fallback>
         </mc:AlternateContent>
       </w:r>
-      <w:r>
-        <w:rPr>
-          <w:rFonts w:eastAsia="CMR8"/>
-          <w:color w:val="000000"/>
-          <w:sz w:val="24"/>
-          <w:szCs w:val="24"/>
-        </w:rPr>
-        <w:t>EX.2)</w:t>
-      </w:r>
+    </w:p>
+    <w:p>
+      <w:pPr>
+        <w:adjustRightInd w:val="0"/>
+        <w:rPr>
+          <w:rFonts w:eastAsia="CMR8"/>
+          <w:b/>
+          <w:bCs/>
+          <w:color w:val="000000"/>
+          <w:sz w:val="24"/>
+          <w:szCs w:val="24"/>
+        </w:rPr>
+      </w:pPr>
     </w:p>
     <w:p>
       <w:pPr>
@@ -16008,16 +17207,17 @@
           <w:rFonts w:eastAsia="CMR8"/>
           <w:color w:val="000000"/>
         </w:rPr>
-        <w:t xml:space="preserve">Com a função </w:t>
+        <w:t>No terceiro exercício, inicia-se um vetor ‘v’, e, num bloco ‘</w:t>
       </w:r>
       <w:proofErr w:type="spellStart"/>
-      <w:proofErr w:type="gramStart"/>
-      <w:r>
-        <w:rPr>
-          <w:rFonts w:eastAsia="CMR8"/>
-          <w:color w:val="000000"/>
-        </w:rPr>
-        <w:t>rep</w:t>
+      <w:r>
+        <w:rPr>
+          <w:rFonts w:eastAsia="CMR8"/>
+          <w:i/>
+          <w:iCs/>
+          <w:color w:val="000000"/>
+        </w:rPr>
+        <w:t>while</w:t>
       </w:r>
       <w:proofErr w:type="spellEnd"/>
       <w:r>
@@ -16025,15 +17225,25 @@
           <w:rFonts w:eastAsia="CMR8"/>
           <w:color w:val="000000"/>
         </w:rPr>
-        <w:t>(</w:t>
-      </w:r>
-      <w:proofErr w:type="gramEnd"/>
-      <w:r>
-        <w:rPr>
-          <w:rFonts w:eastAsia="CMR8"/>
-          <w:color w:val="000000"/>
-        </w:rPr>
-        <w:t>) é repetido, neste caso, o número 0, 10 vezes. Por fim, é feito mostrado cada um dos elementos criados.</w:t>
+        <w:t>’, verifica-se o vetor tem dimensão positiva. Por cada iteração, o vetor ‘v’ é atualizado, removendo o primeiro elemento. De seguida, é mostrado na consola o novo vetor. O bloco ‘</w:t>
+      </w:r>
+      <w:proofErr w:type="spellStart"/>
+      <w:r>
+        <w:rPr>
+          <w:rFonts w:eastAsia="CMR8"/>
+          <w:i/>
+          <w:iCs/>
+          <w:color w:val="000000"/>
+        </w:rPr>
+        <w:t>if</w:t>
+      </w:r>
+      <w:proofErr w:type="spellEnd"/>
+      <w:r>
+        <w:rPr>
+          <w:rFonts w:eastAsia="CMR8"/>
+          <w:color w:val="000000"/>
+        </w:rPr>
+        <w:t>’ verifica se o valor 6 ainda está presente em ‘v’, e, caso não se encontre, termina o ciclo. Desta forma, o exercício remove todos os elementos de um vetor ‘v’, até que o número 6 não esteja presente.</w:t>
       </w:r>
     </w:p>
     <w:p>
@@ -16041,22 +17251,7 @@
         <w:adjustRightInd w:val="0"/>
         <w:rPr>
           <w:rFonts w:eastAsia="CMR8"/>
-          <w:b/>
-          <w:bCs/>
-          <w:color w:val="000000"/>
-          <w:sz w:val="24"/>
-          <w:szCs w:val="24"/>
-        </w:rPr>
-      </w:pPr>
-    </w:p>
-    <w:p>
-      <w:pPr>
-        <w:adjustRightInd w:val="0"/>
-        <w:rPr>
-          <w:rFonts w:eastAsia="CMR8"/>
-          <w:color w:val="000000"/>
-          <w:sz w:val="24"/>
-          <w:szCs w:val="24"/>
+          <w:color w:val="000000"/>
         </w:rPr>
       </w:pPr>
       <w:r>
@@ -16070,13 +17265,13 @@
         <mc:AlternateContent>
           <mc:Choice Requires="wpg">
             <w:drawing>
-              <wp:anchor distT="0" distB="0" distL="114300" distR="114300" simplePos="0" relativeHeight="251728896" behindDoc="0" locked="0" layoutInCell="1" allowOverlap="1" wp14:anchorId="6E583272" wp14:editId="33C40439">
+              <wp:anchor distT="0" distB="0" distL="114300" distR="114300" simplePos="0" relativeHeight="251722752" behindDoc="0" locked="0" layoutInCell="1" allowOverlap="1" wp14:anchorId="6E583272" wp14:editId="2F524031">
                 <wp:simplePos x="0" y="0"/>
-                <wp:positionH relativeFrom="column">
-                  <wp:posOffset>1624965</wp:posOffset>
+                <wp:positionH relativeFrom="margin">
+                  <wp:align>center</wp:align>
                 </wp:positionH>
                 <wp:positionV relativeFrom="paragraph">
-                  <wp:posOffset>179705</wp:posOffset>
+                  <wp:posOffset>160655</wp:posOffset>
                 </wp:positionV>
                 <wp:extent cx="2152650" cy="1715770"/>
                 <wp:effectExtent l="0" t="0" r="0" b="0"/>
@@ -16103,7 +17298,7 @@
                           </pic:cNvPicPr>
                         </pic:nvPicPr>
                         <pic:blipFill>
-                          <a:blip r:embed="rId28">
+                          <a:blip r:embed="rId34">
                             <a:extLst>
                               <a:ext uri="{28A0092B-C50C-407E-A947-70E740481C1C}">
                                 <a14:useLocalDpi xmlns:a14="http://schemas.microsoft.com/office/drawing/2010/main" val="0"/>
@@ -16174,7 +17369,7 @@
                                 <w:rPr>
                                   <w:noProof/>
                                 </w:rPr>
-                                <w:t>10</w:t>
+                                <w:t>13</w:t>
                               </w:r>
                               <w:r>
                                 <w:fldChar w:fldCharType="end"/>
@@ -16203,11 +17398,11 @@
           </mc:Choice>
           <mc:Fallback>
             <w:pict>
-              <v:group w14:anchorId="6E583272" id="Agrupar 7" o:spid="_x0000_s1053" style="position:absolute;margin-left:127.95pt;margin-top:14.15pt;width:169.5pt;height:135.1pt;z-index:251728896" coordsize="21526,17157" o:gfxdata="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">
-                <v:shape id="Picture 8" o:spid="_x0000_s1054" type="#_x0000_t75" alt="A white background with black text and numbers&#10;&#10;Description automatically generated" style="position:absolute;width:21526;height:14001;visibility:visible;mso-wrap-style:square" o:gfxdata="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">
-                  <v:imagedata r:id="rId29" o:title="A white background with black text and numbers&#10;&#10;Description automatically generated"/>
+              <v:group w14:anchorId="6E583272" id="Agrupar 7" o:spid="_x0000_s1062" style="position:absolute;margin-left:0;margin-top:12.65pt;width:169.5pt;height:135.1pt;z-index:251722752;mso-position-horizontal:center;mso-position-horizontal-relative:margin" coordsize="21526,17157" o:gfxdata="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">
+                <v:shape id="Picture 8" o:spid="_x0000_s1063" type="#_x0000_t75" alt="A white background with black text and numbers&#10;&#10;Description automatically generated" style="position:absolute;width:21526;height:14001;visibility:visible;mso-wrap-style:square" o:gfxdata="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">
+                  <v:imagedata r:id="rId35" o:title="A white background with black text and numbers&#10;&#10;Description automatically generated"/>
                 </v:shape>
-                <v:shape id="Caixa de texto 1" o:spid="_x0000_s1055" type="#_x0000_t202" style="position:absolute;top:14573;width:21526;height:2584;visibility:visible;mso-wrap-style:square;v-text-anchor:top" o:gfxdata="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" stroked="f">
+                <v:shape id="Caixa de texto 1" o:spid="_x0000_s1064" type="#_x0000_t202" style="position:absolute;top:14573;width:21526;height:2584;visibility:visible;mso-wrap-style:square;v-text-anchor:top" o:gfxdata="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" stroked="f">
                   <v:textbox style="mso-fit-shape-to-text:t" inset="0,0,0,0">
                     <w:txbxContent>
                       <w:p>
@@ -16235,7 +17430,7 @@
                           <w:rPr>
                             <w:noProof/>
                           </w:rPr>
-                          <w:t>10</w:t>
+                          <w:t>13</w:t>
                         </w:r>
                         <w:r>
                           <w:fldChar w:fldCharType="end"/>
@@ -16250,28 +17445,110 @@
                     </w:txbxContent>
                   </v:textbox>
                 </v:shape>
-                <w10:wrap type="topAndBottom"/>
+                <w10:wrap type="topAndBottom" anchorx="margin"/>
               </v:group>
             </w:pict>
           </mc:Fallback>
         </mc:AlternateContent>
       </w:r>
-      <w:r>
-        <w:rPr>
-          <w:rFonts w:eastAsia="CMR8"/>
-          <w:color w:val="000000"/>
-          <w:sz w:val="24"/>
-          <w:szCs w:val="24"/>
-        </w:rPr>
-        <w:t>EX.3)</w:t>
-      </w:r>
-    </w:p>
-    <w:p>
-      <w:pPr>
-        <w:keepNext/>
+    </w:p>
+    <w:p>
+      <w:pPr>
         <w:adjustRightInd w:val="0"/>
-        <w:jc w:val="center"/>
-      </w:pPr>
+        <w:rPr>
+          <w:rFonts w:eastAsia="CMR8"/>
+          <w:b/>
+          <w:bCs/>
+          <w:color w:val="000000"/>
+          <w:sz w:val="24"/>
+          <w:szCs w:val="24"/>
+        </w:rPr>
+      </w:pPr>
+      <w:r>
+        <w:rPr>
+          <w:rFonts w:eastAsia="CMR8"/>
+          <w:b/>
+          <w:bCs/>
+          <w:color w:val="000000"/>
+          <w:sz w:val="24"/>
+          <w:szCs w:val="24"/>
+        </w:rPr>
+        <w:lastRenderedPageBreak/>
+        <w:t xml:space="preserve">(d) Implemente e mostre um código que obtém as duas primeiras colunas de </w:t>
+      </w:r>
+      <w:proofErr w:type="spellStart"/>
+      <w:r>
+        <w:rPr>
+          <w:rFonts w:eastAsia="CMR8"/>
+          <w:b/>
+          <w:bCs/>
+          <w:color w:val="000000"/>
+          <w:sz w:val="24"/>
+          <w:szCs w:val="24"/>
+        </w:rPr>
+        <w:t>my.data</w:t>
+      </w:r>
+      <w:proofErr w:type="spellEnd"/>
+      <w:r>
+        <w:rPr>
+          <w:rFonts w:eastAsia="CMR8"/>
+          <w:b/>
+          <w:bCs/>
+          <w:color w:val="000000"/>
+          <w:sz w:val="24"/>
+          <w:szCs w:val="24"/>
+        </w:rPr>
+        <w:t>, usando a indexação do operador de intervalo.</w:t>
+      </w:r>
+    </w:p>
+    <w:p>
+      <w:pPr>
+        <w:adjustRightInd w:val="0"/>
+        <w:rPr>
+          <w:rFonts w:eastAsia="CMR8"/>
+          <w:b/>
+          <w:bCs/>
+          <w:color w:val="000000"/>
+          <w:sz w:val="24"/>
+          <w:szCs w:val="24"/>
+        </w:rPr>
+      </w:pPr>
+      <w:r>
+        <w:rPr>
+          <w:rFonts w:eastAsia="CMR8"/>
+          <w:b/>
+          <w:bCs/>
+          <w:color w:val="000000"/>
+          <w:sz w:val="24"/>
+          <w:szCs w:val="24"/>
+          <w:highlight w:val="yellow"/>
+        </w:rPr>
+        <w:t>(</w:t>
+      </w:r>
+      <w:r>
+        <w:rPr>
+          <w:rFonts w:eastAsia="CMR8"/>
+          <w:b/>
+          <w:bCs/>
+          <w:color w:val="000000"/>
+          <w:sz w:val="24"/>
+          <w:szCs w:val="24"/>
+          <w:highlight w:val="yellow"/>
+        </w:rPr>
+        <w:t>Falta confirmar</w:t>
+      </w:r>
+      <w:r>
+        <w:rPr>
+          <w:rFonts w:eastAsia="CMR8"/>
+          <w:b/>
+          <w:bCs/>
+          <w:color w:val="000000"/>
+          <w:sz w:val="24"/>
+          <w:szCs w:val="24"/>
+          <w:highlight w:val="yellow"/>
+        </w:rPr>
+        <w:t>)</w:t>
+      </w:r>
     </w:p>
     <w:p>
       <w:pPr>
@@ -16282,135 +17559,6 @@
           <w:color w:val="000000"/>
         </w:rPr>
       </w:pPr>
-      <w:r>
-        <w:rPr>
-          <w:rFonts w:eastAsia="CMR8"/>
-          <w:color w:val="000000"/>
-        </w:rPr>
-        <w:t xml:space="preserve">Em “v” é guardado um vetor que contém os números de 1 a 9. Em cada iteração, do loop </w:t>
-      </w:r>
-      <w:proofErr w:type="spellStart"/>
-      <w:r>
-        <w:rPr>
-          <w:rFonts w:eastAsia="CMR8"/>
-          <w:color w:val="000000"/>
-        </w:rPr>
-        <w:t>while</w:t>
-      </w:r>
-      <w:proofErr w:type="spellEnd"/>
-      <w:r>
-        <w:rPr>
-          <w:rFonts w:eastAsia="CMR8"/>
-          <w:color w:val="000000"/>
-        </w:rPr>
-        <w:t>, é retirado o primeiro elemento de v e é mostrado o vetor resultante. O loop termina quando o valor 6 não se encontrar presente no vetor.</w:t>
-      </w:r>
-    </w:p>
-    <w:p>
-      <w:pPr>
-        <w:adjustRightInd w:val="0"/>
-        <w:rPr>
-          <w:rFonts w:eastAsia="CMR8"/>
-          <w:color w:val="000000"/>
-        </w:rPr>
-      </w:pPr>
-    </w:p>
-    <w:p>
-      <w:pPr>
-        <w:adjustRightInd w:val="0"/>
-        <w:rPr>
-          <w:rFonts w:eastAsia="CMR8"/>
-          <w:b/>
-          <w:bCs/>
-          <w:color w:val="000000"/>
-          <w:sz w:val="24"/>
-          <w:szCs w:val="24"/>
-        </w:rPr>
-      </w:pPr>
-      <w:r>
-        <w:rPr>
-          <w:rFonts w:eastAsia="CMR8"/>
-          <w:b/>
-          <w:bCs/>
-          <w:color w:val="000000"/>
-          <w:sz w:val="24"/>
-          <w:szCs w:val="24"/>
-        </w:rPr>
-        <w:t xml:space="preserve">(d) Implemente e mostre um código que obtém as duas primeiras colunas de </w:t>
-      </w:r>
-      <w:proofErr w:type="spellStart"/>
-      <w:r>
-        <w:rPr>
-          <w:rFonts w:eastAsia="CMR8"/>
-          <w:b/>
-          <w:bCs/>
-          <w:color w:val="000000"/>
-          <w:sz w:val="24"/>
-          <w:szCs w:val="24"/>
-        </w:rPr>
-        <w:t>my.data</w:t>
-      </w:r>
-      <w:proofErr w:type="spellEnd"/>
-      <w:r>
-        <w:rPr>
-          <w:rFonts w:eastAsia="CMR8"/>
-          <w:b/>
-          <w:bCs/>
-          <w:color w:val="000000"/>
-          <w:sz w:val="24"/>
-          <w:szCs w:val="24"/>
-        </w:rPr>
-        <w:t>, usando a indexação do operador de intervalo.</w:t>
-      </w:r>
-    </w:p>
-    <w:p>
-      <w:pPr>
-        <w:adjustRightInd w:val="0"/>
-        <w:rPr>
-          <w:rFonts w:eastAsia="CMR8"/>
-          <w:b/>
-          <w:bCs/>
-          <w:color w:val="000000"/>
-          <w:sz w:val="24"/>
-          <w:szCs w:val="24"/>
-        </w:rPr>
-      </w:pPr>
-      <w:r>
-        <w:rPr>
-          <w:rFonts w:eastAsia="CMR8"/>
-          <w:b/>
-          <w:bCs/>
-          <w:color w:val="000000"/>
-          <w:sz w:val="24"/>
-          <w:szCs w:val="24"/>
-          <w:highlight w:val="yellow"/>
-        </w:rPr>
-        <w:t>(</w:t>
-      </w:r>
-      <w:r>
-        <w:rPr>
-          <w:rFonts w:eastAsia="CMR8"/>
-          <w:b/>
-          <w:bCs/>
-          <w:color w:val="000000"/>
-          <w:sz w:val="24"/>
-          <w:szCs w:val="24"/>
-          <w:highlight w:val="yellow"/>
-        </w:rPr>
-        <w:t>Falta confirmar</w:t>
-      </w:r>
-      <w:r>
-        <w:rPr>
-          <w:rFonts w:eastAsia="CMR8"/>
-          <w:b/>
-          <w:bCs/>
-          <w:color w:val="000000"/>
-          <w:sz w:val="24"/>
-          <w:szCs w:val="24"/>
-          <w:highlight w:val="yellow"/>
-        </w:rPr>
-        <w:t>)</w:t>
-      </w:r>
     </w:p>
     <w:p>
       <w:pPr>
@@ -16426,30 +17574,32 @@
           <w:rFonts w:eastAsia="CMR8"/>
           <w:color w:val="000000"/>
         </w:rPr>
-        <w:t xml:space="preserve">Para </w:t>
-      </w:r>
-      <w:r>
-        <w:rPr>
-          <w:rFonts w:eastAsia="CMR8"/>
-          <w:color w:val="000000"/>
-        </w:rPr>
-        <w:t xml:space="preserve">mostrar as duas primeiras colunas de </w:t>
-      </w:r>
-      <w:proofErr w:type="spellStart"/>
-      <w:r>
-        <w:rPr>
-          <w:rFonts w:eastAsia="CMR8"/>
-          <w:color w:val="000000"/>
-        </w:rPr>
-        <w:t>my.data</w:t>
-      </w:r>
-      <w:proofErr w:type="spellEnd"/>
-      <w:r>
-        <w:rPr>
-          <w:rFonts w:eastAsia="CMR8"/>
-          <w:color w:val="000000"/>
-        </w:rPr>
-        <w:t xml:space="preserve"> basta introduzir a seguinte linha:</w:t>
+        <w:t xml:space="preserve">O operador de intervalo no R é a função </w:t>
+      </w:r>
+      <w:proofErr w:type="gramStart"/>
+      <w:r>
+        <w:rPr>
+          <w:rFonts w:eastAsia="CMR8"/>
+          <w:color w:val="000000"/>
+          <w:u w:val="single"/>
+        </w:rPr>
+        <w:t>range(</w:t>
+      </w:r>
+      <w:proofErr w:type="gramEnd"/>
+      <w:r>
+        <w:rPr>
+          <w:rFonts w:eastAsia="CMR8"/>
+          <w:color w:val="000000"/>
+          <w:u w:val="single"/>
+        </w:rPr>
+        <w:t>)</w:t>
+      </w:r>
+      <w:r>
+        <w:rPr>
+          <w:rFonts w:eastAsia="CMR8"/>
+          <w:color w:val="000000"/>
+        </w:rPr>
+        <w:t>. Desta forma, uma vez que pretendemos obter todas as linhas das duas primeiras colunas, podemos utilizar o comando abaixo:</w:t>
       </w:r>
     </w:p>
     <w:p>
@@ -16511,108 +17661,325 @@
       <w:r>
         <w:rPr>
           <w:rFonts w:eastAsia="CMR8"/>
-          <w:color w:val="000000"/>
-        </w:rPr>
-        <w:t>Como não foi introduzido nenhum valor para a indexação das linhas são mostradas todas as linhas disponíveis</w:t>
-      </w:r>
-      <w:r>
-        <w:rPr>
-          <w:rFonts w:eastAsia="CMR8"/>
-          <w:color w:val="000000"/>
-        </w:rPr>
-        <w:t xml:space="preserve"> </w:t>
-      </w:r>
-      <w:proofErr w:type="gramStart"/>
-      <w:r>
-        <w:rPr>
-          <w:rFonts w:eastAsia="CMR8"/>
-          <w:color w:val="000000"/>
-        </w:rPr>
-        <w:t>no data</w:t>
-      </w:r>
-      <w:proofErr w:type="gramEnd"/>
-      <w:r>
-        <w:rPr>
-          <w:rFonts w:eastAsia="CMR8"/>
-          <w:color w:val="000000"/>
-        </w:rPr>
-        <w:t xml:space="preserve"> </w:t>
-      </w:r>
-      <w:proofErr w:type="spellStart"/>
-      <w:r>
-        <w:rPr>
-          <w:rFonts w:eastAsia="CMR8"/>
-          <w:color w:val="000000"/>
-        </w:rPr>
-        <w:t>frame</w:t>
-      </w:r>
-      <w:proofErr w:type="spellEnd"/>
-      <w:r>
-        <w:rPr>
-          <w:rFonts w:eastAsia="CMR8"/>
-          <w:color w:val="000000"/>
-        </w:rPr>
-        <w:t xml:space="preserve">. Para a indexação das colunas é utilizada a função </w:t>
-      </w:r>
-      <w:proofErr w:type="gramStart"/>
-      <w:r>
-        <w:rPr>
-          <w:rFonts w:eastAsia="CMR8"/>
-          <w:color w:val="000000"/>
-        </w:rPr>
-        <w:t>range(</w:t>
-      </w:r>
-      <w:proofErr w:type="gramEnd"/>
-      <w:r>
-        <w:rPr>
-          <w:rFonts w:eastAsia="CMR8"/>
-          <w:color w:val="000000"/>
-        </w:rPr>
-        <w:t>1,2). Esta função cria um vetor que contém os valores mínimo (1) e máximo</w:t>
-      </w:r>
-      <w:r>
-        <w:rPr>
-          <w:rFonts w:eastAsia="CMR8"/>
-          <w:color w:val="000000"/>
-        </w:rPr>
-        <w:t xml:space="preserve"> </w:t>
-      </w:r>
-      <w:r>
-        <w:rPr>
-          <w:rFonts w:eastAsia="CMR8"/>
-          <w:color w:val="000000"/>
-        </w:rPr>
-        <w:t>(2), por omissão o valor de incremento é 1 e por isso obtém-se o seguinte vetor.</w:t>
-      </w:r>
-    </w:p>
-    <w:p>
-      <w:pPr>
-        <w:adjustRightInd w:val="0"/>
-        <w:jc w:val="both"/>
-        <w:rPr>
-          <w:rFonts w:eastAsia="CMR8"/>
-          <w:color w:val="000000"/>
-        </w:rPr>
-      </w:pPr>
-      <w:r>
-        <w:rPr>
-          <w:rFonts w:eastAsia="CMR8"/>
           <w:noProof/>
           <w:color w:val="000000"/>
         </w:rPr>
         <mc:AlternateContent>
           <mc:Choice Requires="wpg">
             <w:drawing>
-              <wp:anchor distT="0" distB="0" distL="114300" distR="114300" simplePos="0" relativeHeight="251732992" behindDoc="0" locked="0" layoutInCell="1" allowOverlap="1" wp14:anchorId="2CDB38AE" wp14:editId="01E2D28E">
+              <wp:anchor distT="0" distB="0" distL="114300" distR="114300" simplePos="0" relativeHeight="251754496" behindDoc="0" locked="0" layoutInCell="1" allowOverlap="1" wp14:anchorId="0E52D8EE" wp14:editId="267F5C8C">
                 <wp:simplePos x="0" y="0"/>
                 <wp:positionH relativeFrom="column">
-                  <wp:posOffset>1901190</wp:posOffset>
+                  <wp:posOffset>3339465</wp:posOffset>
                 </wp:positionH>
                 <wp:positionV relativeFrom="paragraph">
-                  <wp:posOffset>161925</wp:posOffset>
+                  <wp:posOffset>815975</wp:posOffset>
                 </wp:positionV>
-                <wp:extent cx="1714500" cy="780415"/>
-                <wp:effectExtent l="0" t="0" r="0" b="635"/>
+                <wp:extent cx="1533525" cy="1361440"/>
+                <wp:effectExtent l="0" t="0" r="9525" b="0"/>
+                <wp:wrapTopAndBottom/>
+                <wp:docPr id="2061524030" name="Agrupar 4"/>
+                <wp:cNvGraphicFramePr/>
+                <a:graphic xmlns:a="http://schemas.openxmlformats.org/drawingml/2006/main">
+                  <a:graphicData uri="http://schemas.microsoft.com/office/word/2010/wordprocessingGroup">
+                    <wpg:wgp>
+                      <wpg:cNvGrpSpPr/>
+                      <wpg:grpSpPr>
+                        <a:xfrm>
+                          <a:off x="0" y="0"/>
+                          <a:ext cx="1533525" cy="1361440"/>
+                          <a:chOff x="0" y="0"/>
+                          <a:chExt cx="1533525" cy="1361440"/>
+                        </a:xfrm>
+                      </wpg:grpSpPr>
+                      <pic:pic xmlns:pic="http://schemas.openxmlformats.org/drawingml/2006/picture">
+                        <pic:nvPicPr>
+                          <pic:cNvPr id="129516518" name="Imagem 1" descr="Uma imagem com texto, Tipo de letra, captura de ecrã, design&#10;&#10;Descrição gerada automaticamente"/>
+                          <pic:cNvPicPr>
+                            <a:picLocks noChangeAspect="1"/>
+                          </pic:cNvPicPr>
+                        </pic:nvPicPr>
+                        <pic:blipFill>
+                          <a:blip r:embed="rId36">
+                            <a:extLst>
+                              <a:ext uri="{28A0092B-C50C-407E-A947-70E740481C1C}">
+                                <a14:useLocalDpi xmlns:a14="http://schemas.microsoft.com/office/drawing/2010/main" val="0"/>
+                              </a:ext>
+                            </a:extLst>
+                          </a:blip>
+                          <a:stretch>
+                            <a:fillRect/>
+                          </a:stretch>
+                        </pic:blipFill>
+                        <pic:spPr>
+                          <a:xfrm>
+                            <a:off x="0" y="0"/>
+                            <a:ext cx="1533525" cy="909955"/>
+                          </a:xfrm>
+                          <a:prstGeom prst="rect">
+                            <a:avLst/>
+                          </a:prstGeom>
+                        </pic:spPr>
+                      </pic:pic>
+                      <wps:wsp>
+                        <wps:cNvPr id="1835318404" name="Caixa de texto 1"/>
+                        <wps:cNvSpPr txBox="1"/>
+                        <wps:spPr>
+                          <a:xfrm>
+                            <a:off x="0" y="971550"/>
+                            <a:ext cx="1533525" cy="389890"/>
+                          </a:xfrm>
+                          <a:prstGeom prst="rect">
+                            <a:avLst/>
+                          </a:prstGeom>
+                          <a:solidFill>
+                            <a:prstClr val="white"/>
+                          </a:solidFill>
+                          <a:ln>
+                            <a:noFill/>
+                          </a:ln>
+                        </wps:spPr>
+                        <wps:txbx>
+                          <w:txbxContent>
+                            <w:p>
+                              <w:pPr>
+                                <w:pStyle w:val="Legenda"/>
+                                <w:rPr>
+                                  <w:rFonts w:eastAsia="CMR8"/>
+                                  <w:noProof/>
+                                  <w:color w:val="000000"/>
+                                  <w:sz w:val="22"/>
+                                  <w:szCs w:val="22"/>
+                                </w:rPr>
+                              </w:pPr>
+                              <w:r>
+                                <w:t xml:space="preserve">Figura </w:t>
+                              </w:r>
+                              <w:r>
+                                <w:fldChar w:fldCharType="begin"/>
+                              </w:r>
+                              <w:r>
+                                <w:instrText xml:space="preserve"> SEQ Figura \* ARABIC </w:instrText>
+                              </w:r>
+                              <w:r>
+                                <w:fldChar w:fldCharType="separate"/>
+                              </w:r>
+                              <w:r>
+                                <w:rPr>
+                                  <w:noProof/>
+                                </w:rPr>
+                                <w:t>14</w:t>
+                              </w:r>
+                              <w:r>
+                                <w:fldChar w:fldCharType="end"/>
+                              </w:r>
+                              <w:r>
+                                <w:t xml:space="preserve"> - Indexação com operador de intervalo </w:t>
+                              </w:r>
+                              <w:proofErr w:type="gramStart"/>
+                              <w:r>
+                                <w:t>range(</w:t>
+                              </w:r>
+                              <w:proofErr w:type="gramEnd"/>
+                              <w:r>
+                                <w:t>)</w:t>
+                              </w:r>
+                            </w:p>
+                          </w:txbxContent>
+                        </wps:txbx>
+                        <wps:bodyPr rot="0" spcFirstLastPara="0" vertOverflow="overflow" horzOverflow="overflow" vert="horz" wrap="square" lIns="0" tIns="0" rIns="0" bIns="0" numCol="1" spcCol="0" rtlCol="0" fromWordArt="0" anchor="t" anchorCtr="0" forceAA="0" compatLnSpc="1">
+                          <a:prstTxWarp prst="textNoShape">
+                            <a:avLst/>
+                          </a:prstTxWarp>
+                          <a:spAutoFit/>
+                        </wps:bodyPr>
+                      </wps:wsp>
+                    </wpg:wgp>
+                  </a:graphicData>
+                </a:graphic>
+              </wp:anchor>
+            </w:drawing>
+          </mc:Choice>
+          <mc:Fallback>
+            <w:pict>
+              <v:group w14:anchorId="0E52D8EE" id="_x0000_s1065" style="position:absolute;left:0;text-align:left;margin-left:262.95pt;margin-top:64.25pt;width:120.75pt;height:107.2pt;z-index:251754496" coordsize="15335,13614" o:gfxdata="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">
+                <v:shape id="Imagem 1" o:spid="_x0000_s1066" type="#_x0000_t75" alt="Uma imagem com texto, Tipo de letra, captura de ecrã, design&#10;&#10;Descrição gerada automaticamente" style="position:absolute;width:15335;height:9099;visibility:visible;mso-wrap-style:square" o:gfxdata="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">
+                  <v:imagedata r:id="rId37" o:title="Uma imagem com texto, Tipo de letra, captura de ecrã, design&#10;&#10;Descrição gerada automaticamente"/>
+                </v:shape>
+                <v:shape id="Caixa de texto 1" o:spid="_x0000_s1067" type="#_x0000_t202" style="position:absolute;top:9715;width:15335;height:3899;visibility:visible;mso-wrap-style:square;v-text-anchor:top" o:gfxdata="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" stroked="f">
+                  <v:textbox style="mso-fit-shape-to-text:t" inset="0,0,0,0">
+                    <w:txbxContent>
+                      <w:p>
+                        <w:pPr>
+                          <w:pStyle w:val="Legenda"/>
+                          <w:rPr>
+                            <w:rFonts w:eastAsia="CMR8"/>
+                            <w:noProof/>
+                            <w:color w:val="000000"/>
+                            <w:sz w:val="22"/>
+                            <w:szCs w:val="22"/>
+                          </w:rPr>
+                        </w:pPr>
+                        <w:r>
+                          <w:t xml:space="preserve">Figura </w:t>
+                        </w:r>
+                        <w:r>
+                          <w:fldChar w:fldCharType="begin"/>
+                        </w:r>
+                        <w:r>
+                          <w:instrText xml:space="preserve"> SEQ Figura \* ARABIC </w:instrText>
+                        </w:r>
+                        <w:r>
+                          <w:fldChar w:fldCharType="separate"/>
+                        </w:r>
+                        <w:r>
+                          <w:rPr>
+                            <w:noProof/>
+                          </w:rPr>
+                          <w:t>14</w:t>
+                        </w:r>
+                        <w:r>
+                          <w:fldChar w:fldCharType="end"/>
+                        </w:r>
+                        <w:r>
+                          <w:t xml:space="preserve"> - Indexação com operador de intervalo </w:t>
+                        </w:r>
+                        <w:proofErr w:type="gramStart"/>
+                        <w:r>
+                          <w:t>range(</w:t>
+                        </w:r>
+                        <w:proofErr w:type="gramEnd"/>
+                        <w:r>
+                          <w:t>)</w:t>
+                        </w:r>
+                      </w:p>
+                    </w:txbxContent>
+                  </v:textbox>
+                </v:shape>
+                <w10:wrap type="topAndBottom"/>
+              </v:group>
+            </w:pict>
+          </mc:Fallback>
+        </mc:AlternateContent>
+      </w:r>
+      <w:r>
+        <w:rPr>
+          <w:rFonts w:eastAsia="CMR8"/>
+          <w:color w:val="000000"/>
+        </w:rPr>
+        <w:t>Como não foi introduzido nenhum valor para a indexação das linhas são mostradas todas as linhas disponíveis</w:t>
+      </w:r>
+      <w:r>
+        <w:rPr>
+          <w:rFonts w:eastAsia="CMR8"/>
+          <w:color w:val="000000"/>
+        </w:rPr>
+        <w:t xml:space="preserve"> </w:t>
+      </w:r>
+      <w:proofErr w:type="gramStart"/>
+      <w:r>
+        <w:rPr>
+          <w:rFonts w:eastAsia="CMR8"/>
+          <w:color w:val="000000"/>
+        </w:rPr>
+        <w:t xml:space="preserve">no </w:t>
+      </w:r>
+      <w:r>
+        <w:rPr>
+          <w:rFonts w:eastAsia="CMR8"/>
+          <w:i/>
+          <w:iCs/>
+          <w:color w:val="000000"/>
+        </w:rPr>
+        <w:t>data</w:t>
+      </w:r>
+      <w:proofErr w:type="gramEnd"/>
+      <w:r>
+        <w:rPr>
+          <w:rFonts w:eastAsia="CMR8"/>
+          <w:i/>
+          <w:iCs/>
+          <w:color w:val="000000"/>
+        </w:rPr>
+        <w:t xml:space="preserve"> </w:t>
+      </w:r>
+      <w:proofErr w:type="spellStart"/>
+      <w:r>
+        <w:rPr>
+          <w:rFonts w:eastAsia="CMR8"/>
+          <w:i/>
+          <w:iCs/>
+          <w:color w:val="000000"/>
+        </w:rPr>
+        <w:t>frame</w:t>
+      </w:r>
+      <w:proofErr w:type="spellEnd"/>
+      <w:r>
+        <w:rPr>
+          <w:rFonts w:eastAsia="CMR8"/>
+          <w:color w:val="000000"/>
+        </w:rPr>
+        <w:t xml:space="preserve">. Para a indexação das colunas é utilizada a função </w:t>
+      </w:r>
+      <w:proofErr w:type="gramStart"/>
+      <w:r>
+        <w:rPr>
+          <w:rFonts w:eastAsia="CMR8"/>
+          <w:color w:val="000000"/>
+        </w:rPr>
+        <w:t>range(</w:t>
+      </w:r>
+      <w:proofErr w:type="gramEnd"/>
+      <w:r>
+        <w:rPr>
+          <w:rFonts w:eastAsia="CMR8"/>
+          <w:color w:val="000000"/>
+        </w:rPr>
+        <w:t>1,2). Esta função cria um vetor que contém os valores mínimo (1) e máximo</w:t>
+      </w:r>
+      <w:r>
+        <w:rPr>
+          <w:rFonts w:eastAsia="CMR8"/>
+          <w:color w:val="000000"/>
+        </w:rPr>
+        <w:t xml:space="preserve"> </w:t>
+      </w:r>
+      <w:r>
+        <w:rPr>
+          <w:rFonts w:eastAsia="CMR8"/>
+          <w:color w:val="000000"/>
+        </w:rPr>
+        <w:t>(2), por omissão o valor de incremento é 1 e por isso obtém-se o seguinte vetor.</w:t>
+      </w:r>
+    </w:p>
+    <w:p>
+      <w:pPr>
+        <w:adjustRightInd w:val="0"/>
+        <w:jc w:val="both"/>
+        <w:rPr>
+          <w:rFonts w:eastAsia="CMR8"/>
+          <w:color w:val="000000"/>
+        </w:rPr>
+      </w:pPr>
+      <w:r>
+        <w:rPr>
+          <w:rFonts w:eastAsia="CMR8"/>
+          <w:noProof/>
+          <w:color w:val="000000"/>
+        </w:rPr>
+        <mc:AlternateContent>
+          <mc:Choice Requires="wpg">
+            <w:drawing>
+              <wp:anchor distT="0" distB="0" distL="114300" distR="114300" simplePos="0" relativeHeight="251726848" behindDoc="0" locked="0" layoutInCell="1" allowOverlap="1" wp14:anchorId="2CDB38AE" wp14:editId="01756428">
+                <wp:simplePos x="0" y="0"/>
+                <wp:positionH relativeFrom="column">
+                  <wp:posOffset>615315</wp:posOffset>
+                </wp:positionH>
+                <wp:positionV relativeFrom="paragraph">
+                  <wp:posOffset>335915</wp:posOffset>
+                </wp:positionV>
+                <wp:extent cx="1714500" cy="942340"/>
+                <wp:effectExtent l="0" t="0" r="0" b="0"/>
                 <wp:wrapTopAndBottom/>
                 <wp:docPr id="2097351510" name="Agrupar 8"/>
                 <wp:cNvGraphicFramePr/>
@@ -16623,9 +17990,9 @@
                       <wpg:grpSpPr>
                         <a:xfrm>
                           <a:off x="0" y="0"/>
-                          <a:ext cx="1714500" cy="780415"/>
-                          <a:chOff x="0" y="0"/>
-                          <a:chExt cx="1714500" cy="780415"/>
+                          <a:ext cx="1714500" cy="942340"/>
+                          <a:chOff x="-28575" y="390525"/>
+                          <a:chExt cx="1714500" cy="942340"/>
                         </a:xfrm>
                       </wpg:grpSpPr>
                       <pic:pic xmlns:pic="http://schemas.openxmlformats.org/drawingml/2006/picture">
@@ -16636,7 +18003,7 @@
                           </pic:cNvPicPr>
                         </pic:nvPicPr>
                         <pic:blipFill>
-                          <a:blip r:embed="rId30">
+                          <a:blip r:embed="rId38">
                             <a:extLst>
                               <a:ext uri="{28A0092B-C50C-407E-A947-70E740481C1C}">
                                 <a14:useLocalDpi xmlns:a14="http://schemas.microsoft.com/office/drawing/2010/main" val="0"/>
@@ -16650,7 +18017,7 @@
                         </pic:blipFill>
                         <pic:spPr bwMode="auto">
                           <a:xfrm>
-                            <a:off x="285750" y="0"/>
+                            <a:off x="266700" y="390525"/>
                             <a:ext cx="1028700" cy="304800"/>
                           </a:xfrm>
                           <a:prstGeom prst="rect">
@@ -16667,7 +18034,7 @@
                         <wps:cNvSpPr txBox="1"/>
                         <wps:spPr>
                           <a:xfrm>
-                            <a:off x="0" y="390525"/>
+                            <a:off x="-28575" y="942975"/>
                             <a:ext cx="1714500" cy="389890"/>
                           </a:xfrm>
                           <a:prstGeom prst="rect">
@@ -16707,7 +18074,7 @@
                                 <w:rPr>
                                   <w:noProof/>
                                 </w:rPr>
-                                <w:t>11</w:t>
+                                <w:t>15</w:t>
                               </w:r>
                               <w:r>
                                 <w:fldChar w:fldCharType="end"/>
@@ -16716,7 +18083,18 @@
                                 <w:t xml:space="preserve"> - </w:t>
                               </w:r>
                               <w:r>
-                                <w:t>Vetor criado pela função range</w:t>
+                                <w:t xml:space="preserve">Vetor criado pela função </w:t>
+                              </w:r>
+                              <w:proofErr w:type="gramStart"/>
+                              <w:r>
+                                <w:t>range</w:t>
+                              </w:r>
+                              <w:r>
+                                <w:t>(</w:t>
+                              </w:r>
+                              <w:proofErr w:type="gramEnd"/>
+                              <w:r>
+                                <w:t>)</w:t>
                               </w:r>
                             </w:p>
                           </w:txbxContent>
@@ -16731,16 +18109,19 @@
                     </wpg:wgp>
                   </a:graphicData>
                 </a:graphic>
+                <wp14:sizeRelV relativeFrom="margin">
+                  <wp14:pctHeight>0</wp14:pctHeight>
+                </wp14:sizeRelV>
               </wp:anchor>
             </w:drawing>
           </mc:Choice>
           <mc:Fallback>
             <w:pict>
-              <v:group w14:anchorId="2CDB38AE" id="Agrupar 8" o:spid="_x0000_s1056" style="position:absolute;left:0;text-align:left;margin-left:149.7pt;margin-top:12.75pt;width:135pt;height:61.45pt;z-index:251732992" coordsize="17145,7804" o:gfxdata="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">
-                <v:shape id="Picture 5" o:spid="_x0000_s1057" type="#_x0000_t75" style="position:absolute;left:2857;width:10287;height:3048;visibility:visible;mso-wrap-style:square" o:gfxdata="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">
-                  <v:imagedata r:id="rId31" o:title=""/>
+              <v:group w14:anchorId="2CDB38AE" id="Agrupar 8" o:spid="_x0000_s1068" style="position:absolute;left:0;text-align:left;margin-left:48.45pt;margin-top:26.45pt;width:135pt;height:74.2pt;z-index:251726848;mso-height-relative:margin" coordorigin="-285,3905" coordsize="17145,9423" o:gfxdata="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">
+                <v:shape id="Picture 5" o:spid="_x0000_s1069" type="#_x0000_t75" style="position:absolute;left:2667;top:3905;width:10287;height:3048;visibility:visible;mso-wrap-style:square" o:gfxdata="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">
+                  <v:imagedata r:id="rId39" o:title=""/>
                 </v:shape>
-                <v:shape id="Caixa de texto 1" o:spid="_x0000_s1058" type="#_x0000_t202" style="position:absolute;top:3905;width:17145;height:3899;visibility:visible;mso-wrap-style:square;v-text-anchor:top" o:gfxdata="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" stroked="f">
+                <v:shape id="Caixa de texto 1" o:spid="_x0000_s1070" type="#_x0000_t202" style="position:absolute;left:-285;top:9429;width:17144;height:3899;visibility:visible;mso-wrap-style:square;v-text-anchor:top" o:gfxdata="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" stroked="f">
                   <v:textbox style="mso-fit-shape-to-text:t" inset="0,0,0,0">
                     <w:txbxContent>
                       <w:p>
@@ -16768,7 +18149,7 @@
                           <w:rPr>
                             <w:noProof/>
                           </w:rPr>
-                          <w:t>11</w:t>
+                          <w:t>15</w:t>
                         </w:r>
                         <w:r>
                           <w:fldChar w:fldCharType="end"/>
@@ -16777,7 +18158,18 @@
                           <w:t xml:space="preserve"> - </w:t>
                         </w:r>
                         <w:r>
-                          <w:t>Vetor criado pela função range</w:t>
+                          <w:t xml:space="preserve">Vetor criado pela função </w:t>
+                        </w:r>
+                        <w:proofErr w:type="gramStart"/>
+                        <w:r>
+                          <w:t>range</w:t>
+                        </w:r>
+                        <w:r>
+                          <w:t>(</w:t>
+                        </w:r>
+                        <w:proofErr w:type="gramEnd"/>
+                        <w:r>
+                          <w:t>)</w:t>
                         </w:r>
                       </w:p>
                     </w:txbxContent>
@@ -16792,20 +18184,6 @@
     </w:p>
     <w:p>
       <w:pPr>
-        <w:keepNext/>
-        <w:adjustRightInd w:val="0"/>
-        <w:jc w:val="center"/>
-      </w:pPr>
-    </w:p>
-    <w:p>
-      <w:pPr>
-        <w:keepNext/>
-        <w:adjustRightInd w:val="0"/>
-        <w:jc w:val="center"/>
-      </w:pPr>
-    </w:p>
-    <w:p>
-      <w:pPr>
         <w:adjustRightInd w:val="0"/>
         <w:rPr>
           <w:rFonts w:eastAsia="CMR8"/>
@@ -16842,10 +18220,7 @@
           <w:szCs w:val="24"/>
         </w:rPr>
       </w:pPr>
-    </w:p>
-    <w:p>
-      <w:pPr>
-        <w:adjustRightInd w:val="0"/>
+      <w:r>
         <w:rPr>
           <w:rFonts w:eastAsia="CMR8"/>
           <w:b/>
@@ -16854,11 +18229,10 @@
           <w:sz w:val="24"/>
           <w:szCs w:val="24"/>
         </w:rPr>
-      </w:pPr>
-    </w:p>
-    <w:p>
-      <w:pPr>
-        <w:adjustRightInd w:val="0"/>
+        <w:t xml:space="preserve">(e) Implemente e mostre um código que obtém as duas primeiras colunas de </w:t>
+      </w:r>
+      <w:proofErr w:type="spellStart"/>
+      <w:r>
         <w:rPr>
           <w:rFonts w:eastAsia="CMR8"/>
           <w:b/>
@@ -16867,11 +18241,10 @@
           <w:sz w:val="24"/>
           <w:szCs w:val="24"/>
         </w:rPr>
-      </w:pPr>
-    </w:p>
-    <w:p>
-      <w:pPr>
-        <w:adjustRightInd w:val="0"/>
+        <w:t>my.data</w:t>
+      </w:r>
+      <w:proofErr w:type="spellEnd"/>
+      <w:r>
         <w:rPr>
           <w:rFonts w:eastAsia="CMR8"/>
           <w:b/>
@@ -16880,11 +18253,13 @@
           <w:sz w:val="24"/>
           <w:szCs w:val="24"/>
         </w:rPr>
-      </w:pPr>
+        <w:t>, usando a indexação vetorial.</w:t>
+      </w:r>
     </w:p>
     <w:p>
       <w:pPr>
         <w:adjustRightInd w:val="0"/>
+        <w:jc w:val="both"/>
         <w:rPr>
           <w:rFonts w:eastAsia="CMR8"/>
           <w:b/>
@@ -16894,91 +18269,6 @@
           <w:szCs w:val="24"/>
         </w:rPr>
       </w:pPr>
-      <w:r>
-        <w:rPr>
-          <w:rFonts w:eastAsia="CMR8"/>
-          <w:b/>
-          <w:bCs/>
-          <w:color w:val="000000"/>
-          <w:sz w:val="24"/>
-          <w:szCs w:val="24"/>
-        </w:rPr>
-        <w:lastRenderedPageBreak/>
-        <w:t xml:space="preserve">(e) Implemente e mostre um código que obtém as duas primeiras colunas de </w:t>
-      </w:r>
-      <w:proofErr w:type="spellStart"/>
-      <w:r>
-        <w:rPr>
-          <w:rFonts w:eastAsia="CMR8"/>
-          <w:b/>
-          <w:bCs/>
-          <w:color w:val="000000"/>
-          <w:sz w:val="24"/>
-          <w:szCs w:val="24"/>
-        </w:rPr>
-        <w:t>my.data</w:t>
-      </w:r>
-      <w:proofErr w:type="spellEnd"/>
-      <w:r>
-        <w:rPr>
-          <w:rFonts w:eastAsia="CMR8"/>
-          <w:b/>
-          <w:bCs/>
-          <w:color w:val="000000"/>
-          <w:sz w:val="24"/>
-          <w:szCs w:val="24"/>
-        </w:rPr>
-        <w:t>, usando a indexação vetorial.</w:t>
-      </w:r>
-    </w:p>
-    <w:p>
-      <w:pPr>
-        <w:adjustRightInd w:val="0"/>
-        <w:rPr>
-          <w:rFonts w:eastAsia="CMR8"/>
-          <w:b/>
-          <w:bCs/>
-          <w:color w:val="000000"/>
-          <w:sz w:val="24"/>
-          <w:szCs w:val="24"/>
-        </w:rPr>
-      </w:pPr>
-      <w:r>
-        <w:rPr>
-          <w:rFonts w:eastAsia="CMR8"/>
-          <w:b/>
-          <w:bCs/>
-          <w:color w:val="000000"/>
-          <w:sz w:val="24"/>
-          <w:szCs w:val="24"/>
-          <w:highlight w:val="yellow"/>
-        </w:rPr>
-        <w:t xml:space="preserve">(Falta </w:t>
-      </w:r>
-      <w:r>
-        <w:rPr>
-          <w:rFonts w:eastAsia="CMR8"/>
-          <w:b/>
-          <w:bCs/>
-          <w:color w:val="000000"/>
-          <w:sz w:val="24"/>
-          <w:szCs w:val="24"/>
-          <w:highlight w:val="yellow"/>
-        </w:rPr>
-        <w:t>confirmar</w:t>
-      </w:r>
-      <w:r>
-        <w:rPr>
-          <w:rFonts w:eastAsia="CMR8"/>
-          <w:b/>
-          <w:bCs/>
-          <w:color w:val="000000"/>
-          <w:sz w:val="24"/>
-          <w:szCs w:val="24"/>
-          <w:highlight w:val="yellow"/>
-        </w:rPr>
-        <w:t>)</w:t>
-      </w:r>
     </w:p>
     <w:p>
       <w:pPr>
@@ -17066,13 +18356,237 @@
         <mc:AlternateContent>
           <mc:Choice Requires="wpg">
             <w:drawing>
-              <wp:anchor distT="0" distB="0" distL="114300" distR="114300" simplePos="0" relativeHeight="251737088" behindDoc="0" locked="0" layoutInCell="1" allowOverlap="1" wp14:anchorId="6C653A4C" wp14:editId="75B44EE0">
+              <wp:anchor distT="0" distB="0" distL="114300" distR="114300" simplePos="0" relativeHeight="251760640" behindDoc="0" locked="0" layoutInCell="1" allowOverlap="1" wp14:anchorId="36964FDD" wp14:editId="7EC8C0DA">
                 <wp:simplePos x="0" y="0"/>
                 <wp:positionH relativeFrom="column">
-                  <wp:posOffset>1996440</wp:posOffset>
+                  <wp:posOffset>3663315</wp:posOffset>
                 </wp:positionH>
                 <wp:positionV relativeFrom="paragraph">
-                  <wp:posOffset>432435</wp:posOffset>
+                  <wp:posOffset>401955</wp:posOffset>
+                </wp:positionV>
+                <wp:extent cx="1733550" cy="2054860"/>
+                <wp:effectExtent l="0" t="0" r="0" b="2540"/>
+                <wp:wrapTopAndBottom/>
+                <wp:docPr id="1999101065" name="Agrupar 6"/>
+                <wp:cNvGraphicFramePr/>
+                <a:graphic xmlns:a="http://schemas.openxmlformats.org/drawingml/2006/main">
+                  <a:graphicData uri="http://schemas.microsoft.com/office/word/2010/wordprocessingGroup">
+                    <wpg:wgp>
+                      <wpg:cNvGrpSpPr/>
+                      <wpg:grpSpPr>
+                        <a:xfrm>
+                          <a:off x="0" y="0"/>
+                          <a:ext cx="1733550" cy="2054860"/>
+                          <a:chOff x="0" y="0"/>
+                          <a:chExt cx="1733550" cy="2054860"/>
+                        </a:xfrm>
+                      </wpg:grpSpPr>
+                      <pic:pic xmlns:pic="http://schemas.openxmlformats.org/drawingml/2006/picture">
+                        <pic:nvPicPr>
+                          <pic:cNvPr id="1847628038" name="Imagem 1" descr="Uma imagem com texto, captura de ecrã, número, Tipo de letra&#10;&#10;Descrição gerada automaticamente"/>
+                          <pic:cNvPicPr>
+                            <a:picLocks noChangeAspect="1"/>
+                          </pic:cNvPicPr>
+                        </pic:nvPicPr>
+                        <pic:blipFill>
+                          <a:blip r:embed="rId40">
+                            <a:extLst>
+                              <a:ext uri="{28A0092B-C50C-407E-A947-70E740481C1C}">
+                                <a14:useLocalDpi xmlns:a14="http://schemas.microsoft.com/office/drawing/2010/main" val="0"/>
+                              </a:ext>
+                            </a:extLst>
+                          </a:blip>
+                          <a:stretch>
+                            <a:fillRect/>
+                          </a:stretch>
+                        </pic:blipFill>
+                        <pic:spPr>
+                          <a:xfrm>
+                            <a:off x="0" y="0"/>
+                            <a:ext cx="1733550" cy="1475740"/>
+                          </a:xfrm>
+                          <a:prstGeom prst="rect">
+                            <a:avLst/>
+                          </a:prstGeom>
+                        </pic:spPr>
+                      </pic:pic>
+                      <wps:wsp>
+                        <wps:cNvPr id="286988946" name="Caixa de texto 1"/>
+                        <wps:cNvSpPr txBox="1"/>
+                        <wps:spPr>
+                          <a:xfrm>
+                            <a:off x="0" y="1533525"/>
+                            <a:ext cx="1733550" cy="521335"/>
+                          </a:xfrm>
+                          <a:prstGeom prst="rect">
+                            <a:avLst/>
+                          </a:prstGeom>
+                          <a:solidFill>
+                            <a:prstClr val="white"/>
+                          </a:solidFill>
+                          <a:ln>
+                            <a:noFill/>
+                          </a:ln>
+                        </wps:spPr>
+                        <wps:txbx>
+                          <w:txbxContent>
+                            <w:p>
+                              <w:pPr>
+                                <w:pStyle w:val="Legenda"/>
+                                <w:rPr>
+                                  <w:rFonts w:eastAsia="CMR8"/>
+                                  <w:noProof/>
+                                  <w:color w:val="000000"/>
+                                  <w:sz w:val="22"/>
+                                  <w:szCs w:val="22"/>
+                                </w:rPr>
+                              </w:pPr>
+                              <w:r>
+                                <w:t xml:space="preserve">Figura </w:t>
+                              </w:r>
+                              <w:r>
+                                <w:fldChar w:fldCharType="begin"/>
+                              </w:r>
+                              <w:r>
+                                <w:instrText xml:space="preserve"> SEQ Figura \* ARABIC </w:instrText>
+                              </w:r>
+                              <w:r>
+                                <w:fldChar w:fldCharType="separate"/>
+                              </w:r>
+                              <w:r>
+                                <w:rPr>
+                                  <w:noProof/>
+                                </w:rPr>
+                                <w:t>18</w:t>
+                              </w:r>
+                              <w:r>
+                                <w:fldChar w:fldCharType="end"/>
+                              </w:r>
+                              <w:r>
+                                <w:t xml:space="preserve"> - </w:t>
+                              </w:r>
+                              <w:proofErr w:type="gramStart"/>
+                              <w:r>
+                                <w:t>Representação(</w:t>
+                              </w:r>
+                              <w:proofErr w:type="spellStart"/>
+                              <w:proofErr w:type="gramEnd"/>
+                              <w:r>
+                                <w:t>View</w:t>
+                              </w:r>
+                              <w:proofErr w:type="spellEnd"/>
+                              <w:r>
+                                <w:t xml:space="preserve">()) das primeiras duas colunas de </w:t>
+                              </w:r>
+                              <w:proofErr w:type="spellStart"/>
+                              <w:r>
+                                <w:t>my.data</w:t>
+                              </w:r>
+                              <w:proofErr w:type="spellEnd"/>
+                            </w:p>
+                          </w:txbxContent>
+                        </wps:txbx>
+                        <wps:bodyPr rot="0" spcFirstLastPara="0" vertOverflow="overflow" horzOverflow="overflow" vert="horz" wrap="square" lIns="0" tIns="0" rIns="0" bIns="0" numCol="1" spcCol="0" rtlCol="0" fromWordArt="0" anchor="t" anchorCtr="0" forceAA="0" compatLnSpc="1">
+                          <a:prstTxWarp prst="textNoShape">
+                            <a:avLst/>
+                          </a:prstTxWarp>
+                          <a:spAutoFit/>
+                        </wps:bodyPr>
+                      </wps:wsp>
+                    </wpg:wgp>
+                  </a:graphicData>
+                </a:graphic>
+              </wp:anchor>
+            </w:drawing>
+          </mc:Choice>
+          <mc:Fallback>
+            <w:pict>
+              <v:group w14:anchorId="36964FDD" id="_x0000_s1071" style="position:absolute;left:0;text-align:left;margin-left:288.45pt;margin-top:31.65pt;width:136.5pt;height:161.8pt;z-index:251760640" coordsize="17335,20548" o:gfxdata="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">
+                <v:shape id="Imagem 1" o:spid="_x0000_s1072" type="#_x0000_t75" alt="Uma imagem com texto, captura de ecrã, número, Tipo de letra&#10;&#10;Descrição gerada automaticamente" style="position:absolute;width:17335;height:14757;visibility:visible;mso-wrap-style:square" o:gfxdata="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">
+                  <v:imagedata r:id="rId41" o:title="Uma imagem com texto, captura de ecrã, número, Tipo de letra&#10;&#10;Descrição gerada automaticamente"/>
+                </v:shape>
+                <v:shape id="Caixa de texto 1" o:spid="_x0000_s1073" type="#_x0000_t202" style="position:absolute;top:15335;width:17335;height:5213;visibility:visible;mso-wrap-style:square;v-text-anchor:top" o:gfxdata="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" stroked="f">
+                  <v:textbox style="mso-fit-shape-to-text:t" inset="0,0,0,0">
+                    <w:txbxContent>
+                      <w:p>
+                        <w:pPr>
+                          <w:pStyle w:val="Legenda"/>
+                          <w:rPr>
+                            <w:rFonts w:eastAsia="CMR8"/>
+                            <w:noProof/>
+                            <w:color w:val="000000"/>
+                            <w:sz w:val="22"/>
+                            <w:szCs w:val="22"/>
+                          </w:rPr>
+                        </w:pPr>
+                        <w:r>
+                          <w:t xml:space="preserve">Figura </w:t>
+                        </w:r>
+                        <w:r>
+                          <w:fldChar w:fldCharType="begin"/>
+                        </w:r>
+                        <w:r>
+                          <w:instrText xml:space="preserve"> SEQ Figura \* ARABIC </w:instrText>
+                        </w:r>
+                        <w:r>
+                          <w:fldChar w:fldCharType="separate"/>
+                        </w:r>
+                        <w:r>
+                          <w:rPr>
+                            <w:noProof/>
+                          </w:rPr>
+                          <w:t>18</w:t>
+                        </w:r>
+                        <w:r>
+                          <w:fldChar w:fldCharType="end"/>
+                        </w:r>
+                        <w:r>
+                          <w:t xml:space="preserve"> - </w:t>
+                        </w:r>
+                        <w:proofErr w:type="gramStart"/>
+                        <w:r>
+                          <w:t>Representação(</w:t>
+                        </w:r>
+                        <w:proofErr w:type="spellStart"/>
+                        <w:proofErr w:type="gramEnd"/>
+                        <w:r>
+                          <w:t>View</w:t>
+                        </w:r>
+                        <w:proofErr w:type="spellEnd"/>
+                        <w:r>
+                          <w:t xml:space="preserve">()) das primeiras duas colunas de </w:t>
+                        </w:r>
+                        <w:proofErr w:type="spellStart"/>
+                        <w:r>
+                          <w:t>my.data</w:t>
+                        </w:r>
+                        <w:proofErr w:type="spellEnd"/>
+                      </w:p>
+                    </w:txbxContent>
+                  </v:textbox>
+                </v:shape>
+                <w10:wrap type="topAndBottom"/>
+              </v:group>
+            </w:pict>
+          </mc:Fallback>
+        </mc:AlternateContent>
+      </w:r>
+      <w:r>
+        <w:rPr>
+          <w:rFonts w:eastAsia="CMR8"/>
+          <w:noProof/>
+          <w:color w:val="000000"/>
+        </w:rPr>
+        <mc:AlternateContent>
+          <mc:Choice Requires="wpg">
+            <w:drawing>
+              <wp:anchor distT="0" distB="0" distL="114300" distR="114300" simplePos="0" relativeHeight="251730944" behindDoc="0" locked="0" layoutInCell="1" allowOverlap="1" wp14:anchorId="6C653A4C" wp14:editId="0F900988">
+                <wp:simplePos x="0" y="0"/>
+                <wp:positionH relativeFrom="column">
+                  <wp:posOffset>81915</wp:posOffset>
+                </wp:positionH>
+                <wp:positionV relativeFrom="paragraph">
+                  <wp:posOffset>937260</wp:posOffset>
                 </wp:positionV>
                 <wp:extent cx="1495425" cy="808990"/>
                 <wp:effectExtent l="0" t="0" r="9525" b="0"/>
@@ -17099,7 +18613,7 @@
                           </pic:cNvPicPr>
                         </pic:nvPicPr>
                         <pic:blipFill>
-                          <a:blip r:embed="rId32">
+                          <a:blip r:embed="rId42">
                             <a:extLst>
                               <a:ext uri="{28A0092B-C50C-407E-A947-70E740481C1C}">
                                 <a14:useLocalDpi xmlns:a14="http://schemas.microsoft.com/office/drawing/2010/main" val="0"/>
@@ -17165,7 +18679,7 @@
                                 <w:rPr>
                                   <w:noProof/>
                                 </w:rPr>
-                                <w:t>12</w:t>
+                                <w:t>16</w:t>
                               </w:r>
                               <w:r>
                                 <w:fldChar w:fldCharType="end"/>
@@ -17194,11 +18708,11 @@
           </mc:Choice>
           <mc:Fallback>
             <w:pict>
-              <v:group w14:anchorId="6C653A4C" id="Agrupar 9" o:spid="_x0000_s1059" style="position:absolute;left:0;text-align:left;margin-left:157.2pt;margin-top:34.05pt;width:117.75pt;height:63.7pt;z-index:251737088" coordsize="14954,8089" o:gfxdata="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">
-                <v:shape id="Picture 1" o:spid="_x0000_s1060" type="#_x0000_t75" style="position:absolute;left:3524;width:7042;height:3041;visibility:visible;mso-wrap-style:square" o:gfxdata="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">
-                  <v:imagedata r:id="rId33" o:title=""/>
+              <v:group w14:anchorId="6C653A4C" id="Agrupar 9" o:spid="_x0000_s1074" style="position:absolute;left:0;text-align:left;margin-left:6.45pt;margin-top:73.8pt;width:117.75pt;height:63.7pt;z-index:251730944" coordsize="14954,8089" o:gfxdata="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">
+                <v:shape id="Picture 1" o:spid="_x0000_s1075" type="#_x0000_t75" style="position:absolute;left:3524;width:7042;height:3041;visibility:visible;mso-wrap-style:square" o:gfxdata="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">
+                  <v:imagedata r:id="rId43" o:title=""/>
                 </v:shape>
-                <v:shape id="Caixa de texto 1" o:spid="_x0000_s1061" type="#_x0000_t202" style="position:absolute;top:4191;width:14954;height:3898;visibility:visible;mso-wrap-style:square;v-text-anchor:top" o:gfxdata="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" stroked="f">
+                <v:shape id="Caixa de texto 1" o:spid="_x0000_s1076" type="#_x0000_t202" style="position:absolute;top:4191;width:14954;height:3898;visibility:visible;mso-wrap-style:square;v-text-anchor:top" o:gfxdata="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" stroked="f">
                   <v:textbox style="mso-fit-shape-to-text:t" inset="0,0,0,0">
                     <w:txbxContent>
                       <w:p>
@@ -17226,7 +18740,7 @@
                           <w:rPr>
                             <w:noProof/>
                           </w:rPr>
-                          <w:t>12</w:t>
+                          <w:t>16</w:t>
                         </w:r>
                         <w:r>
                           <w:fldChar w:fldCharType="end"/>
@@ -17250,6 +18764,194 @@
       <w:r>
         <w:rPr>
           <w:rFonts w:eastAsia="CMR8"/>
+          <w:noProof/>
+          <w:color w:val="000000"/>
+        </w:rPr>
+        <mc:AlternateContent>
+          <mc:Choice Requires="wpg">
+            <w:drawing>
+              <wp:anchor distT="0" distB="0" distL="114300" distR="114300" simplePos="0" relativeHeight="251757568" behindDoc="0" locked="0" layoutInCell="1" allowOverlap="1" wp14:anchorId="0B9DC73B" wp14:editId="15BB7BF1">
+                <wp:simplePos x="0" y="0"/>
+                <wp:positionH relativeFrom="column">
+                  <wp:posOffset>2044065</wp:posOffset>
+                </wp:positionH>
+                <wp:positionV relativeFrom="paragraph">
+                  <wp:posOffset>497205</wp:posOffset>
+                </wp:positionV>
+                <wp:extent cx="1304925" cy="1532890"/>
+                <wp:effectExtent l="0" t="0" r="9525" b="0"/>
+                <wp:wrapTopAndBottom/>
+                <wp:docPr id="362344168" name="Agrupar 5"/>
+                <wp:cNvGraphicFramePr/>
+                <a:graphic xmlns:a="http://schemas.openxmlformats.org/drawingml/2006/main">
+                  <a:graphicData uri="http://schemas.microsoft.com/office/word/2010/wordprocessingGroup">
+                    <wpg:wgp>
+                      <wpg:cNvGrpSpPr/>
+                      <wpg:grpSpPr>
+                        <a:xfrm>
+                          <a:off x="0" y="0"/>
+                          <a:ext cx="1304925" cy="1532890"/>
+                          <a:chOff x="0" y="0"/>
+                          <a:chExt cx="1304925" cy="1532890"/>
+                        </a:xfrm>
+                      </wpg:grpSpPr>
+                      <pic:pic xmlns:pic="http://schemas.openxmlformats.org/drawingml/2006/picture">
+                        <pic:nvPicPr>
+                          <pic:cNvPr id="726116174" name="Imagem 1" descr="Uma imagem com texto, Tipo de letra, captura de ecrã, design&#10;&#10;Descrição gerada automaticamente"/>
+                          <pic:cNvPicPr>
+                            <a:picLocks noChangeAspect="1"/>
+                          </pic:cNvPicPr>
+                        </pic:nvPicPr>
+                        <pic:blipFill>
+                          <a:blip r:embed="rId44">
+                            <a:extLst>
+                              <a:ext uri="{28A0092B-C50C-407E-A947-70E740481C1C}">
+                                <a14:useLocalDpi xmlns:a14="http://schemas.microsoft.com/office/drawing/2010/main" val="0"/>
+                              </a:ext>
+                            </a:extLst>
+                          </a:blip>
+                          <a:stretch>
+                            <a:fillRect/>
+                          </a:stretch>
+                        </pic:blipFill>
+                        <pic:spPr>
+                          <a:xfrm>
+                            <a:off x="0" y="0"/>
+                            <a:ext cx="1304925" cy="1085850"/>
+                          </a:xfrm>
+                          <a:prstGeom prst="rect">
+                            <a:avLst/>
+                          </a:prstGeom>
+                        </pic:spPr>
+                      </pic:pic>
+                      <wps:wsp>
+                        <wps:cNvPr id="761823902" name="Caixa de texto 1"/>
+                        <wps:cNvSpPr txBox="1"/>
+                        <wps:spPr>
+                          <a:xfrm>
+                            <a:off x="0" y="1143000"/>
+                            <a:ext cx="1304925" cy="389890"/>
+                          </a:xfrm>
+                          <a:prstGeom prst="rect">
+                            <a:avLst/>
+                          </a:prstGeom>
+                          <a:solidFill>
+                            <a:prstClr val="white"/>
+                          </a:solidFill>
+                          <a:ln>
+                            <a:noFill/>
+                          </a:ln>
+                        </wps:spPr>
+                        <wps:txbx>
+                          <w:txbxContent>
+                            <w:p>
+                              <w:pPr>
+                                <w:pStyle w:val="Legenda"/>
+                                <w:rPr>
+                                  <w:rFonts w:eastAsia="CMR8"/>
+                                  <w:noProof/>
+                                  <w:color w:val="000000"/>
+                                  <w:sz w:val="22"/>
+                                  <w:szCs w:val="22"/>
+                                </w:rPr>
+                              </w:pPr>
+                              <w:r>
+                                <w:t xml:space="preserve">Figura </w:t>
+                              </w:r>
+                              <w:r>
+                                <w:fldChar w:fldCharType="begin"/>
+                              </w:r>
+                              <w:r>
+                                <w:instrText xml:space="preserve"> SEQ Figura \* ARABIC </w:instrText>
+                              </w:r>
+                              <w:r>
+                                <w:fldChar w:fldCharType="separate"/>
+                              </w:r>
+                              <w:r>
+                                <w:rPr>
+                                  <w:noProof/>
+                                </w:rPr>
+                                <w:t>17</w:t>
+                              </w:r>
+                              <w:r>
+                                <w:fldChar w:fldCharType="end"/>
+                              </w:r>
+                              <w:r>
+                                <w:t xml:space="preserve"> - Indexação vetorial</w:t>
+                              </w:r>
+                            </w:p>
+                          </w:txbxContent>
+                        </wps:txbx>
+                        <wps:bodyPr rot="0" spcFirstLastPara="0" vertOverflow="overflow" horzOverflow="overflow" vert="horz" wrap="square" lIns="0" tIns="0" rIns="0" bIns="0" numCol="1" spcCol="0" rtlCol="0" fromWordArt="0" anchor="t" anchorCtr="0" forceAA="0" compatLnSpc="1">
+                          <a:prstTxWarp prst="textNoShape">
+                            <a:avLst/>
+                          </a:prstTxWarp>
+                          <a:spAutoFit/>
+                        </wps:bodyPr>
+                      </wps:wsp>
+                    </wpg:wgp>
+                  </a:graphicData>
+                </a:graphic>
+              </wp:anchor>
+            </w:drawing>
+          </mc:Choice>
+          <mc:Fallback>
+            <w:pict>
+              <v:group w14:anchorId="0B9DC73B" id="_x0000_s1077" style="position:absolute;left:0;text-align:left;margin-left:160.95pt;margin-top:39.15pt;width:102.75pt;height:120.7pt;z-index:251757568" coordsize="13049,15328" o:gfxdata="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">
+                <v:shape id="Imagem 1" o:spid="_x0000_s1078" type="#_x0000_t75" alt="Uma imagem com texto, Tipo de letra, captura de ecrã, design&#10;&#10;Descrição gerada automaticamente" style="position:absolute;width:13049;height:10858;visibility:visible;mso-wrap-style:square" o:gfxdata="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">
+                  <v:imagedata r:id="rId45" o:title="Uma imagem com texto, Tipo de letra, captura de ecrã, design&#10;&#10;Descrição gerada automaticamente"/>
+                </v:shape>
+                <v:shape id="Caixa de texto 1" o:spid="_x0000_s1079" type="#_x0000_t202" style="position:absolute;top:11430;width:13049;height:3898;visibility:visible;mso-wrap-style:square;v-text-anchor:top" o:gfxdata="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" stroked="f">
+                  <v:textbox style="mso-fit-shape-to-text:t" inset="0,0,0,0">
+                    <w:txbxContent>
+                      <w:p>
+                        <w:pPr>
+                          <w:pStyle w:val="Legenda"/>
+                          <w:rPr>
+                            <w:rFonts w:eastAsia="CMR8"/>
+                            <w:noProof/>
+                            <w:color w:val="000000"/>
+                            <w:sz w:val="22"/>
+                            <w:szCs w:val="22"/>
+                          </w:rPr>
+                        </w:pPr>
+                        <w:r>
+                          <w:t xml:space="preserve">Figura </w:t>
+                        </w:r>
+                        <w:r>
+                          <w:fldChar w:fldCharType="begin"/>
+                        </w:r>
+                        <w:r>
+                          <w:instrText xml:space="preserve"> SEQ Figura \* ARABIC </w:instrText>
+                        </w:r>
+                        <w:r>
+                          <w:fldChar w:fldCharType="separate"/>
+                        </w:r>
+                        <w:r>
+                          <w:rPr>
+                            <w:noProof/>
+                          </w:rPr>
+                          <w:t>17</w:t>
+                        </w:r>
+                        <w:r>
+                          <w:fldChar w:fldCharType="end"/>
+                        </w:r>
+                        <w:r>
+                          <w:t xml:space="preserve"> - Indexação vetorial</w:t>
+                        </w:r>
+                      </w:p>
+                    </w:txbxContent>
+                  </v:textbox>
+                </v:shape>
+                <w10:wrap type="topAndBottom"/>
+              </v:group>
+            </w:pict>
+          </mc:Fallback>
+        </mc:AlternateContent>
+      </w:r>
+      <w:r>
+        <w:rPr>
+          <w:rFonts w:eastAsia="CMR8"/>
           <w:color w:val="000000"/>
         </w:rPr>
         <w:t xml:space="preserve">O operador “:” é muito semelhante à função </w:t>
@@ -17287,13 +18989,6 @@
           <w:color w:val="000000"/>
         </w:rPr>
       </w:pPr>
-      <w:r>
-        <w:rPr>
-          <w:rFonts w:eastAsia="CMR8"/>
-          <w:color w:val="000000"/>
-        </w:rPr>
-        <w:t>A explicação da indexação é igual à explicação apresentada na alínea d).</w:t>
-      </w:r>
     </w:p>
     <w:p>
       <w:pPr>
@@ -17308,6 +19003,46 @@
     <w:p>
       <w:pPr>
         <w:adjustRightInd w:val="0"/>
+        <w:jc w:val="both"/>
+        <w:rPr>
+          <w:rFonts w:eastAsia="CMR8"/>
+          <w:color w:val="000000"/>
+        </w:rPr>
+      </w:pPr>
+    </w:p>
+    <w:p>
+      <w:pPr>
+        <w:adjustRightInd w:val="0"/>
+        <w:jc w:val="both"/>
+        <w:rPr>
+          <w:rFonts w:eastAsia="CMR8"/>
+          <w:color w:val="000000"/>
+        </w:rPr>
+      </w:pPr>
+    </w:p>
+    <w:p>
+      <w:pPr>
+        <w:adjustRightInd w:val="0"/>
+        <w:jc w:val="both"/>
+        <w:rPr>
+          <w:rFonts w:eastAsia="CMR8"/>
+          <w:color w:val="000000"/>
+        </w:rPr>
+      </w:pPr>
+    </w:p>
+    <w:p>
+      <w:pPr>
+        <w:adjustRightInd w:val="0"/>
+        <w:jc w:val="both"/>
+        <w:rPr>
+          <w:rFonts w:eastAsia="CMR8"/>
+          <w:color w:val="000000"/>
+        </w:rPr>
+      </w:pPr>
+    </w:p>
+    <w:p>
+      <w:pPr>
+        <w:adjustRightInd w:val="0"/>
         <w:rPr>
           <w:rFonts w:eastAsia="CMR8"/>
           <w:b/>
@@ -17326,6 +19061,7 @@
           <w:sz w:val="24"/>
           <w:szCs w:val="24"/>
         </w:rPr>
+        <w:lastRenderedPageBreak/>
         <w:t xml:space="preserve">(f) Instale o pacote </w:t>
       </w:r>
       <w:proofErr w:type="spellStart"/>
@@ -17425,7 +19161,7 @@
         <mc:AlternateContent>
           <mc:Choice Requires="wpg">
             <w:drawing>
-              <wp:anchor distT="0" distB="0" distL="114300" distR="114300" simplePos="0" relativeHeight="251741184" behindDoc="0" locked="0" layoutInCell="1" allowOverlap="1" wp14:anchorId="099350BC" wp14:editId="39B00FD0">
+              <wp:anchor distT="0" distB="0" distL="114300" distR="114300" simplePos="0" relativeHeight="251735040" behindDoc="0" locked="0" layoutInCell="1" allowOverlap="1" wp14:anchorId="099350BC" wp14:editId="23CA6653">
                 <wp:simplePos x="0" y="0"/>
                 <wp:positionH relativeFrom="column">
                   <wp:posOffset>-3810</wp:posOffset>
@@ -17458,7 +19194,7 @@
                           </pic:cNvPicPr>
                         </pic:nvPicPr>
                         <pic:blipFill>
-                          <a:blip r:embed="rId34">
+                          <a:blip r:embed="rId46">
                             <a:extLst>
                               <a:ext uri="{28A0092B-C50C-407E-A947-70E740481C1C}">
                                 <a14:useLocalDpi xmlns:a14="http://schemas.microsoft.com/office/drawing/2010/main" val="0"/>
@@ -17529,7 +19265,7 @@
                                 <w:rPr>
                                   <w:noProof/>
                                 </w:rPr>
-                                <w:t>13</w:t>
+                                <w:t>19</w:t>
                               </w:r>
                               <w:r>
                                 <w:fldChar w:fldCharType="end"/>
@@ -17571,11 +19307,11 @@
           </mc:Choice>
           <mc:Fallback>
             <w:pict>
-              <v:group w14:anchorId="099350BC" id="Agrupar 10" o:spid="_x0000_s1062" style="position:absolute;margin-left:-.3pt;margin-top:21.55pt;width:425.2pt;height:289.6pt;z-index:251741184" coordsize="54000,36779" o:gfxdata="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">
-                <v:shape id="Picture 9" o:spid="_x0000_s1063" type="#_x0000_t75" alt="A screenshot of a computer&#10;&#10;Description automatically generated" style="position:absolute;width:54000;height:33591;visibility:visible;mso-wrap-style:square" o:gfxdata="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">
-                  <v:imagedata r:id="rId35" o:title="A screenshot of a computer&#10;&#10;Description automatically generated"/>
+              <v:group w14:anchorId="099350BC" id="Agrupar 10" o:spid="_x0000_s1080" style="position:absolute;margin-left:-.3pt;margin-top:21.55pt;width:425.2pt;height:289.6pt;z-index:251735040" coordsize="54000,36779" o:gfxdata="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">
+                <v:shape id="Picture 9" o:spid="_x0000_s1081" type="#_x0000_t75" alt="A screenshot of a computer&#10;&#10;Description automatically generated" style="position:absolute;width:54000;height:33591;visibility:visible;mso-wrap-style:square" o:gfxdata="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">
+                  <v:imagedata r:id="rId47" o:title="A screenshot of a computer&#10;&#10;Description automatically generated"/>
                 </v:shape>
-                <v:shape id="Caixa de texto 1" o:spid="_x0000_s1064" type="#_x0000_t202" style="position:absolute;top:34194;width:54000;height:2585;visibility:visible;mso-wrap-style:square;v-text-anchor:top" o:gfxdata="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" stroked="f">
+                <v:shape id="Caixa de texto 1" o:spid="_x0000_s1082" type="#_x0000_t202" style="position:absolute;top:34194;width:54000;height:2585;visibility:visible;mso-wrap-style:square;v-text-anchor:top" o:gfxdata="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" stroked="f">
                   <v:textbox style="mso-fit-shape-to-text:t" inset="0,0,0,0">
                     <w:txbxContent>
                       <w:p>
@@ -17603,7 +19339,7 @@
                           <w:rPr>
                             <w:noProof/>
                           </w:rPr>
-                          <w:t>13</w:t>
+                          <w:t>19</w:t>
                         </w:r>
                         <w:r>
                           <w:fldChar w:fldCharType="end"/>
@@ -17727,6 +19463,142 @@
     </w:p>
     <w:p>
       <w:pPr>
+        <w:rPr>
+          <w:sz w:val="24"/>
+          <w:szCs w:val="24"/>
+        </w:rPr>
+      </w:pPr>
+    </w:p>
+    <w:p>
+      <w:pPr>
+        <w:rPr>
+          <w:sz w:val="24"/>
+          <w:szCs w:val="24"/>
+        </w:rPr>
+      </w:pPr>
+    </w:p>
+    <w:p>
+      <w:pPr>
+        <w:rPr>
+          <w:sz w:val="24"/>
+          <w:szCs w:val="24"/>
+        </w:rPr>
+      </w:pPr>
+    </w:p>
+    <w:p>
+      <w:pPr>
+        <w:rPr>
+          <w:sz w:val="24"/>
+          <w:szCs w:val="24"/>
+        </w:rPr>
+      </w:pPr>
+    </w:p>
+    <w:p>
+      <w:pPr>
+        <w:rPr>
+          <w:sz w:val="24"/>
+          <w:szCs w:val="24"/>
+        </w:rPr>
+      </w:pPr>
+    </w:p>
+    <w:p>
+      <w:pPr>
+        <w:rPr>
+          <w:sz w:val="24"/>
+          <w:szCs w:val="24"/>
+        </w:rPr>
+      </w:pPr>
+    </w:p>
+    <w:p>
+      <w:pPr>
+        <w:rPr>
+          <w:sz w:val="24"/>
+          <w:szCs w:val="24"/>
+        </w:rPr>
+      </w:pPr>
+    </w:p>
+    <w:p>
+      <w:pPr>
+        <w:rPr>
+          <w:sz w:val="24"/>
+          <w:szCs w:val="24"/>
+        </w:rPr>
+      </w:pPr>
+    </w:p>
+    <w:p>
+      <w:pPr>
+        <w:rPr>
+          <w:sz w:val="24"/>
+          <w:szCs w:val="24"/>
+        </w:rPr>
+      </w:pPr>
+    </w:p>
+    <w:p>
+      <w:pPr>
+        <w:rPr>
+          <w:sz w:val="24"/>
+          <w:szCs w:val="24"/>
+        </w:rPr>
+      </w:pPr>
+    </w:p>
+    <w:p>
+      <w:pPr>
+        <w:rPr>
+          <w:sz w:val="24"/>
+          <w:szCs w:val="24"/>
+        </w:rPr>
+      </w:pPr>
+    </w:p>
+    <w:p>
+      <w:pPr>
+        <w:rPr>
+          <w:sz w:val="24"/>
+          <w:szCs w:val="24"/>
+        </w:rPr>
+      </w:pPr>
+    </w:p>
+    <w:p>
+      <w:pPr>
+        <w:rPr>
+          <w:sz w:val="24"/>
+          <w:szCs w:val="24"/>
+        </w:rPr>
+      </w:pPr>
+    </w:p>
+    <w:p>
+      <w:pPr>
+        <w:rPr>
+          <w:sz w:val="24"/>
+          <w:szCs w:val="24"/>
+        </w:rPr>
+      </w:pPr>
+    </w:p>
+    <w:p>
+      <w:pPr>
+        <w:rPr>
+          <w:sz w:val="24"/>
+          <w:szCs w:val="24"/>
+        </w:rPr>
+      </w:pPr>
+    </w:p>
+    <w:p>
+      <w:pPr>
+        <w:rPr>
+          <w:sz w:val="24"/>
+          <w:szCs w:val="24"/>
+        </w:rPr>
+      </w:pPr>
+    </w:p>
+    <w:p>
+      <w:pPr>
+        <w:rPr>
+          <w:sz w:val="24"/>
+          <w:szCs w:val="24"/>
+        </w:rPr>
+      </w:pPr>
+    </w:p>
+    <w:p>
+      <w:pPr>
         <w:pStyle w:val="Ttulo1"/>
       </w:pPr>
       <w:bookmarkStart w:id="23" w:name="_bookmark9"/>
@@ -18991,20 +20863,174 @@
         <w:rPr>
           <w:rFonts w:eastAsia="CMR8"/>
           <w:color w:val="000000"/>
+          <w:sz w:val="24"/>
+          <w:szCs w:val="24"/>
+        </w:rPr>
+      </w:pPr>
+      <w:r>
+        <w:rPr>
+          <w:rFonts w:eastAsia="CMR8"/>
+          <w:color w:val="000000"/>
+          <w:sz w:val="24"/>
+          <w:szCs w:val="24"/>
+          <w:highlight w:val="yellow"/>
+        </w:rPr>
+        <w:t>(Meter prints)</w:t>
+      </w:r>
+    </w:p>
+    <w:p>
+      <w:pPr>
+        <w:adjustRightInd w:val="0"/>
+        <w:rPr>
+          <w:rFonts w:eastAsia="CMR8"/>
+          <w:color w:val="000000"/>
+          <w:sz w:val="24"/>
+          <w:szCs w:val="24"/>
+        </w:rPr>
+      </w:pPr>
+    </w:p>
+    <w:p>
+      <w:pPr>
+        <w:adjustRightInd w:val="0"/>
+        <w:rPr>
+          <w:rFonts w:eastAsia="CMR8"/>
+          <w:color w:val="000000"/>
+          <w:sz w:val="24"/>
+          <w:szCs w:val="24"/>
+        </w:rPr>
+      </w:pPr>
+    </w:p>
+    <w:p>
+      <w:pPr>
+        <w:adjustRightInd w:val="0"/>
+        <w:rPr>
+          <w:rFonts w:eastAsia="CMR8"/>
+          <w:color w:val="000000"/>
+          <w:sz w:val="24"/>
+          <w:szCs w:val="24"/>
+        </w:rPr>
+      </w:pPr>
+    </w:p>
+    <w:p>
+      <w:pPr>
+        <w:adjustRightInd w:val="0"/>
+        <w:rPr>
+          <w:rFonts w:eastAsia="CMR8"/>
+          <w:color w:val="000000"/>
+          <w:sz w:val="24"/>
+          <w:szCs w:val="24"/>
+        </w:rPr>
+      </w:pPr>
+    </w:p>
+    <w:p>
+      <w:pPr>
+        <w:adjustRightInd w:val="0"/>
+        <w:rPr>
+          <w:rFonts w:eastAsia="CMR8"/>
+          <w:color w:val="000000"/>
+          <w:sz w:val="24"/>
+          <w:szCs w:val="24"/>
+        </w:rPr>
+      </w:pPr>
+    </w:p>
+    <w:p>
+      <w:pPr>
+        <w:adjustRightInd w:val="0"/>
+        <w:rPr>
+          <w:rFonts w:eastAsia="CMR8"/>
+          <w:color w:val="000000"/>
+          <w:sz w:val="24"/>
+          <w:szCs w:val="24"/>
+        </w:rPr>
+      </w:pPr>
+    </w:p>
+    <w:p>
+      <w:pPr>
+        <w:adjustRightInd w:val="0"/>
+        <w:rPr>
+          <w:rFonts w:eastAsia="CMR8"/>
+          <w:color w:val="000000"/>
+          <w:sz w:val="24"/>
+          <w:szCs w:val="24"/>
+        </w:rPr>
+      </w:pPr>
+    </w:p>
+    <w:p>
+      <w:pPr>
+        <w:adjustRightInd w:val="0"/>
+        <w:rPr>
+          <w:rFonts w:eastAsia="CMR8"/>
+          <w:color w:val="000000"/>
+          <w:sz w:val="24"/>
+          <w:szCs w:val="24"/>
+        </w:rPr>
+      </w:pPr>
+    </w:p>
+    <w:p>
+      <w:pPr>
+        <w:adjustRightInd w:val="0"/>
+        <w:rPr>
+          <w:rFonts w:eastAsia="CMR8"/>
+          <w:color w:val="000000"/>
+          <w:sz w:val="24"/>
+          <w:szCs w:val="24"/>
+        </w:rPr>
+      </w:pPr>
+    </w:p>
+    <w:p>
+      <w:pPr>
+        <w:adjustRightInd w:val="0"/>
+        <w:rPr>
+          <w:rFonts w:eastAsia="CMR8"/>
+          <w:color w:val="000000"/>
+          <w:sz w:val="24"/>
+          <w:szCs w:val="24"/>
+        </w:rPr>
+      </w:pPr>
+    </w:p>
+    <w:p>
+      <w:pPr>
+        <w:adjustRightInd w:val="0"/>
+        <w:rPr>
+          <w:rFonts w:eastAsia="CMR8"/>
+          <w:color w:val="000000"/>
+          <w:sz w:val="24"/>
+          <w:szCs w:val="24"/>
+        </w:rPr>
+      </w:pPr>
+    </w:p>
+    <w:p>
+      <w:pPr>
+        <w:adjustRightInd w:val="0"/>
+        <w:rPr>
+          <w:rFonts w:eastAsia="CMR8"/>
+          <w:color w:val="000000"/>
+          <w:sz w:val="24"/>
+          <w:szCs w:val="24"/>
+        </w:rPr>
+      </w:pPr>
+    </w:p>
+    <w:p>
+      <w:pPr>
+        <w:adjustRightInd w:val="0"/>
+        <w:rPr>
+          <w:rFonts w:eastAsia="CMR8"/>
+          <w:color w:val="000000"/>
+          <w:sz w:val="24"/>
+          <w:szCs w:val="24"/>
+        </w:rPr>
+      </w:pPr>
+    </w:p>
+    <w:p>
+      <w:pPr>
+        <w:adjustRightInd w:val="0"/>
+        <w:rPr>
+          <w:rFonts w:eastAsia="CMR8"/>
+          <w:color w:val="000000"/>
           <w:sz w:val="16"/>
           <w:szCs w:val="16"/>
         </w:rPr>
       </w:pPr>
-      <w:r>
-        <w:rPr>
-          <w:rFonts w:eastAsia="CMR8"/>
-          <w:color w:val="000000"/>
-          <w:sz w:val="24"/>
-          <w:szCs w:val="24"/>
-          <w:highlight w:val="yellow"/>
-        </w:rPr>
-        <w:t>(Meter prints)</w:t>
-      </w:r>
     </w:p>
     <w:p>
       <w:pPr>
@@ -19014,6 +21040,7 @@
       <w:bookmarkStart w:id="26" w:name="_Toc160291903"/>
       <w:bookmarkEnd w:id="25"/>
       <w:r>
+        <w:lastRenderedPageBreak/>
         <w:t>Conclusão</w:t>
       </w:r>
       <w:bookmarkEnd w:id="26"/>
@@ -19083,7 +21110,6 @@
       </w:pPr>
       <w:bookmarkStart w:id="28" w:name="_Toc160291905"/>
       <w:r>
-        <w:lastRenderedPageBreak/>
         <w:t>Bibliografia</w:t>
       </w:r>
       <w:bookmarkEnd w:id="28"/>
@@ -19119,7 +21145,7 @@
     </w:p>
     <w:p/>
     <w:sectPr>
-      <w:footerReference w:type="default" r:id="rId36"/>
+      <w:footerReference w:type="default" r:id="rId48"/>
       <w:pgSz w:w="11906" w:h="16838"/>
       <w:pgMar w:top="1417" w:right="1701" w:bottom="1417" w:left="1701" w:header="708" w:footer="708" w:gutter="0"/>
       <w:cols w:space="708"/>
@@ -19351,7 +21377,7 @@
               <v:stroke joinstyle="miter"/>
               <v:path gradientshapeok="t" o:connecttype="rect"/>
             </v:shapetype>
-            <v:shape id="Caixa de texto 10" o:spid="_x0000_s1065" type="#_x0000_t202" style="position:absolute;left:0;text-align:left;margin-left:224.2pt;margin-top:777.9pt;width:147.25pt;height:15.3pt;z-index:-251656192;visibility:visible;mso-wrap-style:square;mso-width-percent:0;mso-height-percent:0;mso-wrap-distance-left:9pt;mso-wrap-distance-top:0;mso-wrap-distance-right:9pt;mso-wrap-distance-bottom:0;mso-position-horizontal:absolute;mso-position-horizontal-relative:page;mso-position-vertical:absolute;mso-position-vertical-relative:page;mso-width-percent:0;mso-height-percent:0;mso-width-relative:page;mso-height-relative:page;v-text-anchor:top" o:gfxdata="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" filled="f" stroked="f">
+            <v:shape id="Caixa de texto 10" o:spid="_x0000_s1083" type="#_x0000_t202" style="position:absolute;left:0;text-align:left;margin-left:224.2pt;margin-top:777.9pt;width:147.25pt;height:15.3pt;z-index:-251656192;visibility:visible;mso-wrap-style:square;mso-width-percent:0;mso-height-percent:0;mso-wrap-distance-left:9pt;mso-wrap-distance-top:0;mso-wrap-distance-right:9pt;mso-wrap-distance-bottom:0;mso-position-horizontal:absolute;mso-position-horizontal-relative:page;mso-position-vertical:absolute;mso-position-vertical-relative:page;mso-width-percent:0;mso-height-percent:0;mso-width-relative:page;mso-height-relative:page;v-text-anchor:top" o:gfxdata="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" filled="f" stroked="f">
               <v:textbox inset="0,0,0,0">
                 <w:txbxContent>
                   <w:p>
